--- a/doc/Wave overtopping at dikes - Kernel - Functional design.docx
+++ b/doc/Wave overtopping at dikes - Kernel - Functional design.docx
@@ -7,8 +7,6 @@
         <w:spacing w:line="240" w:lineRule="auto"/>
         <w:jc w:val="left"/>
       </w:pPr>
-      <w:bookmarkStart w:id="0" w:name="_GoBack"/>
-      <w:bookmarkEnd w:id="0"/>
       <w:r>
         <w:br w:type="page"/>
       </w:r>
@@ -196,7 +194,7 @@
             <w:pPr>
               <w:pStyle w:val="Huisstijl-Kopje"/>
             </w:pPr>
-            <w:bookmarkStart w:id="13" w:name="tblVersie"/>
+            <w:bookmarkStart w:id="12" w:name="tblVersie"/>
             <w:r>
               <w:t>Version</w:t>
             </w:r>
@@ -358,8 +356,8 @@
             <w:pPr>
               <w:pStyle w:val="Huisstijl-TabelStatus"/>
             </w:pPr>
-            <w:bookmarkStart w:id="14" w:name="bmVersie" w:colFirst="0" w:colLast="0"/>
-            <w:bookmarkStart w:id="15" w:name="bmDatum" w:colFirst="1" w:colLast="1"/>
+            <w:bookmarkStart w:id="13" w:name="bmVersie" w:colFirst="0" w:colLast="0"/>
+            <w:bookmarkStart w:id="14" w:name="bmDatum" w:colFirst="1" w:colLast="1"/>
             <w:r>
               <w:t>1</w:t>
             </w:r>
@@ -535,8 +533,8 @@
           </w:p>
         </w:tc>
       </w:tr>
+      <w:bookmarkEnd w:id="13"/>
       <w:bookmarkEnd w:id="14"/>
-      <w:bookmarkEnd w:id="15"/>
       <w:tr>
         <w:tc>
           <w:tcPr>
@@ -852,6 +850,9 @@
             <w:pPr>
               <w:pStyle w:val="Huisstijl-TabelStatus"/>
             </w:pPr>
+            <w:r>
+              <w:t>2.2</w:t>
+            </w:r>
           </w:p>
         </w:tc>
         <w:tc>
@@ -868,6 +869,19 @@
             <w:pPr>
               <w:pStyle w:val="Huisstijl-TabelStatus"/>
             </w:pPr>
+            <w:proofErr w:type="spellStart"/>
+            <w:proofErr w:type="gramStart"/>
+            <w:r>
+              <w:t>apr</w:t>
+            </w:r>
+            <w:proofErr w:type="gramEnd"/>
+            <w:r>
+              <w:t>.</w:t>
+            </w:r>
+            <w:proofErr w:type="spellEnd"/>
+            <w:r>
+              <w:t xml:space="preserve"> 2016</w:t>
+            </w:r>
           </w:p>
         </w:tc>
         <w:tc>
@@ -884,6 +898,16 @@
             <w:pPr>
               <w:pStyle w:val="Huisstijl-TabelStatus"/>
             </w:pPr>
+            <w:r>
+              <w:t xml:space="preserve">E.J. </w:t>
+            </w:r>
+            <w:proofErr w:type="spellStart"/>
+            <w:r>
+              <w:t>Spee</w:t>
+            </w:r>
+            <w:bookmarkStart w:id="15" w:name="_GoBack"/>
+            <w:bookmarkEnd w:id="15"/>
+            <w:proofErr w:type="spellEnd"/>
           </w:p>
         </w:tc>
         <w:tc>
@@ -967,7 +991,7 @@
           </w:p>
         </w:tc>
       </w:tr>
-      <w:bookmarkEnd w:id="13"/>
+      <w:bookmarkEnd w:id="12"/>
     </w:tbl>
     <w:p/>
     <w:tbl>
@@ -1036,6 +1060,7 @@
       <w:bookmarkStart w:id="26" w:name="bmTOC"/>
       <w:bookmarkEnd w:id="26"/>
       <w:r>
+        <w:lastRenderedPageBreak/>
         <w:t>Contents</w:t>
       </w:r>
     </w:p>
@@ -4204,6 +4229,7 @@
         <w:rPr>
           <w:noProof/>
         </w:rPr>
+        <w:lastRenderedPageBreak/>
         <w:t>7</w:t>
       </w:r>
       <w:r>
@@ -5579,6 +5605,7 @@
         <w:rPr>
           <w:rStyle w:val="Hidden"/>
         </w:rPr>
+        <w:lastRenderedPageBreak/>
         <w:fldChar w:fldCharType="begin"/>
       </w:r>
       <w:r>
@@ -6031,6 +6058,7 @@
       </w:pPr>
       <w:bookmarkStart w:id="43" w:name="_Toc431115235"/>
       <w:r>
+        <w:lastRenderedPageBreak/>
         <w:t>T</w:t>
       </w:r>
       <w:r>
@@ -6062,23 +6090,7 @@
         <w:t xml:space="preserve"> and some small adjustments to the functionalities were implemented</w:t>
       </w:r>
       <w:r>
-        <w:t xml:space="preserve">. Moreover, a </w:t>
-      </w:r>
-      <w:proofErr w:type="spellStart"/>
-      <w:r>
-        <w:t>Deltares</w:t>
-      </w:r>
-      <w:proofErr w:type="spellEnd"/>
-      <w:r>
-        <w:t xml:space="preserve"> template for this type of documents evolved. The document was then adapted according to these developments by J.P. de Waal from </w:t>
-      </w:r>
-      <w:proofErr w:type="spellStart"/>
-      <w:r>
-        <w:t>Deltares</w:t>
-      </w:r>
-      <w:proofErr w:type="spellEnd"/>
-      <w:r>
-        <w:t>.</w:t>
+        <w:t>. Moreover, a Deltares template for this type of documents evolved. The document was then adapted according to these developments by J.P. de Waal from Deltares.</w:t>
       </w:r>
     </w:p>
     <w:p/>
@@ -6606,6 +6618,7 @@
         <w:rPr>
           <w:rStyle w:val="Hidden"/>
         </w:rPr>
+        <w:lastRenderedPageBreak/>
         <w:fldChar w:fldCharType="begin"/>
       </w:r>
       <w:r>
@@ -6739,7 +6752,21 @@
         <w:rPr>
           <w:lang w:val="en-US"/>
         </w:rPr>
-        <w:t xml:space="preserve"> and De Waal, 2014), (Brinkman, 2012) and for failure mechanism modules (Visschedijk and De Waal, 2013)</w:t>
+        <w:t xml:space="preserve"> and De Waal, 2014), (Brinkman, 2012) and for failure mechanism modules (</w:t>
+      </w:r>
+      <w:proofErr w:type="spellStart"/>
+      <w:r>
+        <w:rPr>
+          <w:lang w:val="en-US"/>
+        </w:rPr>
+        <w:t>Visschedijk</w:t>
+      </w:r>
+      <w:proofErr w:type="spellEnd"/>
+      <w:r>
+        <w:rPr>
+          <w:lang w:val="en-US"/>
+        </w:rPr>
+        <w:t xml:space="preserve"> and De Waal, 2013)</w:t>
       </w:r>
       <w:proofErr w:type="gramStart"/>
       <w:r>
@@ -7193,6 +7220,7 @@
         <w:ind w:left="709" w:hanging="709"/>
       </w:pPr>
       <w:r>
+        <w:lastRenderedPageBreak/>
         <w:t>FR7</w:t>
       </w:r>
       <w:r>
@@ -7364,6 +7392,7 @@
         <w:rPr>
           <w:rStyle w:val="Hidden"/>
         </w:rPr>
+        <w:lastRenderedPageBreak/>
         <w:fldChar w:fldCharType="begin"/>
       </w:r>
       <w:r>
@@ -7697,6 +7726,7 @@
         </w:numPr>
       </w:pPr>
       <w:r>
+        <w:lastRenderedPageBreak/>
         <w:t xml:space="preserve">Check </w:t>
       </w:r>
       <w:r>
@@ -9077,6 +9107,7 @@
         </w:tabs>
       </w:pPr>
       <w:r>
+        <w:lastRenderedPageBreak/>
         <w:t xml:space="preserve">Calculate new influence factor roughness on slope: </w:t>
       </w:r>
       <w:r>
@@ -9367,6 +9398,7 @@
         <w:rPr>
           <w:rStyle w:val="Hidden"/>
         </w:rPr>
+        <w:lastRenderedPageBreak/>
         <w:fldChar w:fldCharType="begin"/>
       </w:r>
       <w:r>
@@ -10299,6 +10331,7 @@
     <w:p/>
     <w:p>
       <w:r>
+        <w:lastRenderedPageBreak/>
         <w:t>For the model factor</w:t>
       </w:r>
       <w:r>
@@ -11876,6 +11909,7 @@
         <w:rPr>
           <w:rStyle w:val="Hidden"/>
         </w:rPr>
+        <w:lastRenderedPageBreak/>
         <w:fldChar w:fldCharType="begin"/>
       </w:r>
       <w:r>
@@ -12373,10 +12407,10 @@
             <v:path o:extrusionok="f" gradientshapeok="t" o:connecttype="rect"/>
             <o:lock v:ext="edit" aspectratio="t"/>
           </v:shapetype>
-          <v:shape id="_x0000_i1025" type="#_x0000_t75" style="width:11.25pt;height:15pt" o:ole="">
+          <v:shape id="_x0000_i1400" type="#_x0000_t75" style="width:11.4pt;height:15pt" o:ole="">
             <v:imagedata r:id="rId30" o:title=""/>
           </v:shape>
-          <o:OLEObject Type="Embed" ProgID="Equation.DSMT4" ShapeID="_x0000_i1025" DrawAspect="Content" ObjectID="_1505108254" r:id="rId31"/>
+          <o:OLEObject Type="Embed" ProgID="Equation.DSMT4" ShapeID="_x0000_i1400" DrawAspect="Content" ObjectID="_1523103669" r:id="rId31"/>
         </w:object>
       </w:r>
       <w:r>
@@ -12499,10 +12533,10 @@
           <w:position w:val="-32"/>
         </w:rPr>
         <w:object w:dxaOrig="980" w:dyaOrig="660">
-          <v:shape id="_x0000_i1026" type="#_x0000_t75" style="width:48.75pt;height:33pt" o:ole="">
+          <v:shape id="_x0000_i1401" type="#_x0000_t75" style="width:48.6pt;height:33pt" o:ole="">
             <v:imagedata r:id="rId32" o:title=""/>
           </v:shape>
-          <o:OLEObject Type="Embed" ProgID="Equation.DSMT4" ShapeID="_x0000_i1026" DrawAspect="Content" ObjectID="_1505108255" r:id="rId33"/>
+          <o:OLEObject Type="Embed" ProgID="Equation.DSMT4" ShapeID="_x0000_i1401" DrawAspect="Content" ObjectID="_1523103670" r:id="rId33"/>
         </w:object>
       </w:r>
       <w:r>
@@ -12526,51 +12560,25 @@
       <w:r>
         <w:instrText>(</w:instrText>
       </w:r>
-      <w:r>
-        <w:fldChar w:fldCharType="begin"/>
-      </w:r>
-      <w:r>
-        <w:instrText xml:space="preserve"> SEQ MTSec \c \* Arabic \* MERGEFORMAT </w:instrText>
-      </w:r>
-      <w:r>
-        <w:fldChar w:fldCharType="separate"/>
-      </w:r>
-      <w:r>
-        <w:rPr>
-          <w:noProof/>
-        </w:rPr>
-        <w:instrText>5</w:instrText>
-      </w:r>
-      <w:r>
-        <w:rPr>
-          <w:noProof/>
-        </w:rPr>
-        <w:fldChar w:fldCharType="end"/>
-      </w:r>
+      <w:fldSimple w:instr=" SEQ MTSec \c \* Arabic \* MERGEFORMAT ">
+        <w:r>
+          <w:rPr>
+            <w:noProof/>
+          </w:rPr>
+          <w:instrText>5</w:instrText>
+        </w:r>
+      </w:fldSimple>
       <w:r>
         <w:instrText>.</w:instrText>
       </w:r>
-      <w:r>
-        <w:fldChar w:fldCharType="begin"/>
-      </w:r>
-      <w:r>
-        <w:instrText xml:space="preserve"> SEQ MTEqn \c \* Arabic \* MERGEFORMAT </w:instrText>
-      </w:r>
-      <w:r>
-        <w:fldChar w:fldCharType="separate"/>
-      </w:r>
-      <w:r>
-        <w:rPr>
-          <w:noProof/>
-        </w:rPr>
-        <w:instrText>1</w:instrText>
-      </w:r>
-      <w:r>
-        <w:rPr>
-          <w:noProof/>
-        </w:rPr>
-        <w:fldChar w:fldCharType="end"/>
-      </w:r>
+      <w:fldSimple w:instr=" SEQ MTEqn \c \* Arabic \* MERGEFORMAT ">
+        <w:r>
+          <w:rPr>
+            <w:noProof/>
+          </w:rPr>
+          <w:instrText>1</w:instrText>
+        </w:r>
+      </w:fldSimple>
       <w:r>
         <w:instrText>)</w:instrText>
       </w:r>
@@ -12641,6 +12649,7 @@
         <w:ind w:left="510" w:hanging="510"/>
       </w:pPr>
       <w:r>
+        <w:lastRenderedPageBreak/>
         <w:t xml:space="preserve"> </w:t>
       </w:r>
     </w:p>
@@ -12656,10 +12665,10 @@
           <w:position w:val="-92"/>
         </w:rPr>
         <w:object w:dxaOrig="4840" w:dyaOrig="1500">
-          <v:shape id="_x0000_i1027" type="#_x0000_t75" style="width:242.25pt;height:75.75pt" o:ole="">
+          <v:shape id="_x0000_i1402" type="#_x0000_t75" style="width:242.4pt;height:75.6pt" o:ole="">
             <v:imagedata r:id="rId34" o:title=""/>
           </v:shape>
-          <o:OLEObject Type="Embed" ProgID="Equation.DSMT4" ShapeID="_x0000_i1027" DrawAspect="Content" ObjectID="_1505108256" r:id="rId35"/>
+          <o:OLEObject Type="Embed" ProgID="Equation.DSMT4" ShapeID="_x0000_i1402" DrawAspect="Content" ObjectID="_1523103671" r:id="rId35"/>
         </w:object>
       </w:r>
       <w:r>
@@ -12683,51 +12692,25 @@
       <w:r>
         <w:instrText>(</w:instrText>
       </w:r>
-      <w:r>
-        <w:fldChar w:fldCharType="begin"/>
-      </w:r>
-      <w:r>
-        <w:instrText xml:space="preserve"> SEQ MTSec \c \* Arabic \* MERGEFORMAT </w:instrText>
-      </w:r>
-      <w:r>
-        <w:fldChar w:fldCharType="separate"/>
-      </w:r>
-      <w:r>
-        <w:rPr>
-          <w:noProof/>
-        </w:rPr>
-        <w:instrText>5</w:instrText>
-      </w:r>
-      <w:r>
-        <w:rPr>
-          <w:noProof/>
-        </w:rPr>
-        <w:fldChar w:fldCharType="end"/>
-      </w:r>
+      <w:fldSimple w:instr=" SEQ MTSec \c \* Arabic \* MERGEFORMAT ">
+        <w:r>
+          <w:rPr>
+            <w:noProof/>
+          </w:rPr>
+          <w:instrText>5</w:instrText>
+        </w:r>
+      </w:fldSimple>
       <w:r>
         <w:instrText>.</w:instrText>
       </w:r>
-      <w:r>
-        <w:fldChar w:fldCharType="begin"/>
-      </w:r>
-      <w:r>
-        <w:instrText xml:space="preserve"> SEQ MTEqn \c \* Arabic \* MERGEFORMAT </w:instrText>
-      </w:r>
-      <w:r>
-        <w:fldChar w:fldCharType="separate"/>
-      </w:r>
-      <w:r>
-        <w:rPr>
-          <w:noProof/>
-        </w:rPr>
-        <w:instrText>2</w:instrText>
-      </w:r>
-      <w:r>
-        <w:rPr>
-          <w:noProof/>
-        </w:rPr>
-        <w:fldChar w:fldCharType="end"/>
-      </w:r>
+      <w:fldSimple w:instr=" SEQ MTEqn \c \* Arabic \* MERGEFORMAT ">
+        <w:r>
+          <w:rPr>
+            <w:noProof/>
+          </w:rPr>
+          <w:instrText>2</w:instrText>
+        </w:r>
+      </w:fldSimple>
       <w:r>
         <w:instrText>)</w:instrText>
       </w:r>
@@ -13078,7 +13061,7 @@
           <w:lang w:eastAsia="zh-CN"/>
         </w:rPr>
         <w:drawing>
-          <wp:inline distT="0" distB="0" distL="0" distR="0" wp14:anchorId="65C8B515" wp14:editId="5FD7D898">
+          <wp:inline distT="0" distB="0" distL="0" distR="0" wp14:anchorId="02AD5A22" wp14:editId="4F677330">
             <wp:extent cx="5533390" cy="2440367"/>
             <wp:effectExtent l="0" t="0" r="0" b="0"/>
             <wp:docPr id="1" name="Picture 1" descr="Rep helling"/>
@@ -13183,6 +13166,7 @@
     <w:p/>
     <w:p>
       <w:r>
+        <w:lastRenderedPageBreak/>
         <w:t>Because a cross section without berms is the input, the calculation of the representative slope angle uses the following steps:</w:t>
       </w:r>
     </w:p>
@@ -13235,10 +13219,10 @@
           <w:position w:val="-12"/>
         </w:rPr>
         <w:object w:dxaOrig="2880" w:dyaOrig="340">
-          <v:shape id="_x0000_i1028" type="#_x0000_t75" style="width:144.75pt;height:17.25pt" o:ole="">
+          <v:shape id="_x0000_i1403" type="#_x0000_t75" style="width:144.6pt;height:17.4pt" o:ole="">
             <v:imagedata r:id="rId37" o:title=""/>
           </v:shape>
-          <o:OLEObject Type="Embed" ProgID="Equation.DSMT4" ShapeID="_x0000_i1028" DrawAspect="Content" ObjectID="_1505108257" r:id="rId38"/>
+          <o:OLEObject Type="Embed" ProgID="Equation.DSMT4" ShapeID="_x0000_i1403" DrawAspect="Content" ObjectID="_1523103672" r:id="rId38"/>
         </w:object>
       </w:r>
       <w:r>
@@ -13262,51 +13246,25 @@
       <w:r>
         <w:instrText>(</w:instrText>
       </w:r>
-      <w:r>
-        <w:fldChar w:fldCharType="begin"/>
-      </w:r>
-      <w:r>
-        <w:instrText xml:space="preserve"> SEQ MTSec \c \* Arabic \* MERGEFORMAT </w:instrText>
-      </w:r>
-      <w:r>
-        <w:fldChar w:fldCharType="separate"/>
-      </w:r>
-      <w:r>
-        <w:rPr>
-          <w:noProof/>
-        </w:rPr>
-        <w:instrText>5</w:instrText>
-      </w:r>
-      <w:r>
-        <w:rPr>
-          <w:noProof/>
-        </w:rPr>
-        <w:fldChar w:fldCharType="end"/>
-      </w:r>
+      <w:fldSimple w:instr=" SEQ MTSec \c \* Arabic \* MERGEFORMAT ">
+        <w:r>
+          <w:rPr>
+            <w:noProof/>
+          </w:rPr>
+          <w:instrText>5</w:instrText>
+        </w:r>
+      </w:fldSimple>
       <w:r>
         <w:instrText>.</w:instrText>
       </w:r>
-      <w:r>
-        <w:fldChar w:fldCharType="begin"/>
-      </w:r>
-      <w:r>
-        <w:instrText xml:space="preserve"> SEQ MTEqn \c \* Arabic \* MERGEFORMAT </w:instrText>
-      </w:r>
-      <w:r>
-        <w:fldChar w:fldCharType="separate"/>
-      </w:r>
-      <w:r>
-        <w:rPr>
-          <w:noProof/>
-        </w:rPr>
-        <w:instrText>3</w:instrText>
-      </w:r>
-      <w:r>
-        <w:rPr>
-          <w:noProof/>
-        </w:rPr>
-        <w:fldChar w:fldCharType="end"/>
-      </w:r>
+      <w:fldSimple w:instr=" SEQ MTEqn \c \* Arabic \* MERGEFORMAT ">
+        <w:r>
+          <w:rPr>
+            <w:noProof/>
+          </w:rPr>
+          <w:instrText>3</w:instrText>
+        </w:r>
+      </w:fldSimple>
       <w:r>
         <w:instrText>)</w:instrText>
       </w:r>
@@ -13405,10 +13363,10 @@
           <w:position w:val="-14"/>
         </w:rPr>
         <w:object w:dxaOrig="2560" w:dyaOrig="360">
-          <v:shape id="_x0000_i1029" type="#_x0000_t75" style="width:128.25pt;height:18pt" o:ole="">
+          <v:shape id="_x0000_i1404" type="#_x0000_t75" style="width:128.4pt;height:18pt" o:ole="">
             <v:imagedata r:id="rId39" o:title=""/>
           </v:shape>
-          <o:OLEObject Type="Embed" ProgID="Equation.DSMT4" ShapeID="_x0000_i1029" DrawAspect="Content" ObjectID="_1505108258" r:id="rId40"/>
+          <o:OLEObject Type="Embed" ProgID="Equation.DSMT4" ShapeID="_x0000_i1404" DrawAspect="Content" ObjectID="_1523103673" r:id="rId40"/>
         </w:object>
       </w:r>
       <w:r>
@@ -13432,54 +13390,25 @@
       <w:r>
         <w:instrText>(</w:instrText>
       </w:r>
-      <w:r>
-        <w:fldChar w:fldCharType="begin"/>
-      </w:r>
-      <w:r>
-        <w:instrText xml:space="preserve"> SEQ MTSec \c \* Arabic \* MERGEFORMAT </w:instrText>
-      </w:r>
-      <w:r>
-        <w:fldChar w:fldCharType="separate"/>
-      </w:r>
-      <w:r>
-        <w:rPr>
-          <w:noProof/>
-        </w:rPr>
-        <w:instrText>5</w:instrText>
-      </w:r>
-      <w:r>
-        <w:rPr>
-          <w:noProof/>
-        </w:rPr>
-        <w:fldChar w:fldCharType="end"/>
-      </w:r>
+      <w:fldSimple w:instr=" SEQ MTSec \c \* Arabic \* MERGEFORMAT ">
+        <w:r>
+          <w:rPr>
+            <w:noProof/>
+          </w:rPr>
+          <w:instrText>5</w:instrText>
+        </w:r>
+      </w:fldSimple>
       <w:r>
         <w:instrText>.</w:instrText>
       </w:r>
-      <w:r>
-        <w:fldChar w:fldCharType="begin"/>
-      </w:r>
-      <w:r>
-        <w:instrText xml:space="preserve"> SEQ MTEqn \c \* Arab</w:instrText>
-      </w:r>
-      <w:r>
-        <w:instrText xml:space="preserve">ic \* MERGEFORMAT </w:instrText>
-      </w:r>
-      <w:r>
-        <w:fldChar w:fldCharType="separate"/>
-      </w:r>
-      <w:r>
-        <w:rPr>
-          <w:noProof/>
-        </w:rPr>
-        <w:instrText>4</w:instrText>
-      </w:r>
-      <w:r>
-        <w:rPr>
-          <w:noProof/>
-        </w:rPr>
-        <w:fldChar w:fldCharType="end"/>
-      </w:r>
+      <w:fldSimple w:instr=" SEQ MTEqn \c \* Arabic \* MERGEFORMAT ">
+        <w:r>
+          <w:rPr>
+            <w:noProof/>
+          </w:rPr>
+          <w:instrText>4</w:instrText>
+        </w:r>
+      </w:fldSimple>
       <w:r>
         <w:instrText>)</w:instrText>
       </w:r>
@@ -13567,10 +13496,10 @@
           <w:position w:val="-30"/>
         </w:rPr>
         <w:object w:dxaOrig="1920" w:dyaOrig="680">
-          <v:shape id="_x0000_i1030" type="#_x0000_t75" style="width:96.75pt;height:34.5pt" o:ole="">
+          <v:shape id="_x0000_i1405" type="#_x0000_t75" style="width:96.6pt;height:34.8pt" o:ole="">
             <v:imagedata r:id="rId41" o:title=""/>
           </v:shape>
-          <o:OLEObject Type="Embed" ProgID="Equation.DSMT4" ShapeID="_x0000_i1030" DrawAspect="Content" ObjectID="_1505108259" r:id="rId42"/>
+          <o:OLEObject Type="Embed" ProgID="Equation.DSMT4" ShapeID="_x0000_i1405" DrawAspect="Content" ObjectID="_1523103674" r:id="rId42"/>
         </w:object>
       </w:r>
       <w:r>
@@ -13594,51 +13523,25 @@
       <w:r>
         <w:instrText>(</w:instrText>
       </w:r>
-      <w:r>
-        <w:fldChar w:fldCharType="begin"/>
-      </w:r>
-      <w:r>
-        <w:instrText xml:space="preserve"> SEQ MTSec \c \* Arabic \* MERGEFORMAT </w:instrText>
-      </w:r>
-      <w:r>
-        <w:fldChar w:fldCharType="separate"/>
-      </w:r>
-      <w:r>
-        <w:rPr>
-          <w:noProof/>
-        </w:rPr>
-        <w:instrText>5</w:instrText>
-      </w:r>
-      <w:r>
-        <w:rPr>
-          <w:noProof/>
-        </w:rPr>
-        <w:fldChar w:fldCharType="end"/>
-      </w:r>
+      <w:fldSimple w:instr=" SEQ MTSec \c \* Arabic \* MERGEFORMAT ">
+        <w:r>
+          <w:rPr>
+            <w:noProof/>
+          </w:rPr>
+          <w:instrText>5</w:instrText>
+        </w:r>
+      </w:fldSimple>
       <w:r>
         <w:instrText>.</w:instrText>
       </w:r>
-      <w:r>
-        <w:fldChar w:fldCharType="begin"/>
-      </w:r>
-      <w:r>
-        <w:instrText xml:space="preserve"> SEQ MTEqn \c \* Arabic \* MERGEFORMAT </w:instrText>
-      </w:r>
-      <w:r>
-        <w:fldChar w:fldCharType="separate"/>
-      </w:r>
-      <w:r>
-        <w:rPr>
-          <w:noProof/>
-        </w:rPr>
-        <w:instrText>5</w:instrText>
-      </w:r>
-      <w:r>
-        <w:rPr>
-          <w:noProof/>
-        </w:rPr>
-        <w:fldChar w:fldCharType="end"/>
-      </w:r>
+      <w:fldSimple w:instr=" SEQ MTEqn \c \* Arabic \* MERGEFORMAT ">
+        <w:r>
+          <w:rPr>
+            <w:noProof/>
+          </w:rPr>
+          <w:instrText>5</w:instrText>
+        </w:r>
+      </w:fldSimple>
       <w:r>
         <w:instrText>)</w:instrText>
       </w:r>
@@ -13682,10 +13585,10 @@
           <w:position w:val="-14"/>
         </w:rPr>
         <w:object w:dxaOrig="1140" w:dyaOrig="360">
-          <v:shape id="_x0000_i1031" type="#_x0000_t75" style="width:57.75pt;height:18.75pt" o:ole="">
+          <v:shape id="_x0000_i1406" type="#_x0000_t75" style="width:57.6pt;height:18.6pt" o:ole="">
             <v:imagedata r:id="rId43" o:title=""/>
           </v:shape>
-          <o:OLEObject Type="Embed" ProgID="Equation.DSMT4" ShapeID="_x0000_i1031" DrawAspect="Content" ObjectID="_1505108260" r:id="rId44"/>
+          <o:OLEObject Type="Embed" ProgID="Equation.DSMT4" ShapeID="_x0000_i1406" DrawAspect="Content" ObjectID="_1523103675" r:id="rId44"/>
         </w:object>
       </w:r>
       <w:r>
@@ -13709,57 +13612,31 @@
       <w:r>
         <w:instrText>(</w:instrText>
       </w:r>
-      <w:r>
-        <w:fldChar w:fldCharType="begin"/>
-      </w:r>
-      <w:r>
-        <w:instrText xml:space="preserve"> SEQ MTSec \c \* Arabic \* MERGEFORMAT </w:instrText>
-      </w:r>
-      <w:r>
-        <w:fldChar w:fldCharType="separate"/>
-      </w:r>
-      <w:r>
-        <w:rPr>
-          <w:noProof/>
-        </w:rPr>
-        <w:instrText>5</w:instrText>
-      </w:r>
-      <w:r>
-        <w:rPr>
-          <w:noProof/>
-        </w:rPr>
+      <w:fldSimple w:instr=" SEQ MTSec \c \* Arabic \* MERGEFORMAT ">
+        <w:r>
+          <w:rPr>
+            <w:noProof/>
+          </w:rPr>
+          <w:instrText>5</w:instrText>
+        </w:r>
+      </w:fldSimple>
+      <w:r>
+        <w:instrText>.</w:instrText>
+      </w:r>
+      <w:fldSimple w:instr=" SEQ MTEqn \c \* Arabic \* MERGEFORMAT ">
+        <w:r>
+          <w:rPr>
+            <w:noProof/>
+          </w:rPr>
+          <w:instrText>6</w:instrText>
+        </w:r>
+      </w:fldSimple>
+      <w:r>
+        <w:instrText>)</w:instrText>
+      </w:r>
+      <w:r>
         <w:fldChar w:fldCharType="end"/>
       </w:r>
-      <w:r>
-        <w:instrText>.</w:instrText>
-      </w:r>
-      <w:r>
-        <w:fldChar w:fldCharType="begin"/>
-      </w:r>
-      <w:r>
-        <w:instrText xml:space="preserve"> SEQ MTEqn \c \* Arabic \* MERGEFORMAT </w:instrText>
-      </w:r>
-      <w:r>
-        <w:fldChar w:fldCharType="separate"/>
-      </w:r>
-      <w:r>
-        <w:rPr>
-          <w:noProof/>
-        </w:rPr>
-        <w:instrText>6</w:instrText>
-      </w:r>
-      <w:r>
-        <w:rPr>
-          <w:noProof/>
-        </w:rPr>
-        <w:fldChar w:fldCharType="end"/>
-      </w:r>
-      <w:r>
-        <w:instrText>)</w:instrText>
-      </w:r>
-      <w:r>
-        <w:fldChar w:fldCharType="end"/>
-      </w:r>
     </w:p>
     <w:p>
       <w:pPr>
@@ -13773,10 +13650,10 @@
           <w:position w:val="-14"/>
         </w:rPr>
         <w:object w:dxaOrig="1180" w:dyaOrig="360">
-          <v:shape id="_x0000_i1032" type="#_x0000_t75" style="width:59.25pt;height:18.75pt" o:ole="">
+          <v:shape id="_x0000_i1407" type="#_x0000_t75" style="width:59.4pt;height:18.6pt" o:ole="">
             <v:imagedata r:id="rId45" o:title=""/>
           </v:shape>
-          <o:OLEObject Type="Embed" ProgID="Equation.DSMT4" ShapeID="_x0000_i1032" DrawAspect="Content" ObjectID="_1505108261" r:id="rId46"/>
+          <o:OLEObject Type="Embed" ProgID="Equation.DSMT4" ShapeID="_x0000_i1407" DrawAspect="Content" ObjectID="_1523103676" r:id="rId46"/>
         </w:object>
       </w:r>
       <w:r>
@@ -13800,57 +13677,31 @@
       <w:r>
         <w:instrText>(</w:instrText>
       </w:r>
-      <w:r>
-        <w:fldChar w:fldCharType="begin"/>
-      </w:r>
-      <w:r>
-        <w:instrText xml:space="preserve"> SEQ MTSec \c \* Arabic \* MERGEFORMAT </w:instrText>
-      </w:r>
-      <w:r>
-        <w:fldChar w:fldCharType="separate"/>
-      </w:r>
-      <w:r>
-        <w:rPr>
-          <w:noProof/>
-        </w:rPr>
-        <w:instrText>5</w:instrText>
-      </w:r>
-      <w:r>
-        <w:rPr>
-          <w:noProof/>
-        </w:rPr>
+      <w:fldSimple w:instr=" SEQ MTSec \c \* Arabic \* MERGEFORMAT ">
+        <w:r>
+          <w:rPr>
+            <w:noProof/>
+          </w:rPr>
+          <w:instrText>5</w:instrText>
+        </w:r>
+      </w:fldSimple>
+      <w:r>
+        <w:instrText>.</w:instrText>
+      </w:r>
+      <w:fldSimple w:instr=" SEQ MTEqn \c \* Arabic \* MERGEFORMAT ">
+        <w:r>
+          <w:rPr>
+            <w:noProof/>
+          </w:rPr>
+          <w:instrText>7</w:instrText>
+        </w:r>
+      </w:fldSimple>
+      <w:r>
+        <w:instrText>)</w:instrText>
+      </w:r>
+      <w:r>
         <w:fldChar w:fldCharType="end"/>
       </w:r>
-      <w:r>
-        <w:instrText>.</w:instrText>
-      </w:r>
-      <w:r>
-        <w:fldChar w:fldCharType="begin"/>
-      </w:r>
-      <w:r>
-        <w:instrText xml:space="preserve"> SEQ MTEqn \c \* Arabic \* MERGEFORMAT </w:instrText>
-      </w:r>
-      <w:r>
-        <w:fldChar w:fldCharType="separate"/>
-      </w:r>
-      <w:r>
-        <w:rPr>
-          <w:noProof/>
-        </w:rPr>
-        <w:instrText>7</w:instrText>
-      </w:r>
-      <w:r>
-        <w:rPr>
-          <w:noProof/>
-        </w:rPr>
-        <w:fldChar w:fldCharType="end"/>
-      </w:r>
-      <w:r>
-        <w:instrText>)</w:instrText>
-      </w:r>
-      <w:r>
-        <w:fldChar w:fldCharType="end"/>
-      </w:r>
     </w:p>
     <w:p>
       <w:pPr>
@@ -13864,10 +13715,10 @@
           <w:position w:val="-14"/>
         </w:rPr>
         <w:object w:dxaOrig="1160" w:dyaOrig="360">
-          <v:shape id="_x0000_i1033" type="#_x0000_t75" style="width:58.5pt;height:18.75pt" o:ole="">
+          <v:shape id="_x0000_i1408" type="#_x0000_t75" style="width:58.8pt;height:18.6pt" o:ole="">
             <v:imagedata r:id="rId47" o:title=""/>
           </v:shape>
-          <o:OLEObject Type="Embed" ProgID="Equation.DSMT4" ShapeID="_x0000_i1033" DrawAspect="Content" ObjectID="_1505108262" r:id="rId48"/>
+          <o:OLEObject Type="Embed" ProgID="Equation.DSMT4" ShapeID="_x0000_i1408" DrawAspect="Content" ObjectID="_1523103677" r:id="rId48"/>
         </w:object>
       </w:r>
       <w:r>
@@ -13891,51 +13742,25 @@
       <w:r>
         <w:instrText>(</w:instrText>
       </w:r>
-      <w:r>
-        <w:fldChar w:fldCharType="begin"/>
-      </w:r>
-      <w:r>
-        <w:instrText xml:space="preserve"> SEQ MTSec \c \* Arabic \* MERGEFORMAT </w:instrText>
-      </w:r>
-      <w:r>
-        <w:fldChar w:fldCharType="separate"/>
-      </w:r>
-      <w:r>
-        <w:rPr>
-          <w:noProof/>
-        </w:rPr>
-        <w:instrText>5</w:instrText>
-      </w:r>
-      <w:r>
-        <w:rPr>
-          <w:noProof/>
-        </w:rPr>
-        <w:fldChar w:fldCharType="end"/>
-      </w:r>
+      <w:fldSimple w:instr=" SEQ MTSec \c \* Arabic \* MERGEFORMAT ">
+        <w:r>
+          <w:rPr>
+            <w:noProof/>
+          </w:rPr>
+          <w:instrText>5</w:instrText>
+        </w:r>
+      </w:fldSimple>
       <w:r>
         <w:instrText>.</w:instrText>
       </w:r>
-      <w:r>
-        <w:fldChar w:fldCharType="begin"/>
-      </w:r>
-      <w:r>
-        <w:instrText xml:space="preserve"> SEQ MTEqn \c \* Arabic \* MERGEFORMAT </w:instrText>
-      </w:r>
-      <w:r>
-        <w:fldChar w:fldCharType="separate"/>
-      </w:r>
-      <w:r>
-        <w:rPr>
-          <w:noProof/>
-        </w:rPr>
-        <w:instrText>8</w:instrText>
-      </w:r>
-      <w:r>
-        <w:rPr>
-          <w:noProof/>
-        </w:rPr>
-        <w:fldChar w:fldCharType="end"/>
-      </w:r>
+      <w:fldSimple w:instr=" SEQ MTEqn \c \* Arabic \* MERGEFORMAT ">
+        <w:r>
+          <w:rPr>
+            <w:noProof/>
+          </w:rPr>
+          <w:instrText>8</w:instrText>
+        </w:r>
+      </w:fldSimple>
       <w:r>
         <w:instrText>)</w:instrText>
       </w:r>
@@ -14122,10 +13947,10 @@
           <w:position w:val="-4"/>
         </w:rPr>
         <w:object w:dxaOrig="220" w:dyaOrig="300">
-          <v:shape id="_x0000_i1034" type="#_x0000_t75" style="width:11.25pt;height:15pt" o:ole="">
+          <v:shape id="_x0000_i1409" type="#_x0000_t75" style="width:11.4pt;height:15pt" o:ole="">
             <v:imagedata r:id="rId49" o:title=""/>
           </v:shape>
-          <o:OLEObject Type="Embed" ProgID="Equation.DSMT4" ShapeID="_x0000_i1034" DrawAspect="Content" ObjectID="_1505108263" r:id="rId50"/>
+          <o:OLEObject Type="Embed" ProgID="Equation.DSMT4" ShapeID="_x0000_i1409" DrawAspect="Content" ObjectID="_1523103678" r:id="rId50"/>
         </w:object>
       </w:r>
       <w:r>
@@ -14205,10 +14030,10 @@
           <w:position w:val="-32"/>
         </w:rPr>
         <w:object w:dxaOrig="2299" w:dyaOrig="700">
-          <v:shape id="_x0000_i1035" type="#_x0000_t75" style="width:115.5pt;height:35.25pt" o:ole="">
+          <v:shape id="_x0000_i1410" type="#_x0000_t75" style="width:115.8pt;height:35.4pt" o:ole="">
             <v:imagedata r:id="rId51" o:title=""/>
           </v:shape>
-          <o:OLEObject Type="Embed" ProgID="Equation.DSMT4" ShapeID="_x0000_i1035" DrawAspect="Content" ObjectID="_1505108264" r:id="rId52"/>
+          <o:OLEObject Type="Embed" ProgID="Equation.DSMT4" ShapeID="_x0000_i1410" DrawAspect="Content" ObjectID="_1523103679" r:id="rId52"/>
         </w:object>
       </w:r>
       <w:r>
@@ -14235,51 +14060,25 @@
       <w:r>
         <w:instrText>(</w:instrText>
       </w:r>
-      <w:r>
-        <w:fldChar w:fldCharType="begin"/>
-      </w:r>
-      <w:r>
-        <w:instrText xml:space="preserve"> SEQ MTSec \c \* Arabic \* MERGEFORMAT </w:instrText>
-      </w:r>
-      <w:r>
-        <w:fldChar w:fldCharType="separate"/>
-      </w:r>
-      <w:r>
-        <w:rPr>
-          <w:noProof/>
-        </w:rPr>
-        <w:instrText>5</w:instrText>
-      </w:r>
-      <w:r>
-        <w:rPr>
-          <w:noProof/>
-        </w:rPr>
-        <w:fldChar w:fldCharType="end"/>
-      </w:r>
+      <w:fldSimple w:instr=" SEQ MTSec \c \* Arabic \* MERGEFORMAT ">
+        <w:r>
+          <w:rPr>
+            <w:noProof/>
+          </w:rPr>
+          <w:instrText>5</w:instrText>
+        </w:r>
+      </w:fldSimple>
       <w:r>
         <w:instrText>.</w:instrText>
       </w:r>
-      <w:r>
-        <w:fldChar w:fldCharType="begin"/>
-      </w:r>
-      <w:r>
-        <w:instrText xml:space="preserve"> SEQ MTEqn \c \* Arabic \* MERGEFORMAT </w:instrText>
-      </w:r>
-      <w:r>
-        <w:fldChar w:fldCharType="separate"/>
-      </w:r>
-      <w:r>
-        <w:rPr>
-          <w:noProof/>
-        </w:rPr>
-        <w:instrText>9</w:instrText>
-      </w:r>
-      <w:r>
-        <w:rPr>
-          <w:noProof/>
-        </w:rPr>
-        <w:fldChar w:fldCharType="end"/>
-      </w:r>
+      <w:fldSimple w:instr=" SEQ MTEqn \c \* Arabic \* MERGEFORMAT ">
+        <w:r>
+          <w:rPr>
+            <w:noProof/>
+          </w:rPr>
+          <w:instrText>9</w:instrText>
+        </w:r>
+      </w:fldSimple>
       <w:r>
         <w:instrText>)</w:instrText>
       </w:r>
@@ -14433,10 +14232,10 @@
           <w:position w:val="-4"/>
         </w:rPr>
         <w:object w:dxaOrig="220" w:dyaOrig="300">
-          <v:shape id="_x0000_i1036" type="#_x0000_t75" style="width:11.25pt;height:15pt" o:ole="">
+          <v:shape id="_x0000_i1411" type="#_x0000_t75" style="width:11.4pt;height:15pt" o:ole="">
             <v:imagedata r:id="rId49" o:title=""/>
           </v:shape>
-          <o:OLEObject Type="Embed" ProgID="Equation.DSMT4" ShapeID="_x0000_i1036" DrawAspect="Content" ObjectID="_1505108265" r:id="rId53"/>
+          <o:OLEObject Type="Embed" ProgID="Equation.DSMT4" ShapeID="_x0000_i1411" DrawAspect="Content" ObjectID="_1523103680" r:id="rId53"/>
         </w:object>
       </w:r>
       <w:r>
@@ -14465,10 +14264,10 @@
           <w:position w:val="-10"/>
         </w:rPr>
         <w:object w:dxaOrig="840" w:dyaOrig="360">
-          <v:shape id="_x0000_i1037" type="#_x0000_t75" style="width:42pt;height:18pt" o:ole="">
+          <v:shape id="_x0000_i1412" type="#_x0000_t75" style="width:42pt;height:18pt" o:ole="">
             <v:imagedata r:id="rId54" o:title=""/>
           </v:shape>
-          <o:OLEObject Type="Embed" ProgID="Equation.DSMT4" ShapeID="_x0000_i1037" DrawAspect="Content" ObjectID="_1505108266" r:id="rId55"/>
+          <o:OLEObject Type="Embed" ProgID="Equation.DSMT4" ShapeID="_x0000_i1412" DrawAspect="Content" ObjectID="_1523103681" r:id="rId55"/>
         </w:object>
       </w:r>
       <w:r>
@@ -14492,57 +14291,31 @@
       <w:r>
         <w:instrText>(</w:instrText>
       </w:r>
-      <w:r>
-        <w:fldChar w:fldCharType="begin"/>
-      </w:r>
-      <w:r>
-        <w:instrText xml:space="preserve"> SEQ MTSec \c \* Arabic \* MERGEFORMAT </w:instrText>
-      </w:r>
-      <w:r>
-        <w:fldChar w:fldCharType="separate"/>
-      </w:r>
-      <w:r>
-        <w:rPr>
-          <w:noProof/>
-        </w:rPr>
-        <w:instrText>5</w:instrText>
-      </w:r>
-      <w:r>
-        <w:rPr>
-          <w:noProof/>
-        </w:rPr>
+      <w:fldSimple w:instr=" SEQ MTSec \c \* Arabic \* MERGEFORMAT ">
+        <w:r>
+          <w:rPr>
+            <w:noProof/>
+          </w:rPr>
+          <w:instrText>5</w:instrText>
+        </w:r>
+      </w:fldSimple>
+      <w:r>
+        <w:instrText>.</w:instrText>
+      </w:r>
+      <w:fldSimple w:instr=" SEQ MTEqn \c \* Arabic \* MERGEFORMAT ">
+        <w:r>
+          <w:rPr>
+            <w:noProof/>
+          </w:rPr>
+          <w:instrText>10</w:instrText>
+        </w:r>
+      </w:fldSimple>
+      <w:r>
+        <w:instrText>)</w:instrText>
+      </w:r>
+      <w:r>
         <w:fldChar w:fldCharType="end"/>
       </w:r>
-      <w:r>
-        <w:instrText>.</w:instrText>
-      </w:r>
-      <w:r>
-        <w:fldChar w:fldCharType="begin"/>
-      </w:r>
-      <w:r>
-        <w:instrText xml:space="preserve"> SEQ MTEqn \c \* Arabic \* MERGEFORMAT </w:instrText>
-      </w:r>
-      <w:r>
-        <w:fldChar w:fldCharType="separate"/>
-      </w:r>
-      <w:r>
-        <w:rPr>
-          <w:noProof/>
-        </w:rPr>
-        <w:instrText>10</w:instrText>
-      </w:r>
-      <w:r>
-        <w:rPr>
-          <w:noProof/>
-        </w:rPr>
-        <w:fldChar w:fldCharType="end"/>
-      </w:r>
-      <w:r>
-        <w:instrText>)</w:instrText>
-      </w:r>
-      <w:r>
-        <w:fldChar w:fldCharType="end"/>
-      </w:r>
     </w:p>
     <w:p/>
     <w:p>
@@ -14555,7 +14328,7 @@
           <w:lang w:eastAsia="zh-CN"/>
         </w:rPr>
         <w:drawing>
-          <wp:inline distT="0" distB="0" distL="0" distR="0" wp14:anchorId="769D239F" wp14:editId="056C73E4">
+          <wp:inline distT="0" distB="0" distL="0" distR="0" wp14:anchorId="4EBAD20E" wp14:editId="701936DA">
             <wp:extent cx="5533390" cy="3625976"/>
             <wp:effectExtent l="19050" t="19050" r="10160" b="12700"/>
             <wp:docPr id="2" name="Picture 2"/>
@@ -14840,6 +14613,7 @@
         <w:rPr>
           <w:b/>
         </w:rPr>
+        <w:lastRenderedPageBreak/>
         <w:t>Output:</w:t>
       </w:r>
     </w:p>
@@ -15064,10 +14838,10 @@
           <w:position w:val="-30"/>
         </w:rPr>
         <w:object w:dxaOrig="3900" w:dyaOrig="700">
-          <v:shape id="_x0000_i1038" type="#_x0000_t75" style="width:194.25pt;height:35.25pt" o:ole="">
+          <v:shape id="_x0000_i1413" type="#_x0000_t75" style="width:194.4pt;height:35.4pt" o:ole="">
             <v:imagedata r:id="rId57" o:title=""/>
           </v:shape>
-          <o:OLEObject Type="Embed" ProgID="Equation.DSMT4" ShapeID="_x0000_i1038" DrawAspect="Content" ObjectID="_1505108267" r:id="rId58"/>
+          <o:OLEObject Type="Embed" ProgID="Equation.DSMT4" ShapeID="_x0000_i1413" DrawAspect="Content" ObjectID="_1523103682" r:id="rId58"/>
         </w:object>
       </w:r>
       <w:r>
@@ -15094,57 +14868,31 @@
       <w:r>
         <w:instrText>(</w:instrText>
       </w:r>
-      <w:r>
-        <w:fldChar w:fldCharType="begin"/>
-      </w:r>
-      <w:r>
-        <w:instrText xml:space="preserve"> SEQ MTSec \c \* Arabic \* MERGEFORMAT </w:instrText>
-      </w:r>
-      <w:r>
-        <w:fldChar w:fldCharType="separate"/>
-      </w:r>
-      <w:r>
-        <w:rPr>
-          <w:noProof/>
-        </w:rPr>
-        <w:instrText>5</w:instrText>
-      </w:r>
-      <w:r>
-        <w:rPr>
-          <w:noProof/>
-        </w:rPr>
+      <w:fldSimple w:instr=" SEQ MTSec \c \* Arabic \* MERGEFORMAT ">
+        <w:r>
+          <w:rPr>
+            <w:noProof/>
+          </w:rPr>
+          <w:instrText>5</w:instrText>
+        </w:r>
+      </w:fldSimple>
+      <w:r>
+        <w:instrText>.</w:instrText>
+      </w:r>
+      <w:fldSimple w:instr=" SEQ MTEqn \c \* Arabic \* MERGEFORMAT ">
+        <w:r>
+          <w:rPr>
+            <w:noProof/>
+          </w:rPr>
+          <w:instrText>11</w:instrText>
+        </w:r>
+      </w:fldSimple>
+      <w:r>
+        <w:instrText>)</w:instrText>
+      </w:r>
+      <w:r>
         <w:fldChar w:fldCharType="end"/>
       </w:r>
-      <w:r>
-        <w:instrText>.</w:instrText>
-      </w:r>
-      <w:r>
-        <w:fldChar w:fldCharType="begin"/>
-      </w:r>
-      <w:r>
-        <w:instrText xml:space="preserve"> SEQ MTEqn \c \* Arabic \* MERGEFORMAT </w:instrText>
-      </w:r>
-      <w:r>
-        <w:fldChar w:fldCharType="separate"/>
-      </w:r>
-      <w:r>
-        <w:rPr>
-          <w:noProof/>
-        </w:rPr>
-        <w:instrText>11</w:instrText>
-      </w:r>
-      <w:r>
-        <w:rPr>
-          <w:noProof/>
-        </w:rPr>
-        <w:fldChar w:fldCharType="end"/>
-      </w:r>
-      <w:r>
-        <w:instrText>)</w:instrText>
-      </w:r>
-      <w:r>
-        <w:fldChar w:fldCharType="end"/>
-      </w:r>
     </w:p>
     <w:p>
       <w:pPr>
@@ -15172,10 +14920,10 @@
           <w:position w:val="-14"/>
         </w:rPr>
         <w:object w:dxaOrig="2560" w:dyaOrig="360">
-          <v:shape id="_x0000_i1039" type="#_x0000_t75" style="width:128.25pt;height:18pt" o:ole="">
+          <v:shape id="_x0000_i1414" type="#_x0000_t75" style="width:128.4pt;height:18pt" o:ole="">
             <v:imagedata r:id="rId59" o:title=""/>
           </v:shape>
-          <o:OLEObject Type="Embed" ProgID="Equation.DSMT4" ShapeID="_x0000_i1039" DrawAspect="Content" ObjectID="_1505108268" r:id="rId60"/>
+          <o:OLEObject Type="Embed" ProgID="Equation.DSMT4" ShapeID="_x0000_i1414" DrawAspect="Content" ObjectID="_1523103683" r:id="rId60"/>
         </w:object>
       </w:r>
       <w:r>
@@ -15199,57 +14947,31 @@
       <w:r>
         <w:instrText>(</w:instrText>
       </w:r>
-      <w:r>
-        <w:fldChar w:fldCharType="begin"/>
-      </w:r>
-      <w:r>
-        <w:instrText xml:space="preserve"> SEQ MTSec \c \* Arabic \* MERGEFORMAT </w:instrText>
-      </w:r>
-      <w:r>
-        <w:fldChar w:fldCharType="separate"/>
-      </w:r>
-      <w:r>
-        <w:rPr>
-          <w:noProof/>
-        </w:rPr>
-        <w:instrText>5</w:instrText>
-      </w:r>
-      <w:r>
-        <w:rPr>
-          <w:noProof/>
-        </w:rPr>
+      <w:fldSimple w:instr=" SEQ MTSec \c \* Arabic \* MERGEFORMAT ">
+        <w:r>
+          <w:rPr>
+            <w:noProof/>
+          </w:rPr>
+          <w:instrText>5</w:instrText>
+        </w:r>
+      </w:fldSimple>
+      <w:r>
+        <w:instrText>.</w:instrText>
+      </w:r>
+      <w:fldSimple w:instr=" SEQ MTEqn \c \* Arabic \* MERGEFORMAT ">
+        <w:r>
+          <w:rPr>
+            <w:noProof/>
+          </w:rPr>
+          <w:instrText>12</w:instrText>
+        </w:r>
+      </w:fldSimple>
+      <w:r>
+        <w:instrText>)</w:instrText>
+      </w:r>
+      <w:r>
         <w:fldChar w:fldCharType="end"/>
       </w:r>
-      <w:r>
-        <w:instrText>.</w:instrText>
-      </w:r>
-      <w:r>
-        <w:fldChar w:fldCharType="begin"/>
-      </w:r>
-      <w:r>
-        <w:instrText xml:space="preserve"> SEQ MTEqn \c \* Arabic \* MERGEFORMAT </w:instrText>
-      </w:r>
-      <w:r>
-        <w:fldChar w:fldCharType="separate"/>
-      </w:r>
-      <w:r>
-        <w:rPr>
-          <w:noProof/>
-        </w:rPr>
-        <w:instrText>12</w:instrText>
-      </w:r>
-      <w:r>
-        <w:rPr>
-          <w:noProof/>
-        </w:rPr>
-        <w:fldChar w:fldCharType="end"/>
-      </w:r>
-      <w:r>
-        <w:instrText>)</w:instrText>
-      </w:r>
-      <w:r>
-        <w:fldChar w:fldCharType="end"/>
-      </w:r>
     </w:p>
     <w:p/>
     <w:p>
@@ -15277,10 +14999,10 @@
           <w:position w:val="-14"/>
         </w:rPr>
         <w:object w:dxaOrig="2560" w:dyaOrig="360">
-          <v:shape id="_x0000_i1040" type="#_x0000_t75" style="width:128.25pt;height:18pt" o:ole="">
+          <v:shape id="_x0000_i1415" type="#_x0000_t75" style="width:128.4pt;height:18pt" o:ole="">
             <v:imagedata r:id="rId61" o:title=""/>
           </v:shape>
-          <o:OLEObject Type="Embed" ProgID="Equation.DSMT4" ShapeID="_x0000_i1040" DrawAspect="Content" ObjectID="_1505108269" r:id="rId62"/>
+          <o:OLEObject Type="Embed" ProgID="Equation.DSMT4" ShapeID="_x0000_i1415" DrawAspect="Content" ObjectID="_1523103684" r:id="rId62"/>
         </w:object>
       </w:r>
       <w:r>
@@ -15307,57 +15029,31 @@
       <w:r>
         <w:instrText>(</w:instrText>
       </w:r>
-      <w:r>
-        <w:fldChar w:fldCharType="begin"/>
-      </w:r>
-      <w:r>
-        <w:instrText xml:space="preserve"> SEQ MTSec \c \* Arabic \* MERGEFORMAT </w:instrText>
-      </w:r>
-      <w:r>
-        <w:fldChar w:fldCharType="separate"/>
-      </w:r>
-      <w:r>
-        <w:rPr>
-          <w:noProof/>
-        </w:rPr>
-        <w:instrText>5</w:instrText>
-      </w:r>
-      <w:r>
-        <w:rPr>
-          <w:noProof/>
-        </w:rPr>
+      <w:fldSimple w:instr=" SEQ MTSec \c \* Arabic \* MERGEFORMAT ">
+        <w:r>
+          <w:rPr>
+            <w:noProof/>
+          </w:rPr>
+          <w:instrText>5</w:instrText>
+        </w:r>
+      </w:fldSimple>
+      <w:r>
+        <w:instrText>.</w:instrText>
+      </w:r>
+      <w:fldSimple w:instr=" SEQ MTEqn \c \* Arabic \* MERGEFORMAT ">
+        <w:r>
+          <w:rPr>
+            <w:noProof/>
+          </w:rPr>
+          <w:instrText>13</w:instrText>
+        </w:r>
+      </w:fldSimple>
+      <w:r>
+        <w:instrText>)</w:instrText>
+      </w:r>
+      <w:r>
         <w:fldChar w:fldCharType="end"/>
       </w:r>
-      <w:r>
-        <w:instrText>.</w:instrText>
-      </w:r>
-      <w:r>
-        <w:fldChar w:fldCharType="begin"/>
-      </w:r>
-      <w:r>
-        <w:instrText xml:space="preserve"> SEQ MTEqn \c \* Arabic \* MERGEFORMAT </w:instrText>
-      </w:r>
-      <w:r>
-        <w:fldChar w:fldCharType="separate"/>
-      </w:r>
-      <w:r>
-        <w:rPr>
-          <w:noProof/>
-        </w:rPr>
-        <w:instrText>13</w:instrText>
-      </w:r>
-      <w:r>
-        <w:rPr>
-          <w:noProof/>
-        </w:rPr>
-        <w:fldChar w:fldCharType="end"/>
-      </w:r>
-      <w:r>
-        <w:instrText>)</w:instrText>
-      </w:r>
-      <w:r>
-        <w:fldChar w:fldCharType="end"/>
-      </w:r>
     </w:p>
     <w:p/>
     <w:p>
@@ -15385,10 +15081,10 @@
           <w:position w:val="-28"/>
         </w:rPr>
         <w:object w:dxaOrig="2740" w:dyaOrig="660">
-          <v:shape id="_x0000_i1041" type="#_x0000_t75" style="width:137.25pt;height:33.75pt" o:ole="">
+          <v:shape id="_x0000_i1416" type="#_x0000_t75" style="width:137.4pt;height:33.6pt" o:ole="">
             <v:imagedata r:id="rId63" o:title=""/>
           </v:shape>
-          <o:OLEObject Type="Embed" ProgID="Equation.DSMT4" ShapeID="_x0000_i1041" DrawAspect="Content" ObjectID="_1505108270" r:id="rId64"/>
+          <o:OLEObject Type="Embed" ProgID="Equation.DSMT4" ShapeID="_x0000_i1416" DrawAspect="Content" ObjectID="_1523103685" r:id="rId64"/>
         </w:object>
       </w:r>
       <w:r>
@@ -15415,57 +15111,31 @@
       <w:r>
         <w:instrText>(</w:instrText>
       </w:r>
-      <w:r>
-        <w:fldChar w:fldCharType="begin"/>
-      </w:r>
-      <w:r>
-        <w:instrText xml:space="preserve"> SEQ MTSec \c \* Arabic \* MERGEFORMAT </w:instrText>
-      </w:r>
-      <w:r>
-        <w:fldChar w:fldCharType="separate"/>
-      </w:r>
-      <w:r>
-        <w:rPr>
-          <w:noProof/>
-        </w:rPr>
-        <w:instrText>5</w:instrText>
-      </w:r>
-      <w:r>
-        <w:rPr>
-          <w:noProof/>
-        </w:rPr>
+      <w:fldSimple w:instr=" SEQ MTSec \c \* Arabic \* MERGEFORMAT ">
+        <w:r>
+          <w:rPr>
+            <w:noProof/>
+          </w:rPr>
+          <w:instrText>5</w:instrText>
+        </w:r>
+      </w:fldSimple>
+      <w:r>
+        <w:instrText>.</w:instrText>
+      </w:r>
+      <w:fldSimple w:instr=" SEQ MTEqn \c \* Arabic \* MERGEFORMAT ">
+        <w:r>
+          <w:rPr>
+            <w:noProof/>
+          </w:rPr>
+          <w:instrText>14</w:instrText>
+        </w:r>
+      </w:fldSimple>
+      <w:r>
+        <w:instrText>)</w:instrText>
+      </w:r>
+      <w:r>
         <w:fldChar w:fldCharType="end"/>
       </w:r>
-      <w:r>
-        <w:instrText>.</w:instrText>
-      </w:r>
-      <w:r>
-        <w:fldChar w:fldCharType="begin"/>
-      </w:r>
-      <w:r>
-        <w:instrText xml:space="preserve"> SEQ MTEqn \c \* Arabic \* MERGEFORMAT </w:instrText>
-      </w:r>
-      <w:r>
-        <w:fldChar w:fldCharType="separate"/>
-      </w:r>
-      <w:r>
-        <w:rPr>
-          <w:noProof/>
-        </w:rPr>
-        <w:instrText>14</w:instrText>
-      </w:r>
-      <w:r>
-        <w:rPr>
-          <w:noProof/>
-        </w:rPr>
-        <w:fldChar w:fldCharType="end"/>
-      </w:r>
-      <w:r>
-        <w:instrText>)</w:instrText>
-      </w:r>
-      <w:r>
-        <w:fldChar w:fldCharType="end"/>
-      </w:r>
     </w:p>
     <w:p/>
     <w:p>
@@ -15489,10 +15159,10 @@
           <w:position w:val="-10"/>
         </w:rPr>
         <w:object w:dxaOrig="1340" w:dyaOrig="320">
-          <v:shape id="_x0000_i1042" type="#_x0000_t75" style="width:66.75pt;height:15.75pt" o:ole="">
+          <v:shape id="_x0000_i1417" type="#_x0000_t75" style="width:66.6pt;height:15.6pt" o:ole="">
             <v:imagedata r:id="rId65" o:title=""/>
           </v:shape>
-          <o:OLEObject Type="Embed" ProgID="Equation.DSMT4" ShapeID="_x0000_i1042" DrawAspect="Content" ObjectID="_1505108271" r:id="rId66"/>
+          <o:OLEObject Type="Embed" ProgID="Equation.DSMT4" ShapeID="_x0000_i1417" DrawAspect="Content" ObjectID="_1523103686" r:id="rId66"/>
         </w:object>
       </w:r>
       <w:r>
@@ -15519,57 +15189,31 @@
       <w:r>
         <w:instrText>(</w:instrText>
       </w:r>
-      <w:r>
-        <w:fldChar w:fldCharType="begin"/>
-      </w:r>
-      <w:r>
-        <w:instrText xml:space="preserve"> SEQ MTSec \c \* Arabic \* MERGEFORMAT </w:instrText>
-      </w:r>
-      <w:r>
-        <w:fldChar w:fldCharType="separate"/>
-      </w:r>
-      <w:r>
-        <w:rPr>
-          <w:noProof/>
-        </w:rPr>
-        <w:instrText>5</w:instrText>
-      </w:r>
-      <w:r>
-        <w:rPr>
-          <w:noProof/>
-        </w:rPr>
+      <w:fldSimple w:instr=" SEQ MTSec \c \* Arabic \* MERGEFORMAT ">
+        <w:r>
+          <w:rPr>
+            <w:noProof/>
+          </w:rPr>
+          <w:instrText>5</w:instrText>
+        </w:r>
+      </w:fldSimple>
+      <w:r>
+        <w:instrText>.</w:instrText>
+      </w:r>
+      <w:fldSimple w:instr=" SEQ MTEqn \c \* Arabic \* MERGEFORMAT ">
+        <w:r>
+          <w:rPr>
+            <w:noProof/>
+          </w:rPr>
+          <w:instrText>15</w:instrText>
+        </w:r>
+      </w:fldSimple>
+      <w:r>
+        <w:instrText>)</w:instrText>
+      </w:r>
+      <w:r>
         <w:fldChar w:fldCharType="end"/>
       </w:r>
-      <w:r>
-        <w:instrText>.</w:instrText>
-      </w:r>
-      <w:r>
-        <w:fldChar w:fldCharType="begin"/>
-      </w:r>
-      <w:r>
-        <w:instrText xml:space="preserve"> SEQ MTEqn \c \* Arabic \* MERGEFORMAT </w:instrText>
-      </w:r>
-      <w:r>
-        <w:fldChar w:fldCharType="separate"/>
-      </w:r>
-      <w:r>
-        <w:rPr>
-          <w:noProof/>
-        </w:rPr>
-        <w:instrText>15</w:instrText>
-      </w:r>
-      <w:r>
-        <w:rPr>
-          <w:noProof/>
-        </w:rPr>
-        <w:fldChar w:fldCharType="end"/>
-      </w:r>
-      <w:r>
-        <w:instrText>)</w:instrText>
-      </w:r>
-      <w:r>
-        <w:fldChar w:fldCharType="end"/>
-      </w:r>
     </w:p>
     <w:p>
       <w:pPr>
@@ -15583,10 +15227,10 @@
           <w:position w:val="-12"/>
         </w:rPr>
         <w:object w:dxaOrig="1700" w:dyaOrig="380">
-          <v:shape id="_x0000_i1043" type="#_x0000_t75" style="width:84.75pt;height:18.75pt" o:ole="">
+          <v:shape id="_x0000_i1418" type="#_x0000_t75" style="width:84.6pt;height:18.6pt" o:ole="">
             <v:imagedata r:id="rId67" o:title=""/>
           </v:shape>
-          <o:OLEObject Type="Embed" ProgID="Equation.DSMT4" ShapeID="_x0000_i1043" DrawAspect="Content" ObjectID="_1505108272" r:id="rId68"/>
+          <o:OLEObject Type="Embed" ProgID="Equation.DSMT4" ShapeID="_x0000_i1418" DrawAspect="Content" ObjectID="_1523103687" r:id="rId68"/>
         </w:object>
       </w:r>
       <w:r>
@@ -15613,51 +15257,25 @@
       <w:r>
         <w:instrText>(</w:instrText>
       </w:r>
-      <w:r>
-        <w:fldChar w:fldCharType="begin"/>
-      </w:r>
-      <w:r>
-        <w:instrText xml:space="preserve"> SEQ MTSec \c \* Arabic \* MERGEFORMAT </w:instrText>
-      </w:r>
-      <w:r>
-        <w:fldChar w:fldCharType="separate"/>
-      </w:r>
-      <w:r>
-        <w:rPr>
-          <w:noProof/>
-        </w:rPr>
-        <w:instrText>5</w:instrText>
-      </w:r>
-      <w:r>
-        <w:rPr>
-          <w:noProof/>
-        </w:rPr>
-        <w:fldChar w:fldCharType="end"/>
-      </w:r>
+      <w:fldSimple w:instr=" SEQ MTSec \c \* Arabic \* MERGEFORMAT ">
+        <w:r>
+          <w:rPr>
+            <w:noProof/>
+          </w:rPr>
+          <w:instrText>5</w:instrText>
+        </w:r>
+      </w:fldSimple>
       <w:r>
         <w:instrText>.</w:instrText>
       </w:r>
-      <w:r>
-        <w:fldChar w:fldCharType="begin"/>
-      </w:r>
-      <w:r>
-        <w:instrText xml:space="preserve"> SEQ MTEqn \c \* Arabic \* MERGEFORMAT </w:instrText>
-      </w:r>
-      <w:r>
-        <w:fldChar w:fldCharType="separate"/>
-      </w:r>
-      <w:r>
-        <w:rPr>
-          <w:noProof/>
-        </w:rPr>
-        <w:instrText>16</w:instrText>
-      </w:r>
-      <w:r>
-        <w:rPr>
-          <w:noProof/>
-        </w:rPr>
-        <w:fldChar w:fldCharType="end"/>
-      </w:r>
+      <w:fldSimple w:instr=" SEQ MTEqn \c \* Arabic \* MERGEFORMAT ">
+        <w:r>
+          <w:rPr>
+            <w:noProof/>
+          </w:rPr>
+          <w:instrText>16</w:instrText>
+        </w:r>
+      </w:fldSimple>
       <w:r>
         <w:instrText>)</w:instrText>
       </w:r>
@@ -15927,10 +15545,10 @@
           <w:position w:val="-4"/>
         </w:rPr>
         <w:object w:dxaOrig="220" w:dyaOrig="300">
-          <v:shape id="_x0000_i1044" type="#_x0000_t75" style="width:11.25pt;height:15pt" o:ole="">
+          <v:shape id="_x0000_i1419" type="#_x0000_t75" style="width:11.4pt;height:15pt" o:ole="">
             <v:imagedata r:id="rId69" o:title=""/>
           </v:shape>
-          <o:OLEObject Type="Embed" ProgID="Equation.DSMT4" ShapeID="_x0000_i1044" DrawAspect="Content" ObjectID="_1505108273" r:id="rId70"/>
+          <o:OLEObject Type="Embed" ProgID="Equation.DSMT4" ShapeID="_x0000_i1419" DrawAspect="Content" ObjectID="_1523103688" r:id="rId70"/>
         </w:object>
       </w:r>
       <w:r>
@@ -15974,6 +15592,7 @@
         <w:pStyle w:val="HdWparameterline"/>
       </w:pPr>
       <w:r>
+        <w:lastRenderedPageBreak/>
         <w:tab/>
       </w:r>
       <w:r>
@@ -16098,10 +15717,10 @@
           <w:position w:val="-14"/>
         </w:rPr>
         <w:object w:dxaOrig="3180" w:dyaOrig="380">
-          <v:shape id="_x0000_i1045" type="#_x0000_t75" style="width:159.75pt;height:19.5pt" o:ole="">
+          <v:shape id="_x0000_i1420" type="#_x0000_t75" style="width:159.6pt;height:19.2pt" o:ole="">
             <v:imagedata r:id="rId71" o:title=""/>
           </v:shape>
-          <o:OLEObject Type="Embed" ProgID="Equation.DSMT4" ShapeID="_x0000_i1045" DrawAspect="Content" ObjectID="_1505108274" r:id="rId72"/>
+          <o:OLEObject Type="Embed" ProgID="Equation.DSMT4" ShapeID="_x0000_i1420" DrawAspect="Content" ObjectID="_1523103689" r:id="rId72"/>
         </w:object>
       </w:r>
       <w:r>
@@ -16125,51 +15744,25 @@
       <w:r>
         <w:instrText>(</w:instrText>
       </w:r>
-      <w:r>
-        <w:fldChar w:fldCharType="begin"/>
-      </w:r>
-      <w:r>
-        <w:instrText xml:space="preserve"> SEQ MTSec \c \* Arabic \* MERGEFORMAT </w:instrText>
-      </w:r>
-      <w:r>
-        <w:fldChar w:fldCharType="separate"/>
-      </w:r>
-      <w:r>
-        <w:rPr>
-          <w:noProof/>
-        </w:rPr>
-        <w:instrText>5</w:instrText>
-      </w:r>
-      <w:r>
-        <w:rPr>
-          <w:noProof/>
-        </w:rPr>
-        <w:fldChar w:fldCharType="end"/>
-      </w:r>
+      <w:fldSimple w:instr=" SEQ MTSec \c \* Arabic \* MERGEFORMAT ">
+        <w:r>
+          <w:rPr>
+            <w:noProof/>
+          </w:rPr>
+          <w:instrText>5</w:instrText>
+        </w:r>
+      </w:fldSimple>
       <w:r>
         <w:instrText>.</w:instrText>
       </w:r>
-      <w:r>
-        <w:fldChar w:fldCharType="begin"/>
-      </w:r>
-      <w:r>
-        <w:instrText xml:space="preserve"> SEQ MTEqn \c \* Arabic \* MERGEFORMAT </w:instrText>
-      </w:r>
-      <w:r>
-        <w:fldChar w:fldCharType="separate"/>
-      </w:r>
-      <w:r>
-        <w:rPr>
-          <w:noProof/>
-        </w:rPr>
-        <w:instrText>17</w:instrText>
-      </w:r>
-      <w:r>
-        <w:rPr>
-          <w:noProof/>
-        </w:rPr>
-        <w:fldChar w:fldCharType="end"/>
-      </w:r>
+      <w:fldSimple w:instr=" SEQ MTEqn \c \* Arabic \* MERGEFORMAT ">
+        <w:r>
+          <w:rPr>
+            <w:noProof/>
+          </w:rPr>
+          <w:instrText>17</w:instrText>
+        </w:r>
+      </w:fldSimple>
       <w:r>
         <w:instrText>)</w:instrText>
       </w:r>
@@ -16215,10 +15808,10 @@
           <w:position w:val="-14"/>
         </w:rPr>
         <w:object w:dxaOrig="3060" w:dyaOrig="380">
-          <v:shape id="_x0000_i1046" type="#_x0000_t75" style="width:153pt;height:18.75pt" o:ole="">
+          <v:shape id="_x0000_i1421" type="#_x0000_t75" style="width:153pt;height:18.6pt" o:ole="">
             <v:imagedata r:id="rId73" o:title=""/>
           </v:shape>
-          <o:OLEObject Type="Embed" ProgID="Equation.DSMT4" ShapeID="_x0000_i1046" DrawAspect="Content" ObjectID="_1505108275" r:id="rId74"/>
+          <o:OLEObject Type="Embed" ProgID="Equation.DSMT4" ShapeID="_x0000_i1421" DrawAspect="Content" ObjectID="_1523103690" r:id="rId74"/>
         </w:object>
       </w:r>
       <w:r>
@@ -16242,51 +15835,25 @@
       <w:r>
         <w:instrText>(</w:instrText>
       </w:r>
-      <w:r>
-        <w:fldChar w:fldCharType="begin"/>
-      </w:r>
-      <w:r>
-        <w:instrText xml:space="preserve"> SEQ MTSec \c \* Arabic \* MERGEFORMAT </w:instrText>
-      </w:r>
-      <w:r>
-        <w:fldChar w:fldCharType="separate"/>
-      </w:r>
-      <w:r>
-        <w:rPr>
-          <w:noProof/>
-        </w:rPr>
-        <w:instrText>5</w:instrText>
-      </w:r>
-      <w:r>
-        <w:rPr>
-          <w:noProof/>
-        </w:rPr>
-        <w:fldChar w:fldCharType="end"/>
-      </w:r>
+      <w:fldSimple w:instr=" SEQ MTSec \c \* Arabic \* MERGEFORMAT ">
+        <w:r>
+          <w:rPr>
+            <w:noProof/>
+          </w:rPr>
+          <w:instrText>5</w:instrText>
+        </w:r>
+      </w:fldSimple>
       <w:r>
         <w:instrText>.</w:instrText>
       </w:r>
-      <w:r>
-        <w:fldChar w:fldCharType="begin"/>
-      </w:r>
-      <w:r>
-        <w:instrText xml:space="preserve"> SEQ MTEqn \c \* Arabic \* MERGEFORMAT </w:instrText>
-      </w:r>
-      <w:r>
-        <w:fldChar w:fldCharType="separate"/>
-      </w:r>
-      <w:r>
-        <w:rPr>
-          <w:noProof/>
-        </w:rPr>
-        <w:instrText>18</w:instrText>
-      </w:r>
-      <w:r>
-        <w:rPr>
-          <w:noProof/>
-        </w:rPr>
-        <w:fldChar w:fldCharType="end"/>
-      </w:r>
+      <w:fldSimple w:instr=" SEQ MTEqn \c \* Arabic \* MERGEFORMAT ">
+        <w:r>
+          <w:rPr>
+            <w:noProof/>
+          </w:rPr>
+          <w:instrText>18</w:instrText>
+        </w:r>
+      </w:fldSimple>
       <w:r>
         <w:instrText>)</w:instrText>
       </w:r>
@@ -16381,10 +15948,10 @@
           <w:position w:val="-56"/>
         </w:rPr>
         <w:object w:dxaOrig="1040" w:dyaOrig="1219">
-          <v:shape id="_x0000_i1047" type="#_x0000_t75" style="width:52.5pt;height:61.5pt" o:ole="">
+          <v:shape id="_x0000_i1422" type="#_x0000_t75" style="width:52.8pt;height:61.2pt" o:ole="">
             <v:imagedata r:id="rId75" o:title=""/>
           </v:shape>
-          <o:OLEObject Type="Embed" ProgID="Equation.DSMT4" ShapeID="_x0000_i1047" DrawAspect="Content" ObjectID="_1505108276" r:id="rId76"/>
+          <o:OLEObject Type="Embed" ProgID="Equation.DSMT4" ShapeID="_x0000_i1422" DrawAspect="Content" ObjectID="_1523103691" r:id="rId76"/>
         </w:object>
       </w:r>
       <w:r>
@@ -16408,51 +15975,25 @@
       <w:r>
         <w:instrText>(</w:instrText>
       </w:r>
-      <w:r>
-        <w:fldChar w:fldCharType="begin"/>
-      </w:r>
-      <w:r>
-        <w:instrText xml:space="preserve"> SEQ MTSec \c \* Arabic \* MERGEFORMAT </w:instrText>
-      </w:r>
-      <w:r>
-        <w:fldChar w:fldCharType="separate"/>
-      </w:r>
-      <w:r>
-        <w:rPr>
-          <w:noProof/>
-        </w:rPr>
-        <w:instrText>5</w:instrText>
-      </w:r>
-      <w:r>
-        <w:rPr>
-          <w:noProof/>
-        </w:rPr>
-        <w:fldChar w:fldCharType="end"/>
-      </w:r>
+      <w:fldSimple w:instr=" SEQ MTSec \c \* Arabic \* MERGEFORMAT ">
+        <w:r>
+          <w:rPr>
+            <w:noProof/>
+          </w:rPr>
+          <w:instrText>5</w:instrText>
+        </w:r>
+      </w:fldSimple>
       <w:r>
         <w:instrText>.</w:instrText>
       </w:r>
-      <w:r>
-        <w:fldChar w:fldCharType="begin"/>
-      </w:r>
-      <w:r>
-        <w:instrText xml:space="preserve"> SEQ MTEqn \c \* Arabic \* MERGEFORMAT </w:instrText>
-      </w:r>
-      <w:r>
-        <w:fldChar w:fldCharType="separate"/>
-      </w:r>
-      <w:r>
-        <w:rPr>
-          <w:noProof/>
-        </w:rPr>
-        <w:instrText>19</w:instrText>
-      </w:r>
-      <w:r>
-        <w:rPr>
-          <w:noProof/>
-        </w:rPr>
-        <w:fldChar w:fldCharType="end"/>
-      </w:r>
+      <w:fldSimple w:instr=" SEQ MTEqn \c \* Arabic \* MERGEFORMAT ">
+        <w:r>
+          <w:rPr>
+            <w:noProof/>
+          </w:rPr>
+          <w:instrText>19</w:instrText>
+        </w:r>
+      </w:fldSimple>
       <w:r>
         <w:instrText>)</w:instrText>
       </w:r>
@@ -16486,10 +16027,10 @@
           <w:position w:val="-50"/>
         </w:rPr>
         <w:object w:dxaOrig="4680" w:dyaOrig="1120">
-          <v:shape id="_x0000_i1048" type="#_x0000_t75" style="width:234.75pt;height:56.25pt" o:ole="">
+          <v:shape id="_x0000_i1423" type="#_x0000_t75" style="width:234.6pt;height:56.4pt" o:ole="">
             <v:imagedata r:id="rId77" o:title=""/>
           </v:shape>
-          <o:OLEObject Type="Embed" ProgID="Equation.DSMT4" ShapeID="_x0000_i1048" DrawAspect="Content" ObjectID="_1505108277" r:id="rId78"/>
+          <o:OLEObject Type="Embed" ProgID="Equation.DSMT4" ShapeID="_x0000_i1423" DrawAspect="Content" ObjectID="_1523103692" r:id="rId78"/>
         </w:object>
       </w:r>
       <w:r>
@@ -16516,51 +16057,25 @@
       <w:r>
         <w:instrText>(</w:instrText>
       </w:r>
-      <w:r>
-        <w:fldChar w:fldCharType="begin"/>
-      </w:r>
-      <w:r>
-        <w:instrText xml:space="preserve"> SEQ MTSec \c \* Arabic \* MERGEFORMAT </w:instrText>
-      </w:r>
-      <w:r>
-        <w:fldChar w:fldCharType="separate"/>
-      </w:r>
-      <w:r>
-        <w:rPr>
-          <w:noProof/>
-        </w:rPr>
-        <w:instrText>5</w:instrText>
-      </w:r>
-      <w:r>
-        <w:rPr>
-          <w:noProof/>
-        </w:rPr>
-        <w:fldChar w:fldCharType="end"/>
-      </w:r>
+      <w:fldSimple w:instr=" SEQ MTSec \c \* Arabic \* MERGEFORMAT ">
+        <w:r>
+          <w:rPr>
+            <w:noProof/>
+          </w:rPr>
+          <w:instrText>5</w:instrText>
+        </w:r>
+      </w:fldSimple>
       <w:r>
         <w:instrText>.</w:instrText>
       </w:r>
-      <w:r>
-        <w:fldChar w:fldCharType="begin"/>
-      </w:r>
-      <w:r>
-        <w:instrText xml:space="preserve"> SEQ MTEqn \c \* Arabic \* MERGEFORMAT </w:instrText>
-      </w:r>
-      <w:r>
-        <w:fldChar w:fldCharType="separate"/>
-      </w:r>
-      <w:r>
-        <w:rPr>
-          <w:noProof/>
-        </w:rPr>
-        <w:instrText>20</w:instrText>
-      </w:r>
-      <w:r>
-        <w:rPr>
-          <w:noProof/>
-        </w:rPr>
-        <w:fldChar w:fldCharType="end"/>
-      </w:r>
+      <w:fldSimple w:instr=" SEQ MTEqn \c \* Arabic \* MERGEFORMAT ">
+        <w:r>
+          <w:rPr>
+            <w:noProof/>
+          </w:rPr>
+          <w:instrText>20</w:instrText>
+        </w:r>
+      </w:fldSimple>
       <w:r>
         <w:instrText>)</w:instrText>
       </w:r>
@@ -16682,6 +16197,7 @@
         <w:rPr>
           <w:b/>
         </w:rPr>
+        <w:lastRenderedPageBreak/>
         <w:t>Output:</w:t>
       </w:r>
     </w:p>
@@ -17335,7 +16851,11 @@
       </w:r>
       <w:proofErr w:type="gramEnd"/>
       <w:r>
-        <w:t xml:space="preserve"> the derivation method. Note that the still water line (SWL) isn't relevant for </w:t>
+        <w:t xml:space="preserve"> the derivation method. Note that </w:t>
+      </w:r>
+      <w:r>
+        <w:lastRenderedPageBreak/>
+        <w:t xml:space="preserve">the still water line (SWL) isn't relevant for </w:t>
       </w:r>
       <w:proofErr w:type="spellStart"/>
       <w:r>
@@ -17393,10 +16913,10 @@
           <w:position w:val="-12"/>
         </w:rPr>
         <w:object w:dxaOrig="2560" w:dyaOrig="340">
-          <v:shape id="_x0000_i1049" type="#_x0000_t75" style="width:129pt;height:17.25pt" o:ole="">
+          <v:shape id="_x0000_i1424" type="#_x0000_t75" style="width:129pt;height:17.4pt" o:ole="">
             <v:imagedata r:id="rId79" o:title=""/>
           </v:shape>
-          <o:OLEObject Type="Embed" ProgID="Equation.DSMT4" ShapeID="_x0000_i1049" DrawAspect="Content" ObjectID="_1505108278" r:id="rId80"/>
+          <o:OLEObject Type="Embed" ProgID="Equation.DSMT4" ShapeID="_x0000_i1424" DrawAspect="Content" ObjectID="_1523103693" r:id="rId80"/>
         </w:object>
       </w:r>
       <w:r>
@@ -17420,57 +16940,31 @@
       <w:r>
         <w:instrText>(</w:instrText>
       </w:r>
-      <w:r>
-        <w:fldChar w:fldCharType="begin"/>
-      </w:r>
-      <w:r>
-        <w:instrText xml:space="preserve"> SEQ MTSec \c \* Arabic \* MERGEFORMAT </w:instrText>
-      </w:r>
-      <w:r>
-        <w:fldChar w:fldCharType="separate"/>
-      </w:r>
-      <w:r>
-        <w:rPr>
-          <w:noProof/>
-        </w:rPr>
-        <w:instrText>5</w:instrText>
-      </w:r>
-      <w:r>
-        <w:rPr>
-          <w:noProof/>
-        </w:rPr>
+      <w:fldSimple w:instr=" SEQ MTSec \c \* Arabic \* MERGEFORMAT ">
+        <w:r>
+          <w:rPr>
+            <w:noProof/>
+          </w:rPr>
+          <w:instrText>5</w:instrText>
+        </w:r>
+      </w:fldSimple>
+      <w:r>
+        <w:instrText>.</w:instrText>
+      </w:r>
+      <w:fldSimple w:instr=" SEQ MTEqn \c \* Arabic \* MERGEFORMAT ">
+        <w:r>
+          <w:rPr>
+            <w:noProof/>
+          </w:rPr>
+          <w:instrText>21</w:instrText>
+        </w:r>
+      </w:fldSimple>
+      <w:r>
+        <w:instrText>)</w:instrText>
+      </w:r>
+      <w:r>
         <w:fldChar w:fldCharType="end"/>
       </w:r>
-      <w:r>
-        <w:instrText>.</w:instrText>
-      </w:r>
-      <w:r>
-        <w:fldChar w:fldCharType="begin"/>
-      </w:r>
-      <w:r>
-        <w:instrText xml:space="preserve"> SEQ MTEqn \c \* Arabic \* MERGEFORMAT </w:instrText>
-      </w:r>
-      <w:r>
-        <w:fldChar w:fldCharType="separate"/>
-      </w:r>
-      <w:r>
-        <w:rPr>
-          <w:noProof/>
-        </w:rPr>
-        <w:instrText>21</w:instrText>
-      </w:r>
-      <w:r>
-        <w:rPr>
-          <w:noProof/>
-        </w:rPr>
-        <w:fldChar w:fldCharType="end"/>
-      </w:r>
-      <w:r>
-        <w:instrText>)</w:instrText>
-      </w:r>
-      <w:r>
-        <w:fldChar w:fldCharType="end"/>
-      </w:r>
     </w:p>
     <w:p>
       <w:pPr>
@@ -17484,10 +16978,10 @@
           <w:position w:val="-14"/>
         </w:rPr>
         <w:object w:dxaOrig="2560" w:dyaOrig="360">
-          <v:shape id="_x0000_i1050" type="#_x0000_t75" style="width:129pt;height:18pt" o:ole="">
+          <v:shape id="_x0000_i1425" type="#_x0000_t75" style="width:129pt;height:18pt" o:ole="">
             <v:imagedata r:id="rId81" o:title=""/>
           </v:shape>
-          <o:OLEObject Type="Embed" ProgID="Equation.DSMT4" ShapeID="_x0000_i1050" DrawAspect="Content" ObjectID="_1505108279" r:id="rId82"/>
+          <o:OLEObject Type="Embed" ProgID="Equation.DSMT4" ShapeID="_x0000_i1425" DrawAspect="Content" ObjectID="_1523103694" r:id="rId82"/>
         </w:object>
       </w:r>
       <w:r>
@@ -17511,57 +17005,31 @@
       <w:r>
         <w:instrText>(</w:instrText>
       </w:r>
-      <w:r>
-        <w:fldChar w:fldCharType="begin"/>
-      </w:r>
-      <w:r>
-        <w:instrText xml:space="preserve"> SEQ MTSec \c \* Arabic \* MERGEFORMAT </w:instrText>
-      </w:r>
-      <w:r>
-        <w:fldChar w:fldCharType="separate"/>
-      </w:r>
-      <w:r>
-        <w:rPr>
-          <w:noProof/>
-        </w:rPr>
-        <w:instrText>5</w:instrText>
-      </w:r>
-      <w:r>
-        <w:rPr>
-          <w:noProof/>
-        </w:rPr>
+      <w:fldSimple w:instr=" SEQ MTSec \c \* Arabic \* MERGEFORMAT ">
+        <w:r>
+          <w:rPr>
+            <w:noProof/>
+          </w:rPr>
+          <w:instrText>5</w:instrText>
+        </w:r>
+      </w:fldSimple>
+      <w:r>
+        <w:instrText>.</w:instrText>
+      </w:r>
+      <w:fldSimple w:instr=" SEQ MTEqn \c \* Arabic \* MERGEFORMAT ">
+        <w:r>
+          <w:rPr>
+            <w:noProof/>
+          </w:rPr>
+          <w:instrText>22</w:instrText>
+        </w:r>
+      </w:fldSimple>
+      <w:r>
+        <w:instrText>)</w:instrText>
+      </w:r>
+      <w:r>
         <w:fldChar w:fldCharType="end"/>
       </w:r>
-      <w:r>
-        <w:instrText>.</w:instrText>
-      </w:r>
-      <w:r>
-        <w:fldChar w:fldCharType="begin"/>
-      </w:r>
-      <w:r>
-        <w:instrText xml:space="preserve"> SEQ MTEqn \c \* Arabic \* MERGEFORMAT </w:instrText>
-      </w:r>
-      <w:r>
-        <w:fldChar w:fldCharType="separate"/>
-      </w:r>
-      <w:r>
-        <w:rPr>
-          <w:noProof/>
-        </w:rPr>
-        <w:instrText>22</w:instrText>
-      </w:r>
-      <w:r>
-        <w:rPr>
-          <w:noProof/>
-        </w:rPr>
-        <w:fldChar w:fldCharType="end"/>
-      </w:r>
-      <w:r>
-        <w:instrText>)</w:instrText>
-      </w:r>
-      <w:r>
-        <w:fldChar w:fldCharType="end"/>
-      </w:r>
     </w:p>
     <w:p/>
     <w:p>
@@ -17574,7 +17042,7 @@
           <w:lang w:eastAsia="zh-CN"/>
         </w:rPr>
         <w:drawing>
-          <wp:inline distT="0" distB="0" distL="0" distR="0" wp14:anchorId="2CA69F50" wp14:editId="0F3A7D5B">
+          <wp:inline distT="0" distB="0" distL="0" distR="0" wp14:anchorId="125A4C3F" wp14:editId="2D2BDAE3">
             <wp:extent cx="5533390" cy="2360661"/>
             <wp:effectExtent l="0" t="0" r="0" b="1905"/>
             <wp:docPr id="3" name="Picture 3" descr="LBerm computation"/>
@@ -17733,10 +17201,10 @@
           <w:position w:val="-28"/>
         </w:rPr>
         <w:object w:dxaOrig="900" w:dyaOrig="620">
-          <v:shape id="_x0000_i1051" type="#_x0000_t75" style="width:45pt;height:30.75pt" o:ole="">
+          <v:shape id="_x0000_i1426" type="#_x0000_t75" style="width:45pt;height:30.6pt" o:ole="">
             <v:imagedata r:id="rId84" o:title=""/>
           </v:shape>
-          <o:OLEObject Type="Embed" ProgID="Equation.DSMT4" ShapeID="_x0000_i1051" DrawAspect="Content" ObjectID="_1505108280" r:id="rId85"/>
+          <o:OLEObject Type="Embed" ProgID="Equation.DSMT4" ShapeID="_x0000_i1426" DrawAspect="Content" ObjectID="_1523103695" r:id="rId85"/>
         </w:object>
       </w:r>
       <w:r>
@@ -17760,51 +17228,25 @@
       <w:r>
         <w:instrText>(</w:instrText>
       </w:r>
-      <w:r>
-        <w:fldChar w:fldCharType="begin"/>
-      </w:r>
-      <w:r>
-        <w:instrText xml:space="preserve"> SEQ MTSec \c \* Arabic \* MERGEFORMAT </w:instrText>
-      </w:r>
-      <w:r>
-        <w:fldChar w:fldCharType="separate"/>
-      </w:r>
-      <w:r>
-        <w:rPr>
-          <w:noProof/>
-        </w:rPr>
-        <w:instrText>5</w:instrText>
-      </w:r>
-      <w:r>
-        <w:rPr>
-          <w:noProof/>
-        </w:rPr>
-        <w:fldChar w:fldCharType="end"/>
-      </w:r>
+      <w:fldSimple w:instr=" SEQ MTSec \c \* Arabic \* MERGEFORMAT ">
+        <w:r>
+          <w:rPr>
+            <w:noProof/>
+          </w:rPr>
+          <w:instrText>5</w:instrText>
+        </w:r>
+      </w:fldSimple>
       <w:r>
         <w:instrText>.</w:instrText>
       </w:r>
-      <w:r>
-        <w:fldChar w:fldCharType="begin"/>
-      </w:r>
-      <w:r>
-        <w:instrText xml:space="preserve"> SEQ MTEqn \c \* Arabic \* MERGEFORMAT </w:instrText>
-      </w:r>
-      <w:r>
-        <w:fldChar w:fldCharType="separate"/>
-      </w:r>
-      <w:r>
-        <w:rPr>
-          <w:noProof/>
-        </w:rPr>
-        <w:instrText>23</w:instrText>
-      </w:r>
-      <w:r>
-        <w:rPr>
-          <w:noProof/>
-        </w:rPr>
-        <w:fldChar w:fldCharType="end"/>
-      </w:r>
+      <w:fldSimple w:instr=" SEQ MTEqn \c \* Arabic \* MERGEFORMAT ">
+        <w:r>
+          <w:rPr>
+            <w:noProof/>
+          </w:rPr>
+          <w:instrText>23</w:instrText>
+        </w:r>
+      </w:fldSimple>
       <w:r>
         <w:instrText>)</w:instrText>
       </w:r>
@@ -17842,10 +17284,10 @@
           <w:position w:val="-10"/>
         </w:rPr>
         <w:object w:dxaOrig="1560" w:dyaOrig="320">
-          <v:shape id="_x0000_i1052" type="#_x0000_t75" style="width:78.75pt;height:16.5pt" o:ole="">
+          <v:shape id="_x0000_i1427" type="#_x0000_t75" style="width:78.6pt;height:16.2pt" o:ole="">
             <v:imagedata r:id="rId86" o:title=""/>
           </v:shape>
-          <o:OLEObject Type="Embed" ProgID="Equation.DSMT4" ShapeID="_x0000_i1052" DrawAspect="Content" ObjectID="_1505108281" r:id="rId87"/>
+          <o:OLEObject Type="Embed" ProgID="Equation.DSMT4" ShapeID="_x0000_i1427" DrawAspect="Content" ObjectID="_1523103696" r:id="rId87"/>
         </w:object>
       </w:r>
       <w:r>
@@ -17869,54 +17311,25 @@
       <w:r>
         <w:instrText>(</w:instrText>
       </w:r>
-      <w:r>
-        <w:fldChar w:fldCharType="begin"/>
-      </w:r>
-      <w:r>
-        <w:instrText xml:space="preserve"> SEQ MTSec \c \* Arabic \* MERGE</w:instrText>
-      </w:r>
-      <w:r>
-        <w:instrText xml:space="preserve">FORMAT </w:instrText>
-      </w:r>
-      <w:r>
-        <w:fldChar w:fldCharType="separate"/>
-      </w:r>
-      <w:r>
-        <w:rPr>
-          <w:noProof/>
-        </w:rPr>
-        <w:instrText>5</w:instrText>
-      </w:r>
-      <w:r>
-        <w:rPr>
-          <w:noProof/>
-        </w:rPr>
-        <w:fldChar w:fldCharType="end"/>
-      </w:r>
+      <w:fldSimple w:instr=" SEQ MTSec \c \* Arabic \* MERGEFORMAT ">
+        <w:r>
+          <w:rPr>
+            <w:noProof/>
+          </w:rPr>
+          <w:instrText>5</w:instrText>
+        </w:r>
+      </w:fldSimple>
       <w:r>
         <w:instrText>.</w:instrText>
       </w:r>
-      <w:r>
-        <w:fldChar w:fldCharType="begin"/>
-      </w:r>
-      <w:r>
-        <w:instrText xml:space="preserve"> SEQ MTEqn \c \* Arabic \* MERGEFORMAT </w:instrText>
-      </w:r>
-      <w:r>
-        <w:fldChar w:fldCharType="separate"/>
-      </w:r>
-      <w:r>
-        <w:rPr>
-          <w:noProof/>
-        </w:rPr>
-        <w:instrText>24</w:instrText>
-      </w:r>
-      <w:r>
-        <w:rPr>
-          <w:noProof/>
-        </w:rPr>
-        <w:fldChar w:fldCharType="end"/>
-      </w:r>
+      <w:fldSimple w:instr=" SEQ MTEqn \c \* Arabic \* MERGEFORMAT ">
+        <w:r>
+          <w:rPr>
+            <w:noProof/>
+          </w:rPr>
+          <w:instrText>24</w:instrText>
+        </w:r>
+      </w:fldSimple>
       <w:r>
         <w:instrText>)</w:instrText>
       </w:r>
@@ -17959,10 +17372,10 @@
           <w:position w:val="-146"/>
         </w:rPr>
         <w:object w:dxaOrig="4020" w:dyaOrig="2640">
-          <v:shape id="_x0000_i1053" type="#_x0000_t75" style="width:202.5pt;height:135pt" o:ole="">
+          <v:shape id="_x0000_i1428" type="#_x0000_t75" style="width:202.2pt;height:135pt" o:ole="">
             <v:imagedata r:id="rId88" o:title=""/>
           </v:shape>
-          <o:OLEObject Type="Embed" ProgID="Equation.DSMT4" ShapeID="_x0000_i1053" DrawAspect="Content" ObjectID="_1505108282" r:id="rId89"/>
+          <o:OLEObject Type="Embed" ProgID="Equation.DSMT4" ShapeID="_x0000_i1428" DrawAspect="Content" ObjectID="_1523103697" r:id="rId89"/>
         </w:object>
       </w:r>
       <w:r>
@@ -17986,51 +17399,25 @@
       <w:r>
         <w:instrText>(</w:instrText>
       </w:r>
-      <w:r>
-        <w:fldChar w:fldCharType="begin"/>
-      </w:r>
-      <w:r>
-        <w:instrText xml:space="preserve"> SEQ MTSec \c \* Arabic \* MERGEFORMAT </w:instrText>
-      </w:r>
-      <w:r>
-        <w:fldChar w:fldCharType="separate"/>
-      </w:r>
-      <w:r>
-        <w:rPr>
-          <w:noProof/>
-        </w:rPr>
-        <w:instrText>5</w:instrText>
-      </w:r>
-      <w:r>
-        <w:rPr>
-          <w:noProof/>
-        </w:rPr>
-        <w:fldChar w:fldCharType="end"/>
-      </w:r>
+      <w:fldSimple w:instr=" SEQ MTSec \c \* Arabic \* MERGEFORMAT ">
+        <w:r>
+          <w:rPr>
+            <w:noProof/>
+          </w:rPr>
+          <w:instrText>5</w:instrText>
+        </w:r>
+      </w:fldSimple>
       <w:r>
         <w:instrText>.</w:instrText>
       </w:r>
-      <w:r>
-        <w:fldChar w:fldCharType="begin"/>
-      </w:r>
-      <w:r>
-        <w:instrText xml:space="preserve"> SEQ MTEqn \c \* Arabic \* MERGEFORMAT </w:instrText>
-      </w:r>
-      <w:r>
-        <w:fldChar w:fldCharType="separate"/>
-      </w:r>
-      <w:r>
-        <w:rPr>
-          <w:noProof/>
-        </w:rPr>
-        <w:instrText>25</w:instrText>
-      </w:r>
-      <w:r>
-        <w:rPr>
-          <w:noProof/>
-        </w:rPr>
-        <w:fldChar w:fldCharType="end"/>
-      </w:r>
+      <w:fldSimple w:instr=" SEQ MTEqn \c \* Arabic \* MERGEFORMAT ">
+        <w:r>
+          <w:rPr>
+            <w:noProof/>
+          </w:rPr>
+          <w:instrText>25</w:instrText>
+        </w:r>
+      </w:fldSimple>
       <w:r>
         <w:instrText>)</w:instrText>
       </w:r>
@@ -18073,10 +17460,10 @@
           <w:position w:val="-14"/>
         </w:rPr>
         <w:object w:dxaOrig="2620" w:dyaOrig="380">
-          <v:shape id="_x0000_i1054" type="#_x0000_t75" style="width:132pt;height:19.5pt" o:ole="">
+          <v:shape id="_x0000_i1429" type="#_x0000_t75" style="width:132pt;height:19.2pt" o:ole="">
             <v:imagedata r:id="rId90" o:title=""/>
           </v:shape>
-          <o:OLEObject Type="Embed" ProgID="Equation.DSMT4" ShapeID="_x0000_i1054" DrawAspect="Content" ObjectID="_1505108283" r:id="rId91"/>
+          <o:OLEObject Type="Embed" ProgID="Equation.DSMT4" ShapeID="_x0000_i1429" DrawAspect="Content" ObjectID="_1523103698" r:id="rId91"/>
         </w:object>
       </w:r>
       <w:r>
@@ -18100,54 +17487,25 @@
       <w:r>
         <w:instrText>(</w:instrText>
       </w:r>
-      <w:r>
-        <w:fldChar w:fldCharType="begin"/>
-      </w:r>
-      <w:r>
-        <w:instrText xml:space="preserve"> SEQ MTSec \c \* Arabic \* MERGEFORMAT </w:instrText>
-      </w:r>
-      <w:r>
-        <w:fldChar w:fldCharType="separate"/>
-      </w:r>
-      <w:r>
-        <w:rPr>
-          <w:noProof/>
-        </w:rPr>
-        <w:instrText>5</w:instrText>
-      </w:r>
-      <w:r>
-        <w:rPr>
-          <w:noProof/>
-        </w:rPr>
-        <w:fldChar w:fldCharType="end"/>
-      </w:r>
+      <w:fldSimple w:instr=" SEQ MTSec \c \* Arabic \* MERGEFORMAT ">
+        <w:r>
+          <w:rPr>
+            <w:noProof/>
+          </w:rPr>
+          <w:instrText>5</w:instrText>
+        </w:r>
+      </w:fldSimple>
       <w:r>
         <w:instrText>.</w:instrText>
       </w:r>
-      <w:r>
-        <w:fldChar w:fldCharType="begin"/>
-      </w:r>
-      <w:r>
-        <w:instrText xml:space="preserve"> SEQ MTE</w:instrText>
-      </w:r>
-      <w:r>
-        <w:instrText xml:space="preserve">qn \c \* Arabic \* MERGEFORMAT </w:instrText>
-      </w:r>
-      <w:r>
-        <w:fldChar w:fldCharType="separate"/>
-      </w:r>
-      <w:r>
-        <w:rPr>
-          <w:noProof/>
-        </w:rPr>
-        <w:instrText>26</w:instrText>
-      </w:r>
-      <w:r>
-        <w:rPr>
-          <w:noProof/>
-        </w:rPr>
-        <w:fldChar w:fldCharType="end"/>
-      </w:r>
+      <w:fldSimple w:instr=" SEQ MTEqn \c \* Arabic \* MERGEFORMAT ">
+        <w:r>
+          <w:rPr>
+            <w:noProof/>
+          </w:rPr>
+          <w:instrText>26</w:instrText>
+        </w:r>
+      </w:fldSimple>
       <w:r>
         <w:instrText>)</w:instrText>
       </w:r>
@@ -18167,7 +17525,7 @@
           <w:lang w:eastAsia="zh-CN"/>
         </w:rPr>
         <w:drawing>
-          <wp:inline distT="0" distB="0" distL="0" distR="0" wp14:anchorId="51E7D5DD" wp14:editId="460455E7">
+          <wp:inline distT="0" distB="0" distL="0" distR="0" wp14:anchorId="067913AE" wp14:editId="6DF4AC30">
             <wp:extent cx="5533390" cy="2115152"/>
             <wp:effectExtent l="0" t="0" r="0" b="0"/>
             <wp:docPr id="4" name="Picture 4" descr="GammaB hoge berm"/>
@@ -18345,7 +17703,7 @@
           <w:lang w:eastAsia="zh-CN"/>
         </w:rPr>
         <w:drawing>
-          <wp:inline distT="0" distB="0" distL="0" distR="0" wp14:anchorId="2F6057DC" wp14:editId="1E175DB4">
+          <wp:inline distT="0" distB="0" distL="0" distR="0" wp14:anchorId="5E7E8D32" wp14:editId="37FB9640">
             <wp:extent cx="5533390" cy="2411991"/>
             <wp:effectExtent l="0" t="0" r="0" b="7620"/>
             <wp:docPr id="5" name="Picture 5" descr="GammaB lage berm"/>
@@ -18680,6 +18038,7 @@
         <w:rPr>
           <w:b/>
         </w:rPr>
+        <w:lastRenderedPageBreak/>
         <w:t>Calculation:</w:t>
       </w:r>
     </w:p>
@@ -18722,10 +18081,10 @@
           <w:position w:val="-14"/>
         </w:rPr>
         <w:object w:dxaOrig="2079" w:dyaOrig="380">
-          <v:shape id="_x0000_i1055" type="#_x0000_t75" style="width:105.75pt;height:19.5pt" o:ole="">
+          <v:shape id="_x0000_i1430" type="#_x0000_t75" style="width:105.6pt;height:19.2pt" o:ole="">
             <v:imagedata r:id="rId94" o:title=""/>
           </v:shape>
-          <o:OLEObject Type="Embed" ProgID="Equation.DSMT4" ShapeID="_x0000_i1055" DrawAspect="Content" ObjectID="_1505108284" r:id="rId95"/>
+          <o:OLEObject Type="Embed" ProgID="Equation.DSMT4" ShapeID="_x0000_i1430" DrawAspect="Content" ObjectID="_1523103699" r:id="rId95"/>
         </w:object>
       </w:r>
       <w:r>
@@ -18749,51 +18108,25 @@
       <w:r>
         <w:instrText>(</w:instrText>
       </w:r>
-      <w:r>
-        <w:fldChar w:fldCharType="begin"/>
-      </w:r>
-      <w:r>
-        <w:instrText xml:space="preserve"> SEQ MTSec \c \* Arabic \* MERGEFORMAT </w:instrText>
-      </w:r>
-      <w:r>
-        <w:fldChar w:fldCharType="separate"/>
-      </w:r>
-      <w:r>
-        <w:rPr>
-          <w:noProof/>
-        </w:rPr>
-        <w:instrText>5</w:instrText>
-      </w:r>
-      <w:r>
-        <w:rPr>
-          <w:noProof/>
-        </w:rPr>
-        <w:fldChar w:fldCharType="end"/>
-      </w:r>
+      <w:fldSimple w:instr=" SEQ MTSec \c \* Arabic \* MERGEFORMAT ">
+        <w:r>
+          <w:rPr>
+            <w:noProof/>
+          </w:rPr>
+          <w:instrText>5</w:instrText>
+        </w:r>
+      </w:fldSimple>
       <w:r>
         <w:instrText>.</w:instrText>
       </w:r>
-      <w:r>
-        <w:fldChar w:fldCharType="begin"/>
-      </w:r>
-      <w:r>
-        <w:instrText xml:space="preserve"> SEQ MTEqn \c \* Arabic \* MERGEFORMAT </w:instrText>
-      </w:r>
-      <w:r>
-        <w:fldChar w:fldCharType="separate"/>
-      </w:r>
-      <w:r>
-        <w:rPr>
-          <w:noProof/>
-        </w:rPr>
-        <w:instrText>27</w:instrText>
-      </w:r>
-      <w:r>
-        <w:rPr>
-          <w:noProof/>
-        </w:rPr>
-        <w:fldChar w:fldCharType="end"/>
-      </w:r>
+      <w:fldSimple w:instr=" SEQ MTEqn \c \* Arabic \* MERGEFORMAT ">
+        <w:r>
+          <w:rPr>
+            <w:noProof/>
+          </w:rPr>
+          <w:instrText>27</w:instrText>
+        </w:r>
+      </w:fldSimple>
       <w:r>
         <w:instrText>)</w:instrText>
       </w:r>
@@ -18853,10 +18186,10 @@
           <w:position w:val="-14"/>
         </w:rPr>
         <w:object w:dxaOrig="3120" w:dyaOrig="380">
-          <v:shape id="_x0000_i1056" type="#_x0000_t75" style="width:157.5pt;height:19.5pt" o:ole="">
+          <v:shape id="_x0000_i1431" type="#_x0000_t75" style="width:157.8pt;height:19.2pt" o:ole="">
             <v:imagedata r:id="rId96" o:title=""/>
           </v:shape>
-          <o:OLEObject Type="Embed" ProgID="Equation.DSMT4" ShapeID="_x0000_i1056" DrawAspect="Content" ObjectID="_1505108285" r:id="rId97"/>
+          <o:OLEObject Type="Embed" ProgID="Equation.DSMT4" ShapeID="_x0000_i1431" DrawAspect="Content" ObjectID="_1523103700" r:id="rId97"/>
         </w:object>
       </w:r>
       <w:r>
@@ -18880,54 +18213,25 @@
       <w:r>
         <w:instrText>(</w:instrText>
       </w:r>
-      <w:r>
-        <w:fldChar w:fldCharType="begin"/>
-      </w:r>
-      <w:r>
-        <w:instrText xml:space="preserve"> SEQ MTSec \c \* Arabic \* MER</w:instrText>
-      </w:r>
-      <w:r>
-        <w:instrText xml:space="preserve">GEFORMAT </w:instrText>
-      </w:r>
-      <w:r>
-        <w:fldChar w:fldCharType="separate"/>
-      </w:r>
-      <w:r>
-        <w:rPr>
-          <w:noProof/>
-        </w:rPr>
-        <w:instrText>5</w:instrText>
-      </w:r>
-      <w:r>
-        <w:rPr>
-          <w:noProof/>
-        </w:rPr>
-        <w:fldChar w:fldCharType="end"/>
-      </w:r>
+      <w:fldSimple w:instr=" SEQ MTSec \c \* Arabic \* MERGEFORMAT ">
+        <w:r>
+          <w:rPr>
+            <w:noProof/>
+          </w:rPr>
+          <w:instrText>5</w:instrText>
+        </w:r>
+      </w:fldSimple>
       <w:r>
         <w:instrText>.</w:instrText>
       </w:r>
-      <w:r>
-        <w:fldChar w:fldCharType="begin"/>
-      </w:r>
-      <w:r>
-        <w:instrText xml:space="preserve"> SEQ MTEqn \c \* Arabic \* MERGEFORMAT </w:instrText>
-      </w:r>
-      <w:r>
-        <w:fldChar w:fldCharType="separate"/>
-      </w:r>
-      <w:r>
-        <w:rPr>
-          <w:noProof/>
-        </w:rPr>
-        <w:instrText>28</w:instrText>
-      </w:r>
-      <w:r>
-        <w:rPr>
-          <w:noProof/>
-        </w:rPr>
-        <w:fldChar w:fldCharType="end"/>
-      </w:r>
+      <w:fldSimple w:instr=" SEQ MTEqn \c \* Arabic \* MERGEFORMAT ">
+        <w:r>
+          <w:rPr>
+            <w:noProof/>
+          </w:rPr>
+          <w:instrText>28</w:instrText>
+        </w:r>
+      </w:fldSimple>
       <w:r>
         <w:instrText>)</w:instrText>
       </w:r>
@@ -18985,10 +18289,10 @@
           <w:position w:val="-24"/>
         </w:rPr>
         <w:object w:dxaOrig="1060" w:dyaOrig="620">
-          <v:shape id="_x0000_i1057" type="#_x0000_t75" style="width:53.25pt;height:30.75pt" o:ole="">
+          <v:shape id="_x0000_i1432" type="#_x0000_t75" style="width:53.4pt;height:30.6pt" o:ole="">
             <v:imagedata r:id="rId98" o:title=""/>
           </v:shape>
-          <o:OLEObject Type="Embed" ProgID="Equation.DSMT4" ShapeID="_x0000_i1057" DrawAspect="Content" ObjectID="_1505108286" r:id="rId99"/>
+          <o:OLEObject Type="Embed" ProgID="Equation.DSMT4" ShapeID="_x0000_i1432" DrawAspect="Content" ObjectID="_1523103701" r:id="rId99"/>
         </w:object>
       </w:r>
       <w:r>
@@ -19012,51 +18316,25 @@
       <w:r>
         <w:instrText>(</w:instrText>
       </w:r>
-      <w:r>
-        <w:fldChar w:fldCharType="begin"/>
-      </w:r>
-      <w:r>
-        <w:instrText xml:space="preserve"> SEQ MTSec \c \* Arabic \* MERGEFORMAT </w:instrText>
-      </w:r>
-      <w:r>
-        <w:fldChar w:fldCharType="separate"/>
-      </w:r>
-      <w:r>
-        <w:rPr>
-          <w:noProof/>
-        </w:rPr>
-        <w:instrText>5</w:instrText>
-      </w:r>
-      <w:r>
-        <w:rPr>
-          <w:noProof/>
-        </w:rPr>
-        <w:fldChar w:fldCharType="end"/>
-      </w:r>
+      <w:fldSimple w:instr=" SEQ MTSec \c \* Arabic \* MERGEFORMAT ">
+        <w:r>
+          <w:rPr>
+            <w:noProof/>
+          </w:rPr>
+          <w:instrText>5</w:instrText>
+        </w:r>
+      </w:fldSimple>
       <w:r>
         <w:instrText>.</w:instrText>
       </w:r>
-      <w:r>
-        <w:fldChar w:fldCharType="begin"/>
-      </w:r>
-      <w:r>
-        <w:instrText xml:space="preserve"> SEQ MTEqn \c \* Arabic \* MERGEFORMAT </w:instrText>
-      </w:r>
-      <w:r>
-        <w:fldChar w:fldCharType="separate"/>
-      </w:r>
-      <w:r>
-        <w:rPr>
-          <w:noProof/>
-        </w:rPr>
-        <w:instrText>29</w:instrText>
-      </w:r>
-      <w:r>
-        <w:rPr>
-          <w:noProof/>
-        </w:rPr>
-        <w:fldChar w:fldCharType="end"/>
-      </w:r>
+      <w:fldSimple w:instr=" SEQ MTEqn \c \* Arabic \* MERGEFORMAT ">
+        <w:r>
+          <w:rPr>
+            <w:noProof/>
+          </w:rPr>
+          <w:instrText>29</w:instrText>
+        </w:r>
+      </w:fldSimple>
       <w:r>
         <w:instrText>)</w:instrText>
       </w:r>
@@ -19114,10 +18392,10 @@
           <w:position w:val="-24"/>
         </w:rPr>
         <w:object w:dxaOrig="1740" w:dyaOrig="620">
-          <v:shape id="_x0000_i1058" type="#_x0000_t75" style="width:87.75pt;height:30.75pt" o:ole="">
+          <v:shape id="_x0000_i1433" type="#_x0000_t75" style="width:87.6pt;height:30.6pt" o:ole="">
             <v:imagedata r:id="rId100" o:title=""/>
           </v:shape>
-          <o:OLEObject Type="Embed" ProgID="Equation.DSMT4" ShapeID="_x0000_i1058" DrawAspect="Content" ObjectID="_1505108287" r:id="rId101"/>
+          <o:OLEObject Type="Embed" ProgID="Equation.DSMT4" ShapeID="_x0000_i1433" DrawAspect="Content" ObjectID="_1523103702" r:id="rId101"/>
         </w:object>
       </w:r>
       <w:r>
@@ -19141,51 +18419,25 @@
       <w:r>
         <w:instrText>(</w:instrText>
       </w:r>
-      <w:r>
-        <w:fldChar w:fldCharType="begin"/>
-      </w:r>
-      <w:r>
-        <w:instrText xml:space="preserve"> SEQ MTSec \c \* Arabic \* MERGEFORMAT </w:instrText>
-      </w:r>
-      <w:r>
-        <w:fldChar w:fldCharType="separate"/>
-      </w:r>
-      <w:r>
-        <w:rPr>
-          <w:noProof/>
-        </w:rPr>
-        <w:instrText>5</w:instrText>
-      </w:r>
-      <w:r>
-        <w:rPr>
-          <w:noProof/>
-        </w:rPr>
-        <w:fldChar w:fldCharType="end"/>
-      </w:r>
+      <w:fldSimple w:instr=" SEQ MTSec \c \* Arabic \* MERGEFORMAT ">
+        <w:r>
+          <w:rPr>
+            <w:noProof/>
+          </w:rPr>
+          <w:instrText>5</w:instrText>
+        </w:r>
+      </w:fldSimple>
       <w:r>
         <w:instrText>.</w:instrText>
       </w:r>
-      <w:r>
-        <w:fldChar w:fldCharType="begin"/>
-      </w:r>
-      <w:r>
-        <w:instrText xml:space="preserve"> SEQ MTEqn \c \* Arabic \* MERGEFORMAT </w:instrText>
-      </w:r>
-      <w:r>
-        <w:fldChar w:fldCharType="separate"/>
-      </w:r>
-      <w:r>
-        <w:rPr>
-          <w:noProof/>
-        </w:rPr>
-        <w:instrText>30</w:instrText>
-      </w:r>
-      <w:r>
-        <w:rPr>
-          <w:noProof/>
-        </w:rPr>
-        <w:fldChar w:fldCharType="end"/>
-      </w:r>
+      <w:fldSimple w:instr=" SEQ MTEqn \c \* Arabic \* MERGEFORMAT ">
+        <w:r>
+          <w:rPr>
+            <w:noProof/>
+          </w:rPr>
+          <w:instrText>30</w:instrText>
+        </w:r>
+      </w:fldSimple>
       <w:r>
         <w:instrText>)</w:instrText>
       </w:r>
@@ -19243,10 +18495,10 @@
           <w:position w:val="-24"/>
         </w:rPr>
         <w:object w:dxaOrig="2240" w:dyaOrig="620">
-          <v:shape id="_x0000_i1059" type="#_x0000_t75" style="width:113.25pt;height:30.75pt" o:ole="">
+          <v:shape id="_x0000_i1434" type="#_x0000_t75" style="width:113.4pt;height:30.6pt" o:ole="">
             <v:imagedata r:id="rId102" o:title=""/>
           </v:shape>
-          <o:OLEObject Type="Embed" ProgID="Equation.DSMT4" ShapeID="_x0000_i1059" DrawAspect="Content" ObjectID="_1505108288" r:id="rId103"/>
+          <o:OLEObject Type="Embed" ProgID="Equation.DSMT4" ShapeID="_x0000_i1434" DrawAspect="Content" ObjectID="_1523103703" r:id="rId103"/>
         </w:object>
       </w:r>
       <w:r>
@@ -19270,51 +18522,25 @@
       <w:r>
         <w:instrText>(</w:instrText>
       </w:r>
-      <w:r>
-        <w:fldChar w:fldCharType="begin"/>
-      </w:r>
-      <w:r>
-        <w:instrText xml:space="preserve"> SEQ MTSec \c \* Arabic \* MERGEFORMAT </w:instrText>
-      </w:r>
-      <w:r>
-        <w:fldChar w:fldCharType="separate"/>
-      </w:r>
-      <w:r>
-        <w:rPr>
-          <w:noProof/>
-        </w:rPr>
-        <w:instrText>5</w:instrText>
-      </w:r>
-      <w:r>
-        <w:rPr>
-          <w:noProof/>
-        </w:rPr>
-        <w:fldChar w:fldCharType="end"/>
-      </w:r>
+      <w:fldSimple w:instr=" SEQ MTSec \c \* Arabic \* MERGEFORMAT ">
+        <w:r>
+          <w:rPr>
+            <w:noProof/>
+          </w:rPr>
+          <w:instrText>5</w:instrText>
+        </w:r>
+      </w:fldSimple>
       <w:r>
         <w:instrText>.</w:instrText>
       </w:r>
-      <w:r>
-        <w:fldChar w:fldCharType="begin"/>
-      </w:r>
-      <w:r>
-        <w:instrText xml:space="preserve"> SEQ MTEqn \c \* Arabic \* MERGEFORMAT </w:instrText>
-      </w:r>
-      <w:r>
-        <w:fldChar w:fldCharType="separate"/>
-      </w:r>
-      <w:r>
-        <w:rPr>
-          <w:noProof/>
-        </w:rPr>
-        <w:instrText>31</w:instrText>
-      </w:r>
-      <w:r>
-        <w:rPr>
-          <w:noProof/>
-        </w:rPr>
-        <w:fldChar w:fldCharType="end"/>
-      </w:r>
+      <w:fldSimple w:instr=" SEQ MTEqn \c \* Arabic \* MERGEFORMAT ">
+        <w:r>
+          <w:rPr>
+            <w:noProof/>
+          </w:rPr>
+          <w:instrText>31</w:instrText>
+        </w:r>
+      </w:fldSimple>
       <w:r>
         <w:instrText>)</w:instrText>
       </w:r>
@@ -19375,10 +18601,10 @@
           <w:position w:val="-56"/>
         </w:rPr>
         <w:object w:dxaOrig="2320" w:dyaOrig="1219">
-          <v:shape id="_x0000_i1060" type="#_x0000_t75" style="width:117pt;height:63pt" o:ole="">
+          <v:shape id="_x0000_i1435" type="#_x0000_t75" style="width:117pt;height:63pt" o:ole="">
             <v:imagedata r:id="rId104" o:title=""/>
           </v:shape>
-          <o:OLEObject Type="Embed" ProgID="Equation.DSMT4" ShapeID="_x0000_i1060" DrawAspect="Content" ObjectID="_1505108289" r:id="rId105"/>
+          <o:OLEObject Type="Embed" ProgID="Equation.DSMT4" ShapeID="_x0000_i1435" DrawAspect="Content" ObjectID="_1523103704" r:id="rId105"/>
         </w:object>
       </w:r>
       <w:r>
@@ -19402,51 +18628,25 @@
       <w:r>
         <w:instrText>(</w:instrText>
       </w:r>
-      <w:r>
-        <w:fldChar w:fldCharType="begin"/>
-      </w:r>
-      <w:r>
-        <w:instrText xml:space="preserve"> SEQ MTSec \c \* Arabic \* MERGEFORMAT </w:instrText>
-      </w:r>
-      <w:r>
-        <w:fldChar w:fldCharType="separate"/>
-      </w:r>
-      <w:r>
-        <w:rPr>
-          <w:noProof/>
-        </w:rPr>
-        <w:instrText>5</w:instrText>
-      </w:r>
-      <w:r>
-        <w:rPr>
-          <w:noProof/>
-        </w:rPr>
-        <w:fldChar w:fldCharType="end"/>
-      </w:r>
+      <w:fldSimple w:instr=" SEQ MTSec \c \* Arabic \* MERGEFORMAT ">
+        <w:r>
+          <w:rPr>
+            <w:noProof/>
+          </w:rPr>
+          <w:instrText>5</w:instrText>
+        </w:r>
+      </w:fldSimple>
       <w:r>
         <w:instrText>.</w:instrText>
       </w:r>
-      <w:r>
-        <w:fldChar w:fldCharType="begin"/>
-      </w:r>
-      <w:r>
-        <w:instrText xml:space="preserve"> SEQ MTEqn \c \* Arabic \* MERGEFORMAT </w:instrText>
-      </w:r>
-      <w:r>
-        <w:fldChar w:fldCharType="separate"/>
-      </w:r>
-      <w:r>
-        <w:rPr>
-          <w:noProof/>
-        </w:rPr>
-        <w:instrText>32</w:instrText>
-      </w:r>
-      <w:r>
-        <w:rPr>
-          <w:noProof/>
-        </w:rPr>
-        <w:fldChar w:fldCharType="end"/>
-      </w:r>
+      <w:fldSimple w:instr=" SEQ MTEqn \c \* Arabic \* MERGEFORMAT ">
+        <w:r>
+          <w:rPr>
+            <w:noProof/>
+          </w:rPr>
+          <w:instrText>32</w:instrText>
+        </w:r>
+      </w:fldSimple>
       <w:r>
         <w:instrText>)</w:instrText>
       </w:r>
@@ -19624,10 +18824,10 @@
           <w:position w:val="-4"/>
         </w:rPr>
         <w:object w:dxaOrig="220" w:dyaOrig="300">
-          <v:shape id="_x0000_i1061" type="#_x0000_t75" style="width:11.25pt;height:15pt" o:ole="">
+          <v:shape id="_x0000_i1436" type="#_x0000_t75" style="width:11.4pt;height:15pt" o:ole="">
             <v:imagedata r:id="rId69" o:title=""/>
           </v:shape>
-          <o:OLEObject Type="Embed" ProgID="Equation.DSMT4" ShapeID="_x0000_i1061" DrawAspect="Content" ObjectID="_1505108290" r:id="rId106"/>
+          <o:OLEObject Type="Embed" ProgID="Equation.DSMT4" ShapeID="_x0000_i1436" DrawAspect="Content" ObjectID="_1523103705" r:id="rId106"/>
         </w:object>
       </w:r>
       <w:r>
@@ -19651,6 +18851,7 @@
         <w:rPr>
           <w:b/>
         </w:rPr>
+        <w:lastRenderedPageBreak/>
         <w:t>Output:</w:t>
       </w:r>
     </w:p>
@@ -19909,10 +19110,10 @@
           <w:position w:val="-32"/>
         </w:rPr>
         <w:object w:dxaOrig="3379" w:dyaOrig="740">
-          <v:shape id="_x0000_i1062" type="#_x0000_t75" style="width:169.5pt;height:36.75pt" o:ole="">
+          <v:shape id="_x0000_i1437" type="#_x0000_t75" style="width:169.2pt;height:36.6pt" o:ole="">
             <v:imagedata r:id="rId107" o:title=""/>
           </v:shape>
-          <o:OLEObject Type="Embed" ProgID="Equation.DSMT4" ShapeID="_x0000_i1062" DrawAspect="Content" ObjectID="_1505108291" r:id="rId108"/>
+          <o:OLEObject Type="Embed" ProgID="Equation.DSMT4" ShapeID="_x0000_i1437" DrawAspect="Content" ObjectID="_1523103706" r:id="rId108"/>
         </w:object>
       </w:r>
       <w:r>
@@ -19939,51 +19140,25 @@
       <w:r>
         <w:instrText>(</w:instrText>
       </w:r>
-      <w:r>
-        <w:fldChar w:fldCharType="begin"/>
-      </w:r>
-      <w:r>
-        <w:instrText xml:space="preserve"> SEQ MTSec \c \* Arabic \* MERGEFORMAT </w:instrText>
-      </w:r>
-      <w:r>
-        <w:fldChar w:fldCharType="separate"/>
-      </w:r>
-      <w:r>
-        <w:rPr>
-          <w:noProof/>
-        </w:rPr>
-        <w:instrText>5</w:instrText>
-      </w:r>
-      <w:r>
-        <w:rPr>
-          <w:noProof/>
-        </w:rPr>
-        <w:fldChar w:fldCharType="end"/>
-      </w:r>
+      <w:fldSimple w:instr=" SEQ MTSec \c \* Arabic \* MERGEFORMAT ">
+        <w:r>
+          <w:rPr>
+            <w:noProof/>
+          </w:rPr>
+          <w:instrText>5</w:instrText>
+        </w:r>
+      </w:fldSimple>
       <w:r>
         <w:instrText>.</w:instrText>
       </w:r>
-      <w:r>
-        <w:fldChar w:fldCharType="begin"/>
-      </w:r>
-      <w:r>
-        <w:instrText xml:space="preserve"> SEQ MTEqn \c \* Arabic \* MERGEFORMAT </w:instrText>
-      </w:r>
-      <w:r>
-        <w:fldChar w:fldCharType="separate"/>
-      </w:r>
-      <w:r>
-        <w:rPr>
-          <w:noProof/>
-        </w:rPr>
-        <w:instrText>33</w:instrText>
-      </w:r>
-      <w:r>
-        <w:rPr>
-          <w:noProof/>
-        </w:rPr>
-        <w:fldChar w:fldCharType="end"/>
-      </w:r>
+      <w:fldSimple w:instr=" SEQ MTEqn \c \* Arabic \* MERGEFORMAT ">
+        <w:r>
+          <w:rPr>
+            <w:noProof/>
+          </w:rPr>
+          <w:instrText>33</w:instrText>
+        </w:r>
+      </w:fldSimple>
       <w:r>
         <w:instrText>)</w:instrText>
       </w:r>
@@ -20030,10 +19205,10 @@
           <w:position w:val="-28"/>
         </w:rPr>
         <w:object w:dxaOrig="1140" w:dyaOrig="639">
-          <v:shape id="_x0000_i1063" type="#_x0000_t75" style="width:57pt;height:31.5pt" o:ole="">
+          <v:shape id="_x0000_i1438" type="#_x0000_t75" style="width:57pt;height:31.8pt" o:ole="">
             <v:imagedata r:id="rId109" o:title=""/>
           </v:shape>
-          <o:OLEObject Type="Embed" ProgID="Equation.DSMT4" ShapeID="_x0000_i1063" DrawAspect="Content" ObjectID="_1505108292" r:id="rId110"/>
+          <o:OLEObject Type="Embed" ProgID="Equation.DSMT4" ShapeID="_x0000_i1438" DrawAspect="Content" ObjectID="_1523103707" r:id="rId110"/>
         </w:object>
       </w:r>
       <w:r>
@@ -20060,51 +19235,25 @@
       <w:r>
         <w:instrText>(</w:instrText>
       </w:r>
-      <w:r>
-        <w:fldChar w:fldCharType="begin"/>
-      </w:r>
-      <w:r>
-        <w:instrText xml:space="preserve"> SEQ MTSec \c \* Arabic \* MERGEFORMAT </w:instrText>
-      </w:r>
-      <w:r>
-        <w:fldChar w:fldCharType="separate"/>
-      </w:r>
-      <w:r>
-        <w:rPr>
-          <w:noProof/>
-        </w:rPr>
-        <w:instrText>5</w:instrText>
-      </w:r>
-      <w:r>
-        <w:rPr>
-          <w:noProof/>
-        </w:rPr>
-        <w:fldChar w:fldCharType="end"/>
-      </w:r>
+      <w:fldSimple w:instr=" SEQ MTSec \c \* Arabic \* MERGEFORMAT ">
+        <w:r>
+          <w:rPr>
+            <w:noProof/>
+          </w:rPr>
+          <w:instrText>5</w:instrText>
+        </w:r>
+      </w:fldSimple>
       <w:r>
         <w:instrText>.</w:instrText>
       </w:r>
-      <w:r>
-        <w:fldChar w:fldCharType="begin"/>
-      </w:r>
-      <w:r>
-        <w:instrText xml:space="preserve"> SEQ MTEqn \c \* Arabic \* MERGEFORMAT </w:instrText>
-      </w:r>
-      <w:r>
-        <w:fldChar w:fldCharType="separate"/>
-      </w:r>
-      <w:r>
-        <w:rPr>
-          <w:noProof/>
-        </w:rPr>
-        <w:instrText>34</w:instrText>
-      </w:r>
-      <w:r>
-        <w:rPr>
-          <w:noProof/>
-        </w:rPr>
-        <w:fldChar w:fldCharType="end"/>
-      </w:r>
+      <w:fldSimple w:instr=" SEQ MTEqn \c \* Arabic \* MERGEFORMAT ">
+        <w:r>
+          <w:rPr>
+            <w:noProof/>
+          </w:rPr>
+          <w:instrText>34</w:instrText>
+        </w:r>
+      </w:fldSimple>
       <w:r>
         <w:instrText>)</w:instrText>
       </w:r>
@@ -20183,10 +19332,10 @@
           <w:position w:val="-28"/>
         </w:rPr>
         <w:object w:dxaOrig="1180" w:dyaOrig="639">
-          <v:shape id="_x0000_i1064" type="#_x0000_t75" style="width:58.5pt;height:31.5pt" o:ole="">
+          <v:shape id="_x0000_i1439" type="#_x0000_t75" style="width:58.8pt;height:31.8pt" o:ole="">
             <v:imagedata r:id="rId111" o:title=""/>
           </v:shape>
-          <o:OLEObject Type="Embed" ProgID="Equation.DSMT4" ShapeID="_x0000_i1064" DrawAspect="Content" ObjectID="_1505108293" r:id="rId112"/>
+          <o:OLEObject Type="Embed" ProgID="Equation.DSMT4" ShapeID="_x0000_i1439" DrawAspect="Content" ObjectID="_1523103708" r:id="rId112"/>
         </w:object>
       </w:r>
       <w:r>
@@ -20213,51 +19362,25 @@
       <w:r>
         <w:instrText>(</w:instrText>
       </w:r>
-      <w:r>
-        <w:fldChar w:fldCharType="begin"/>
-      </w:r>
-      <w:r>
-        <w:instrText xml:space="preserve"> SEQ MTSec \c \* Arabic \* MERGEFORMAT </w:instrText>
-      </w:r>
-      <w:r>
-        <w:fldChar w:fldCharType="separate"/>
-      </w:r>
-      <w:r>
-        <w:rPr>
-          <w:noProof/>
-        </w:rPr>
-        <w:instrText>5</w:instrText>
-      </w:r>
-      <w:r>
-        <w:rPr>
-          <w:noProof/>
-        </w:rPr>
-        <w:fldChar w:fldCharType="end"/>
-      </w:r>
+      <w:fldSimple w:instr=" SEQ MTSec \c \* Arabic \* MERGEFORMAT ">
+        <w:r>
+          <w:rPr>
+            <w:noProof/>
+          </w:rPr>
+          <w:instrText>5</w:instrText>
+        </w:r>
+      </w:fldSimple>
       <w:r>
         <w:instrText>.</w:instrText>
       </w:r>
-      <w:r>
-        <w:fldChar w:fldCharType="begin"/>
-      </w:r>
-      <w:r>
-        <w:instrText xml:space="preserve"> SEQ MTEqn \c \* Arabic \* MERGEFORMAT </w:instrText>
-      </w:r>
-      <w:r>
-        <w:fldChar w:fldCharType="separate"/>
-      </w:r>
-      <w:r>
-        <w:rPr>
-          <w:noProof/>
-        </w:rPr>
-        <w:instrText>35</w:instrText>
-      </w:r>
-      <w:r>
-        <w:rPr>
-          <w:noProof/>
-        </w:rPr>
-        <w:fldChar w:fldCharType="end"/>
-      </w:r>
+      <w:fldSimple w:instr=" SEQ MTEqn \c \* Arabic \* MERGEFORMAT ">
+        <w:r>
+          <w:rPr>
+            <w:noProof/>
+          </w:rPr>
+          <w:instrText>35</w:instrText>
+        </w:r>
+      </w:fldSimple>
       <w:r>
         <w:instrText>)</w:instrText>
       </w:r>
@@ -20349,10 +19472,10 @@
           <w:position w:val="-30"/>
         </w:rPr>
         <w:object w:dxaOrig="1219" w:dyaOrig="680">
-          <v:shape id="_x0000_i1065" type="#_x0000_t75" style="width:60.75pt;height:33.75pt" o:ole="">
+          <v:shape id="_x0000_i1440" type="#_x0000_t75" style="width:60.6pt;height:33.6pt" o:ole="">
             <v:imagedata r:id="rId113" o:title=""/>
           </v:shape>
-          <o:OLEObject Type="Embed" ProgID="Equation.DSMT4" ShapeID="_x0000_i1065" DrawAspect="Content" ObjectID="_1505108294" r:id="rId114"/>
+          <o:OLEObject Type="Embed" ProgID="Equation.DSMT4" ShapeID="_x0000_i1440" DrawAspect="Content" ObjectID="_1523103709" r:id="rId114"/>
         </w:object>
       </w:r>
       <w:r>
@@ -20379,51 +19502,25 @@
       <w:r>
         <w:instrText>(</w:instrText>
       </w:r>
-      <w:r>
-        <w:fldChar w:fldCharType="begin"/>
-      </w:r>
-      <w:r>
-        <w:instrText xml:space="preserve"> SEQ MTSec \c \* Arabic \* MERGEFORMAT </w:instrText>
-      </w:r>
-      <w:r>
-        <w:fldChar w:fldCharType="separate"/>
-      </w:r>
-      <w:r>
-        <w:rPr>
-          <w:noProof/>
-        </w:rPr>
-        <w:instrText>5</w:instrText>
-      </w:r>
-      <w:r>
-        <w:rPr>
-          <w:noProof/>
-        </w:rPr>
-        <w:fldChar w:fldCharType="end"/>
-      </w:r>
+      <w:fldSimple w:instr=" SEQ MTSec \c \* Arabic \* MERGEFORMAT ">
+        <w:r>
+          <w:rPr>
+            <w:noProof/>
+          </w:rPr>
+          <w:instrText>5</w:instrText>
+        </w:r>
+      </w:fldSimple>
       <w:r>
         <w:instrText>.</w:instrText>
       </w:r>
-      <w:r>
-        <w:fldChar w:fldCharType="begin"/>
-      </w:r>
-      <w:r>
-        <w:instrText xml:space="preserve"> SEQ MTEqn \c \* Arabic \* MERGEFORMAT </w:instrText>
-      </w:r>
-      <w:r>
-        <w:fldChar w:fldCharType="separate"/>
-      </w:r>
-      <w:r>
-        <w:rPr>
-          <w:noProof/>
-        </w:rPr>
-        <w:instrText>36</w:instrText>
-      </w:r>
-      <w:r>
-        <w:rPr>
-          <w:noProof/>
-        </w:rPr>
-        <w:fldChar w:fldCharType="end"/>
-      </w:r>
+      <w:fldSimple w:instr=" SEQ MTEqn \c \* Arabic \* MERGEFORMAT ">
+        <w:r>
+          <w:rPr>
+            <w:noProof/>
+          </w:rPr>
+          <w:instrText>36</w:instrText>
+        </w:r>
+      </w:fldSimple>
       <w:r>
         <w:instrText>)</w:instrText>
       </w:r>
@@ -20514,6 +19611,7 @@
         </w:numPr>
       </w:pPr>
       <w:r>
+        <w:lastRenderedPageBreak/>
         <w:t>Calculate the sum of the ratios:</w:t>
       </w:r>
     </w:p>
@@ -20539,10 +19637,10 @@
           <w:position w:val="-14"/>
         </w:rPr>
         <w:object w:dxaOrig="1240" w:dyaOrig="360">
-          <v:shape id="_x0000_i1066" type="#_x0000_t75" style="width:62.25pt;height:18pt" o:ole="">
+          <v:shape id="_x0000_i1441" type="#_x0000_t75" style="width:62.4pt;height:18pt" o:ole="">
             <v:imagedata r:id="rId115" o:title=""/>
           </v:shape>
-          <o:OLEObject Type="Embed" ProgID="Equation.DSMT4" ShapeID="_x0000_i1066" DrawAspect="Content" ObjectID="_1505108295" r:id="rId116"/>
+          <o:OLEObject Type="Embed" ProgID="Equation.DSMT4" ShapeID="_x0000_i1441" DrawAspect="Content" ObjectID="_1523103710" r:id="rId116"/>
         </w:object>
       </w:r>
       <w:r>
@@ -20569,54 +19667,25 @@
       <w:r>
         <w:instrText>(</w:instrText>
       </w:r>
-      <w:r>
-        <w:fldChar w:fldCharType="begin"/>
-      </w:r>
-      <w:r>
-        <w:instrText xml:space="preserve"> SEQ MTSec \c \* Arabic \* MERGEFORMAT </w:instrText>
-      </w:r>
-      <w:r>
-        <w:fldChar w:fldCharType="separate"/>
-      </w:r>
-      <w:r>
-        <w:rPr>
-          <w:noProof/>
-        </w:rPr>
-        <w:instrText>5</w:instrText>
-      </w:r>
-      <w:r>
-        <w:rPr>
-          <w:noProof/>
-        </w:rPr>
-        <w:fldChar w:fldCharType="end"/>
-      </w:r>
+      <w:fldSimple w:instr=" SEQ MTSec \c \* Arabic \* MERGEFORMAT ">
+        <w:r>
+          <w:rPr>
+            <w:noProof/>
+          </w:rPr>
+          <w:instrText>5</w:instrText>
+        </w:r>
+      </w:fldSimple>
       <w:r>
         <w:instrText>.</w:instrText>
       </w:r>
-      <w:r>
-        <w:fldChar w:fldCharType="begin"/>
-      </w:r>
-      <w:r>
-        <w:instrText xml:space="preserve"> SEQ MTEqn \c \* Arabi</w:instrText>
-      </w:r>
-      <w:r>
-        <w:instrText xml:space="preserve">c \* MERGEFORMAT </w:instrText>
-      </w:r>
-      <w:r>
-        <w:fldChar w:fldCharType="separate"/>
-      </w:r>
-      <w:r>
-        <w:rPr>
-          <w:noProof/>
-        </w:rPr>
-        <w:instrText>37</w:instrText>
-      </w:r>
-      <w:r>
-        <w:rPr>
-          <w:noProof/>
-        </w:rPr>
-        <w:fldChar w:fldCharType="end"/>
-      </w:r>
+      <w:fldSimple w:instr=" SEQ MTEqn \c \* Arabic \* MERGEFORMAT ">
+        <w:r>
+          <w:rPr>
+            <w:noProof/>
+          </w:rPr>
+          <w:instrText>37</w:instrText>
+        </w:r>
+      </w:fldSimple>
       <w:r>
         <w:instrText>)</w:instrText>
       </w:r>
@@ -20659,10 +19728,10 @@
           <w:position w:val="-30"/>
         </w:rPr>
         <w:object w:dxaOrig="2580" w:dyaOrig="720">
-          <v:shape id="_x0000_i1067" type="#_x0000_t75" style="width:129pt;height:36pt" o:ole="">
+          <v:shape id="_x0000_i1442" type="#_x0000_t75" style="width:129pt;height:36pt" o:ole="">
             <v:imagedata r:id="rId117" o:title=""/>
           </v:shape>
-          <o:OLEObject Type="Embed" ProgID="Equation.DSMT4" ShapeID="_x0000_i1067" DrawAspect="Content" ObjectID="_1505108296" r:id="rId118"/>
+          <o:OLEObject Type="Embed" ProgID="Equation.DSMT4" ShapeID="_x0000_i1442" DrawAspect="Content" ObjectID="_1523103711" r:id="rId118"/>
         </w:object>
       </w:r>
       <w:r>
@@ -20689,57 +19758,31 @@
       <w:r>
         <w:instrText>(</w:instrText>
       </w:r>
-      <w:r>
-        <w:fldChar w:fldCharType="begin"/>
-      </w:r>
-      <w:r>
-        <w:instrText xml:space="preserve"> SEQ MTSec \c \* Arabic \* MERGEFORMAT </w:instrText>
-      </w:r>
-      <w:r>
-        <w:fldChar w:fldCharType="separate"/>
-      </w:r>
-      <w:r>
-        <w:rPr>
-          <w:noProof/>
-        </w:rPr>
-        <w:instrText>5</w:instrText>
-      </w:r>
-      <w:r>
-        <w:rPr>
-          <w:noProof/>
-        </w:rPr>
+      <w:fldSimple w:instr=" SEQ MTSec \c \* Arabic \* MERGEFORMAT ">
+        <w:r>
+          <w:rPr>
+            <w:noProof/>
+          </w:rPr>
+          <w:instrText>5</w:instrText>
+        </w:r>
+      </w:fldSimple>
+      <w:r>
+        <w:instrText>.</w:instrText>
+      </w:r>
+      <w:fldSimple w:instr=" SEQ MTEqn \c \* Arabic \* MERGEFORMAT ">
+        <w:r>
+          <w:rPr>
+            <w:noProof/>
+          </w:rPr>
+          <w:instrText>38</w:instrText>
+        </w:r>
+      </w:fldSimple>
+      <w:r>
+        <w:instrText>)</w:instrText>
+      </w:r>
+      <w:r>
         <w:fldChar w:fldCharType="end"/>
       </w:r>
-      <w:r>
-        <w:instrText>.</w:instrText>
-      </w:r>
-      <w:r>
-        <w:fldChar w:fldCharType="begin"/>
-      </w:r>
-      <w:r>
-        <w:instrText xml:space="preserve"> SEQ MTEqn \c \* Arabic \* MERGEFORMAT </w:instrText>
-      </w:r>
-      <w:r>
-        <w:fldChar w:fldCharType="separate"/>
-      </w:r>
-      <w:r>
-        <w:rPr>
-          <w:noProof/>
-        </w:rPr>
-        <w:instrText>38</w:instrText>
-      </w:r>
-      <w:r>
-        <w:rPr>
-          <w:noProof/>
-        </w:rPr>
-        <w:fldChar w:fldCharType="end"/>
-      </w:r>
-      <w:r>
-        <w:instrText>)</w:instrText>
-      </w:r>
-      <w:r>
-        <w:fldChar w:fldCharType="end"/>
-      </w:r>
     </w:p>
     <w:p>
       <w:pPr>
@@ -20753,10 +19796,10 @@
           <w:position w:val="-30"/>
         </w:rPr>
         <w:object w:dxaOrig="2640" w:dyaOrig="720">
-          <v:shape id="_x0000_i1068" type="#_x0000_t75" style="width:132pt;height:36pt" o:ole="">
+          <v:shape id="_x0000_i1443" type="#_x0000_t75" style="width:132pt;height:36pt" o:ole="">
             <v:imagedata r:id="rId119" o:title=""/>
           </v:shape>
-          <o:OLEObject Type="Embed" ProgID="Equation.DSMT4" ShapeID="_x0000_i1068" DrawAspect="Content" ObjectID="_1505108297" r:id="rId120"/>
+          <o:OLEObject Type="Embed" ProgID="Equation.DSMT4" ShapeID="_x0000_i1443" DrawAspect="Content" ObjectID="_1523103712" r:id="rId120"/>
         </w:object>
       </w:r>
       <w:r>
@@ -20783,57 +19826,31 @@
       <w:r>
         <w:instrText>(</w:instrText>
       </w:r>
-      <w:r>
-        <w:fldChar w:fldCharType="begin"/>
-      </w:r>
-      <w:r>
-        <w:instrText xml:space="preserve"> SEQ MTSec \c \* Arabic \* MERGEFORMAT </w:instrText>
-      </w:r>
-      <w:r>
-        <w:fldChar w:fldCharType="separate"/>
-      </w:r>
-      <w:r>
-        <w:rPr>
-          <w:noProof/>
-        </w:rPr>
-        <w:instrText>5</w:instrText>
-      </w:r>
-      <w:r>
-        <w:rPr>
-          <w:noProof/>
-        </w:rPr>
+      <w:fldSimple w:instr=" SEQ MTSec \c \* Arabic \* MERGEFORMAT ">
+        <w:r>
+          <w:rPr>
+            <w:noProof/>
+          </w:rPr>
+          <w:instrText>5</w:instrText>
+        </w:r>
+      </w:fldSimple>
+      <w:r>
+        <w:instrText>.</w:instrText>
+      </w:r>
+      <w:fldSimple w:instr=" SEQ MTEqn \c \* Arabic \* MERGEFORMAT ">
+        <w:r>
+          <w:rPr>
+            <w:noProof/>
+          </w:rPr>
+          <w:instrText>39</w:instrText>
+        </w:r>
+      </w:fldSimple>
+      <w:r>
+        <w:instrText>)</w:instrText>
+      </w:r>
+      <w:r>
         <w:fldChar w:fldCharType="end"/>
       </w:r>
-      <w:r>
-        <w:instrText>.</w:instrText>
-      </w:r>
-      <w:r>
-        <w:fldChar w:fldCharType="begin"/>
-      </w:r>
-      <w:r>
-        <w:instrText xml:space="preserve"> SEQ MTEqn \c \* Arabic \* MERGEFORMAT </w:instrText>
-      </w:r>
-      <w:r>
-        <w:fldChar w:fldCharType="separate"/>
-      </w:r>
-      <w:r>
-        <w:rPr>
-          <w:noProof/>
-        </w:rPr>
-        <w:instrText>39</w:instrText>
-      </w:r>
-      <w:r>
-        <w:rPr>
-          <w:noProof/>
-        </w:rPr>
-        <w:fldChar w:fldCharType="end"/>
-      </w:r>
-      <w:r>
-        <w:instrText>)</w:instrText>
-      </w:r>
-      <w:r>
-        <w:fldChar w:fldCharType="end"/>
-      </w:r>
     </w:p>
     <w:p>
       <w:pPr>
@@ -20847,10 +19864,10 @@
           <w:position w:val="-30"/>
         </w:rPr>
         <w:object w:dxaOrig="2659" w:dyaOrig="720">
-          <v:shape id="_x0000_i1069" type="#_x0000_t75" style="width:132.75pt;height:36pt" o:ole="">
+          <v:shape id="_x0000_i1444" type="#_x0000_t75" style="width:132.6pt;height:36pt" o:ole="">
             <v:imagedata r:id="rId121" o:title=""/>
           </v:shape>
-          <o:OLEObject Type="Embed" ProgID="Equation.DSMT4" ShapeID="_x0000_i1069" DrawAspect="Content" ObjectID="_1505108298" r:id="rId122"/>
+          <o:OLEObject Type="Embed" ProgID="Equation.DSMT4" ShapeID="_x0000_i1444" DrawAspect="Content" ObjectID="_1523103713" r:id="rId122"/>
         </w:object>
       </w:r>
       <w:r>
@@ -20877,51 +19894,25 @@
       <w:r>
         <w:instrText>(</w:instrText>
       </w:r>
-      <w:r>
-        <w:fldChar w:fldCharType="begin"/>
-      </w:r>
-      <w:r>
-        <w:instrText xml:space="preserve"> SEQ MTSec \c \* Arabic \* MERGEFORMAT </w:instrText>
-      </w:r>
-      <w:r>
-        <w:fldChar w:fldCharType="separate"/>
-      </w:r>
-      <w:r>
-        <w:rPr>
-          <w:noProof/>
-        </w:rPr>
-        <w:instrText>5</w:instrText>
-      </w:r>
-      <w:r>
-        <w:rPr>
-          <w:noProof/>
-        </w:rPr>
-        <w:fldChar w:fldCharType="end"/>
-      </w:r>
+      <w:fldSimple w:instr=" SEQ MTSec \c \* Arabic \* MERGEFORMAT ">
+        <w:r>
+          <w:rPr>
+            <w:noProof/>
+          </w:rPr>
+          <w:instrText>5</w:instrText>
+        </w:r>
+      </w:fldSimple>
       <w:r>
         <w:instrText>.</w:instrText>
       </w:r>
-      <w:r>
-        <w:fldChar w:fldCharType="begin"/>
-      </w:r>
-      <w:r>
-        <w:instrText xml:space="preserve"> SEQ MTEqn \c \* Arabic \* MERGEFORMAT </w:instrText>
-      </w:r>
-      <w:r>
-        <w:fldChar w:fldCharType="separate"/>
-      </w:r>
-      <w:r>
-        <w:rPr>
-          <w:noProof/>
-        </w:rPr>
-        <w:instrText>40</w:instrText>
-      </w:r>
-      <w:r>
-        <w:rPr>
-          <w:noProof/>
-        </w:rPr>
-        <w:fldChar w:fldCharType="end"/>
-      </w:r>
+      <w:fldSimple w:instr=" SEQ MTEqn \c \* Arabic \* MERGEFORMAT ">
+        <w:r>
+          <w:rPr>
+            <w:noProof/>
+          </w:rPr>
+          <w:instrText>40</w:instrText>
+        </w:r>
+      </w:fldSimple>
       <w:r>
         <w:instrText>)</w:instrText>
       </w:r>
@@ -21507,10 +20498,10 @@
           <w:position w:val="-32"/>
         </w:rPr>
         <w:object w:dxaOrig="4239" w:dyaOrig="740">
-          <v:shape id="_x0000_i1070" type="#_x0000_t75" style="width:212.25pt;height:36.75pt" o:ole="">
+          <v:shape id="_x0000_i1445" type="#_x0000_t75" style="width:212.4pt;height:36.6pt" o:ole="">
             <v:imagedata r:id="rId123" o:title=""/>
           </v:shape>
-          <o:OLEObject Type="Embed" ProgID="Equation.DSMT4" ShapeID="_x0000_i1070" DrawAspect="Content" ObjectID="_1505108299" r:id="rId124"/>
+          <o:OLEObject Type="Embed" ProgID="Equation.DSMT4" ShapeID="_x0000_i1445" DrawAspect="Content" ObjectID="_1523103714" r:id="rId124"/>
         </w:object>
       </w:r>
       <w:r>
@@ -21537,51 +20528,25 @@
       <w:r>
         <w:instrText>(</w:instrText>
       </w:r>
-      <w:r>
-        <w:fldChar w:fldCharType="begin"/>
-      </w:r>
-      <w:r>
-        <w:instrText xml:space="preserve"> SEQ MTSec \c \* Arabic \* MERGEFORMAT </w:instrText>
-      </w:r>
-      <w:r>
-        <w:fldChar w:fldCharType="separate"/>
-      </w:r>
-      <w:r>
-        <w:rPr>
-          <w:noProof/>
-        </w:rPr>
-        <w:instrText>5</w:instrText>
-      </w:r>
-      <w:r>
-        <w:rPr>
-          <w:noProof/>
-        </w:rPr>
-        <w:fldChar w:fldCharType="end"/>
-      </w:r>
+      <w:fldSimple w:instr=" SEQ MTSec \c \* Arabic \* MERGEFORMAT ">
+        <w:r>
+          <w:rPr>
+            <w:noProof/>
+          </w:rPr>
+          <w:instrText>5</w:instrText>
+        </w:r>
+      </w:fldSimple>
       <w:r>
         <w:instrText>.</w:instrText>
       </w:r>
-      <w:r>
-        <w:fldChar w:fldCharType="begin"/>
-      </w:r>
-      <w:r>
-        <w:instrText xml:space="preserve"> SEQ MTEqn \c \* Arabic \* MERGEFORMAT </w:instrText>
-      </w:r>
-      <w:r>
-        <w:fldChar w:fldCharType="separate"/>
-      </w:r>
-      <w:r>
-        <w:rPr>
-          <w:noProof/>
-        </w:rPr>
-        <w:instrText>41</w:instrText>
-      </w:r>
-      <w:r>
-        <w:rPr>
-          <w:noProof/>
-        </w:rPr>
-        <w:fldChar w:fldCharType="end"/>
-      </w:r>
+      <w:fldSimple w:instr=" SEQ MTEqn \c \* Arabic \* MERGEFORMAT ">
+        <w:r>
+          <w:rPr>
+            <w:noProof/>
+          </w:rPr>
+          <w:instrText>41</w:instrText>
+        </w:r>
+      </w:fldSimple>
       <w:r>
         <w:instrText>)</w:instrText>
       </w:r>
@@ -21635,10 +20600,10 @@
           <w:position w:val="-32"/>
         </w:rPr>
         <w:object w:dxaOrig="2980" w:dyaOrig="740">
-          <v:shape id="_x0000_i1071" type="#_x0000_t75" style="width:149.25pt;height:36.75pt" o:ole="">
+          <v:shape id="_x0000_i1446" type="#_x0000_t75" style="width:149.4pt;height:36.6pt" o:ole="">
             <v:imagedata r:id="rId125" o:title=""/>
           </v:shape>
-          <o:OLEObject Type="Embed" ProgID="Equation.DSMT4" ShapeID="_x0000_i1071" DrawAspect="Content" ObjectID="_1505108300" r:id="rId126"/>
+          <o:OLEObject Type="Embed" ProgID="Equation.DSMT4" ShapeID="_x0000_i1446" DrawAspect="Content" ObjectID="_1523103715" r:id="rId126"/>
         </w:object>
       </w:r>
       <w:r>
@@ -21665,51 +20630,25 @@
       <w:r>
         <w:instrText>(</w:instrText>
       </w:r>
-      <w:r>
-        <w:fldChar w:fldCharType="begin"/>
-      </w:r>
-      <w:r>
-        <w:instrText xml:space="preserve"> SEQ MTSec \c \* Arabic \* MERGEFORMAT </w:instrText>
-      </w:r>
-      <w:r>
-        <w:fldChar w:fldCharType="separate"/>
-      </w:r>
-      <w:r>
-        <w:rPr>
-          <w:noProof/>
-        </w:rPr>
-        <w:instrText>5</w:instrText>
-      </w:r>
-      <w:r>
-        <w:rPr>
-          <w:noProof/>
-        </w:rPr>
-        <w:fldChar w:fldCharType="end"/>
-      </w:r>
+      <w:fldSimple w:instr=" SEQ MTSec \c \* Arabic \* MERGEFORMAT ">
+        <w:r>
+          <w:rPr>
+            <w:noProof/>
+          </w:rPr>
+          <w:instrText>5</w:instrText>
+        </w:r>
+      </w:fldSimple>
       <w:r>
         <w:instrText>.</w:instrText>
       </w:r>
-      <w:r>
-        <w:fldChar w:fldCharType="begin"/>
-      </w:r>
-      <w:r>
-        <w:instrText xml:space="preserve"> SEQ MTEqn \c \* Arabic \* MERGEFORMAT </w:instrText>
-      </w:r>
-      <w:r>
-        <w:fldChar w:fldCharType="separate"/>
-      </w:r>
-      <w:r>
-        <w:rPr>
-          <w:noProof/>
-        </w:rPr>
-        <w:instrText>42</w:instrText>
-      </w:r>
-      <w:r>
-        <w:rPr>
-          <w:noProof/>
-        </w:rPr>
-        <w:fldChar w:fldCharType="end"/>
-      </w:r>
+      <w:fldSimple w:instr=" SEQ MTEqn \c \* Arabic \* MERGEFORMAT ">
+        <w:r>
+          <w:rPr>
+            <w:noProof/>
+          </w:rPr>
+          <w:instrText>42</w:instrText>
+        </w:r>
+      </w:fldSimple>
       <w:r>
         <w:instrText>)</w:instrText>
       </w:r>
@@ -21768,10 +20707,10 @@
           <w:lang w:val="en-US"/>
         </w:rPr>
         <w:object w:dxaOrig="5440" w:dyaOrig="740">
-          <v:shape id="_x0000_i1072" type="#_x0000_t75" style="width:272.25pt;height:36.75pt" o:ole="">
+          <v:shape id="_x0000_i1447" type="#_x0000_t75" style="width:272.4pt;height:36.6pt" o:ole="">
             <v:imagedata r:id="rId127" o:title=""/>
           </v:shape>
-          <o:OLEObject Type="Embed" ProgID="Equation.DSMT4" ShapeID="_x0000_i1072" DrawAspect="Content" ObjectID="_1505108301" r:id="rId128"/>
+          <o:OLEObject Type="Embed" ProgID="Equation.DSMT4" ShapeID="_x0000_i1447" DrawAspect="Content" ObjectID="_1523103716" r:id="rId128"/>
         </w:object>
       </w:r>
       <w:r>
@@ -21795,54 +20734,25 @@
       <w:r>
         <w:instrText>(</w:instrText>
       </w:r>
-      <w:r>
-        <w:fldChar w:fldCharType="begin"/>
-      </w:r>
-      <w:r>
-        <w:instrText xml:space="preserve"> SEQ MTSec \c \* Arabic \* MERGEFORMAT </w:instrText>
-      </w:r>
-      <w:r>
-        <w:fldChar w:fldCharType="separate"/>
-      </w:r>
-      <w:r>
-        <w:rPr>
-          <w:noProof/>
-        </w:rPr>
-        <w:instrText>5</w:instrText>
-      </w:r>
-      <w:r>
-        <w:rPr>
-          <w:noProof/>
-        </w:rPr>
-        <w:fldChar w:fldCharType="end"/>
-      </w:r>
+      <w:fldSimple w:instr=" SEQ MTSec \c \* Arabic \* MERGEFORMAT ">
+        <w:r>
+          <w:rPr>
+            <w:noProof/>
+          </w:rPr>
+          <w:instrText>5</w:instrText>
+        </w:r>
+      </w:fldSimple>
       <w:r>
         <w:instrText>.</w:instrText>
       </w:r>
-      <w:r>
-        <w:fldChar w:fldCharType="begin"/>
-      </w:r>
-      <w:r>
-        <w:instrText xml:space="preserve"> S</w:instrText>
-      </w:r>
-      <w:r>
-        <w:instrText xml:space="preserve">EQ MTEqn \c \* Arabic \* MERGEFORMAT </w:instrText>
-      </w:r>
-      <w:r>
-        <w:fldChar w:fldCharType="separate"/>
-      </w:r>
-      <w:r>
-        <w:rPr>
-          <w:noProof/>
-        </w:rPr>
-        <w:instrText>43</w:instrText>
-      </w:r>
-      <w:r>
-        <w:rPr>
-          <w:noProof/>
-        </w:rPr>
-        <w:fldChar w:fldCharType="end"/>
-      </w:r>
+      <w:fldSimple w:instr=" SEQ MTEqn \c \* Arabic \* MERGEFORMAT ">
+        <w:r>
+          <w:rPr>
+            <w:noProof/>
+          </w:rPr>
+          <w:instrText>43</w:instrText>
+        </w:r>
+      </w:fldSimple>
       <w:r>
         <w:instrText>)</w:instrText>
       </w:r>
@@ -21888,10 +20798,10 @@
           <w:lang w:val="en-US"/>
         </w:rPr>
         <w:object w:dxaOrig="1780" w:dyaOrig="340">
-          <v:shape id="_x0000_i1073" type="#_x0000_t75" style="width:87.75pt;height:17.25pt" o:ole="">
+          <v:shape id="_x0000_i1448" type="#_x0000_t75" style="width:87.6pt;height:17.4pt" o:ole="">
             <v:imagedata r:id="rId129" o:title=""/>
           </v:shape>
-          <o:OLEObject Type="Embed" ProgID="Equation.DSMT4" ShapeID="_x0000_i1073" DrawAspect="Content" ObjectID="_1505108302" r:id="rId130"/>
+          <o:OLEObject Type="Embed" ProgID="Equation.DSMT4" ShapeID="_x0000_i1448" DrawAspect="Content" ObjectID="_1523103717" r:id="rId130"/>
         </w:object>
       </w:r>
       <w:r>
@@ -21915,51 +20825,25 @@
       <w:r>
         <w:instrText>(</w:instrText>
       </w:r>
-      <w:r>
-        <w:fldChar w:fldCharType="begin"/>
-      </w:r>
-      <w:r>
-        <w:instrText xml:space="preserve"> SEQ MTSec \c \* Arabic \* MERGEFORMAT </w:instrText>
-      </w:r>
-      <w:r>
-        <w:fldChar w:fldCharType="separate"/>
-      </w:r>
-      <w:r>
-        <w:rPr>
-          <w:noProof/>
-        </w:rPr>
-        <w:instrText>5</w:instrText>
-      </w:r>
-      <w:r>
-        <w:rPr>
-          <w:noProof/>
-        </w:rPr>
-        <w:fldChar w:fldCharType="end"/>
-      </w:r>
+      <w:fldSimple w:instr=" SEQ MTSec \c \* Arabic \* MERGEFORMAT ">
+        <w:r>
+          <w:rPr>
+            <w:noProof/>
+          </w:rPr>
+          <w:instrText>5</w:instrText>
+        </w:r>
+      </w:fldSimple>
       <w:r>
         <w:instrText>.</w:instrText>
       </w:r>
-      <w:r>
-        <w:fldChar w:fldCharType="begin"/>
-      </w:r>
-      <w:r>
-        <w:instrText xml:space="preserve"> SEQ MTEqn \c \* Arabic \* MERGEFORMAT </w:instrText>
-      </w:r>
-      <w:r>
-        <w:fldChar w:fldCharType="separate"/>
-      </w:r>
-      <w:r>
-        <w:rPr>
-          <w:noProof/>
-        </w:rPr>
-        <w:instrText>44</w:instrText>
-      </w:r>
-      <w:r>
-        <w:rPr>
-          <w:noProof/>
-        </w:rPr>
-        <w:fldChar w:fldCharType="end"/>
-      </w:r>
+      <w:fldSimple w:instr=" SEQ MTEqn \c \* Arabic \* MERGEFORMAT ">
+        <w:r>
+          <w:rPr>
+            <w:noProof/>
+          </w:rPr>
+          <w:instrText>44</w:instrText>
+        </w:r>
+      </w:fldSimple>
       <w:r>
         <w:instrText>)</w:instrText>
       </w:r>
@@ -22033,10 +20917,10 @@
           <w:position w:val="-32"/>
         </w:rPr>
         <w:object w:dxaOrig="3040" w:dyaOrig="740">
-          <v:shape id="_x0000_i1074" type="#_x0000_t75" style="width:152.25pt;height:37.5pt" o:ole="">
+          <v:shape id="_x0000_i1449" type="#_x0000_t75" style="width:152.4pt;height:37.8pt" o:ole="">
             <v:imagedata r:id="rId131" o:title=""/>
           </v:shape>
-          <o:OLEObject Type="Embed" ProgID="Equation.DSMT4" ShapeID="_x0000_i1074" DrawAspect="Content" ObjectID="_1505108303" r:id="rId132"/>
+          <o:OLEObject Type="Embed" ProgID="Equation.DSMT4" ShapeID="_x0000_i1449" DrawAspect="Content" ObjectID="_1523103718" r:id="rId132"/>
         </w:object>
       </w:r>
       <w:r>
@@ -22060,51 +20944,25 @@
       <w:r>
         <w:instrText>(</w:instrText>
       </w:r>
-      <w:r>
-        <w:fldChar w:fldCharType="begin"/>
-      </w:r>
-      <w:r>
-        <w:instrText xml:space="preserve"> SEQ MTSec \c \* Arabic \* MERGEFORMAT </w:instrText>
-      </w:r>
-      <w:r>
-        <w:fldChar w:fldCharType="separate"/>
-      </w:r>
-      <w:r>
-        <w:rPr>
-          <w:noProof/>
-        </w:rPr>
-        <w:instrText>5</w:instrText>
-      </w:r>
-      <w:r>
-        <w:rPr>
-          <w:noProof/>
-        </w:rPr>
-        <w:fldChar w:fldCharType="end"/>
-      </w:r>
+      <w:fldSimple w:instr=" SEQ MTSec \c \* Arabic \* MERGEFORMAT ">
+        <w:r>
+          <w:rPr>
+            <w:noProof/>
+          </w:rPr>
+          <w:instrText>5</w:instrText>
+        </w:r>
+      </w:fldSimple>
       <w:r>
         <w:instrText>.</w:instrText>
       </w:r>
-      <w:r>
-        <w:fldChar w:fldCharType="begin"/>
-      </w:r>
-      <w:r>
-        <w:instrText xml:space="preserve"> SEQ MTEqn \c \* Arabic \* MERGEFORMAT </w:instrText>
-      </w:r>
-      <w:r>
-        <w:fldChar w:fldCharType="separate"/>
-      </w:r>
-      <w:r>
-        <w:rPr>
-          <w:noProof/>
-        </w:rPr>
-        <w:instrText>45</w:instrText>
-      </w:r>
-      <w:r>
-        <w:rPr>
-          <w:noProof/>
-        </w:rPr>
-        <w:fldChar w:fldCharType="end"/>
-      </w:r>
+      <w:fldSimple w:instr=" SEQ MTEqn \c \* Arabic \* MERGEFORMAT ">
+        <w:r>
+          <w:rPr>
+            <w:noProof/>
+          </w:rPr>
+          <w:instrText>45</w:instrText>
+        </w:r>
+      </w:fldSimple>
       <w:r>
         <w:instrText>)</w:instrText>
       </w:r>
@@ -22159,10 +21017,10 @@
           <w:position w:val="-44"/>
         </w:rPr>
         <w:object w:dxaOrig="6740" w:dyaOrig="999">
-          <v:shape id="_x0000_i1075" type="#_x0000_t75" style="width:337.5pt;height:50.25pt" o:ole="">
+          <v:shape id="_x0000_i1450" type="#_x0000_t75" style="width:337.2pt;height:50.4pt" o:ole="">
             <v:imagedata r:id="rId133" o:title=""/>
           </v:shape>
-          <o:OLEObject Type="Embed" ProgID="Equation.DSMT4" ShapeID="_x0000_i1075" DrawAspect="Content" ObjectID="_1505108304" r:id="rId134"/>
+          <o:OLEObject Type="Embed" ProgID="Equation.DSMT4" ShapeID="_x0000_i1450" DrawAspect="Content" ObjectID="_1523103719" r:id="rId134"/>
         </w:object>
       </w:r>
       <w:r>
@@ -22186,51 +21044,25 @@
       <w:r>
         <w:instrText>(</w:instrText>
       </w:r>
-      <w:r>
-        <w:fldChar w:fldCharType="begin"/>
-      </w:r>
-      <w:r>
-        <w:instrText xml:space="preserve"> SEQ MTSec \c \* Arabic \* MERGEFORMAT </w:instrText>
-      </w:r>
-      <w:r>
-        <w:fldChar w:fldCharType="separate"/>
-      </w:r>
-      <w:r>
-        <w:rPr>
-          <w:noProof/>
-        </w:rPr>
-        <w:instrText>5</w:instrText>
-      </w:r>
-      <w:r>
-        <w:rPr>
-          <w:noProof/>
-        </w:rPr>
-        <w:fldChar w:fldCharType="end"/>
-      </w:r>
+      <w:fldSimple w:instr=" SEQ MTSec \c \* Arabic \* MERGEFORMAT ">
+        <w:r>
+          <w:rPr>
+            <w:noProof/>
+          </w:rPr>
+          <w:instrText>5</w:instrText>
+        </w:r>
+      </w:fldSimple>
       <w:r>
         <w:instrText>.</w:instrText>
       </w:r>
-      <w:r>
-        <w:fldChar w:fldCharType="begin"/>
-      </w:r>
-      <w:r>
-        <w:instrText xml:space="preserve"> SEQ MTEqn \c \* Arabic \* MERGEFORMAT </w:instrText>
-      </w:r>
-      <w:r>
-        <w:fldChar w:fldCharType="separate"/>
-      </w:r>
-      <w:r>
-        <w:rPr>
-          <w:noProof/>
-        </w:rPr>
-        <w:instrText>46</w:instrText>
-      </w:r>
-      <w:r>
-        <w:rPr>
-          <w:noProof/>
-        </w:rPr>
-        <w:fldChar w:fldCharType="end"/>
-      </w:r>
+      <w:fldSimple w:instr=" SEQ MTEqn \c \* Arabic \* MERGEFORMAT ">
+        <w:r>
+          <w:rPr>
+            <w:noProof/>
+          </w:rPr>
+          <w:instrText>46</w:instrText>
+        </w:r>
+      </w:fldSimple>
       <w:r>
         <w:instrText>)</w:instrText>
       </w:r>
@@ -22277,10 +21109,10 @@
           <w:position w:val="-32"/>
         </w:rPr>
         <w:object w:dxaOrig="2520" w:dyaOrig="740">
-          <v:shape id="_x0000_i1076" type="#_x0000_t75" style="width:126pt;height:37.5pt" o:ole="">
+          <v:shape id="_x0000_i1451" type="#_x0000_t75" style="width:126pt;height:37.8pt" o:ole="">
             <v:imagedata r:id="rId135" o:title=""/>
           </v:shape>
-          <o:OLEObject Type="Embed" ProgID="Equation.DSMT4" ShapeID="_x0000_i1076" DrawAspect="Content" ObjectID="_1505108305" r:id="rId136"/>
+          <o:OLEObject Type="Embed" ProgID="Equation.DSMT4" ShapeID="_x0000_i1451" DrawAspect="Content" ObjectID="_1523103720" r:id="rId136"/>
         </w:object>
       </w:r>
       <w:r>
@@ -22304,51 +21136,25 @@
       <w:r>
         <w:instrText>(</w:instrText>
       </w:r>
-      <w:r>
-        <w:fldChar w:fldCharType="begin"/>
-      </w:r>
-      <w:r>
-        <w:instrText xml:space="preserve"> SEQ MTSec \c \* Arabic \* MERGEFORMAT </w:instrText>
-      </w:r>
-      <w:r>
-        <w:fldChar w:fldCharType="separate"/>
-      </w:r>
-      <w:r>
-        <w:rPr>
-          <w:noProof/>
-        </w:rPr>
-        <w:instrText>5</w:instrText>
-      </w:r>
-      <w:r>
-        <w:rPr>
-          <w:noProof/>
-        </w:rPr>
-        <w:fldChar w:fldCharType="end"/>
-      </w:r>
+      <w:fldSimple w:instr=" SEQ MTSec \c \* Arabic \* MERGEFORMAT ">
+        <w:r>
+          <w:rPr>
+            <w:noProof/>
+          </w:rPr>
+          <w:instrText>5</w:instrText>
+        </w:r>
+      </w:fldSimple>
       <w:r>
         <w:instrText>.</w:instrText>
       </w:r>
-      <w:r>
-        <w:fldChar w:fldCharType="begin"/>
-      </w:r>
-      <w:r>
-        <w:instrText xml:space="preserve"> SEQ MTEqn \c \* Arabic \* MERGEFORMAT </w:instrText>
-      </w:r>
-      <w:r>
-        <w:fldChar w:fldCharType="separate"/>
-      </w:r>
-      <w:r>
-        <w:rPr>
-          <w:noProof/>
-        </w:rPr>
-        <w:instrText>47</w:instrText>
-      </w:r>
-      <w:r>
-        <w:rPr>
-          <w:noProof/>
-        </w:rPr>
-        <w:fldChar w:fldCharType="end"/>
-      </w:r>
+      <w:fldSimple w:instr=" SEQ MTEqn \c \* Arabic \* MERGEFORMAT ">
+        <w:r>
+          <w:rPr>
+            <w:noProof/>
+          </w:rPr>
+          <w:instrText>47</w:instrText>
+        </w:r>
+      </w:fldSimple>
       <w:r>
         <w:instrText>)</w:instrText>
       </w:r>
@@ -22445,6 +21251,7 @@
         <w:pStyle w:val="ListBullet2"/>
       </w:pPr>
       <w:r>
+        <w:lastRenderedPageBreak/>
         <w:t>For the computation of the 2% wave run-up (z</w:t>
       </w:r>
       <w:r>
@@ -22584,10 +21391,10 @@
           <w:position w:val="-14"/>
         </w:rPr>
         <w:object w:dxaOrig="3480" w:dyaOrig="380">
-          <v:shape id="_x0000_i1077" type="#_x0000_t75" style="width:174.75pt;height:18.75pt" o:ole="">
+          <v:shape id="_x0000_i1452" type="#_x0000_t75" style="width:174.6pt;height:18.6pt" o:ole="">
             <v:imagedata r:id="rId137" o:title=""/>
           </v:shape>
-          <o:OLEObject Type="Embed" ProgID="Equation.DSMT4" ShapeID="_x0000_i1077" DrawAspect="Content" ObjectID="_1505108306" r:id="rId138"/>
+          <o:OLEObject Type="Embed" ProgID="Equation.DSMT4" ShapeID="_x0000_i1452" DrawAspect="Content" ObjectID="_1523103721" r:id="rId138"/>
         </w:object>
       </w:r>
       <w:r>
@@ -22888,7 +21695,7 @@
           <w:lang w:eastAsia="zh-CN"/>
         </w:rPr>
         <w:drawing>
-          <wp:inline distT="0" distB="0" distL="0" distR="0" wp14:anchorId="7D2E6F73" wp14:editId="79768B15">
+          <wp:inline distT="0" distB="0" distL="0" distR="0" wp14:anchorId="49BFDBFB" wp14:editId="60671801">
             <wp:extent cx="4676775" cy="1952625"/>
             <wp:effectExtent l="0" t="0" r="9525" b="9525"/>
             <wp:docPr id="29" name="Picture 29" descr="Voorland waterstand laag"/>
@@ -23000,8 +21807,9 @@
           <w:noProof/>
           <w:lang w:eastAsia="zh-CN"/>
         </w:rPr>
+        <w:lastRenderedPageBreak/>
         <w:drawing>
-          <wp:inline distT="0" distB="0" distL="0" distR="0" wp14:anchorId="53C28BA8" wp14:editId="69747C94">
+          <wp:inline distT="0" distB="0" distL="0" distR="0" wp14:anchorId="6E10C6D0" wp14:editId="14A7FB59">
             <wp:extent cx="4676775" cy="1952625"/>
             <wp:effectExtent l="0" t="0" r="9525" b="9525"/>
             <wp:docPr id="30" name="Picture 30" descr="Voorland waterstand berm"/>
@@ -23114,7 +21922,7 @@
           <w:lang w:eastAsia="zh-CN"/>
         </w:rPr>
         <w:drawing>
-          <wp:inline distT="0" distB="0" distL="0" distR="0" wp14:anchorId="34DC1DB9" wp14:editId="7B6D0185">
+          <wp:inline distT="0" distB="0" distL="0" distR="0" wp14:anchorId="0B623A76" wp14:editId="52696C06">
             <wp:extent cx="4676775" cy="1962150"/>
             <wp:effectExtent l="0" t="0" r="9525" b="0"/>
             <wp:docPr id="35" name="Picture 35" descr="Voorland waterstand hoog"/>
@@ -23496,6 +22304,7 @@
         <w:rPr>
           <w:b/>
         </w:rPr>
+        <w:lastRenderedPageBreak/>
         <w:t>Output:</w:t>
       </w:r>
     </w:p>
@@ -23619,10 +22428,10 @@
           <w:position w:val="-56"/>
         </w:rPr>
         <w:object w:dxaOrig="3980" w:dyaOrig="1280">
-          <v:shape id="_x0000_i1078" type="#_x0000_t75" style="width:199.5pt;height:64.5pt" o:ole="">
+          <v:shape id="_x0000_i1453" type="#_x0000_t75" style="width:199.8pt;height:64.8pt" o:ole="">
             <v:imagedata r:id="rId142" o:title=""/>
           </v:shape>
-          <o:OLEObject Type="Embed" ProgID="Equation.DSMT4" ShapeID="_x0000_i1078" DrawAspect="Content" ObjectID="_1505108307" r:id="rId143"/>
+          <o:OLEObject Type="Embed" ProgID="Equation.DSMT4" ShapeID="_x0000_i1453" DrawAspect="Content" ObjectID="_1523103722" r:id="rId143"/>
         </w:object>
       </w:r>
       <w:r>
@@ -23649,57 +22458,31 @@
       <w:r>
         <w:instrText>(</w:instrText>
       </w:r>
-      <w:r>
-        <w:fldChar w:fldCharType="begin"/>
-      </w:r>
-      <w:r>
-        <w:instrText xml:space="preserve"> SEQ MTSec \c \* Arabic \* MERGEFORMAT </w:instrText>
-      </w:r>
-      <w:r>
-        <w:fldChar w:fldCharType="separate"/>
-      </w:r>
-      <w:r>
-        <w:rPr>
-          <w:noProof/>
-        </w:rPr>
-        <w:instrText>5</w:instrText>
-      </w:r>
-      <w:r>
-        <w:rPr>
-          <w:noProof/>
-        </w:rPr>
+      <w:fldSimple w:instr=" SEQ MTSec \c \* Arabic \* MERGEFORMAT ">
+        <w:r>
+          <w:rPr>
+            <w:noProof/>
+          </w:rPr>
+          <w:instrText>5</w:instrText>
+        </w:r>
+      </w:fldSimple>
+      <w:r>
+        <w:instrText>.</w:instrText>
+      </w:r>
+      <w:fldSimple w:instr=" SEQ MTEqn \c \* Arabic \* MERGEFORMAT ">
+        <w:r>
+          <w:rPr>
+            <w:noProof/>
+          </w:rPr>
+          <w:instrText>49</w:instrText>
+        </w:r>
+      </w:fldSimple>
+      <w:r>
+        <w:instrText>)</w:instrText>
+      </w:r>
+      <w:r>
         <w:fldChar w:fldCharType="end"/>
       </w:r>
-      <w:r>
-        <w:instrText>.</w:instrText>
-      </w:r>
-      <w:r>
-        <w:fldChar w:fldCharType="begin"/>
-      </w:r>
-      <w:r>
-        <w:instrText xml:space="preserve"> SEQ MTEqn \c \* Arabic \* MERGEFORMAT </w:instrText>
-      </w:r>
-      <w:r>
-        <w:fldChar w:fldCharType="separate"/>
-      </w:r>
-      <w:r>
-        <w:rPr>
-          <w:noProof/>
-        </w:rPr>
-        <w:instrText>49</w:instrText>
-      </w:r>
-      <w:r>
-        <w:rPr>
-          <w:noProof/>
-        </w:rPr>
-        <w:fldChar w:fldCharType="end"/>
-      </w:r>
-      <w:r>
-        <w:instrText>)</w:instrText>
-      </w:r>
-      <w:r>
-        <w:fldChar w:fldCharType="end"/>
-      </w:r>
     </w:p>
     <w:p/>
     <w:p>
@@ -23714,10 +22497,10 @@
           <w:position w:val="-56"/>
         </w:rPr>
         <w:object w:dxaOrig="3620" w:dyaOrig="1280">
-          <v:shape id="_x0000_i1079" type="#_x0000_t75" style="width:180.75pt;height:64.5pt" o:ole="">
+          <v:shape id="_x0000_i1454" type="#_x0000_t75" style="width:180.6pt;height:64.8pt" o:ole="">
             <v:imagedata r:id="rId144" o:title=""/>
           </v:shape>
-          <o:OLEObject Type="Embed" ProgID="Equation.DSMT4" ShapeID="_x0000_i1079" DrawAspect="Content" ObjectID="_1505108308" r:id="rId145"/>
+          <o:OLEObject Type="Embed" ProgID="Equation.DSMT4" ShapeID="_x0000_i1454" DrawAspect="Content" ObjectID="_1523103723" r:id="rId145"/>
         </w:object>
       </w:r>
       <w:r>
@@ -23744,51 +22527,25 @@
       <w:r>
         <w:instrText>(</w:instrText>
       </w:r>
-      <w:r>
-        <w:fldChar w:fldCharType="begin"/>
-      </w:r>
-      <w:r>
-        <w:instrText xml:space="preserve"> SEQ MTSec \c \* Arabic \* MERGEFORMAT </w:instrText>
-      </w:r>
-      <w:r>
-        <w:fldChar w:fldCharType="separate"/>
-      </w:r>
-      <w:r>
-        <w:rPr>
-          <w:noProof/>
-        </w:rPr>
-        <w:instrText>5</w:instrText>
-      </w:r>
-      <w:r>
-        <w:rPr>
-          <w:noProof/>
-        </w:rPr>
-        <w:fldChar w:fldCharType="end"/>
-      </w:r>
+      <w:fldSimple w:instr=" SEQ MTSec \c \* Arabic \* MERGEFORMAT ">
+        <w:r>
+          <w:rPr>
+            <w:noProof/>
+          </w:rPr>
+          <w:instrText>5</w:instrText>
+        </w:r>
+      </w:fldSimple>
       <w:r>
         <w:instrText>.</w:instrText>
       </w:r>
-      <w:r>
-        <w:fldChar w:fldCharType="begin"/>
-      </w:r>
-      <w:r>
-        <w:instrText xml:space="preserve"> SEQ MTEqn \c \* Arabic \* MERGEFORMAT </w:instrText>
-      </w:r>
-      <w:r>
-        <w:fldChar w:fldCharType="separate"/>
-      </w:r>
-      <w:r>
-        <w:rPr>
-          <w:noProof/>
-        </w:rPr>
-        <w:instrText>50</w:instrText>
-      </w:r>
-      <w:r>
-        <w:rPr>
-          <w:noProof/>
-        </w:rPr>
-        <w:fldChar w:fldCharType="end"/>
-      </w:r>
+      <w:fldSimple w:instr=" SEQ MTEqn \c \* Arabic \* MERGEFORMAT ">
+        <w:r>
+          <w:rPr>
+            <w:noProof/>
+          </w:rPr>
+          <w:instrText>50</w:instrText>
+        </w:r>
+      </w:fldSimple>
       <w:r>
         <w:instrText>)</w:instrText>
       </w:r>
@@ -24057,10 +22814,10 @@
           <w:position w:val="-16"/>
         </w:rPr>
         <w:object w:dxaOrig="3920" w:dyaOrig="420">
-          <v:shape id="_x0000_i1080" type="#_x0000_t75" style="width:195.75pt;height:21pt" o:ole="">
+          <v:shape id="_x0000_i1455" type="#_x0000_t75" style="width:195.6pt;height:21pt" o:ole="">
             <v:imagedata r:id="rId146" o:title=""/>
           </v:shape>
-          <o:OLEObject Type="Embed" ProgID="Equation.DSMT4" ShapeID="_x0000_i1080" DrawAspect="Content" ObjectID="_1505108309" r:id="rId147"/>
+          <o:OLEObject Type="Embed" ProgID="Equation.DSMT4" ShapeID="_x0000_i1455" DrawAspect="Content" ObjectID="_1523103724" r:id="rId147"/>
         </w:object>
       </w:r>
       <w:r>
@@ -24087,54 +22844,25 @@
       <w:r>
         <w:instrText>(</w:instrText>
       </w:r>
-      <w:r>
-        <w:fldChar w:fldCharType="begin"/>
-      </w:r>
-      <w:r>
-        <w:instrText xml:space="preserve"> SEQ MTSec \c \* Arabic \* MERGEFORMAT </w:instrText>
-      </w:r>
-      <w:r>
-        <w:fldChar w:fldCharType="separate"/>
-      </w:r>
-      <w:r>
-        <w:rPr>
-          <w:noProof/>
-        </w:rPr>
-        <w:instrText>5</w:instrText>
-      </w:r>
-      <w:r>
-        <w:rPr>
-          <w:noProof/>
-        </w:rPr>
-        <w:fldChar w:fldCharType="end"/>
-      </w:r>
+      <w:fldSimple w:instr=" SEQ MTSec \c \* Arabic \* MERGEFORMAT ">
+        <w:r>
+          <w:rPr>
+            <w:noProof/>
+          </w:rPr>
+          <w:instrText>5</w:instrText>
+        </w:r>
+      </w:fldSimple>
       <w:r>
         <w:instrText>.</w:instrText>
       </w:r>
-      <w:r>
-        <w:fldChar w:fldCharType="begin"/>
-      </w:r>
-      <w:r>
-        <w:instrText xml:space="preserve"> SEQ MTEqn \c \* Arabic \* MERGE</w:instrText>
-      </w:r>
-      <w:r>
-        <w:instrText xml:space="preserve">FORMAT </w:instrText>
-      </w:r>
-      <w:r>
-        <w:fldChar w:fldCharType="separate"/>
-      </w:r>
-      <w:r>
-        <w:rPr>
-          <w:noProof/>
-        </w:rPr>
-        <w:instrText>51</w:instrText>
-      </w:r>
-      <w:r>
-        <w:rPr>
-          <w:noProof/>
-        </w:rPr>
-        <w:fldChar w:fldCharType="end"/>
-      </w:r>
+      <w:fldSimple w:instr=" SEQ MTEqn \c \* Arabic \* MERGEFORMAT ">
+        <w:r>
+          <w:rPr>
+            <w:noProof/>
+          </w:rPr>
+          <w:instrText>51</w:instrText>
+        </w:r>
+      </w:fldSimple>
       <w:r>
         <w:instrText>)</w:instrText>
       </w:r>
@@ -24225,6 +22953,7 @@
         <w:rPr>
           <w:rStyle w:val="Hidden"/>
         </w:rPr>
+        <w:lastRenderedPageBreak/>
         <w:fldChar w:fldCharType="begin"/>
       </w:r>
       <w:r>
@@ -24342,10 +23071,10 @@
           <w:position w:val="-14"/>
         </w:rPr>
         <w:object w:dxaOrig="2960" w:dyaOrig="380">
-          <v:shape id="_x0000_i1081" type="#_x0000_t75" style="width:148.5pt;height:18.75pt" o:ole="">
+          <v:shape id="_x0000_i1456" type="#_x0000_t75" style="width:148.2pt;height:18.6pt" o:ole="">
             <v:imagedata r:id="rId148" o:title=""/>
           </v:shape>
-          <o:OLEObject Type="Embed" ProgID="Equation.DSMT4" ShapeID="_x0000_i1081" DrawAspect="Content" ObjectID="_1505108310" r:id="rId149"/>
+          <o:OLEObject Type="Embed" ProgID="Equation.DSMT4" ShapeID="_x0000_i1456" DrawAspect="Content" ObjectID="_1523103725" r:id="rId149"/>
         </w:object>
       </w:r>
       <w:r>
@@ -24460,10 +23189,10 @@
           <w:position w:val="-22"/>
         </w:rPr>
         <w:object w:dxaOrig="1240" w:dyaOrig="560">
-          <v:shape id="_x0000_i1082" type="#_x0000_t75" style="width:62.25pt;height:27.75pt" o:ole="">
+          <v:shape id="_x0000_i1457" type="#_x0000_t75" style="width:62.4pt;height:27.6pt" o:ole="">
             <v:imagedata r:id="rId150" o:title=""/>
           </v:shape>
-          <o:OLEObject Type="Embed" ProgID="Equation.DSMT4" ShapeID="_x0000_i1082" DrawAspect="Content" ObjectID="_1505108311" r:id="rId151"/>
+          <o:OLEObject Type="Embed" ProgID="Equation.DSMT4" ShapeID="_x0000_i1457" DrawAspect="Content" ObjectID="_1523103726" r:id="rId151"/>
         </w:object>
       </w:r>
       <w:r>
@@ -24490,51 +23219,25 @@
       <w:r>
         <w:instrText>(</w:instrText>
       </w:r>
-      <w:r>
-        <w:fldChar w:fldCharType="begin"/>
-      </w:r>
-      <w:r>
-        <w:instrText xml:space="preserve"> SEQ MTSec \c \* Arabic \* MERGEFORMAT </w:instrText>
-      </w:r>
-      <w:r>
-        <w:fldChar w:fldCharType="separate"/>
-      </w:r>
-      <w:r>
-        <w:rPr>
-          <w:noProof/>
-        </w:rPr>
-        <w:instrText>6</w:instrText>
-      </w:r>
-      <w:r>
-        <w:rPr>
-          <w:noProof/>
-        </w:rPr>
-        <w:fldChar w:fldCharType="end"/>
-      </w:r>
+      <w:fldSimple w:instr=" SEQ MTSec \c \* Arabic \* MERGEFORMAT ">
+        <w:r>
+          <w:rPr>
+            <w:noProof/>
+          </w:rPr>
+          <w:instrText>6</w:instrText>
+        </w:r>
+      </w:fldSimple>
       <w:r>
         <w:instrText>.</w:instrText>
       </w:r>
-      <w:r>
-        <w:fldChar w:fldCharType="begin"/>
-      </w:r>
-      <w:r>
-        <w:instrText xml:space="preserve"> SEQ MTEqn \c \* Arabic \* MERGEFORMAT </w:instrText>
-      </w:r>
-      <w:r>
-        <w:fldChar w:fldCharType="separate"/>
-      </w:r>
-      <w:r>
-        <w:rPr>
-          <w:noProof/>
-        </w:rPr>
-        <w:instrText>2</w:instrText>
-      </w:r>
-      <w:r>
-        <w:rPr>
-          <w:noProof/>
-        </w:rPr>
-        <w:fldChar w:fldCharType="end"/>
-      </w:r>
+      <w:fldSimple w:instr=" SEQ MTEqn \c \* Arabic \* MERGEFORMAT ">
+        <w:r>
+          <w:rPr>
+            <w:noProof/>
+          </w:rPr>
+          <w:instrText>2</w:instrText>
+        </w:r>
+      </w:fldSimple>
       <w:r>
         <w:instrText>)</w:instrText>
       </w:r>
@@ -24615,10 +23318,10 @@
           <w:position w:val="-28"/>
         </w:rPr>
         <w:object w:dxaOrig="880" w:dyaOrig="639">
-          <v:shape id="_x0000_i1083" type="#_x0000_t75" style="width:44.25pt;height:30.75pt" o:ole="">
+          <v:shape id="_x0000_i1458" type="#_x0000_t75" style="width:44.4pt;height:30.6pt" o:ole="">
             <v:imagedata r:id="rId152" o:title=""/>
           </v:shape>
-          <o:OLEObject Type="Embed" ProgID="Equation.DSMT4" ShapeID="_x0000_i1083" DrawAspect="Content" ObjectID="_1505108312" r:id="rId153"/>
+          <o:OLEObject Type="Embed" ProgID="Equation.DSMT4" ShapeID="_x0000_i1458" DrawAspect="Content" ObjectID="_1523103727" r:id="rId153"/>
         </w:object>
       </w:r>
       <w:r>
@@ -24645,51 +23348,25 @@
       <w:r>
         <w:instrText>(</w:instrText>
       </w:r>
-      <w:r>
-        <w:fldChar w:fldCharType="begin"/>
-      </w:r>
-      <w:r>
-        <w:instrText xml:space="preserve"> SEQ MTSec \c \* Arabic \* MERGEFORMAT </w:instrText>
-      </w:r>
-      <w:r>
-        <w:fldChar w:fldCharType="separate"/>
-      </w:r>
-      <w:r>
-        <w:rPr>
-          <w:noProof/>
-        </w:rPr>
-        <w:instrText>6</w:instrText>
-      </w:r>
-      <w:r>
-        <w:rPr>
-          <w:noProof/>
-        </w:rPr>
-        <w:fldChar w:fldCharType="end"/>
-      </w:r>
+      <w:fldSimple w:instr=" SEQ MTSec \c \* Arabic \* MERGEFORMAT ">
+        <w:r>
+          <w:rPr>
+            <w:noProof/>
+          </w:rPr>
+          <w:instrText>6</w:instrText>
+        </w:r>
+      </w:fldSimple>
       <w:r>
         <w:instrText>.</w:instrText>
       </w:r>
-      <w:r>
-        <w:fldChar w:fldCharType="begin"/>
-      </w:r>
-      <w:r>
-        <w:instrText xml:space="preserve"> SEQ MTEqn \c \* Arabic \* MERGEFORMAT </w:instrText>
-      </w:r>
-      <w:r>
-        <w:fldChar w:fldCharType="separate"/>
-      </w:r>
-      <w:r>
-        <w:rPr>
-          <w:noProof/>
-        </w:rPr>
-        <w:instrText>3</w:instrText>
-      </w:r>
-      <w:r>
-        <w:rPr>
-          <w:noProof/>
-        </w:rPr>
-        <w:fldChar w:fldCharType="end"/>
-      </w:r>
+      <w:fldSimple w:instr=" SEQ MTEqn \c \* Arabic \* MERGEFORMAT ">
+        <w:r>
+          <w:rPr>
+            <w:noProof/>
+          </w:rPr>
+          <w:instrText>3</w:instrText>
+        </w:r>
+      </w:fldSimple>
       <w:r>
         <w:instrText>)</w:instrText>
       </w:r>
@@ -24753,6 +23430,7 @@
         <w:rPr>
           <w:rStyle w:val="Hidden"/>
         </w:rPr>
+        <w:lastRenderedPageBreak/>
         <w:fldChar w:fldCharType="begin"/>
       </w:r>
       <w:r>
@@ -25314,10 +23992,10 @@
           <w:position w:val="-10"/>
         </w:rPr>
         <w:object w:dxaOrig="1200" w:dyaOrig="320">
-          <v:shape id="_x0000_i1084" type="#_x0000_t75" style="width:60pt;height:15.75pt" o:ole="">
+          <v:shape id="_x0000_i1459" type="#_x0000_t75" style="width:60pt;height:15.6pt" o:ole="">
             <v:imagedata r:id="rId154" o:title=""/>
           </v:shape>
-          <o:OLEObject Type="Embed" ProgID="Equation.DSMT4" ShapeID="_x0000_i1084" DrawAspect="Content" ObjectID="_1505108313" r:id="rId155"/>
+          <o:OLEObject Type="Embed" ProgID="Equation.DSMT4" ShapeID="_x0000_i1459" DrawAspect="Content" ObjectID="_1523103728" r:id="rId155"/>
         </w:object>
       </w:r>
       <w:r>
@@ -25408,10 +24086,10 @@
           <w:position w:val="-10"/>
         </w:rPr>
         <w:object w:dxaOrig="1219" w:dyaOrig="320">
-          <v:shape id="_x0000_i1085" type="#_x0000_t75" style="width:60.75pt;height:16.5pt" o:ole="">
+          <v:shape id="_x0000_i1460" type="#_x0000_t75" style="width:60.6pt;height:16.2pt" o:ole="">
             <v:imagedata r:id="rId156" o:title=""/>
           </v:shape>
-          <o:OLEObject Type="Embed" ProgID="Equation.DSMT4" ShapeID="_x0000_i1085" DrawAspect="Content" ObjectID="_1505108314" r:id="rId157"/>
+          <o:OLEObject Type="Embed" ProgID="Equation.DSMT4" ShapeID="_x0000_i1460" DrawAspect="Content" ObjectID="_1523103729" r:id="rId157"/>
         </w:object>
       </w:r>
       <w:r>
@@ -25518,10 +24196,10 @@
           <w:position w:val="-28"/>
         </w:rPr>
         <w:object w:dxaOrig="4800" w:dyaOrig="680">
-          <v:shape id="_x0000_i1086" type="#_x0000_t75" style="width:239.25pt;height:33.75pt" o:ole="">
+          <v:shape id="_x0000_i1461" type="#_x0000_t75" style="width:239.4pt;height:33.6pt" o:ole="">
             <v:imagedata r:id="rId158" o:title=""/>
           </v:shape>
-          <o:OLEObject Type="Embed" ProgID="Equation.DSMT4" ShapeID="_x0000_i1086" DrawAspect="Content" ObjectID="_1505108315" r:id="rId159"/>
+          <o:OLEObject Type="Embed" ProgID="Equation.DSMT4" ShapeID="_x0000_i1461" DrawAspect="Content" ObjectID="_1523103730" r:id="rId159"/>
         </w:object>
       </w:r>
       <w:r>
@@ -25633,10 +24311,10 @@
           <w:position w:val="-12"/>
         </w:rPr>
         <w:object w:dxaOrig="2299" w:dyaOrig="340">
-          <v:shape id="_x0000_i1087" type="#_x0000_t75" style="width:114.75pt;height:17.25pt" o:ole="">
+          <v:shape id="_x0000_i1462" type="#_x0000_t75" style="width:114.6pt;height:17.4pt" o:ole="">
             <v:imagedata r:id="rId160" o:title=""/>
           </v:shape>
-          <o:OLEObject Type="Embed" ProgID="Equation.DSMT4" ShapeID="_x0000_i1087" DrawAspect="Content" ObjectID="_1505108316" r:id="rId161"/>
+          <o:OLEObject Type="Embed" ProgID="Equation.DSMT4" ShapeID="_x0000_i1462" DrawAspect="Content" ObjectID="_1523103731" r:id="rId161"/>
         </w:object>
       </w:r>
       <w:r>
@@ -25663,57 +24341,31 @@
       <w:r>
         <w:instrText>(</w:instrText>
       </w:r>
-      <w:r>
-        <w:fldChar w:fldCharType="begin"/>
-      </w:r>
-      <w:r>
-        <w:instrText xml:space="preserve"> SEQ MTSec \c \* Arabic \* MERGEFORMAT </w:instrText>
-      </w:r>
-      <w:r>
-        <w:fldChar w:fldCharType="separate"/>
-      </w:r>
-      <w:r>
-        <w:rPr>
-          <w:noProof/>
-        </w:rPr>
-        <w:instrText>7</w:instrText>
-      </w:r>
-      <w:r>
-        <w:rPr>
-          <w:noProof/>
-        </w:rPr>
+      <w:fldSimple w:instr=" SEQ MTSec \c \* Arabic \* MERGEFORMAT ">
+        <w:r>
+          <w:rPr>
+            <w:noProof/>
+          </w:rPr>
+          <w:instrText>7</w:instrText>
+        </w:r>
+      </w:fldSimple>
+      <w:r>
+        <w:instrText>.</w:instrText>
+      </w:r>
+      <w:fldSimple w:instr=" SEQ MTEqn \c \* Arabic \* MERGEFORMAT ">
+        <w:r>
+          <w:rPr>
+            <w:noProof/>
+          </w:rPr>
+          <w:instrText>4</w:instrText>
+        </w:r>
+      </w:fldSimple>
+      <w:r>
+        <w:instrText>)</w:instrText>
+      </w:r>
+      <w:r>
         <w:fldChar w:fldCharType="end"/>
       </w:r>
-      <w:r>
-        <w:instrText>.</w:instrText>
-      </w:r>
-      <w:r>
-        <w:fldChar w:fldCharType="begin"/>
-      </w:r>
-      <w:r>
-        <w:instrText xml:space="preserve"> SEQ MTEqn \c \* Arabic \* MERGEFORMAT </w:instrText>
-      </w:r>
-      <w:r>
-        <w:fldChar w:fldCharType="separate"/>
-      </w:r>
-      <w:r>
-        <w:rPr>
-          <w:noProof/>
-        </w:rPr>
-        <w:instrText>4</w:instrText>
-      </w:r>
-      <w:r>
-        <w:rPr>
-          <w:noProof/>
-        </w:rPr>
-        <w:fldChar w:fldCharType="end"/>
-      </w:r>
-      <w:r>
-        <w:instrText>)</w:instrText>
-      </w:r>
-      <w:r>
-        <w:fldChar w:fldCharType="end"/>
-      </w:r>
     </w:p>
     <w:p>
       <w:pPr>
@@ -25727,10 +24379,10 @@
           <w:position w:val="-14"/>
         </w:rPr>
         <w:object w:dxaOrig="2320" w:dyaOrig="360">
-          <v:shape id="_x0000_i1088" type="#_x0000_t75" style="width:115.5pt;height:18pt" o:ole="">
+          <v:shape id="_x0000_i1463" type="#_x0000_t75" style="width:115.8pt;height:18pt" o:ole="">
             <v:imagedata r:id="rId162" o:title=""/>
           </v:shape>
-          <o:OLEObject Type="Embed" ProgID="Equation.DSMT4" ShapeID="_x0000_i1088" DrawAspect="Content" ObjectID="_1505108317" r:id="rId163"/>
+          <o:OLEObject Type="Embed" ProgID="Equation.DSMT4" ShapeID="_x0000_i1463" DrawAspect="Content" ObjectID="_1523103732" r:id="rId163"/>
         </w:object>
       </w:r>
       <w:r>
@@ -25757,57 +24409,31 @@
       <w:r>
         <w:instrText>(</w:instrText>
       </w:r>
-      <w:r>
-        <w:fldChar w:fldCharType="begin"/>
-      </w:r>
-      <w:r>
-        <w:instrText xml:space="preserve"> SEQ MTSec \c \* Arabic \* MERGEFORMAT </w:instrText>
-      </w:r>
-      <w:r>
-        <w:fldChar w:fldCharType="separate"/>
-      </w:r>
-      <w:r>
-        <w:rPr>
-          <w:noProof/>
-        </w:rPr>
-        <w:instrText>7</w:instrText>
-      </w:r>
-      <w:r>
-        <w:rPr>
-          <w:noProof/>
-        </w:rPr>
+      <w:fldSimple w:instr=" SEQ MTSec \c \* Arabic \* MERGEFORMAT ">
+        <w:r>
+          <w:rPr>
+            <w:noProof/>
+          </w:rPr>
+          <w:instrText>7</w:instrText>
+        </w:r>
+      </w:fldSimple>
+      <w:r>
+        <w:instrText>.</w:instrText>
+      </w:r>
+      <w:fldSimple w:instr=" SEQ MTEqn \c \* Arabic \* MERGEFORMAT ">
+        <w:r>
+          <w:rPr>
+            <w:noProof/>
+          </w:rPr>
+          <w:instrText>5</w:instrText>
+        </w:r>
+      </w:fldSimple>
+      <w:r>
+        <w:instrText>)</w:instrText>
+      </w:r>
+      <w:r>
         <w:fldChar w:fldCharType="end"/>
       </w:r>
-      <w:r>
-        <w:instrText>.</w:instrText>
-      </w:r>
-      <w:r>
-        <w:fldChar w:fldCharType="begin"/>
-      </w:r>
-      <w:r>
-        <w:instrText xml:space="preserve"> SEQ MTEqn \c \* Arabic \* MERGEFORMAT </w:instrText>
-      </w:r>
-      <w:r>
-        <w:fldChar w:fldCharType="separate"/>
-      </w:r>
-      <w:r>
-        <w:rPr>
-          <w:noProof/>
-        </w:rPr>
-        <w:instrText>5</w:instrText>
-      </w:r>
-      <w:r>
-        <w:rPr>
-          <w:noProof/>
-        </w:rPr>
-        <w:fldChar w:fldCharType="end"/>
-      </w:r>
-      <w:r>
-        <w:instrText>)</w:instrText>
-      </w:r>
-      <w:r>
-        <w:fldChar w:fldCharType="end"/>
-      </w:r>
     </w:p>
     <w:p>
       <w:pPr>
@@ -25821,10 +24447,10 @@
           <w:position w:val="-12"/>
         </w:rPr>
         <w:object w:dxaOrig="2220" w:dyaOrig="340">
-          <v:shape id="_x0000_i1089" type="#_x0000_t75" style="width:110.25pt;height:17.25pt" o:ole="">
+          <v:shape id="_x0000_i1464" type="#_x0000_t75" style="width:110.4pt;height:17.4pt" o:ole="">
             <v:imagedata r:id="rId164" o:title=""/>
           </v:shape>
-          <o:OLEObject Type="Embed" ProgID="Equation.DSMT4" ShapeID="_x0000_i1089" DrawAspect="Content" ObjectID="_1505108318" r:id="rId165"/>
+          <o:OLEObject Type="Embed" ProgID="Equation.DSMT4" ShapeID="_x0000_i1464" DrawAspect="Content" ObjectID="_1523103733" r:id="rId165"/>
         </w:object>
       </w:r>
       <w:r>
@@ -25851,60 +24477,31 @@
       <w:r>
         <w:instrText>(</w:instrText>
       </w:r>
-      <w:r>
-        <w:fldChar w:fldCharType="begin"/>
-      </w:r>
-      <w:r>
-        <w:instrText xml:space="preserve"> SEQ MTSec \c \* Arabic \* MERGEFORMAT </w:instrText>
-      </w:r>
-      <w:r>
-        <w:fldChar w:fldCharType="separate"/>
-      </w:r>
-      <w:r>
-        <w:rPr>
-          <w:noProof/>
-        </w:rPr>
-        <w:instrText>7</w:instrText>
-      </w:r>
-      <w:r>
-        <w:rPr>
-          <w:noProof/>
-        </w:rPr>
+      <w:fldSimple w:instr=" SEQ MTSec \c \* Arabic \* MERGEFORMAT ">
+        <w:r>
+          <w:rPr>
+            <w:noProof/>
+          </w:rPr>
+          <w:instrText>7</w:instrText>
+        </w:r>
+      </w:fldSimple>
+      <w:r>
+        <w:instrText>.</w:instrText>
+      </w:r>
+      <w:fldSimple w:instr=" SEQ MTEqn \c \* Arabic \* MERGEFORMAT ">
+        <w:r>
+          <w:rPr>
+            <w:noProof/>
+          </w:rPr>
+          <w:instrText>6</w:instrText>
+        </w:r>
+      </w:fldSimple>
+      <w:r>
+        <w:instrText>)</w:instrText>
+      </w:r>
+      <w:r>
         <w:fldChar w:fldCharType="end"/>
       </w:r>
-      <w:r>
-        <w:instrText>.</w:instrText>
-      </w:r>
-      <w:r>
-        <w:fldChar w:fldCharType="begin"/>
-      </w:r>
-      <w:r>
-        <w:instrText xml:space="preserve"> SEQ MTEqn \c \* Arab</w:instrText>
-      </w:r>
-      <w:r>
-        <w:instrText xml:space="preserve">ic \* MERGEFORMAT </w:instrText>
-      </w:r>
-      <w:r>
-        <w:fldChar w:fldCharType="separate"/>
-      </w:r>
-      <w:r>
-        <w:rPr>
-          <w:noProof/>
-        </w:rPr>
-        <w:instrText>6</w:instrText>
-      </w:r>
-      <w:r>
-        <w:rPr>
-          <w:noProof/>
-        </w:rPr>
-        <w:fldChar w:fldCharType="end"/>
-      </w:r>
-      <w:r>
-        <w:instrText>)</w:instrText>
-      </w:r>
-      <w:r>
-        <w:fldChar w:fldCharType="end"/>
-      </w:r>
     </w:p>
     <w:p>
       <w:pPr>
@@ -25918,10 +24515,10 @@
           <w:position w:val="-4"/>
         </w:rPr>
         <w:object w:dxaOrig="920" w:dyaOrig="240">
-          <v:shape id="_x0000_i1090" type="#_x0000_t75" style="width:45.75pt;height:12pt" o:ole="">
+          <v:shape id="_x0000_i1465" type="#_x0000_t75" style="width:45.6pt;height:12pt" o:ole="">
             <v:imagedata r:id="rId166" o:title=""/>
           </v:shape>
-          <o:OLEObject Type="Embed" ProgID="Equation.DSMT4" ShapeID="_x0000_i1090" DrawAspect="Content" ObjectID="_1505108319" r:id="rId167"/>
+          <o:OLEObject Type="Embed" ProgID="Equation.DSMT4" ShapeID="_x0000_i1465" DrawAspect="Content" ObjectID="_1523103734" r:id="rId167"/>
         </w:object>
       </w:r>
       <w:r>
@@ -25948,57 +24545,31 @@
       <w:r>
         <w:instrText>(</w:instrText>
       </w:r>
-      <w:r>
-        <w:fldChar w:fldCharType="begin"/>
-      </w:r>
-      <w:r>
-        <w:instrText xml:space="preserve"> SEQ MTSec \c \* Arabic \* MERGEFORMAT </w:instrText>
-      </w:r>
-      <w:r>
-        <w:fldChar w:fldCharType="separate"/>
-      </w:r>
-      <w:r>
-        <w:rPr>
-          <w:noProof/>
-        </w:rPr>
-        <w:instrText>7</w:instrText>
-      </w:r>
-      <w:r>
-        <w:rPr>
-          <w:noProof/>
-        </w:rPr>
+      <w:fldSimple w:instr=" SEQ MTSec \c \* Arabic \* MERGEFORMAT ">
+        <w:r>
+          <w:rPr>
+            <w:noProof/>
+          </w:rPr>
+          <w:instrText>7</w:instrText>
+        </w:r>
+      </w:fldSimple>
+      <w:r>
+        <w:instrText>.</w:instrText>
+      </w:r>
+      <w:fldSimple w:instr=" SEQ MTEqn \c \* Arabic \* MERGEFORMAT ">
+        <w:r>
+          <w:rPr>
+            <w:noProof/>
+          </w:rPr>
+          <w:instrText>7</w:instrText>
+        </w:r>
+      </w:fldSimple>
+      <w:r>
+        <w:instrText>)</w:instrText>
+      </w:r>
+      <w:r>
         <w:fldChar w:fldCharType="end"/>
       </w:r>
-      <w:r>
-        <w:instrText>.</w:instrText>
-      </w:r>
-      <w:r>
-        <w:fldChar w:fldCharType="begin"/>
-      </w:r>
-      <w:r>
-        <w:instrText xml:space="preserve"> SEQ MTEqn \c \* Arabic \* MERGEFORMAT </w:instrText>
-      </w:r>
-      <w:r>
-        <w:fldChar w:fldCharType="separate"/>
-      </w:r>
-      <w:r>
-        <w:rPr>
-          <w:noProof/>
-        </w:rPr>
-        <w:instrText>7</w:instrText>
-      </w:r>
-      <w:r>
-        <w:rPr>
-          <w:noProof/>
-        </w:rPr>
-        <w:fldChar w:fldCharType="end"/>
-      </w:r>
-      <w:r>
-        <w:instrText>)</w:instrText>
-      </w:r>
-      <w:r>
-        <w:fldChar w:fldCharType="end"/>
-      </w:r>
     </w:p>
     <w:p/>
     <w:p>
@@ -26011,7 +24582,7 @@
           <w:lang w:eastAsia="zh-CN"/>
         </w:rPr>
         <w:drawing>
-          <wp:inline distT="0" distB="0" distL="0" distR="0" wp14:anchorId="723E3C97" wp14:editId="58A756E1">
+          <wp:inline distT="0" distB="0" distL="0" distR="0" wp14:anchorId="316213FF" wp14:editId="1AA5F41B">
             <wp:extent cx="3324225" cy="2800350"/>
             <wp:effectExtent l="19050" t="19050" r="28575" b="19050"/>
             <wp:docPr id="17" name="Picture 17"/>
@@ -26271,8 +24842,9 @@
           <w:noProof/>
           <w:lang w:eastAsia="zh-CN"/>
         </w:rPr>
+        <w:lastRenderedPageBreak/>
         <w:drawing>
-          <wp:inline distT="0" distB="0" distL="0" distR="0" wp14:anchorId="26BCD07A" wp14:editId="3496B0E3">
+          <wp:inline distT="0" distB="0" distL="0" distR="0" wp14:anchorId="6B927ACF" wp14:editId="6D7E5095">
             <wp:extent cx="5533390" cy="1888529"/>
             <wp:effectExtent l="0" t="0" r="0" b="0"/>
             <wp:docPr id="18" name="Picture 18" descr="Brede berm"/>
@@ -27064,6 +25636,7 @@
       <w:bookmarkStart w:id="132" w:name="_Ref428274581"/>
       <w:bookmarkStart w:id="133" w:name="_Toc431115276"/>
       <w:r>
+        <w:lastRenderedPageBreak/>
         <w:t>Force horizontal berms</w:t>
       </w:r>
       <w:bookmarkEnd w:id="131"/>
@@ -27348,10 +25921,10 @@
           <w:position w:val="-22"/>
         </w:rPr>
         <w:object w:dxaOrig="1260" w:dyaOrig="580">
-          <v:shape id="_x0000_i1091" type="#_x0000_t75" style="width:63.75pt;height:29.25pt" o:ole="">
+          <v:shape id="_x0000_i1466" type="#_x0000_t75" style="width:63.6pt;height:29.4pt" o:ole="">
             <v:imagedata r:id="rId170" o:title=""/>
           </v:shape>
-          <o:OLEObject Type="Embed" ProgID="Equation.DSMT4" ShapeID="_x0000_i1091" DrawAspect="Content" ObjectID="_1505108320" r:id="rId171"/>
+          <o:OLEObject Type="Embed" ProgID="Equation.DSMT4" ShapeID="_x0000_i1466" DrawAspect="Content" ObjectID="_1523103735" r:id="rId171"/>
         </w:object>
       </w:r>
       <w:r>
@@ -27378,57 +25951,31 @@
       <w:r>
         <w:instrText>(</w:instrText>
       </w:r>
-      <w:r>
-        <w:fldChar w:fldCharType="begin"/>
-      </w:r>
-      <w:r>
-        <w:instrText xml:space="preserve"> SEQ MTSec \c \* Arabic \* MERGEFORMAT </w:instrText>
-      </w:r>
-      <w:r>
-        <w:fldChar w:fldCharType="separate"/>
-      </w:r>
-      <w:r>
-        <w:rPr>
-          <w:noProof/>
-        </w:rPr>
-        <w:instrText>7</w:instrText>
-      </w:r>
-      <w:r>
-        <w:rPr>
-          <w:noProof/>
-        </w:rPr>
+      <w:fldSimple w:instr=" SEQ MTSec \c \* Arabic \* MERGEFORMAT ">
+        <w:r>
+          <w:rPr>
+            <w:noProof/>
+          </w:rPr>
+          <w:instrText>7</w:instrText>
+        </w:r>
+      </w:fldSimple>
+      <w:r>
+        <w:instrText>.</w:instrText>
+      </w:r>
+      <w:fldSimple w:instr=" SEQ MTEqn \c \* Arabic \* MERGEFORMAT ">
+        <w:r>
+          <w:rPr>
+            <w:noProof/>
+          </w:rPr>
+          <w:instrText>8</w:instrText>
+        </w:r>
+      </w:fldSimple>
+      <w:r>
+        <w:instrText>)</w:instrText>
+      </w:r>
+      <w:r>
         <w:fldChar w:fldCharType="end"/>
       </w:r>
-      <w:r>
-        <w:instrText>.</w:instrText>
-      </w:r>
-      <w:r>
-        <w:fldChar w:fldCharType="begin"/>
-      </w:r>
-      <w:r>
-        <w:instrText xml:space="preserve"> SEQ MTEqn \c \* Arabic \* MERGEFORMAT </w:instrText>
-      </w:r>
-      <w:r>
-        <w:fldChar w:fldCharType="separate"/>
-      </w:r>
-      <w:r>
-        <w:rPr>
-          <w:noProof/>
-        </w:rPr>
-        <w:instrText>8</w:instrText>
-      </w:r>
-      <w:r>
-        <w:rPr>
-          <w:noProof/>
-        </w:rPr>
-        <w:fldChar w:fldCharType="end"/>
-      </w:r>
-      <w:r>
-        <w:instrText>)</w:instrText>
-      </w:r>
-      <w:r>
-        <w:fldChar w:fldCharType="end"/>
-      </w:r>
     </w:p>
     <w:p>
       <w:pPr>
@@ -27442,10 +25989,10 @@
           <w:position w:val="-22"/>
         </w:rPr>
         <w:object w:dxaOrig="1280" w:dyaOrig="580">
-          <v:shape id="_x0000_i1092" type="#_x0000_t75" style="width:63.75pt;height:29.25pt" o:ole="">
+          <v:shape id="_x0000_i1467" type="#_x0000_t75" style="width:63.6pt;height:29.4pt" o:ole="">
             <v:imagedata r:id="rId172" o:title=""/>
           </v:shape>
-          <o:OLEObject Type="Embed" ProgID="Equation.DSMT4" ShapeID="_x0000_i1092" DrawAspect="Content" ObjectID="_1505108321" r:id="rId173"/>
+          <o:OLEObject Type="Embed" ProgID="Equation.DSMT4" ShapeID="_x0000_i1467" DrawAspect="Content" ObjectID="_1523103736" r:id="rId173"/>
         </w:object>
       </w:r>
       <w:r>
@@ -27472,51 +26019,25 @@
       <w:r>
         <w:instrText>(</w:instrText>
       </w:r>
-      <w:r>
-        <w:fldChar w:fldCharType="begin"/>
-      </w:r>
-      <w:r>
-        <w:instrText xml:space="preserve"> SEQ MTSec \c \* Arabic \* MERGEFORMAT </w:instrText>
-      </w:r>
-      <w:r>
-        <w:fldChar w:fldCharType="separate"/>
-      </w:r>
-      <w:r>
-        <w:rPr>
-          <w:noProof/>
-        </w:rPr>
-        <w:instrText>7</w:instrText>
-      </w:r>
-      <w:r>
-        <w:rPr>
-          <w:noProof/>
-        </w:rPr>
-        <w:fldChar w:fldCharType="end"/>
-      </w:r>
+      <w:fldSimple w:instr=" SEQ MTSec \c \* Arabic \* MERGEFORMAT ">
+        <w:r>
+          <w:rPr>
+            <w:noProof/>
+          </w:rPr>
+          <w:instrText>7</w:instrText>
+        </w:r>
+      </w:fldSimple>
       <w:r>
         <w:instrText>.</w:instrText>
       </w:r>
-      <w:r>
-        <w:fldChar w:fldCharType="begin"/>
-      </w:r>
-      <w:r>
-        <w:instrText xml:space="preserve"> SEQ MTEqn \c \* Arabic \* MERGEFORMAT </w:instrText>
-      </w:r>
-      <w:r>
-        <w:fldChar w:fldCharType="separate"/>
-      </w:r>
-      <w:r>
-        <w:rPr>
-          <w:noProof/>
-        </w:rPr>
-        <w:instrText>9</w:instrText>
-      </w:r>
-      <w:r>
-        <w:rPr>
-          <w:noProof/>
-        </w:rPr>
-        <w:fldChar w:fldCharType="end"/>
-      </w:r>
+      <w:fldSimple w:instr=" SEQ MTEqn \c \* Arabic \* MERGEFORMAT ">
+        <w:r>
+          <w:rPr>
+            <w:noProof/>
+          </w:rPr>
+          <w:instrText>9</w:instrText>
+        </w:r>
+      </w:fldSimple>
       <w:r>
         <w:instrText>)</w:instrText>
       </w:r>
@@ -27568,10 +26089,10 @@
           <w:position w:val="-28"/>
         </w:rPr>
         <w:object w:dxaOrig="1660" w:dyaOrig="639">
-          <v:shape id="_x0000_i1093" type="#_x0000_t75" style="width:83.25pt;height:31.5pt" o:ole="">
+          <v:shape id="_x0000_i1468" type="#_x0000_t75" style="width:83.4pt;height:31.8pt" o:ole="">
             <v:imagedata r:id="rId174" o:title=""/>
           </v:shape>
-          <o:OLEObject Type="Embed" ProgID="Equation.DSMT4" ShapeID="_x0000_i1093" DrawAspect="Content" ObjectID="_1505108322" r:id="rId175"/>
+          <o:OLEObject Type="Embed" ProgID="Equation.DSMT4" ShapeID="_x0000_i1468" DrawAspect="Content" ObjectID="_1523103737" r:id="rId175"/>
         </w:object>
       </w:r>
       <w:r>
@@ -27598,51 +26119,25 @@
       <w:r>
         <w:instrText>(</w:instrText>
       </w:r>
-      <w:r>
-        <w:fldChar w:fldCharType="begin"/>
-      </w:r>
-      <w:r>
-        <w:instrText xml:space="preserve"> SEQ MTSec \c \* Arabic \* MERGEFORMAT </w:instrText>
-      </w:r>
-      <w:r>
-        <w:fldChar w:fldCharType="separate"/>
-      </w:r>
-      <w:r>
-        <w:rPr>
-          <w:noProof/>
-        </w:rPr>
-        <w:instrText>7</w:instrText>
-      </w:r>
-      <w:r>
-        <w:rPr>
-          <w:noProof/>
-        </w:rPr>
-        <w:fldChar w:fldCharType="end"/>
-      </w:r>
+      <w:fldSimple w:instr=" SEQ MTSec \c \* Arabic \* MERGEFORMAT ">
+        <w:r>
+          <w:rPr>
+            <w:noProof/>
+          </w:rPr>
+          <w:instrText>7</w:instrText>
+        </w:r>
+      </w:fldSimple>
       <w:r>
         <w:instrText>.</w:instrText>
       </w:r>
-      <w:r>
-        <w:fldChar w:fldCharType="begin"/>
-      </w:r>
-      <w:r>
-        <w:instrText xml:space="preserve"> SEQ MTEqn \c \* Arabic \* MERGEFORMAT </w:instrText>
-      </w:r>
-      <w:r>
-        <w:fldChar w:fldCharType="separate"/>
-      </w:r>
-      <w:r>
-        <w:rPr>
-          <w:noProof/>
-        </w:rPr>
-        <w:instrText>10</w:instrText>
-      </w:r>
-      <w:r>
-        <w:rPr>
-          <w:noProof/>
-        </w:rPr>
-        <w:fldChar w:fldCharType="end"/>
-      </w:r>
+      <w:fldSimple w:instr=" SEQ MTEqn \c \* Arabic \* MERGEFORMAT ">
+        <w:r>
+          <w:rPr>
+            <w:noProof/>
+          </w:rPr>
+          <w:instrText>10</w:instrText>
+        </w:r>
+      </w:fldSimple>
       <w:r>
         <w:instrText>)</w:instrText>
       </w:r>
@@ -27685,10 +26180,10 @@
           <w:position w:val="-28"/>
         </w:rPr>
         <w:object w:dxaOrig="1820" w:dyaOrig="639">
-          <v:shape id="_x0000_i1094" type="#_x0000_t75" style="width:90.75pt;height:31.5pt" o:ole="">
+          <v:shape id="_x0000_i1469" type="#_x0000_t75" style="width:90.6pt;height:31.8pt" o:ole="">
             <v:imagedata r:id="rId176" o:title=""/>
           </v:shape>
-          <o:OLEObject Type="Embed" ProgID="Equation.DSMT4" ShapeID="_x0000_i1094" DrawAspect="Content" ObjectID="_1505108323" r:id="rId177"/>
+          <o:OLEObject Type="Embed" ProgID="Equation.DSMT4" ShapeID="_x0000_i1469" DrawAspect="Content" ObjectID="_1523103738" r:id="rId177"/>
         </w:object>
       </w:r>
       <w:r>
@@ -27715,51 +26210,25 @@
       <w:r>
         <w:instrText>(</w:instrText>
       </w:r>
-      <w:r>
-        <w:fldChar w:fldCharType="begin"/>
-      </w:r>
-      <w:r>
-        <w:instrText xml:space="preserve"> SEQ MTSec \c \* Arabic \* MERGEFORMAT </w:instrText>
-      </w:r>
-      <w:r>
-        <w:fldChar w:fldCharType="separate"/>
-      </w:r>
-      <w:r>
-        <w:rPr>
-          <w:noProof/>
-        </w:rPr>
-        <w:instrText>7</w:instrText>
-      </w:r>
-      <w:r>
-        <w:rPr>
-          <w:noProof/>
-        </w:rPr>
-        <w:fldChar w:fldCharType="end"/>
-      </w:r>
+      <w:fldSimple w:instr=" SEQ MTSec \c \* Arabic \* MERGEFORMAT ">
+        <w:r>
+          <w:rPr>
+            <w:noProof/>
+          </w:rPr>
+          <w:instrText>7</w:instrText>
+        </w:r>
+      </w:fldSimple>
       <w:r>
         <w:instrText>.</w:instrText>
       </w:r>
-      <w:r>
-        <w:fldChar w:fldCharType="begin"/>
-      </w:r>
-      <w:r>
-        <w:instrText xml:space="preserve"> SEQ MTEqn \c \* Arabic \* MERGEFORMAT </w:instrText>
-      </w:r>
-      <w:r>
-        <w:fldChar w:fldCharType="separate"/>
-      </w:r>
-      <w:r>
-        <w:rPr>
-          <w:noProof/>
-        </w:rPr>
-        <w:instrText>11</w:instrText>
-      </w:r>
-      <w:r>
-        <w:rPr>
-          <w:noProof/>
-        </w:rPr>
-        <w:fldChar w:fldCharType="end"/>
-      </w:r>
+      <w:fldSimple w:instr=" SEQ MTEqn \c \* Arabic \* MERGEFORMAT ">
+        <w:r>
+          <w:rPr>
+            <w:noProof/>
+          </w:rPr>
+          <w:instrText>11</w:instrText>
+        </w:r>
+      </w:fldSimple>
       <w:r>
         <w:instrText>)</w:instrText>
       </w:r>
@@ -27811,10 +26280,10 @@
           <w:position w:val="-28"/>
         </w:rPr>
         <w:object w:dxaOrig="2060" w:dyaOrig="639">
-          <v:shape id="_x0000_i1095" type="#_x0000_t75" style="width:102.75pt;height:31.5pt" o:ole="">
+          <v:shape id="_x0000_i1470" type="#_x0000_t75" style="width:102.6pt;height:31.8pt" o:ole="">
             <v:imagedata r:id="rId178" o:title=""/>
           </v:shape>
-          <o:OLEObject Type="Embed" ProgID="Equation.DSMT4" ShapeID="_x0000_i1095" DrawAspect="Content" ObjectID="_1505108324" r:id="rId179"/>
+          <o:OLEObject Type="Embed" ProgID="Equation.DSMT4" ShapeID="_x0000_i1470" DrawAspect="Content" ObjectID="_1523103739" r:id="rId179"/>
         </w:object>
       </w:r>
       <w:r>
@@ -27841,51 +26310,25 @@
       <w:r>
         <w:instrText>(</w:instrText>
       </w:r>
-      <w:r>
-        <w:fldChar w:fldCharType="begin"/>
-      </w:r>
-      <w:r>
-        <w:instrText xml:space="preserve"> SEQ MTSec \c \* Arabic \* MERGEFORMAT </w:instrText>
-      </w:r>
-      <w:r>
-        <w:fldChar w:fldCharType="separate"/>
-      </w:r>
-      <w:r>
-        <w:rPr>
-          <w:noProof/>
-        </w:rPr>
-        <w:instrText>7</w:instrText>
-      </w:r>
-      <w:r>
-        <w:rPr>
-          <w:noProof/>
-        </w:rPr>
-        <w:fldChar w:fldCharType="end"/>
-      </w:r>
+      <w:fldSimple w:instr=" SEQ MTSec \c \* Arabic \* MERGEFORMAT ">
+        <w:r>
+          <w:rPr>
+            <w:noProof/>
+          </w:rPr>
+          <w:instrText>7</w:instrText>
+        </w:r>
+      </w:fldSimple>
       <w:r>
         <w:instrText>.</w:instrText>
       </w:r>
-      <w:r>
-        <w:fldChar w:fldCharType="begin"/>
-      </w:r>
-      <w:r>
-        <w:instrText xml:space="preserve"> SEQ MTEqn \c \* Arabic \* MERGEFORMAT </w:instrText>
-      </w:r>
-      <w:r>
-        <w:fldChar w:fldCharType="separate"/>
-      </w:r>
-      <w:r>
-        <w:rPr>
-          <w:noProof/>
-        </w:rPr>
-        <w:instrText>12</w:instrText>
-      </w:r>
-      <w:r>
-        <w:rPr>
-          <w:noProof/>
-        </w:rPr>
-        <w:fldChar w:fldCharType="end"/>
-      </w:r>
+      <w:fldSimple w:instr=" SEQ MTEqn \c \* Arabic \* MERGEFORMAT ">
+        <w:r>
+          <w:rPr>
+            <w:noProof/>
+          </w:rPr>
+          <w:instrText>12</w:instrText>
+        </w:r>
+      </w:fldSimple>
       <w:r>
         <w:instrText>)</w:instrText>
       </w:r>
@@ -27922,10 +26365,10 @@
           <w:position w:val="-28"/>
         </w:rPr>
         <w:object w:dxaOrig="1800" w:dyaOrig="639">
-          <v:shape id="_x0000_i1096" type="#_x0000_t75" style="width:90.75pt;height:31.5pt" o:ole="">
+          <v:shape id="_x0000_i1471" type="#_x0000_t75" style="width:90.6pt;height:31.8pt" o:ole="">
             <v:imagedata r:id="rId180" o:title=""/>
           </v:shape>
-          <o:OLEObject Type="Embed" ProgID="Equation.DSMT4" ShapeID="_x0000_i1096" DrawAspect="Content" ObjectID="_1505108325" r:id="rId181"/>
+          <o:OLEObject Type="Embed" ProgID="Equation.DSMT4" ShapeID="_x0000_i1471" DrawAspect="Content" ObjectID="_1523103740" r:id="rId181"/>
         </w:object>
       </w:r>
       <w:r>
@@ -27958,57 +26401,31 @@
       <w:r>
         <w:instrText>(</w:instrText>
       </w:r>
-      <w:r>
-        <w:fldChar w:fldCharType="begin"/>
-      </w:r>
-      <w:r>
-        <w:instrText xml:space="preserve"> SEQ MTSec \c \* Arabic \* MERGEFORMAT </w:instrText>
-      </w:r>
-      <w:r>
-        <w:fldChar w:fldCharType="separate"/>
-      </w:r>
-      <w:r>
-        <w:rPr>
-          <w:noProof/>
-        </w:rPr>
-        <w:instrText>7</w:instrText>
-      </w:r>
-      <w:r>
-        <w:rPr>
-          <w:noProof/>
-        </w:rPr>
+      <w:fldSimple w:instr=" SEQ MTSec \c \* Arabic \* MERGEFORMAT ">
+        <w:r>
+          <w:rPr>
+            <w:noProof/>
+          </w:rPr>
+          <w:instrText>7</w:instrText>
+        </w:r>
+      </w:fldSimple>
+      <w:r>
+        <w:instrText>.</w:instrText>
+      </w:r>
+      <w:fldSimple w:instr=" SEQ MTEqn \c \* Arabic \* MERGEFORMAT ">
+        <w:r>
+          <w:rPr>
+            <w:noProof/>
+          </w:rPr>
+          <w:instrText>13</w:instrText>
+        </w:r>
+      </w:fldSimple>
+      <w:r>
+        <w:instrText>)</w:instrText>
+      </w:r>
+      <w:r>
         <w:fldChar w:fldCharType="end"/>
       </w:r>
-      <w:r>
-        <w:instrText>.</w:instrText>
-      </w:r>
-      <w:r>
-        <w:fldChar w:fldCharType="begin"/>
-      </w:r>
-      <w:r>
-        <w:instrText xml:space="preserve"> SEQ MTEqn \c \* Arabic \* MERGEFORMAT </w:instrText>
-      </w:r>
-      <w:r>
-        <w:fldChar w:fldCharType="separate"/>
-      </w:r>
-      <w:r>
-        <w:rPr>
-          <w:noProof/>
-        </w:rPr>
-        <w:instrText>13</w:instrText>
-      </w:r>
-      <w:r>
-        <w:rPr>
-          <w:noProof/>
-        </w:rPr>
-        <w:fldChar w:fldCharType="end"/>
-      </w:r>
-      <w:r>
-        <w:instrText>)</w:instrText>
-      </w:r>
-      <w:r>
-        <w:fldChar w:fldCharType="end"/>
-      </w:r>
     </w:p>
     <w:p>
       <w:pPr>
@@ -28022,10 +26439,10 @@
           <w:position w:val="-12"/>
         </w:rPr>
         <w:object w:dxaOrig="999" w:dyaOrig="340">
-          <v:shape id="_x0000_i1097" type="#_x0000_t75" style="width:50.25pt;height:17.25pt" o:ole="">
+          <v:shape id="_x0000_i1472" type="#_x0000_t75" style="width:50.4pt;height:17.4pt" o:ole="">
             <v:imagedata r:id="rId182" o:title=""/>
           </v:shape>
-          <o:OLEObject Type="Embed" ProgID="Equation.DSMT4" ShapeID="_x0000_i1097" DrawAspect="Content" ObjectID="_1505108326" r:id="rId183"/>
+          <o:OLEObject Type="Embed" ProgID="Equation.DSMT4" ShapeID="_x0000_i1472" DrawAspect="Content" ObjectID="_1523103741" r:id="rId183"/>
         </w:object>
       </w:r>
       <w:r>
@@ -28049,51 +26466,25 @@
       <w:r>
         <w:instrText>(</w:instrText>
       </w:r>
-      <w:r>
-        <w:fldChar w:fldCharType="begin"/>
-      </w:r>
-      <w:r>
-        <w:instrText xml:space="preserve"> SEQ MTSec \c \* Arabic \* MERGEFORMAT </w:instrText>
-      </w:r>
-      <w:r>
-        <w:fldChar w:fldCharType="separate"/>
-      </w:r>
-      <w:r>
-        <w:rPr>
-          <w:noProof/>
-        </w:rPr>
-        <w:instrText>7</w:instrText>
-      </w:r>
-      <w:r>
-        <w:rPr>
-          <w:noProof/>
-        </w:rPr>
-        <w:fldChar w:fldCharType="end"/>
-      </w:r>
+      <w:fldSimple w:instr=" SEQ MTSec \c \* Arabic \* MERGEFORMAT ">
+        <w:r>
+          <w:rPr>
+            <w:noProof/>
+          </w:rPr>
+          <w:instrText>7</w:instrText>
+        </w:r>
+      </w:fldSimple>
       <w:r>
         <w:instrText>.</w:instrText>
       </w:r>
-      <w:r>
-        <w:fldChar w:fldCharType="begin"/>
-      </w:r>
-      <w:r>
-        <w:instrText xml:space="preserve"> SEQ MTEqn \c \* Arabic \* MERGEFORMAT </w:instrText>
-      </w:r>
-      <w:r>
-        <w:fldChar w:fldCharType="separate"/>
-      </w:r>
-      <w:r>
-        <w:rPr>
-          <w:noProof/>
-        </w:rPr>
-        <w:instrText>14</w:instrText>
-      </w:r>
-      <w:r>
-        <w:rPr>
-          <w:noProof/>
-        </w:rPr>
-        <w:fldChar w:fldCharType="end"/>
-      </w:r>
+      <w:fldSimple w:instr=" SEQ MTEqn \c \* Arabic \* MERGEFORMAT ">
+        <w:r>
+          <w:rPr>
+            <w:noProof/>
+          </w:rPr>
+          <w:instrText>14</w:instrText>
+        </w:r>
+      </w:fldSimple>
       <w:r>
         <w:instrText>)</w:instrText>
       </w:r>
@@ -28138,6 +26529,7 @@
         <w:pStyle w:val="HdWequationline"/>
       </w:pPr>
       <w:r>
+        <w:lastRenderedPageBreak/>
         <w:tab/>
       </w:r>
       <w:r>
@@ -28145,10 +26537,10 @@
           <w:position w:val="-28"/>
         </w:rPr>
         <w:object w:dxaOrig="2180" w:dyaOrig="639">
-          <v:shape id="_x0000_i1098" type="#_x0000_t75" style="width:108.75pt;height:31.5pt" o:ole="">
+          <v:shape id="_x0000_i1473" type="#_x0000_t75" style="width:108.6pt;height:31.8pt" o:ole="">
             <v:imagedata r:id="rId184" o:title=""/>
           </v:shape>
-          <o:OLEObject Type="Embed" ProgID="Equation.DSMT4" ShapeID="_x0000_i1098" DrawAspect="Content" ObjectID="_1505108327" r:id="rId185"/>
+          <o:OLEObject Type="Embed" ProgID="Equation.DSMT4" ShapeID="_x0000_i1473" DrawAspect="Content" ObjectID="_1523103742" r:id="rId185"/>
         </w:object>
       </w:r>
       <w:r>
@@ -28175,57 +26567,31 @@
       <w:r>
         <w:instrText>(</w:instrText>
       </w:r>
-      <w:r>
-        <w:fldChar w:fldCharType="begin"/>
-      </w:r>
-      <w:r>
-        <w:instrText xml:space="preserve"> SEQ MTSec \c \* Arabic \* MERGEFORMAT </w:instrText>
-      </w:r>
-      <w:r>
-        <w:fldChar w:fldCharType="separate"/>
-      </w:r>
-      <w:r>
-        <w:rPr>
-          <w:noProof/>
-        </w:rPr>
-        <w:instrText>7</w:instrText>
-      </w:r>
-      <w:r>
-        <w:rPr>
-          <w:noProof/>
-        </w:rPr>
+      <w:fldSimple w:instr=" SEQ MTSec \c \* Arabic \* MERGEFORMAT ">
+        <w:r>
+          <w:rPr>
+            <w:noProof/>
+          </w:rPr>
+          <w:instrText>7</w:instrText>
+        </w:r>
+      </w:fldSimple>
+      <w:r>
+        <w:instrText>.</w:instrText>
+      </w:r>
+      <w:fldSimple w:instr=" SEQ MTEqn \c \* Arabic \* MERGEFORMAT ">
+        <w:r>
+          <w:rPr>
+            <w:noProof/>
+          </w:rPr>
+          <w:instrText>15</w:instrText>
+        </w:r>
+      </w:fldSimple>
+      <w:r>
+        <w:instrText>)</w:instrText>
+      </w:r>
+      <w:r>
         <w:fldChar w:fldCharType="end"/>
       </w:r>
-      <w:r>
-        <w:instrText>.</w:instrText>
-      </w:r>
-      <w:r>
-        <w:fldChar w:fldCharType="begin"/>
-      </w:r>
-      <w:r>
-        <w:instrText xml:space="preserve"> SEQ MTEqn \c \* Arabic \* MERGEFORMAT </w:instrText>
-      </w:r>
-      <w:r>
-        <w:fldChar w:fldCharType="separate"/>
-      </w:r>
-      <w:r>
-        <w:rPr>
-          <w:noProof/>
-        </w:rPr>
-        <w:instrText>15</w:instrText>
-      </w:r>
-      <w:r>
-        <w:rPr>
-          <w:noProof/>
-        </w:rPr>
-        <w:fldChar w:fldCharType="end"/>
-      </w:r>
-      <w:r>
-        <w:instrText>)</w:instrText>
-      </w:r>
-      <w:r>
-        <w:fldChar w:fldCharType="end"/>
-      </w:r>
     </w:p>
     <w:p>
       <w:pPr>
@@ -28239,10 +26605,10 @@
           <w:position w:val="-12"/>
         </w:rPr>
         <w:object w:dxaOrig="1120" w:dyaOrig="340">
-          <v:shape id="_x0000_i1099" type="#_x0000_t75" style="width:56.25pt;height:17.25pt" o:ole="">
+          <v:shape id="_x0000_i1474" type="#_x0000_t75" style="width:56.4pt;height:17.4pt" o:ole="">
             <v:imagedata r:id="rId186" o:title=""/>
           </v:shape>
-          <o:OLEObject Type="Embed" ProgID="Equation.DSMT4" ShapeID="_x0000_i1099" DrawAspect="Content" ObjectID="_1505108328" r:id="rId187"/>
+          <o:OLEObject Type="Embed" ProgID="Equation.DSMT4" ShapeID="_x0000_i1474" DrawAspect="Content" ObjectID="_1523103743" r:id="rId187"/>
         </w:object>
       </w:r>
       <w:r>
@@ -28266,51 +26632,25 @@
       <w:r>
         <w:instrText>(</w:instrText>
       </w:r>
-      <w:r>
-        <w:fldChar w:fldCharType="begin"/>
-      </w:r>
-      <w:r>
-        <w:instrText xml:space="preserve"> SEQ MTSec \c \* Arabic \* MERGEFORMAT </w:instrText>
-      </w:r>
-      <w:r>
-        <w:fldChar w:fldCharType="separate"/>
-      </w:r>
-      <w:r>
-        <w:rPr>
-          <w:noProof/>
-        </w:rPr>
-        <w:instrText>7</w:instrText>
-      </w:r>
-      <w:r>
-        <w:rPr>
-          <w:noProof/>
-        </w:rPr>
-        <w:fldChar w:fldCharType="end"/>
-      </w:r>
+      <w:fldSimple w:instr=" SEQ MTSec \c \* Arabic \* MERGEFORMAT ">
+        <w:r>
+          <w:rPr>
+            <w:noProof/>
+          </w:rPr>
+          <w:instrText>7</w:instrText>
+        </w:r>
+      </w:fldSimple>
       <w:r>
         <w:instrText>.</w:instrText>
       </w:r>
-      <w:r>
-        <w:fldChar w:fldCharType="begin"/>
-      </w:r>
-      <w:r>
-        <w:instrText xml:space="preserve"> SEQ MTEqn \c \* Arabic \* MERGEFORMAT </w:instrText>
-      </w:r>
-      <w:r>
-        <w:fldChar w:fldCharType="separate"/>
-      </w:r>
-      <w:r>
-        <w:rPr>
-          <w:noProof/>
-        </w:rPr>
-        <w:instrText>16</w:instrText>
-      </w:r>
-      <w:r>
-        <w:rPr>
-          <w:noProof/>
-        </w:rPr>
-        <w:fldChar w:fldCharType="end"/>
-      </w:r>
+      <w:fldSimple w:instr=" SEQ MTEqn \c \* Arabic \* MERGEFORMAT ">
+        <w:r>
+          <w:rPr>
+            <w:noProof/>
+          </w:rPr>
+          <w:instrText>16</w:instrText>
+        </w:r>
+      </w:fldSimple>
       <w:r>
         <w:instrText>)</w:instrText>
       </w:r>
@@ -28338,7 +26678,7 @@
           <w:lang w:eastAsia="zh-CN"/>
         </w:rPr>
         <w:drawing>
-          <wp:inline distT="0" distB="0" distL="0" distR="0" wp14:anchorId="140CC2C5" wp14:editId="4898ABEC">
+          <wp:inline distT="0" distB="0" distL="0" distR="0" wp14:anchorId="21E647DC" wp14:editId="1A5F93C6">
             <wp:extent cx="5533390" cy="1939051"/>
             <wp:effectExtent l="0" t="0" r="0" b="4445"/>
             <wp:docPr id="19" name="Picture 19" descr="Berm rotation"/>
@@ -28499,6 +26839,7 @@
         <w:rPr>
           <w:rStyle w:val="Hidden"/>
         </w:rPr>
+        <w:lastRenderedPageBreak/>
         <w:fldChar w:fldCharType="begin"/>
       </w:r>
       <w:r>
@@ -28646,15 +26987,7 @@
         <w:t>)</w:t>
       </w:r>
       <w:r>
-        <w:t xml:space="preserve">. However, it is estimated to be relatively easy to add such a (useful!) procedure to the </w:t>
-      </w:r>
-      <w:proofErr w:type="spellStart"/>
-      <w:r>
-        <w:t>dll</w:t>
-      </w:r>
-      <w:proofErr w:type="spellEnd"/>
-      <w:r>
-        <w:t xml:space="preserve"> functionalities in the future.</w:t>
+        <w:t>. However, it is estimated to be relatively easy to add such a (useful!) procedure to the dll functionalities in the future.</w:t>
       </w:r>
     </w:p>
     <w:p/>
@@ -29313,6 +27646,7 @@
         </w:numPr>
       </w:pPr>
       <w:r>
+        <w:lastRenderedPageBreak/>
         <w:t>lower wide berm adjusted to ordinary berm; upper wide berm adjusted to ordinary berm;</w:t>
       </w:r>
     </w:p>
@@ -29357,6 +27691,145 @@
     <w:p/>
     <w:p>
       <w:pPr>
+        <w:pStyle w:val="Heading2"/>
+      </w:pPr>
+      <w:proofErr w:type="spellStart"/>
+      <w:r>
+        <w:t>Omkeervariant</w:t>
+      </w:r>
+      <w:proofErr w:type="spellEnd"/>
+    </w:p>
+    <w:p>
+      <w:r>
+        <w:t>The main purpose of the so called ‘</w:t>
+      </w:r>
+      <w:proofErr w:type="spellStart"/>
+      <w:r>
+        <w:t>omkeervariant</w:t>
+      </w:r>
+      <w:proofErr w:type="spellEnd"/>
+      <w:r>
+        <w:t>’ is to get a minimal dike height with a given discharge, profile and load.</w:t>
+      </w:r>
+    </w:p>
+    <w:p>
+      <w:r>
+        <w:t xml:space="preserve">This dike height is calculated by </w:t>
+      </w:r>
+      <w:r>
+        <w:rPr>
+          <w:rStyle w:val="shorttext"/>
+          <w:lang w:val="en"/>
+        </w:rPr>
+        <w:t>repeatedly</w:t>
+      </w:r>
+      <w:r>
+        <w:rPr>
+          <w:rStyle w:val="shorttext"/>
+          <w:lang w:val="en"/>
+        </w:rPr>
+        <w:t xml:space="preserve"> </w:t>
+      </w:r>
+      <w:r>
+        <w:t>calculating the overtopping discharge and varying the dike height until the given discharge is found.</w:t>
+      </w:r>
+      <w:r>
+        <w:t xml:space="preserve"> By using the logarithmic relation between the discharge and the dike height, a very low number of iterations </w:t>
+      </w:r>
+      <w:proofErr w:type="gramStart"/>
+      <w:r>
+        <w:t>is</w:t>
+      </w:r>
+      <w:proofErr w:type="gramEnd"/>
+      <w:r>
+        <w:t xml:space="preserve"> necessary.</w:t>
+      </w:r>
+    </w:p>
+    <w:p/>
+    <w:p>
+      <w:r>
+        <w:t xml:space="preserve">However, there are a few extra </w:t>
+      </w:r>
+      <w:r>
+        <w:t>rules</w:t>
+      </w:r>
+      <w:r>
+        <w:t xml:space="preserve"> that must be met</w:t>
+      </w:r>
+      <w:r>
+        <w:t>:</w:t>
+      </w:r>
+    </w:p>
+    <w:p/>
+    <w:p>
+      <w:pPr>
+        <w:numPr>
+          <w:ilvl w:val="0"/>
+          <w:numId w:val="4"/>
+        </w:numPr>
+      </w:pPr>
+      <w:r>
+        <w:tab/>
+        <w:t xml:space="preserve">The search for dike heights </w:t>
+      </w:r>
+      <w:r>
+        <w:t>range</w:t>
+      </w:r>
+      <w:r>
+        <w:t>s</w:t>
+      </w:r>
+      <w:r>
+        <w:t xml:space="preserve"> </w:t>
+      </w:r>
+      <w:r>
+        <w:t>from the dike toe until infinity.</w:t>
+      </w:r>
+    </w:p>
+    <w:p>
+      <w:pPr>
+        <w:numPr>
+          <w:ilvl w:val="0"/>
+          <w:numId w:val="4"/>
+        </w:numPr>
+      </w:pPr>
+      <w:r>
+        <w:tab/>
+        <w:t xml:space="preserve">The given discharge must be greater than zero (although it may be very small, say 1E-20). </w:t>
+      </w:r>
+      <w:r>
+        <w:t>There is no upper limit on the discharge, but if it is larger than the discharge for dike height equals water level, then the water level is returned.</w:t>
+      </w:r>
+    </w:p>
+    <w:p>
+      <w:pPr>
+        <w:numPr>
+          <w:ilvl w:val="0"/>
+          <w:numId w:val="4"/>
+        </w:numPr>
+      </w:pPr>
+      <w:r>
+        <w:tab/>
+        <w:t xml:space="preserve">If the resulting dike height lies on a berm, a special procedure will be used: calculate the discharge on the neighbouring slope segments (above and below) and use logarithmic interpolation to get dike height on the berm. </w:t>
+      </w:r>
+      <w:r>
+        <w:t>The dike height on the section above is the dike height of beginning of the section + 2 cm * the slope of the section. The dike height on the section below is the dike height at the end of the section, but at least 10 cm below the dike height used in the section above.</w:t>
+      </w:r>
+    </w:p>
+    <w:p>
+      <w:pPr>
+        <w:numPr>
+          <w:ilvl w:val="0"/>
+          <w:numId w:val="4"/>
+        </w:numPr>
+      </w:pPr>
+      <w:r>
+        <w:tab/>
+        <w:t>If the water level is below the dike toe, the water level is returned as minimal dike height.</w:t>
+      </w:r>
+    </w:p>
+    <w:p>
+      <w:pPr>
+        <w:ind w:left="510"/>
         <w:sectPr>
           <w:type w:val="oddPage"/>
           <w:pgSz w:w="11906" w:h="16838" w:code="9"/>
@@ -29375,6 +27848,7 @@
         <w:rPr>
           <w:rStyle w:val="Hidden"/>
         </w:rPr>
+        <w:lastRenderedPageBreak/>
         <w:fldChar w:fldCharType="begin"/>
       </w:r>
       <w:r>
@@ -29469,14 +27943,14 @@
         <w:rPr>
           <w:lang w:val="es-ES"/>
         </w:rPr>
-        <w:t xml:space="preserve">. </w:t>
+        <w:t xml:space="preserve">. Deltares </w:t>
       </w:r>
       <w:proofErr w:type="spellStart"/>
       <w:r>
         <w:rPr>
           <w:lang w:val="es-ES"/>
         </w:rPr>
-        <w:t>Deltares</w:t>
+        <w:t>draft</w:t>
       </w:r>
       <w:proofErr w:type="spellEnd"/>
       <w:r>
@@ -29490,262 +27964,248 @@
         <w:rPr>
           <w:lang w:val="es-ES"/>
         </w:rPr>
-        <w:t>draft</w:t>
+        <w:t>report</w:t>
       </w:r>
       <w:proofErr w:type="spellEnd"/>
       <w:r>
         <w:rPr>
           <w:lang w:val="es-ES"/>
         </w:rPr>
+        <w:t xml:space="preserve"> 1206004-004, 2012. </w:t>
+      </w:r>
+    </w:p>
+    <w:p>
+      <w:pPr>
+        <w:rPr>
+          <w:lang w:val="es-ES"/>
+        </w:rPr>
+      </w:pPr>
+    </w:p>
+    <w:p>
+      <w:pPr>
+        <w:rPr>
+          <w:lang w:val="nl-NL"/>
+        </w:rPr>
+      </w:pPr>
+      <w:r>
+        <w:rPr>
+          <w:lang w:val="nl-NL"/>
+        </w:rPr>
+        <w:t xml:space="preserve">[Duits en </w:t>
+      </w:r>
+      <w:proofErr w:type="spellStart"/>
+      <w:r>
+        <w:rPr>
+          <w:lang w:val="nl-NL"/>
+        </w:rPr>
+        <w:t>Kuijper</w:t>
+      </w:r>
+      <w:proofErr w:type="spellEnd"/>
+      <w:r>
+        <w:rPr>
+          <w:lang w:val="nl-NL"/>
+        </w:rPr>
+        <w:t>, 2012]</w:t>
+      </w:r>
+    </w:p>
+    <w:p>
+      <w:pPr>
+        <w:rPr>
+          <w:lang w:val="nl-NL"/>
+        </w:rPr>
+      </w:pPr>
+      <w:r>
+        <w:rPr>
+          <w:lang w:val="nl-NL"/>
+        </w:rPr>
+        <w:t xml:space="preserve">Hydra-Zoet – Gebruikershandleiding – Versie 1.6 [HKV-rapport PR1564]. M.T. Duits en B. </w:t>
+      </w:r>
+      <w:proofErr w:type="spellStart"/>
+      <w:r>
+        <w:rPr>
+          <w:lang w:val="nl-NL"/>
+        </w:rPr>
+        <w:t>Kuijper</w:t>
+      </w:r>
+      <w:proofErr w:type="spellEnd"/>
+      <w:r>
+        <w:rPr>
+          <w:lang w:val="nl-NL"/>
+        </w:rPr>
+        <w:t>. HKV LIJN IN WATER. Lelystad, juli 2012.</w:t>
+      </w:r>
+    </w:p>
+    <w:p>
+      <w:pPr>
+        <w:rPr>
+          <w:lang w:val="nl-NL"/>
+        </w:rPr>
+      </w:pPr>
+    </w:p>
+    <w:p>
+      <w:pPr>
+        <w:rPr>
+          <w:lang w:val="nl-NL"/>
+        </w:rPr>
+      </w:pPr>
+      <w:r>
+        <w:rPr>
+          <w:lang w:val="nl-NL"/>
+        </w:rPr>
+        <w:t>[</w:t>
+      </w:r>
+      <w:proofErr w:type="spellStart"/>
+      <w:r>
+        <w:rPr>
+          <w:lang w:val="nl-NL"/>
+        </w:rPr>
+        <w:t>Knoeff</w:t>
+      </w:r>
+      <w:proofErr w:type="spellEnd"/>
+      <w:r>
+        <w:rPr>
+          <w:lang w:val="nl-NL"/>
+        </w:rPr>
         <w:t xml:space="preserve"> </w:t>
       </w:r>
       <w:proofErr w:type="spellStart"/>
       <w:r>
         <w:rPr>
-          <w:lang w:val="es-ES"/>
-        </w:rPr>
-        <w:t>report</w:t>
+          <w:lang w:val="nl-NL"/>
+        </w:rPr>
+        <w:t>and</w:t>
       </w:r>
       <w:proofErr w:type="spellEnd"/>
       <w:r>
         <w:rPr>
-          <w:lang w:val="es-ES"/>
-        </w:rPr>
-        <w:t xml:space="preserve"> 1206004-004, 2012. </w:t>
-      </w:r>
-    </w:p>
-    <w:p>
-      <w:pPr>
-        <w:rPr>
-          <w:lang w:val="es-ES"/>
-        </w:rPr>
-      </w:pPr>
-    </w:p>
-    <w:p>
-      <w:pPr>
-        <w:rPr>
           <w:lang w:val="nl-NL"/>
         </w:rPr>
-      </w:pPr>
+        <w:t xml:space="preserve"> </w:t>
+      </w:r>
       <w:r>
         <w:rPr>
           <w:lang w:val="nl-NL"/>
         </w:rPr>
-        <w:t xml:space="preserve">[Duits en </w:t>
+        <w:t>D</w:t>
+      </w:r>
+      <w:r>
+        <w:rPr>
+          <w:lang w:val="nl-NL"/>
+        </w:rPr>
+        <w:t>e Waal, 2014]</w:t>
+      </w:r>
+    </w:p>
+    <w:p>
+      <w:pPr>
+        <w:rPr>
+          <w:lang w:val="nl-NL"/>
+        </w:rPr>
+      </w:pPr>
+      <w:r>
+        <w:rPr>
+          <w:lang w:val="nl-NL"/>
+        </w:rPr>
+        <w:t>Uitgangspunten WTI 2017. Deltares rapport 1209429-001-GEO-0011, 17 oktober 2014.</w:t>
+      </w:r>
+    </w:p>
+    <w:p>
+      <w:pPr>
+        <w:rPr>
+          <w:lang w:val="nl-NL"/>
+        </w:rPr>
+      </w:pPr>
+    </w:p>
+    <w:p>
+      <w:pPr>
+        <w:rPr>
+          <w:lang w:val="nl-NL"/>
+        </w:rPr>
+      </w:pPr>
+      <w:r>
+        <w:rPr>
+          <w:lang w:val="nl-NL"/>
+        </w:rPr>
+        <w:t>[TAW, 2002]</w:t>
+      </w:r>
+    </w:p>
+    <w:p>
+      <w:pPr>
+        <w:rPr>
+          <w:lang w:val="nl-NL"/>
+        </w:rPr>
+      </w:pPr>
+      <w:r>
+        <w:rPr>
+          <w:lang w:val="nl-NL"/>
+        </w:rPr>
+        <w:t>Technisch Rapport Golfoploop en Golfoverslag bij Dijken. J.W. van der Meer. Technische Adviescommissie voor de Waterkeringen (TAW). Delft, mei 2002.</w:t>
+      </w:r>
+    </w:p>
+    <w:p>
+      <w:pPr>
+        <w:rPr>
+          <w:lang w:val="nl-NL"/>
+        </w:rPr>
+      </w:pPr>
+    </w:p>
+    <w:p>
+      <w:pPr>
+        <w:rPr>
+          <w:lang w:val="nl-NL"/>
+        </w:rPr>
+      </w:pPr>
+      <w:r>
+        <w:rPr>
+          <w:lang w:val="nl-NL"/>
+        </w:rPr>
+        <w:t>[TDR, 2005]</w:t>
+      </w:r>
+    </w:p>
+    <w:p>
+      <w:pPr>
+        <w:rPr>
+          <w:lang w:val="nl-NL"/>
+        </w:rPr>
+      </w:pPr>
+      <w:r>
+        <w:rPr>
+          <w:lang w:val="nl-NL"/>
+        </w:rPr>
+        <w:t>Technisch definitierapport PC-Overslag, bijgewerkt tot en met juni 2005.</w:t>
+      </w:r>
+    </w:p>
+    <w:p>
+      <w:pPr>
+        <w:rPr>
+          <w:lang w:val="nl-NL"/>
+        </w:rPr>
+      </w:pPr>
+    </w:p>
+    <w:p>
+      <w:pPr>
+        <w:rPr>
+          <w:lang w:val="nl-NL"/>
+        </w:rPr>
+      </w:pPr>
+      <w:r>
+        <w:rPr>
+          <w:lang w:val="nl-NL"/>
+        </w:rPr>
+        <w:t>[</w:t>
       </w:r>
       <w:proofErr w:type="spellStart"/>
       <w:r>
         <w:rPr>
           <w:lang w:val="nl-NL"/>
         </w:rPr>
-        <w:t>Kuijper</w:t>
+        <w:t>Visschedijk</w:t>
       </w:r>
       <w:proofErr w:type="spellEnd"/>
       <w:r>
         <w:rPr>
           <w:lang w:val="nl-NL"/>
         </w:rPr>
-        <w:t>, 2012]</w:t>
-      </w:r>
-    </w:p>
-    <w:p>
-      <w:pPr>
-        <w:rPr>
-          <w:lang w:val="nl-NL"/>
-        </w:rPr>
-      </w:pPr>
-      <w:r>
-        <w:rPr>
-          <w:lang w:val="nl-NL"/>
-        </w:rPr>
-        <w:t xml:space="preserve">Hydra-Zoet – Gebruikershandleiding – Versie 1.6 [HKV-rapport PR1564]. M.T. Duits en B. </w:t>
-      </w:r>
-      <w:proofErr w:type="spellStart"/>
-      <w:r>
-        <w:rPr>
-          <w:lang w:val="nl-NL"/>
-        </w:rPr>
-        <w:t>Kuijper</w:t>
-      </w:r>
-      <w:proofErr w:type="spellEnd"/>
-      <w:r>
-        <w:rPr>
-          <w:lang w:val="nl-NL"/>
-        </w:rPr>
-        <w:t>. HKV LIJN IN WATER. Lelystad, juli 2012.</w:t>
-      </w:r>
-    </w:p>
-    <w:p>
-      <w:pPr>
-        <w:rPr>
-          <w:lang w:val="nl-NL"/>
-        </w:rPr>
-      </w:pPr>
-    </w:p>
-    <w:p>
-      <w:pPr>
-        <w:rPr>
-          <w:lang w:val="nl-NL"/>
-        </w:rPr>
-      </w:pPr>
-      <w:r>
-        <w:rPr>
-          <w:lang w:val="nl-NL"/>
-        </w:rPr>
-        <w:t>[</w:t>
-      </w:r>
-      <w:proofErr w:type="spellStart"/>
-      <w:r>
-        <w:rPr>
-          <w:lang w:val="nl-NL"/>
-        </w:rPr>
-        <w:t>Knoeff</w:t>
-      </w:r>
-      <w:proofErr w:type="spellEnd"/>
-      <w:r>
-        <w:rPr>
-          <w:lang w:val="nl-NL"/>
-        </w:rPr>
         <w:t xml:space="preserve"> </w:t>
-      </w:r>
-      <w:proofErr w:type="spellStart"/>
-      <w:r>
-        <w:rPr>
-          <w:lang w:val="nl-NL"/>
-        </w:rPr>
-        <w:t>and</w:t>
-      </w:r>
-      <w:proofErr w:type="spellEnd"/>
-      <w:r>
-        <w:rPr>
-          <w:lang w:val="nl-NL"/>
-        </w:rPr>
-        <w:t xml:space="preserve"> </w:t>
-      </w:r>
-      <w:r>
-        <w:rPr>
-          <w:lang w:val="nl-NL"/>
-        </w:rPr>
-        <w:t>D</w:t>
-      </w:r>
-      <w:r>
-        <w:rPr>
-          <w:lang w:val="nl-NL"/>
-        </w:rPr>
-        <w:t>e Waal, 2014]</w:t>
-      </w:r>
-    </w:p>
-    <w:p>
-      <w:pPr>
-        <w:rPr>
-          <w:lang w:val="nl-NL"/>
-        </w:rPr>
-      </w:pPr>
-      <w:r>
-        <w:rPr>
-          <w:lang w:val="nl-NL"/>
-        </w:rPr>
-        <w:t xml:space="preserve">Uitgangspunten WTI 2017. </w:t>
-      </w:r>
-      <w:proofErr w:type="spellStart"/>
-      <w:r>
-        <w:rPr>
-          <w:lang w:val="nl-NL"/>
-        </w:rPr>
-        <w:t>Deltares</w:t>
-      </w:r>
-      <w:proofErr w:type="spellEnd"/>
-      <w:r>
-        <w:rPr>
-          <w:lang w:val="nl-NL"/>
-        </w:rPr>
-        <w:t xml:space="preserve"> rapport 1209429-001-GEO-0011, 17 oktober 2014.</w:t>
-      </w:r>
-    </w:p>
-    <w:p>
-      <w:pPr>
-        <w:rPr>
-          <w:lang w:val="nl-NL"/>
-        </w:rPr>
-      </w:pPr>
-    </w:p>
-    <w:p>
-      <w:pPr>
-        <w:rPr>
-          <w:lang w:val="nl-NL"/>
-        </w:rPr>
-      </w:pPr>
-      <w:r>
-        <w:rPr>
-          <w:lang w:val="nl-NL"/>
-        </w:rPr>
-        <w:t>[TAW, 2002]</w:t>
-      </w:r>
-    </w:p>
-    <w:p>
-      <w:pPr>
-        <w:rPr>
-          <w:lang w:val="nl-NL"/>
-        </w:rPr>
-      </w:pPr>
-      <w:r>
-        <w:rPr>
-          <w:lang w:val="nl-NL"/>
-        </w:rPr>
-        <w:t>Technisch Rapport Golfoploop en Golfoverslag bij Dijken. J.W. van der Meer. Technische Adviescommissie voor de Waterkeringen (TAW). Delft, mei 2002.</w:t>
-      </w:r>
-    </w:p>
-    <w:p>
-      <w:pPr>
-        <w:rPr>
-          <w:lang w:val="nl-NL"/>
-        </w:rPr>
-      </w:pPr>
-    </w:p>
-    <w:p>
-      <w:pPr>
-        <w:rPr>
-          <w:lang w:val="nl-NL"/>
-        </w:rPr>
-      </w:pPr>
-      <w:r>
-        <w:rPr>
-          <w:lang w:val="nl-NL"/>
-        </w:rPr>
-        <w:t>[TDR, 2005]</w:t>
-      </w:r>
-    </w:p>
-    <w:p>
-      <w:pPr>
-        <w:rPr>
-          <w:lang w:val="nl-NL"/>
-        </w:rPr>
-      </w:pPr>
-      <w:r>
-        <w:rPr>
-          <w:lang w:val="nl-NL"/>
-        </w:rPr>
-        <w:t>Technisch definitierapport PC-Overslag, bijgewerkt tot en met juni 2005.</w:t>
-      </w:r>
-    </w:p>
-    <w:p>
-      <w:pPr>
-        <w:rPr>
-          <w:lang w:val="nl-NL"/>
-        </w:rPr>
-      </w:pPr>
-    </w:p>
-    <w:p>
-      <w:pPr>
-        <w:rPr>
-          <w:lang w:val="nl-NL"/>
-        </w:rPr>
-      </w:pPr>
-      <w:r>
-        <w:rPr>
-          <w:lang w:val="nl-NL"/>
-        </w:rPr>
-        <w:t xml:space="preserve">[Visschedijk </w:t>
       </w:r>
       <w:proofErr w:type="spellStart"/>
       <w:r>
@@ -29773,13 +28233,8 @@
         </w:rPr>
         <w:t xml:space="preserve">Versterking samenhang VTV instrumentarium. Op weg naar een nieuwe generatie dijksterkte software. </w:t>
       </w:r>
-      <w:proofErr w:type="spellStart"/>
-      <w:r>
-        <w:t>Deltares</w:t>
-      </w:r>
-      <w:proofErr w:type="spellEnd"/>
-      <w:r>
-        <w:t xml:space="preserve"> concept rapport 1206005-002-HYE-0003, </w:t>
+      <w:r>
+        <w:t xml:space="preserve">Deltares concept rapport 1206005-002-HYE-0003, </w:t>
       </w:r>
       <w:proofErr w:type="spellStart"/>
       <w:r>
@@ -29846,14 +28301,14 @@
           <w:pPr>
             <w:pStyle w:val="Huisstijl-Gegeven"/>
           </w:pPr>
-          <w:bookmarkStart w:id="6" w:name="bmProject1" w:colFirst="0" w:colLast="0"/>
+          <w:bookmarkStart w:id="5" w:name="bmProject1" w:colFirst="0" w:colLast="0"/>
           <w:r>
             <w:t>1220043-002</w:t>
           </w:r>
         </w:p>
       </w:tc>
     </w:tr>
-    <w:bookmarkEnd w:id="6"/>
+    <w:bookmarkEnd w:id="5"/>
   </w:tbl>
   <w:p/>
   <w:p/>
@@ -29882,16 +28337,16 @@
           <w:pPr>
             <w:pStyle w:val="Huisstijl-Voettekst"/>
           </w:pPr>
-          <w:bookmarkStart w:id="7" w:name="bmCopyrightSectie1_1" w:colFirst="0" w:colLast="0"/>
-          <w:bookmarkStart w:id="8" w:name="bmReportCmdVersion" w:colFirst="0" w:colLast="0"/>
+          <w:bookmarkStart w:id="6" w:name="bmCopyrightSectie1_1" w:colFirst="0" w:colLast="0"/>
+          <w:bookmarkStart w:id="7" w:name="bmReportCmdVersion" w:colFirst="0" w:colLast="0"/>
           <w:r>
             <w:t>© Deltares, 2015, B</w:t>
           </w:r>
         </w:p>
       </w:tc>
     </w:tr>
+    <w:bookmarkEnd w:id="6"/>
     <w:bookmarkEnd w:id="7"/>
-    <w:bookmarkEnd w:id="8"/>
   </w:tbl>
   <w:p>
     <w:pPr>
@@ -29951,14 +28406,14 @@
     <w:r>
       <w:fldChar w:fldCharType="separate"/>
     </w:r>
-    <w:bookmarkStart w:id="9" w:name="Seq1"/>
+    <w:bookmarkStart w:id="8" w:name="Seq1"/>
     <w:r>
       <w:rPr>
         <w:noProof/>
       </w:rPr>
       <w:t>3</w:t>
     </w:r>
-    <w:bookmarkEnd w:id="9"/>
+    <w:bookmarkEnd w:id="8"/>
     <w:r>
       <w:fldChar w:fldCharType="end"/>
     </w:r>
@@ -29980,7 +28435,7 @@
       <mc:AlternateContent>
         <mc:Choice Requires="wps">
           <w:drawing>
-            <wp:anchor distT="0" distB="0" distL="114300" distR="114300" simplePos="0" relativeHeight="251671552" behindDoc="0" locked="0" layoutInCell="1" allowOverlap="1" wp14:anchorId="13B9D253" wp14:editId="5AC6666F">
+            <wp:anchor distT="0" distB="0" distL="114300" distR="114300" simplePos="0" relativeHeight="251671552" behindDoc="0" locked="0" layoutInCell="1" allowOverlap="1" wp14:anchorId="30EBB37B" wp14:editId="5D5131B3">
               <wp:simplePos x="0" y="0"/>
               <wp:positionH relativeFrom="margin">
                 <wp:posOffset>-128270</wp:posOffset>
@@ -30077,21 +28532,11 @@
                                 <w:r>
                                   <w:t xml:space="preserve"> of </w:t>
                                 </w:r>
-                                <w:r>
-                                  <w:fldChar w:fldCharType="begin"/>
-                                </w:r>
-                                <w:r>
-                                  <w:instrText xml:space="preserve"> DOCVARIABLE  TotAantalPag \* MERGEFORMAT </w:instrText>
-                                </w:r>
-                                <w:r>
-                                  <w:fldChar w:fldCharType="separate"/>
-                                </w:r>
-                                <w:r>
-                                  <w:t>41</w:t>
-                                </w:r>
-                                <w:r>
-                                  <w:fldChar w:fldCharType="end"/>
-                                </w:r>
+                                <w:fldSimple w:instr=" DOCVARIABLE  TotAantalPag \* MERGEFORMAT ">
+                                  <w:r>
+                                    <w:t>41</w:t>
+                                  </w:r>
+                                </w:fldSimple>
                               </w:p>
                             </w:tc>
                           </w:tr>
@@ -30165,21 +28610,11 @@
                           <w:r>
                             <w:t xml:space="preserve"> of </w:t>
                           </w:r>
-                          <w:r>
-                            <w:fldChar w:fldCharType="begin"/>
-                          </w:r>
-                          <w:r>
-                            <w:instrText xml:space="preserve"> DOCVARIABLE  TotAantalPag \* MERGEFORMAT </w:instrText>
-                          </w:r>
-                          <w:r>
-                            <w:fldChar w:fldCharType="separate"/>
-                          </w:r>
-                          <w:r>
-                            <w:t>41</w:t>
-                          </w:r>
-                          <w:r>
-                            <w:fldChar w:fldCharType="end"/>
-                          </w:r>
+                          <w:fldSimple w:instr=" DOCVARIABLE  TotAantalPag \* MERGEFORMAT ">
+                            <w:r>
+                              <w:t>41</w:t>
+                            </w:r>
+                          </w:fldSimple>
                         </w:p>
                       </w:tc>
                     </w:tr>
@@ -30254,7 +28689,7 @@
       <mc:AlternateContent>
         <mc:Choice Requires="wps">
           <w:drawing>
-            <wp:anchor distT="0" distB="0" distL="114300" distR="114300" simplePos="0" relativeHeight="251669504" behindDoc="0" locked="0" layoutInCell="1" allowOverlap="1" wp14:anchorId="08549794" wp14:editId="3047C7C8">
+            <wp:anchor distT="0" distB="0" distL="114300" distR="114300" simplePos="0" relativeHeight="251669504" behindDoc="0" locked="0" layoutInCell="1" allowOverlap="1" wp14:anchorId="0EEC8CD4" wp14:editId="23E34A9A">
               <wp:simplePos x="0" y="0"/>
               <wp:positionH relativeFrom="margin">
                 <wp:align>right</wp:align>
@@ -30357,21 +28792,11 @@
                                 <w:r>
                                   <w:t xml:space="preserve"> of </w:t>
                                 </w:r>
-                                <w:r>
-                                  <w:fldChar w:fldCharType="begin"/>
-                                </w:r>
-                                <w:r>
-                                  <w:instrText xml:space="preserve"> DOCVARIABLE  TotAantalPag \* MERGEFORMAT </w:instrText>
-                                </w:r>
-                                <w:r>
-                                  <w:fldChar w:fldCharType="separate"/>
-                                </w:r>
-                                <w:r>
-                                  <w:t>41</w:t>
-                                </w:r>
-                                <w:r>
-                                  <w:fldChar w:fldCharType="end"/>
-                                </w:r>
+                                <w:fldSimple w:instr=" DOCVARIABLE  TotAantalPag \* MERGEFORMAT ">
+                                  <w:r>
+                                    <w:t>41</w:t>
+                                  </w:r>
+                                </w:fldSimple>
                               </w:p>
                             </w:tc>
                           </w:tr>
@@ -30451,21 +28876,11 @@
                           <w:r>
                             <w:t xml:space="preserve"> of </w:t>
                           </w:r>
-                          <w:r>
-                            <w:fldChar w:fldCharType="begin"/>
-                          </w:r>
-                          <w:r>
-                            <w:instrText xml:space="preserve"> DOCVARIABLE  TotAantalPag \* MERGEFORMAT </w:instrText>
-                          </w:r>
-                          <w:r>
-                            <w:fldChar w:fldCharType="separate"/>
-                          </w:r>
-                          <w:r>
-                            <w:t>41</w:t>
-                          </w:r>
-                          <w:r>
-                            <w:fldChar w:fldCharType="end"/>
-                          </w:r>
+                          <w:fldSimple w:instr=" DOCVARIABLE  TotAantalPag \* MERGEFORMAT ">
+                            <w:r>
+                              <w:t>41</w:t>
+                            </w:r>
+                          </w:fldSimple>
                         </w:p>
                       </w:tc>
                     </w:tr>
@@ -30784,7 +29199,7 @@
       <mc:AlternateContent>
         <mc:Choice Requires="wps">
           <w:drawing>
-            <wp:anchor distT="0" distB="0" distL="114300" distR="114300" simplePos="0" relativeHeight="251664384" behindDoc="0" locked="0" layoutInCell="1" allowOverlap="1" wp14:anchorId="0A295CD7" wp14:editId="6FDB6909">
+            <wp:anchor distT="0" distB="0" distL="114300" distR="114300" simplePos="0" relativeHeight="251664384" behindDoc="0" locked="0" layoutInCell="1" allowOverlap="1" wp14:anchorId="39804629" wp14:editId="09105CED">
               <wp:simplePos x="0" y="0"/>
               <wp:positionH relativeFrom="margin">
                 <wp:posOffset>568960</wp:posOffset>
@@ -31010,7 +29425,7 @@
       <mc:AlternateContent>
         <mc:Choice Requires="wps">
           <w:drawing>
-            <wp:anchor distT="0" distB="0" distL="114300" distR="114300" simplePos="0" relativeHeight="251663360" behindDoc="0" locked="0" layoutInCell="1" allowOverlap="1" wp14:anchorId="4F5982AB" wp14:editId="37F6B276">
+            <wp:anchor distT="0" distB="0" distL="114300" distR="114300" simplePos="0" relativeHeight="251663360" behindDoc="0" locked="0" layoutInCell="1" allowOverlap="1" wp14:anchorId="53C9B541" wp14:editId="7C3B718D">
               <wp:simplePos x="0" y="0"/>
               <wp:positionH relativeFrom="margin">
                 <wp:align>right</wp:align>
@@ -31298,7 +29713,7 @@
       <mc:AlternateContent>
         <mc:Choice Requires="wps">
           <w:drawing>
-            <wp:anchor distT="0" distB="0" distL="114300" distR="114300" simplePos="0" relativeHeight="251677696" behindDoc="0" locked="0" layoutInCell="1" allowOverlap="1" wp14:anchorId="781FFD9D" wp14:editId="7E51782D">
+            <wp:anchor distT="0" distB="0" distL="114300" distR="114300" simplePos="0" relativeHeight="251677696" behindDoc="0" locked="0" layoutInCell="1" allowOverlap="1" wp14:anchorId="4937E641" wp14:editId="008936B1">
               <wp:simplePos x="0" y="0"/>
               <wp:positionH relativeFrom="margin">
                 <wp:posOffset>-128270</wp:posOffset>
@@ -31395,21 +29810,11 @@
                                 <w:r>
                                   <w:t xml:space="preserve"> of </w:t>
                                 </w:r>
-                                <w:r>
-                                  <w:fldChar w:fldCharType="begin"/>
-                                </w:r>
-                                <w:r>
-                                  <w:instrText xml:space="preserve"> DOCVARIABLE  TotAantalPag \* MERGEFORMAT </w:instrText>
-                                </w:r>
-                                <w:r>
-                                  <w:fldChar w:fldCharType="separate"/>
-                                </w:r>
-                                <w:r>
-                                  <w:t>41</w:t>
-                                </w:r>
-                                <w:r>
-                                  <w:fldChar w:fldCharType="end"/>
-                                </w:r>
+                                <w:fldSimple w:instr=" DOCVARIABLE  TotAantalPag \* MERGEFORMAT ">
+                                  <w:r>
+                                    <w:t>41</w:t>
+                                  </w:r>
+                                </w:fldSimple>
                               </w:p>
                             </w:tc>
                           </w:tr>
@@ -31483,21 +29888,11 @@
                           <w:r>
                             <w:t xml:space="preserve"> of </w:t>
                           </w:r>
-                          <w:r>
-                            <w:fldChar w:fldCharType="begin"/>
-                          </w:r>
-                          <w:r>
-                            <w:instrText xml:space="preserve"> DOCVARIABLE  TotAantalPag \* MERGEFORMAT </w:instrText>
-                          </w:r>
-                          <w:r>
-                            <w:fldChar w:fldCharType="separate"/>
-                          </w:r>
-                          <w:r>
-                            <w:t>41</w:t>
-                          </w:r>
-                          <w:r>
-                            <w:fldChar w:fldCharType="end"/>
-                          </w:r>
+                          <w:fldSimple w:instr=" DOCVARIABLE  TotAantalPag \* MERGEFORMAT ">
+                            <w:r>
+                              <w:t>41</w:t>
+                            </w:r>
+                          </w:fldSimple>
                         </w:p>
                       </w:tc>
                     </w:tr>
@@ -31572,7 +29967,7 @@
       <mc:AlternateContent>
         <mc:Choice Requires="wps">
           <w:drawing>
-            <wp:anchor distT="0" distB="0" distL="114300" distR="114300" simplePos="0" relativeHeight="251675648" behindDoc="0" locked="0" layoutInCell="1" allowOverlap="1" wp14:anchorId="167C5834" wp14:editId="3B506E20">
+            <wp:anchor distT="0" distB="0" distL="114300" distR="114300" simplePos="0" relativeHeight="251675648" behindDoc="0" locked="0" layoutInCell="1" allowOverlap="1" wp14:anchorId="2B03C712" wp14:editId="4AF8BBCE">
               <wp:simplePos x="0" y="0"/>
               <wp:positionH relativeFrom="margin">
                 <wp:align>right</wp:align>
@@ -31675,21 +30070,11 @@
                                 <w:r>
                                   <w:t xml:space="preserve"> of </w:t>
                                 </w:r>
-                                <w:r>
-                                  <w:fldChar w:fldCharType="begin"/>
-                                </w:r>
-                                <w:r>
-                                  <w:instrText xml:space="preserve"> DOCVARIABLE  TotAantalPag \* MERGEFORMAT </w:instrText>
-                                </w:r>
-                                <w:r>
-                                  <w:fldChar w:fldCharType="separate"/>
-                                </w:r>
-                                <w:r>
-                                  <w:t>41</w:t>
-                                </w:r>
-                                <w:r>
-                                  <w:fldChar w:fldCharType="end"/>
-                                </w:r>
+                                <w:fldSimple w:instr=" DOCVARIABLE  TotAantalPag \* MERGEFORMAT ">
+                                  <w:r>
+                                    <w:t>41</w:t>
+                                  </w:r>
+                                </w:fldSimple>
                               </w:p>
                             </w:tc>
                           </w:tr>
@@ -31769,21 +30154,11 @@
                           <w:r>
                             <w:t xml:space="preserve"> of </w:t>
                           </w:r>
-                          <w:r>
-                            <w:fldChar w:fldCharType="begin"/>
-                          </w:r>
-                          <w:r>
-                            <w:instrText xml:space="preserve"> DOCVARIABLE  TotAantalPag \* MERGEFORMAT </w:instrText>
-                          </w:r>
-                          <w:r>
-                            <w:fldChar w:fldCharType="separate"/>
-                          </w:r>
-                          <w:r>
-                            <w:t>41</w:t>
-                          </w:r>
-                          <w:r>
-                            <w:fldChar w:fldCharType="end"/>
-                          </w:r>
+                          <w:fldSimple w:instr=" DOCVARIABLE  TotAantalPag \* MERGEFORMAT ">
+                            <w:r>
+                              <w:t>41</w:t>
+                            </w:r>
+                          </w:fldSimple>
                         </w:p>
                       </w:tc>
                     </w:tr>
@@ -32562,14 +30937,14 @@
                                 <w:pPr>
                                   <w:pStyle w:val="Huisstijl-Gegeven"/>
                                 </w:pPr>
-                                <w:bookmarkStart w:id="1" w:name="bmAuteurs1" w:colFirst="0" w:colLast="0"/>
+                                <w:bookmarkStart w:id="0" w:name="bmAuteurs1" w:colFirst="0" w:colLast="0"/>
                                 <w:r>
                                   <w:t>J.P. de Waal</w:t>
                                 </w:r>
                               </w:p>
                             </w:tc>
                           </w:tr>
-                          <w:bookmarkEnd w:id="1"/>
+                          <w:bookmarkEnd w:id="0"/>
                         </w:tbl>
                         <w:p>
                           <w:pPr>
@@ -32626,14 +31001,14 @@
                           <w:pPr>
                             <w:pStyle w:val="Huisstijl-Gegeven"/>
                           </w:pPr>
-                          <w:bookmarkStart w:id="2" w:name="bmAuteurs1" w:colFirst="0" w:colLast="0"/>
+                          <w:bookmarkStart w:id="1" w:name="bmAuteurs1" w:colFirst="0" w:colLast="0"/>
                           <w:r>
                             <w:t>J.P. de Waal</w:t>
                           </w:r>
                         </w:p>
                       </w:tc>
                     </w:tr>
-                    <w:bookmarkEnd w:id="2"/>
+                    <w:bookmarkEnd w:id="1"/>
                   </w:tbl>
                   <w:p>
                     <w:pPr>
@@ -32739,7 +31114,7 @@
                                   <w:spacing w:line="240" w:lineRule="atLeast"/>
                                   <w:jc w:val="right"/>
                                 </w:pPr>
-                                <w:bookmarkStart w:id="3" w:name="bmLogoSectie1_1" w:colFirst="0" w:colLast="0"/>
+                                <w:bookmarkStart w:id="2" w:name="bmLogoSectie1_1" w:colFirst="0" w:colLast="0"/>
                                 <w:r>
                                   <w:rPr>
                                     <w:noProof/>
@@ -32782,7 +31157,7 @@
                               </w:p>
                             </w:tc>
                           </w:tr>
-                          <w:bookmarkEnd w:id="3"/>
+                          <w:bookmarkEnd w:id="2"/>
                         </w:tbl>
                         <w:p/>
                       </w:txbxContent>
@@ -32834,7 +31209,7 @@
                             <w:spacing w:line="240" w:lineRule="atLeast"/>
                             <w:jc w:val="right"/>
                           </w:pPr>
-                          <w:bookmarkStart w:id="4" w:name="bmLogoSectie1_1" w:colFirst="0" w:colLast="0"/>
+                          <w:bookmarkStart w:id="3" w:name="bmLogoSectie1_1" w:colFirst="0" w:colLast="0"/>
                           <w:r>
                             <w:rPr>
                               <w:noProof/>
@@ -32877,7 +31252,7 @@
                         </w:p>
                       </w:tc>
                     </w:tr>
-                    <w:bookmarkEnd w:id="4"/>
+                    <w:bookmarkEnd w:id="3"/>
                   </w:tbl>
                   <w:p/>
                 </w:txbxContent>
@@ -32931,7 +31306,7 @@
           <w:pPr>
             <w:pStyle w:val="Huisstijl-Titel"/>
           </w:pPr>
-          <w:bookmarkStart w:id="5" w:name="bmTitel1" w:colFirst="0" w:colLast="0"/>
+          <w:bookmarkStart w:id="4" w:name="bmTitel1" w:colFirst="0" w:colLast="0"/>
           <w:r>
             <w:t>Wave overtopping at dikes - kernel</w:t>
           </w:r>
@@ -32951,7 +31326,7 @@
         </w:p>
       </w:tc>
     </w:tr>
-    <w:bookmarkEnd w:id="5"/>
+    <w:bookmarkEnd w:id="4"/>
   </w:tbl>
   <w:p>
     <w:pPr>
@@ -33031,7 +31406,7 @@
       <mc:AlternateContent>
         <mc:Choice Requires="wps">
           <w:drawing>
-            <wp:anchor distT="0" distB="0" distL="114300" distR="114300" simplePos="0" relativeHeight="251679744" behindDoc="1" locked="1" layoutInCell="1" allowOverlap="1" wp14:anchorId="2253F230" wp14:editId="097EE505">
+            <wp:anchor distT="0" distB="0" distL="114300" distR="114300" simplePos="0" relativeHeight="251679744" behindDoc="1" locked="1" layoutInCell="1" allowOverlap="1" wp14:anchorId="61B1C884" wp14:editId="7C66503C">
               <wp:simplePos x="0" y="0"/>
               <wp:positionH relativeFrom="page">
                 <wp:align>right</wp:align>
@@ -33119,10 +31494,10 @@
                                     <w:lang w:eastAsia="zh-CN"/>
                                   </w:rPr>
                                   <w:drawing>
-                                    <wp:inline distT="0" distB="0" distL="0" distR="0" wp14:anchorId="36D13628" wp14:editId="131776BF">
+                                    <wp:inline distT="0" distB="0" distL="0" distR="0" wp14:anchorId="0253F4D2" wp14:editId="69E3BB75">
                                       <wp:extent cx="1225296" cy="352044"/>
                                       <wp:effectExtent l="0" t="0" r="0" b="0"/>
-                                      <wp:docPr id="53" name="Picture 53"/>
+                                      <wp:docPr id="24" name="Picture 24"/>
                                       <wp:cNvGraphicFramePr/>
                                       <a:graphic xmlns:a="http://schemas.openxmlformats.org/drawingml/2006/main">
                                         <a:graphicData uri="http://schemas.openxmlformats.org/drawingml/2006/picture">
@@ -33216,10 +31591,10 @@
                               <w:lang w:eastAsia="zh-CN"/>
                             </w:rPr>
                             <w:drawing>
-                              <wp:inline distT="0" distB="0" distL="0" distR="0" wp14:anchorId="36D13628" wp14:editId="131776BF">
+                              <wp:inline distT="0" distB="0" distL="0" distR="0" wp14:anchorId="0253F4D2" wp14:editId="69E3BB75">
                                 <wp:extent cx="1225296" cy="352044"/>
                                 <wp:effectExtent l="0" t="0" r="0" b="0"/>
-                                <wp:docPr id="53" name="Picture 53"/>
+                                <wp:docPr id="24" name="Picture 24"/>
                                 <wp:cNvGraphicFramePr/>
                                 <a:graphic xmlns:a="http://schemas.openxmlformats.org/drawingml/2006/main">
                                   <a:graphicData uri="http://schemas.openxmlformats.org/drawingml/2006/picture">
@@ -33342,7 +31717,7 @@
                                 <w:tcW w:w="11732" w:type="dxa"/>
                               </w:tcPr>
                               <w:p>
-                                <w:bookmarkStart w:id="10" w:name="bmLogo0" w:colFirst="0" w:colLast="0"/>
+                                <w:bookmarkStart w:id="9" w:name="bmLogo0" w:colFirst="0" w:colLast="0"/>
                                 <w:r>
                                   <w:rPr>
                                     <w:noProof/>
@@ -33385,7 +31760,7 @@
                               </w:p>
                             </w:tc>
                           </w:tr>
-                          <w:bookmarkEnd w:id="10"/>
+                          <w:bookmarkEnd w:id="9"/>
                         </w:tbl>
                         <w:p/>
                       </w:txbxContent>
@@ -33428,7 +31803,7 @@
                           <w:tcW w:w="11732" w:type="dxa"/>
                         </w:tcPr>
                         <w:p>
-                          <w:bookmarkStart w:id="11" w:name="bmLogo0" w:colFirst="0" w:colLast="0"/>
+                          <w:bookmarkStart w:id="10" w:name="bmLogo0" w:colFirst="0" w:colLast="0"/>
                           <w:r>
                             <w:rPr>
                               <w:noProof/>
@@ -33471,7 +31846,7 @@
                         </w:p>
                       </w:tc>
                     </w:tr>
-                    <w:bookmarkEnd w:id="11"/>
+                    <w:bookmarkEnd w:id="10"/>
                   </w:tbl>
                   <w:p/>
                 </w:txbxContent>
@@ -33531,7 +31906,7 @@
           <w:pPr>
             <w:pStyle w:val="Huisstijl-Titel"/>
           </w:pPr>
-          <w:bookmarkStart w:id="12" w:name="bmTitel0" w:colFirst="0" w:colLast="0"/>
+          <w:bookmarkStart w:id="11" w:name="bmTitel0" w:colFirst="0" w:colLast="0"/>
           <w:r>
             <w:t>Wave overtopping at dikes - kernel</w:t>
           </w:r>
@@ -33551,7 +31926,7 @@
         </w:p>
       </w:tc>
     </w:tr>
-    <w:bookmarkEnd w:id="12"/>
+    <w:bookmarkEnd w:id="11"/>
   </w:tbl>
   <w:p>
     <w:pPr>
@@ -33782,21 +32157,11 @@
           <w:pPr>
             <w:pStyle w:val="Huisstijl-Gegeven"/>
           </w:pPr>
-          <w:r>
-            <w:fldChar w:fldCharType="begin"/>
-          </w:r>
-          <w:r>
-            <w:instrText xml:space="preserve"> DOCVARIABLE  TotAantalPag  \* MERGEFORMAT </w:instrText>
-          </w:r>
-          <w:r>
-            <w:fldChar w:fldCharType="separate"/>
-          </w:r>
-          <w:r>
-            <w:t>41</w:t>
-          </w:r>
-          <w:r>
-            <w:fldChar w:fldCharType="end"/>
-          </w:r>
+          <w:fldSimple w:instr=" DOCVARIABLE  TotAantalPag  \* MERGEFORMAT ">
+            <w:r>
+              <w:t>41</w:t>
+            </w:r>
+          </w:fldSimple>
         </w:p>
       </w:tc>
     </w:tr>
@@ -34484,21 +32849,11 @@
           <w:pPr>
             <w:pStyle w:val="Huisstijl-Gegeven"/>
           </w:pPr>
-          <w:r>
-            <w:fldChar w:fldCharType="begin"/>
-          </w:r>
-          <w:r>
-            <w:instrText xml:space="preserve"> DOCVARIABLE  TotAantalPag  \* MERGEFORMAT </w:instrText>
-          </w:r>
-          <w:r>
-            <w:fldChar w:fldCharType="separate"/>
-          </w:r>
-          <w:r>
-            <w:t>41</w:t>
-          </w:r>
-          <w:r>
-            <w:fldChar w:fldCharType="end"/>
-          </w:r>
+          <w:fldSimple w:instr=" DOCVARIABLE  TotAantalPag  \* MERGEFORMAT ">
+            <w:r>
+              <w:t>41</w:t>
+            </w:r>
+          </w:fldSimple>
         </w:p>
       </w:tc>
     </w:tr>
@@ -34839,7 +33194,7 @@
       <mc:AlternateContent>
         <mc:Choice Requires="wps">
           <w:drawing>
-            <wp:anchor distT="0" distB="0" distL="114300" distR="114300" simplePos="0" relativeHeight="251662336" behindDoc="0" locked="0" layoutInCell="1" allowOverlap="1" wp14:anchorId="34C7B285" wp14:editId="6C1867D0">
+            <wp:anchor distT="0" distB="0" distL="114300" distR="114300" simplePos="0" relativeHeight="251662336" behindDoc="0" locked="0" layoutInCell="1" allowOverlap="1" wp14:anchorId="205BF4A6" wp14:editId="02C550F6">
               <wp:simplePos x="0" y="0"/>
               <wp:positionH relativeFrom="margin">
                 <wp:align>right</wp:align>
@@ -35011,7 +33366,7 @@
       <mc:AlternateContent>
         <mc:Choice Requires="wps">
           <w:drawing>
-            <wp:anchor distT="0" distB="0" distL="114300" distR="114300" simplePos="0" relativeHeight="251658240" behindDoc="1" locked="1" layoutInCell="1" allowOverlap="1" wp14:anchorId="7F538C0C" wp14:editId="4330A15E">
+            <wp:anchor distT="0" distB="0" distL="114300" distR="114300" simplePos="0" relativeHeight="251658240" behindDoc="1" locked="1" layoutInCell="1" allowOverlap="1" wp14:anchorId="66BF99DF" wp14:editId="5F7EFC2B">
               <wp:simplePos x="0" y="0"/>
               <wp:positionH relativeFrom="margin">
                 <wp:align>left</wp:align>
@@ -35099,10 +33454,10 @@
                                     <w:lang w:eastAsia="zh-CN"/>
                                   </w:rPr>
                                   <w:drawing>
-                                    <wp:inline distT="0" distB="0" distL="0" distR="0" wp14:anchorId="57778B20" wp14:editId="20211C86">
+                                    <wp:inline distT="0" distB="0" distL="0" distR="0" wp14:anchorId="3A8FEE96" wp14:editId="3EC0C563">
                                       <wp:extent cx="1225296" cy="352044"/>
                                       <wp:effectExtent l="0" t="0" r="0" b="0"/>
-                                      <wp:docPr id="38" name="Picture 38"/>
+                                      <wp:docPr id="20" name="Picture 20"/>
                                       <wp:cNvGraphicFramePr/>
                                       <a:graphic xmlns:a="http://schemas.openxmlformats.org/drawingml/2006/main">
                                         <a:graphicData uri="http://schemas.openxmlformats.org/drawingml/2006/picture">
@@ -35193,10 +33548,10 @@
                               <w:lang w:eastAsia="zh-CN"/>
                             </w:rPr>
                             <w:drawing>
-                              <wp:inline distT="0" distB="0" distL="0" distR="0" wp14:anchorId="57778B20" wp14:editId="20211C86">
+                              <wp:inline distT="0" distB="0" distL="0" distR="0" wp14:anchorId="3A8FEE96" wp14:editId="3EC0C563">
                                 <wp:extent cx="1225296" cy="352044"/>
                                 <wp:effectExtent l="0" t="0" r="0" b="0"/>
-                                <wp:docPr id="38" name="Picture 38"/>
+                                <wp:docPr id="20" name="Picture 20"/>
                                 <wp:cNvGraphicFramePr/>
                                 <a:graphic xmlns:a="http://schemas.openxmlformats.org/drawingml/2006/main">
                                   <a:graphicData uri="http://schemas.openxmlformats.org/drawingml/2006/picture">
@@ -35306,7 +33661,7 @@
       <mc:AlternateContent>
         <mc:Choice Requires="wps">
           <w:drawing>
-            <wp:anchor distT="0" distB="0" distL="114300" distR="114300" simplePos="0" relativeHeight="251653120" behindDoc="1" locked="1" layoutInCell="1" allowOverlap="1" wp14:anchorId="3BAB7A7A" wp14:editId="3C86604E">
+            <wp:anchor distT="0" distB="0" distL="114300" distR="114300" simplePos="0" relativeHeight="251653120" behindDoc="1" locked="1" layoutInCell="1" allowOverlap="1" wp14:anchorId="259CEDA4" wp14:editId="10557543">
               <wp:simplePos x="0" y="0"/>
               <wp:positionH relativeFrom="page">
                 <wp:align>right</wp:align>
@@ -35395,10 +33750,10 @@
                                     <w:lang w:eastAsia="zh-CN"/>
                                   </w:rPr>
                                   <w:drawing>
-                                    <wp:inline distT="0" distB="0" distL="0" distR="0" wp14:anchorId="785C6716" wp14:editId="0BEBB77F">
+                                    <wp:inline distT="0" distB="0" distL="0" distR="0" wp14:anchorId="7AD671DE" wp14:editId="0FDB505B">
                                       <wp:extent cx="1225296" cy="352044"/>
                                       <wp:effectExtent l="0" t="0" r="0" b="0"/>
-                                      <wp:docPr id="33" name="Picture 33"/>
+                                      <wp:docPr id="21" name="Picture 21"/>
                                       <wp:cNvGraphicFramePr/>
                                       <a:graphic xmlns:a="http://schemas.openxmlformats.org/drawingml/2006/main">
                                         <a:graphicData uri="http://schemas.openxmlformats.org/drawingml/2006/picture">
@@ -35494,10 +33849,10 @@
                               <w:lang w:eastAsia="zh-CN"/>
                             </w:rPr>
                             <w:drawing>
-                              <wp:inline distT="0" distB="0" distL="0" distR="0" wp14:anchorId="785C6716" wp14:editId="0BEBB77F">
+                              <wp:inline distT="0" distB="0" distL="0" distR="0" wp14:anchorId="7AD671DE" wp14:editId="0FDB505B">
                                 <wp:extent cx="1225296" cy="352044"/>
                                 <wp:effectExtent l="0" t="0" r="0" b="0"/>
-                                <wp:docPr id="33" name="Picture 33"/>
+                                <wp:docPr id="21" name="Picture 21"/>
                                 <wp:cNvGraphicFramePr/>
                                 <a:graphic xmlns:a="http://schemas.openxmlformats.org/drawingml/2006/main">
                                   <a:graphicData uri="http://schemas.openxmlformats.org/drawingml/2006/picture">
@@ -35560,7 +33915,7 @@
       <mc:AlternateContent>
         <mc:Choice Requires="wps">
           <w:drawing>
-            <wp:anchor distT="0" distB="0" distL="114300" distR="114300" simplePos="0" relativeHeight="251676672" behindDoc="0" locked="0" layoutInCell="1" allowOverlap="1" wp14:anchorId="0E2938A1" wp14:editId="5E6E3135">
+            <wp:anchor distT="0" distB="0" distL="114300" distR="114300" simplePos="0" relativeHeight="251676672" behindDoc="0" locked="0" layoutInCell="1" allowOverlap="1" wp14:anchorId="0F80207E" wp14:editId="416B3566">
               <wp:simplePos x="0" y="0"/>
               <wp:positionH relativeFrom="margin">
                 <wp:align>right</wp:align>
@@ -35740,7 +34095,7 @@
       <mc:AlternateContent>
         <mc:Choice Requires="wps">
           <w:drawing>
-            <wp:anchor distT="0" distB="0" distL="114300" distR="114300" simplePos="0" relativeHeight="251674624" behindDoc="1" locked="1" layoutInCell="1" allowOverlap="1" wp14:anchorId="4462AB59" wp14:editId="18546128">
+            <wp:anchor distT="0" distB="0" distL="114300" distR="114300" simplePos="0" relativeHeight="251674624" behindDoc="1" locked="1" layoutInCell="1" allowOverlap="1" wp14:anchorId="48EC69AA" wp14:editId="309E6FE8">
               <wp:simplePos x="0" y="0"/>
               <wp:positionH relativeFrom="margin">
                 <wp:align>left</wp:align>
@@ -35827,10 +34182,10 @@
                                     <w:lang w:eastAsia="zh-CN"/>
                                   </w:rPr>
                                   <w:drawing>
-                                    <wp:inline distT="0" distB="0" distL="0" distR="0" wp14:anchorId="68CE78B5" wp14:editId="53F99616">
+                                    <wp:inline distT="0" distB="0" distL="0" distR="0" wp14:anchorId="374F9050" wp14:editId="026012C0">
                                       <wp:extent cx="1225296" cy="352044"/>
                                       <wp:effectExtent l="0" t="0" r="0" b="0"/>
-                                      <wp:docPr id="27" name="Picture 27"/>
+                                      <wp:docPr id="22" name="Picture 22"/>
                                       <wp:cNvGraphicFramePr/>
                                       <a:graphic xmlns:a="http://schemas.openxmlformats.org/drawingml/2006/main">
                                         <a:graphicData uri="http://schemas.openxmlformats.org/drawingml/2006/picture">
@@ -35919,10 +34274,10 @@
                               <w:lang w:eastAsia="zh-CN"/>
                             </w:rPr>
                             <w:drawing>
-                              <wp:inline distT="0" distB="0" distL="0" distR="0" wp14:anchorId="68CE78B5" wp14:editId="53F99616">
+                              <wp:inline distT="0" distB="0" distL="0" distR="0" wp14:anchorId="374F9050" wp14:editId="026012C0">
                                 <wp:extent cx="1225296" cy="352044"/>
                                 <wp:effectExtent l="0" t="0" r="0" b="0"/>
-                                <wp:docPr id="27" name="Picture 27"/>
+                                <wp:docPr id="22" name="Picture 22"/>
                                 <wp:cNvGraphicFramePr/>
                                 <a:graphic xmlns:a="http://schemas.openxmlformats.org/drawingml/2006/main">
                                   <a:graphicData uri="http://schemas.openxmlformats.org/drawingml/2006/picture">
@@ -35999,7 +34354,7 @@
       <mc:AlternateContent>
         <mc:Choice Requires="wps">
           <w:drawing>
-            <wp:anchor distT="0" distB="0" distL="114300" distR="114300" simplePos="0" relativeHeight="251670528" behindDoc="0" locked="0" layoutInCell="1" allowOverlap="1" wp14:anchorId="179D940D" wp14:editId="134562B5">
+            <wp:anchor distT="0" distB="0" distL="114300" distR="114300" simplePos="0" relativeHeight="251670528" behindDoc="0" locked="0" layoutInCell="1" allowOverlap="1" wp14:anchorId="4349B101" wp14:editId="7D184974">
               <wp:simplePos x="0" y="0"/>
               <wp:positionH relativeFrom="margin">
                 <wp:align>right</wp:align>
@@ -36173,7 +34528,7 @@
       <mc:AlternateContent>
         <mc:Choice Requires="wps">
           <w:drawing>
-            <wp:anchor distT="0" distB="0" distL="114300" distR="114300" simplePos="0" relativeHeight="251668480" behindDoc="1" locked="1" layoutInCell="1" allowOverlap="1" wp14:anchorId="67E88521" wp14:editId="5E4838D9">
+            <wp:anchor distT="0" distB="0" distL="114300" distR="114300" simplePos="0" relativeHeight="251668480" behindDoc="1" locked="1" layoutInCell="1" allowOverlap="1" wp14:anchorId="27C6DC08" wp14:editId="12F3E02C">
               <wp:simplePos x="0" y="0"/>
               <wp:positionH relativeFrom="margin">
                 <wp:align>left</wp:align>
@@ -36260,10 +34615,10 @@
                                     <w:lang w:eastAsia="zh-CN"/>
                                   </w:rPr>
                                   <w:drawing>
-                                    <wp:inline distT="0" distB="0" distL="0" distR="0" wp14:anchorId="26CC6AE4" wp14:editId="0B2D8193">
+                                    <wp:inline distT="0" distB="0" distL="0" distR="0" wp14:anchorId="47D77E62" wp14:editId="31185B5B">
                                       <wp:extent cx="1225296" cy="352044"/>
                                       <wp:effectExtent l="0" t="0" r="0" b="0"/>
-                                      <wp:docPr id="31" name="Picture 31"/>
+                                      <wp:docPr id="23" name="Picture 23"/>
                                       <wp:cNvGraphicFramePr/>
                                       <a:graphic xmlns:a="http://schemas.openxmlformats.org/drawingml/2006/main">
                                         <a:graphicData uri="http://schemas.openxmlformats.org/drawingml/2006/picture">
@@ -36352,10 +34707,10 @@
                               <w:lang w:eastAsia="zh-CN"/>
                             </w:rPr>
                             <w:drawing>
-                              <wp:inline distT="0" distB="0" distL="0" distR="0" wp14:anchorId="26CC6AE4" wp14:editId="0B2D8193">
+                              <wp:inline distT="0" distB="0" distL="0" distR="0" wp14:anchorId="47D77E62" wp14:editId="31185B5B">
                                 <wp:extent cx="1225296" cy="352044"/>
                                 <wp:effectExtent l="0" t="0" r="0" b="0"/>
-                                <wp:docPr id="31" name="Picture 31"/>
+                                <wp:docPr id="23" name="Picture 23"/>
                                 <wp:cNvGraphicFramePr/>
                                 <a:graphic xmlns:a="http://schemas.openxmlformats.org/drawingml/2006/main">
                                   <a:graphicData uri="http://schemas.openxmlformats.org/drawingml/2006/picture">
@@ -39329,7 +37684,7 @@
   <w:style w:type="paragraph" w:default="1" w:styleId="Normal">
     <w:name w:val="Normal"/>
     <w:qFormat/>
-    <w:rsid w:val="00AD5FA1"/>
+    <w:rsid w:val="0050771D"/>
     <w:pPr>
       <w:spacing w:line="255" w:lineRule="atLeast"/>
       <w:jc w:val="both"/>
@@ -39347,7 +37702,7 @@
     <w:basedOn w:val="Normal"/>
     <w:next w:val="Normal"/>
     <w:qFormat/>
-    <w:rsid w:val="00AD5FA1"/>
+    <w:rsid w:val="0050771D"/>
     <w:pPr>
       <w:keepNext/>
       <w:keepLines/>
@@ -39372,7 +37727,7 @@
     <w:next w:val="Normal"/>
     <w:link w:val="Heading2Char"/>
     <w:qFormat/>
-    <w:rsid w:val="00AD5FA1"/>
+    <w:rsid w:val="0050771D"/>
     <w:pPr>
       <w:numPr>
         <w:ilvl w:val="1"/>
@@ -39393,7 +37748,7 @@
     <w:basedOn w:val="Heading2"/>
     <w:next w:val="Normal"/>
     <w:qFormat/>
-    <w:rsid w:val="00AD5FA1"/>
+    <w:rsid w:val="0050771D"/>
     <w:pPr>
       <w:numPr>
         <w:ilvl w:val="2"/>
@@ -39411,7 +37766,7 @@
     <w:basedOn w:val="Heading3"/>
     <w:next w:val="Normal"/>
     <w:qFormat/>
-    <w:rsid w:val="00AD5FA1"/>
+    <w:rsid w:val="0050771D"/>
     <w:pPr>
       <w:numPr>
         <w:ilvl w:val="3"/>
@@ -39429,7 +37784,7 @@
     <w:basedOn w:val="Heading4"/>
     <w:next w:val="Normal"/>
     <w:qFormat/>
-    <w:rsid w:val="00AD5FA1"/>
+    <w:rsid w:val="0050771D"/>
     <w:pPr>
       <w:numPr>
         <w:ilvl w:val="4"/>
@@ -39448,7 +37803,7 @@
     <w:basedOn w:val="Heading1"/>
     <w:next w:val="Normal"/>
     <w:qFormat/>
-    <w:rsid w:val="00AD5FA1"/>
+    <w:rsid w:val="0050771D"/>
     <w:pPr>
       <w:numPr>
         <w:ilvl w:val="5"/>
@@ -39466,7 +37821,7 @@
     <w:basedOn w:val="Heading2"/>
     <w:next w:val="Normal"/>
     <w:qFormat/>
-    <w:rsid w:val="00AD5FA1"/>
+    <w:rsid w:val="0050771D"/>
     <w:pPr>
       <w:numPr>
         <w:ilvl w:val="6"/>
@@ -39480,7 +37835,7 @@
     <w:basedOn w:val="Heading3"/>
     <w:next w:val="Normal"/>
     <w:qFormat/>
-    <w:rsid w:val="00AD5FA1"/>
+    <w:rsid w:val="0050771D"/>
     <w:pPr>
       <w:numPr>
         <w:ilvl w:val="7"/>
@@ -39496,7 +37851,7 @@
     <w:basedOn w:val="Heading4"/>
     <w:next w:val="Normal"/>
     <w:qFormat/>
-    <w:rsid w:val="00AD5FA1"/>
+    <w:rsid w:val="0050771D"/>
     <w:pPr>
       <w:numPr>
         <w:ilvl w:val="8"/>
@@ -39512,7 +37867,7 @@
     <w:uiPriority w:val="1"/>
     <w:semiHidden/>
     <w:unhideWhenUsed/>
-    <w:rsid w:val="00AD5FA1"/>
+    <w:rsid w:val="0050771D"/>
   </w:style>
   <w:style w:type="table" w:default="1" w:styleId="TableNormal">
     <w:name w:val="Normal Table"/>
@@ -39534,12 +37889,12 @@
     <w:uiPriority w:val="99"/>
     <w:semiHidden/>
     <w:unhideWhenUsed/>
-    <w:rsid w:val="00AD5FA1"/>
+    <w:rsid w:val="0050771D"/>
   </w:style>
   <w:style w:type="paragraph" w:styleId="Header">
     <w:name w:val="header"/>
     <w:basedOn w:val="Normal"/>
-    <w:rsid w:val="00AD5FA1"/>
+    <w:rsid w:val="0050771D"/>
     <w:pPr>
       <w:tabs>
         <w:tab w:val="center" w:pos="4153"/>
@@ -39551,7 +37906,7 @@
     <w:name w:val="footer"/>
     <w:basedOn w:val="Normal"/>
     <w:link w:val="FooterChar"/>
-    <w:rsid w:val="00AD5FA1"/>
+    <w:rsid w:val="0050771D"/>
     <w:pPr>
       <w:tabs>
         <w:tab w:val="center" w:pos="4153"/>
@@ -39562,7 +37917,7 @@
   <w:style w:type="paragraph" w:customStyle="1" w:styleId="Huisstijl-Sjabloonnaam">
     <w:name w:val="Huisstijl-Sjabloonnaam"/>
     <w:basedOn w:val="Huisstijl-Naw"/>
-    <w:rsid w:val="00AD5FA1"/>
+    <w:rsid w:val="0050771D"/>
     <w:pPr>
       <w:spacing w:before="255" w:after="255" w:line="255" w:lineRule="exact"/>
       <w:jc w:val="left"/>
@@ -39575,12 +37930,12 @@
   <w:style w:type="paragraph" w:customStyle="1" w:styleId="Huisstijl-Adres">
     <w:name w:val="Huisstijl-Adres"/>
     <w:basedOn w:val="Huisstijl-Naw"/>
-    <w:rsid w:val="00AD5FA1"/>
+    <w:rsid w:val="0050771D"/>
   </w:style>
   <w:style w:type="paragraph" w:styleId="ListBullet">
     <w:name w:val="List Bullet"/>
     <w:basedOn w:val="Normal"/>
-    <w:rsid w:val="00AD5FA1"/>
+    <w:rsid w:val="0050771D"/>
     <w:pPr>
       <w:numPr>
         <w:numId w:val="4"/>
@@ -39590,7 +37945,7 @@
   <w:style w:type="paragraph" w:customStyle="1" w:styleId="Huisstijl-Naw">
     <w:name w:val="Huisstijl-Naw"/>
     <w:basedOn w:val="Normal"/>
-    <w:rsid w:val="00AD5FA1"/>
+    <w:rsid w:val="0050771D"/>
     <w:rPr>
       <w:noProof/>
     </w:rPr>
@@ -39598,7 +37953,7 @@
   <w:style w:type="paragraph" w:customStyle="1" w:styleId="Huisstijl-Kopje">
     <w:name w:val="Huisstijl-Kopje"/>
     <w:basedOn w:val="Huisstijl-Naw"/>
-    <w:rsid w:val="00AD5FA1"/>
+    <w:rsid w:val="0050771D"/>
     <w:rPr>
       <w:b/>
       <w:sz w:val="17"/>
@@ -39607,7 +37962,7 @@
   <w:style w:type="paragraph" w:customStyle="1" w:styleId="Huisstijl-Gegeven">
     <w:name w:val="Huisstijl-Gegeven"/>
     <w:basedOn w:val="Huisstijl-Naw"/>
-    <w:rsid w:val="00AD5FA1"/>
+    <w:rsid w:val="0050771D"/>
     <w:pPr>
       <w:jc w:val="left"/>
     </w:pPr>
@@ -39615,7 +37970,7 @@
   <w:style w:type="paragraph" w:styleId="ListBullet2">
     <w:name w:val="List Bullet 2"/>
     <w:basedOn w:val="ListBullet"/>
-    <w:rsid w:val="00AD5FA1"/>
+    <w:rsid w:val="0050771D"/>
     <w:pPr>
       <w:numPr>
         <w:ilvl w:val="1"/>
@@ -39625,7 +37980,7 @@
   <w:style w:type="paragraph" w:customStyle="1" w:styleId="Huisstijl-Voettekst">
     <w:name w:val="Huisstijl-Voettekst"/>
     <w:basedOn w:val="Huisstijl-Naw"/>
-    <w:rsid w:val="00AD5FA1"/>
+    <w:rsid w:val="0050771D"/>
     <w:rPr>
       <w:sz w:val="17"/>
     </w:rPr>
@@ -39634,7 +37989,7 @@
     <w:name w:val="Kop 1 zonder nummer"/>
     <w:basedOn w:val="Heading1"/>
     <w:next w:val="Normal"/>
-    <w:rsid w:val="00AD5FA1"/>
+    <w:rsid w:val="0050771D"/>
     <w:pPr>
       <w:numPr>
         <w:numId w:val="0"/>
@@ -39645,7 +38000,7 @@
     <w:name w:val="Kop 2 zonder nummer"/>
     <w:basedOn w:val="Heading2"/>
     <w:next w:val="Normal"/>
-    <w:rsid w:val="00AD5FA1"/>
+    <w:rsid w:val="0050771D"/>
     <w:pPr>
       <w:numPr>
         <w:ilvl w:val="0"/>
@@ -39657,7 +38012,7 @@
     <w:name w:val="Kop 3 zonder nummer"/>
     <w:basedOn w:val="Heading3"/>
     <w:next w:val="Normal"/>
-    <w:rsid w:val="00AD5FA1"/>
+    <w:rsid w:val="0050771D"/>
     <w:pPr>
       <w:numPr>
         <w:ilvl w:val="0"/>
@@ -39668,7 +38023,7 @@
   <w:style w:type="paragraph" w:customStyle="1" w:styleId="Huisstijl-Titel">
     <w:name w:val="Huisstijl-Titel"/>
     <w:basedOn w:val="Huisstijl-Naw"/>
-    <w:rsid w:val="00AD5FA1"/>
+    <w:rsid w:val="0050771D"/>
     <w:pPr>
       <w:spacing w:line="510" w:lineRule="atLeast"/>
       <w:jc w:val="left"/>
@@ -39682,7 +38037,7 @@
     <w:name w:val="Kop 4 zonder nummer"/>
     <w:basedOn w:val="Heading4"/>
     <w:next w:val="Normal"/>
-    <w:rsid w:val="00AD5FA1"/>
+    <w:rsid w:val="0050771D"/>
     <w:pPr>
       <w:numPr>
         <w:ilvl w:val="0"/>
@@ -39694,7 +38049,7 @@
     <w:name w:val="toc 1"/>
     <w:basedOn w:val="Normal"/>
     <w:next w:val="Normal"/>
-    <w:rsid w:val="00AD5FA1"/>
+    <w:rsid w:val="0050771D"/>
     <w:pPr>
       <w:tabs>
         <w:tab w:val="right" w:pos="8419"/>
@@ -39711,7 +38066,7 @@
     <w:name w:val="toc 2"/>
     <w:basedOn w:val="Normal"/>
     <w:next w:val="Normal"/>
-    <w:rsid w:val="00AD5FA1"/>
+    <w:rsid w:val="0050771D"/>
     <w:pPr>
       <w:tabs>
         <w:tab w:val="right" w:pos="8419"/>
@@ -39724,7 +38079,7 @@
     <w:name w:val="toc 3"/>
     <w:basedOn w:val="Normal"/>
     <w:next w:val="Normal"/>
-    <w:rsid w:val="00AD5FA1"/>
+    <w:rsid w:val="0050771D"/>
     <w:pPr>
       <w:tabs>
         <w:tab w:val="right" w:pos="8419"/>
@@ -39736,7 +38091,7 @@
   <w:style w:type="paragraph" w:customStyle="1" w:styleId="Huisstijl-Koptekst">
     <w:name w:val="Huisstijl-Koptekst"/>
     <w:basedOn w:val="Huisstijl-Naw"/>
-    <w:rsid w:val="00AD5FA1"/>
+    <w:rsid w:val="0050771D"/>
     <w:rPr>
       <w:i/>
       <w:sz w:val="17"/>
@@ -39745,7 +38100,7 @@
   <w:style w:type="paragraph" w:customStyle="1" w:styleId="Huisstijl-Pagina">
     <w:name w:val="Huisstijl-Pagina"/>
     <w:basedOn w:val="Huisstijl-Gegeven"/>
-    <w:rsid w:val="00AD5FA1"/>
+    <w:rsid w:val="0050771D"/>
     <w:pPr>
       <w:jc w:val="right"/>
     </w:pPr>
@@ -39756,12 +38111,12 @@
   <w:style w:type="character" w:styleId="PageNumber">
     <w:name w:val="page number"/>
     <w:basedOn w:val="DefaultParagraphFont"/>
-    <w:rsid w:val="00AD5FA1"/>
+    <w:rsid w:val="0050771D"/>
   </w:style>
   <w:style w:type="paragraph" w:customStyle="1" w:styleId="Huisstijl-Subtitel">
     <w:name w:val="Huisstijl-Subtitel"/>
     <w:basedOn w:val="Huisstijl-Naw"/>
-    <w:rsid w:val="00AD5FA1"/>
+    <w:rsid w:val="0050771D"/>
     <w:pPr>
       <w:jc w:val="left"/>
     </w:pPr>
@@ -39772,7 +38127,7 @@
   <w:style w:type="table" w:customStyle="1" w:styleId="dTable">
     <w:name w:val="d_Table"/>
     <w:basedOn w:val="TableGrid"/>
-    <w:rsid w:val="00AD5FA1"/>
+    <w:rsid w:val="0050771D"/>
     <w:rPr>
       <w:rFonts w:ascii="Arial" w:hAnsi="Arial"/>
       <w:sz w:val="18"/>
@@ -39810,7 +38165,7 @@
   <w:style w:type="table" w:styleId="TableGrid">
     <w:name w:val="Table Grid"/>
     <w:basedOn w:val="TableNormal"/>
-    <w:rsid w:val="00AD5FA1"/>
+    <w:rsid w:val="0050771D"/>
     <w:pPr>
       <w:spacing w:line="255" w:lineRule="atLeast"/>
     </w:pPr>
@@ -39837,7 +38192,7 @@
     <w:basedOn w:val="Normal"/>
     <w:next w:val="Normal"/>
     <w:semiHidden/>
-    <w:rsid w:val="00AD5FA1"/>
+    <w:rsid w:val="0050771D"/>
     <w:pPr>
       <w:tabs>
         <w:tab w:val="right" w:pos="8419"/>
@@ -39855,7 +38210,7 @@
     <w:basedOn w:val="Normal"/>
     <w:next w:val="Normal"/>
     <w:semiHidden/>
-    <w:rsid w:val="00AD5FA1"/>
+    <w:rsid w:val="0050771D"/>
     <w:pPr>
       <w:tabs>
         <w:tab w:val="right" w:pos="8419"/>
@@ -39869,7 +38224,7 @@
     <w:basedOn w:val="Normal"/>
     <w:next w:val="Normal"/>
     <w:semiHidden/>
-    <w:rsid w:val="00AD5FA1"/>
+    <w:rsid w:val="0050771D"/>
     <w:pPr>
       <w:tabs>
         <w:tab w:val="right" w:pos="8419"/>
@@ -39883,7 +38238,7 @@
     <w:basedOn w:val="Normal"/>
     <w:next w:val="Normal"/>
     <w:qFormat/>
-    <w:rsid w:val="00AD5FA1"/>
+    <w:rsid w:val="0050771D"/>
     <w:pPr>
       <w:tabs>
         <w:tab w:val="left" w:pos="907"/>
@@ -39902,7 +38257,7 @@
     <w:name w:val="footnote text"/>
     <w:basedOn w:val="Normal"/>
     <w:next w:val="FootnoteTextnormal"/>
-    <w:rsid w:val="00AD5FA1"/>
+    <w:rsid w:val="0050771D"/>
     <w:pPr>
       <w:ind w:hanging="340"/>
       <w:jc w:val="left"/>
@@ -39917,7 +38272,7 @@
     <w:name w:val="HeadNoTOC"/>
     <w:basedOn w:val="Normal"/>
     <w:next w:val="Normal"/>
-    <w:rsid w:val="00AD5FA1"/>
+    <w:rsid w:val="0050771D"/>
     <w:pPr>
       <w:spacing w:before="255" w:after="510"/>
       <w:jc w:val="left"/>
@@ -39931,7 +38286,7 @@
     <w:name w:val="List of References"/>
     <w:basedOn w:val="Normal"/>
     <w:next w:val="Normal"/>
-    <w:rsid w:val="00AD5FA1"/>
+    <w:rsid w:val="0050771D"/>
     <w:pPr>
       <w:spacing w:after="255"/>
       <w:ind w:left="765" w:hanging="765"/>
@@ -39941,7 +38296,7 @@
     <w:name w:val="Heading 10"/>
     <w:basedOn w:val="Heading6"/>
     <w:next w:val="Normal"/>
-    <w:rsid w:val="00AD5FA1"/>
+    <w:rsid w:val="0050771D"/>
     <w:pPr>
       <w:numPr>
         <w:ilvl w:val="0"/>
@@ -39952,7 +38307,7 @@
   <w:style w:type="paragraph" w:customStyle="1" w:styleId="FootnoteTextnormal">
     <w:name w:val="Footnote Text normal"/>
     <w:basedOn w:val="FootnoteText"/>
-    <w:rsid w:val="00AD5FA1"/>
+    <w:rsid w:val="0050771D"/>
     <w:pPr>
       <w:ind w:firstLine="0"/>
     </w:pPr>
@@ -39960,7 +38315,7 @@
   <w:style w:type="paragraph" w:styleId="ListBullet3">
     <w:name w:val="List Bullet 3"/>
     <w:basedOn w:val="ListNumber2"/>
-    <w:rsid w:val="00AD5FA1"/>
+    <w:rsid w:val="0050771D"/>
     <w:pPr>
       <w:numPr>
         <w:ilvl w:val="2"/>
@@ -39971,7 +38326,7 @@
   <w:style w:type="paragraph" w:styleId="ListBullet4">
     <w:name w:val="List Bullet 4"/>
     <w:basedOn w:val="Normal"/>
-    <w:rsid w:val="00AD5FA1"/>
+    <w:rsid w:val="0050771D"/>
     <w:pPr>
       <w:numPr>
         <w:ilvl w:val="3"/>
@@ -39982,7 +38337,7 @@
   <w:style w:type="paragraph" w:styleId="ListBullet5">
     <w:name w:val="List Bullet 5"/>
     <w:basedOn w:val="Normal"/>
-    <w:rsid w:val="00AD5FA1"/>
+    <w:rsid w:val="0050771D"/>
     <w:pPr>
       <w:numPr>
         <w:ilvl w:val="4"/>
@@ -39994,7 +38349,7 @@
     <w:name w:val="d_Table_Body_text"/>
     <w:basedOn w:val="BodyText"/>
     <w:next w:val="BodyText"/>
-    <w:rsid w:val="00AD5FA1"/>
+    <w:rsid w:val="0050771D"/>
     <w:pPr>
       <w:spacing w:after="0"/>
       <w:jc w:val="left"/>
@@ -40006,7 +38361,7 @@
   <w:style w:type="paragraph" w:styleId="ListNumber2">
     <w:name w:val="List Number 2"/>
     <w:basedOn w:val="Normal"/>
-    <w:rsid w:val="00AD5FA1"/>
+    <w:rsid w:val="0050771D"/>
     <w:pPr>
       <w:numPr>
         <w:ilvl w:val="1"/>
@@ -40018,7 +38373,7 @@
     <w:name w:val="table of figures"/>
     <w:basedOn w:val="Normal"/>
     <w:next w:val="Normal"/>
-    <w:rsid w:val="00AD5FA1"/>
+    <w:rsid w:val="0050771D"/>
     <w:pPr>
       <w:spacing w:after="120"/>
       <w:ind w:left="1276" w:hanging="1276"/>
@@ -40029,7 +38384,7 @@
     <w:aliases w:val="Body Text Char2,Body Text Char1 Char,Body Text Char Char Char,Body Text Char1 Char Char Char Char,Body Text Char Char Char Char Char Char,Body Text Char1 Char Char Char Char Char Char,Body Text Char1 Char Char Char,EHPT,Body Text2,bt,body text"/>
     <w:basedOn w:val="Normal"/>
     <w:link w:val="BodyTextChar"/>
-    <w:rsid w:val="00AD5FA1"/>
+    <w:rsid w:val="0050771D"/>
     <w:pPr>
       <w:spacing w:after="120"/>
     </w:pPr>
@@ -40037,7 +38392,7 @@
   <w:style w:type="paragraph" w:styleId="ListNumber">
     <w:name w:val="List Number"/>
     <w:basedOn w:val="Normal"/>
-    <w:rsid w:val="00AD5FA1"/>
+    <w:rsid w:val="0050771D"/>
     <w:pPr>
       <w:numPr>
         <w:numId w:val="5"/>
@@ -40047,7 +38402,7 @@
   <w:style w:type="paragraph" w:styleId="ListNumber3">
     <w:name w:val="List Number 3"/>
     <w:basedOn w:val="Normal"/>
-    <w:rsid w:val="00AD5FA1"/>
+    <w:rsid w:val="0050771D"/>
     <w:pPr>
       <w:numPr>
         <w:ilvl w:val="2"/>
@@ -40058,7 +38413,7 @@
   <w:style w:type="paragraph" w:styleId="ListNumber4">
     <w:name w:val="List Number 4"/>
     <w:basedOn w:val="Normal"/>
-    <w:rsid w:val="00AD5FA1"/>
+    <w:rsid w:val="0050771D"/>
     <w:pPr>
       <w:numPr>
         <w:ilvl w:val="3"/>
@@ -40069,7 +38424,7 @@
   <w:style w:type="paragraph" w:styleId="ListNumber5">
     <w:name w:val="List Number 5"/>
     <w:basedOn w:val="Normal"/>
-    <w:rsid w:val="00AD5FA1"/>
+    <w:rsid w:val="0050771D"/>
     <w:pPr>
       <w:numPr>
         <w:ilvl w:val="4"/>
@@ -40080,7 +38435,7 @@
   <w:style w:type="character" w:customStyle="1" w:styleId="FooterChar">
     <w:name w:val="Footer Char"/>
     <w:link w:val="Footer"/>
-    <w:rsid w:val="00AD5FA1"/>
+    <w:rsid w:val="0050771D"/>
     <w:rPr>
       <w:rFonts w:ascii="Arial" w:hAnsi="Arial" w:cs="Arial"/>
       <w:sz w:val="21"/>
@@ -40091,7 +38446,7 @@
   <w:style w:type="numbering" w:customStyle="1" w:styleId="Huisstijl-LijstOpsomming">
     <w:name w:val="Huisstijl-LijstOpsomming"/>
     <w:uiPriority w:val="99"/>
-    <w:rsid w:val="00AD5FA1"/>
+    <w:rsid w:val="0050771D"/>
     <w:pPr>
       <w:numPr>
         <w:numId w:val="4"/>
@@ -40101,7 +38456,7 @@
   <w:style w:type="numbering" w:customStyle="1" w:styleId="Huisstijl-LijstNummering">
     <w:name w:val="Huisstijl-LijstNummering"/>
     <w:uiPriority w:val="99"/>
-    <w:rsid w:val="00AD5FA1"/>
+    <w:rsid w:val="0050771D"/>
     <w:pPr>
       <w:numPr>
         <w:numId w:val="5"/>
@@ -40332,6 +38687,11 @@
       <w:vertAlign w:val="superscript"/>
     </w:rPr>
   </w:style>
+  <w:style w:type="character" w:customStyle="1" w:styleId="shorttext">
+    <w:name w:val="short_text"/>
+    <w:basedOn w:val="DefaultParagraphFont"/>
+    <w:rsid w:val="00BC5331"/>
+  </w:style>
 </w:styles>
 </file>
 
@@ -40479,7 +38839,7 @@
   <w:style w:type="paragraph" w:default="1" w:styleId="Normal">
     <w:name w:val="Normal"/>
     <w:qFormat/>
-    <w:rsid w:val="00AD5FA1"/>
+    <w:rsid w:val="0050771D"/>
     <w:pPr>
       <w:spacing w:line="255" w:lineRule="atLeast"/>
       <w:jc w:val="both"/>
@@ -40497,7 +38857,7 @@
     <w:basedOn w:val="Normal"/>
     <w:next w:val="Normal"/>
     <w:qFormat/>
-    <w:rsid w:val="00AD5FA1"/>
+    <w:rsid w:val="0050771D"/>
     <w:pPr>
       <w:keepNext/>
       <w:keepLines/>
@@ -40522,7 +38882,7 @@
     <w:next w:val="Normal"/>
     <w:link w:val="Heading2Char"/>
     <w:qFormat/>
-    <w:rsid w:val="00AD5FA1"/>
+    <w:rsid w:val="0050771D"/>
     <w:pPr>
       <w:numPr>
         <w:ilvl w:val="1"/>
@@ -40543,7 +38903,7 @@
     <w:basedOn w:val="Heading2"/>
     <w:next w:val="Normal"/>
     <w:qFormat/>
-    <w:rsid w:val="00AD5FA1"/>
+    <w:rsid w:val="0050771D"/>
     <w:pPr>
       <w:numPr>
         <w:ilvl w:val="2"/>
@@ -40561,7 +38921,7 @@
     <w:basedOn w:val="Heading3"/>
     <w:next w:val="Normal"/>
     <w:qFormat/>
-    <w:rsid w:val="00AD5FA1"/>
+    <w:rsid w:val="0050771D"/>
     <w:pPr>
       <w:numPr>
         <w:ilvl w:val="3"/>
@@ -40579,7 +38939,7 @@
     <w:basedOn w:val="Heading4"/>
     <w:next w:val="Normal"/>
     <w:qFormat/>
-    <w:rsid w:val="00AD5FA1"/>
+    <w:rsid w:val="0050771D"/>
     <w:pPr>
       <w:numPr>
         <w:ilvl w:val="4"/>
@@ -40598,7 +38958,7 @@
     <w:basedOn w:val="Heading1"/>
     <w:next w:val="Normal"/>
     <w:qFormat/>
-    <w:rsid w:val="00AD5FA1"/>
+    <w:rsid w:val="0050771D"/>
     <w:pPr>
       <w:numPr>
         <w:ilvl w:val="5"/>
@@ -40616,7 +38976,7 @@
     <w:basedOn w:val="Heading2"/>
     <w:next w:val="Normal"/>
     <w:qFormat/>
-    <w:rsid w:val="00AD5FA1"/>
+    <w:rsid w:val="0050771D"/>
     <w:pPr>
       <w:numPr>
         <w:ilvl w:val="6"/>
@@ -40630,7 +38990,7 @@
     <w:basedOn w:val="Heading3"/>
     <w:next w:val="Normal"/>
     <w:qFormat/>
-    <w:rsid w:val="00AD5FA1"/>
+    <w:rsid w:val="0050771D"/>
     <w:pPr>
       <w:numPr>
         <w:ilvl w:val="7"/>
@@ -40646,7 +39006,7 @@
     <w:basedOn w:val="Heading4"/>
     <w:next w:val="Normal"/>
     <w:qFormat/>
-    <w:rsid w:val="00AD5FA1"/>
+    <w:rsid w:val="0050771D"/>
     <w:pPr>
       <w:numPr>
         <w:ilvl w:val="8"/>
@@ -40662,7 +39022,7 @@
     <w:uiPriority w:val="1"/>
     <w:semiHidden/>
     <w:unhideWhenUsed/>
-    <w:rsid w:val="00AD5FA1"/>
+    <w:rsid w:val="0050771D"/>
   </w:style>
   <w:style w:type="table" w:default="1" w:styleId="TableNormal">
     <w:name w:val="Normal Table"/>
@@ -40684,12 +39044,12 @@
     <w:uiPriority w:val="99"/>
     <w:semiHidden/>
     <w:unhideWhenUsed/>
-    <w:rsid w:val="00AD5FA1"/>
+    <w:rsid w:val="0050771D"/>
   </w:style>
   <w:style w:type="paragraph" w:styleId="Header">
     <w:name w:val="header"/>
     <w:basedOn w:val="Normal"/>
-    <w:rsid w:val="00AD5FA1"/>
+    <w:rsid w:val="0050771D"/>
     <w:pPr>
       <w:tabs>
         <w:tab w:val="center" w:pos="4153"/>
@@ -40701,7 +39061,7 @@
     <w:name w:val="footer"/>
     <w:basedOn w:val="Normal"/>
     <w:link w:val="FooterChar"/>
-    <w:rsid w:val="00AD5FA1"/>
+    <w:rsid w:val="0050771D"/>
     <w:pPr>
       <w:tabs>
         <w:tab w:val="center" w:pos="4153"/>
@@ -40712,7 +39072,7 @@
   <w:style w:type="paragraph" w:customStyle="1" w:styleId="Huisstijl-Sjabloonnaam">
     <w:name w:val="Huisstijl-Sjabloonnaam"/>
     <w:basedOn w:val="Huisstijl-Naw"/>
-    <w:rsid w:val="00AD5FA1"/>
+    <w:rsid w:val="0050771D"/>
     <w:pPr>
       <w:spacing w:before="255" w:after="255" w:line="255" w:lineRule="exact"/>
       <w:jc w:val="left"/>
@@ -40725,12 +39085,12 @@
   <w:style w:type="paragraph" w:customStyle="1" w:styleId="Huisstijl-Adres">
     <w:name w:val="Huisstijl-Adres"/>
     <w:basedOn w:val="Huisstijl-Naw"/>
-    <w:rsid w:val="00AD5FA1"/>
+    <w:rsid w:val="0050771D"/>
   </w:style>
   <w:style w:type="paragraph" w:styleId="ListBullet">
     <w:name w:val="List Bullet"/>
     <w:basedOn w:val="Normal"/>
-    <w:rsid w:val="00AD5FA1"/>
+    <w:rsid w:val="0050771D"/>
     <w:pPr>
       <w:numPr>
         <w:numId w:val="4"/>
@@ -40740,7 +39100,7 @@
   <w:style w:type="paragraph" w:customStyle="1" w:styleId="Huisstijl-Naw">
     <w:name w:val="Huisstijl-Naw"/>
     <w:basedOn w:val="Normal"/>
-    <w:rsid w:val="00AD5FA1"/>
+    <w:rsid w:val="0050771D"/>
     <w:rPr>
       <w:noProof/>
     </w:rPr>
@@ -40748,7 +39108,7 @@
   <w:style w:type="paragraph" w:customStyle="1" w:styleId="Huisstijl-Kopje">
     <w:name w:val="Huisstijl-Kopje"/>
     <w:basedOn w:val="Huisstijl-Naw"/>
-    <w:rsid w:val="00AD5FA1"/>
+    <w:rsid w:val="0050771D"/>
     <w:rPr>
       <w:b/>
       <w:sz w:val="17"/>
@@ -40757,7 +39117,7 @@
   <w:style w:type="paragraph" w:customStyle="1" w:styleId="Huisstijl-Gegeven">
     <w:name w:val="Huisstijl-Gegeven"/>
     <w:basedOn w:val="Huisstijl-Naw"/>
-    <w:rsid w:val="00AD5FA1"/>
+    <w:rsid w:val="0050771D"/>
     <w:pPr>
       <w:jc w:val="left"/>
     </w:pPr>
@@ -40765,7 +39125,7 @@
   <w:style w:type="paragraph" w:styleId="ListBullet2">
     <w:name w:val="List Bullet 2"/>
     <w:basedOn w:val="ListBullet"/>
-    <w:rsid w:val="00AD5FA1"/>
+    <w:rsid w:val="0050771D"/>
     <w:pPr>
       <w:numPr>
         <w:ilvl w:val="1"/>
@@ -40775,7 +39135,7 @@
   <w:style w:type="paragraph" w:customStyle="1" w:styleId="Huisstijl-Voettekst">
     <w:name w:val="Huisstijl-Voettekst"/>
     <w:basedOn w:val="Huisstijl-Naw"/>
-    <w:rsid w:val="00AD5FA1"/>
+    <w:rsid w:val="0050771D"/>
     <w:rPr>
       <w:sz w:val="17"/>
     </w:rPr>
@@ -40784,7 +39144,7 @@
     <w:name w:val="Kop 1 zonder nummer"/>
     <w:basedOn w:val="Heading1"/>
     <w:next w:val="Normal"/>
-    <w:rsid w:val="00AD5FA1"/>
+    <w:rsid w:val="0050771D"/>
     <w:pPr>
       <w:numPr>
         <w:numId w:val="0"/>
@@ -40795,7 +39155,7 @@
     <w:name w:val="Kop 2 zonder nummer"/>
     <w:basedOn w:val="Heading2"/>
     <w:next w:val="Normal"/>
-    <w:rsid w:val="00AD5FA1"/>
+    <w:rsid w:val="0050771D"/>
     <w:pPr>
       <w:numPr>
         <w:ilvl w:val="0"/>
@@ -40807,7 +39167,7 @@
     <w:name w:val="Kop 3 zonder nummer"/>
     <w:basedOn w:val="Heading3"/>
     <w:next w:val="Normal"/>
-    <w:rsid w:val="00AD5FA1"/>
+    <w:rsid w:val="0050771D"/>
     <w:pPr>
       <w:numPr>
         <w:ilvl w:val="0"/>
@@ -40818,7 +39178,7 @@
   <w:style w:type="paragraph" w:customStyle="1" w:styleId="Huisstijl-Titel">
     <w:name w:val="Huisstijl-Titel"/>
     <w:basedOn w:val="Huisstijl-Naw"/>
-    <w:rsid w:val="00AD5FA1"/>
+    <w:rsid w:val="0050771D"/>
     <w:pPr>
       <w:spacing w:line="510" w:lineRule="atLeast"/>
       <w:jc w:val="left"/>
@@ -40832,7 +39192,7 @@
     <w:name w:val="Kop 4 zonder nummer"/>
     <w:basedOn w:val="Heading4"/>
     <w:next w:val="Normal"/>
-    <w:rsid w:val="00AD5FA1"/>
+    <w:rsid w:val="0050771D"/>
     <w:pPr>
       <w:numPr>
         <w:ilvl w:val="0"/>
@@ -40844,7 +39204,7 @@
     <w:name w:val="toc 1"/>
     <w:basedOn w:val="Normal"/>
     <w:next w:val="Normal"/>
-    <w:rsid w:val="00AD5FA1"/>
+    <w:rsid w:val="0050771D"/>
     <w:pPr>
       <w:tabs>
         <w:tab w:val="right" w:pos="8419"/>
@@ -40861,7 +39221,7 @@
     <w:name w:val="toc 2"/>
     <w:basedOn w:val="Normal"/>
     <w:next w:val="Normal"/>
-    <w:rsid w:val="00AD5FA1"/>
+    <w:rsid w:val="0050771D"/>
     <w:pPr>
       <w:tabs>
         <w:tab w:val="right" w:pos="8419"/>
@@ -40874,7 +39234,7 @@
     <w:name w:val="toc 3"/>
     <w:basedOn w:val="Normal"/>
     <w:next w:val="Normal"/>
-    <w:rsid w:val="00AD5FA1"/>
+    <w:rsid w:val="0050771D"/>
     <w:pPr>
       <w:tabs>
         <w:tab w:val="right" w:pos="8419"/>
@@ -40886,7 +39246,7 @@
   <w:style w:type="paragraph" w:customStyle="1" w:styleId="Huisstijl-Koptekst">
     <w:name w:val="Huisstijl-Koptekst"/>
     <w:basedOn w:val="Huisstijl-Naw"/>
-    <w:rsid w:val="00AD5FA1"/>
+    <w:rsid w:val="0050771D"/>
     <w:rPr>
       <w:i/>
       <w:sz w:val="17"/>
@@ -40895,7 +39255,7 @@
   <w:style w:type="paragraph" w:customStyle="1" w:styleId="Huisstijl-Pagina">
     <w:name w:val="Huisstijl-Pagina"/>
     <w:basedOn w:val="Huisstijl-Gegeven"/>
-    <w:rsid w:val="00AD5FA1"/>
+    <w:rsid w:val="0050771D"/>
     <w:pPr>
       <w:jc w:val="right"/>
     </w:pPr>
@@ -40906,12 +39266,12 @@
   <w:style w:type="character" w:styleId="PageNumber">
     <w:name w:val="page number"/>
     <w:basedOn w:val="DefaultParagraphFont"/>
-    <w:rsid w:val="00AD5FA1"/>
+    <w:rsid w:val="0050771D"/>
   </w:style>
   <w:style w:type="paragraph" w:customStyle="1" w:styleId="Huisstijl-Subtitel">
     <w:name w:val="Huisstijl-Subtitel"/>
     <w:basedOn w:val="Huisstijl-Naw"/>
-    <w:rsid w:val="00AD5FA1"/>
+    <w:rsid w:val="0050771D"/>
     <w:pPr>
       <w:jc w:val="left"/>
     </w:pPr>
@@ -40922,7 +39282,7 @@
   <w:style w:type="table" w:customStyle="1" w:styleId="dTable">
     <w:name w:val="d_Table"/>
     <w:basedOn w:val="TableGrid"/>
-    <w:rsid w:val="00AD5FA1"/>
+    <w:rsid w:val="0050771D"/>
     <w:rPr>
       <w:rFonts w:ascii="Arial" w:hAnsi="Arial"/>
       <w:sz w:val="18"/>
@@ -40960,7 +39320,7 @@
   <w:style w:type="table" w:styleId="TableGrid">
     <w:name w:val="Table Grid"/>
     <w:basedOn w:val="TableNormal"/>
-    <w:rsid w:val="00AD5FA1"/>
+    <w:rsid w:val="0050771D"/>
     <w:pPr>
       <w:spacing w:line="255" w:lineRule="atLeast"/>
     </w:pPr>
@@ -40987,7 +39347,7 @@
     <w:basedOn w:val="Normal"/>
     <w:next w:val="Normal"/>
     <w:semiHidden/>
-    <w:rsid w:val="00AD5FA1"/>
+    <w:rsid w:val="0050771D"/>
     <w:pPr>
       <w:tabs>
         <w:tab w:val="right" w:pos="8419"/>
@@ -41005,7 +39365,7 @@
     <w:basedOn w:val="Normal"/>
     <w:next w:val="Normal"/>
     <w:semiHidden/>
-    <w:rsid w:val="00AD5FA1"/>
+    <w:rsid w:val="0050771D"/>
     <w:pPr>
       <w:tabs>
         <w:tab w:val="right" w:pos="8419"/>
@@ -41019,7 +39379,7 @@
     <w:basedOn w:val="Normal"/>
     <w:next w:val="Normal"/>
     <w:semiHidden/>
-    <w:rsid w:val="00AD5FA1"/>
+    <w:rsid w:val="0050771D"/>
     <w:pPr>
       <w:tabs>
         <w:tab w:val="right" w:pos="8419"/>
@@ -41033,7 +39393,7 @@
     <w:basedOn w:val="Normal"/>
     <w:next w:val="Normal"/>
     <w:qFormat/>
-    <w:rsid w:val="00AD5FA1"/>
+    <w:rsid w:val="0050771D"/>
     <w:pPr>
       <w:tabs>
         <w:tab w:val="left" w:pos="907"/>
@@ -41052,7 +39412,7 @@
     <w:name w:val="footnote text"/>
     <w:basedOn w:val="Normal"/>
     <w:next w:val="FootnoteTextnormal"/>
-    <w:rsid w:val="00AD5FA1"/>
+    <w:rsid w:val="0050771D"/>
     <w:pPr>
       <w:ind w:hanging="340"/>
       <w:jc w:val="left"/>
@@ -41067,7 +39427,7 @@
     <w:name w:val="HeadNoTOC"/>
     <w:basedOn w:val="Normal"/>
     <w:next w:val="Normal"/>
-    <w:rsid w:val="00AD5FA1"/>
+    <w:rsid w:val="0050771D"/>
     <w:pPr>
       <w:spacing w:before="255" w:after="510"/>
       <w:jc w:val="left"/>
@@ -41081,7 +39441,7 @@
     <w:name w:val="List of References"/>
     <w:basedOn w:val="Normal"/>
     <w:next w:val="Normal"/>
-    <w:rsid w:val="00AD5FA1"/>
+    <w:rsid w:val="0050771D"/>
     <w:pPr>
       <w:spacing w:after="255"/>
       <w:ind w:left="765" w:hanging="765"/>
@@ -41091,7 +39451,7 @@
     <w:name w:val="Heading 10"/>
     <w:basedOn w:val="Heading6"/>
     <w:next w:val="Normal"/>
-    <w:rsid w:val="00AD5FA1"/>
+    <w:rsid w:val="0050771D"/>
     <w:pPr>
       <w:numPr>
         <w:ilvl w:val="0"/>
@@ -41102,7 +39462,7 @@
   <w:style w:type="paragraph" w:customStyle="1" w:styleId="FootnoteTextnormal">
     <w:name w:val="Footnote Text normal"/>
     <w:basedOn w:val="FootnoteText"/>
-    <w:rsid w:val="00AD5FA1"/>
+    <w:rsid w:val="0050771D"/>
     <w:pPr>
       <w:ind w:firstLine="0"/>
     </w:pPr>
@@ -41110,7 +39470,7 @@
   <w:style w:type="paragraph" w:styleId="ListBullet3">
     <w:name w:val="List Bullet 3"/>
     <w:basedOn w:val="ListNumber2"/>
-    <w:rsid w:val="00AD5FA1"/>
+    <w:rsid w:val="0050771D"/>
     <w:pPr>
       <w:numPr>
         <w:ilvl w:val="2"/>
@@ -41121,7 +39481,7 @@
   <w:style w:type="paragraph" w:styleId="ListBullet4">
     <w:name w:val="List Bullet 4"/>
     <w:basedOn w:val="Normal"/>
-    <w:rsid w:val="00AD5FA1"/>
+    <w:rsid w:val="0050771D"/>
     <w:pPr>
       <w:numPr>
         <w:ilvl w:val="3"/>
@@ -41132,7 +39492,7 @@
   <w:style w:type="paragraph" w:styleId="ListBullet5">
     <w:name w:val="List Bullet 5"/>
     <w:basedOn w:val="Normal"/>
-    <w:rsid w:val="00AD5FA1"/>
+    <w:rsid w:val="0050771D"/>
     <w:pPr>
       <w:numPr>
         <w:ilvl w:val="4"/>
@@ -41144,7 +39504,7 @@
     <w:name w:val="d_Table_Body_text"/>
     <w:basedOn w:val="BodyText"/>
     <w:next w:val="BodyText"/>
-    <w:rsid w:val="00AD5FA1"/>
+    <w:rsid w:val="0050771D"/>
     <w:pPr>
       <w:spacing w:after="0"/>
       <w:jc w:val="left"/>
@@ -41156,7 +39516,7 @@
   <w:style w:type="paragraph" w:styleId="ListNumber2">
     <w:name w:val="List Number 2"/>
     <w:basedOn w:val="Normal"/>
-    <w:rsid w:val="00AD5FA1"/>
+    <w:rsid w:val="0050771D"/>
     <w:pPr>
       <w:numPr>
         <w:ilvl w:val="1"/>
@@ -41168,7 +39528,7 @@
     <w:name w:val="table of figures"/>
     <w:basedOn w:val="Normal"/>
     <w:next w:val="Normal"/>
-    <w:rsid w:val="00AD5FA1"/>
+    <w:rsid w:val="0050771D"/>
     <w:pPr>
       <w:spacing w:after="120"/>
       <w:ind w:left="1276" w:hanging="1276"/>
@@ -41179,7 +39539,7 @@
     <w:aliases w:val="Body Text Char2,Body Text Char1 Char,Body Text Char Char Char,Body Text Char1 Char Char Char Char,Body Text Char Char Char Char Char Char,Body Text Char1 Char Char Char Char Char Char,Body Text Char1 Char Char Char,EHPT,Body Text2,bt,body text"/>
     <w:basedOn w:val="Normal"/>
     <w:link w:val="BodyTextChar"/>
-    <w:rsid w:val="00AD5FA1"/>
+    <w:rsid w:val="0050771D"/>
     <w:pPr>
       <w:spacing w:after="120"/>
     </w:pPr>
@@ -41187,7 +39547,7 @@
   <w:style w:type="paragraph" w:styleId="ListNumber">
     <w:name w:val="List Number"/>
     <w:basedOn w:val="Normal"/>
-    <w:rsid w:val="00AD5FA1"/>
+    <w:rsid w:val="0050771D"/>
     <w:pPr>
       <w:numPr>
         <w:numId w:val="5"/>
@@ -41197,7 +39557,7 @@
   <w:style w:type="paragraph" w:styleId="ListNumber3">
     <w:name w:val="List Number 3"/>
     <w:basedOn w:val="Normal"/>
-    <w:rsid w:val="00AD5FA1"/>
+    <w:rsid w:val="0050771D"/>
     <w:pPr>
       <w:numPr>
         <w:ilvl w:val="2"/>
@@ -41208,7 +39568,7 @@
   <w:style w:type="paragraph" w:styleId="ListNumber4">
     <w:name w:val="List Number 4"/>
     <w:basedOn w:val="Normal"/>
-    <w:rsid w:val="00AD5FA1"/>
+    <w:rsid w:val="0050771D"/>
     <w:pPr>
       <w:numPr>
         <w:ilvl w:val="3"/>
@@ -41219,7 +39579,7 @@
   <w:style w:type="paragraph" w:styleId="ListNumber5">
     <w:name w:val="List Number 5"/>
     <w:basedOn w:val="Normal"/>
-    <w:rsid w:val="00AD5FA1"/>
+    <w:rsid w:val="0050771D"/>
     <w:pPr>
       <w:numPr>
         <w:ilvl w:val="4"/>
@@ -41230,7 +39590,7 @@
   <w:style w:type="character" w:customStyle="1" w:styleId="FooterChar">
     <w:name w:val="Footer Char"/>
     <w:link w:val="Footer"/>
-    <w:rsid w:val="00AD5FA1"/>
+    <w:rsid w:val="0050771D"/>
     <w:rPr>
       <w:rFonts w:ascii="Arial" w:hAnsi="Arial" w:cs="Arial"/>
       <w:sz w:val="21"/>
@@ -41241,7 +39601,7 @@
   <w:style w:type="numbering" w:customStyle="1" w:styleId="Huisstijl-LijstOpsomming">
     <w:name w:val="Huisstijl-LijstOpsomming"/>
     <w:uiPriority w:val="99"/>
-    <w:rsid w:val="00AD5FA1"/>
+    <w:rsid w:val="0050771D"/>
     <w:pPr>
       <w:numPr>
         <w:numId w:val="4"/>
@@ -41251,7 +39611,7 @@
   <w:style w:type="numbering" w:customStyle="1" w:styleId="Huisstijl-LijstNummering">
     <w:name w:val="Huisstijl-LijstNummering"/>
     <w:uiPriority w:val="99"/>
-    <w:rsid w:val="00AD5FA1"/>
+    <w:rsid w:val="0050771D"/>
     <w:pPr>
       <w:numPr>
         <w:numId w:val="5"/>
@@ -41481,6 +39841,11 @@
     <w:rPr>
       <w:vertAlign w:val="superscript"/>
     </w:rPr>
+  </w:style>
+  <w:style w:type="character" w:customStyle="1" w:styleId="shorttext">
+    <w:name w:val="short_text"/>
+    <w:basedOn w:val="DefaultParagraphFont"/>
+    <w:rsid w:val="00BC5331"/>
   </w:style>
 </w:styles>
 </file>
@@ -41775,7 +40140,7 @@
 </file>
 
 <file path=customXml/itemProps1.xml><?xml version="1.0" encoding="utf-8"?>
-<ds:datastoreItem xmlns:ds="http://schemas.openxmlformats.org/officeDocument/2006/customXml" ds:itemID="{0B085BA8-E024-42ED-96BA-B8F870AEF191}">
+<ds:datastoreItem xmlns:ds="http://schemas.openxmlformats.org/officeDocument/2006/customXml" ds:itemID="{2924FB8E-0B16-4FE8-B941-F854D6119C59}">
   <ds:schemaRefs>
     <ds:schemaRef ds:uri="http://schemas.openxmlformats.org/officeDocument/2006/bibliography"/>
   </ds:schemaRefs>

--- a/doc/Wave overtopping at dikes - Kernel - Functional design.docx
+++ b/doc/Wave overtopping at dikes - Kernel - Functional design.docx
@@ -93,7 +93,94 @@
         <w:t>This document contains the requirements and functional design for a software kernel that computes the wave overtopping at dikes. This kernel will be referred to as the 'overtopping' kernel. This kernel eventually forms a part of the WTI 2017 failure mechanism library.</w:t>
       </w:r>
     </w:p>
-    <w:p/>
+    <w:p>
+      <w:pPr>
+        <w:pStyle w:val="Huisstijl-Kopje"/>
+        <w:rPr>
+          <w:noProof w:val="0"/>
+        </w:rPr>
+      </w:pPr>
+    </w:p>
+    <w:p>
+      <w:pPr>
+        <w:pStyle w:val="Huisstijl-Kopje"/>
+        <w:rPr>
+          <w:noProof w:val="0"/>
+        </w:rPr>
+      </w:pPr>
+      <w:proofErr w:type="spellStart"/>
+      <w:r>
+        <w:rPr>
+          <w:noProof w:val="0"/>
+        </w:rPr>
+        <w:t>S</w:t>
+      </w:r>
+      <w:r>
+        <w:rPr>
+          <w:noProof w:val="0"/>
+        </w:rPr>
+        <w:t>amenvatting</w:t>
+      </w:r>
+      <w:proofErr w:type="spellEnd"/>
+    </w:p>
+    <w:p>
+      <w:pPr>
+        <w:rPr>
+          <w:lang w:val="nl-NL"/>
+        </w:rPr>
+      </w:pPr>
+      <w:r>
+        <w:rPr>
+          <w:lang w:val="nl-NL"/>
+        </w:rPr>
+        <w:t>Dit document bevat de</w:t>
+      </w:r>
+      <w:r>
+        <w:rPr>
+          <w:lang w:val="nl-NL"/>
+        </w:rPr>
+        <w:t xml:space="preserve"> </w:t>
+      </w:r>
+      <w:r>
+        <w:rPr>
+          <w:lang w:val="nl-NL"/>
+        </w:rPr>
+        <w:t xml:space="preserve">eisen en het functioneel ontwerp voor een rekenkern waarmee </w:t>
+      </w:r>
+      <w:r>
+        <w:rPr>
+          <w:lang w:val="nl-NL"/>
+        </w:rPr>
+        <w:t>golfoverslag bij dijken kan worden berekend</w:t>
+      </w:r>
+      <w:r>
+        <w:rPr>
+          <w:lang w:val="nl-NL"/>
+        </w:rPr>
+        <w:t xml:space="preserve">. </w:t>
+      </w:r>
+      <w:r>
+        <w:rPr>
+          <w:lang w:val="nl-NL"/>
+        </w:rPr>
+        <w:t>Deze rekenkern, waaraan gerefereerd als de overslagkern, zal deel uit maken van de bibliotheek van faalmechanismen van WTI2017</w:t>
+      </w:r>
+      <w:r>
+        <w:rPr>
+          <w:lang w:val="nl-NL"/>
+        </w:rPr>
+        <w:t>.</w:t>
+      </w:r>
+    </w:p>
+    <w:p>
+      <w:pPr>
+        <w:rPr>
+          <w:lang w:val="nl-NL"/>
+        </w:rPr>
+      </w:pPr>
+      <w:bookmarkStart w:id="12" w:name="_GoBack"/>
+      <w:bookmarkEnd w:id="12"/>
+    </w:p>
     <w:p>
       <w:pPr>
         <w:pStyle w:val="Huisstijl-Kopje"/>
@@ -194,7 +281,7 @@
             <w:pPr>
               <w:pStyle w:val="Huisstijl-Kopje"/>
             </w:pPr>
-            <w:bookmarkStart w:id="12" w:name="tblVersie"/>
+            <w:bookmarkStart w:id="13" w:name="tblVersie"/>
             <w:r>
               <w:t>Version</w:t>
             </w:r>
@@ -356,8 +443,8 @@
             <w:pPr>
               <w:pStyle w:val="Huisstijl-TabelStatus"/>
             </w:pPr>
-            <w:bookmarkStart w:id="13" w:name="bmVersie" w:colFirst="0" w:colLast="0"/>
-            <w:bookmarkStart w:id="14" w:name="bmDatum" w:colFirst="1" w:colLast="1"/>
+            <w:bookmarkStart w:id="14" w:name="bmVersie" w:colFirst="0" w:colLast="0"/>
+            <w:bookmarkStart w:id="15" w:name="bmDatum" w:colFirst="1" w:colLast="1"/>
             <w:r>
               <w:t>1</w:t>
             </w:r>
@@ -406,16 +493,8 @@
               <w:rPr>
                 <w:lang w:val="nl-NL"/>
               </w:rPr>
-              <w:t xml:space="preserve">B. </w:t>
+              <w:t>B. Kuijper</w:t>
             </w:r>
-            <w:proofErr w:type="spellStart"/>
-            <w:r>
-              <w:rPr>
-                <w:lang w:val="nl-NL"/>
-              </w:rPr>
-              <w:t>Kuijper</w:t>
-            </w:r>
-            <w:proofErr w:type="spellEnd"/>
           </w:p>
           <w:p>
             <w:pPr>
@@ -533,8 +612,8 @@
           </w:p>
         </w:tc>
       </w:tr>
-      <w:bookmarkEnd w:id="13"/>
       <w:bookmarkEnd w:id="14"/>
+      <w:bookmarkEnd w:id="15"/>
       <w:tr>
         <w:tc>
           <w:tcPr>
@@ -899,15 +978,8 @@
               <w:pStyle w:val="Huisstijl-TabelStatus"/>
             </w:pPr>
             <w:r>
-              <w:t xml:space="preserve">E.J. </w:t>
+              <w:t>E.J. Spee</w:t>
             </w:r>
-            <w:proofErr w:type="spellStart"/>
-            <w:r>
-              <w:t>Spee</w:t>
-            </w:r>
-            <w:bookmarkStart w:id="15" w:name="_GoBack"/>
-            <w:bookmarkEnd w:id="15"/>
-            <w:proofErr w:type="spellEnd"/>
           </w:p>
         </w:tc>
         <w:tc>
@@ -991,7 +1063,7 @@
           </w:p>
         </w:tc>
       </w:tr>
-      <w:bookmarkEnd w:id="12"/>
+      <w:bookmarkEnd w:id="13"/>
     </w:tbl>
     <w:p/>
     <w:tbl>
@@ -6076,15 +6148,15 @@
         <w:t xml:space="preserve">Originally this document was written by </w:t>
       </w:r>
       <w:r>
-        <w:t xml:space="preserve">B. </w:t>
+        <w:t xml:space="preserve">B. Kuijper, M.T. </w:t>
       </w:r>
       <w:proofErr w:type="spellStart"/>
       <w:r>
-        <w:t>Kuijper</w:t>
+        <w:t>Duits</w:t>
       </w:r>
       <w:proofErr w:type="spellEnd"/>
       <w:r>
-        <w:t>, M.T. Duits and R.G. Kamp, all from HKV consultants. Later the kernel structure was adjusted in order to better fit into the probabilistic program Hydra-Ring</w:t>
+        <w:t xml:space="preserve"> and R.G. Kamp, all from HKV consultants. Later the kernel structure was adjusted in order to better fit into the probabilistic program Hydra-Ring</w:t>
       </w:r>
       <w:r>
         <w:t xml:space="preserve"> and some small adjustments to the functionalities were implemented</w:t>
@@ -12407,10 +12479,10 @@
             <v:path o:extrusionok="f" gradientshapeok="t" o:connecttype="rect"/>
             <o:lock v:ext="edit" aspectratio="t"/>
           </v:shapetype>
-          <v:shape id="_x0000_i1400" type="#_x0000_t75" style="width:11.4pt;height:15pt" o:ole="">
+          <v:shape id="_x0000_i1025" type="#_x0000_t75" style="width:11.4pt;height:15pt" o:ole="">
             <v:imagedata r:id="rId30" o:title=""/>
           </v:shape>
-          <o:OLEObject Type="Embed" ProgID="Equation.DSMT4" ShapeID="_x0000_i1400" DrawAspect="Content" ObjectID="_1523103669" r:id="rId31"/>
+          <o:OLEObject Type="Embed" ProgID="Equation.DSMT4" ShapeID="_x0000_i1025" DrawAspect="Content" ObjectID="_1526302810" r:id="rId31"/>
         </w:object>
       </w:r>
       <w:r>
@@ -12533,10 +12605,10 @@
           <w:position w:val="-32"/>
         </w:rPr>
         <w:object w:dxaOrig="980" w:dyaOrig="660">
-          <v:shape id="_x0000_i1401" type="#_x0000_t75" style="width:48.6pt;height:33pt" o:ole="">
+          <v:shape id="_x0000_i1026" type="#_x0000_t75" style="width:48.6pt;height:33pt" o:ole="">
             <v:imagedata r:id="rId32" o:title=""/>
           </v:shape>
-          <o:OLEObject Type="Embed" ProgID="Equation.DSMT4" ShapeID="_x0000_i1401" DrawAspect="Content" ObjectID="_1523103670" r:id="rId33"/>
+          <o:OLEObject Type="Embed" ProgID="Equation.DSMT4" ShapeID="_x0000_i1026" DrawAspect="Content" ObjectID="_1526302811" r:id="rId33"/>
         </w:object>
       </w:r>
       <w:r>
@@ -12560,25 +12632,51 @@
       <w:r>
         <w:instrText>(</w:instrText>
       </w:r>
-      <w:fldSimple w:instr=" SEQ MTSec \c \* Arabic \* MERGEFORMAT ">
-        <w:r>
-          <w:rPr>
-            <w:noProof/>
-          </w:rPr>
-          <w:instrText>5</w:instrText>
-        </w:r>
-      </w:fldSimple>
+      <w:r>
+        <w:fldChar w:fldCharType="begin"/>
+      </w:r>
+      <w:r>
+        <w:instrText xml:space="preserve"> SEQ MTSec \c \* Arabic \* MERGEFORMAT </w:instrText>
+      </w:r>
+      <w:r>
+        <w:fldChar w:fldCharType="separate"/>
+      </w:r>
+      <w:r>
+        <w:rPr>
+          <w:noProof/>
+        </w:rPr>
+        <w:instrText>5</w:instrText>
+      </w:r>
+      <w:r>
+        <w:rPr>
+          <w:noProof/>
+        </w:rPr>
+        <w:fldChar w:fldCharType="end"/>
+      </w:r>
       <w:r>
         <w:instrText>.</w:instrText>
       </w:r>
-      <w:fldSimple w:instr=" SEQ MTEqn \c \* Arabic \* MERGEFORMAT ">
-        <w:r>
-          <w:rPr>
-            <w:noProof/>
-          </w:rPr>
-          <w:instrText>1</w:instrText>
-        </w:r>
-      </w:fldSimple>
+      <w:r>
+        <w:fldChar w:fldCharType="begin"/>
+      </w:r>
+      <w:r>
+        <w:instrText xml:space="preserve"> SEQ MTEqn \c \* Arabic \* MERGEFORMAT </w:instrText>
+      </w:r>
+      <w:r>
+        <w:fldChar w:fldCharType="separate"/>
+      </w:r>
+      <w:r>
+        <w:rPr>
+          <w:noProof/>
+        </w:rPr>
+        <w:instrText>1</w:instrText>
+      </w:r>
+      <w:r>
+        <w:rPr>
+          <w:noProof/>
+        </w:rPr>
+        <w:fldChar w:fldCharType="end"/>
+      </w:r>
       <w:r>
         <w:instrText>)</w:instrText>
       </w:r>
@@ -12665,10 +12763,10 @@
           <w:position w:val="-92"/>
         </w:rPr>
         <w:object w:dxaOrig="4840" w:dyaOrig="1500">
-          <v:shape id="_x0000_i1402" type="#_x0000_t75" style="width:242.4pt;height:75.6pt" o:ole="">
+          <v:shape id="_x0000_i1027" type="#_x0000_t75" style="width:242.4pt;height:75.6pt" o:ole="">
             <v:imagedata r:id="rId34" o:title=""/>
           </v:shape>
-          <o:OLEObject Type="Embed" ProgID="Equation.DSMT4" ShapeID="_x0000_i1402" DrawAspect="Content" ObjectID="_1523103671" r:id="rId35"/>
+          <o:OLEObject Type="Embed" ProgID="Equation.DSMT4" ShapeID="_x0000_i1027" DrawAspect="Content" ObjectID="_1526302812" r:id="rId35"/>
         </w:object>
       </w:r>
       <w:r>
@@ -12692,25 +12790,51 @@
       <w:r>
         <w:instrText>(</w:instrText>
       </w:r>
-      <w:fldSimple w:instr=" SEQ MTSec \c \* Arabic \* MERGEFORMAT ">
-        <w:r>
-          <w:rPr>
-            <w:noProof/>
-          </w:rPr>
-          <w:instrText>5</w:instrText>
-        </w:r>
-      </w:fldSimple>
+      <w:r>
+        <w:fldChar w:fldCharType="begin"/>
+      </w:r>
+      <w:r>
+        <w:instrText xml:space="preserve"> SEQ MTSec \c \* Arabic \* MERGEFORMAT </w:instrText>
+      </w:r>
+      <w:r>
+        <w:fldChar w:fldCharType="separate"/>
+      </w:r>
+      <w:r>
+        <w:rPr>
+          <w:noProof/>
+        </w:rPr>
+        <w:instrText>5</w:instrText>
+      </w:r>
+      <w:r>
+        <w:rPr>
+          <w:noProof/>
+        </w:rPr>
+        <w:fldChar w:fldCharType="end"/>
+      </w:r>
       <w:r>
         <w:instrText>.</w:instrText>
       </w:r>
-      <w:fldSimple w:instr=" SEQ MTEqn \c \* Arabic \* MERGEFORMAT ">
-        <w:r>
-          <w:rPr>
-            <w:noProof/>
-          </w:rPr>
-          <w:instrText>2</w:instrText>
-        </w:r>
-      </w:fldSimple>
+      <w:r>
+        <w:fldChar w:fldCharType="begin"/>
+      </w:r>
+      <w:r>
+        <w:instrText xml:space="preserve"> SEQ MTEqn \c \* Arabic \* MERGEFORMAT </w:instrText>
+      </w:r>
+      <w:r>
+        <w:fldChar w:fldCharType="separate"/>
+      </w:r>
+      <w:r>
+        <w:rPr>
+          <w:noProof/>
+        </w:rPr>
+        <w:instrText>2</w:instrText>
+      </w:r>
+      <w:r>
+        <w:rPr>
+          <w:noProof/>
+        </w:rPr>
+        <w:fldChar w:fldCharType="end"/>
+      </w:r>
       <w:r>
         <w:instrText>)</w:instrText>
       </w:r>
@@ -13219,10 +13343,10 @@
           <w:position w:val="-12"/>
         </w:rPr>
         <w:object w:dxaOrig="2880" w:dyaOrig="340">
-          <v:shape id="_x0000_i1403" type="#_x0000_t75" style="width:144.6pt;height:17.4pt" o:ole="">
+          <v:shape id="_x0000_i1028" type="#_x0000_t75" style="width:144.6pt;height:17.4pt" o:ole="">
             <v:imagedata r:id="rId37" o:title=""/>
           </v:shape>
-          <o:OLEObject Type="Embed" ProgID="Equation.DSMT4" ShapeID="_x0000_i1403" DrawAspect="Content" ObjectID="_1523103672" r:id="rId38"/>
+          <o:OLEObject Type="Embed" ProgID="Equation.DSMT4" ShapeID="_x0000_i1028" DrawAspect="Content" ObjectID="_1526302813" r:id="rId38"/>
         </w:object>
       </w:r>
       <w:r>
@@ -13246,25 +13370,54 @@
       <w:r>
         <w:instrText>(</w:instrText>
       </w:r>
-      <w:fldSimple w:instr=" SEQ MTSec \c \* Arabic \* MERGEFORMAT ">
-        <w:r>
-          <w:rPr>
-            <w:noProof/>
-          </w:rPr>
-          <w:instrText>5</w:instrText>
-        </w:r>
-      </w:fldSimple>
+      <w:r>
+        <w:fldChar w:fldCharType="begin"/>
+      </w:r>
+      <w:r>
+        <w:instrText xml:space="preserve"> SEQ MTSec \c \* Arabic \* MERGEFORMAT </w:instrText>
+      </w:r>
+      <w:r>
+        <w:fldChar w:fldCharType="separate"/>
+      </w:r>
+      <w:r>
+        <w:rPr>
+          <w:noProof/>
+        </w:rPr>
+        <w:instrText>5</w:instrText>
+      </w:r>
+      <w:r>
+        <w:rPr>
+          <w:noProof/>
+        </w:rPr>
+        <w:fldChar w:fldCharType="end"/>
+      </w:r>
       <w:r>
         <w:instrText>.</w:instrText>
       </w:r>
-      <w:fldSimple w:instr=" SEQ MTEqn \c \* Arabic \* MERGEFORMAT ">
-        <w:r>
-          <w:rPr>
-            <w:noProof/>
-          </w:rPr>
-          <w:instrText>3</w:instrText>
-        </w:r>
-      </w:fldSimple>
+      <w:r>
+        <w:fldChar w:fldCharType="begin"/>
+      </w:r>
+      <w:r>
+        <w:instrText xml:space="preserve"> SEQ MTEqn \c \* Arabic \* MERGEFORMAT</w:instrText>
+      </w:r>
+      <w:r>
+        <w:instrText xml:space="preserve"> </w:instrText>
+      </w:r>
+      <w:r>
+        <w:fldChar w:fldCharType="separate"/>
+      </w:r>
+      <w:r>
+        <w:rPr>
+          <w:noProof/>
+        </w:rPr>
+        <w:instrText>3</w:instrText>
+      </w:r>
+      <w:r>
+        <w:rPr>
+          <w:noProof/>
+        </w:rPr>
+        <w:fldChar w:fldCharType="end"/>
+      </w:r>
       <w:r>
         <w:instrText>)</w:instrText>
       </w:r>
@@ -13363,10 +13516,10 @@
           <w:position w:val="-14"/>
         </w:rPr>
         <w:object w:dxaOrig="2560" w:dyaOrig="360">
-          <v:shape id="_x0000_i1404" type="#_x0000_t75" style="width:128.4pt;height:18pt" o:ole="">
+          <v:shape id="_x0000_i1029" type="#_x0000_t75" style="width:128.4pt;height:18pt" o:ole="">
             <v:imagedata r:id="rId39" o:title=""/>
           </v:shape>
-          <o:OLEObject Type="Embed" ProgID="Equation.DSMT4" ShapeID="_x0000_i1404" DrawAspect="Content" ObjectID="_1523103673" r:id="rId40"/>
+          <o:OLEObject Type="Embed" ProgID="Equation.DSMT4" ShapeID="_x0000_i1029" DrawAspect="Content" ObjectID="_1526302814" r:id="rId40"/>
         </w:object>
       </w:r>
       <w:r>
@@ -13390,25 +13543,51 @@
       <w:r>
         <w:instrText>(</w:instrText>
       </w:r>
-      <w:fldSimple w:instr=" SEQ MTSec \c \* Arabic \* MERGEFORMAT ">
-        <w:r>
-          <w:rPr>
-            <w:noProof/>
-          </w:rPr>
-          <w:instrText>5</w:instrText>
-        </w:r>
-      </w:fldSimple>
+      <w:r>
+        <w:fldChar w:fldCharType="begin"/>
+      </w:r>
+      <w:r>
+        <w:instrText xml:space="preserve"> SEQ MTSec \c \* Arabic \* MERGEFORMAT </w:instrText>
+      </w:r>
+      <w:r>
+        <w:fldChar w:fldCharType="separate"/>
+      </w:r>
+      <w:r>
+        <w:rPr>
+          <w:noProof/>
+        </w:rPr>
+        <w:instrText>5</w:instrText>
+      </w:r>
+      <w:r>
+        <w:rPr>
+          <w:noProof/>
+        </w:rPr>
+        <w:fldChar w:fldCharType="end"/>
+      </w:r>
       <w:r>
         <w:instrText>.</w:instrText>
       </w:r>
-      <w:fldSimple w:instr=" SEQ MTEqn \c \* Arabic \* MERGEFORMAT ">
-        <w:r>
-          <w:rPr>
-            <w:noProof/>
-          </w:rPr>
-          <w:instrText>4</w:instrText>
-        </w:r>
-      </w:fldSimple>
+      <w:r>
+        <w:fldChar w:fldCharType="begin"/>
+      </w:r>
+      <w:r>
+        <w:instrText xml:space="preserve"> SEQ MTEqn \c \* Arabic \* MERGEFORMAT </w:instrText>
+      </w:r>
+      <w:r>
+        <w:fldChar w:fldCharType="separate"/>
+      </w:r>
+      <w:r>
+        <w:rPr>
+          <w:noProof/>
+        </w:rPr>
+        <w:instrText>4</w:instrText>
+      </w:r>
+      <w:r>
+        <w:rPr>
+          <w:noProof/>
+        </w:rPr>
+        <w:fldChar w:fldCharType="end"/>
+      </w:r>
       <w:r>
         <w:instrText>)</w:instrText>
       </w:r>
@@ -13496,10 +13675,10 @@
           <w:position w:val="-30"/>
         </w:rPr>
         <w:object w:dxaOrig="1920" w:dyaOrig="680">
-          <v:shape id="_x0000_i1405" type="#_x0000_t75" style="width:96.6pt;height:34.8pt" o:ole="">
+          <v:shape id="_x0000_i1030" type="#_x0000_t75" style="width:96.6pt;height:34.8pt" o:ole="">
             <v:imagedata r:id="rId41" o:title=""/>
           </v:shape>
-          <o:OLEObject Type="Embed" ProgID="Equation.DSMT4" ShapeID="_x0000_i1405" DrawAspect="Content" ObjectID="_1523103674" r:id="rId42"/>
+          <o:OLEObject Type="Embed" ProgID="Equation.DSMT4" ShapeID="_x0000_i1030" DrawAspect="Content" ObjectID="_1526302815" r:id="rId42"/>
         </w:object>
       </w:r>
       <w:r>
@@ -13523,25 +13702,51 @@
       <w:r>
         <w:instrText>(</w:instrText>
       </w:r>
-      <w:fldSimple w:instr=" SEQ MTSec \c \* Arabic \* MERGEFORMAT ">
-        <w:r>
-          <w:rPr>
-            <w:noProof/>
-          </w:rPr>
-          <w:instrText>5</w:instrText>
-        </w:r>
-      </w:fldSimple>
+      <w:r>
+        <w:fldChar w:fldCharType="begin"/>
+      </w:r>
+      <w:r>
+        <w:instrText xml:space="preserve"> SEQ MTSec \c \* Arabic \* MERGEFORMAT </w:instrText>
+      </w:r>
+      <w:r>
+        <w:fldChar w:fldCharType="separate"/>
+      </w:r>
+      <w:r>
+        <w:rPr>
+          <w:noProof/>
+        </w:rPr>
+        <w:instrText>5</w:instrText>
+      </w:r>
+      <w:r>
+        <w:rPr>
+          <w:noProof/>
+        </w:rPr>
+        <w:fldChar w:fldCharType="end"/>
+      </w:r>
       <w:r>
         <w:instrText>.</w:instrText>
       </w:r>
-      <w:fldSimple w:instr=" SEQ MTEqn \c \* Arabic \* MERGEFORMAT ">
-        <w:r>
-          <w:rPr>
-            <w:noProof/>
-          </w:rPr>
-          <w:instrText>5</w:instrText>
-        </w:r>
-      </w:fldSimple>
+      <w:r>
+        <w:fldChar w:fldCharType="begin"/>
+      </w:r>
+      <w:r>
+        <w:instrText xml:space="preserve"> SEQ MTEqn \c \* Arabic \* MERGEFORMAT </w:instrText>
+      </w:r>
+      <w:r>
+        <w:fldChar w:fldCharType="separate"/>
+      </w:r>
+      <w:r>
+        <w:rPr>
+          <w:noProof/>
+        </w:rPr>
+        <w:instrText>5</w:instrText>
+      </w:r>
+      <w:r>
+        <w:rPr>
+          <w:noProof/>
+        </w:rPr>
+        <w:fldChar w:fldCharType="end"/>
+      </w:r>
       <w:r>
         <w:instrText>)</w:instrText>
       </w:r>
@@ -13585,10 +13790,10 @@
           <w:position w:val="-14"/>
         </w:rPr>
         <w:object w:dxaOrig="1140" w:dyaOrig="360">
-          <v:shape id="_x0000_i1406" type="#_x0000_t75" style="width:57.6pt;height:18.6pt" o:ole="">
+          <v:shape id="_x0000_i1031" type="#_x0000_t75" style="width:57.6pt;height:18.6pt" o:ole="">
             <v:imagedata r:id="rId43" o:title=""/>
           </v:shape>
-          <o:OLEObject Type="Embed" ProgID="Equation.DSMT4" ShapeID="_x0000_i1406" DrawAspect="Content" ObjectID="_1523103675" r:id="rId44"/>
+          <o:OLEObject Type="Embed" ProgID="Equation.DSMT4" ShapeID="_x0000_i1031" DrawAspect="Content" ObjectID="_1526302816" r:id="rId44"/>
         </w:object>
       </w:r>
       <w:r>
@@ -13612,25 +13817,51 @@
       <w:r>
         <w:instrText>(</w:instrText>
       </w:r>
-      <w:fldSimple w:instr=" SEQ MTSec \c \* Arabic \* MERGEFORMAT ">
-        <w:r>
-          <w:rPr>
-            <w:noProof/>
-          </w:rPr>
-          <w:instrText>5</w:instrText>
-        </w:r>
-      </w:fldSimple>
+      <w:r>
+        <w:fldChar w:fldCharType="begin"/>
+      </w:r>
+      <w:r>
+        <w:instrText xml:space="preserve"> SEQ MTSec \c \* Arabic \* MERGEFORMAT </w:instrText>
+      </w:r>
+      <w:r>
+        <w:fldChar w:fldCharType="separate"/>
+      </w:r>
+      <w:r>
+        <w:rPr>
+          <w:noProof/>
+        </w:rPr>
+        <w:instrText>5</w:instrText>
+      </w:r>
+      <w:r>
+        <w:rPr>
+          <w:noProof/>
+        </w:rPr>
+        <w:fldChar w:fldCharType="end"/>
+      </w:r>
       <w:r>
         <w:instrText>.</w:instrText>
       </w:r>
-      <w:fldSimple w:instr=" SEQ MTEqn \c \* Arabic \* MERGEFORMAT ">
-        <w:r>
-          <w:rPr>
-            <w:noProof/>
-          </w:rPr>
-          <w:instrText>6</w:instrText>
-        </w:r>
-      </w:fldSimple>
+      <w:r>
+        <w:fldChar w:fldCharType="begin"/>
+      </w:r>
+      <w:r>
+        <w:instrText xml:space="preserve"> SEQ MTEqn \c \* Arabic \* MERGEFORMAT </w:instrText>
+      </w:r>
+      <w:r>
+        <w:fldChar w:fldCharType="separate"/>
+      </w:r>
+      <w:r>
+        <w:rPr>
+          <w:noProof/>
+        </w:rPr>
+        <w:instrText>6</w:instrText>
+      </w:r>
+      <w:r>
+        <w:rPr>
+          <w:noProof/>
+        </w:rPr>
+        <w:fldChar w:fldCharType="end"/>
+      </w:r>
       <w:r>
         <w:instrText>)</w:instrText>
       </w:r>
@@ -13650,10 +13881,10 @@
           <w:position w:val="-14"/>
         </w:rPr>
         <w:object w:dxaOrig="1180" w:dyaOrig="360">
-          <v:shape id="_x0000_i1407" type="#_x0000_t75" style="width:59.4pt;height:18.6pt" o:ole="">
+          <v:shape id="_x0000_i1032" type="#_x0000_t75" style="width:59.4pt;height:18.6pt" o:ole="">
             <v:imagedata r:id="rId45" o:title=""/>
           </v:shape>
-          <o:OLEObject Type="Embed" ProgID="Equation.DSMT4" ShapeID="_x0000_i1407" DrawAspect="Content" ObjectID="_1523103676" r:id="rId46"/>
+          <o:OLEObject Type="Embed" ProgID="Equation.DSMT4" ShapeID="_x0000_i1032" DrawAspect="Content" ObjectID="_1526302817" r:id="rId46"/>
         </w:object>
       </w:r>
       <w:r>
@@ -13677,25 +13908,51 @@
       <w:r>
         <w:instrText>(</w:instrText>
       </w:r>
-      <w:fldSimple w:instr=" SEQ MTSec \c \* Arabic \* MERGEFORMAT ">
-        <w:r>
-          <w:rPr>
-            <w:noProof/>
-          </w:rPr>
-          <w:instrText>5</w:instrText>
-        </w:r>
-      </w:fldSimple>
+      <w:r>
+        <w:fldChar w:fldCharType="begin"/>
+      </w:r>
+      <w:r>
+        <w:instrText xml:space="preserve"> SEQ MTSec \c \* Arabic \* MERGEFORMAT </w:instrText>
+      </w:r>
+      <w:r>
+        <w:fldChar w:fldCharType="separate"/>
+      </w:r>
+      <w:r>
+        <w:rPr>
+          <w:noProof/>
+        </w:rPr>
+        <w:instrText>5</w:instrText>
+      </w:r>
+      <w:r>
+        <w:rPr>
+          <w:noProof/>
+        </w:rPr>
+        <w:fldChar w:fldCharType="end"/>
+      </w:r>
       <w:r>
         <w:instrText>.</w:instrText>
       </w:r>
-      <w:fldSimple w:instr=" SEQ MTEqn \c \* Arabic \* MERGEFORMAT ">
-        <w:r>
-          <w:rPr>
-            <w:noProof/>
-          </w:rPr>
-          <w:instrText>7</w:instrText>
-        </w:r>
-      </w:fldSimple>
+      <w:r>
+        <w:fldChar w:fldCharType="begin"/>
+      </w:r>
+      <w:r>
+        <w:instrText xml:space="preserve"> SEQ MTEqn \c \* Arabic \* MERGEFORMAT </w:instrText>
+      </w:r>
+      <w:r>
+        <w:fldChar w:fldCharType="separate"/>
+      </w:r>
+      <w:r>
+        <w:rPr>
+          <w:noProof/>
+        </w:rPr>
+        <w:instrText>7</w:instrText>
+      </w:r>
+      <w:r>
+        <w:rPr>
+          <w:noProof/>
+        </w:rPr>
+        <w:fldChar w:fldCharType="end"/>
+      </w:r>
       <w:r>
         <w:instrText>)</w:instrText>
       </w:r>
@@ -13715,10 +13972,10 @@
           <w:position w:val="-14"/>
         </w:rPr>
         <w:object w:dxaOrig="1160" w:dyaOrig="360">
-          <v:shape id="_x0000_i1408" type="#_x0000_t75" style="width:58.8pt;height:18.6pt" o:ole="">
+          <v:shape id="_x0000_i1033" type="#_x0000_t75" style="width:58.8pt;height:18.6pt" o:ole="">
             <v:imagedata r:id="rId47" o:title=""/>
           </v:shape>
-          <o:OLEObject Type="Embed" ProgID="Equation.DSMT4" ShapeID="_x0000_i1408" DrawAspect="Content" ObjectID="_1523103677" r:id="rId48"/>
+          <o:OLEObject Type="Embed" ProgID="Equation.DSMT4" ShapeID="_x0000_i1033" DrawAspect="Content" ObjectID="_1526302818" r:id="rId48"/>
         </w:object>
       </w:r>
       <w:r>
@@ -13742,25 +13999,54 @@
       <w:r>
         <w:instrText>(</w:instrText>
       </w:r>
-      <w:fldSimple w:instr=" SEQ MTSec \c \* Arabic \* MERGEFORMAT ">
-        <w:r>
-          <w:rPr>
-            <w:noProof/>
-          </w:rPr>
-          <w:instrText>5</w:instrText>
-        </w:r>
-      </w:fldSimple>
+      <w:r>
+        <w:fldChar w:fldCharType="begin"/>
+      </w:r>
+      <w:r>
+        <w:instrText xml:space="preserve"> SEQ MTSec \c \* Arabic \* MERGE</w:instrText>
+      </w:r>
+      <w:r>
+        <w:instrText xml:space="preserve">FORMAT </w:instrText>
+      </w:r>
+      <w:r>
+        <w:fldChar w:fldCharType="separate"/>
+      </w:r>
+      <w:r>
+        <w:rPr>
+          <w:noProof/>
+        </w:rPr>
+        <w:instrText>5</w:instrText>
+      </w:r>
+      <w:r>
+        <w:rPr>
+          <w:noProof/>
+        </w:rPr>
+        <w:fldChar w:fldCharType="end"/>
+      </w:r>
       <w:r>
         <w:instrText>.</w:instrText>
       </w:r>
-      <w:fldSimple w:instr=" SEQ MTEqn \c \* Arabic \* MERGEFORMAT ">
-        <w:r>
-          <w:rPr>
-            <w:noProof/>
-          </w:rPr>
-          <w:instrText>8</w:instrText>
-        </w:r>
-      </w:fldSimple>
+      <w:r>
+        <w:fldChar w:fldCharType="begin"/>
+      </w:r>
+      <w:r>
+        <w:instrText xml:space="preserve"> SEQ MTEqn \c \* Arabic \* MERGEFORMAT </w:instrText>
+      </w:r>
+      <w:r>
+        <w:fldChar w:fldCharType="separate"/>
+      </w:r>
+      <w:r>
+        <w:rPr>
+          <w:noProof/>
+        </w:rPr>
+        <w:instrText>8</w:instrText>
+      </w:r>
+      <w:r>
+        <w:rPr>
+          <w:noProof/>
+        </w:rPr>
+        <w:fldChar w:fldCharType="end"/>
+      </w:r>
       <w:r>
         <w:instrText>)</w:instrText>
       </w:r>
@@ -13947,10 +14233,10 @@
           <w:position w:val="-4"/>
         </w:rPr>
         <w:object w:dxaOrig="220" w:dyaOrig="300">
-          <v:shape id="_x0000_i1409" type="#_x0000_t75" style="width:11.4pt;height:15pt" o:ole="">
+          <v:shape id="_x0000_i1034" type="#_x0000_t75" style="width:11.4pt;height:15pt" o:ole="">
             <v:imagedata r:id="rId49" o:title=""/>
           </v:shape>
-          <o:OLEObject Type="Embed" ProgID="Equation.DSMT4" ShapeID="_x0000_i1409" DrawAspect="Content" ObjectID="_1523103678" r:id="rId50"/>
+          <o:OLEObject Type="Embed" ProgID="Equation.DSMT4" ShapeID="_x0000_i1034" DrawAspect="Content" ObjectID="_1526302819" r:id="rId50"/>
         </w:object>
       </w:r>
       <w:r>
@@ -14030,10 +14316,10 @@
           <w:position w:val="-32"/>
         </w:rPr>
         <w:object w:dxaOrig="2299" w:dyaOrig="700">
-          <v:shape id="_x0000_i1410" type="#_x0000_t75" style="width:115.8pt;height:35.4pt" o:ole="">
+          <v:shape id="_x0000_i1035" type="#_x0000_t75" style="width:115.8pt;height:35.4pt" o:ole="">
             <v:imagedata r:id="rId51" o:title=""/>
           </v:shape>
-          <o:OLEObject Type="Embed" ProgID="Equation.DSMT4" ShapeID="_x0000_i1410" DrawAspect="Content" ObjectID="_1523103679" r:id="rId52"/>
+          <o:OLEObject Type="Embed" ProgID="Equation.DSMT4" ShapeID="_x0000_i1035" DrawAspect="Content" ObjectID="_1526302820" r:id="rId52"/>
         </w:object>
       </w:r>
       <w:r>
@@ -14060,25 +14346,51 @@
       <w:r>
         <w:instrText>(</w:instrText>
       </w:r>
-      <w:fldSimple w:instr=" SEQ MTSec \c \* Arabic \* MERGEFORMAT ">
-        <w:r>
-          <w:rPr>
-            <w:noProof/>
-          </w:rPr>
-          <w:instrText>5</w:instrText>
-        </w:r>
-      </w:fldSimple>
+      <w:r>
+        <w:fldChar w:fldCharType="begin"/>
+      </w:r>
+      <w:r>
+        <w:instrText xml:space="preserve"> SEQ MTSec \c \* Arabic \* MERGEFORMAT </w:instrText>
+      </w:r>
+      <w:r>
+        <w:fldChar w:fldCharType="separate"/>
+      </w:r>
+      <w:r>
+        <w:rPr>
+          <w:noProof/>
+        </w:rPr>
+        <w:instrText>5</w:instrText>
+      </w:r>
+      <w:r>
+        <w:rPr>
+          <w:noProof/>
+        </w:rPr>
+        <w:fldChar w:fldCharType="end"/>
+      </w:r>
       <w:r>
         <w:instrText>.</w:instrText>
       </w:r>
-      <w:fldSimple w:instr=" SEQ MTEqn \c \* Arabic \* MERGEFORMAT ">
-        <w:r>
-          <w:rPr>
-            <w:noProof/>
-          </w:rPr>
-          <w:instrText>9</w:instrText>
-        </w:r>
-      </w:fldSimple>
+      <w:r>
+        <w:fldChar w:fldCharType="begin"/>
+      </w:r>
+      <w:r>
+        <w:instrText xml:space="preserve"> SEQ MTEqn \c \* Arabic \* MERGEFORMAT </w:instrText>
+      </w:r>
+      <w:r>
+        <w:fldChar w:fldCharType="separate"/>
+      </w:r>
+      <w:r>
+        <w:rPr>
+          <w:noProof/>
+        </w:rPr>
+        <w:instrText>9</w:instrText>
+      </w:r>
+      <w:r>
+        <w:rPr>
+          <w:noProof/>
+        </w:rPr>
+        <w:fldChar w:fldCharType="end"/>
+      </w:r>
       <w:r>
         <w:instrText>)</w:instrText>
       </w:r>
@@ -14232,10 +14544,10 @@
           <w:position w:val="-4"/>
         </w:rPr>
         <w:object w:dxaOrig="220" w:dyaOrig="300">
-          <v:shape id="_x0000_i1411" type="#_x0000_t75" style="width:11.4pt;height:15pt" o:ole="">
+          <v:shape id="_x0000_i1036" type="#_x0000_t75" style="width:11.4pt;height:15pt" o:ole="">
             <v:imagedata r:id="rId49" o:title=""/>
           </v:shape>
-          <o:OLEObject Type="Embed" ProgID="Equation.DSMT4" ShapeID="_x0000_i1411" DrawAspect="Content" ObjectID="_1523103680" r:id="rId53"/>
+          <o:OLEObject Type="Embed" ProgID="Equation.DSMT4" ShapeID="_x0000_i1036" DrawAspect="Content" ObjectID="_1526302821" r:id="rId53"/>
         </w:object>
       </w:r>
       <w:r>
@@ -14264,10 +14576,10 @@
           <w:position w:val="-10"/>
         </w:rPr>
         <w:object w:dxaOrig="840" w:dyaOrig="360">
-          <v:shape id="_x0000_i1412" type="#_x0000_t75" style="width:42pt;height:18pt" o:ole="">
+          <v:shape id="_x0000_i1037" type="#_x0000_t75" style="width:42pt;height:18pt" o:ole="">
             <v:imagedata r:id="rId54" o:title=""/>
           </v:shape>
-          <o:OLEObject Type="Embed" ProgID="Equation.DSMT4" ShapeID="_x0000_i1412" DrawAspect="Content" ObjectID="_1523103681" r:id="rId55"/>
+          <o:OLEObject Type="Embed" ProgID="Equation.DSMT4" ShapeID="_x0000_i1037" DrawAspect="Content" ObjectID="_1526302822" r:id="rId55"/>
         </w:object>
       </w:r>
       <w:r>
@@ -14291,25 +14603,51 @@
       <w:r>
         <w:instrText>(</w:instrText>
       </w:r>
-      <w:fldSimple w:instr=" SEQ MTSec \c \* Arabic \* MERGEFORMAT ">
-        <w:r>
-          <w:rPr>
-            <w:noProof/>
-          </w:rPr>
-          <w:instrText>5</w:instrText>
-        </w:r>
-      </w:fldSimple>
+      <w:r>
+        <w:fldChar w:fldCharType="begin"/>
+      </w:r>
+      <w:r>
+        <w:instrText xml:space="preserve"> SEQ MTSec \c \* Arabic \* MERGEFORMAT </w:instrText>
+      </w:r>
+      <w:r>
+        <w:fldChar w:fldCharType="separate"/>
+      </w:r>
+      <w:r>
+        <w:rPr>
+          <w:noProof/>
+        </w:rPr>
+        <w:instrText>5</w:instrText>
+      </w:r>
+      <w:r>
+        <w:rPr>
+          <w:noProof/>
+        </w:rPr>
+        <w:fldChar w:fldCharType="end"/>
+      </w:r>
       <w:r>
         <w:instrText>.</w:instrText>
       </w:r>
-      <w:fldSimple w:instr=" SEQ MTEqn \c \* Arabic \* MERGEFORMAT ">
-        <w:r>
-          <w:rPr>
-            <w:noProof/>
-          </w:rPr>
-          <w:instrText>10</w:instrText>
-        </w:r>
-      </w:fldSimple>
+      <w:r>
+        <w:fldChar w:fldCharType="begin"/>
+      </w:r>
+      <w:r>
+        <w:instrText xml:space="preserve"> SEQ MTEqn \c \* Arabic \* MERGEFORMAT </w:instrText>
+      </w:r>
+      <w:r>
+        <w:fldChar w:fldCharType="separate"/>
+      </w:r>
+      <w:r>
+        <w:rPr>
+          <w:noProof/>
+        </w:rPr>
+        <w:instrText>10</w:instrText>
+      </w:r>
+      <w:r>
+        <w:rPr>
+          <w:noProof/>
+        </w:rPr>
+        <w:fldChar w:fldCharType="end"/>
+      </w:r>
       <w:r>
         <w:instrText>)</w:instrText>
       </w:r>
@@ -14838,10 +15176,10 @@
           <w:position w:val="-30"/>
         </w:rPr>
         <w:object w:dxaOrig="3900" w:dyaOrig="700">
-          <v:shape id="_x0000_i1413" type="#_x0000_t75" style="width:194.4pt;height:35.4pt" o:ole="">
+          <v:shape id="_x0000_i1038" type="#_x0000_t75" style="width:194.4pt;height:35.4pt" o:ole="">
             <v:imagedata r:id="rId57" o:title=""/>
           </v:shape>
-          <o:OLEObject Type="Embed" ProgID="Equation.DSMT4" ShapeID="_x0000_i1413" DrawAspect="Content" ObjectID="_1523103682" r:id="rId58"/>
+          <o:OLEObject Type="Embed" ProgID="Equation.DSMT4" ShapeID="_x0000_i1038" DrawAspect="Content" ObjectID="_1526302823" r:id="rId58"/>
         </w:object>
       </w:r>
       <w:r>
@@ -14868,25 +15206,51 @@
       <w:r>
         <w:instrText>(</w:instrText>
       </w:r>
-      <w:fldSimple w:instr=" SEQ MTSec \c \* Arabic \* MERGEFORMAT ">
-        <w:r>
-          <w:rPr>
-            <w:noProof/>
-          </w:rPr>
-          <w:instrText>5</w:instrText>
-        </w:r>
-      </w:fldSimple>
+      <w:r>
+        <w:fldChar w:fldCharType="begin"/>
+      </w:r>
+      <w:r>
+        <w:instrText xml:space="preserve"> SEQ MTSec \c \* Arabic \* MERGEFORMAT </w:instrText>
+      </w:r>
+      <w:r>
+        <w:fldChar w:fldCharType="separate"/>
+      </w:r>
+      <w:r>
+        <w:rPr>
+          <w:noProof/>
+        </w:rPr>
+        <w:instrText>5</w:instrText>
+      </w:r>
+      <w:r>
+        <w:rPr>
+          <w:noProof/>
+        </w:rPr>
+        <w:fldChar w:fldCharType="end"/>
+      </w:r>
       <w:r>
         <w:instrText>.</w:instrText>
       </w:r>
-      <w:fldSimple w:instr=" SEQ MTEqn \c \* Arabic \* MERGEFORMAT ">
-        <w:r>
-          <w:rPr>
-            <w:noProof/>
-          </w:rPr>
-          <w:instrText>11</w:instrText>
-        </w:r>
-      </w:fldSimple>
+      <w:r>
+        <w:fldChar w:fldCharType="begin"/>
+      </w:r>
+      <w:r>
+        <w:instrText xml:space="preserve"> SEQ MTEqn \c \* Arabic \* MERGEFORMAT </w:instrText>
+      </w:r>
+      <w:r>
+        <w:fldChar w:fldCharType="separate"/>
+      </w:r>
+      <w:r>
+        <w:rPr>
+          <w:noProof/>
+        </w:rPr>
+        <w:instrText>11</w:instrText>
+      </w:r>
+      <w:r>
+        <w:rPr>
+          <w:noProof/>
+        </w:rPr>
+        <w:fldChar w:fldCharType="end"/>
+      </w:r>
       <w:r>
         <w:instrText>)</w:instrText>
       </w:r>
@@ -14920,10 +15284,10 @@
           <w:position w:val="-14"/>
         </w:rPr>
         <w:object w:dxaOrig="2560" w:dyaOrig="360">
-          <v:shape id="_x0000_i1414" type="#_x0000_t75" style="width:128.4pt;height:18pt" o:ole="">
+          <v:shape id="_x0000_i1039" type="#_x0000_t75" style="width:128.4pt;height:18pt" o:ole="">
             <v:imagedata r:id="rId59" o:title=""/>
           </v:shape>
-          <o:OLEObject Type="Embed" ProgID="Equation.DSMT4" ShapeID="_x0000_i1414" DrawAspect="Content" ObjectID="_1523103683" r:id="rId60"/>
+          <o:OLEObject Type="Embed" ProgID="Equation.DSMT4" ShapeID="_x0000_i1039" DrawAspect="Content" ObjectID="_1526302824" r:id="rId60"/>
         </w:object>
       </w:r>
       <w:r>
@@ -14947,25 +15311,51 @@
       <w:r>
         <w:instrText>(</w:instrText>
       </w:r>
-      <w:fldSimple w:instr=" SEQ MTSec \c \* Arabic \* MERGEFORMAT ">
-        <w:r>
-          <w:rPr>
-            <w:noProof/>
-          </w:rPr>
-          <w:instrText>5</w:instrText>
-        </w:r>
-      </w:fldSimple>
+      <w:r>
+        <w:fldChar w:fldCharType="begin"/>
+      </w:r>
+      <w:r>
+        <w:instrText xml:space="preserve"> SEQ MTSec \c \* Arabic \* MERGEFORMAT </w:instrText>
+      </w:r>
+      <w:r>
+        <w:fldChar w:fldCharType="separate"/>
+      </w:r>
+      <w:r>
+        <w:rPr>
+          <w:noProof/>
+        </w:rPr>
+        <w:instrText>5</w:instrText>
+      </w:r>
+      <w:r>
+        <w:rPr>
+          <w:noProof/>
+        </w:rPr>
+        <w:fldChar w:fldCharType="end"/>
+      </w:r>
       <w:r>
         <w:instrText>.</w:instrText>
       </w:r>
-      <w:fldSimple w:instr=" SEQ MTEqn \c \* Arabic \* MERGEFORMAT ">
-        <w:r>
-          <w:rPr>
-            <w:noProof/>
-          </w:rPr>
-          <w:instrText>12</w:instrText>
-        </w:r>
-      </w:fldSimple>
+      <w:r>
+        <w:fldChar w:fldCharType="begin"/>
+      </w:r>
+      <w:r>
+        <w:instrText xml:space="preserve"> SEQ MTEqn \c \* Arabic \* MERGEFORMAT </w:instrText>
+      </w:r>
+      <w:r>
+        <w:fldChar w:fldCharType="separate"/>
+      </w:r>
+      <w:r>
+        <w:rPr>
+          <w:noProof/>
+        </w:rPr>
+        <w:instrText>12</w:instrText>
+      </w:r>
+      <w:r>
+        <w:rPr>
+          <w:noProof/>
+        </w:rPr>
+        <w:fldChar w:fldCharType="end"/>
+      </w:r>
       <w:r>
         <w:instrText>)</w:instrText>
       </w:r>
@@ -14999,10 +15389,10 @@
           <w:position w:val="-14"/>
         </w:rPr>
         <w:object w:dxaOrig="2560" w:dyaOrig="360">
-          <v:shape id="_x0000_i1415" type="#_x0000_t75" style="width:128.4pt;height:18pt" o:ole="">
+          <v:shape id="_x0000_i1040" type="#_x0000_t75" style="width:128.4pt;height:18pt" o:ole="">
             <v:imagedata r:id="rId61" o:title=""/>
           </v:shape>
-          <o:OLEObject Type="Embed" ProgID="Equation.DSMT4" ShapeID="_x0000_i1415" DrawAspect="Content" ObjectID="_1523103684" r:id="rId62"/>
+          <o:OLEObject Type="Embed" ProgID="Equation.DSMT4" ShapeID="_x0000_i1040" DrawAspect="Content" ObjectID="_1526302825" r:id="rId62"/>
         </w:object>
       </w:r>
       <w:r>
@@ -15029,25 +15419,51 @@
       <w:r>
         <w:instrText>(</w:instrText>
       </w:r>
-      <w:fldSimple w:instr=" SEQ MTSec \c \* Arabic \* MERGEFORMAT ">
-        <w:r>
-          <w:rPr>
-            <w:noProof/>
-          </w:rPr>
-          <w:instrText>5</w:instrText>
-        </w:r>
-      </w:fldSimple>
+      <w:r>
+        <w:fldChar w:fldCharType="begin"/>
+      </w:r>
+      <w:r>
+        <w:instrText xml:space="preserve"> SEQ MTSec \c \* Arabic \* MERGEFORMAT </w:instrText>
+      </w:r>
+      <w:r>
+        <w:fldChar w:fldCharType="separate"/>
+      </w:r>
+      <w:r>
+        <w:rPr>
+          <w:noProof/>
+        </w:rPr>
+        <w:instrText>5</w:instrText>
+      </w:r>
+      <w:r>
+        <w:rPr>
+          <w:noProof/>
+        </w:rPr>
+        <w:fldChar w:fldCharType="end"/>
+      </w:r>
       <w:r>
         <w:instrText>.</w:instrText>
       </w:r>
-      <w:fldSimple w:instr=" SEQ MTEqn \c \* Arabic \* MERGEFORMAT ">
-        <w:r>
-          <w:rPr>
-            <w:noProof/>
-          </w:rPr>
-          <w:instrText>13</w:instrText>
-        </w:r>
-      </w:fldSimple>
+      <w:r>
+        <w:fldChar w:fldCharType="begin"/>
+      </w:r>
+      <w:r>
+        <w:instrText xml:space="preserve"> SEQ MTEqn \c \* Arabic \* MERGEFORMAT </w:instrText>
+      </w:r>
+      <w:r>
+        <w:fldChar w:fldCharType="separate"/>
+      </w:r>
+      <w:r>
+        <w:rPr>
+          <w:noProof/>
+        </w:rPr>
+        <w:instrText>13</w:instrText>
+      </w:r>
+      <w:r>
+        <w:rPr>
+          <w:noProof/>
+        </w:rPr>
+        <w:fldChar w:fldCharType="end"/>
+      </w:r>
       <w:r>
         <w:instrText>)</w:instrText>
       </w:r>
@@ -15081,10 +15497,10 @@
           <w:position w:val="-28"/>
         </w:rPr>
         <w:object w:dxaOrig="2740" w:dyaOrig="660">
-          <v:shape id="_x0000_i1416" type="#_x0000_t75" style="width:137.4pt;height:33.6pt" o:ole="">
+          <v:shape id="_x0000_i1041" type="#_x0000_t75" style="width:137.4pt;height:33.6pt" o:ole="">
             <v:imagedata r:id="rId63" o:title=""/>
           </v:shape>
-          <o:OLEObject Type="Embed" ProgID="Equation.DSMT4" ShapeID="_x0000_i1416" DrawAspect="Content" ObjectID="_1523103685" r:id="rId64"/>
+          <o:OLEObject Type="Embed" ProgID="Equation.DSMT4" ShapeID="_x0000_i1041" DrawAspect="Content" ObjectID="_1526302826" r:id="rId64"/>
         </w:object>
       </w:r>
       <w:r>
@@ -15111,25 +15527,51 @@
       <w:r>
         <w:instrText>(</w:instrText>
       </w:r>
-      <w:fldSimple w:instr=" SEQ MTSec \c \* Arabic \* MERGEFORMAT ">
-        <w:r>
-          <w:rPr>
-            <w:noProof/>
-          </w:rPr>
-          <w:instrText>5</w:instrText>
-        </w:r>
-      </w:fldSimple>
+      <w:r>
+        <w:fldChar w:fldCharType="begin"/>
+      </w:r>
+      <w:r>
+        <w:instrText xml:space="preserve"> SEQ MTSec \c \* Arabic \* MERGEFORMAT </w:instrText>
+      </w:r>
+      <w:r>
+        <w:fldChar w:fldCharType="separate"/>
+      </w:r>
+      <w:r>
+        <w:rPr>
+          <w:noProof/>
+        </w:rPr>
+        <w:instrText>5</w:instrText>
+      </w:r>
+      <w:r>
+        <w:rPr>
+          <w:noProof/>
+        </w:rPr>
+        <w:fldChar w:fldCharType="end"/>
+      </w:r>
       <w:r>
         <w:instrText>.</w:instrText>
       </w:r>
-      <w:fldSimple w:instr=" SEQ MTEqn \c \* Arabic \* MERGEFORMAT ">
-        <w:r>
-          <w:rPr>
-            <w:noProof/>
-          </w:rPr>
-          <w:instrText>14</w:instrText>
-        </w:r>
-      </w:fldSimple>
+      <w:r>
+        <w:fldChar w:fldCharType="begin"/>
+      </w:r>
+      <w:r>
+        <w:instrText xml:space="preserve"> SEQ MTEqn \c \* Arabic \* MERGEFORMAT </w:instrText>
+      </w:r>
+      <w:r>
+        <w:fldChar w:fldCharType="separate"/>
+      </w:r>
+      <w:r>
+        <w:rPr>
+          <w:noProof/>
+        </w:rPr>
+        <w:instrText>14</w:instrText>
+      </w:r>
+      <w:r>
+        <w:rPr>
+          <w:noProof/>
+        </w:rPr>
+        <w:fldChar w:fldCharType="end"/>
+      </w:r>
       <w:r>
         <w:instrText>)</w:instrText>
       </w:r>
@@ -15159,10 +15601,10 @@
           <w:position w:val="-10"/>
         </w:rPr>
         <w:object w:dxaOrig="1340" w:dyaOrig="320">
-          <v:shape id="_x0000_i1417" type="#_x0000_t75" style="width:66.6pt;height:15.6pt" o:ole="">
+          <v:shape id="_x0000_i1042" type="#_x0000_t75" style="width:66.6pt;height:15.6pt" o:ole="">
             <v:imagedata r:id="rId65" o:title=""/>
           </v:shape>
-          <o:OLEObject Type="Embed" ProgID="Equation.DSMT4" ShapeID="_x0000_i1417" DrawAspect="Content" ObjectID="_1523103686" r:id="rId66"/>
+          <o:OLEObject Type="Embed" ProgID="Equation.DSMT4" ShapeID="_x0000_i1042" DrawAspect="Content" ObjectID="_1526302827" r:id="rId66"/>
         </w:object>
       </w:r>
       <w:r>
@@ -15189,25 +15631,51 @@
       <w:r>
         <w:instrText>(</w:instrText>
       </w:r>
-      <w:fldSimple w:instr=" SEQ MTSec \c \* Arabic \* MERGEFORMAT ">
-        <w:r>
-          <w:rPr>
-            <w:noProof/>
-          </w:rPr>
-          <w:instrText>5</w:instrText>
-        </w:r>
-      </w:fldSimple>
+      <w:r>
+        <w:fldChar w:fldCharType="begin"/>
+      </w:r>
+      <w:r>
+        <w:instrText xml:space="preserve"> SEQ MTSec \c \* Arabic \* MERGEFORMAT </w:instrText>
+      </w:r>
+      <w:r>
+        <w:fldChar w:fldCharType="separate"/>
+      </w:r>
+      <w:r>
+        <w:rPr>
+          <w:noProof/>
+        </w:rPr>
+        <w:instrText>5</w:instrText>
+      </w:r>
+      <w:r>
+        <w:rPr>
+          <w:noProof/>
+        </w:rPr>
+        <w:fldChar w:fldCharType="end"/>
+      </w:r>
       <w:r>
         <w:instrText>.</w:instrText>
       </w:r>
-      <w:fldSimple w:instr=" SEQ MTEqn \c \* Arabic \* MERGEFORMAT ">
-        <w:r>
-          <w:rPr>
-            <w:noProof/>
-          </w:rPr>
-          <w:instrText>15</w:instrText>
-        </w:r>
-      </w:fldSimple>
+      <w:r>
+        <w:fldChar w:fldCharType="begin"/>
+      </w:r>
+      <w:r>
+        <w:instrText xml:space="preserve"> SEQ MTEqn \c \* Arabic \* MERGEFORMAT </w:instrText>
+      </w:r>
+      <w:r>
+        <w:fldChar w:fldCharType="separate"/>
+      </w:r>
+      <w:r>
+        <w:rPr>
+          <w:noProof/>
+        </w:rPr>
+        <w:instrText>15</w:instrText>
+      </w:r>
+      <w:r>
+        <w:rPr>
+          <w:noProof/>
+        </w:rPr>
+        <w:fldChar w:fldCharType="end"/>
+      </w:r>
       <w:r>
         <w:instrText>)</w:instrText>
       </w:r>
@@ -15227,10 +15695,10 @@
           <w:position w:val="-12"/>
         </w:rPr>
         <w:object w:dxaOrig="1700" w:dyaOrig="380">
-          <v:shape id="_x0000_i1418" type="#_x0000_t75" style="width:84.6pt;height:18.6pt" o:ole="">
+          <v:shape id="_x0000_i1043" type="#_x0000_t75" style="width:84.6pt;height:18.6pt" o:ole="">
             <v:imagedata r:id="rId67" o:title=""/>
           </v:shape>
-          <o:OLEObject Type="Embed" ProgID="Equation.DSMT4" ShapeID="_x0000_i1418" DrawAspect="Content" ObjectID="_1523103687" r:id="rId68"/>
+          <o:OLEObject Type="Embed" ProgID="Equation.DSMT4" ShapeID="_x0000_i1043" DrawAspect="Content" ObjectID="_1526302828" r:id="rId68"/>
         </w:object>
       </w:r>
       <w:r>
@@ -15257,25 +15725,51 @@
       <w:r>
         <w:instrText>(</w:instrText>
       </w:r>
-      <w:fldSimple w:instr=" SEQ MTSec \c \* Arabic \* MERGEFORMAT ">
-        <w:r>
-          <w:rPr>
-            <w:noProof/>
-          </w:rPr>
-          <w:instrText>5</w:instrText>
-        </w:r>
-      </w:fldSimple>
+      <w:r>
+        <w:fldChar w:fldCharType="begin"/>
+      </w:r>
+      <w:r>
+        <w:instrText xml:space="preserve"> SEQ MTSec \c \* Arabic \* MERGEFORMAT </w:instrText>
+      </w:r>
+      <w:r>
+        <w:fldChar w:fldCharType="separate"/>
+      </w:r>
+      <w:r>
+        <w:rPr>
+          <w:noProof/>
+        </w:rPr>
+        <w:instrText>5</w:instrText>
+      </w:r>
+      <w:r>
+        <w:rPr>
+          <w:noProof/>
+        </w:rPr>
+        <w:fldChar w:fldCharType="end"/>
+      </w:r>
       <w:r>
         <w:instrText>.</w:instrText>
       </w:r>
-      <w:fldSimple w:instr=" SEQ MTEqn \c \* Arabic \* MERGEFORMAT ">
-        <w:r>
-          <w:rPr>
-            <w:noProof/>
-          </w:rPr>
-          <w:instrText>16</w:instrText>
-        </w:r>
-      </w:fldSimple>
+      <w:r>
+        <w:fldChar w:fldCharType="begin"/>
+      </w:r>
+      <w:r>
+        <w:instrText xml:space="preserve"> SEQ MTEqn \c \* Arabic \* MERGEFORMAT </w:instrText>
+      </w:r>
+      <w:r>
+        <w:fldChar w:fldCharType="separate"/>
+      </w:r>
+      <w:r>
+        <w:rPr>
+          <w:noProof/>
+        </w:rPr>
+        <w:instrText>16</w:instrText>
+      </w:r>
+      <w:r>
+        <w:rPr>
+          <w:noProof/>
+        </w:rPr>
+        <w:fldChar w:fldCharType="end"/>
+      </w:r>
       <w:r>
         <w:instrText>)</w:instrText>
       </w:r>
@@ -15545,10 +16039,10 @@
           <w:position w:val="-4"/>
         </w:rPr>
         <w:object w:dxaOrig="220" w:dyaOrig="300">
-          <v:shape id="_x0000_i1419" type="#_x0000_t75" style="width:11.4pt;height:15pt" o:ole="">
+          <v:shape id="_x0000_i1044" type="#_x0000_t75" style="width:11.4pt;height:15pt" o:ole="">
             <v:imagedata r:id="rId69" o:title=""/>
           </v:shape>
-          <o:OLEObject Type="Embed" ProgID="Equation.DSMT4" ShapeID="_x0000_i1419" DrawAspect="Content" ObjectID="_1523103688" r:id="rId70"/>
+          <o:OLEObject Type="Embed" ProgID="Equation.DSMT4" ShapeID="_x0000_i1044" DrawAspect="Content" ObjectID="_1526302829" r:id="rId70"/>
         </w:object>
       </w:r>
       <w:r>
@@ -15717,10 +16211,10 @@
           <w:position w:val="-14"/>
         </w:rPr>
         <w:object w:dxaOrig="3180" w:dyaOrig="380">
-          <v:shape id="_x0000_i1420" type="#_x0000_t75" style="width:159.6pt;height:19.2pt" o:ole="">
+          <v:shape id="_x0000_i1045" type="#_x0000_t75" style="width:159.6pt;height:19.2pt" o:ole="">
             <v:imagedata r:id="rId71" o:title=""/>
           </v:shape>
-          <o:OLEObject Type="Embed" ProgID="Equation.DSMT4" ShapeID="_x0000_i1420" DrawAspect="Content" ObjectID="_1523103689" r:id="rId72"/>
+          <o:OLEObject Type="Embed" ProgID="Equation.DSMT4" ShapeID="_x0000_i1045" DrawAspect="Content" ObjectID="_1526302830" r:id="rId72"/>
         </w:object>
       </w:r>
       <w:r>
@@ -15744,25 +16238,51 @@
       <w:r>
         <w:instrText>(</w:instrText>
       </w:r>
-      <w:fldSimple w:instr=" SEQ MTSec \c \* Arabic \* MERGEFORMAT ">
-        <w:r>
-          <w:rPr>
-            <w:noProof/>
-          </w:rPr>
-          <w:instrText>5</w:instrText>
-        </w:r>
-      </w:fldSimple>
+      <w:r>
+        <w:fldChar w:fldCharType="begin"/>
+      </w:r>
+      <w:r>
+        <w:instrText xml:space="preserve"> SEQ MTSec \c \* Arabic \* MERGEFORMAT </w:instrText>
+      </w:r>
+      <w:r>
+        <w:fldChar w:fldCharType="separate"/>
+      </w:r>
+      <w:r>
+        <w:rPr>
+          <w:noProof/>
+        </w:rPr>
+        <w:instrText>5</w:instrText>
+      </w:r>
+      <w:r>
+        <w:rPr>
+          <w:noProof/>
+        </w:rPr>
+        <w:fldChar w:fldCharType="end"/>
+      </w:r>
       <w:r>
         <w:instrText>.</w:instrText>
       </w:r>
-      <w:fldSimple w:instr=" SEQ MTEqn \c \* Arabic \* MERGEFORMAT ">
-        <w:r>
-          <w:rPr>
-            <w:noProof/>
-          </w:rPr>
-          <w:instrText>17</w:instrText>
-        </w:r>
-      </w:fldSimple>
+      <w:r>
+        <w:fldChar w:fldCharType="begin"/>
+      </w:r>
+      <w:r>
+        <w:instrText xml:space="preserve"> SEQ MTEqn \c \* Arabic \* MERGEFORMAT </w:instrText>
+      </w:r>
+      <w:r>
+        <w:fldChar w:fldCharType="separate"/>
+      </w:r>
+      <w:r>
+        <w:rPr>
+          <w:noProof/>
+        </w:rPr>
+        <w:instrText>17</w:instrText>
+      </w:r>
+      <w:r>
+        <w:rPr>
+          <w:noProof/>
+        </w:rPr>
+        <w:fldChar w:fldCharType="end"/>
+      </w:r>
       <w:r>
         <w:instrText>)</w:instrText>
       </w:r>
@@ -15808,10 +16328,10 @@
           <w:position w:val="-14"/>
         </w:rPr>
         <w:object w:dxaOrig="3060" w:dyaOrig="380">
-          <v:shape id="_x0000_i1421" type="#_x0000_t75" style="width:153pt;height:18.6pt" o:ole="">
+          <v:shape id="_x0000_i1046" type="#_x0000_t75" style="width:153pt;height:18.6pt" o:ole="">
             <v:imagedata r:id="rId73" o:title=""/>
           </v:shape>
-          <o:OLEObject Type="Embed" ProgID="Equation.DSMT4" ShapeID="_x0000_i1421" DrawAspect="Content" ObjectID="_1523103690" r:id="rId74"/>
+          <o:OLEObject Type="Embed" ProgID="Equation.DSMT4" ShapeID="_x0000_i1046" DrawAspect="Content" ObjectID="_1526302831" r:id="rId74"/>
         </w:object>
       </w:r>
       <w:r>
@@ -15835,25 +16355,51 @@
       <w:r>
         <w:instrText>(</w:instrText>
       </w:r>
-      <w:fldSimple w:instr=" SEQ MTSec \c \* Arabic \* MERGEFORMAT ">
-        <w:r>
-          <w:rPr>
-            <w:noProof/>
-          </w:rPr>
-          <w:instrText>5</w:instrText>
-        </w:r>
-      </w:fldSimple>
+      <w:r>
+        <w:fldChar w:fldCharType="begin"/>
+      </w:r>
+      <w:r>
+        <w:instrText xml:space="preserve"> SEQ MTSec \c \* Arabic \* MERGEFORMAT </w:instrText>
+      </w:r>
+      <w:r>
+        <w:fldChar w:fldCharType="separate"/>
+      </w:r>
+      <w:r>
+        <w:rPr>
+          <w:noProof/>
+        </w:rPr>
+        <w:instrText>5</w:instrText>
+      </w:r>
+      <w:r>
+        <w:rPr>
+          <w:noProof/>
+        </w:rPr>
+        <w:fldChar w:fldCharType="end"/>
+      </w:r>
       <w:r>
         <w:instrText>.</w:instrText>
       </w:r>
-      <w:fldSimple w:instr=" SEQ MTEqn \c \* Arabic \* MERGEFORMAT ">
-        <w:r>
-          <w:rPr>
-            <w:noProof/>
-          </w:rPr>
-          <w:instrText>18</w:instrText>
-        </w:r>
-      </w:fldSimple>
+      <w:r>
+        <w:fldChar w:fldCharType="begin"/>
+      </w:r>
+      <w:r>
+        <w:instrText xml:space="preserve"> SEQ MTEqn \c \* Arabic \* MERGEFORMAT </w:instrText>
+      </w:r>
+      <w:r>
+        <w:fldChar w:fldCharType="separate"/>
+      </w:r>
+      <w:r>
+        <w:rPr>
+          <w:noProof/>
+        </w:rPr>
+        <w:instrText>18</w:instrText>
+      </w:r>
+      <w:r>
+        <w:rPr>
+          <w:noProof/>
+        </w:rPr>
+        <w:fldChar w:fldCharType="end"/>
+      </w:r>
       <w:r>
         <w:instrText>)</w:instrText>
       </w:r>
@@ -15948,10 +16494,10 @@
           <w:position w:val="-56"/>
         </w:rPr>
         <w:object w:dxaOrig="1040" w:dyaOrig="1219">
-          <v:shape id="_x0000_i1422" type="#_x0000_t75" style="width:52.8pt;height:61.2pt" o:ole="">
+          <v:shape id="_x0000_i1047" type="#_x0000_t75" style="width:52.8pt;height:61.2pt" o:ole="">
             <v:imagedata r:id="rId75" o:title=""/>
           </v:shape>
-          <o:OLEObject Type="Embed" ProgID="Equation.DSMT4" ShapeID="_x0000_i1422" DrawAspect="Content" ObjectID="_1523103691" r:id="rId76"/>
+          <o:OLEObject Type="Embed" ProgID="Equation.DSMT4" ShapeID="_x0000_i1047" DrawAspect="Content" ObjectID="_1526302832" r:id="rId76"/>
         </w:object>
       </w:r>
       <w:r>
@@ -15975,25 +16521,51 @@
       <w:r>
         <w:instrText>(</w:instrText>
       </w:r>
-      <w:fldSimple w:instr=" SEQ MTSec \c \* Arabic \* MERGEFORMAT ">
-        <w:r>
-          <w:rPr>
-            <w:noProof/>
-          </w:rPr>
-          <w:instrText>5</w:instrText>
-        </w:r>
-      </w:fldSimple>
+      <w:r>
+        <w:fldChar w:fldCharType="begin"/>
+      </w:r>
+      <w:r>
+        <w:instrText xml:space="preserve"> SEQ MTSec \c \* Arabic \* MERGEFORMAT </w:instrText>
+      </w:r>
+      <w:r>
+        <w:fldChar w:fldCharType="separate"/>
+      </w:r>
+      <w:r>
+        <w:rPr>
+          <w:noProof/>
+        </w:rPr>
+        <w:instrText>5</w:instrText>
+      </w:r>
+      <w:r>
+        <w:rPr>
+          <w:noProof/>
+        </w:rPr>
+        <w:fldChar w:fldCharType="end"/>
+      </w:r>
       <w:r>
         <w:instrText>.</w:instrText>
       </w:r>
-      <w:fldSimple w:instr=" SEQ MTEqn \c \* Arabic \* MERGEFORMAT ">
-        <w:r>
-          <w:rPr>
-            <w:noProof/>
-          </w:rPr>
-          <w:instrText>19</w:instrText>
-        </w:r>
-      </w:fldSimple>
+      <w:r>
+        <w:fldChar w:fldCharType="begin"/>
+      </w:r>
+      <w:r>
+        <w:instrText xml:space="preserve"> SEQ MTEqn \c \* Arabic \* MERGEFORMAT </w:instrText>
+      </w:r>
+      <w:r>
+        <w:fldChar w:fldCharType="separate"/>
+      </w:r>
+      <w:r>
+        <w:rPr>
+          <w:noProof/>
+        </w:rPr>
+        <w:instrText>19</w:instrText>
+      </w:r>
+      <w:r>
+        <w:rPr>
+          <w:noProof/>
+        </w:rPr>
+        <w:fldChar w:fldCharType="end"/>
+      </w:r>
       <w:r>
         <w:instrText>)</w:instrText>
       </w:r>
@@ -16027,10 +16599,10 @@
           <w:position w:val="-50"/>
         </w:rPr>
         <w:object w:dxaOrig="4680" w:dyaOrig="1120">
-          <v:shape id="_x0000_i1423" type="#_x0000_t75" style="width:234.6pt;height:56.4pt" o:ole="">
+          <v:shape id="_x0000_i1048" type="#_x0000_t75" style="width:234.6pt;height:56.4pt" o:ole="">
             <v:imagedata r:id="rId77" o:title=""/>
           </v:shape>
-          <o:OLEObject Type="Embed" ProgID="Equation.DSMT4" ShapeID="_x0000_i1423" DrawAspect="Content" ObjectID="_1523103692" r:id="rId78"/>
+          <o:OLEObject Type="Embed" ProgID="Equation.DSMT4" ShapeID="_x0000_i1048" DrawAspect="Content" ObjectID="_1526302833" r:id="rId78"/>
         </w:object>
       </w:r>
       <w:r>
@@ -16057,25 +16629,51 @@
       <w:r>
         <w:instrText>(</w:instrText>
       </w:r>
-      <w:fldSimple w:instr=" SEQ MTSec \c \* Arabic \* MERGEFORMAT ">
-        <w:r>
-          <w:rPr>
-            <w:noProof/>
-          </w:rPr>
-          <w:instrText>5</w:instrText>
-        </w:r>
-      </w:fldSimple>
+      <w:r>
+        <w:fldChar w:fldCharType="begin"/>
+      </w:r>
+      <w:r>
+        <w:instrText xml:space="preserve"> SEQ MTSec \c \* Arabic \* MERGEFORMAT </w:instrText>
+      </w:r>
+      <w:r>
+        <w:fldChar w:fldCharType="separate"/>
+      </w:r>
+      <w:r>
+        <w:rPr>
+          <w:noProof/>
+        </w:rPr>
+        <w:instrText>5</w:instrText>
+      </w:r>
+      <w:r>
+        <w:rPr>
+          <w:noProof/>
+        </w:rPr>
+        <w:fldChar w:fldCharType="end"/>
+      </w:r>
       <w:r>
         <w:instrText>.</w:instrText>
       </w:r>
-      <w:fldSimple w:instr=" SEQ MTEqn \c \* Arabic \* MERGEFORMAT ">
-        <w:r>
-          <w:rPr>
-            <w:noProof/>
-          </w:rPr>
-          <w:instrText>20</w:instrText>
-        </w:r>
-      </w:fldSimple>
+      <w:r>
+        <w:fldChar w:fldCharType="begin"/>
+      </w:r>
+      <w:r>
+        <w:instrText xml:space="preserve"> SEQ MTEqn \c \* Arabic \* MERGEFORMAT </w:instrText>
+      </w:r>
+      <w:r>
+        <w:fldChar w:fldCharType="separate"/>
+      </w:r>
+      <w:r>
+        <w:rPr>
+          <w:noProof/>
+        </w:rPr>
+        <w:instrText>20</w:instrText>
+      </w:r>
+      <w:r>
+        <w:rPr>
+          <w:noProof/>
+        </w:rPr>
+        <w:fldChar w:fldCharType="end"/>
+      </w:r>
       <w:r>
         <w:instrText>)</w:instrText>
       </w:r>
@@ -16913,10 +17511,10 @@
           <w:position w:val="-12"/>
         </w:rPr>
         <w:object w:dxaOrig="2560" w:dyaOrig="340">
-          <v:shape id="_x0000_i1424" type="#_x0000_t75" style="width:129pt;height:17.4pt" o:ole="">
+          <v:shape id="_x0000_i1049" type="#_x0000_t75" style="width:129pt;height:17.4pt" o:ole="">
             <v:imagedata r:id="rId79" o:title=""/>
           </v:shape>
-          <o:OLEObject Type="Embed" ProgID="Equation.DSMT4" ShapeID="_x0000_i1424" DrawAspect="Content" ObjectID="_1523103693" r:id="rId80"/>
+          <o:OLEObject Type="Embed" ProgID="Equation.DSMT4" ShapeID="_x0000_i1049" DrawAspect="Content" ObjectID="_1526302834" r:id="rId80"/>
         </w:object>
       </w:r>
       <w:r>
@@ -16940,25 +17538,51 @@
       <w:r>
         <w:instrText>(</w:instrText>
       </w:r>
-      <w:fldSimple w:instr=" SEQ MTSec \c \* Arabic \* MERGEFORMAT ">
-        <w:r>
-          <w:rPr>
-            <w:noProof/>
-          </w:rPr>
-          <w:instrText>5</w:instrText>
-        </w:r>
-      </w:fldSimple>
+      <w:r>
+        <w:fldChar w:fldCharType="begin"/>
+      </w:r>
+      <w:r>
+        <w:instrText xml:space="preserve"> SEQ MTSec \c \* Arabic \* MERGEFORMAT </w:instrText>
+      </w:r>
+      <w:r>
+        <w:fldChar w:fldCharType="separate"/>
+      </w:r>
+      <w:r>
+        <w:rPr>
+          <w:noProof/>
+        </w:rPr>
+        <w:instrText>5</w:instrText>
+      </w:r>
+      <w:r>
+        <w:rPr>
+          <w:noProof/>
+        </w:rPr>
+        <w:fldChar w:fldCharType="end"/>
+      </w:r>
       <w:r>
         <w:instrText>.</w:instrText>
       </w:r>
-      <w:fldSimple w:instr=" SEQ MTEqn \c \* Arabic \* MERGEFORMAT ">
-        <w:r>
-          <w:rPr>
-            <w:noProof/>
-          </w:rPr>
-          <w:instrText>21</w:instrText>
-        </w:r>
-      </w:fldSimple>
+      <w:r>
+        <w:fldChar w:fldCharType="begin"/>
+      </w:r>
+      <w:r>
+        <w:instrText xml:space="preserve"> SEQ MTEqn \c \* Arabic \* MERGEFORMAT </w:instrText>
+      </w:r>
+      <w:r>
+        <w:fldChar w:fldCharType="separate"/>
+      </w:r>
+      <w:r>
+        <w:rPr>
+          <w:noProof/>
+        </w:rPr>
+        <w:instrText>21</w:instrText>
+      </w:r>
+      <w:r>
+        <w:rPr>
+          <w:noProof/>
+        </w:rPr>
+        <w:fldChar w:fldCharType="end"/>
+      </w:r>
       <w:r>
         <w:instrText>)</w:instrText>
       </w:r>
@@ -16978,10 +17602,10 @@
           <w:position w:val="-14"/>
         </w:rPr>
         <w:object w:dxaOrig="2560" w:dyaOrig="360">
-          <v:shape id="_x0000_i1425" type="#_x0000_t75" style="width:129pt;height:18pt" o:ole="">
+          <v:shape id="_x0000_i1050" type="#_x0000_t75" style="width:129pt;height:18pt" o:ole="">
             <v:imagedata r:id="rId81" o:title=""/>
           </v:shape>
-          <o:OLEObject Type="Embed" ProgID="Equation.DSMT4" ShapeID="_x0000_i1425" DrawAspect="Content" ObjectID="_1523103694" r:id="rId82"/>
+          <o:OLEObject Type="Embed" ProgID="Equation.DSMT4" ShapeID="_x0000_i1050" DrawAspect="Content" ObjectID="_1526302835" r:id="rId82"/>
         </w:object>
       </w:r>
       <w:r>
@@ -17005,25 +17629,51 @@
       <w:r>
         <w:instrText>(</w:instrText>
       </w:r>
-      <w:fldSimple w:instr=" SEQ MTSec \c \* Arabic \* MERGEFORMAT ">
-        <w:r>
-          <w:rPr>
-            <w:noProof/>
-          </w:rPr>
-          <w:instrText>5</w:instrText>
-        </w:r>
-      </w:fldSimple>
+      <w:r>
+        <w:fldChar w:fldCharType="begin"/>
+      </w:r>
+      <w:r>
+        <w:instrText xml:space="preserve"> SEQ MTSec \c \* Arabic \* MERGEFORMAT </w:instrText>
+      </w:r>
+      <w:r>
+        <w:fldChar w:fldCharType="separate"/>
+      </w:r>
+      <w:r>
+        <w:rPr>
+          <w:noProof/>
+        </w:rPr>
+        <w:instrText>5</w:instrText>
+      </w:r>
+      <w:r>
+        <w:rPr>
+          <w:noProof/>
+        </w:rPr>
+        <w:fldChar w:fldCharType="end"/>
+      </w:r>
       <w:r>
         <w:instrText>.</w:instrText>
       </w:r>
-      <w:fldSimple w:instr=" SEQ MTEqn \c \* Arabic \* MERGEFORMAT ">
-        <w:r>
-          <w:rPr>
-            <w:noProof/>
-          </w:rPr>
-          <w:instrText>22</w:instrText>
-        </w:r>
-      </w:fldSimple>
+      <w:r>
+        <w:fldChar w:fldCharType="begin"/>
+      </w:r>
+      <w:r>
+        <w:instrText xml:space="preserve"> SEQ MTEqn \c \* Arabic \* MERGEFORMAT </w:instrText>
+      </w:r>
+      <w:r>
+        <w:fldChar w:fldCharType="separate"/>
+      </w:r>
+      <w:r>
+        <w:rPr>
+          <w:noProof/>
+        </w:rPr>
+        <w:instrText>22</w:instrText>
+      </w:r>
+      <w:r>
+        <w:rPr>
+          <w:noProof/>
+        </w:rPr>
+        <w:fldChar w:fldCharType="end"/>
+      </w:r>
       <w:r>
         <w:instrText>)</w:instrText>
       </w:r>
@@ -17201,10 +17851,10 @@
           <w:position w:val="-28"/>
         </w:rPr>
         <w:object w:dxaOrig="900" w:dyaOrig="620">
-          <v:shape id="_x0000_i1426" type="#_x0000_t75" style="width:45pt;height:30.6pt" o:ole="">
+          <v:shape id="_x0000_i1051" type="#_x0000_t75" style="width:45pt;height:30.6pt" o:ole="">
             <v:imagedata r:id="rId84" o:title=""/>
           </v:shape>
-          <o:OLEObject Type="Embed" ProgID="Equation.DSMT4" ShapeID="_x0000_i1426" DrawAspect="Content" ObjectID="_1523103695" r:id="rId85"/>
+          <o:OLEObject Type="Embed" ProgID="Equation.DSMT4" ShapeID="_x0000_i1051" DrawAspect="Content" ObjectID="_1526302836" r:id="rId85"/>
         </w:object>
       </w:r>
       <w:r>
@@ -17228,25 +17878,54 @@
       <w:r>
         <w:instrText>(</w:instrText>
       </w:r>
-      <w:fldSimple w:instr=" SEQ MTSec \c \* Arabic \* MERGEFORMAT ">
-        <w:r>
-          <w:rPr>
-            <w:noProof/>
-          </w:rPr>
-          <w:instrText>5</w:instrText>
-        </w:r>
-      </w:fldSimple>
+      <w:r>
+        <w:fldChar w:fldCharType="begin"/>
+      </w:r>
+      <w:r>
+        <w:instrText xml:space="preserve"> SEQ</w:instrText>
+      </w:r>
+      <w:r>
+        <w:instrText xml:space="preserve"> MTSec \c \* Arabic \* MERGEFORMAT </w:instrText>
+      </w:r>
+      <w:r>
+        <w:fldChar w:fldCharType="separate"/>
+      </w:r>
+      <w:r>
+        <w:rPr>
+          <w:noProof/>
+        </w:rPr>
+        <w:instrText>5</w:instrText>
+      </w:r>
+      <w:r>
+        <w:rPr>
+          <w:noProof/>
+        </w:rPr>
+        <w:fldChar w:fldCharType="end"/>
+      </w:r>
       <w:r>
         <w:instrText>.</w:instrText>
       </w:r>
-      <w:fldSimple w:instr=" SEQ MTEqn \c \* Arabic \* MERGEFORMAT ">
-        <w:r>
-          <w:rPr>
-            <w:noProof/>
-          </w:rPr>
-          <w:instrText>23</w:instrText>
-        </w:r>
-      </w:fldSimple>
+      <w:r>
+        <w:fldChar w:fldCharType="begin"/>
+      </w:r>
+      <w:r>
+        <w:instrText xml:space="preserve"> SEQ MTEqn \c \* Arabic \* MERGEFORMAT </w:instrText>
+      </w:r>
+      <w:r>
+        <w:fldChar w:fldCharType="separate"/>
+      </w:r>
+      <w:r>
+        <w:rPr>
+          <w:noProof/>
+        </w:rPr>
+        <w:instrText>23</w:instrText>
+      </w:r>
+      <w:r>
+        <w:rPr>
+          <w:noProof/>
+        </w:rPr>
+        <w:fldChar w:fldCharType="end"/>
+      </w:r>
       <w:r>
         <w:instrText>)</w:instrText>
       </w:r>
@@ -17284,10 +17963,10 @@
           <w:position w:val="-10"/>
         </w:rPr>
         <w:object w:dxaOrig="1560" w:dyaOrig="320">
-          <v:shape id="_x0000_i1427" type="#_x0000_t75" style="width:78.6pt;height:16.2pt" o:ole="">
+          <v:shape id="_x0000_i1052" type="#_x0000_t75" style="width:78.6pt;height:16.2pt" o:ole="">
             <v:imagedata r:id="rId86" o:title=""/>
           </v:shape>
-          <o:OLEObject Type="Embed" ProgID="Equation.DSMT4" ShapeID="_x0000_i1427" DrawAspect="Content" ObjectID="_1523103696" r:id="rId87"/>
+          <o:OLEObject Type="Embed" ProgID="Equation.DSMT4" ShapeID="_x0000_i1052" DrawAspect="Content" ObjectID="_1526302837" r:id="rId87"/>
         </w:object>
       </w:r>
       <w:r>
@@ -17311,25 +17990,51 @@
       <w:r>
         <w:instrText>(</w:instrText>
       </w:r>
-      <w:fldSimple w:instr=" SEQ MTSec \c \* Arabic \* MERGEFORMAT ">
-        <w:r>
-          <w:rPr>
-            <w:noProof/>
-          </w:rPr>
-          <w:instrText>5</w:instrText>
-        </w:r>
-      </w:fldSimple>
+      <w:r>
+        <w:fldChar w:fldCharType="begin"/>
+      </w:r>
+      <w:r>
+        <w:instrText xml:space="preserve"> SEQ MTSec \c \* Arabic \* MERGEFORMAT </w:instrText>
+      </w:r>
+      <w:r>
+        <w:fldChar w:fldCharType="separate"/>
+      </w:r>
+      <w:r>
+        <w:rPr>
+          <w:noProof/>
+        </w:rPr>
+        <w:instrText>5</w:instrText>
+      </w:r>
+      <w:r>
+        <w:rPr>
+          <w:noProof/>
+        </w:rPr>
+        <w:fldChar w:fldCharType="end"/>
+      </w:r>
       <w:r>
         <w:instrText>.</w:instrText>
       </w:r>
-      <w:fldSimple w:instr=" SEQ MTEqn \c \* Arabic \* MERGEFORMAT ">
-        <w:r>
-          <w:rPr>
-            <w:noProof/>
-          </w:rPr>
-          <w:instrText>24</w:instrText>
-        </w:r>
-      </w:fldSimple>
+      <w:r>
+        <w:fldChar w:fldCharType="begin"/>
+      </w:r>
+      <w:r>
+        <w:instrText xml:space="preserve"> SEQ MTEqn \c \* Arabic \* MERGEFORMAT </w:instrText>
+      </w:r>
+      <w:r>
+        <w:fldChar w:fldCharType="separate"/>
+      </w:r>
+      <w:r>
+        <w:rPr>
+          <w:noProof/>
+        </w:rPr>
+        <w:instrText>24</w:instrText>
+      </w:r>
+      <w:r>
+        <w:rPr>
+          <w:noProof/>
+        </w:rPr>
+        <w:fldChar w:fldCharType="end"/>
+      </w:r>
       <w:r>
         <w:instrText>)</w:instrText>
       </w:r>
@@ -17372,10 +18077,10 @@
           <w:position w:val="-146"/>
         </w:rPr>
         <w:object w:dxaOrig="4020" w:dyaOrig="2640">
-          <v:shape id="_x0000_i1428" type="#_x0000_t75" style="width:202.2pt;height:135pt" o:ole="">
+          <v:shape id="_x0000_i1053" type="#_x0000_t75" style="width:202.2pt;height:135pt" o:ole="">
             <v:imagedata r:id="rId88" o:title=""/>
           </v:shape>
-          <o:OLEObject Type="Embed" ProgID="Equation.DSMT4" ShapeID="_x0000_i1428" DrawAspect="Content" ObjectID="_1523103697" r:id="rId89"/>
+          <o:OLEObject Type="Embed" ProgID="Equation.DSMT4" ShapeID="_x0000_i1053" DrawAspect="Content" ObjectID="_1526302838" r:id="rId89"/>
         </w:object>
       </w:r>
       <w:r>
@@ -17399,25 +18104,51 @@
       <w:r>
         <w:instrText>(</w:instrText>
       </w:r>
-      <w:fldSimple w:instr=" SEQ MTSec \c \* Arabic \* MERGEFORMAT ">
-        <w:r>
-          <w:rPr>
-            <w:noProof/>
-          </w:rPr>
-          <w:instrText>5</w:instrText>
-        </w:r>
-      </w:fldSimple>
+      <w:r>
+        <w:fldChar w:fldCharType="begin"/>
+      </w:r>
+      <w:r>
+        <w:instrText xml:space="preserve"> SEQ MTSec \c \* Arabic \* MERGEFORMAT </w:instrText>
+      </w:r>
+      <w:r>
+        <w:fldChar w:fldCharType="separate"/>
+      </w:r>
+      <w:r>
+        <w:rPr>
+          <w:noProof/>
+        </w:rPr>
+        <w:instrText>5</w:instrText>
+      </w:r>
+      <w:r>
+        <w:rPr>
+          <w:noProof/>
+        </w:rPr>
+        <w:fldChar w:fldCharType="end"/>
+      </w:r>
       <w:r>
         <w:instrText>.</w:instrText>
       </w:r>
-      <w:fldSimple w:instr=" SEQ MTEqn \c \* Arabic \* MERGEFORMAT ">
-        <w:r>
-          <w:rPr>
-            <w:noProof/>
-          </w:rPr>
-          <w:instrText>25</w:instrText>
-        </w:r>
-      </w:fldSimple>
+      <w:r>
+        <w:fldChar w:fldCharType="begin"/>
+      </w:r>
+      <w:r>
+        <w:instrText xml:space="preserve"> SEQ MTEqn \c \* Arabic \* MERGEFORMAT </w:instrText>
+      </w:r>
+      <w:r>
+        <w:fldChar w:fldCharType="separate"/>
+      </w:r>
+      <w:r>
+        <w:rPr>
+          <w:noProof/>
+        </w:rPr>
+        <w:instrText>25</w:instrText>
+      </w:r>
+      <w:r>
+        <w:rPr>
+          <w:noProof/>
+        </w:rPr>
+        <w:fldChar w:fldCharType="end"/>
+      </w:r>
       <w:r>
         <w:instrText>)</w:instrText>
       </w:r>
@@ -17460,10 +18191,10 @@
           <w:position w:val="-14"/>
         </w:rPr>
         <w:object w:dxaOrig="2620" w:dyaOrig="380">
-          <v:shape id="_x0000_i1429" type="#_x0000_t75" style="width:132pt;height:19.2pt" o:ole="">
+          <v:shape id="_x0000_i1054" type="#_x0000_t75" style="width:132pt;height:19.2pt" o:ole="">
             <v:imagedata r:id="rId90" o:title=""/>
           </v:shape>
-          <o:OLEObject Type="Embed" ProgID="Equation.DSMT4" ShapeID="_x0000_i1429" DrawAspect="Content" ObjectID="_1523103698" r:id="rId91"/>
+          <o:OLEObject Type="Embed" ProgID="Equation.DSMT4" ShapeID="_x0000_i1054" DrawAspect="Content" ObjectID="_1526302839" r:id="rId91"/>
         </w:object>
       </w:r>
       <w:r>
@@ -17487,25 +18218,54 @@
       <w:r>
         <w:instrText>(</w:instrText>
       </w:r>
-      <w:fldSimple w:instr=" SEQ MTSec \c \* Arabic \* MERGEFORMAT ">
-        <w:r>
-          <w:rPr>
-            <w:noProof/>
-          </w:rPr>
-          <w:instrText>5</w:instrText>
-        </w:r>
-      </w:fldSimple>
+      <w:r>
+        <w:fldChar w:fldCharType="begin"/>
+      </w:r>
+      <w:r>
+        <w:instrText xml:space="preserve"> SEQ MTSec \c \* A</w:instrText>
+      </w:r>
+      <w:r>
+        <w:instrText xml:space="preserve">rabic \* MERGEFORMAT </w:instrText>
+      </w:r>
+      <w:r>
+        <w:fldChar w:fldCharType="separate"/>
+      </w:r>
+      <w:r>
+        <w:rPr>
+          <w:noProof/>
+        </w:rPr>
+        <w:instrText>5</w:instrText>
+      </w:r>
+      <w:r>
+        <w:rPr>
+          <w:noProof/>
+        </w:rPr>
+        <w:fldChar w:fldCharType="end"/>
+      </w:r>
       <w:r>
         <w:instrText>.</w:instrText>
       </w:r>
-      <w:fldSimple w:instr=" SEQ MTEqn \c \* Arabic \* MERGEFORMAT ">
-        <w:r>
-          <w:rPr>
-            <w:noProof/>
-          </w:rPr>
-          <w:instrText>26</w:instrText>
-        </w:r>
-      </w:fldSimple>
+      <w:r>
+        <w:fldChar w:fldCharType="begin"/>
+      </w:r>
+      <w:r>
+        <w:instrText xml:space="preserve"> SEQ MTEqn \c \* Arabic \* MERGEFORMAT </w:instrText>
+      </w:r>
+      <w:r>
+        <w:fldChar w:fldCharType="separate"/>
+      </w:r>
+      <w:r>
+        <w:rPr>
+          <w:noProof/>
+        </w:rPr>
+        <w:instrText>26</w:instrText>
+      </w:r>
+      <w:r>
+        <w:rPr>
+          <w:noProof/>
+        </w:rPr>
+        <w:fldChar w:fldCharType="end"/>
+      </w:r>
       <w:r>
         <w:instrText>)</w:instrText>
       </w:r>
@@ -18081,10 +18841,10 @@
           <w:position w:val="-14"/>
         </w:rPr>
         <w:object w:dxaOrig="2079" w:dyaOrig="380">
-          <v:shape id="_x0000_i1430" type="#_x0000_t75" style="width:105.6pt;height:19.2pt" o:ole="">
+          <v:shape id="_x0000_i1055" type="#_x0000_t75" style="width:105.6pt;height:19.2pt" o:ole="">
             <v:imagedata r:id="rId94" o:title=""/>
           </v:shape>
-          <o:OLEObject Type="Embed" ProgID="Equation.DSMT4" ShapeID="_x0000_i1430" DrawAspect="Content" ObjectID="_1523103699" r:id="rId95"/>
+          <o:OLEObject Type="Embed" ProgID="Equation.DSMT4" ShapeID="_x0000_i1055" DrawAspect="Content" ObjectID="_1526302840" r:id="rId95"/>
         </w:object>
       </w:r>
       <w:r>
@@ -18108,25 +18868,51 @@
       <w:r>
         <w:instrText>(</w:instrText>
       </w:r>
-      <w:fldSimple w:instr=" SEQ MTSec \c \* Arabic \* MERGEFORMAT ">
-        <w:r>
-          <w:rPr>
-            <w:noProof/>
-          </w:rPr>
-          <w:instrText>5</w:instrText>
-        </w:r>
-      </w:fldSimple>
+      <w:r>
+        <w:fldChar w:fldCharType="begin"/>
+      </w:r>
+      <w:r>
+        <w:instrText xml:space="preserve"> SEQ MTSec \c \* Arabic \* MERGEFORMAT </w:instrText>
+      </w:r>
+      <w:r>
+        <w:fldChar w:fldCharType="separate"/>
+      </w:r>
+      <w:r>
+        <w:rPr>
+          <w:noProof/>
+        </w:rPr>
+        <w:instrText>5</w:instrText>
+      </w:r>
+      <w:r>
+        <w:rPr>
+          <w:noProof/>
+        </w:rPr>
+        <w:fldChar w:fldCharType="end"/>
+      </w:r>
       <w:r>
         <w:instrText>.</w:instrText>
       </w:r>
-      <w:fldSimple w:instr=" SEQ MTEqn \c \* Arabic \* MERGEFORMAT ">
-        <w:r>
-          <w:rPr>
-            <w:noProof/>
-          </w:rPr>
-          <w:instrText>27</w:instrText>
-        </w:r>
-      </w:fldSimple>
+      <w:r>
+        <w:fldChar w:fldCharType="begin"/>
+      </w:r>
+      <w:r>
+        <w:instrText xml:space="preserve"> SEQ MTEqn \c \* Arabic \* MERGEFORMAT </w:instrText>
+      </w:r>
+      <w:r>
+        <w:fldChar w:fldCharType="separate"/>
+      </w:r>
+      <w:r>
+        <w:rPr>
+          <w:noProof/>
+        </w:rPr>
+        <w:instrText>27</w:instrText>
+      </w:r>
+      <w:r>
+        <w:rPr>
+          <w:noProof/>
+        </w:rPr>
+        <w:fldChar w:fldCharType="end"/>
+      </w:r>
       <w:r>
         <w:instrText>)</w:instrText>
       </w:r>
@@ -18153,15 +18939,7 @@
         <w:t>2</w:t>
       </w:r>
       <w:r>
-        <w:t>(</w:t>
-      </w:r>
-      <w:proofErr w:type="spellStart"/>
-      <w:r>
-        <w:t>i</w:t>
-      </w:r>
-      <w:proofErr w:type="spellEnd"/>
-      <w:r>
-        <w:t>)</w:t>
+        <w:t>(i)</w:t>
       </w:r>
     </w:p>
     <w:p>
@@ -18186,10 +18964,10 @@
           <w:position w:val="-14"/>
         </w:rPr>
         <w:object w:dxaOrig="3120" w:dyaOrig="380">
-          <v:shape id="_x0000_i1431" type="#_x0000_t75" style="width:157.8pt;height:19.2pt" o:ole="">
+          <v:shape id="_x0000_i1056" type="#_x0000_t75" style="width:157.8pt;height:19.2pt" o:ole="">
             <v:imagedata r:id="rId96" o:title=""/>
           </v:shape>
-          <o:OLEObject Type="Embed" ProgID="Equation.DSMT4" ShapeID="_x0000_i1431" DrawAspect="Content" ObjectID="_1523103700" r:id="rId97"/>
+          <o:OLEObject Type="Embed" ProgID="Equation.DSMT4" ShapeID="_x0000_i1056" DrawAspect="Content" ObjectID="_1526302841" r:id="rId97"/>
         </w:object>
       </w:r>
       <w:r>
@@ -18213,25 +18991,54 @@
       <w:r>
         <w:instrText>(</w:instrText>
       </w:r>
-      <w:fldSimple w:instr=" SEQ MTSec \c \* Arabic \* MERGEFORMAT ">
-        <w:r>
-          <w:rPr>
-            <w:noProof/>
-          </w:rPr>
-          <w:instrText>5</w:instrText>
-        </w:r>
-      </w:fldSimple>
+      <w:r>
+        <w:fldChar w:fldCharType="begin"/>
+      </w:r>
+      <w:r>
+        <w:instrText xml:space="preserve"> SEQ MTSec \c \* Arabic \* MER</w:instrText>
+      </w:r>
+      <w:r>
+        <w:instrText xml:space="preserve">GEFORMAT </w:instrText>
+      </w:r>
+      <w:r>
+        <w:fldChar w:fldCharType="separate"/>
+      </w:r>
+      <w:r>
+        <w:rPr>
+          <w:noProof/>
+        </w:rPr>
+        <w:instrText>5</w:instrText>
+      </w:r>
+      <w:r>
+        <w:rPr>
+          <w:noProof/>
+        </w:rPr>
+        <w:fldChar w:fldCharType="end"/>
+      </w:r>
       <w:r>
         <w:instrText>.</w:instrText>
       </w:r>
-      <w:fldSimple w:instr=" SEQ MTEqn \c \* Arabic \* MERGEFORMAT ">
-        <w:r>
-          <w:rPr>
-            <w:noProof/>
-          </w:rPr>
-          <w:instrText>28</w:instrText>
-        </w:r>
-      </w:fldSimple>
+      <w:r>
+        <w:fldChar w:fldCharType="begin"/>
+      </w:r>
+      <w:r>
+        <w:instrText xml:space="preserve"> SEQ MTEqn \c \* Arabic \* MERGEFORMAT </w:instrText>
+      </w:r>
+      <w:r>
+        <w:fldChar w:fldCharType="separate"/>
+      </w:r>
+      <w:r>
+        <w:rPr>
+          <w:noProof/>
+        </w:rPr>
+        <w:instrText>28</w:instrText>
+      </w:r>
+      <w:r>
+        <w:rPr>
+          <w:noProof/>
+        </w:rPr>
+        <w:fldChar w:fldCharType="end"/>
+      </w:r>
       <w:r>
         <w:instrText>)</w:instrText>
       </w:r>
@@ -18289,10 +19096,10 @@
           <w:position w:val="-24"/>
         </w:rPr>
         <w:object w:dxaOrig="1060" w:dyaOrig="620">
-          <v:shape id="_x0000_i1432" type="#_x0000_t75" style="width:53.4pt;height:30.6pt" o:ole="">
+          <v:shape id="_x0000_i1057" type="#_x0000_t75" style="width:53.4pt;height:30.6pt" o:ole="">
             <v:imagedata r:id="rId98" o:title=""/>
           </v:shape>
-          <o:OLEObject Type="Embed" ProgID="Equation.DSMT4" ShapeID="_x0000_i1432" DrawAspect="Content" ObjectID="_1523103701" r:id="rId99"/>
+          <o:OLEObject Type="Embed" ProgID="Equation.DSMT4" ShapeID="_x0000_i1057" DrawAspect="Content" ObjectID="_1526302842" r:id="rId99"/>
         </w:object>
       </w:r>
       <w:r>
@@ -18316,25 +19123,51 @@
       <w:r>
         <w:instrText>(</w:instrText>
       </w:r>
-      <w:fldSimple w:instr=" SEQ MTSec \c \* Arabic \* MERGEFORMAT ">
-        <w:r>
-          <w:rPr>
-            <w:noProof/>
-          </w:rPr>
-          <w:instrText>5</w:instrText>
-        </w:r>
-      </w:fldSimple>
+      <w:r>
+        <w:fldChar w:fldCharType="begin"/>
+      </w:r>
+      <w:r>
+        <w:instrText xml:space="preserve"> SEQ MTSec \c \* Arabic \* MERGEFORMAT </w:instrText>
+      </w:r>
+      <w:r>
+        <w:fldChar w:fldCharType="separate"/>
+      </w:r>
+      <w:r>
+        <w:rPr>
+          <w:noProof/>
+        </w:rPr>
+        <w:instrText>5</w:instrText>
+      </w:r>
+      <w:r>
+        <w:rPr>
+          <w:noProof/>
+        </w:rPr>
+        <w:fldChar w:fldCharType="end"/>
+      </w:r>
       <w:r>
         <w:instrText>.</w:instrText>
       </w:r>
-      <w:fldSimple w:instr=" SEQ MTEqn \c \* Arabic \* MERGEFORMAT ">
-        <w:r>
-          <w:rPr>
-            <w:noProof/>
-          </w:rPr>
-          <w:instrText>29</w:instrText>
-        </w:r>
-      </w:fldSimple>
+      <w:r>
+        <w:fldChar w:fldCharType="begin"/>
+      </w:r>
+      <w:r>
+        <w:instrText xml:space="preserve"> SEQ MTEqn \c \* Arabic \* MERGEFORMAT </w:instrText>
+      </w:r>
+      <w:r>
+        <w:fldChar w:fldCharType="separate"/>
+      </w:r>
+      <w:r>
+        <w:rPr>
+          <w:noProof/>
+        </w:rPr>
+        <w:instrText>29</w:instrText>
+      </w:r>
+      <w:r>
+        <w:rPr>
+          <w:noProof/>
+        </w:rPr>
+        <w:fldChar w:fldCharType="end"/>
+      </w:r>
       <w:r>
         <w:instrText>)</w:instrText>
       </w:r>
@@ -18392,10 +19225,10 @@
           <w:position w:val="-24"/>
         </w:rPr>
         <w:object w:dxaOrig="1740" w:dyaOrig="620">
-          <v:shape id="_x0000_i1433" type="#_x0000_t75" style="width:87.6pt;height:30.6pt" o:ole="">
+          <v:shape id="_x0000_i1058" type="#_x0000_t75" style="width:87.6pt;height:30.6pt" o:ole="">
             <v:imagedata r:id="rId100" o:title=""/>
           </v:shape>
-          <o:OLEObject Type="Embed" ProgID="Equation.DSMT4" ShapeID="_x0000_i1433" DrawAspect="Content" ObjectID="_1523103702" r:id="rId101"/>
+          <o:OLEObject Type="Embed" ProgID="Equation.DSMT4" ShapeID="_x0000_i1058" DrawAspect="Content" ObjectID="_1526302843" r:id="rId101"/>
         </w:object>
       </w:r>
       <w:r>
@@ -18419,25 +19252,51 @@
       <w:r>
         <w:instrText>(</w:instrText>
       </w:r>
-      <w:fldSimple w:instr=" SEQ MTSec \c \* Arabic \* MERGEFORMAT ">
-        <w:r>
-          <w:rPr>
-            <w:noProof/>
-          </w:rPr>
-          <w:instrText>5</w:instrText>
-        </w:r>
-      </w:fldSimple>
+      <w:r>
+        <w:fldChar w:fldCharType="begin"/>
+      </w:r>
+      <w:r>
+        <w:instrText xml:space="preserve"> SEQ MTSec \c \* Arabic \* MERGEFORMAT </w:instrText>
+      </w:r>
+      <w:r>
+        <w:fldChar w:fldCharType="separate"/>
+      </w:r>
+      <w:r>
+        <w:rPr>
+          <w:noProof/>
+        </w:rPr>
+        <w:instrText>5</w:instrText>
+      </w:r>
+      <w:r>
+        <w:rPr>
+          <w:noProof/>
+        </w:rPr>
+        <w:fldChar w:fldCharType="end"/>
+      </w:r>
       <w:r>
         <w:instrText>.</w:instrText>
       </w:r>
-      <w:fldSimple w:instr=" SEQ MTEqn \c \* Arabic \* MERGEFORMAT ">
-        <w:r>
-          <w:rPr>
-            <w:noProof/>
-          </w:rPr>
-          <w:instrText>30</w:instrText>
-        </w:r>
-      </w:fldSimple>
+      <w:r>
+        <w:fldChar w:fldCharType="begin"/>
+      </w:r>
+      <w:r>
+        <w:instrText xml:space="preserve"> SEQ MTEqn \c \* Arabic \* MERGEFORMAT </w:instrText>
+      </w:r>
+      <w:r>
+        <w:fldChar w:fldCharType="separate"/>
+      </w:r>
+      <w:r>
+        <w:rPr>
+          <w:noProof/>
+        </w:rPr>
+        <w:instrText>30</w:instrText>
+      </w:r>
+      <w:r>
+        <w:rPr>
+          <w:noProof/>
+        </w:rPr>
+        <w:fldChar w:fldCharType="end"/>
+      </w:r>
       <w:r>
         <w:instrText>)</w:instrText>
       </w:r>
@@ -18495,10 +19354,10 @@
           <w:position w:val="-24"/>
         </w:rPr>
         <w:object w:dxaOrig="2240" w:dyaOrig="620">
-          <v:shape id="_x0000_i1434" type="#_x0000_t75" style="width:113.4pt;height:30.6pt" o:ole="">
+          <v:shape id="_x0000_i1059" type="#_x0000_t75" style="width:113.4pt;height:30.6pt" o:ole="">
             <v:imagedata r:id="rId102" o:title=""/>
           </v:shape>
-          <o:OLEObject Type="Embed" ProgID="Equation.DSMT4" ShapeID="_x0000_i1434" DrawAspect="Content" ObjectID="_1523103703" r:id="rId103"/>
+          <o:OLEObject Type="Embed" ProgID="Equation.DSMT4" ShapeID="_x0000_i1059" DrawAspect="Content" ObjectID="_1526302844" r:id="rId103"/>
         </w:object>
       </w:r>
       <w:r>
@@ -18522,25 +19381,51 @@
       <w:r>
         <w:instrText>(</w:instrText>
       </w:r>
-      <w:fldSimple w:instr=" SEQ MTSec \c \* Arabic \* MERGEFORMAT ">
-        <w:r>
-          <w:rPr>
-            <w:noProof/>
-          </w:rPr>
-          <w:instrText>5</w:instrText>
-        </w:r>
-      </w:fldSimple>
+      <w:r>
+        <w:fldChar w:fldCharType="begin"/>
+      </w:r>
+      <w:r>
+        <w:instrText xml:space="preserve"> SEQ MTSec \c \* Arabic \* MERGEFORMAT </w:instrText>
+      </w:r>
+      <w:r>
+        <w:fldChar w:fldCharType="separate"/>
+      </w:r>
+      <w:r>
+        <w:rPr>
+          <w:noProof/>
+        </w:rPr>
+        <w:instrText>5</w:instrText>
+      </w:r>
+      <w:r>
+        <w:rPr>
+          <w:noProof/>
+        </w:rPr>
+        <w:fldChar w:fldCharType="end"/>
+      </w:r>
       <w:r>
         <w:instrText>.</w:instrText>
       </w:r>
-      <w:fldSimple w:instr=" SEQ MTEqn \c \* Arabic \* MERGEFORMAT ">
-        <w:r>
-          <w:rPr>
-            <w:noProof/>
-          </w:rPr>
-          <w:instrText>31</w:instrText>
-        </w:r>
-      </w:fldSimple>
+      <w:r>
+        <w:fldChar w:fldCharType="begin"/>
+      </w:r>
+      <w:r>
+        <w:instrText xml:space="preserve"> SEQ MTEqn \c \* Arabic \* MERGEFORMAT </w:instrText>
+      </w:r>
+      <w:r>
+        <w:fldChar w:fldCharType="separate"/>
+      </w:r>
+      <w:r>
+        <w:rPr>
+          <w:noProof/>
+        </w:rPr>
+        <w:instrText>31</w:instrText>
+      </w:r>
+      <w:r>
+        <w:rPr>
+          <w:noProof/>
+        </w:rPr>
+        <w:fldChar w:fldCharType="end"/>
+      </w:r>
       <w:r>
         <w:instrText>)</w:instrText>
       </w:r>
@@ -18601,10 +19486,10 @@
           <w:position w:val="-56"/>
         </w:rPr>
         <w:object w:dxaOrig="2320" w:dyaOrig="1219">
-          <v:shape id="_x0000_i1435" type="#_x0000_t75" style="width:117pt;height:63pt" o:ole="">
+          <v:shape id="_x0000_i1060" type="#_x0000_t75" style="width:117pt;height:63pt" o:ole="">
             <v:imagedata r:id="rId104" o:title=""/>
           </v:shape>
-          <o:OLEObject Type="Embed" ProgID="Equation.DSMT4" ShapeID="_x0000_i1435" DrawAspect="Content" ObjectID="_1523103704" r:id="rId105"/>
+          <o:OLEObject Type="Embed" ProgID="Equation.DSMT4" ShapeID="_x0000_i1060" DrawAspect="Content" ObjectID="_1526302845" r:id="rId105"/>
         </w:object>
       </w:r>
       <w:r>
@@ -18628,25 +19513,51 @@
       <w:r>
         <w:instrText>(</w:instrText>
       </w:r>
-      <w:fldSimple w:instr=" SEQ MTSec \c \* Arabic \* MERGEFORMAT ">
-        <w:r>
-          <w:rPr>
-            <w:noProof/>
-          </w:rPr>
-          <w:instrText>5</w:instrText>
-        </w:r>
-      </w:fldSimple>
+      <w:r>
+        <w:fldChar w:fldCharType="begin"/>
+      </w:r>
+      <w:r>
+        <w:instrText xml:space="preserve"> SEQ MTSec \c \* Arabic \* MERGEFORMAT </w:instrText>
+      </w:r>
+      <w:r>
+        <w:fldChar w:fldCharType="separate"/>
+      </w:r>
+      <w:r>
+        <w:rPr>
+          <w:noProof/>
+        </w:rPr>
+        <w:instrText>5</w:instrText>
+      </w:r>
+      <w:r>
+        <w:rPr>
+          <w:noProof/>
+        </w:rPr>
+        <w:fldChar w:fldCharType="end"/>
+      </w:r>
       <w:r>
         <w:instrText>.</w:instrText>
       </w:r>
-      <w:fldSimple w:instr=" SEQ MTEqn \c \* Arabic \* MERGEFORMAT ">
-        <w:r>
-          <w:rPr>
-            <w:noProof/>
-          </w:rPr>
-          <w:instrText>32</w:instrText>
-        </w:r>
-      </w:fldSimple>
+      <w:r>
+        <w:fldChar w:fldCharType="begin"/>
+      </w:r>
+      <w:r>
+        <w:instrText xml:space="preserve"> SEQ MTEqn \c \* Arabic \* MERGEFORMAT </w:instrText>
+      </w:r>
+      <w:r>
+        <w:fldChar w:fldCharType="separate"/>
+      </w:r>
+      <w:r>
+        <w:rPr>
+          <w:noProof/>
+        </w:rPr>
+        <w:instrText>32</w:instrText>
+      </w:r>
+      <w:r>
+        <w:rPr>
+          <w:noProof/>
+        </w:rPr>
+        <w:fldChar w:fldCharType="end"/>
+      </w:r>
       <w:r>
         <w:instrText>)</w:instrText>
       </w:r>
@@ -18824,10 +19735,10 @@
           <w:position w:val="-4"/>
         </w:rPr>
         <w:object w:dxaOrig="220" w:dyaOrig="300">
-          <v:shape id="_x0000_i1436" type="#_x0000_t75" style="width:11.4pt;height:15pt" o:ole="">
+          <v:shape id="_x0000_i1061" type="#_x0000_t75" style="width:11.4pt;height:15pt" o:ole="">
             <v:imagedata r:id="rId69" o:title=""/>
           </v:shape>
-          <o:OLEObject Type="Embed" ProgID="Equation.DSMT4" ShapeID="_x0000_i1436" DrawAspect="Content" ObjectID="_1523103705" r:id="rId106"/>
+          <o:OLEObject Type="Embed" ProgID="Equation.DSMT4" ShapeID="_x0000_i1061" DrawAspect="Content" ObjectID="_1526302846" r:id="rId106"/>
         </w:object>
       </w:r>
       <w:r>
@@ -19110,10 +20021,10 @@
           <w:position w:val="-32"/>
         </w:rPr>
         <w:object w:dxaOrig="3379" w:dyaOrig="740">
-          <v:shape id="_x0000_i1437" type="#_x0000_t75" style="width:169.2pt;height:36.6pt" o:ole="">
+          <v:shape id="_x0000_i1062" type="#_x0000_t75" style="width:169.2pt;height:36.6pt" o:ole="">
             <v:imagedata r:id="rId107" o:title=""/>
           </v:shape>
-          <o:OLEObject Type="Embed" ProgID="Equation.DSMT4" ShapeID="_x0000_i1437" DrawAspect="Content" ObjectID="_1523103706" r:id="rId108"/>
+          <o:OLEObject Type="Embed" ProgID="Equation.DSMT4" ShapeID="_x0000_i1062" DrawAspect="Content" ObjectID="_1526302847" r:id="rId108"/>
         </w:object>
       </w:r>
       <w:r>
@@ -19140,25 +20051,51 @@
       <w:r>
         <w:instrText>(</w:instrText>
       </w:r>
-      <w:fldSimple w:instr=" SEQ MTSec \c \* Arabic \* MERGEFORMAT ">
-        <w:r>
-          <w:rPr>
-            <w:noProof/>
-          </w:rPr>
-          <w:instrText>5</w:instrText>
-        </w:r>
-      </w:fldSimple>
+      <w:r>
+        <w:fldChar w:fldCharType="begin"/>
+      </w:r>
+      <w:r>
+        <w:instrText xml:space="preserve"> SEQ MTSec \c \* Arabic \* MERGEFORMAT </w:instrText>
+      </w:r>
+      <w:r>
+        <w:fldChar w:fldCharType="separate"/>
+      </w:r>
+      <w:r>
+        <w:rPr>
+          <w:noProof/>
+        </w:rPr>
+        <w:instrText>5</w:instrText>
+      </w:r>
+      <w:r>
+        <w:rPr>
+          <w:noProof/>
+        </w:rPr>
+        <w:fldChar w:fldCharType="end"/>
+      </w:r>
       <w:r>
         <w:instrText>.</w:instrText>
       </w:r>
-      <w:fldSimple w:instr=" SEQ MTEqn \c \* Arabic \* MERGEFORMAT ">
-        <w:r>
-          <w:rPr>
-            <w:noProof/>
-          </w:rPr>
-          <w:instrText>33</w:instrText>
-        </w:r>
-      </w:fldSimple>
+      <w:r>
+        <w:fldChar w:fldCharType="begin"/>
+      </w:r>
+      <w:r>
+        <w:instrText xml:space="preserve"> SEQ MTEqn \c \* Arabic \* MERGEFORMAT </w:instrText>
+      </w:r>
+      <w:r>
+        <w:fldChar w:fldCharType="separate"/>
+      </w:r>
+      <w:r>
+        <w:rPr>
+          <w:noProof/>
+        </w:rPr>
+        <w:instrText>33</w:instrText>
+      </w:r>
+      <w:r>
+        <w:rPr>
+          <w:noProof/>
+        </w:rPr>
+        <w:fldChar w:fldCharType="end"/>
+      </w:r>
       <w:r>
         <w:instrText>)</w:instrText>
       </w:r>
@@ -19205,10 +20142,10 @@
           <w:position w:val="-28"/>
         </w:rPr>
         <w:object w:dxaOrig="1140" w:dyaOrig="639">
-          <v:shape id="_x0000_i1438" type="#_x0000_t75" style="width:57pt;height:31.8pt" o:ole="">
+          <v:shape id="_x0000_i1063" type="#_x0000_t75" style="width:57pt;height:31.8pt" o:ole="">
             <v:imagedata r:id="rId109" o:title=""/>
           </v:shape>
-          <o:OLEObject Type="Embed" ProgID="Equation.DSMT4" ShapeID="_x0000_i1438" DrawAspect="Content" ObjectID="_1523103707" r:id="rId110"/>
+          <o:OLEObject Type="Embed" ProgID="Equation.DSMT4" ShapeID="_x0000_i1063" DrawAspect="Content" ObjectID="_1526302848" r:id="rId110"/>
         </w:object>
       </w:r>
       <w:r>
@@ -19235,25 +20172,51 @@
       <w:r>
         <w:instrText>(</w:instrText>
       </w:r>
-      <w:fldSimple w:instr=" SEQ MTSec \c \* Arabic \* MERGEFORMAT ">
-        <w:r>
-          <w:rPr>
-            <w:noProof/>
-          </w:rPr>
-          <w:instrText>5</w:instrText>
-        </w:r>
-      </w:fldSimple>
+      <w:r>
+        <w:fldChar w:fldCharType="begin"/>
+      </w:r>
+      <w:r>
+        <w:instrText xml:space="preserve"> SEQ MTSec \c \* Arabic \* MERGEFORMAT </w:instrText>
+      </w:r>
+      <w:r>
+        <w:fldChar w:fldCharType="separate"/>
+      </w:r>
+      <w:r>
+        <w:rPr>
+          <w:noProof/>
+        </w:rPr>
+        <w:instrText>5</w:instrText>
+      </w:r>
+      <w:r>
+        <w:rPr>
+          <w:noProof/>
+        </w:rPr>
+        <w:fldChar w:fldCharType="end"/>
+      </w:r>
       <w:r>
         <w:instrText>.</w:instrText>
       </w:r>
-      <w:fldSimple w:instr=" SEQ MTEqn \c \* Arabic \* MERGEFORMAT ">
-        <w:r>
-          <w:rPr>
-            <w:noProof/>
-          </w:rPr>
-          <w:instrText>34</w:instrText>
-        </w:r>
-      </w:fldSimple>
+      <w:r>
+        <w:fldChar w:fldCharType="begin"/>
+      </w:r>
+      <w:r>
+        <w:instrText xml:space="preserve"> SEQ MTEqn \c \* Arabic \* MERGEFORMAT </w:instrText>
+      </w:r>
+      <w:r>
+        <w:fldChar w:fldCharType="separate"/>
+      </w:r>
+      <w:r>
+        <w:rPr>
+          <w:noProof/>
+        </w:rPr>
+        <w:instrText>34</w:instrText>
+      </w:r>
+      <w:r>
+        <w:rPr>
+          <w:noProof/>
+        </w:rPr>
+        <w:fldChar w:fldCharType="end"/>
+      </w:r>
       <w:r>
         <w:instrText>)</w:instrText>
       </w:r>
@@ -19332,10 +20295,10 @@
           <w:position w:val="-28"/>
         </w:rPr>
         <w:object w:dxaOrig="1180" w:dyaOrig="639">
-          <v:shape id="_x0000_i1439" type="#_x0000_t75" style="width:58.8pt;height:31.8pt" o:ole="">
+          <v:shape id="_x0000_i1064" type="#_x0000_t75" style="width:58.8pt;height:31.8pt" o:ole="">
             <v:imagedata r:id="rId111" o:title=""/>
           </v:shape>
-          <o:OLEObject Type="Embed" ProgID="Equation.DSMT4" ShapeID="_x0000_i1439" DrawAspect="Content" ObjectID="_1523103708" r:id="rId112"/>
+          <o:OLEObject Type="Embed" ProgID="Equation.DSMT4" ShapeID="_x0000_i1064" DrawAspect="Content" ObjectID="_1526302849" r:id="rId112"/>
         </w:object>
       </w:r>
       <w:r>
@@ -19362,25 +20325,51 @@
       <w:r>
         <w:instrText>(</w:instrText>
       </w:r>
-      <w:fldSimple w:instr=" SEQ MTSec \c \* Arabic \* MERGEFORMAT ">
-        <w:r>
-          <w:rPr>
-            <w:noProof/>
-          </w:rPr>
-          <w:instrText>5</w:instrText>
-        </w:r>
-      </w:fldSimple>
+      <w:r>
+        <w:fldChar w:fldCharType="begin"/>
+      </w:r>
+      <w:r>
+        <w:instrText xml:space="preserve"> SEQ MTSec \c \* Arabic \* MERGEFORMAT </w:instrText>
+      </w:r>
+      <w:r>
+        <w:fldChar w:fldCharType="separate"/>
+      </w:r>
+      <w:r>
+        <w:rPr>
+          <w:noProof/>
+        </w:rPr>
+        <w:instrText>5</w:instrText>
+      </w:r>
+      <w:r>
+        <w:rPr>
+          <w:noProof/>
+        </w:rPr>
+        <w:fldChar w:fldCharType="end"/>
+      </w:r>
       <w:r>
         <w:instrText>.</w:instrText>
       </w:r>
-      <w:fldSimple w:instr=" SEQ MTEqn \c \* Arabic \* MERGEFORMAT ">
-        <w:r>
-          <w:rPr>
-            <w:noProof/>
-          </w:rPr>
-          <w:instrText>35</w:instrText>
-        </w:r>
-      </w:fldSimple>
+      <w:r>
+        <w:fldChar w:fldCharType="begin"/>
+      </w:r>
+      <w:r>
+        <w:instrText xml:space="preserve"> SEQ MTEqn \c \* Arabic \* MERGEFORMAT </w:instrText>
+      </w:r>
+      <w:r>
+        <w:fldChar w:fldCharType="separate"/>
+      </w:r>
+      <w:r>
+        <w:rPr>
+          <w:noProof/>
+        </w:rPr>
+        <w:instrText>35</w:instrText>
+      </w:r>
+      <w:r>
+        <w:rPr>
+          <w:noProof/>
+        </w:rPr>
+        <w:fldChar w:fldCharType="end"/>
+      </w:r>
       <w:r>
         <w:instrText>)</w:instrText>
       </w:r>
@@ -19472,10 +20461,10 @@
           <w:position w:val="-30"/>
         </w:rPr>
         <w:object w:dxaOrig="1219" w:dyaOrig="680">
-          <v:shape id="_x0000_i1440" type="#_x0000_t75" style="width:60.6pt;height:33.6pt" o:ole="">
+          <v:shape id="_x0000_i1065" type="#_x0000_t75" style="width:60.6pt;height:33.6pt" o:ole="">
             <v:imagedata r:id="rId113" o:title=""/>
           </v:shape>
-          <o:OLEObject Type="Embed" ProgID="Equation.DSMT4" ShapeID="_x0000_i1440" DrawAspect="Content" ObjectID="_1523103709" r:id="rId114"/>
+          <o:OLEObject Type="Embed" ProgID="Equation.DSMT4" ShapeID="_x0000_i1065" DrawAspect="Content" ObjectID="_1526302850" r:id="rId114"/>
         </w:object>
       </w:r>
       <w:r>
@@ -19502,25 +20491,51 @@
       <w:r>
         <w:instrText>(</w:instrText>
       </w:r>
-      <w:fldSimple w:instr=" SEQ MTSec \c \* Arabic \* MERGEFORMAT ">
-        <w:r>
-          <w:rPr>
-            <w:noProof/>
-          </w:rPr>
-          <w:instrText>5</w:instrText>
-        </w:r>
-      </w:fldSimple>
+      <w:r>
+        <w:fldChar w:fldCharType="begin"/>
+      </w:r>
+      <w:r>
+        <w:instrText xml:space="preserve"> SEQ MTSec \c \* Arabic \* MERGEFORMAT </w:instrText>
+      </w:r>
+      <w:r>
+        <w:fldChar w:fldCharType="separate"/>
+      </w:r>
+      <w:r>
+        <w:rPr>
+          <w:noProof/>
+        </w:rPr>
+        <w:instrText>5</w:instrText>
+      </w:r>
+      <w:r>
+        <w:rPr>
+          <w:noProof/>
+        </w:rPr>
+        <w:fldChar w:fldCharType="end"/>
+      </w:r>
       <w:r>
         <w:instrText>.</w:instrText>
       </w:r>
-      <w:fldSimple w:instr=" SEQ MTEqn \c \* Arabic \* MERGEFORMAT ">
-        <w:r>
-          <w:rPr>
-            <w:noProof/>
-          </w:rPr>
-          <w:instrText>36</w:instrText>
-        </w:r>
-      </w:fldSimple>
+      <w:r>
+        <w:fldChar w:fldCharType="begin"/>
+      </w:r>
+      <w:r>
+        <w:instrText xml:space="preserve"> SEQ MTEqn \c \* Arabic \* MERGEFORMAT </w:instrText>
+      </w:r>
+      <w:r>
+        <w:fldChar w:fldCharType="separate"/>
+      </w:r>
+      <w:r>
+        <w:rPr>
+          <w:noProof/>
+        </w:rPr>
+        <w:instrText>36</w:instrText>
+      </w:r>
+      <w:r>
+        <w:rPr>
+          <w:noProof/>
+        </w:rPr>
+        <w:fldChar w:fldCharType="end"/>
+      </w:r>
       <w:r>
         <w:instrText>)</w:instrText>
       </w:r>
@@ -19637,10 +20652,10 @@
           <w:position w:val="-14"/>
         </w:rPr>
         <w:object w:dxaOrig="1240" w:dyaOrig="360">
-          <v:shape id="_x0000_i1441" type="#_x0000_t75" style="width:62.4pt;height:18pt" o:ole="">
+          <v:shape id="_x0000_i1066" type="#_x0000_t75" style="width:62.4pt;height:18pt" o:ole="">
             <v:imagedata r:id="rId115" o:title=""/>
           </v:shape>
-          <o:OLEObject Type="Embed" ProgID="Equation.DSMT4" ShapeID="_x0000_i1441" DrawAspect="Content" ObjectID="_1523103710" r:id="rId116"/>
+          <o:OLEObject Type="Embed" ProgID="Equation.DSMT4" ShapeID="_x0000_i1066" DrawAspect="Content" ObjectID="_1526302851" r:id="rId116"/>
         </w:object>
       </w:r>
       <w:r>
@@ -19667,25 +20682,54 @@
       <w:r>
         <w:instrText>(</w:instrText>
       </w:r>
-      <w:fldSimple w:instr=" SEQ MTSec \c \* Arabic \* MERGEFORMAT ">
-        <w:r>
-          <w:rPr>
-            <w:noProof/>
-          </w:rPr>
-          <w:instrText>5</w:instrText>
-        </w:r>
-      </w:fldSimple>
+      <w:r>
+        <w:fldChar w:fldCharType="begin"/>
+      </w:r>
+      <w:r>
+        <w:instrText xml:space="preserve"> SEQ MTSec \c \* Arabic \* MERGEFORMAT </w:instrText>
+      </w:r>
+      <w:r>
+        <w:fldChar w:fldCharType="separate"/>
+      </w:r>
+      <w:r>
+        <w:rPr>
+          <w:noProof/>
+        </w:rPr>
+        <w:instrText>5</w:instrText>
+      </w:r>
+      <w:r>
+        <w:rPr>
+          <w:noProof/>
+        </w:rPr>
+        <w:fldChar w:fldCharType="end"/>
+      </w:r>
       <w:r>
         <w:instrText>.</w:instrText>
       </w:r>
-      <w:fldSimple w:instr=" SEQ MTEqn \c \* Arabic \* MERGEFORMAT ">
-        <w:r>
-          <w:rPr>
-            <w:noProof/>
-          </w:rPr>
-          <w:instrText>37</w:instrText>
-        </w:r>
-      </w:fldSimple>
+      <w:r>
+        <w:fldChar w:fldCharType="begin"/>
+      </w:r>
+      <w:r>
+        <w:instrText xml:space="preserve"> SEQ MTEqn \c \* Arabi</w:instrText>
+      </w:r>
+      <w:r>
+        <w:instrText xml:space="preserve">c \* MERGEFORMAT </w:instrText>
+      </w:r>
+      <w:r>
+        <w:fldChar w:fldCharType="separate"/>
+      </w:r>
+      <w:r>
+        <w:rPr>
+          <w:noProof/>
+        </w:rPr>
+        <w:instrText>37</w:instrText>
+      </w:r>
+      <w:r>
+        <w:rPr>
+          <w:noProof/>
+        </w:rPr>
+        <w:fldChar w:fldCharType="end"/>
+      </w:r>
       <w:r>
         <w:instrText>)</w:instrText>
       </w:r>
@@ -19728,10 +20772,10 @@
           <w:position w:val="-30"/>
         </w:rPr>
         <w:object w:dxaOrig="2580" w:dyaOrig="720">
-          <v:shape id="_x0000_i1442" type="#_x0000_t75" style="width:129pt;height:36pt" o:ole="">
+          <v:shape id="_x0000_i1067" type="#_x0000_t75" style="width:129pt;height:36pt" o:ole="">
             <v:imagedata r:id="rId117" o:title=""/>
           </v:shape>
-          <o:OLEObject Type="Embed" ProgID="Equation.DSMT4" ShapeID="_x0000_i1442" DrawAspect="Content" ObjectID="_1523103711" r:id="rId118"/>
+          <o:OLEObject Type="Embed" ProgID="Equation.DSMT4" ShapeID="_x0000_i1067" DrawAspect="Content" ObjectID="_1526302852" r:id="rId118"/>
         </w:object>
       </w:r>
       <w:r>
@@ -19758,25 +20802,51 @@
       <w:r>
         <w:instrText>(</w:instrText>
       </w:r>
-      <w:fldSimple w:instr=" SEQ MTSec \c \* Arabic \* MERGEFORMAT ">
-        <w:r>
-          <w:rPr>
-            <w:noProof/>
-          </w:rPr>
-          <w:instrText>5</w:instrText>
-        </w:r>
-      </w:fldSimple>
+      <w:r>
+        <w:fldChar w:fldCharType="begin"/>
+      </w:r>
+      <w:r>
+        <w:instrText xml:space="preserve"> SEQ MTSec \c \* Arabic \* MERGEFORMAT </w:instrText>
+      </w:r>
+      <w:r>
+        <w:fldChar w:fldCharType="separate"/>
+      </w:r>
+      <w:r>
+        <w:rPr>
+          <w:noProof/>
+        </w:rPr>
+        <w:instrText>5</w:instrText>
+      </w:r>
+      <w:r>
+        <w:rPr>
+          <w:noProof/>
+        </w:rPr>
+        <w:fldChar w:fldCharType="end"/>
+      </w:r>
       <w:r>
         <w:instrText>.</w:instrText>
       </w:r>
-      <w:fldSimple w:instr=" SEQ MTEqn \c \* Arabic \* MERGEFORMAT ">
-        <w:r>
-          <w:rPr>
-            <w:noProof/>
-          </w:rPr>
-          <w:instrText>38</w:instrText>
-        </w:r>
-      </w:fldSimple>
+      <w:r>
+        <w:fldChar w:fldCharType="begin"/>
+      </w:r>
+      <w:r>
+        <w:instrText xml:space="preserve"> SEQ MTEqn \c \* Arabic \* MERGEFORMAT </w:instrText>
+      </w:r>
+      <w:r>
+        <w:fldChar w:fldCharType="separate"/>
+      </w:r>
+      <w:r>
+        <w:rPr>
+          <w:noProof/>
+        </w:rPr>
+        <w:instrText>38</w:instrText>
+      </w:r>
+      <w:r>
+        <w:rPr>
+          <w:noProof/>
+        </w:rPr>
+        <w:fldChar w:fldCharType="end"/>
+      </w:r>
       <w:r>
         <w:instrText>)</w:instrText>
       </w:r>
@@ -19796,10 +20866,10 @@
           <w:position w:val="-30"/>
         </w:rPr>
         <w:object w:dxaOrig="2640" w:dyaOrig="720">
-          <v:shape id="_x0000_i1443" type="#_x0000_t75" style="width:132pt;height:36pt" o:ole="">
+          <v:shape id="_x0000_i1068" type="#_x0000_t75" style="width:132pt;height:36pt" o:ole="">
             <v:imagedata r:id="rId119" o:title=""/>
           </v:shape>
-          <o:OLEObject Type="Embed" ProgID="Equation.DSMT4" ShapeID="_x0000_i1443" DrawAspect="Content" ObjectID="_1523103712" r:id="rId120"/>
+          <o:OLEObject Type="Embed" ProgID="Equation.DSMT4" ShapeID="_x0000_i1068" DrawAspect="Content" ObjectID="_1526302853" r:id="rId120"/>
         </w:object>
       </w:r>
       <w:r>
@@ -19826,25 +20896,51 @@
       <w:r>
         <w:instrText>(</w:instrText>
       </w:r>
-      <w:fldSimple w:instr=" SEQ MTSec \c \* Arabic \* MERGEFORMAT ">
-        <w:r>
-          <w:rPr>
-            <w:noProof/>
-          </w:rPr>
-          <w:instrText>5</w:instrText>
-        </w:r>
-      </w:fldSimple>
+      <w:r>
+        <w:fldChar w:fldCharType="begin"/>
+      </w:r>
+      <w:r>
+        <w:instrText xml:space="preserve"> SEQ MTSec \c \* Arabic \* MERGEFORMAT </w:instrText>
+      </w:r>
+      <w:r>
+        <w:fldChar w:fldCharType="separate"/>
+      </w:r>
+      <w:r>
+        <w:rPr>
+          <w:noProof/>
+        </w:rPr>
+        <w:instrText>5</w:instrText>
+      </w:r>
+      <w:r>
+        <w:rPr>
+          <w:noProof/>
+        </w:rPr>
+        <w:fldChar w:fldCharType="end"/>
+      </w:r>
       <w:r>
         <w:instrText>.</w:instrText>
       </w:r>
-      <w:fldSimple w:instr=" SEQ MTEqn \c \* Arabic \* MERGEFORMAT ">
-        <w:r>
-          <w:rPr>
-            <w:noProof/>
-          </w:rPr>
-          <w:instrText>39</w:instrText>
-        </w:r>
-      </w:fldSimple>
+      <w:r>
+        <w:fldChar w:fldCharType="begin"/>
+      </w:r>
+      <w:r>
+        <w:instrText xml:space="preserve"> SEQ MTEqn \c \* Arabic \* MERGEFORMAT </w:instrText>
+      </w:r>
+      <w:r>
+        <w:fldChar w:fldCharType="separate"/>
+      </w:r>
+      <w:r>
+        <w:rPr>
+          <w:noProof/>
+        </w:rPr>
+        <w:instrText>39</w:instrText>
+      </w:r>
+      <w:r>
+        <w:rPr>
+          <w:noProof/>
+        </w:rPr>
+        <w:fldChar w:fldCharType="end"/>
+      </w:r>
       <w:r>
         <w:instrText>)</w:instrText>
       </w:r>
@@ -19864,10 +20960,10 @@
           <w:position w:val="-30"/>
         </w:rPr>
         <w:object w:dxaOrig="2659" w:dyaOrig="720">
-          <v:shape id="_x0000_i1444" type="#_x0000_t75" style="width:132.6pt;height:36pt" o:ole="">
+          <v:shape id="_x0000_i1069" type="#_x0000_t75" style="width:132.6pt;height:36pt" o:ole="">
             <v:imagedata r:id="rId121" o:title=""/>
           </v:shape>
-          <o:OLEObject Type="Embed" ProgID="Equation.DSMT4" ShapeID="_x0000_i1444" DrawAspect="Content" ObjectID="_1523103713" r:id="rId122"/>
+          <o:OLEObject Type="Embed" ProgID="Equation.DSMT4" ShapeID="_x0000_i1069" DrawAspect="Content" ObjectID="_1526302854" r:id="rId122"/>
         </w:object>
       </w:r>
       <w:r>
@@ -19894,25 +20990,51 @@
       <w:r>
         <w:instrText>(</w:instrText>
       </w:r>
-      <w:fldSimple w:instr=" SEQ MTSec \c \* Arabic \* MERGEFORMAT ">
-        <w:r>
-          <w:rPr>
-            <w:noProof/>
-          </w:rPr>
-          <w:instrText>5</w:instrText>
-        </w:r>
-      </w:fldSimple>
+      <w:r>
+        <w:fldChar w:fldCharType="begin"/>
+      </w:r>
+      <w:r>
+        <w:instrText xml:space="preserve"> SEQ MTSec \c \* Arabic \* MERGEFORMAT </w:instrText>
+      </w:r>
+      <w:r>
+        <w:fldChar w:fldCharType="separate"/>
+      </w:r>
+      <w:r>
+        <w:rPr>
+          <w:noProof/>
+        </w:rPr>
+        <w:instrText>5</w:instrText>
+      </w:r>
+      <w:r>
+        <w:rPr>
+          <w:noProof/>
+        </w:rPr>
+        <w:fldChar w:fldCharType="end"/>
+      </w:r>
       <w:r>
         <w:instrText>.</w:instrText>
       </w:r>
-      <w:fldSimple w:instr=" SEQ MTEqn \c \* Arabic \* MERGEFORMAT ">
-        <w:r>
-          <w:rPr>
-            <w:noProof/>
-          </w:rPr>
-          <w:instrText>40</w:instrText>
-        </w:r>
-      </w:fldSimple>
+      <w:r>
+        <w:fldChar w:fldCharType="begin"/>
+      </w:r>
+      <w:r>
+        <w:instrText xml:space="preserve"> SEQ MTEqn \c \* Arabic \* MERGEFORMAT </w:instrText>
+      </w:r>
+      <w:r>
+        <w:fldChar w:fldCharType="separate"/>
+      </w:r>
+      <w:r>
+        <w:rPr>
+          <w:noProof/>
+        </w:rPr>
+        <w:instrText>40</w:instrText>
+      </w:r>
+      <w:r>
+        <w:rPr>
+          <w:noProof/>
+        </w:rPr>
+        <w:fldChar w:fldCharType="end"/>
+      </w:r>
       <w:r>
         <w:instrText>)</w:instrText>
       </w:r>
@@ -20498,10 +21620,10 @@
           <w:position w:val="-32"/>
         </w:rPr>
         <w:object w:dxaOrig="4239" w:dyaOrig="740">
-          <v:shape id="_x0000_i1445" type="#_x0000_t75" style="width:212.4pt;height:36.6pt" o:ole="">
+          <v:shape id="_x0000_i1070" type="#_x0000_t75" style="width:212.4pt;height:36.6pt" o:ole="">
             <v:imagedata r:id="rId123" o:title=""/>
           </v:shape>
-          <o:OLEObject Type="Embed" ProgID="Equation.DSMT4" ShapeID="_x0000_i1445" DrawAspect="Content" ObjectID="_1523103714" r:id="rId124"/>
+          <o:OLEObject Type="Embed" ProgID="Equation.DSMT4" ShapeID="_x0000_i1070" DrawAspect="Content" ObjectID="_1526302855" r:id="rId124"/>
         </w:object>
       </w:r>
       <w:r>
@@ -20528,25 +21650,51 @@
       <w:r>
         <w:instrText>(</w:instrText>
       </w:r>
-      <w:fldSimple w:instr=" SEQ MTSec \c \* Arabic \* MERGEFORMAT ">
-        <w:r>
-          <w:rPr>
-            <w:noProof/>
-          </w:rPr>
-          <w:instrText>5</w:instrText>
-        </w:r>
-      </w:fldSimple>
+      <w:r>
+        <w:fldChar w:fldCharType="begin"/>
+      </w:r>
+      <w:r>
+        <w:instrText xml:space="preserve"> SEQ MTSec \c \* Arabic \* MERGEFORMAT </w:instrText>
+      </w:r>
+      <w:r>
+        <w:fldChar w:fldCharType="separate"/>
+      </w:r>
+      <w:r>
+        <w:rPr>
+          <w:noProof/>
+        </w:rPr>
+        <w:instrText>5</w:instrText>
+      </w:r>
+      <w:r>
+        <w:rPr>
+          <w:noProof/>
+        </w:rPr>
+        <w:fldChar w:fldCharType="end"/>
+      </w:r>
       <w:r>
         <w:instrText>.</w:instrText>
       </w:r>
-      <w:fldSimple w:instr=" SEQ MTEqn \c \* Arabic \* MERGEFORMAT ">
-        <w:r>
-          <w:rPr>
-            <w:noProof/>
-          </w:rPr>
-          <w:instrText>41</w:instrText>
-        </w:r>
-      </w:fldSimple>
+      <w:r>
+        <w:fldChar w:fldCharType="begin"/>
+      </w:r>
+      <w:r>
+        <w:instrText xml:space="preserve"> SEQ MTEqn \c \* Arabic \* MERGEFORMAT </w:instrText>
+      </w:r>
+      <w:r>
+        <w:fldChar w:fldCharType="separate"/>
+      </w:r>
+      <w:r>
+        <w:rPr>
+          <w:noProof/>
+        </w:rPr>
+        <w:instrText>41</w:instrText>
+      </w:r>
+      <w:r>
+        <w:rPr>
+          <w:noProof/>
+        </w:rPr>
+        <w:fldChar w:fldCharType="end"/>
+      </w:r>
       <w:r>
         <w:instrText>)</w:instrText>
       </w:r>
@@ -20600,10 +21748,10 @@
           <w:position w:val="-32"/>
         </w:rPr>
         <w:object w:dxaOrig="2980" w:dyaOrig="740">
-          <v:shape id="_x0000_i1446" type="#_x0000_t75" style="width:149.4pt;height:36.6pt" o:ole="">
+          <v:shape id="_x0000_i1071" type="#_x0000_t75" style="width:149.4pt;height:36.6pt" o:ole="">
             <v:imagedata r:id="rId125" o:title=""/>
           </v:shape>
-          <o:OLEObject Type="Embed" ProgID="Equation.DSMT4" ShapeID="_x0000_i1446" DrawAspect="Content" ObjectID="_1523103715" r:id="rId126"/>
+          <o:OLEObject Type="Embed" ProgID="Equation.DSMT4" ShapeID="_x0000_i1071" DrawAspect="Content" ObjectID="_1526302856" r:id="rId126"/>
         </w:object>
       </w:r>
       <w:r>
@@ -20630,25 +21778,51 @@
       <w:r>
         <w:instrText>(</w:instrText>
       </w:r>
-      <w:fldSimple w:instr=" SEQ MTSec \c \* Arabic \* MERGEFORMAT ">
-        <w:r>
-          <w:rPr>
-            <w:noProof/>
-          </w:rPr>
-          <w:instrText>5</w:instrText>
-        </w:r>
-      </w:fldSimple>
+      <w:r>
+        <w:fldChar w:fldCharType="begin"/>
+      </w:r>
+      <w:r>
+        <w:instrText xml:space="preserve"> SEQ MTSec \c \* Arabic \* MERGEFORMAT </w:instrText>
+      </w:r>
+      <w:r>
+        <w:fldChar w:fldCharType="separate"/>
+      </w:r>
+      <w:r>
+        <w:rPr>
+          <w:noProof/>
+        </w:rPr>
+        <w:instrText>5</w:instrText>
+      </w:r>
+      <w:r>
+        <w:rPr>
+          <w:noProof/>
+        </w:rPr>
+        <w:fldChar w:fldCharType="end"/>
+      </w:r>
       <w:r>
         <w:instrText>.</w:instrText>
       </w:r>
-      <w:fldSimple w:instr=" SEQ MTEqn \c \* Arabic \* MERGEFORMAT ">
-        <w:r>
-          <w:rPr>
-            <w:noProof/>
-          </w:rPr>
-          <w:instrText>42</w:instrText>
-        </w:r>
-      </w:fldSimple>
+      <w:r>
+        <w:fldChar w:fldCharType="begin"/>
+      </w:r>
+      <w:r>
+        <w:instrText xml:space="preserve"> SEQ MTEqn \c \* Arabic \* MERGEFORMAT </w:instrText>
+      </w:r>
+      <w:r>
+        <w:fldChar w:fldCharType="separate"/>
+      </w:r>
+      <w:r>
+        <w:rPr>
+          <w:noProof/>
+        </w:rPr>
+        <w:instrText>42</w:instrText>
+      </w:r>
+      <w:r>
+        <w:rPr>
+          <w:noProof/>
+        </w:rPr>
+        <w:fldChar w:fldCharType="end"/>
+      </w:r>
       <w:r>
         <w:instrText>)</w:instrText>
       </w:r>
@@ -20707,10 +21881,10 @@
           <w:lang w:val="en-US"/>
         </w:rPr>
         <w:object w:dxaOrig="5440" w:dyaOrig="740">
-          <v:shape id="_x0000_i1447" type="#_x0000_t75" style="width:272.4pt;height:36.6pt" o:ole="">
+          <v:shape id="_x0000_i1072" type="#_x0000_t75" style="width:272.4pt;height:36.6pt" o:ole="">
             <v:imagedata r:id="rId127" o:title=""/>
           </v:shape>
-          <o:OLEObject Type="Embed" ProgID="Equation.DSMT4" ShapeID="_x0000_i1447" DrawAspect="Content" ObjectID="_1523103716" r:id="rId128"/>
+          <o:OLEObject Type="Embed" ProgID="Equation.DSMT4" ShapeID="_x0000_i1072" DrawAspect="Content" ObjectID="_1526302857" r:id="rId128"/>
         </w:object>
       </w:r>
       <w:r>
@@ -20734,25 +21908,51 @@
       <w:r>
         <w:instrText>(</w:instrText>
       </w:r>
-      <w:fldSimple w:instr=" SEQ MTSec \c \* Arabic \* MERGEFORMAT ">
-        <w:r>
-          <w:rPr>
-            <w:noProof/>
-          </w:rPr>
-          <w:instrText>5</w:instrText>
-        </w:r>
-      </w:fldSimple>
+      <w:r>
+        <w:fldChar w:fldCharType="begin"/>
+      </w:r>
+      <w:r>
+        <w:instrText xml:space="preserve"> SEQ MTSec \c \* Arabic \* MERGEFORMAT </w:instrText>
+      </w:r>
+      <w:r>
+        <w:fldChar w:fldCharType="separate"/>
+      </w:r>
+      <w:r>
+        <w:rPr>
+          <w:noProof/>
+        </w:rPr>
+        <w:instrText>5</w:instrText>
+      </w:r>
+      <w:r>
+        <w:rPr>
+          <w:noProof/>
+        </w:rPr>
+        <w:fldChar w:fldCharType="end"/>
+      </w:r>
       <w:r>
         <w:instrText>.</w:instrText>
       </w:r>
-      <w:fldSimple w:instr=" SEQ MTEqn \c \* Arabic \* MERGEFORMAT ">
-        <w:r>
-          <w:rPr>
-            <w:noProof/>
-          </w:rPr>
-          <w:instrText>43</w:instrText>
-        </w:r>
-      </w:fldSimple>
+      <w:r>
+        <w:fldChar w:fldCharType="begin"/>
+      </w:r>
+      <w:r>
+        <w:instrText xml:space="preserve"> SEQ MTEqn \c \* Arabic \* MERGEFORMAT </w:instrText>
+      </w:r>
+      <w:r>
+        <w:fldChar w:fldCharType="separate"/>
+      </w:r>
+      <w:r>
+        <w:rPr>
+          <w:noProof/>
+        </w:rPr>
+        <w:instrText>43</w:instrText>
+      </w:r>
+      <w:r>
+        <w:rPr>
+          <w:noProof/>
+        </w:rPr>
+        <w:fldChar w:fldCharType="end"/>
+      </w:r>
       <w:r>
         <w:instrText>)</w:instrText>
       </w:r>
@@ -20798,10 +21998,10 @@
           <w:lang w:val="en-US"/>
         </w:rPr>
         <w:object w:dxaOrig="1780" w:dyaOrig="340">
-          <v:shape id="_x0000_i1448" type="#_x0000_t75" style="width:87.6pt;height:17.4pt" o:ole="">
+          <v:shape id="_x0000_i1073" type="#_x0000_t75" style="width:87.6pt;height:17.4pt" o:ole="">
             <v:imagedata r:id="rId129" o:title=""/>
           </v:shape>
-          <o:OLEObject Type="Embed" ProgID="Equation.DSMT4" ShapeID="_x0000_i1448" DrawAspect="Content" ObjectID="_1523103717" r:id="rId130"/>
+          <o:OLEObject Type="Embed" ProgID="Equation.DSMT4" ShapeID="_x0000_i1073" DrawAspect="Content" ObjectID="_1526302858" r:id="rId130"/>
         </w:object>
       </w:r>
       <w:r>
@@ -20825,25 +22025,51 @@
       <w:r>
         <w:instrText>(</w:instrText>
       </w:r>
-      <w:fldSimple w:instr=" SEQ MTSec \c \* Arabic \* MERGEFORMAT ">
-        <w:r>
-          <w:rPr>
-            <w:noProof/>
-          </w:rPr>
-          <w:instrText>5</w:instrText>
-        </w:r>
-      </w:fldSimple>
+      <w:r>
+        <w:fldChar w:fldCharType="begin"/>
+      </w:r>
+      <w:r>
+        <w:instrText xml:space="preserve"> SEQ MTSec \c \* Arabic \* MERGEFORMAT </w:instrText>
+      </w:r>
+      <w:r>
+        <w:fldChar w:fldCharType="separate"/>
+      </w:r>
+      <w:r>
+        <w:rPr>
+          <w:noProof/>
+        </w:rPr>
+        <w:instrText>5</w:instrText>
+      </w:r>
+      <w:r>
+        <w:rPr>
+          <w:noProof/>
+        </w:rPr>
+        <w:fldChar w:fldCharType="end"/>
+      </w:r>
       <w:r>
         <w:instrText>.</w:instrText>
       </w:r>
-      <w:fldSimple w:instr=" SEQ MTEqn \c \* Arabic \* MERGEFORMAT ">
-        <w:r>
-          <w:rPr>
-            <w:noProof/>
-          </w:rPr>
-          <w:instrText>44</w:instrText>
-        </w:r>
-      </w:fldSimple>
+      <w:r>
+        <w:fldChar w:fldCharType="begin"/>
+      </w:r>
+      <w:r>
+        <w:instrText xml:space="preserve"> SEQ MTEqn \c \* Arabic \* MERGEFORMAT </w:instrText>
+      </w:r>
+      <w:r>
+        <w:fldChar w:fldCharType="separate"/>
+      </w:r>
+      <w:r>
+        <w:rPr>
+          <w:noProof/>
+        </w:rPr>
+        <w:instrText>44</w:instrText>
+      </w:r>
+      <w:r>
+        <w:rPr>
+          <w:noProof/>
+        </w:rPr>
+        <w:fldChar w:fldCharType="end"/>
+      </w:r>
       <w:r>
         <w:instrText>)</w:instrText>
       </w:r>
@@ -20917,10 +22143,10 @@
           <w:position w:val="-32"/>
         </w:rPr>
         <w:object w:dxaOrig="3040" w:dyaOrig="740">
-          <v:shape id="_x0000_i1449" type="#_x0000_t75" style="width:152.4pt;height:37.8pt" o:ole="">
+          <v:shape id="_x0000_i1074" type="#_x0000_t75" style="width:152.4pt;height:37.8pt" o:ole="">
             <v:imagedata r:id="rId131" o:title=""/>
           </v:shape>
-          <o:OLEObject Type="Embed" ProgID="Equation.DSMT4" ShapeID="_x0000_i1449" DrawAspect="Content" ObjectID="_1523103718" r:id="rId132"/>
+          <o:OLEObject Type="Embed" ProgID="Equation.DSMT4" ShapeID="_x0000_i1074" DrawAspect="Content" ObjectID="_1526302859" r:id="rId132"/>
         </w:object>
       </w:r>
       <w:r>
@@ -20944,25 +22170,51 @@
       <w:r>
         <w:instrText>(</w:instrText>
       </w:r>
-      <w:fldSimple w:instr=" SEQ MTSec \c \* Arabic \* MERGEFORMAT ">
-        <w:r>
-          <w:rPr>
-            <w:noProof/>
-          </w:rPr>
-          <w:instrText>5</w:instrText>
-        </w:r>
-      </w:fldSimple>
+      <w:r>
+        <w:fldChar w:fldCharType="begin"/>
+      </w:r>
+      <w:r>
+        <w:instrText xml:space="preserve"> SEQ MTSec \c \* Arabic \* MERGEFORMAT </w:instrText>
+      </w:r>
+      <w:r>
+        <w:fldChar w:fldCharType="separate"/>
+      </w:r>
+      <w:r>
+        <w:rPr>
+          <w:noProof/>
+        </w:rPr>
+        <w:instrText>5</w:instrText>
+      </w:r>
+      <w:r>
+        <w:rPr>
+          <w:noProof/>
+        </w:rPr>
+        <w:fldChar w:fldCharType="end"/>
+      </w:r>
       <w:r>
         <w:instrText>.</w:instrText>
       </w:r>
-      <w:fldSimple w:instr=" SEQ MTEqn \c \* Arabic \* MERGEFORMAT ">
-        <w:r>
-          <w:rPr>
-            <w:noProof/>
-          </w:rPr>
-          <w:instrText>45</w:instrText>
-        </w:r>
-      </w:fldSimple>
+      <w:r>
+        <w:fldChar w:fldCharType="begin"/>
+      </w:r>
+      <w:r>
+        <w:instrText xml:space="preserve"> SEQ MTEqn \c \* Arabic \* MERGEFORMAT </w:instrText>
+      </w:r>
+      <w:r>
+        <w:fldChar w:fldCharType="separate"/>
+      </w:r>
+      <w:r>
+        <w:rPr>
+          <w:noProof/>
+        </w:rPr>
+        <w:instrText>45</w:instrText>
+      </w:r>
+      <w:r>
+        <w:rPr>
+          <w:noProof/>
+        </w:rPr>
+        <w:fldChar w:fldCharType="end"/>
+      </w:r>
       <w:r>
         <w:instrText>)</w:instrText>
       </w:r>
@@ -21017,10 +22269,10 @@
           <w:position w:val="-44"/>
         </w:rPr>
         <w:object w:dxaOrig="6740" w:dyaOrig="999">
-          <v:shape id="_x0000_i1450" type="#_x0000_t75" style="width:337.2pt;height:50.4pt" o:ole="">
+          <v:shape id="_x0000_i1075" type="#_x0000_t75" style="width:337.2pt;height:50.4pt" o:ole="">
             <v:imagedata r:id="rId133" o:title=""/>
           </v:shape>
-          <o:OLEObject Type="Embed" ProgID="Equation.DSMT4" ShapeID="_x0000_i1450" DrawAspect="Content" ObjectID="_1523103719" r:id="rId134"/>
+          <o:OLEObject Type="Embed" ProgID="Equation.DSMT4" ShapeID="_x0000_i1075" DrawAspect="Content" ObjectID="_1526302860" r:id="rId134"/>
         </w:object>
       </w:r>
       <w:r>
@@ -21044,25 +22296,51 @@
       <w:r>
         <w:instrText>(</w:instrText>
       </w:r>
-      <w:fldSimple w:instr=" SEQ MTSec \c \* Arabic \* MERGEFORMAT ">
-        <w:r>
-          <w:rPr>
-            <w:noProof/>
-          </w:rPr>
-          <w:instrText>5</w:instrText>
-        </w:r>
-      </w:fldSimple>
+      <w:r>
+        <w:fldChar w:fldCharType="begin"/>
+      </w:r>
+      <w:r>
+        <w:instrText xml:space="preserve"> SEQ MTSec \c \* Arabic \* MERGEFORMAT </w:instrText>
+      </w:r>
+      <w:r>
+        <w:fldChar w:fldCharType="separate"/>
+      </w:r>
+      <w:r>
+        <w:rPr>
+          <w:noProof/>
+        </w:rPr>
+        <w:instrText>5</w:instrText>
+      </w:r>
+      <w:r>
+        <w:rPr>
+          <w:noProof/>
+        </w:rPr>
+        <w:fldChar w:fldCharType="end"/>
+      </w:r>
       <w:r>
         <w:instrText>.</w:instrText>
       </w:r>
-      <w:fldSimple w:instr=" SEQ MTEqn \c \* Arabic \* MERGEFORMAT ">
-        <w:r>
-          <w:rPr>
-            <w:noProof/>
-          </w:rPr>
-          <w:instrText>46</w:instrText>
-        </w:r>
-      </w:fldSimple>
+      <w:r>
+        <w:fldChar w:fldCharType="begin"/>
+      </w:r>
+      <w:r>
+        <w:instrText xml:space="preserve"> SEQ MTEqn \c \* Arabic \* MERGEFORMAT </w:instrText>
+      </w:r>
+      <w:r>
+        <w:fldChar w:fldCharType="separate"/>
+      </w:r>
+      <w:r>
+        <w:rPr>
+          <w:noProof/>
+        </w:rPr>
+        <w:instrText>46</w:instrText>
+      </w:r>
+      <w:r>
+        <w:rPr>
+          <w:noProof/>
+        </w:rPr>
+        <w:fldChar w:fldCharType="end"/>
+      </w:r>
       <w:r>
         <w:instrText>)</w:instrText>
       </w:r>
@@ -21109,10 +22387,10 @@
           <w:position w:val="-32"/>
         </w:rPr>
         <w:object w:dxaOrig="2520" w:dyaOrig="740">
-          <v:shape id="_x0000_i1451" type="#_x0000_t75" style="width:126pt;height:37.8pt" o:ole="">
+          <v:shape id="_x0000_i1076" type="#_x0000_t75" style="width:126pt;height:37.8pt" o:ole="">
             <v:imagedata r:id="rId135" o:title=""/>
           </v:shape>
-          <o:OLEObject Type="Embed" ProgID="Equation.DSMT4" ShapeID="_x0000_i1451" DrawAspect="Content" ObjectID="_1523103720" r:id="rId136"/>
+          <o:OLEObject Type="Embed" ProgID="Equation.DSMT4" ShapeID="_x0000_i1076" DrawAspect="Content" ObjectID="_1526302861" r:id="rId136"/>
         </w:object>
       </w:r>
       <w:r>
@@ -21136,25 +22414,51 @@
       <w:r>
         <w:instrText>(</w:instrText>
       </w:r>
-      <w:fldSimple w:instr=" SEQ MTSec \c \* Arabic \* MERGEFORMAT ">
-        <w:r>
-          <w:rPr>
-            <w:noProof/>
-          </w:rPr>
-          <w:instrText>5</w:instrText>
-        </w:r>
-      </w:fldSimple>
+      <w:r>
+        <w:fldChar w:fldCharType="begin"/>
+      </w:r>
+      <w:r>
+        <w:instrText xml:space="preserve"> SEQ MTSec \c \* Arabic \* MERGEFORMAT </w:instrText>
+      </w:r>
+      <w:r>
+        <w:fldChar w:fldCharType="separate"/>
+      </w:r>
+      <w:r>
+        <w:rPr>
+          <w:noProof/>
+        </w:rPr>
+        <w:instrText>5</w:instrText>
+      </w:r>
+      <w:r>
+        <w:rPr>
+          <w:noProof/>
+        </w:rPr>
+        <w:fldChar w:fldCharType="end"/>
+      </w:r>
       <w:r>
         <w:instrText>.</w:instrText>
       </w:r>
-      <w:fldSimple w:instr=" SEQ MTEqn \c \* Arabic \* MERGEFORMAT ">
-        <w:r>
-          <w:rPr>
-            <w:noProof/>
-          </w:rPr>
-          <w:instrText>47</w:instrText>
-        </w:r>
-      </w:fldSimple>
+      <w:r>
+        <w:fldChar w:fldCharType="begin"/>
+      </w:r>
+      <w:r>
+        <w:instrText xml:space="preserve"> SEQ MTEqn \c \* Arabic \* MERGEFORMAT </w:instrText>
+      </w:r>
+      <w:r>
+        <w:fldChar w:fldCharType="separate"/>
+      </w:r>
+      <w:r>
+        <w:rPr>
+          <w:noProof/>
+        </w:rPr>
+        <w:instrText>47</w:instrText>
+      </w:r>
+      <w:r>
+        <w:rPr>
+          <w:noProof/>
+        </w:rPr>
+        <w:fldChar w:fldCharType="end"/>
+      </w:r>
       <w:r>
         <w:instrText>)</w:instrText>
       </w:r>
@@ -21391,10 +22695,10 @@
           <w:position w:val="-14"/>
         </w:rPr>
         <w:object w:dxaOrig="3480" w:dyaOrig="380">
-          <v:shape id="_x0000_i1452" type="#_x0000_t75" style="width:174.6pt;height:18.6pt" o:ole="">
+          <v:shape id="_x0000_i1077" type="#_x0000_t75" style="width:174.6pt;height:18.6pt" o:ole="">
             <v:imagedata r:id="rId137" o:title=""/>
           </v:shape>
-          <o:OLEObject Type="Embed" ProgID="Equation.DSMT4" ShapeID="_x0000_i1452" DrawAspect="Content" ObjectID="_1523103721" r:id="rId138"/>
+          <o:OLEObject Type="Embed" ProgID="Equation.DSMT4" ShapeID="_x0000_i1077" DrawAspect="Content" ObjectID="_1526302862" r:id="rId138"/>
         </w:object>
       </w:r>
       <w:r>
@@ -21671,11 +22975,21 @@
       <w:r>
         <w:t xml:space="preserve"> limit of 1.0, see [section </w:t>
       </w:r>
-      <w:fldSimple w:instr=" REF _Ref428262587 \r  \* MERGEFORMAT ">
-        <w:r>
-          <w:t>6.1</w:t>
-        </w:r>
-      </w:fldSimple>
+      <w:r>
+        <w:fldChar w:fldCharType="begin"/>
+      </w:r>
+      <w:r>
+        <w:instrText xml:space="preserve"> REF _Ref428262587 \r  \* MERGEFORMAT </w:instrText>
+      </w:r>
+      <w:r>
+        <w:fldChar w:fldCharType="separate"/>
+      </w:r>
+      <w:r>
+        <w:t>6.1</w:t>
+      </w:r>
+      <w:r>
+        <w:fldChar w:fldCharType="end"/>
+      </w:r>
       <w:r>
         <w:t>].</w:t>
       </w:r>
@@ -22428,10 +23742,10 @@
           <w:position w:val="-56"/>
         </w:rPr>
         <w:object w:dxaOrig="3980" w:dyaOrig="1280">
-          <v:shape id="_x0000_i1453" type="#_x0000_t75" style="width:199.8pt;height:64.8pt" o:ole="">
+          <v:shape id="_x0000_i1078" type="#_x0000_t75" style="width:199.8pt;height:64.8pt" o:ole="">
             <v:imagedata r:id="rId142" o:title=""/>
           </v:shape>
-          <o:OLEObject Type="Embed" ProgID="Equation.DSMT4" ShapeID="_x0000_i1453" DrawAspect="Content" ObjectID="_1523103722" r:id="rId143"/>
+          <o:OLEObject Type="Embed" ProgID="Equation.DSMT4" ShapeID="_x0000_i1078" DrawAspect="Content" ObjectID="_1526302863" r:id="rId143"/>
         </w:object>
       </w:r>
       <w:r>
@@ -22458,25 +23772,51 @@
       <w:r>
         <w:instrText>(</w:instrText>
       </w:r>
-      <w:fldSimple w:instr=" SEQ MTSec \c \* Arabic \* MERGEFORMAT ">
-        <w:r>
-          <w:rPr>
-            <w:noProof/>
-          </w:rPr>
-          <w:instrText>5</w:instrText>
-        </w:r>
-      </w:fldSimple>
+      <w:r>
+        <w:fldChar w:fldCharType="begin"/>
+      </w:r>
+      <w:r>
+        <w:instrText xml:space="preserve"> SEQ MTSec \c \* Arabic \* MERGEFORMAT </w:instrText>
+      </w:r>
+      <w:r>
+        <w:fldChar w:fldCharType="separate"/>
+      </w:r>
+      <w:r>
+        <w:rPr>
+          <w:noProof/>
+        </w:rPr>
+        <w:instrText>5</w:instrText>
+      </w:r>
+      <w:r>
+        <w:rPr>
+          <w:noProof/>
+        </w:rPr>
+        <w:fldChar w:fldCharType="end"/>
+      </w:r>
       <w:r>
         <w:instrText>.</w:instrText>
       </w:r>
-      <w:fldSimple w:instr=" SEQ MTEqn \c \* Arabic \* MERGEFORMAT ">
-        <w:r>
-          <w:rPr>
-            <w:noProof/>
-          </w:rPr>
-          <w:instrText>49</w:instrText>
-        </w:r>
-      </w:fldSimple>
+      <w:r>
+        <w:fldChar w:fldCharType="begin"/>
+      </w:r>
+      <w:r>
+        <w:instrText xml:space="preserve"> SEQ MTEqn \c \* Arabic \* MERGEFORMAT </w:instrText>
+      </w:r>
+      <w:r>
+        <w:fldChar w:fldCharType="separate"/>
+      </w:r>
+      <w:r>
+        <w:rPr>
+          <w:noProof/>
+        </w:rPr>
+        <w:instrText>49</w:instrText>
+      </w:r>
+      <w:r>
+        <w:rPr>
+          <w:noProof/>
+        </w:rPr>
+        <w:fldChar w:fldCharType="end"/>
+      </w:r>
       <w:r>
         <w:instrText>)</w:instrText>
       </w:r>
@@ -22497,10 +23837,10 @@
           <w:position w:val="-56"/>
         </w:rPr>
         <w:object w:dxaOrig="3620" w:dyaOrig="1280">
-          <v:shape id="_x0000_i1454" type="#_x0000_t75" style="width:180.6pt;height:64.8pt" o:ole="">
+          <v:shape id="_x0000_i1079" type="#_x0000_t75" style="width:180.6pt;height:64.8pt" o:ole="">
             <v:imagedata r:id="rId144" o:title=""/>
           </v:shape>
-          <o:OLEObject Type="Embed" ProgID="Equation.DSMT4" ShapeID="_x0000_i1454" DrawAspect="Content" ObjectID="_1523103723" r:id="rId145"/>
+          <o:OLEObject Type="Embed" ProgID="Equation.DSMT4" ShapeID="_x0000_i1079" DrawAspect="Content" ObjectID="_1526302864" r:id="rId145"/>
         </w:object>
       </w:r>
       <w:r>
@@ -22527,25 +23867,51 @@
       <w:r>
         <w:instrText>(</w:instrText>
       </w:r>
-      <w:fldSimple w:instr=" SEQ MTSec \c \* Arabic \* MERGEFORMAT ">
-        <w:r>
-          <w:rPr>
-            <w:noProof/>
-          </w:rPr>
-          <w:instrText>5</w:instrText>
-        </w:r>
-      </w:fldSimple>
+      <w:r>
+        <w:fldChar w:fldCharType="begin"/>
+      </w:r>
+      <w:r>
+        <w:instrText xml:space="preserve"> SEQ MTSec \c \* Arabic \* MERGEFORMAT </w:instrText>
+      </w:r>
+      <w:r>
+        <w:fldChar w:fldCharType="separate"/>
+      </w:r>
+      <w:r>
+        <w:rPr>
+          <w:noProof/>
+        </w:rPr>
+        <w:instrText>5</w:instrText>
+      </w:r>
+      <w:r>
+        <w:rPr>
+          <w:noProof/>
+        </w:rPr>
+        <w:fldChar w:fldCharType="end"/>
+      </w:r>
       <w:r>
         <w:instrText>.</w:instrText>
       </w:r>
-      <w:fldSimple w:instr=" SEQ MTEqn \c \* Arabic \* MERGEFORMAT ">
-        <w:r>
-          <w:rPr>
-            <w:noProof/>
-          </w:rPr>
-          <w:instrText>50</w:instrText>
-        </w:r>
-      </w:fldSimple>
+      <w:r>
+        <w:fldChar w:fldCharType="begin"/>
+      </w:r>
+      <w:r>
+        <w:instrText xml:space="preserve"> SEQ MTEqn \c \* Arabic \* MERGEFORMAT </w:instrText>
+      </w:r>
+      <w:r>
+        <w:fldChar w:fldCharType="separate"/>
+      </w:r>
+      <w:r>
+        <w:rPr>
+          <w:noProof/>
+        </w:rPr>
+        <w:instrText>50</w:instrText>
+      </w:r>
+      <w:r>
+        <w:rPr>
+          <w:noProof/>
+        </w:rPr>
+        <w:fldChar w:fldCharType="end"/>
+      </w:r>
       <w:r>
         <w:instrText>)</w:instrText>
       </w:r>
@@ -22814,10 +24180,10 @@
           <w:position w:val="-16"/>
         </w:rPr>
         <w:object w:dxaOrig="3920" w:dyaOrig="420">
-          <v:shape id="_x0000_i1455" type="#_x0000_t75" style="width:195.6pt;height:21pt" o:ole="">
+          <v:shape id="_x0000_i1080" type="#_x0000_t75" style="width:195.6pt;height:21pt" o:ole="">
             <v:imagedata r:id="rId146" o:title=""/>
           </v:shape>
-          <o:OLEObject Type="Embed" ProgID="Equation.DSMT4" ShapeID="_x0000_i1455" DrawAspect="Content" ObjectID="_1523103724" r:id="rId147"/>
+          <o:OLEObject Type="Embed" ProgID="Equation.DSMT4" ShapeID="_x0000_i1080" DrawAspect="Content" ObjectID="_1526302865" r:id="rId147"/>
         </w:object>
       </w:r>
       <w:r>
@@ -22844,25 +24210,51 @@
       <w:r>
         <w:instrText>(</w:instrText>
       </w:r>
-      <w:fldSimple w:instr=" SEQ MTSec \c \* Arabic \* MERGEFORMAT ">
-        <w:r>
-          <w:rPr>
-            <w:noProof/>
-          </w:rPr>
-          <w:instrText>5</w:instrText>
-        </w:r>
-      </w:fldSimple>
+      <w:r>
+        <w:fldChar w:fldCharType="begin"/>
+      </w:r>
+      <w:r>
+        <w:instrText xml:space="preserve"> SEQ MTSec \c \* Arabic \* MERGEFORMAT </w:instrText>
+      </w:r>
+      <w:r>
+        <w:fldChar w:fldCharType="separate"/>
+      </w:r>
+      <w:r>
+        <w:rPr>
+          <w:noProof/>
+        </w:rPr>
+        <w:instrText>5</w:instrText>
+      </w:r>
+      <w:r>
+        <w:rPr>
+          <w:noProof/>
+        </w:rPr>
+        <w:fldChar w:fldCharType="end"/>
+      </w:r>
       <w:r>
         <w:instrText>.</w:instrText>
       </w:r>
-      <w:fldSimple w:instr=" SEQ MTEqn \c \* Arabic \* MERGEFORMAT ">
-        <w:r>
-          <w:rPr>
-            <w:noProof/>
-          </w:rPr>
-          <w:instrText>51</w:instrText>
-        </w:r>
-      </w:fldSimple>
+      <w:r>
+        <w:fldChar w:fldCharType="begin"/>
+      </w:r>
+      <w:r>
+        <w:instrText xml:space="preserve"> SEQ MTEqn \c \* Arabic \* MERGEFORMAT </w:instrText>
+      </w:r>
+      <w:r>
+        <w:fldChar w:fldCharType="separate"/>
+      </w:r>
+      <w:r>
+        <w:rPr>
+          <w:noProof/>
+        </w:rPr>
+        <w:instrText>51</w:instrText>
+      </w:r>
+      <w:r>
+        <w:rPr>
+          <w:noProof/>
+        </w:rPr>
+        <w:fldChar w:fldCharType="end"/>
+      </w:r>
       <w:r>
         <w:instrText>)</w:instrText>
       </w:r>
@@ -23071,10 +24463,10 @@
           <w:position w:val="-14"/>
         </w:rPr>
         <w:object w:dxaOrig="2960" w:dyaOrig="380">
-          <v:shape id="_x0000_i1456" type="#_x0000_t75" style="width:148.2pt;height:18.6pt" o:ole="">
+          <v:shape id="_x0000_i1081" type="#_x0000_t75" style="width:148.2pt;height:18.6pt" o:ole="">
             <v:imagedata r:id="rId148" o:title=""/>
           </v:shape>
-          <o:OLEObject Type="Embed" ProgID="Equation.DSMT4" ShapeID="_x0000_i1456" DrawAspect="Content" ObjectID="_1523103725" r:id="rId149"/>
+          <o:OLEObject Type="Embed" ProgID="Equation.DSMT4" ShapeID="_x0000_i1081" DrawAspect="Content" ObjectID="_1526302866" r:id="rId149"/>
         </w:object>
       </w:r>
       <w:r>
@@ -23189,10 +24581,10 @@
           <w:position w:val="-22"/>
         </w:rPr>
         <w:object w:dxaOrig="1240" w:dyaOrig="560">
-          <v:shape id="_x0000_i1457" type="#_x0000_t75" style="width:62.4pt;height:27.6pt" o:ole="">
+          <v:shape id="_x0000_i1082" type="#_x0000_t75" style="width:62.4pt;height:27.6pt" o:ole="">
             <v:imagedata r:id="rId150" o:title=""/>
           </v:shape>
-          <o:OLEObject Type="Embed" ProgID="Equation.DSMT4" ShapeID="_x0000_i1457" DrawAspect="Content" ObjectID="_1523103726" r:id="rId151"/>
+          <o:OLEObject Type="Embed" ProgID="Equation.DSMT4" ShapeID="_x0000_i1082" DrawAspect="Content" ObjectID="_1526302867" r:id="rId151"/>
         </w:object>
       </w:r>
       <w:r>
@@ -23219,25 +24611,51 @@
       <w:r>
         <w:instrText>(</w:instrText>
       </w:r>
-      <w:fldSimple w:instr=" SEQ MTSec \c \* Arabic \* MERGEFORMAT ">
-        <w:r>
-          <w:rPr>
-            <w:noProof/>
-          </w:rPr>
-          <w:instrText>6</w:instrText>
-        </w:r>
-      </w:fldSimple>
+      <w:r>
+        <w:fldChar w:fldCharType="begin"/>
+      </w:r>
+      <w:r>
+        <w:instrText xml:space="preserve"> SEQ MTSec \c \* Arabic \* MERGEFORMAT </w:instrText>
+      </w:r>
+      <w:r>
+        <w:fldChar w:fldCharType="separate"/>
+      </w:r>
+      <w:r>
+        <w:rPr>
+          <w:noProof/>
+        </w:rPr>
+        <w:instrText>6</w:instrText>
+      </w:r>
+      <w:r>
+        <w:rPr>
+          <w:noProof/>
+        </w:rPr>
+        <w:fldChar w:fldCharType="end"/>
+      </w:r>
       <w:r>
         <w:instrText>.</w:instrText>
       </w:r>
-      <w:fldSimple w:instr=" SEQ MTEqn \c \* Arabic \* MERGEFORMAT ">
-        <w:r>
-          <w:rPr>
-            <w:noProof/>
-          </w:rPr>
-          <w:instrText>2</w:instrText>
-        </w:r>
-      </w:fldSimple>
+      <w:r>
+        <w:fldChar w:fldCharType="begin"/>
+      </w:r>
+      <w:r>
+        <w:instrText xml:space="preserve"> SEQ MTEqn \c \* Arabic \* MERGEFORMAT </w:instrText>
+      </w:r>
+      <w:r>
+        <w:fldChar w:fldCharType="separate"/>
+      </w:r>
+      <w:r>
+        <w:rPr>
+          <w:noProof/>
+        </w:rPr>
+        <w:instrText>2</w:instrText>
+      </w:r>
+      <w:r>
+        <w:rPr>
+          <w:noProof/>
+        </w:rPr>
+        <w:fldChar w:fldCharType="end"/>
+      </w:r>
       <w:r>
         <w:instrText>)</w:instrText>
       </w:r>
@@ -23318,10 +24736,10 @@
           <w:position w:val="-28"/>
         </w:rPr>
         <w:object w:dxaOrig="880" w:dyaOrig="639">
-          <v:shape id="_x0000_i1458" type="#_x0000_t75" style="width:44.4pt;height:30.6pt" o:ole="">
+          <v:shape id="_x0000_i1083" type="#_x0000_t75" style="width:44.4pt;height:30.6pt" o:ole="">
             <v:imagedata r:id="rId152" o:title=""/>
           </v:shape>
-          <o:OLEObject Type="Embed" ProgID="Equation.DSMT4" ShapeID="_x0000_i1458" DrawAspect="Content" ObjectID="_1523103727" r:id="rId153"/>
+          <o:OLEObject Type="Embed" ProgID="Equation.DSMT4" ShapeID="_x0000_i1083" DrawAspect="Content" ObjectID="_1526302868" r:id="rId153"/>
         </w:object>
       </w:r>
       <w:r>
@@ -23348,25 +24766,51 @@
       <w:r>
         <w:instrText>(</w:instrText>
       </w:r>
-      <w:fldSimple w:instr=" SEQ MTSec \c \* Arabic \* MERGEFORMAT ">
-        <w:r>
-          <w:rPr>
-            <w:noProof/>
-          </w:rPr>
-          <w:instrText>6</w:instrText>
-        </w:r>
-      </w:fldSimple>
+      <w:r>
+        <w:fldChar w:fldCharType="begin"/>
+      </w:r>
+      <w:r>
+        <w:instrText xml:space="preserve"> SEQ MTSec \c \* Arabic \* MERGEFORMAT </w:instrText>
+      </w:r>
+      <w:r>
+        <w:fldChar w:fldCharType="separate"/>
+      </w:r>
+      <w:r>
+        <w:rPr>
+          <w:noProof/>
+        </w:rPr>
+        <w:instrText>6</w:instrText>
+      </w:r>
+      <w:r>
+        <w:rPr>
+          <w:noProof/>
+        </w:rPr>
+        <w:fldChar w:fldCharType="end"/>
+      </w:r>
       <w:r>
         <w:instrText>.</w:instrText>
       </w:r>
-      <w:fldSimple w:instr=" SEQ MTEqn \c \* Arabic \* MERGEFORMAT ">
-        <w:r>
-          <w:rPr>
-            <w:noProof/>
-          </w:rPr>
-          <w:instrText>3</w:instrText>
-        </w:r>
-      </w:fldSimple>
+      <w:r>
+        <w:fldChar w:fldCharType="begin"/>
+      </w:r>
+      <w:r>
+        <w:instrText xml:space="preserve"> SEQ MTEqn \c \* Arabic \* MERGEFORMAT </w:instrText>
+      </w:r>
+      <w:r>
+        <w:fldChar w:fldCharType="separate"/>
+      </w:r>
+      <w:r>
+        <w:rPr>
+          <w:noProof/>
+        </w:rPr>
+        <w:instrText>3</w:instrText>
+      </w:r>
+      <w:r>
+        <w:rPr>
+          <w:noProof/>
+        </w:rPr>
+        <w:fldChar w:fldCharType="end"/>
+      </w:r>
       <w:r>
         <w:instrText>)</w:instrText>
       </w:r>
@@ -23896,15 +25340,7 @@
         </w:numPr>
       </w:pPr>
       <w:r>
-        <w:t xml:space="preserve">Assuming the dike segments i-1 and </w:t>
-      </w:r>
-      <w:proofErr w:type="spellStart"/>
-      <w:r>
-        <w:t>i</w:t>
-      </w:r>
-      <w:proofErr w:type="spellEnd"/>
-      <w:r>
-        <w:t xml:space="preserve"> are both a berm</w:t>
+        <w:t>Assuming the dike segments i-1 and i are both a berm</w:t>
       </w:r>
       <w:r>
         <w:t xml:space="preserve"> segment</w:t>
@@ -23992,10 +25428,10 @@
           <w:position w:val="-10"/>
         </w:rPr>
         <w:object w:dxaOrig="1200" w:dyaOrig="320">
-          <v:shape id="_x0000_i1459" type="#_x0000_t75" style="width:60pt;height:15.6pt" o:ole="">
+          <v:shape id="_x0000_i1084" type="#_x0000_t75" style="width:60pt;height:15.6pt" o:ole="">
             <v:imagedata r:id="rId154" o:title=""/>
           </v:shape>
-          <o:OLEObject Type="Embed" ProgID="Equation.DSMT4" ShapeID="_x0000_i1459" DrawAspect="Content" ObjectID="_1523103728" r:id="rId155"/>
+          <o:OLEObject Type="Embed" ProgID="Equation.DSMT4" ShapeID="_x0000_i1084" DrawAspect="Content" ObjectID="_1526302869" r:id="rId155"/>
         </w:object>
       </w:r>
       <w:r>
@@ -24086,10 +25522,10 @@
           <w:position w:val="-10"/>
         </w:rPr>
         <w:object w:dxaOrig="1219" w:dyaOrig="320">
-          <v:shape id="_x0000_i1460" type="#_x0000_t75" style="width:60.6pt;height:16.2pt" o:ole="">
+          <v:shape id="_x0000_i1085" type="#_x0000_t75" style="width:60.6pt;height:16.2pt" o:ole="">
             <v:imagedata r:id="rId156" o:title=""/>
           </v:shape>
-          <o:OLEObject Type="Embed" ProgID="Equation.DSMT4" ShapeID="_x0000_i1460" DrawAspect="Content" ObjectID="_1523103729" r:id="rId157"/>
+          <o:OLEObject Type="Embed" ProgID="Equation.DSMT4" ShapeID="_x0000_i1085" DrawAspect="Content" ObjectID="_1526302870" r:id="rId157"/>
         </w:object>
       </w:r>
       <w:r>
@@ -24196,10 +25632,10 @@
           <w:position w:val="-28"/>
         </w:rPr>
         <w:object w:dxaOrig="4800" w:dyaOrig="680">
-          <v:shape id="_x0000_i1461" type="#_x0000_t75" style="width:239.4pt;height:33.6pt" o:ole="">
+          <v:shape id="_x0000_i1086" type="#_x0000_t75" style="width:239.4pt;height:33.6pt" o:ole="">
             <v:imagedata r:id="rId158" o:title=""/>
           </v:shape>
-          <o:OLEObject Type="Embed" ProgID="Equation.DSMT4" ShapeID="_x0000_i1461" DrawAspect="Content" ObjectID="_1523103730" r:id="rId159"/>
+          <o:OLEObject Type="Embed" ProgID="Equation.DSMT4" ShapeID="_x0000_i1086" DrawAspect="Content" ObjectID="_1526302871" r:id="rId159"/>
         </w:object>
       </w:r>
       <w:r>
@@ -24284,15 +25720,7 @@
         <w:t>Then adapt the arrays</w:t>
       </w:r>
       <w:r>
-        <w:t xml:space="preserve"> (remove point </w:t>
-      </w:r>
-      <w:proofErr w:type="spellStart"/>
-      <w:r>
-        <w:t>i</w:t>
-      </w:r>
-      <w:proofErr w:type="spellEnd"/>
-      <w:r>
-        <w:t>)</w:t>
+        <w:t xml:space="preserve"> (remove point i)</w:t>
       </w:r>
       <w:r>
         <w:t>:</w:t>
@@ -24311,10 +25739,10 @@
           <w:position w:val="-12"/>
         </w:rPr>
         <w:object w:dxaOrig="2299" w:dyaOrig="340">
-          <v:shape id="_x0000_i1462" type="#_x0000_t75" style="width:114.6pt;height:17.4pt" o:ole="">
+          <v:shape id="_x0000_i1087" type="#_x0000_t75" style="width:114.6pt;height:17.4pt" o:ole="">
             <v:imagedata r:id="rId160" o:title=""/>
           </v:shape>
-          <o:OLEObject Type="Embed" ProgID="Equation.DSMT4" ShapeID="_x0000_i1462" DrawAspect="Content" ObjectID="_1523103731" r:id="rId161"/>
+          <o:OLEObject Type="Embed" ProgID="Equation.DSMT4" ShapeID="_x0000_i1087" DrawAspect="Content" ObjectID="_1526302872" r:id="rId161"/>
         </w:object>
       </w:r>
       <w:r>
@@ -24341,25 +25769,51 @@
       <w:r>
         <w:instrText>(</w:instrText>
       </w:r>
-      <w:fldSimple w:instr=" SEQ MTSec \c \* Arabic \* MERGEFORMAT ">
-        <w:r>
-          <w:rPr>
-            <w:noProof/>
-          </w:rPr>
-          <w:instrText>7</w:instrText>
-        </w:r>
-      </w:fldSimple>
+      <w:r>
+        <w:fldChar w:fldCharType="begin"/>
+      </w:r>
+      <w:r>
+        <w:instrText xml:space="preserve"> SEQ MTSec \c \* Arabic \* MERGEFORMAT </w:instrText>
+      </w:r>
+      <w:r>
+        <w:fldChar w:fldCharType="separate"/>
+      </w:r>
+      <w:r>
+        <w:rPr>
+          <w:noProof/>
+        </w:rPr>
+        <w:instrText>7</w:instrText>
+      </w:r>
+      <w:r>
+        <w:rPr>
+          <w:noProof/>
+        </w:rPr>
+        <w:fldChar w:fldCharType="end"/>
+      </w:r>
       <w:r>
         <w:instrText>.</w:instrText>
       </w:r>
-      <w:fldSimple w:instr=" SEQ MTEqn \c \* Arabic \* MERGEFORMAT ">
-        <w:r>
-          <w:rPr>
-            <w:noProof/>
-          </w:rPr>
-          <w:instrText>4</w:instrText>
-        </w:r>
-      </w:fldSimple>
+      <w:r>
+        <w:fldChar w:fldCharType="begin"/>
+      </w:r>
+      <w:r>
+        <w:instrText xml:space="preserve"> SEQ MTEqn \c \* Arabic \* MERGEFORMAT </w:instrText>
+      </w:r>
+      <w:r>
+        <w:fldChar w:fldCharType="separate"/>
+      </w:r>
+      <w:r>
+        <w:rPr>
+          <w:noProof/>
+        </w:rPr>
+        <w:instrText>4</w:instrText>
+      </w:r>
+      <w:r>
+        <w:rPr>
+          <w:noProof/>
+        </w:rPr>
+        <w:fldChar w:fldCharType="end"/>
+      </w:r>
       <w:r>
         <w:instrText>)</w:instrText>
       </w:r>
@@ -24379,10 +25833,10 @@
           <w:position w:val="-14"/>
         </w:rPr>
         <w:object w:dxaOrig="2320" w:dyaOrig="360">
-          <v:shape id="_x0000_i1463" type="#_x0000_t75" style="width:115.8pt;height:18pt" o:ole="">
+          <v:shape id="_x0000_i1088" type="#_x0000_t75" style="width:115.8pt;height:18pt" o:ole="">
             <v:imagedata r:id="rId162" o:title=""/>
           </v:shape>
-          <o:OLEObject Type="Embed" ProgID="Equation.DSMT4" ShapeID="_x0000_i1463" DrawAspect="Content" ObjectID="_1523103732" r:id="rId163"/>
+          <o:OLEObject Type="Embed" ProgID="Equation.DSMT4" ShapeID="_x0000_i1088" DrawAspect="Content" ObjectID="_1526302873" r:id="rId163"/>
         </w:object>
       </w:r>
       <w:r>
@@ -24409,25 +25863,51 @@
       <w:r>
         <w:instrText>(</w:instrText>
       </w:r>
-      <w:fldSimple w:instr=" SEQ MTSec \c \* Arabic \* MERGEFORMAT ">
-        <w:r>
-          <w:rPr>
-            <w:noProof/>
-          </w:rPr>
-          <w:instrText>7</w:instrText>
-        </w:r>
-      </w:fldSimple>
+      <w:r>
+        <w:fldChar w:fldCharType="begin"/>
+      </w:r>
+      <w:r>
+        <w:instrText xml:space="preserve"> SEQ MTSec \c \* Arabic \* MERGEFORMAT </w:instrText>
+      </w:r>
+      <w:r>
+        <w:fldChar w:fldCharType="separate"/>
+      </w:r>
+      <w:r>
+        <w:rPr>
+          <w:noProof/>
+        </w:rPr>
+        <w:instrText>7</w:instrText>
+      </w:r>
+      <w:r>
+        <w:rPr>
+          <w:noProof/>
+        </w:rPr>
+        <w:fldChar w:fldCharType="end"/>
+      </w:r>
       <w:r>
         <w:instrText>.</w:instrText>
       </w:r>
-      <w:fldSimple w:instr=" SEQ MTEqn \c \* Arabic \* MERGEFORMAT ">
-        <w:r>
-          <w:rPr>
-            <w:noProof/>
-          </w:rPr>
-          <w:instrText>5</w:instrText>
-        </w:r>
-      </w:fldSimple>
+      <w:r>
+        <w:fldChar w:fldCharType="begin"/>
+      </w:r>
+      <w:r>
+        <w:instrText xml:space="preserve"> SEQ MTEqn \c \* Arabic \* MERGEFORMAT </w:instrText>
+      </w:r>
+      <w:r>
+        <w:fldChar w:fldCharType="separate"/>
+      </w:r>
+      <w:r>
+        <w:rPr>
+          <w:noProof/>
+        </w:rPr>
+        <w:instrText>5</w:instrText>
+      </w:r>
+      <w:r>
+        <w:rPr>
+          <w:noProof/>
+        </w:rPr>
+        <w:fldChar w:fldCharType="end"/>
+      </w:r>
       <w:r>
         <w:instrText>)</w:instrText>
       </w:r>
@@ -24447,10 +25927,10 @@
           <w:position w:val="-12"/>
         </w:rPr>
         <w:object w:dxaOrig="2220" w:dyaOrig="340">
-          <v:shape id="_x0000_i1464" type="#_x0000_t75" style="width:110.4pt;height:17.4pt" o:ole="">
+          <v:shape id="_x0000_i1089" type="#_x0000_t75" style="width:110.4pt;height:17.4pt" o:ole="">
             <v:imagedata r:id="rId164" o:title=""/>
           </v:shape>
-          <o:OLEObject Type="Embed" ProgID="Equation.DSMT4" ShapeID="_x0000_i1464" DrawAspect="Content" ObjectID="_1523103733" r:id="rId165"/>
+          <o:OLEObject Type="Embed" ProgID="Equation.DSMT4" ShapeID="_x0000_i1089" DrawAspect="Content" ObjectID="_1526302874" r:id="rId165"/>
         </w:object>
       </w:r>
       <w:r>
@@ -24477,25 +25957,51 @@
       <w:r>
         <w:instrText>(</w:instrText>
       </w:r>
-      <w:fldSimple w:instr=" SEQ MTSec \c \* Arabic \* MERGEFORMAT ">
-        <w:r>
-          <w:rPr>
-            <w:noProof/>
-          </w:rPr>
-          <w:instrText>7</w:instrText>
-        </w:r>
-      </w:fldSimple>
+      <w:r>
+        <w:fldChar w:fldCharType="begin"/>
+      </w:r>
+      <w:r>
+        <w:instrText xml:space="preserve"> SEQ MTSec \c \* Arabic \* MERGEFORMAT </w:instrText>
+      </w:r>
+      <w:r>
+        <w:fldChar w:fldCharType="separate"/>
+      </w:r>
+      <w:r>
+        <w:rPr>
+          <w:noProof/>
+        </w:rPr>
+        <w:instrText>7</w:instrText>
+      </w:r>
+      <w:r>
+        <w:rPr>
+          <w:noProof/>
+        </w:rPr>
+        <w:fldChar w:fldCharType="end"/>
+      </w:r>
       <w:r>
         <w:instrText>.</w:instrText>
       </w:r>
-      <w:fldSimple w:instr=" SEQ MTEqn \c \* Arabic \* MERGEFORMAT ">
-        <w:r>
-          <w:rPr>
-            <w:noProof/>
-          </w:rPr>
-          <w:instrText>6</w:instrText>
-        </w:r>
-      </w:fldSimple>
+      <w:r>
+        <w:fldChar w:fldCharType="begin"/>
+      </w:r>
+      <w:r>
+        <w:instrText xml:space="preserve"> SEQ MTEqn \c \* Arabic \* MERGEFORMAT </w:instrText>
+      </w:r>
+      <w:r>
+        <w:fldChar w:fldCharType="separate"/>
+      </w:r>
+      <w:r>
+        <w:rPr>
+          <w:noProof/>
+        </w:rPr>
+        <w:instrText>6</w:instrText>
+      </w:r>
+      <w:r>
+        <w:rPr>
+          <w:noProof/>
+        </w:rPr>
+        <w:fldChar w:fldCharType="end"/>
+      </w:r>
       <w:r>
         <w:instrText>)</w:instrText>
       </w:r>
@@ -24515,10 +26021,10 @@
           <w:position w:val="-4"/>
         </w:rPr>
         <w:object w:dxaOrig="920" w:dyaOrig="240">
-          <v:shape id="_x0000_i1465" type="#_x0000_t75" style="width:45.6pt;height:12pt" o:ole="">
+          <v:shape id="_x0000_i1090" type="#_x0000_t75" style="width:45.6pt;height:12pt" o:ole="">
             <v:imagedata r:id="rId166" o:title=""/>
           </v:shape>
-          <o:OLEObject Type="Embed" ProgID="Equation.DSMT4" ShapeID="_x0000_i1465" DrawAspect="Content" ObjectID="_1523103734" r:id="rId167"/>
+          <o:OLEObject Type="Embed" ProgID="Equation.DSMT4" ShapeID="_x0000_i1090" DrawAspect="Content" ObjectID="_1526302875" r:id="rId167"/>
         </w:object>
       </w:r>
       <w:r>
@@ -24545,25 +26051,51 @@
       <w:r>
         <w:instrText>(</w:instrText>
       </w:r>
-      <w:fldSimple w:instr=" SEQ MTSec \c \* Arabic \* MERGEFORMAT ">
-        <w:r>
-          <w:rPr>
-            <w:noProof/>
-          </w:rPr>
-          <w:instrText>7</w:instrText>
-        </w:r>
-      </w:fldSimple>
+      <w:r>
+        <w:fldChar w:fldCharType="begin"/>
+      </w:r>
+      <w:r>
+        <w:instrText xml:space="preserve"> SEQ MTSec \c \* Arabic \* MERGEFORMAT </w:instrText>
+      </w:r>
+      <w:r>
+        <w:fldChar w:fldCharType="separate"/>
+      </w:r>
+      <w:r>
+        <w:rPr>
+          <w:noProof/>
+        </w:rPr>
+        <w:instrText>7</w:instrText>
+      </w:r>
+      <w:r>
+        <w:rPr>
+          <w:noProof/>
+        </w:rPr>
+        <w:fldChar w:fldCharType="end"/>
+      </w:r>
       <w:r>
         <w:instrText>.</w:instrText>
       </w:r>
-      <w:fldSimple w:instr=" SEQ MTEqn \c \* Arabic \* MERGEFORMAT ">
-        <w:r>
-          <w:rPr>
-            <w:noProof/>
-          </w:rPr>
-          <w:instrText>7</w:instrText>
-        </w:r>
-      </w:fldSimple>
+      <w:r>
+        <w:fldChar w:fldCharType="begin"/>
+      </w:r>
+      <w:r>
+        <w:instrText xml:space="preserve"> SEQ MTEqn \c \* Arabic \* MERGEFORMAT </w:instrText>
+      </w:r>
+      <w:r>
+        <w:fldChar w:fldCharType="separate"/>
+      </w:r>
+      <w:r>
+        <w:rPr>
+          <w:noProof/>
+        </w:rPr>
+        <w:instrText>7</w:instrText>
+      </w:r>
+      <w:r>
+        <w:rPr>
+          <w:noProof/>
+        </w:rPr>
+        <w:fldChar w:fldCharType="end"/>
+      </w:r>
       <w:r>
         <w:instrText>)</w:instrText>
       </w:r>
@@ -25921,10 +27453,10 @@
           <w:position w:val="-22"/>
         </w:rPr>
         <w:object w:dxaOrig="1260" w:dyaOrig="580">
-          <v:shape id="_x0000_i1466" type="#_x0000_t75" style="width:63.6pt;height:29.4pt" o:ole="">
+          <v:shape id="_x0000_i1091" type="#_x0000_t75" style="width:63.6pt;height:29.4pt" o:ole="">
             <v:imagedata r:id="rId170" o:title=""/>
           </v:shape>
-          <o:OLEObject Type="Embed" ProgID="Equation.DSMT4" ShapeID="_x0000_i1466" DrawAspect="Content" ObjectID="_1523103735" r:id="rId171"/>
+          <o:OLEObject Type="Embed" ProgID="Equation.DSMT4" ShapeID="_x0000_i1091" DrawAspect="Content" ObjectID="_1526302876" r:id="rId171"/>
         </w:object>
       </w:r>
       <w:r>
@@ -25951,25 +27483,51 @@
       <w:r>
         <w:instrText>(</w:instrText>
       </w:r>
-      <w:fldSimple w:instr=" SEQ MTSec \c \* Arabic \* MERGEFORMAT ">
-        <w:r>
-          <w:rPr>
-            <w:noProof/>
-          </w:rPr>
-          <w:instrText>7</w:instrText>
-        </w:r>
-      </w:fldSimple>
+      <w:r>
+        <w:fldChar w:fldCharType="begin"/>
+      </w:r>
+      <w:r>
+        <w:instrText xml:space="preserve"> SEQ MTSec \c \* Arabic \* MERGEFORMAT </w:instrText>
+      </w:r>
+      <w:r>
+        <w:fldChar w:fldCharType="separate"/>
+      </w:r>
+      <w:r>
+        <w:rPr>
+          <w:noProof/>
+        </w:rPr>
+        <w:instrText>7</w:instrText>
+      </w:r>
+      <w:r>
+        <w:rPr>
+          <w:noProof/>
+        </w:rPr>
+        <w:fldChar w:fldCharType="end"/>
+      </w:r>
       <w:r>
         <w:instrText>.</w:instrText>
       </w:r>
-      <w:fldSimple w:instr=" SEQ MTEqn \c \* Arabic \* MERGEFORMAT ">
-        <w:r>
-          <w:rPr>
-            <w:noProof/>
-          </w:rPr>
-          <w:instrText>8</w:instrText>
-        </w:r>
-      </w:fldSimple>
+      <w:r>
+        <w:fldChar w:fldCharType="begin"/>
+      </w:r>
+      <w:r>
+        <w:instrText xml:space="preserve"> SEQ MTEqn \c \* Arabic \* MERGEFORMAT </w:instrText>
+      </w:r>
+      <w:r>
+        <w:fldChar w:fldCharType="separate"/>
+      </w:r>
+      <w:r>
+        <w:rPr>
+          <w:noProof/>
+        </w:rPr>
+        <w:instrText>8</w:instrText>
+      </w:r>
+      <w:r>
+        <w:rPr>
+          <w:noProof/>
+        </w:rPr>
+        <w:fldChar w:fldCharType="end"/>
+      </w:r>
       <w:r>
         <w:instrText>)</w:instrText>
       </w:r>
@@ -25989,10 +27547,10 @@
           <w:position w:val="-22"/>
         </w:rPr>
         <w:object w:dxaOrig="1280" w:dyaOrig="580">
-          <v:shape id="_x0000_i1467" type="#_x0000_t75" style="width:63.6pt;height:29.4pt" o:ole="">
+          <v:shape id="_x0000_i1092" type="#_x0000_t75" style="width:63.6pt;height:29.4pt" o:ole="">
             <v:imagedata r:id="rId172" o:title=""/>
           </v:shape>
-          <o:OLEObject Type="Embed" ProgID="Equation.DSMT4" ShapeID="_x0000_i1467" DrawAspect="Content" ObjectID="_1523103736" r:id="rId173"/>
+          <o:OLEObject Type="Embed" ProgID="Equation.DSMT4" ShapeID="_x0000_i1092" DrawAspect="Content" ObjectID="_1526302877" r:id="rId173"/>
         </w:object>
       </w:r>
       <w:r>
@@ -26019,25 +27577,51 @@
       <w:r>
         <w:instrText>(</w:instrText>
       </w:r>
-      <w:fldSimple w:instr=" SEQ MTSec \c \* Arabic \* MERGEFORMAT ">
-        <w:r>
-          <w:rPr>
-            <w:noProof/>
-          </w:rPr>
-          <w:instrText>7</w:instrText>
-        </w:r>
-      </w:fldSimple>
+      <w:r>
+        <w:fldChar w:fldCharType="begin"/>
+      </w:r>
+      <w:r>
+        <w:instrText xml:space="preserve"> SEQ MTSec \c \* Arabic \* MERGEFORMAT </w:instrText>
+      </w:r>
+      <w:r>
+        <w:fldChar w:fldCharType="separate"/>
+      </w:r>
+      <w:r>
+        <w:rPr>
+          <w:noProof/>
+        </w:rPr>
+        <w:instrText>7</w:instrText>
+      </w:r>
+      <w:r>
+        <w:rPr>
+          <w:noProof/>
+        </w:rPr>
+        <w:fldChar w:fldCharType="end"/>
+      </w:r>
       <w:r>
         <w:instrText>.</w:instrText>
       </w:r>
-      <w:fldSimple w:instr=" SEQ MTEqn \c \* Arabic \* MERGEFORMAT ">
-        <w:r>
-          <w:rPr>
-            <w:noProof/>
-          </w:rPr>
-          <w:instrText>9</w:instrText>
-        </w:r>
-      </w:fldSimple>
+      <w:r>
+        <w:fldChar w:fldCharType="begin"/>
+      </w:r>
+      <w:r>
+        <w:instrText xml:space="preserve"> SEQ MTEqn \c \* Arabic \* MERGEFORMAT </w:instrText>
+      </w:r>
+      <w:r>
+        <w:fldChar w:fldCharType="separate"/>
+      </w:r>
+      <w:r>
+        <w:rPr>
+          <w:noProof/>
+        </w:rPr>
+        <w:instrText>9</w:instrText>
+      </w:r>
+      <w:r>
+        <w:rPr>
+          <w:noProof/>
+        </w:rPr>
+        <w:fldChar w:fldCharType="end"/>
+      </w:r>
       <w:r>
         <w:instrText>)</w:instrText>
       </w:r>
@@ -26089,10 +27673,10 @@
           <w:position w:val="-28"/>
         </w:rPr>
         <w:object w:dxaOrig="1660" w:dyaOrig="639">
-          <v:shape id="_x0000_i1468" type="#_x0000_t75" style="width:83.4pt;height:31.8pt" o:ole="">
+          <v:shape id="_x0000_i1093" type="#_x0000_t75" style="width:83.4pt;height:31.8pt" o:ole="">
             <v:imagedata r:id="rId174" o:title=""/>
           </v:shape>
-          <o:OLEObject Type="Embed" ProgID="Equation.DSMT4" ShapeID="_x0000_i1468" DrawAspect="Content" ObjectID="_1523103737" r:id="rId175"/>
+          <o:OLEObject Type="Embed" ProgID="Equation.DSMT4" ShapeID="_x0000_i1093" DrawAspect="Content" ObjectID="_1526302878" r:id="rId175"/>
         </w:object>
       </w:r>
       <w:r>
@@ -26119,25 +27703,51 @@
       <w:r>
         <w:instrText>(</w:instrText>
       </w:r>
-      <w:fldSimple w:instr=" SEQ MTSec \c \* Arabic \* MERGEFORMAT ">
-        <w:r>
-          <w:rPr>
-            <w:noProof/>
-          </w:rPr>
-          <w:instrText>7</w:instrText>
-        </w:r>
-      </w:fldSimple>
+      <w:r>
+        <w:fldChar w:fldCharType="begin"/>
+      </w:r>
+      <w:r>
+        <w:instrText xml:space="preserve"> SEQ MTSec \c \* Arabic \* MERGEFORMAT </w:instrText>
+      </w:r>
+      <w:r>
+        <w:fldChar w:fldCharType="separate"/>
+      </w:r>
+      <w:r>
+        <w:rPr>
+          <w:noProof/>
+        </w:rPr>
+        <w:instrText>7</w:instrText>
+      </w:r>
+      <w:r>
+        <w:rPr>
+          <w:noProof/>
+        </w:rPr>
+        <w:fldChar w:fldCharType="end"/>
+      </w:r>
       <w:r>
         <w:instrText>.</w:instrText>
       </w:r>
-      <w:fldSimple w:instr=" SEQ MTEqn \c \* Arabic \* MERGEFORMAT ">
-        <w:r>
-          <w:rPr>
-            <w:noProof/>
-          </w:rPr>
-          <w:instrText>10</w:instrText>
-        </w:r>
-      </w:fldSimple>
+      <w:r>
+        <w:fldChar w:fldCharType="begin"/>
+      </w:r>
+      <w:r>
+        <w:instrText xml:space="preserve"> SEQ MTEqn \c \* Arabic \* MERGEFORMAT </w:instrText>
+      </w:r>
+      <w:r>
+        <w:fldChar w:fldCharType="separate"/>
+      </w:r>
+      <w:r>
+        <w:rPr>
+          <w:noProof/>
+        </w:rPr>
+        <w:instrText>10</w:instrText>
+      </w:r>
+      <w:r>
+        <w:rPr>
+          <w:noProof/>
+        </w:rPr>
+        <w:fldChar w:fldCharType="end"/>
+      </w:r>
       <w:r>
         <w:instrText>)</w:instrText>
       </w:r>
@@ -26180,10 +27790,10 @@
           <w:position w:val="-28"/>
         </w:rPr>
         <w:object w:dxaOrig="1820" w:dyaOrig="639">
-          <v:shape id="_x0000_i1469" type="#_x0000_t75" style="width:90.6pt;height:31.8pt" o:ole="">
+          <v:shape id="_x0000_i1094" type="#_x0000_t75" style="width:90.6pt;height:31.8pt" o:ole="">
             <v:imagedata r:id="rId176" o:title=""/>
           </v:shape>
-          <o:OLEObject Type="Embed" ProgID="Equation.DSMT4" ShapeID="_x0000_i1469" DrawAspect="Content" ObjectID="_1523103738" r:id="rId177"/>
+          <o:OLEObject Type="Embed" ProgID="Equation.DSMT4" ShapeID="_x0000_i1094" DrawAspect="Content" ObjectID="_1526302879" r:id="rId177"/>
         </w:object>
       </w:r>
       <w:r>
@@ -26210,25 +27820,51 @@
       <w:r>
         <w:instrText>(</w:instrText>
       </w:r>
-      <w:fldSimple w:instr=" SEQ MTSec \c \* Arabic \* MERGEFORMAT ">
-        <w:r>
-          <w:rPr>
-            <w:noProof/>
-          </w:rPr>
-          <w:instrText>7</w:instrText>
-        </w:r>
-      </w:fldSimple>
+      <w:r>
+        <w:fldChar w:fldCharType="begin"/>
+      </w:r>
+      <w:r>
+        <w:instrText xml:space="preserve"> SEQ MTSec \c \* Arabic \* MERGEFORMAT </w:instrText>
+      </w:r>
+      <w:r>
+        <w:fldChar w:fldCharType="separate"/>
+      </w:r>
+      <w:r>
+        <w:rPr>
+          <w:noProof/>
+        </w:rPr>
+        <w:instrText>7</w:instrText>
+      </w:r>
+      <w:r>
+        <w:rPr>
+          <w:noProof/>
+        </w:rPr>
+        <w:fldChar w:fldCharType="end"/>
+      </w:r>
       <w:r>
         <w:instrText>.</w:instrText>
       </w:r>
-      <w:fldSimple w:instr=" SEQ MTEqn \c \* Arabic \* MERGEFORMAT ">
-        <w:r>
-          <w:rPr>
-            <w:noProof/>
-          </w:rPr>
-          <w:instrText>11</w:instrText>
-        </w:r>
-      </w:fldSimple>
+      <w:r>
+        <w:fldChar w:fldCharType="begin"/>
+      </w:r>
+      <w:r>
+        <w:instrText xml:space="preserve"> SEQ MTEqn \c \* Arabic \* MERGEFORMAT </w:instrText>
+      </w:r>
+      <w:r>
+        <w:fldChar w:fldCharType="separate"/>
+      </w:r>
+      <w:r>
+        <w:rPr>
+          <w:noProof/>
+        </w:rPr>
+        <w:instrText>11</w:instrText>
+      </w:r>
+      <w:r>
+        <w:rPr>
+          <w:noProof/>
+        </w:rPr>
+        <w:fldChar w:fldCharType="end"/>
+      </w:r>
       <w:r>
         <w:instrText>)</w:instrText>
       </w:r>
@@ -26280,10 +27916,10 @@
           <w:position w:val="-28"/>
         </w:rPr>
         <w:object w:dxaOrig="2060" w:dyaOrig="639">
-          <v:shape id="_x0000_i1470" type="#_x0000_t75" style="width:102.6pt;height:31.8pt" o:ole="">
+          <v:shape id="_x0000_i1095" type="#_x0000_t75" style="width:102.6pt;height:31.8pt" o:ole="">
             <v:imagedata r:id="rId178" o:title=""/>
           </v:shape>
-          <o:OLEObject Type="Embed" ProgID="Equation.DSMT4" ShapeID="_x0000_i1470" DrawAspect="Content" ObjectID="_1523103739" r:id="rId179"/>
+          <o:OLEObject Type="Embed" ProgID="Equation.DSMT4" ShapeID="_x0000_i1095" DrawAspect="Content" ObjectID="_1526302880" r:id="rId179"/>
         </w:object>
       </w:r>
       <w:r>
@@ -26310,25 +27946,51 @@
       <w:r>
         <w:instrText>(</w:instrText>
       </w:r>
-      <w:fldSimple w:instr=" SEQ MTSec \c \* Arabic \* MERGEFORMAT ">
-        <w:r>
-          <w:rPr>
-            <w:noProof/>
-          </w:rPr>
-          <w:instrText>7</w:instrText>
-        </w:r>
-      </w:fldSimple>
+      <w:r>
+        <w:fldChar w:fldCharType="begin"/>
+      </w:r>
+      <w:r>
+        <w:instrText xml:space="preserve"> SEQ MTSec \c \* Arabic \* MERGEFORMAT </w:instrText>
+      </w:r>
+      <w:r>
+        <w:fldChar w:fldCharType="separate"/>
+      </w:r>
+      <w:r>
+        <w:rPr>
+          <w:noProof/>
+        </w:rPr>
+        <w:instrText>7</w:instrText>
+      </w:r>
+      <w:r>
+        <w:rPr>
+          <w:noProof/>
+        </w:rPr>
+        <w:fldChar w:fldCharType="end"/>
+      </w:r>
       <w:r>
         <w:instrText>.</w:instrText>
       </w:r>
-      <w:fldSimple w:instr=" SEQ MTEqn \c \* Arabic \* MERGEFORMAT ">
-        <w:r>
-          <w:rPr>
-            <w:noProof/>
-          </w:rPr>
-          <w:instrText>12</w:instrText>
-        </w:r>
-      </w:fldSimple>
+      <w:r>
+        <w:fldChar w:fldCharType="begin"/>
+      </w:r>
+      <w:r>
+        <w:instrText xml:space="preserve"> SEQ MTEqn \c \* Arabic \* MERGEFORMAT </w:instrText>
+      </w:r>
+      <w:r>
+        <w:fldChar w:fldCharType="separate"/>
+      </w:r>
+      <w:r>
+        <w:rPr>
+          <w:noProof/>
+        </w:rPr>
+        <w:instrText>12</w:instrText>
+      </w:r>
+      <w:r>
+        <w:rPr>
+          <w:noProof/>
+        </w:rPr>
+        <w:fldChar w:fldCharType="end"/>
+      </w:r>
       <w:r>
         <w:instrText>)</w:instrText>
       </w:r>
@@ -26365,10 +28027,10 @@
           <w:position w:val="-28"/>
         </w:rPr>
         <w:object w:dxaOrig="1800" w:dyaOrig="639">
-          <v:shape id="_x0000_i1471" type="#_x0000_t75" style="width:90.6pt;height:31.8pt" o:ole="">
+          <v:shape id="_x0000_i1096" type="#_x0000_t75" style="width:90.6pt;height:31.8pt" o:ole="">
             <v:imagedata r:id="rId180" o:title=""/>
           </v:shape>
-          <o:OLEObject Type="Embed" ProgID="Equation.DSMT4" ShapeID="_x0000_i1471" DrawAspect="Content" ObjectID="_1523103740" r:id="rId181"/>
+          <o:OLEObject Type="Embed" ProgID="Equation.DSMT4" ShapeID="_x0000_i1096" DrawAspect="Content" ObjectID="_1526302881" r:id="rId181"/>
         </w:object>
       </w:r>
       <w:r>
@@ -26401,25 +28063,51 @@
       <w:r>
         <w:instrText>(</w:instrText>
       </w:r>
-      <w:fldSimple w:instr=" SEQ MTSec \c \* Arabic \* MERGEFORMAT ">
-        <w:r>
-          <w:rPr>
-            <w:noProof/>
-          </w:rPr>
-          <w:instrText>7</w:instrText>
-        </w:r>
-      </w:fldSimple>
+      <w:r>
+        <w:fldChar w:fldCharType="begin"/>
+      </w:r>
+      <w:r>
+        <w:instrText xml:space="preserve"> SEQ MTSec \c \* Arabic \* MERGEFORMAT </w:instrText>
+      </w:r>
+      <w:r>
+        <w:fldChar w:fldCharType="separate"/>
+      </w:r>
+      <w:r>
+        <w:rPr>
+          <w:noProof/>
+        </w:rPr>
+        <w:instrText>7</w:instrText>
+      </w:r>
+      <w:r>
+        <w:rPr>
+          <w:noProof/>
+        </w:rPr>
+        <w:fldChar w:fldCharType="end"/>
+      </w:r>
       <w:r>
         <w:instrText>.</w:instrText>
       </w:r>
-      <w:fldSimple w:instr=" SEQ MTEqn \c \* Arabic \* MERGEFORMAT ">
-        <w:r>
-          <w:rPr>
-            <w:noProof/>
-          </w:rPr>
-          <w:instrText>13</w:instrText>
-        </w:r>
-      </w:fldSimple>
+      <w:r>
+        <w:fldChar w:fldCharType="begin"/>
+      </w:r>
+      <w:r>
+        <w:instrText xml:space="preserve"> SEQ MTEqn \c \* Arabic \* MERGEFORMAT </w:instrText>
+      </w:r>
+      <w:r>
+        <w:fldChar w:fldCharType="separate"/>
+      </w:r>
+      <w:r>
+        <w:rPr>
+          <w:noProof/>
+        </w:rPr>
+        <w:instrText>13</w:instrText>
+      </w:r>
+      <w:r>
+        <w:rPr>
+          <w:noProof/>
+        </w:rPr>
+        <w:fldChar w:fldCharType="end"/>
+      </w:r>
       <w:r>
         <w:instrText>)</w:instrText>
       </w:r>
@@ -26439,10 +28127,10 @@
           <w:position w:val="-12"/>
         </w:rPr>
         <w:object w:dxaOrig="999" w:dyaOrig="340">
-          <v:shape id="_x0000_i1472" type="#_x0000_t75" style="width:50.4pt;height:17.4pt" o:ole="">
+          <v:shape id="_x0000_i1097" type="#_x0000_t75" style="width:50.4pt;height:17.4pt" o:ole="">
             <v:imagedata r:id="rId182" o:title=""/>
           </v:shape>
-          <o:OLEObject Type="Embed" ProgID="Equation.DSMT4" ShapeID="_x0000_i1472" DrawAspect="Content" ObjectID="_1523103741" r:id="rId183"/>
+          <o:OLEObject Type="Embed" ProgID="Equation.DSMT4" ShapeID="_x0000_i1097" DrawAspect="Content" ObjectID="_1526302882" r:id="rId183"/>
         </w:object>
       </w:r>
       <w:r>
@@ -26466,25 +28154,51 @@
       <w:r>
         <w:instrText>(</w:instrText>
       </w:r>
-      <w:fldSimple w:instr=" SEQ MTSec \c \* Arabic \* MERGEFORMAT ">
-        <w:r>
-          <w:rPr>
-            <w:noProof/>
-          </w:rPr>
-          <w:instrText>7</w:instrText>
-        </w:r>
-      </w:fldSimple>
+      <w:r>
+        <w:fldChar w:fldCharType="begin"/>
+      </w:r>
+      <w:r>
+        <w:instrText xml:space="preserve"> SEQ MTSec \c \* Arabic \* MERGEFORMAT </w:instrText>
+      </w:r>
+      <w:r>
+        <w:fldChar w:fldCharType="separate"/>
+      </w:r>
+      <w:r>
+        <w:rPr>
+          <w:noProof/>
+        </w:rPr>
+        <w:instrText>7</w:instrText>
+      </w:r>
+      <w:r>
+        <w:rPr>
+          <w:noProof/>
+        </w:rPr>
+        <w:fldChar w:fldCharType="end"/>
+      </w:r>
       <w:r>
         <w:instrText>.</w:instrText>
       </w:r>
-      <w:fldSimple w:instr=" SEQ MTEqn \c \* Arabic \* MERGEFORMAT ">
-        <w:r>
-          <w:rPr>
-            <w:noProof/>
-          </w:rPr>
-          <w:instrText>14</w:instrText>
-        </w:r>
-      </w:fldSimple>
+      <w:r>
+        <w:fldChar w:fldCharType="begin"/>
+      </w:r>
+      <w:r>
+        <w:instrText xml:space="preserve"> SEQ MTEqn \c \* Arabic \* MERGEFORMAT </w:instrText>
+      </w:r>
+      <w:r>
+        <w:fldChar w:fldCharType="separate"/>
+      </w:r>
+      <w:r>
+        <w:rPr>
+          <w:noProof/>
+        </w:rPr>
+        <w:instrText>14</w:instrText>
+      </w:r>
+      <w:r>
+        <w:rPr>
+          <w:noProof/>
+        </w:rPr>
+        <w:fldChar w:fldCharType="end"/>
+      </w:r>
       <w:r>
         <w:instrText>)</w:instrText>
       </w:r>
@@ -26537,10 +28251,10 @@
           <w:position w:val="-28"/>
         </w:rPr>
         <w:object w:dxaOrig="2180" w:dyaOrig="639">
-          <v:shape id="_x0000_i1473" type="#_x0000_t75" style="width:108.6pt;height:31.8pt" o:ole="">
+          <v:shape id="_x0000_i1098" type="#_x0000_t75" style="width:108.6pt;height:31.8pt" o:ole="">
             <v:imagedata r:id="rId184" o:title=""/>
           </v:shape>
-          <o:OLEObject Type="Embed" ProgID="Equation.DSMT4" ShapeID="_x0000_i1473" DrawAspect="Content" ObjectID="_1523103742" r:id="rId185"/>
+          <o:OLEObject Type="Embed" ProgID="Equation.DSMT4" ShapeID="_x0000_i1098" DrawAspect="Content" ObjectID="_1526302883" r:id="rId185"/>
         </w:object>
       </w:r>
       <w:r>
@@ -26567,25 +28281,54 @@
       <w:r>
         <w:instrText>(</w:instrText>
       </w:r>
-      <w:fldSimple w:instr=" SEQ MTSec \c \* Arabic \* MERGEFORMAT ">
-        <w:r>
-          <w:rPr>
-            <w:noProof/>
-          </w:rPr>
-          <w:instrText>7</w:instrText>
-        </w:r>
-      </w:fldSimple>
+      <w:r>
+        <w:fldChar w:fldCharType="begin"/>
+      </w:r>
+      <w:r>
+        <w:instrText xml:space="preserve"> SEQ MTSec \c \* Arabic \* MERGEFORMAT </w:instrText>
+      </w:r>
+      <w:r>
+        <w:fldChar w:fldCharType="separate"/>
+      </w:r>
+      <w:r>
+        <w:rPr>
+          <w:noProof/>
+        </w:rPr>
+        <w:instrText>7</w:instrText>
+      </w:r>
+      <w:r>
+        <w:rPr>
+          <w:noProof/>
+        </w:rPr>
+        <w:fldChar w:fldCharType="end"/>
+      </w:r>
       <w:r>
         <w:instrText>.</w:instrText>
       </w:r>
-      <w:fldSimple w:instr=" SEQ MTEqn \c \* Arabic \* MERGEFORMAT ">
-        <w:r>
-          <w:rPr>
-            <w:noProof/>
-          </w:rPr>
-          <w:instrText>15</w:instrText>
-        </w:r>
-      </w:fldSimple>
+      <w:r>
+        <w:fldChar w:fldCharType="begin"/>
+      </w:r>
+      <w:r>
+        <w:instrText xml:space="preserve"> SEQ MTEqn \c </w:instrText>
+      </w:r>
+      <w:r>
+        <w:instrText xml:space="preserve">\* Arabic \* MERGEFORMAT </w:instrText>
+      </w:r>
+      <w:r>
+        <w:fldChar w:fldCharType="separate"/>
+      </w:r>
+      <w:r>
+        <w:rPr>
+          <w:noProof/>
+        </w:rPr>
+        <w:instrText>15</w:instrText>
+      </w:r>
+      <w:r>
+        <w:rPr>
+          <w:noProof/>
+        </w:rPr>
+        <w:fldChar w:fldCharType="end"/>
+      </w:r>
       <w:r>
         <w:instrText>)</w:instrText>
       </w:r>
@@ -26605,10 +28348,10 @@
           <w:position w:val="-12"/>
         </w:rPr>
         <w:object w:dxaOrig="1120" w:dyaOrig="340">
-          <v:shape id="_x0000_i1474" type="#_x0000_t75" style="width:56.4pt;height:17.4pt" o:ole="">
+          <v:shape id="_x0000_i1099" type="#_x0000_t75" style="width:56.4pt;height:17.4pt" o:ole="">
             <v:imagedata r:id="rId186" o:title=""/>
           </v:shape>
-          <o:OLEObject Type="Embed" ProgID="Equation.DSMT4" ShapeID="_x0000_i1474" DrawAspect="Content" ObjectID="_1523103743" r:id="rId187"/>
+          <o:OLEObject Type="Embed" ProgID="Equation.DSMT4" ShapeID="_x0000_i1099" DrawAspect="Content" ObjectID="_1526302884" r:id="rId187"/>
         </w:object>
       </w:r>
       <w:r>
@@ -26632,25 +28375,51 @@
       <w:r>
         <w:instrText>(</w:instrText>
       </w:r>
-      <w:fldSimple w:instr=" SEQ MTSec \c \* Arabic \* MERGEFORMAT ">
-        <w:r>
-          <w:rPr>
-            <w:noProof/>
-          </w:rPr>
-          <w:instrText>7</w:instrText>
-        </w:r>
-      </w:fldSimple>
+      <w:r>
+        <w:fldChar w:fldCharType="begin"/>
+      </w:r>
+      <w:r>
+        <w:instrText xml:space="preserve"> SEQ MTSec \c \* Arabic \* MERGEFORMAT </w:instrText>
+      </w:r>
+      <w:r>
+        <w:fldChar w:fldCharType="separate"/>
+      </w:r>
+      <w:r>
+        <w:rPr>
+          <w:noProof/>
+        </w:rPr>
+        <w:instrText>7</w:instrText>
+      </w:r>
+      <w:r>
+        <w:rPr>
+          <w:noProof/>
+        </w:rPr>
+        <w:fldChar w:fldCharType="end"/>
+      </w:r>
       <w:r>
         <w:instrText>.</w:instrText>
       </w:r>
-      <w:fldSimple w:instr=" SEQ MTEqn \c \* Arabic \* MERGEFORMAT ">
-        <w:r>
-          <w:rPr>
-            <w:noProof/>
-          </w:rPr>
-          <w:instrText>16</w:instrText>
-        </w:r>
-      </w:fldSimple>
+      <w:r>
+        <w:fldChar w:fldCharType="begin"/>
+      </w:r>
+      <w:r>
+        <w:instrText xml:space="preserve"> SEQ MTEqn \c \* Arabic \* MERGEFORMAT </w:instrText>
+      </w:r>
+      <w:r>
+        <w:fldChar w:fldCharType="separate"/>
+      </w:r>
+      <w:r>
+        <w:rPr>
+          <w:noProof/>
+        </w:rPr>
+        <w:instrText>16</w:instrText>
+      </w:r>
+      <w:r>
+        <w:rPr>
+          <w:noProof/>
+        </w:rPr>
+        <w:fldChar w:fldCharType="end"/>
+      </w:r>
       <w:r>
         <w:instrText>)</w:instrText>
       </w:r>
@@ -27721,14 +29490,7 @@
           <w:rStyle w:val="shorttext"/>
           <w:lang w:val="en"/>
         </w:rPr>
-        <w:t>repeatedly</w:t>
-      </w:r>
-      <w:r>
-        <w:rPr>
-          <w:rStyle w:val="shorttext"/>
-          <w:lang w:val="en"/>
-        </w:rPr>
-        <w:t xml:space="preserve"> </w:t>
+        <w:t xml:space="preserve">repeatedly </w:t>
       </w:r>
       <w:r>
         <w:t>calculating the overtopping discharge and varying the dike height until the given discharge is found.</w:t>
@@ -27773,13 +29535,7 @@
         <w:t xml:space="preserve">The search for dike heights </w:t>
       </w:r>
       <w:r>
-        <w:t>range</w:t>
-      </w:r>
-      <w:r>
-        <w:t>s</w:t>
-      </w:r>
-      <w:r>
-        <w:t xml:space="preserve"> </w:t>
+        <w:t xml:space="preserve">ranges </w:t>
       </w:r>
       <w:r>
         <w:t>from the dike toe until infinity.</w:t>
@@ -27991,48 +29747,20 @@
         <w:rPr>
           <w:lang w:val="nl-NL"/>
         </w:rPr>
-        <w:t xml:space="preserve">[Duits en </w:t>
-      </w:r>
-      <w:proofErr w:type="spellStart"/>
-      <w:r>
+        <w:t>[Duits en Kuijper, 2012]</w:t>
+      </w:r>
+    </w:p>
+    <w:p>
+      <w:pPr>
         <w:rPr>
           <w:lang w:val="nl-NL"/>
         </w:rPr>
-        <w:t>Kuijper</w:t>
-      </w:r>
-      <w:proofErr w:type="spellEnd"/>
+      </w:pPr>
       <w:r>
         <w:rPr>
           <w:lang w:val="nl-NL"/>
         </w:rPr>
-        <w:t>, 2012]</w:t>
-      </w:r>
-    </w:p>
-    <w:p>
-      <w:pPr>
-        <w:rPr>
-          <w:lang w:val="nl-NL"/>
-        </w:rPr>
-      </w:pPr>
-      <w:r>
-        <w:rPr>
-          <w:lang w:val="nl-NL"/>
-        </w:rPr>
-        <w:t xml:space="preserve">Hydra-Zoet – Gebruikershandleiding – Versie 1.6 [HKV-rapport PR1564]. M.T. Duits en B. </w:t>
-      </w:r>
-      <w:proofErr w:type="spellStart"/>
-      <w:r>
-        <w:rPr>
-          <w:lang w:val="nl-NL"/>
-        </w:rPr>
-        <w:t>Kuijper</w:t>
-      </w:r>
-      <w:proofErr w:type="spellEnd"/>
-      <w:r>
-        <w:rPr>
-          <w:lang w:val="nl-NL"/>
-        </w:rPr>
-        <w:t>. HKV LIJN IN WATER. Lelystad, juli 2012.</w:t>
+        <w:t>Hydra-Zoet – Gebruikershandleiding – Versie 1.6 [HKV-rapport PR1564]. M.T. Duits en B. Kuijper. HKV LIJN IN WATER. Lelystad, juli 2012.</w:t>
       </w:r>
     </w:p>
     <w:p>
@@ -28532,11 +30260,21 @@
                                 <w:r>
                                   <w:t xml:space="preserve"> of </w:t>
                                 </w:r>
-                                <w:fldSimple w:instr=" DOCVARIABLE  TotAantalPag \* MERGEFORMAT ">
-                                  <w:r>
-                                    <w:t>41</w:t>
-                                  </w:r>
-                                </w:fldSimple>
+                                <w:r>
+                                  <w:fldChar w:fldCharType="begin"/>
+                                </w:r>
+                                <w:r>
+                                  <w:instrText xml:space="preserve"> DOCVARIABLE  TotAantalPag \* MERGEFORMAT </w:instrText>
+                                </w:r>
+                                <w:r>
+                                  <w:fldChar w:fldCharType="separate"/>
+                                </w:r>
+                                <w:r>
+                                  <w:t>41</w:t>
+                                </w:r>
+                                <w:r>
+                                  <w:fldChar w:fldCharType="end"/>
+                                </w:r>
                               </w:p>
                             </w:tc>
                           </w:tr>
@@ -28610,11 +30348,21 @@
                           <w:r>
                             <w:t xml:space="preserve"> of </w:t>
                           </w:r>
-                          <w:fldSimple w:instr=" DOCVARIABLE  TotAantalPag \* MERGEFORMAT ">
-                            <w:r>
-                              <w:t>41</w:t>
-                            </w:r>
-                          </w:fldSimple>
+                          <w:r>
+                            <w:fldChar w:fldCharType="begin"/>
+                          </w:r>
+                          <w:r>
+                            <w:instrText xml:space="preserve"> DOCVARIABLE  TotAantalPag \* MERGEFORMAT </w:instrText>
+                          </w:r>
+                          <w:r>
+                            <w:fldChar w:fldCharType="separate"/>
+                          </w:r>
+                          <w:r>
+                            <w:t>41</w:t>
+                          </w:r>
+                          <w:r>
+                            <w:fldChar w:fldCharType="end"/>
+                          </w:r>
                         </w:p>
                       </w:tc>
                     </w:tr>
@@ -28792,11 +30540,21 @@
                                 <w:r>
                                   <w:t xml:space="preserve"> of </w:t>
                                 </w:r>
-                                <w:fldSimple w:instr=" DOCVARIABLE  TotAantalPag \* MERGEFORMAT ">
-                                  <w:r>
-                                    <w:t>41</w:t>
-                                  </w:r>
-                                </w:fldSimple>
+                                <w:r>
+                                  <w:fldChar w:fldCharType="begin"/>
+                                </w:r>
+                                <w:r>
+                                  <w:instrText xml:space="preserve"> DOCVARIABLE  TotAantalPag \* MERGEFORMAT </w:instrText>
+                                </w:r>
+                                <w:r>
+                                  <w:fldChar w:fldCharType="separate"/>
+                                </w:r>
+                                <w:r>
+                                  <w:t>41</w:t>
+                                </w:r>
+                                <w:r>
+                                  <w:fldChar w:fldCharType="end"/>
+                                </w:r>
                               </w:p>
                             </w:tc>
                           </w:tr>
@@ -28876,11 +30634,21 @@
                           <w:r>
                             <w:t xml:space="preserve"> of </w:t>
                           </w:r>
-                          <w:fldSimple w:instr=" DOCVARIABLE  TotAantalPag \* MERGEFORMAT ">
-                            <w:r>
-                              <w:t>41</w:t>
-                            </w:r>
-                          </w:fldSimple>
+                          <w:r>
+                            <w:fldChar w:fldCharType="begin"/>
+                          </w:r>
+                          <w:r>
+                            <w:instrText xml:space="preserve"> DOCVARIABLE  TotAantalPag \* MERGEFORMAT </w:instrText>
+                          </w:r>
+                          <w:r>
+                            <w:fldChar w:fldCharType="separate"/>
+                          </w:r>
+                          <w:r>
+                            <w:t>41</w:t>
+                          </w:r>
+                          <w:r>
+                            <w:fldChar w:fldCharType="end"/>
+                          </w:r>
                         </w:p>
                       </w:tc>
                     </w:tr>
@@ -29810,11 +31578,21 @@
                                 <w:r>
                                   <w:t xml:space="preserve"> of </w:t>
                                 </w:r>
-                                <w:fldSimple w:instr=" DOCVARIABLE  TotAantalPag \* MERGEFORMAT ">
-                                  <w:r>
-                                    <w:t>41</w:t>
-                                  </w:r>
-                                </w:fldSimple>
+                                <w:r>
+                                  <w:fldChar w:fldCharType="begin"/>
+                                </w:r>
+                                <w:r>
+                                  <w:instrText xml:space="preserve"> DOCVARIABLE  TotAantalPag \* MERGEFORMAT </w:instrText>
+                                </w:r>
+                                <w:r>
+                                  <w:fldChar w:fldCharType="separate"/>
+                                </w:r>
+                                <w:r>
+                                  <w:t>41</w:t>
+                                </w:r>
+                                <w:r>
+                                  <w:fldChar w:fldCharType="end"/>
+                                </w:r>
                               </w:p>
                             </w:tc>
                           </w:tr>
@@ -29888,11 +31666,21 @@
                           <w:r>
                             <w:t xml:space="preserve"> of </w:t>
                           </w:r>
-                          <w:fldSimple w:instr=" DOCVARIABLE  TotAantalPag \* MERGEFORMAT ">
-                            <w:r>
-                              <w:t>41</w:t>
-                            </w:r>
-                          </w:fldSimple>
+                          <w:r>
+                            <w:fldChar w:fldCharType="begin"/>
+                          </w:r>
+                          <w:r>
+                            <w:instrText xml:space="preserve"> DOCVARIABLE  TotAantalPag \* MERGEFORMAT </w:instrText>
+                          </w:r>
+                          <w:r>
+                            <w:fldChar w:fldCharType="separate"/>
+                          </w:r>
+                          <w:r>
+                            <w:t>41</w:t>
+                          </w:r>
+                          <w:r>
+                            <w:fldChar w:fldCharType="end"/>
+                          </w:r>
                         </w:p>
                       </w:tc>
                     </w:tr>
@@ -30070,11 +31858,21 @@
                                 <w:r>
                                   <w:t xml:space="preserve"> of </w:t>
                                 </w:r>
-                                <w:fldSimple w:instr=" DOCVARIABLE  TotAantalPag \* MERGEFORMAT ">
-                                  <w:r>
-                                    <w:t>41</w:t>
-                                  </w:r>
-                                </w:fldSimple>
+                                <w:r>
+                                  <w:fldChar w:fldCharType="begin"/>
+                                </w:r>
+                                <w:r>
+                                  <w:instrText xml:space="preserve"> DOCVARIABLE  TotAantalPag \* MERGEFORMAT </w:instrText>
+                                </w:r>
+                                <w:r>
+                                  <w:fldChar w:fldCharType="separate"/>
+                                </w:r>
+                                <w:r>
+                                  <w:t>41</w:t>
+                                </w:r>
+                                <w:r>
+                                  <w:fldChar w:fldCharType="end"/>
+                                </w:r>
                               </w:p>
                             </w:tc>
                           </w:tr>
@@ -30154,11 +31952,21 @@
                           <w:r>
                             <w:t xml:space="preserve"> of </w:t>
                           </w:r>
-                          <w:fldSimple w:instr=" DOCVARIABLE  TotAantalPag \* MERGEFORMAT ">
-                            <w:r>
-                              <w:t>41</w:t>
-                            </w:r>
-                          </w:fldSimple>
+                          <w:r>
+                            <w:fldChar w:fldCharType="begin"/>
+                          </w:r>
+                          <w:r>
+                            <w:instrText xml:space="preserve"> DOCVARIABLE  TotAantalPag \* MERGEFORMAT </w:instrText>
+                          </w:r>
+                          <w:r>
+                            <w:fldChar w:fldCharType="separate"/>
+                          </w:r>
+                          <w:r>
+                            <w:t>41</w:t>
+                          </w:r>
+                          <w:r>
+                            <w:fldChar w:fldCharType="end"/>
+                          </w:r>
                         </w:p>
                       </w:tc>
                     </w:tr>
@@ -32157,11 +33965,21 @@
           <w:pPr>
             <w:pStyle w:val="Huisstijl-Gegeven"/>
           </w:pPr>
-          <w:fldSimple w:instr=" DOCVARIABLE  TotAantalPag  \* MERGEFORMAT ">
-            <w:r>
-              <w:t>41</w:t>
-            </w:r>
-          </w:fldSimple>
+          <w:r>
+            <w:fldChar w:fldCharType="begin"/>
+          </w:r>
+          <w:r>
+            <w:instrText xml:space="preserve"> DOCVARIABLE  TotAantalPag  \* MERGEFORMAT </w:instrText>
+          </w:r>
+          <w:r>
+            <w:fldChar w:fldCharType="separate"/>
+          </w:r>
+          <w:r>
+            <w:t>41</w:t>
+          </w:r>
+          <w:r>
+            <w:fldChar w:fldCharType="end"/>
+          </w:r>
         </w:p>
       </w:tc>
     </w:tr>
@@ -32849,11 +34667,21 @@
           <w:pPr>
             <w:pStyle w:val="Huisstijl-Gegeven"/>
           </w:pPr>
-          <w:fldSimple w:instr=" DOCVARIABLE  TotAantalPag  \* MERGEFORMAT ">
-            <w:r>
-              <w:t>41</w:t>
-            </w:r>
-          </w:fldSimple>
+          <w:r>
+            <w:fldChar w:fldCharType="begin"/>
+          </w:r>
+          <w:r>
+            <w:instrText xml:space="preserve"> DOCVARIABLE  TotAantalPag  \* MERGEFORMAT </w:instrText>
+          </w:r>
+          <w:r>
+            <w:fldChar w:fldCharType="separate"/>
+          </w:r>
+          <w:r>
+            <w:t>41</w:t>
+          </w:r>
+          <w:r>
+            <w:fldChar w:fldCharType="end"/>
+          </w:r>
         </w:p>
       </w:tc>
     </w:tr>
@@ -37684,7 +39512,7 @@
   <w:style w:type="paragraph" w:default="1" w:styleId="Normal">
     <w:name w:val="Normal"/>
     <w:qFormat/>
-    <w:rsid w:val="0050771D"/>
+    <w:rsid w:val="00795595"/>
     <w:pPr>
       <w:spacing w:line="255" w:lineRule="atLeast"/>
       <w:jc w:val="both"/>
@@ -37702,7 +39530,7 @@
     <w:basedOn w:val="Normal"/>
     <w:next w:val="Normal"/>
     <w:qFormat/>
-    <w:rsid w:val="0050771D"/>
+    <w:rsid w:val="00795595"/>
     <w:pPr>
       <w:keepNext/>
       <w:keepLines/>
@@ -37727,7 +39555,7 @@
     <w:next w:val="Normal"/>
     <w:link w:val="Heading2Char"/>
     <w:qFormat/>
-    <w:rsid w:val="0050771D"/>
+    <w:rsid w:val="00795595"/>
     <w:pPr>
       <w:numPr>
         <w:ilvl w:val="1"/>
@@ -37748,7 +39576,7 @@
     <w:basedOn w:val="Heading2"/>
     <w:next w:val="Normal"/>
     <w:qFormat/>
-    <w:rsid w:val="0050771D"/>
+    <w:rsid w:val="00795595"/>
     <w:pPr>
       <w:numPr>
         <w:ilvl w:val="2"/>
@@ -37766,7 +39594,7 @@
     <w:basedOn w:val="Heading3"/>
     <w:next w:val="Normal"/>
     <w:qFormat/>
-    <w:rsid w:val="0050771D"/>
+    <w:rsid w:val="00795595"/>
     <w:pPr>
       <w:numPr>
         <w:ilvl w:val="3"/>
@@ -37784,7 +39612,7 @@
     <w:basedOn w:val="Heading4"/>
     <w:next w:val="Normal"/>
     <w:qFormat/>
-    <w:rsid w:val="0050771D"/>
+    <w:rsid w:val="00795595"/>
     <w:pPr>
       <w:numPr>
         <w:ilvl w:val="4"/>
@@ -37803,7 +39631,7 @@
     <w:basedOn w:val="Heading1"/>
     <w:next w:val="Normal"/>
     <w:qFormat/>
-    <w:rsid w:val="0050771D"/>
+    <w:rsid w:val="00795595"/>
     <w:pPr>
       <w:numPr>
         <w:ilvl w:val="5"/>
@@ -37821,7 +39649,7 @@
     <w:basedOn w:val="Heading2"/>
     <w:next w:val="Normal"/>
     <w:qFormat/>
-    <w:rsid w:val="0050771D"/>
+    <w:rsid w:val="00795595"/>
     <w:pPr>
       <w:numPr>
         <w:ilvl w:val="6"/>
@@ -37835,7 +39663,7 @@
     <w:basedOn w:val="Heading3"/>
     <w:next w:val="Normal"/>
     <w:qFormat/>
-    <w:rsid w:val="0050771D"/>
+    <w:rsid w:val="00795595"/>
     <w:pPr>
       <w:numPr>
         <w:ilvl w:val="7"/>
@@ -37851,7 +39679,7 @@
     <w:basedOn w:val="Heading4"/>
     <w:next w:val="Normal"/>
     <w:qFormat/>
-    <w:rsid w:val="0050771D"/>
+    <w:rsid w:val="00795595"/>
     <w:pPr>
       <w:numPr>
         <w:ilvl w:val="8"/>
@@ -37867,7 +39695,7 @@
     <w:uiPriority w:val="1"/>
     <w:semiHidden/>
     <w:unhideWhenUsed/>
-    <w:rsid w:val="0050771D"/>
+    <w:rsid w:val="00795595"/>
   </w:style>
   <w:style w:type="table" w:default="1" w:styleId="TableNormal">
     <w:name w:val="Normal Table"/>
@@ -37889,12 +39717,12 @@
     <w:uiPriority w:val="99"/>
     <w:semiHidden/>
     <w:unhideWhenUsed/>
-    <w:rsid w:val="0050771D"/>
+    <w:rsid w:val="00795595"/>
   </w:style>
   <w:style w:type="paragraph" w:styleId="Header">
     <w:name w:val="header"/>
     <w:basedOn w:val="Normal"/>
-    <w:rsid w:val="0050771D"/>
+    <w:rsid w:val="00795595"/>
     <w:pPr>
       <w:tabs>
         <w:tab w:val="center" w:pos="4153"/>
@@ -37906,7 +39734,7 @@
     <w:name w:val="footer"/>
     <w:basedOn w:val="Normal"/>
     <w:link w:val="FooterChar"/>
-    <w:rsid w:val="0050771D"/>
+    <w:rsid w:val="00795595"/>
     <w:pPr>
       <w:tabs>
         <w:tab w:val="center" w:pos="4153"/>
@@ -37917,7 +39745,7 @@
   <w:style w:type="paragraph" w:customStyle="1" w:styleId="Huisstijl-Sjabloonnaam">
     <w:name w:val="Huisstijl-Sjabloonnaam"/>
     <w:basedOn w:val="Huisstijl-Naw"/>
-    <w:rsid w:val="0050771D"/>
+    <w:rsid w:val="00795595"/>
     <w:pPr>
       <w:spacing w:before="255" w:after="255" w:line="255" w:lineRule="exact"/>
       <w:jc w:val="left"/>
@@ -37930,12 +39758,12 @@
   <w:style w:type="paragraph" w:customStyle="1" w:styleId="Huisstijl-Adres">
     <w:name w:val="Huisstijl-Adres"/>
     <w:basedOn w:val="Huisstijl-Naw"/>
-    <w:rsid w:val="0050771D"/>
+    <w:rsid w:val="00795595"/>
   </w:style>
   <w:style w:type="paragraph" w:styleId="ListBullet">
     <w:name w:val="List Bullet"/>
     <w:basedOn w:val="Normal"/>
-    <w:rsid w:val="0050771D"/>
+    <w:rsid w:val="00795595"/>
     <w:pPr>
       <w:numPr>
         <w:numId w:val="4"/>
@@ -37945,7 +39773,7 @@
   <w:style w:type="paragraph" w:customStyle="1" w:styleId="Huisstijl-Naw">
     <w:name w:val="Huisstijl-Naw"/>
     <w:basedOn w:val="Normal"/>
-    <w:rsid w:val="0050771D"/>
+    <w:rsid w:val="00795595"/>
     <w:rPr>
       <w:noProof/>
     </w:rPr>
@@ -37953,7 +39781,7 @@
   <w:style w:type="paragraph" w:customStyle="1" w:styleId="Huisstijl-Kopje">
     <w:name w:val="Huisstijl-Kopje"/>
     <w:basedOn w:val="Huisstijl-Naw"/>
-    <w:rsid w:val="0050771D"/>
+    <w:rsid w:val="00795595"/>
     <w:rPr>
       <w:b/>
       <w:sz w:val="17"/>
@@ -37962,7 +39790,7 @@
   <w:style w:type="paragraph" w:customStyle="1" w:styleId="Huisstijl-Gegeven">
     <w:name w:val="Huisstijl-Gegeven"/>
     <w:basedOn w:val="Huisstijl-Naw"/>
-    <w:rsid w:val="0050771D"/>
+    <w:rsid w:val="00795595"/>
     <w:pPr>
       <w:jc w:val="left"/>
     </w:pPr>
@@ -37970,7 +39798,7 @@
   <w:style w:type="paragraph" w:styleId="ListBullet2">
     <w:name w:val="List Bullet 2"/>
     <w:basedOn w:val="ListBullet"/>
-    <w:rsid w:val="0050771D"/>
+    <w:rsid w:val="00795595"/>
     <w:pPr>
       <w:numPr>
         <w:ilvl w:val="1"/>
@@ -37980,7 +39808,7 @@
   <w:style w:type="paragraph" w:customStyle="1" w:styleId="Huisstijl-Voettekst">
     <w:name w:val="Huisstijl-Voettekst"/>
     <w:basedOn w:val="Huisstijl-Naw"/>
-    <w:rsid w:val="0050771D"/>
+    <w:rsid w:val="00795595"/>
     <w:rPr>
       <w:sz w:val="17"/>
     </w:rPr>
@@ -37989,7 +39817,7 @@
     <w:name w:val="Kop 1 zonder nummer"/>
     <w:basedOn w:val="Heading1"/>
     <w:next w:val="Normal"/>
-    <w:rsid w:val="0050771D"/>
+    <w:rsid w:val="00795595"/>
     <w:pPr>
       <w:numPr>
         <w:numId w:val="0"/>
@@ -38000,7 +39828,7 @@
     <w:name w:val="Kop 2 zonder nummer"/>
     <w:basedOn w:val="Heading2"/>
     <w:next w:val="Normal"/>
-    <w:rsid w:val="0050771D"/>
+    <w:rsid w:val="00795595"/>
     <w:pPr>
       <w:numPr>
         <w:ilvl w:val="0"/>
@@ -38012,7 +39840,7 @@
     <w:name w:val="Kop 3 zonder nummer"/>
     <w:basedOn w:val="Heading3"/>
     <w:next w:val="Normal"/>
-    <w:rsid w:val="0050771D"/>
+    <w:rsid w:val="00795595"/>
     <w:pPr>
       <w:numPr>
         <w:ilvl w:val="0"/>
@@ -38023,7 +39851,7 @@
   <w:style w:type="paragraph" w:customStyle="1" w:styleId="Huisstijl-Titel">
     <w:name w:val="Huisstijl-Titel"/>
     <w:basedOn w:val="Huisstijl-Naw"/>
-    <w:rsid w:val="0050771D"/>
+    <w:rsid w:val="00795595"/>
     <w:pPr>
       <w:spacing w:line="510" w:lineRule="atLeast"/>
       <w:jc w:val="left"/>
@@ -38037,7 +39865,7 @@
     <w:name w:val="Kop 4 zonder nummer"/>
     <w:basedOn w:val="Heading4"/>
     <w:next w:val="Normal"/>
-    <w:rsid w:val="0050771D"/>
+    <w:rsid w:val="00795595"/>
     <w:pPr>
       <w:numPr>
         <w:ilvl w:val="0"/>
@@ -38049,7 +39877,7 @@
     <w:name w:val="toc 1"/>
     <w:basedOn w:val="Normal"/>
     <w:next w:val="Normal"/>
-    <w:rsid w:val="0050771D"/>
+    <w:rsid w:val="00795595"/>
     <w:pPr>
       <w:tabs>
         <w:tab w:val="right" w:pos="8419"/>
@@ -38066,7 +39894,7 @@
     <w:name w:val="toc 2"/>
     <w:basedOn w:val="Normal"/>
     <w:next w:val="Normal"/>
-    <w:rsid w:val="0050771D"/>
+    <w:rsid w:val="00795595"/>
     <w:pPr>
       <w:tabs>
         <w:tab w:val="right" w:pos="8419"/>
@@ -38079,7 +39907,7 @@
     <w:name w:val="toc 3"/>
     <w:basedOn w:val="Normal"/>
     <w:next w:val="Normal"/>
-    <w:rsid w:val="0050771D"/>
+    <w:rsid w:val="00795595"/>
     <w:pPr>
       <w:tabs>
         <w:tab w:val="right" w:pos="8419"/>
@@ -38091,7 +39919,7 @@
   <w:style w:type="paragraph" w:customStyle="1" w:styleId="Huisstijl-Koptekst">
     <w:name w:val="Huisstijl-Koptekst"/>
     <w:basedOn w:val="Huisstijl-Naw"/>
-    <w:rsid w:val="0050771D"/>
+    <w:rsid w:val="00795595"/>
     <w:rPr>
       <w:i/>
       <w:sz w:val="17"/>
@@ -38100,7 +39928,7 @@
   <w:style w:type="paragraph" w:customStyle="1" w:styleId="Huisstijl-Pagina">
     <w:name w:val="Huisstijl-Pagina"/>
     <w:basedOn w:val="Huisstijl-Gegeven"/>
-    <w:rsid w:val="0050771D"/>
+    <w:rsid w:val="00795595"/>
     <w:pPr>
       <w:jc w:val="right"/>
     </w:pPr>
@@ -38111,12 +39939,12 @@
   <w:style w:type="character" w:styleId="PageNumber">
     <w:name w:val="page number"/>
     <w:basedOn w:val="DefaultParagraphFont"/>
-    <w:rsid w:val="0050771D"/>
+    <w:rsid w:val="00795595"/>
   </w:style>
   <w:style w:type="paragraph" w:customStyle="1" w:styleId="Huisstijl-Subtitel">
     <w:name w:val="Huisstijl-Subtitel"/>
     <w:basedOn w:val="Huisstijl-Naw"/>
-    <w:rsid w:val="0050771D"/>
+    <w:rsid w:val="00795595"/>
     <w:pPr>
       <w:jc w:val="left"/>
     </w:pPr>
@@ -38127,7 +39955,7 @@
   <w:style w:type="table" w:customStyle="1" w:styleId="dTable">
     <w:name w:val="d_Table"/>
     <w:basedOn w:val="TableGrid"/>
-    <w:rsid w:val="0050771D"/>
+    <w:rsid w:val="00795595"/>
     <w:rPr>
       <w:rFonts w:ascii="Arial" w:hAnsi="Arial"/>
       <w:sz w:val="18"/>
@@ -38165,7 +39993,7 @@
   <w:style w:type="table" w:styleId="TableGrid">
     <w:name w:val="Table Grid"/>
     <w:basedOn w:val="TableNormal"/>
-    <w:rsid w:val="0050771D"/>
+    <w:rsid w:val="00795595"/>
     <w:pPr>
       <w:spacing w:line="255" w:lineRule="atLeast"/>
     </w:pPr>
@@ -38192,7 +40020,7 @@
     <w:basedOn w:val="Normal"/>
     <w:next w:val="Normal"/>
     <w:semiHidden/>
-    <w:rsid w:val="0050771D"/>
+    <w:rsid w:val="00795595"/>
     <w:pPr>
       <w:tabs>
         <w:tab w:val="right" w:pos="8419"/>
@@ -38210,7 +40038,7 @@
     <w:basedOn w:val="Normal"/>
     <w:next w:val="Normal"/>
     <w:semiHidden/>
-    <w:rsid w:val="0050771D"/>
+    <w:rsid w:val="00795595"/>
     <w:pPr>
       <w:tabs>
         <w:tab w:val="right" w:pos="8419"/>
@@ -38224,7 +40052,7 @@
     <w:basedOn w:val="Normal"/>
     <w:next w:val="Normal"/>
     <w:semiHidden/>
-    <w:rsid w:val="0050771D"/>
+    <w:rsid w:val="00795595"/>
     <w:pPr>
       <w:tabs>
         <w:tab w:val="right" w:pos="8419"/>
@@ -38238,7 +40066,7 @@
     <w:basedOn w:val="Normal"/>
     <w:next w:val="Normal"/>
     <w:qFormat/>
-    <w:rsid w:val="0050771D"/>
+    <w:rsid w:val="00795595"/>
     <w:pPr>
       <w:tabs>
         <w:tab w:val="left" w:pos="907"/>
@@ -38257,7 +40085,7 @@
     <w:name w:val="footnote text"/>
     <w:basedOn w:val="Normal"/>
     <w:next w:val="FootnoteTextnormal"/>
-    <w:rsid w:val="0050771D"/>
+    <w:rsid w:val="00795595"/>
     <w:pPr>
       <w:ind w:hanging="340"/>
       <w:jc w:val="left"/>
@@ -38272,7 +40100,7 @@
     <w:name w:val="HeadNoTOC"/>
     <w:basedOn w:val="Normal"/>
     <w:next w:val="Normal"/>
-    <w:rsid w:val="0050771D"/>
+    <w:rsid w:val="00795595"/>
     <w:pPr>
       <w:spacing w:before="255" w:after="510"/>
       <w:jc w:val="left"/>
@@ -38286,7 +40114,7 @@
     <w:name w:val="List of References"/>
     <w:basedOn w:val="Normal"/>
     <w:next w:val="Normal"/>
-    <w:rsid w:val="0050771D"/>
+    <w:rsid w:val="00795595"/>
     <w:pPr>
       <w:spacing w:after="255"/>
       <w:ind w:left="765" w:hanging="765"/>
@@ -38296,7 +40124,7 @@
     <w:name w:val="Heading 10"/>
     <w:basedOn w:val="Heading6"/>
     <w:next w:val="Normal"/>
-    <w:rsid w:val="0050771D"/>
+    <w:rsid w:val="00795595"/>
     <w:pPr>
       <w:numPr>
         <w:ilvl w:val="0"/>
@@ -38307,7 +40135,7 @@
   <w:style w:type="paragraph" w:customStyle="1" w:styleId="FootnoteTextnormal">
     <w:name w:val="Footnote Text normal"/>
     <w:basedOn w:val="FootnoteText"/>
-    <w:rsid w:val="0050771D"/>
+    <w:rsid w:val="00795595"/>
     <w:pPr>
       <w:ind w:firstLine="0"/>
     </w:pPr>
@@ -38315,7 +40143,7 @@
   <w:style w:type="paragraph" w:styleId="ListBullet3">
     <w:name w:val="List Bullet 3"/>
     <w:basedOn w:val="ListNumber2"/>
-    <w:rsid w:val="0050771D"/>
+    <w:rsid w:val="00795595"/>
     <w:pPr>
       <w:numPr>
         <w:ilvl w:val="2"/>
@@ -38326,7 +40154,7 @@
   <w:style w:type="paragraph" w:styleId="ListBullet4">
     <w:name w:val="List Bullet 4"/>
     <w:basedOn w:val="Normal"/>
-    <w:rsid w:val="0050771D"/>
+    <w:rsid w:val="00795595"/>
     <w:pPr>
       <w:numPr>
         <w:ilvl w:val="3"/>
@@ -38337,7 +40165,7 @@
   <w:style w:type="paragraph" w:styleId="ListBullet5">
     <w:name w:val="List Bullet 5"/>
     <w:basedOn w:val="Normal"/>
-    <w:rsid w:val="0050771D"/>
+    <w:rsid w:val="00795595"/>
     <w:pPr>
       <w:numPr>
         <w:ilvl w:val="4"/>
@@ -38349,7 +40177,7 @@
     <w:name w:val="d_Table_Body_text"/>
     <w:basedOn w:val="BodyText"/>
     <w:next w:val="BodyText"/>
-    <w:rsid w:val="0050771D"/>
+    <w:rsid w:val="00795595"/>
     <w:pPr>
       <w:spacing w:after="0"/>
       <w:jc w:val="left"/>
@@ -38361,7 +40189,7 @@
   <w:style w:type="paragraph" w:styleId="ListNumber2">
     <w:name w:val="List Number 2"/>
     <w:basedOn w:val="Normal"/>
-    <w:rsid w:val="0050771D"/>
+    <w:rsid w:val="00795595"/>
     <w:pPr>
       <w:numPr>
         <w:ilvl w:val="1"/>
@@ -38373,7 +40201,7 @@
     <w:name w:val="table of figures"/>
     <w:basedOn w:val="Normal"/>
     <w:next w:val="Normal"/>
-    <w:rsid w:val="0050771D"/>
+    <w:rsid w:val="00795595"/>
     <w:pPr>
       <w:spacing w:after="120"/>
       <w:ind w:left="1276" w:hanging="1276"/>
@@ -38384,7 +40212,7 @@
     <w:aliases w:val="Body Text Char2,Body Text Char1 Char,Body Text Char Char Char,Body Text Char1 Char Char Char Char,Body Text Char Char Char Char Char Char,Body Text Char1 Char Char Char Char Char Char,Body Text Char1 Char Char Char,EHPT,Body Text2,bt,body text"/>
     <w:basedOn w:val="Normal"/>
     <w:link w:val="BodyTextChar"/>
-    <w:rsid w:val="0050771D"/>
+    <w:rsid w:val="00795595"/>
     <w:pPr>
       <w:spacing w:after="120"/>
     </w:pPr>
@@ -38392,7 +40220,7 @@
   <w:style w:type="paragraph" w:styleId="ListNumber">
     <w:name w:val="List Number"/>
     <w:basedOn w:val="Normal"/>
-    <w:rsid w:val="0050771D"/>
+    <w:rsid w:val="00795595"/>
     <w:pPr>
       <w:numPr>
         <w:numId w:val="5"/>
@@ -38402,7 +40230,7 @@
   <w:style w:type="paragraph" w:styleId="ListNumber3">
     <w:name w:val="List Number 3"/>
     <w:basedOn w:val="Normal"/>
-    <w:rsid w:val="0050771D"/>
+    <w:rsid w:val="00795595"/>
     <w:pPr>
       <w:numPr>
         <w:ilvl w:val="2"/>
@@ -38413,7 +40241,7 @@
   <w:style w:type="paragraph" w:styleId="ListNumber4">
     <w:name w:val="List Number 4"/>
     <w:basedOn w:val="Normal"/>
-    <w:rsid w:val="0050771D"/>
+    <w:rsid w:val="00795595"/>
     <w:pPr>
       <w:numPr>
         <w:ilvl w:val="3"/>
@@ -38424,7 +40252,7 @@
   <w:style w:type="paragraph" w:styleId="ListNumber5">
     <w:name w:val="List Number 5"/>
     <w:basedOn w:val="Normal"/>
-    <w:rsid w:val="0050771D"/>
+    <w:rsid w:val="00795595"/>
     <w:pPr>
       <w:numPr>
         <w:ilvl w:val="4"/>
@@ -38435,7 +40263,7 @@
   <w:style w:type="character" w:customStyle="1" w:styleId="FooterChar">
     <w:name w:val="Footer Char"/>
     <w:link w:val="Footer"/>
-    <w:rsid w:val="0050771D"/>
+    <w:rsid w:val="00795595"/>
     <w:rPr>
       <w:rFonts w:ascii="Arial" w:hAnsi="Arial" w:cs="Arial"/>
       <w:sz w:val="21"/>
@@ -38446,7 +40274,7 @@
   <w:style w:type="numbering" w:customStyle="1" w:styleId="Huisstijl-LijstOpsomming">
     <w:name w:val="Huisstijl-LijstOpsomming"/>
     <w:uiPriority w:val="99"/>
-    <w:rsid w:val="0050771D"/>
+    <w:rsid w:val="00795595"/>
     <w:pPr>
       <w:numPr>
         <w:numId w:val="4"/>
@@ -38456,7 +40284,7 @@
   <w:style w:type="numbering" w:customStyle="1" w:styleId="Huisstijl-LijstNummering">
     <w:name w:val="Huisstijl-LijstNummering"/>
     <w:uiPriority w:val="99"/>
-    <w:rsid w:val="0050771D"/>
+    <w:rsid w:val="00795595"/>
     <w:pPr>
       <w:numPr>
         <w:numId w:val="5"/>
@@ -38839,7 +40667,7 @@
   <w:style w:type="paragraph" w:default="1" w:styleId="Normal">
     <w:name w:val="Normal"/>
     <w:qFormat/>
-    <w:rsid w:val="0050771D"/>
+    <w:rsid w:val="00795595"/>
     <w:pPr>
       <w:spacing w:line="255" w:lineRule="atLeast"/>
       <w:jc w:val="both"/>
@@ -38857,7 +40685,7 @@
     <w:basedOn w:val="Normal"/>
     <w:next w:val="Normal"/>
     <w:qFormat/>
-    <w:rsid w:val="0050771D"/>
+    <w:rsid w:val="00795595"/>
     <w:pPr>
       <w:keepNext/>
       <w:keepLines/>
@@ -38882,7 +40710,7 @@
     <w:next w:val="Normal"/>
     <w:link w:val="Heading2Char"/>
     <w:qFormat/>
-    <w:rsid w:val="0050771D"/>
+    <w:rsid w:val="00795595"/>
     <w:pPr>
       <w:numPr>
         <w:ilvl w:val="1"/>
@@ -38903,7 +40731,7 @@
     <w:basedOn w:val="Heading2"/>
     <w:next w:val="Normal"/>
     <w:qFormat/>
-    <w:rsid w:val="0050771D"/>
+    <w:rsid w:val="00795595"/>
     <w:pPr>
       <w:numPr>
         <w:ilvl w:val="2"/>
@@ -38921,7 +40749,7 @@
     <w:basedOn w:val="Heading3"/>
     <w:next w:val="Normal"/>
     <w:qFormat/>
-    <w:rsid w:val="0050771D"/>
+    <w:rsid w:val="00795595"/>
     <w:pPr>
       <w:numPr>
         <w:ilvl w:val="3"/>
@@ -38939,7 +40767,7 @@
     <w:basedOn w:val="Heading4"/>
     <w:next w:val="Normal"/>
     <w:qFormat/>
-    <w:rsid w:val="0050771D"/>
+    <w:rsid w:val="00795595"/>
     <w:pPr>
       <w:numPr>
         <w:ilvl w:val="4"/>
@@ -38958,7 +40786,7 @@
     <w:basedOn w:val="Heading1"/>
     <w:next w:val="Normal"/>
     <w:qFormat/>
-    <w:rsid w:val="0050771D"/>
+    <w:rsid w:val="00795595"/>
     <w:pPr>
       <w:numPr>
         <w:ilvl w:val="5"/>
@@ -38976,7 +40804,7 @@
     <w:basedOn w:val="Heading2"/>
     <w:next w:val="Normal"/>
     <w:qFormat/>
-    <w:rsid w:val="0050771D"/>
+    <w:rsid w:val="00795595"/>
     <w:pPr>
       <w:numPr>
         <w:ilvl w:val="6"/>
@@ -38990,7 +40818,7 @@
     <w:basedOn w:val="Heading3"/>
     <w:next w:val="Normal"/>
     <w:qFormat/>
-    <w:rsid w:val="0050771D"/>
+    <w:rsid w:val="00795595"/>
     <w:pPr>
       <w:numPr>
         <w:ilvl w:val="7"/>
@@ -39006,7 +40834,7 @@
     <w:basedOn w:val="Heading4"/>
     <w:next w:val="Normal"/>
     <w:qFormat/>
-    <w:rsid w:val="0050771D"/>
+    <w:rsid w:val="00795595"/>
     <w:pPr>
       <w:numPr>
         <w:ilvl w:val="8"/>
@@ -39022,7 +40850,7 @@
     <w:uiPriority w:val="1"/>
     <w:semiHidden/>
     <w:unhideWhenUsed/>
-    <w:rsid w:val="0050771D"/>
+    <w:rsid w:val="00795595"/>
   </w:style>
   <w:style w:type="table" w:default="1" w:styleId="TableNormal">
     <w:name w:val="Normal Table"/>
@@ -39044,12 +40872,12 @@
     <w:uiPriority w:val="99"/>
     <w:semiHidden/>
     <w:unhideWhenUsed/>
-    <w:rsid w:val="0050771D"/>
+    <w:rsid w:val="00795595"/>
   </w:style>
   <w:style w:type="paragraph" w:styleId="Header">
     <w:name w:val="header"/>
     <w:basedOn w:val="Normal"/>
-    <w:rsid w:val="0050771D"/>
+    <w:rsid w:val="00795595"/>
     <w:pPr>
       <w:tabs>
         <w:tab w:val="center" w:pos="4153"/>
@@ -39061,7 +40889,7 @@
     <w:name w:val="footer"/>
     <w:basedOn w:val="Normal"/>
     <w:link w:val="FooterChar"/>
-    <w:rsid w:val="0050771D"/>
+    <w:rsid w:val="00795595"/>
     <w:pPr>
       <w:tabs>
         <w:tab w:val="center" w:pos="4153"/>
@@ -39072,7 +40900,7 @@
   <w:style w:type="paragraph" w:customStyle="1" w:styleId="Huisstijl-Sjabloonnaam">
     <w:name w:val="Huisstijl-Sjabloonnaam"/>
     <w:basedOn w:val="Huisstijl-Naw"/>
-    <w:rsid w:val="0050771D"/>
+    <w:rsid w:val="00795595"/>
     <w:pPr>
       <w:spacing w:before="255" w:after="255" w:line="255" w:lineRule="exact"/>
       <w:jc w:val="left"/>
@@ -39085,12 +40913,12 @@
   <w:style w:type="paragraph" w:customStyle="1" w:styleId="Huisstijl-Adres">
     <w:name w:val="Huisstijl-Adres"/>
     <w:basedOn w:val="Huisstijl-Naw"/>
-    <w:rsid w:val="0050771D"/>
+    <w:rsid w:val="00795595"/>
   </w:style>
   <w:style w:type="paragraph" w:styleId="ListBullet">
     <w:name w:val="List Bullet"/>
     <w:basedOn w:val="Normal"/>
-    <w:rsid w:val="0050771D"/>
+    <w:rsid w:val="00795595"/>
     <w:pPr>
       <w:numPr>
         <w:numId w:val="4"/>
@@ -39100,7 +40928,7 @@
   <w:style w:type="paragraph" w:customStyle="1" w:styleId="Huisstijl-Naw">
     <w:name w:val="Huisstijl-Naw"/>
     <w:basedOn w:val="Normal"/>
-    <w:rsid w:val="0050771D"/>
+    <w:rsid w:val="00795595"/>
     <w:rPr>
       <w:noProof/>
     </w:rPr>
@@ -39108,7 +40936,7 @@
   <w:style w:type="paragraph" w:customStyle="1" w:styleId="Huisstijl-Kopje">
     <w:name w:val="Huisstijl-Kopje"/>
     <w:basedOn w:val="Huisstijl-Naw"/>
-    <w:rsid w:val="0050771D"/>
+    <w:rsid w:val="00795595"/>
     <w:rPr>
       <w:b/>
       <w:sz w:val="17"/>
@@ -39117,7 +40945,7 @@
   <w:style w:type="paragraph" w:customStyle="1" w:styleId="Huisstijl-Gegeven">
     <w:name w:val="Huisstijl-Gegeven"/>
     <w:basedOn w:val="Huisstijl-Naw"/>
-    <w:rsid w:val="0050771D"/>
+    <w:rsid w:val="00795595"/>
     <w:pPr>
       <w:jc w:val="left"/>
     </w:pPr>
@@ -39125,7 +40953,7 @@
   <w:style w:type="paragraph" w:styleId="ListBullet2">
     <w:name w:val="List Bullet 2"/>
     <w:basedOn w:val="ListBullet"/>
-    <w:rsid w:val="0050771D"/>
+    <w:rsid w:val="00795595"/>
     <w:pPr>
       <w:numPr>
         <w:ilvl w:val="1"/>
@@ -39135,7 +40963,7 @@
   <w:style w:type="paragraph" w:customStyle="1" w:styleId="Huisstijl-Voettekst">
     <w:name w:val="Huisstijl-Voettekst"/>
     <w:basedOn w:val="Huisstijl-Naw"/>
-    <w:rsid w:val="0050771D"/>
+    <w:rsid w:val="00795595"/>
     <w:rPr>
       <w:sz w:val="17"/>
     </w:rPr>
@@ -39144,7 +40972,7 @@
     <w:name w:val="Kop 1 zonder nummer"/>
     <w:basedOn w:val="Heading1"/>
     <w:next w:val="Normal"/>
-    <w:rsid w:val="0050771D"/>
+    <w:rsid w:val="00795595"/>
     <w:pPr>
       <w:numPr>
         <w:numId w:val="0"/>
@@ -39155,7 +40983,7 @@
     <w:name w:val="Kop 2 zonder nummer"/>
     <w:basedOn w:val="Heading2"/>
     <w:next w:val="Normal"/>
-    <w:rsid w:val="0050771D"/>
+    <w:rsid w:val="00795595"/>
     <w:pPr>
       <w:numPr>
         <w:ilvl w:val="0"/>
@@ -39167,7 +40995,7 @@
     <w:name w:val="Kop 3 zonder nummer"/>
     <w:basedOn w:val="Heading3"/>
     <w:next w:val="Normal"/>
-    <w:rsid w:val="0050771D"/>
+    <w:rsid w:val="00795595"/>
     <w:pPr>
       <w:numPr>
         <w:ilvl w:val="0"/>
@@ -39178,7 +41006,7 @@
   <w:style w:type="paragraph" w:customStyle="1" w:styleId="Huisstijl-Titel">
     <w:name w:val="Huisstijl-Titel"/>
     <w:basedOn w:val="Huisstijl-Naw"/>
-    <w:rsid w:val="0050771D"/>
+    <w:rsid w:val="00795595"/>
     <w:pPr>
       <w:spacing w:line="510" w:lineRule="atLeast"/>
       <w:jc w:val="left"/>
@@ -39192,7 +41020,7 @@
     <w:name w:val="Kop 4 zonder nummer"/>
     <w:basedOn w:val="Heading4"/>
     <w:next w:val="Normal"/>
-    <w:rsid w:val="0050771D"/>
+    <w:rsid w:val="00795595"/>
     <w:pPr>
       <w:numPr>
         <w:ilvl w:val="0"/>
@@ -39204,7 +41032,7 @@
     <w:name w:val="toc 1"/>
     <w:basedOn w:val="Normal"/>
     <w:next w:val="Normal"/>
-    <w:rsid w:val="0050771D"/>
+    <w:rsid w:val="00795595"/>
     <w:pPr>
       <w:tabs>
         <w:tab w:val="right" w:pos="8419"/>
@@ -39221,7 +41049,7 @@
     <w:name w:val="toc 2"/>
     <w:basedOn w:val="Normal"/>
     <w:next w:val="Normal"/>
-    <w:rsid w:val="0050771D"/>
+    <w:rsid w:val="00795595"/>
     <w:pPr>
       <w:tabs>
         <w:tab w:val="right" w:pos="8419"/>
@@ -39234,7 +41062,7 @@
     <w:name w:val="toc 3"/>
     <w:basedOn w:val="Normal"/>
     <w:next w:val="Normal"/>
-    <w:rsid w:val="0050771D"/>
+    <w:rsid w:val="00795595"/>
     <w:pPr>
       <w:tabs>
         <w:tab w:val="right" w:pos="8419"/>
@@ -39246,7 +41074,7 @@
   <w:style w:type="paragraph" w:customStyle="1" w:styleId="Huisstijl-Koptekst">
     <w:name w:val="Huisstijl-Koptekst"/>
     <w:basedOn w:val="Huisstijl-Naw"/>
-    <w:rsid w:val="0050771D"/>
+    <w:rsid w:val="00795595"/>
     <w:rPr>
       <w:i/>
       <w:sz w:val="17"/>
@@ -39255,7 +41083,7 @@
   <w:style w:type="paragraph" w:customStyle="1" w:styleId="Huisstijl-Pagina">
     <w:name w:val="Huisstijl-Pagina"/>
     <w:basedOn w:val="Huisstijl-Gegeven"/>
-    <w:rsid w:val="0050771D"/>
+    <w:rsid w:val="00795595"/>
     <w:pPr>
       <w:jc w:val="right"/>
     </w:pPr>
@@ -39266,12 +41094,12 @@
   <w:style w:type="character" w:styleId="PageNumber">
     <w:name w:val="page number"/>
     <w:basedOn w:val="DefaultParagraphFont"/>
-    <w:rsid w:val="0050771D"/>
+    <w:rsid w:val="00795595"/>
   </w:style>
   <w:style w:type="paragraph" w:customStyle="1" w:styleId="Huisstijl-Subtitel">
     <w:name w:val="Huisstijl-Subtitel"/>
     <w:basedOn w:val="Huisstijl-Naw"/>
-    <w:rsid w:val="0050771D"/>
+    <w:rsid w:val="00795595"/>
     <w:pPr>
       <w:jc w:val="left"/>
     </w:pPr>
@@ -39282,7 +41110,7 @@
   <w:style w:type="table" w:customStyle="1" w:styleId="dTable">
     <w:name w:val="d_Table"/>
     <w:basedOn w:val="TableGrid"/>
-    <w:rsid w:val="0050771D"/>
+    <w:rsid w:val="00795595"/>
     <w:rPr>
       <w:rFonts w:ascii="Arial" w:hAnsi="Arial"/>
       <w:sz w:val="18"/>
@@ -39320,7 +41148,7 @@
   <w:style w:type="table" w:styleId="TableGrid">
     <w:name w:val="Table Grid"/>
     <w:basedOn w:val="TableNormal"/>
-    <w:rsid w:val="0050771D"/>
+    <w:rsid w:val="00795595"/>
     <w:pPr>
       <w:spacing w:line="255" w:lineRule="atLeast"/>
     </w:pPr>
@@ -39347,7 +41175,7 @@
     <w:basedOn w:val="Normal"/>
     <w:next w:val="Normal"/>
     <w:semiHidden/>
-    <w:rsid w:val="0050771D"/>
+    <w:rsid w:val="00795595"/>
     <w:pPr>
       <w:tabs>
         <w:tab w:val="right" w:pos="8419"/>
@@ -39365,7 +41193,7 @@
     <w:basedOn w:val="Normal"/>
     <w:next w:val="Normal"/>
     <w:semiHidden/>
-    <w:rsid w:val="0050771D"/>
+    <w:rsid w:val="00795595"/>
     <w:pPr>
       <w:tabs>
         <w:tab w:val="right" w:pos="8419"/>
@@ -39379,7 +41207,7 @@
     <w:basedOn w:val="Normal"/>
     <w:next w:val="Normal"/>
     <w:semiHidden/>
-    <w:rsid w:val="0050771D"/>
+    <w:rsid w:val="00795595"/>
     <w:pPr>
       <w:tabs>
         <w:tab w:val="right" w:pos="8419"/>
@@ -39393,7 +41221,7 @@
     <w:basedOn w:val="Normal"/>
     <w:next w:val="Normal"/>
     <w:qFormat/>
-    <w:rsid w:val="0050771D"/>
+    <w:rsid w:val="00795595"/>
     <w:pPr>
       <w:tabs>
         <w:tab w:val="left" w:pos="907"/>
@@ -39412,7 +41240,7 @@
     <w:name w:val="footnote text"/>
     <w:basedOn w:val="Normal"/>
     <w:next w:val="FootnoteTextnormal"/>
-    <w:rsid w:val="0050771D"/>
+    <w:rsid w:val="00795595"/>
     <w:pPr>
       <w:ind w:hanging="340"/>
       <w:jc w:val="left"/>
@@ -39427,7 +41255,7 @@
     <w:name w:val="HeadNoTOC"/>
     <w:basedOn w:val="Normal"/>
     <w:next w:val="Normal"/>
-    <w:rsid w:val="0050771D"/>
+    <w:rsid w:val="00795595"/>
     <w:pPr>
       <w:spacing w:before="255" w:after="510"/>
       <w:jc w:val="left"/>
@@ -39441,7 +41269,7 @@
     <w:name w:val="List of References"/>
     <w:basedOn w:val="Normal"/>
     <w:next w:val="Normal"/>
-    <w:rsid w:val="0050771D"/>
+    <w:rsid w:val="00795595"/>
     <w:pPr>
       <w:spacing w:after="255"/>
       <w:ind w:left="765" w:hanging="765"/>
@@ -39451,7 +41279,7 @@
     <w:name w:val="Heading 10"/>
     <w:basedOn w:val="Heading6"/>
     <w:next w:val="Normal"/>
-    <w:rsid w:val="0050771D"/>
+    <w:rsid w:val="00795595"/>
     <w:pPr>
       <w:numPr>
         <w:ilvl w:val="0"/>
@@ -39462,7 +41290,7 @@
   <w:style w:type="paragraph" w:customStyle="1" w:styleId="FootnoteTextnormal">
     <w:name w:val="Footnote Text normal"/>
     <w:basedOn w:val="FootnoteText"/>
-    <w:rsid w:val="0050771D"/>
+    <w:rsid w:val="00795595"/>
     <w:pPr>
       <w:ind w:firstLine="0"/>
     </w:pPr>
@@ -39470,7 +41298,7 @@
   <w:style w:type="paragraph" w:styleId="ListBullet3">
     <w:name w:val="List Bullet 3"/>
     <w:basedOn w:val="ListNumber2"/>
-    <w:rsid w:val="0050771D"/>
+    <w:rsid w:val="00795595"/>
     <w:pPr>
       <w:numPr>
         <w:ilvl w:val="2"/>
@@ -39481,7 +41309,7 @@
   <w:style w:type="paragraph" w:styleId="ListBullet4">
     <w:name w:val="List Bullet 4"/>
     <w:basedOn w:val="Normal"/>
-    <w:rsid w:val="0050771D"/>
+    <w:rsid w:val="00795595"/>
     <w:pPr>
       <w:numPr>
         <w:ilvl w:val="3"/>
@@ -39492,7 +41320,7 @@
   <w:style w:type="paragraph" w:styleId="ListBullet5">
     <w:name w:val="List Bullet 5"/>
     <w:basedOn w:val="Normal"/>
-    <w:rsid w:val="0050771D"/>
+    <w:rsid w:val="00795595"/>
     <w:pPr>
       <w:numPr>
         <w:ilvl w:val="4"/>
@@ -39504,7 +41332,7 @@
     <w:name w:val="d_Table_Body_text"/>
     <w:basedOn w:val="BodyText"/>
     <w:next w:val="BodyText"/>
-    <w:rsid w:val="0050771D"/>
+    <w:rsid w:val="00795595"/>
     <w:pPr>
       <w:spacing w:after="0"/>
       <w:jc w:val="left"/>
@@ -39516,7 +41344,7 @@
   <w:style w:type="paragraph" w:styleId="ListNumber2">
     <w:name w:val="List Number 2"/>
     <w:basedOn w:val="Normal"/>
-    <w:rsid w:val="0050771D"/>
+    <w:rsid w:val="00795595"/>
     <w:pPr>
       <w:numPr>
         <w:ilvl w:val="1"/>
@@ -39528,7 +41356,7 @@
     <w:name w:val="table of figures"/>
     <w:basedOn w:val="Normal"/>
     <w:next w:val="Normal"/>
-    <w:rsid w:val="0050771D"/>
+    <w:rsid w:val="00795595"/>
     <w:pPr>
       <w:spacing w:after="120"/>
       <w:ind w:left="1276" w:hanging="1276"/>
@@ -39539,7 +41367,7 @@
     <w:aliases w:val="Body Text Char2,Body Text Char1 Char,Body Text Char Char Char,Body Text Char1 Char Char Char Char,Body Text Char Char Char Char Char Char,Body Text Char1 Char Char Char Char Char Char,Body Text Char1 Char Char Char,EHPT,Body Text2,bt,body text"/>
     <w:basedOn w:val="Normal"/>
     <w:link w:val="BodyTextChar"/>
-    <w:rsid w:val="0050771D"/>
+    <w:rsid w:val="00795595"/>
     <w:pPr>
       <w:spacing w:after="120"/>
     </w:pPr>
@@ -39547,7 +41375,7 @@
   <w:style w:type="paragraph" w:styleId="ListNumber">
     <w:name w:val="List Number"/>
     <w:basedOn w:val="Normal"/>
-    <w:rsid w:val="0050771D"/>
+    <w:rsid w:val="00795595"/>
     <w:pPr>
       <w:numPr>
         <w:numId w:val="5"/>
@@ -39557,7 +41385,7 @@
   <w:style w:type="paragraph" w:styleId="ListNumber3">
     <w:name w:val="List Number 3"/>
     <w:basedOn w:val="Normal"/>
-    <w:rsid w:val="0050771D"/>
+    <w:rsid w:val="00795595"/>
     <w:pPr>
       <w:numPr>
         <w:ilvl w:val="2"/>
@@ -39568,7 +41396,7 @@
   <w:style w:type="paragraph" w:styleId="ListNumber4">
     <w:name w:val="List Number 4"/>
     <w:basedOn w:val="Normal"/>
-    <w:rsid w:val="0050771D"/>
+    <w:rsid w:val="00795595"/>
     <w:pPr>
       <w:numPr>
         <w:ilvl w:val="3"/>
@@ -39579,7 +41407,7 @@
   <w:style w:type="paragraph" w:styleId="ListNumber5">
     <w:name w:val="List Number 5"/>
     <w:basedOn w:val="Normal"/>
-    <w:rsid w:val="0050771D"/>
+    <w:rsid w:val="00795595"/>
     <w:pPr>
       <w:numPr>
         <w:ilvl w:val="4"/>
@@ -39590,7 +41418,7 @@
   <w:style w:type="character" w:customStyle="1" w:styleId="FooterChar">
     <w:name w:val="Footer Char"/>
     <w:link w:val="Footer"/>
-    <w:rsid w:val="0050771D"/>
+    <w:rsid w:val="00795595"/>
     <w:rPr>
       <w:rFonts w:ascii="Arial" w:hAnsi="Arial" w:cs="Arial"/>
       <w:sz w:val="21"/>
@@ -39601,7 +41429,7 @@
   <w:style w:type="numbering" w:customStyle="1" w:styleId="Huisstijl-LijstOpsomming">
     <w:name w:val="Huisstijl-LijstOpsomming"/>
     <w:uiPriority w:val="99"/>
-    <w:rsid w:val="0050771D"/>
+    <w:rsid w:val="00795595"/>
     <w:pPr>
       <w:numPr>
         <w:numId w:val="4"/>
@@ -39611,7 +41439,7 @@
   <w:style w:type="numbering" w:customStyle="1" w:styleId="Huisstijl-LijstNummering">
     <w:name w:val="Huisstijl-LijstNummering"/>
     <w:uiPriority w:val="99"/>
-    <w:rsid w:val="0050771D"/>
+    <w:rsid w:val="00795595"/>
     <w:pPr>
       <w:numPr>
         <w:numId w:val="5"/>
@@ -40140,7 +41968,7 @@
 </file>
 
 <file path=customXml/itemProps1.xml><?xml version="1.0" encoding="utf-8"?>
-<ds:datastoreItem xmlns:ds="http://schemas.openxmlformats.org/officeDocument/2006/customXml" ds:itemID="{2924FB8E-0B16-4FE8-B941-F854D6119C59}">
+<ds:datastoreItem xmlns:ds="http://schemas.openxmlformats.org/officeDocument/2006/customXml" ds:itemID="{F13D080A-4943-4A2C-91CD-EFAB439B4F89}">
   <ds:schemaRefs>
     <ds:schemaRef ds:uri="http://schemas.openxmlformats.org/officeDocument/2006/bibliography"/>
   </ds:schemaRefs>

--- a/doc/Wave overtopping at dikes - Kernel - Functional design.docx
+++ b/doc/Wave overtopping at dikes - Kernel - Functional design.docx
@@ -7,6 +7,8 @@
         <w:spacing w:line="240" w:lineRule="auto"/>
         <w:jc w:val="left"/>
       </w:pPr>
+      <w:bookmarkStart w:id="0" w:name="_GoBack"/>
+      <w:bookmarkEnd w:id="0"/>
       <w:r>
         <w:br w:type="page"/>
       </w:r>
@@ -50,7 +52,6 @@
         <w:rPr>
           <w:noProof w:val="0"/>
         </w:rPr>
-        <w:lastRenderedPageBreak/>
         <w:t>Keywords</w:t>
       </w:r>
     </w:p>
@@ -163,6 +164,7 @@
           <w:lang w:val="nl-NL"/>
         </w:rPr>
       </w:pPr>
+      <w:proofErr w:type="spellStart"/>
       <w:r>
         <w:rPr>
           <w:noProof w:val="0"/>
@@ -170,6 +172,7 @@
         </w:rPr>
         <w:t>References</w:t>
       </w:r>
+      <w:proofErr w:type="spellEnd"/>
     </w:p>
     <w:p>
       <w:pPr>
@@ -253,7 +256,7 @@
             <w:pPr>
               <w:pStyle w:val="Huisstijl-Kopje"/>
             </w:pPr>
-            <w:bookmarkStart w:id="12" w:name="tblVersie"/>
+            <w:bookmarkStart w:id="13" w:name="tblVersie"/>
             <w:r>
               <w:t>Version</w:t>
             </w:r>
@@ -415,8 +418,8 @@
             <w:pPr>
               <w:pStyle w:val="Huisstijl-TabelStatus"/>
             </w:pPr>
-            <w:bookmarkStart w:id="13" w:name="bmVersie" w:colFirst="0" w:colLast="0"/>
-            <w:bookmarkStart w:id="14" w:name="bmDatum" w:colFirst="1" w:colLast="1"/>
+            <w:bookmarkStart w:id="14" w:name="bmVersie" w:colFirst="0" w:colLast="0"/>
+            <w:bookmarkStart w:id="15" w:name="bmDatum" w:colFirst="1" w:colLast="1"/>
             <w:r>
               <w:t>1</w:t>
             </w:r>
@@ -584,8 +587,8 @@
           </w:p>
         </w:tc>
       </w:tr>
-      <w:bookmarkEnd w:id="13"/>
       <w:bookmarkEnd w:id="14"/>
+      <w:bookmarkEnd w:id="15"/>
       <w:tr>
         <w:tc>
           <w:tcPr>
@@ -620,8 +623,13 @@
             <w:pPr>
               <w:pStyle w:val="Huisstijl-TabelStatus"/>
             </w:pPr>
+            <w:proofErr w:type="spellStart"/>
             <w:r>
-              <w:t>aug. 2015</w:t>
+              <w:t>aug.</w:t>
+            </w:r>
+            <w:proofErr w:type="spellEnd"/>
+            <w:r>
+              <w:t xml:space="preserve"> 2015</w:t>
             </w:r>
           </w:p>
         </w:tc>
@@ -765,8 +773,13 @@
             <w:pPr>
               <w:pStyle w:val="Huisstijl-TabelStatus"/>
             </w:pPr>
+            <w:proofErr w:type="spellStart"/>
             <w:r>
-              <w:t>sep. 2015</w:t>
+              <w:t>sep.</w:t>
+            </w:r>
+            <w:proofErr w:type="spellEnd"/>
+            <w:r>
+              <w:t xml:space="preserve"> 2015</w:t>
             </w:r>
           </w:p>
         </w:tc>
@@ -910,10 +923,12 @@
             <w:pPr>
               <w:pStyle w:val="Huisstijl-TabelStatus"/>
             </w:pPr>
+            <w:proofErr w:type="spellStart"/>
             <w:proofErr w:type="gramStart"/>
             <w:r>
               <w:t>juni</w:t>
             </w:r>
+            <w:proofErr w:type="spellEnd"/>
             <w:proofErr w:type="gramEnd"/>
             <w:r>
               <w:t>. 2016</w:t>
@@ -1060,13 +1075,179 @@
             <w:pPr>
               <w:pStyle w:val="Huisstijl-TabelStatus"/>
             </w:pPr>
+            <w:proofErr w:type="spellStart"/>
             <w:proofErr w:type="gramStart"/>
             <w:r>
               <w:t>juni</w:t>
             </w:r>
+            <w:proofErr w:type="spellEnd"/>
             <w:proofErr w:type="gramEnd"/>
             <w:r>
               <w:t>. 2016</w:t>
+            </w:r>
+          </w:p>
+        </w:tc>
+        <w:tc>
+          <w:tcPr>
+            <w:tcW w:w="1531" w:type="dxa"/>
+            <w:tcBorders>
+              <w:top w:val="single" w:sz="4" w:space="0" w:color="auto"/>
+              <w:left w:val="nil"/>
+              <w:bottom w:val="single" w:sz="4" w:space="0" w:color="auto"/>
+              <w:right w:val="nil"/>
+            </w:tcBorders>
+          </w:tcPr>
+          <w:p>
+            <w:pPr>
+              <w:pStyle w:val="Huisstijl-TabelStatus"/>
+            </w:pPr>
+            <w:r>
+              <w:rPr>
+                <w:lang w:val="nl-NL"/>
+              </w:rPr>
+              <w:t>J.P. de Waal</w:t>
+            </w:r>
+          </w:p>
+        </w:tc>
+        <w:tc>
+          <w:tcPr>
+            <w:tcW w:w="680" w:type="dxa"/>
+            <w:tcBorders>
+              <w:top w:val="single" w:sz="4" w:space="0" w:color="auto"/>
+              <w:left w:val="nil"/>
+              <w:bottom w:val="single" w:sz="4" w:space="0" w:color="auto"/>
+              <w:right w:val="nil"/>
+            </w:tcBorders>
+          </w:tcPr>
+          <w:p>
+            <w:pPr>
+              <w:pStyle w:val="Huisstijl-TabelStatus"/>
+            </w:pPr>
+          </w:p>
+        </w:tc>
+        <w:tc>
+          <w:tcPr>
+            <w:tcW w:w="1531" w:type="dxa"/>
+            <w:tcBorders>
+              <w:top w:val="single" w:sz="4" w:space="0" w:color="auto"/>
+              <w:left w:val="nil"/>
+              <w:bottom w:val="single" w:sz="4" w:space="0" w:color="auto"/>
+              <w:right w:val="nil"/>
+            </w:tcBorders>
+          </w:tcPr>
+          <w:p>
+            <w:pPr>
+              <w:pStyle w:val="Huisstijl-TabelStatus"/>
+              <w:rPr>
+                <w:lang w:val="nl-NL"/>
+              </w:rPr>
+            </w:pPr>
+            <w:r>
+              <w:rPr>
+                <w:lang w:val="nl-NL"/>
+              </w:rPr>
+              <w:t>E.J. Spee</w:t>
+            </w:r>
+          </w:p>
+        </w:tc>
+        <w:tc>
+          <w:tcPr>
+            <w:tcW w:w="680" w:type="dxa"/>
+            <w:tcBorders>
+              <w:top w:val="single" w:sz="4" w:space="0" w:color="auto"/>
+              <w:left w:val="nil"/>
+              <w:bottom w:val="single" w:sz="4" w:space="0" w:color="auto"/>
+              <w:right w:val="nil"/>
+            </w:tcBorders>
+          </w:tcPr>
+          <w:p>
+            <w:pPr>
+              <w:pStyle w:val="Huisstijl-TabelStatus"/>
+              <w:rPr>
+                <w:lang w:val="nl-NL"/>
+              </w:rPr>
+            </w:pPr>
+          </w:p>
+        </w:tc>
+        <w:tc>
+          <w:tcPr>
+            <w:tcW w:w="1531" w:type="dxa"/>
+            <w:tcBorders>
+              <w:top w:val="single" w:sz="4" w:space="0" w:color="auto"/>
+              <w:left w:val="nil"/>
+              <w:bottom w:val="single" w:sz="4" w:space="0" w:color="auto"/>
+              <w:right w:val="nil"/>
+            </w:tcBorders>
+          </w:tcPr>
+          <w:p>
+            <w:pPr>
+              <w:pStyle w:val="Huisstijl-TabelStatus"/>
+            </w:pPr>
+            <w:r>
+              <w:t>M. van Gent</w:t>
+            </w:r>
+          </w:p>
+        </w:tc>
+        <w:tc>
+          <w:tcPr>
+            <w:tcW w:w="680" w:type="dxa"/>
+            <w:tcBorders>
+              <w:top w:val="single" w:sz="4" w:space="0" w:color="auto"/>
+              <w:left w:val="nil"/>
+              <w:bottom w:val="single" w:sz="4" w:space="0" w:color="auto"/>
+              <w:right w:val="nil"/>
+            </w:tcBorders>
+          </w:tcPr>
+          <w:p>
+            <w:pPr>
+              <w:pStyle w:val="Huisstijl-TabelStatus"/>
+            </w:pPr>
+          </w:p>
+        </w:tc>
+      </w:tr>
+      <w:tr>
+        <w:tc>
+          <w:tcPr>
+            <w:tcW w:w="737" w:type="dxa"/>
+            <w:tcBorders>
+              <w:top w:val="single" w:sz="4" w:space="0" w:color="auto"/>
+              <w:left w:val="nil"/>
+              <w:bottom w:val="single" w:sz="4" w:space="0" w:color="auto"/>
+              <w:right w:val="nil"/>
+            </w:tcBorders>
+          </w:tcPr>
+          <w:p>
+            <w:pPr>
+              <w:pStyle w:val="Huisstijl-TabelStatus"/>
+            </w:pPr>
+            <w:r>
+              <w:t>2.4</w:t>
+            </w:r>
+          </w:p>
+        </w:tc>
+        <w:tc>
+          <w:tcPr>
+            <w:tcW w:w="964" w:type="dxa"/>
+            <w:tcBorders>
+              <w:top w:val="single" w:sz="4" w:space="0" w:color="auto"/>
+              <w:left w:val="nil"/>
+              <w:bottom w:val="single" w:sz="4" w:space="0" w:color="auto"/>
+              <w:right w:val="nil"/>
+            </w:tcBorders>
+          </w:tcPr>
+          <w:p>
+            <w:pPr>
+              <w:pStyle w:val="Huisstijl-TabelStatus"/>
+            </w:pPr>
+            <w:proofErr w:type="spellStart"/>
+            <w:proofErr w:type="gramStart"/>
+            <w:r>
+              <w:t>okt</w:t>
+            </w:r>
+            <w:proofErr w:type="spellEnd"/>
+            <w:proofErr w:type="gramEnd"/>
+            <w:r>
+              <w:t>. 2017</w:t>
             </w:r>
           </w:p>
         </w:tc>
@@ -1318,7 +1499,7 @@
           </w:p>
         </w:tc>
       </w:tr>
-      <w:bookmarkEnd w:id="12"/>
+      <w:bookmarkEnd w:id="13"/>
     </w:tbl>
     <w:p/>
     <w:tbl>
@@ -1343,7 +1524,7 @@
             <w:pPr>
               <w:pStyle w:val="Huisstijl-Kopje"/>
             </w:pPr>
-            <w:bookmarkStart w:id="15" w:name="bmStatus" w:colFirst="0" w:colLast="0"/>
+            <w:bookmarkStart w:id="16" w:name="bmStatus" w:colFirst="0" w:colLast="0"/>
             <w:r>
               <w:t>State</w:t>
             </w:r>
@@ -1358,7 +1539,7 @@
           </w:p>
         </w:tc>
       </w:tr>
-      <w:bookmarkEnd w:id="15"/>
+      <w:bookmarkEnd w:id="16"/>
     </w:tbl>
     <w:p/>
     <w:p/>
@@ -1384,8 +1565,8 @@
       <w:pPr>
         <w:pStyle w:val="Huisstijl-TitelInhoud"/>
       </w:pPr>
-      <w:bookmarkStart w:id="25" w:name="bmTOC"/>
-      <w:bookmarkEnd w:id="25"/>
+      <w:bookmarkStart w:id="26" w:name="bmTOC"/>
+      <w:bookmarkEnd w:id="26"/>
       <w:r>
         <w:t>Contents</w:t>
       </w:r>
@@ -1450,7 +1631,7 @@
         <w:rPr>
           <w:noProof/>
         </w:rPr>
-        <w:instrText xml:space="preserve"> PAGEREF _Toc454376395 \h </w:instrText>
+        <w:instrText xml:space="preserve"> PAGEREF _Toc496277399 \h </w:instrText>
       </w:r>
       <w:r>
         <w:rPr>
@@ -1467,7 +1648,7 @@
         <w:rPr>
           <w:noProof/>
         </w:rPr>
-        <w:t>1</w:t>
+        <w:t>5</w:t>
       </w:r>
       <w:r>
         <w:rPr>
@@ -1527,7 +1708,7 @@
         <w:rPr>
           <w:noProof/>
         </w:rPr>
-        <w:instrText xml:space="preserve"> PAGEREF _Toc454376396 \h </w:instrText>
+        <w:instrText xml:space="preserve"> PAGEREF _Toc496277400 \h </w:instrText>
       </w:r>
       <w:r>
         <w:rPr>
@@ -1544,7 +1725,7 @@
         <w:rPr>
           <w:noProof/>
         </w:rPr>
-        <w:t>1</w:t>
+        <w:t>5</w:t>
       </w:r>
       <w:r>
         <w:rPr>
@@ -1607,7 +1788,7 @@
         <w:rPr>
           <w:noProof/>
         </w:rPr>
-        <w:instrText xml:space="preserve"> PAGEREF _Toc454376397 \h </w:instrText>
+        <w:instrText xml:space="preserve"> PAGEREF _Toc496277401 \h </w:instrText>
       </w:r>
       <w:r>
         <w:rPr>
@@ -1624,7 +1805,7 @@
         <w:rPr>
           <w:noProof/>
         </w:rPr>
-        <w:t>1</w:t>
+        <w:t>5</w:t>
       </w:r>
       <w:r>
         <w:rPr>
@@ -1685,7 +1866,7 @@
         <w:rPr>
           <w:noProof/>
         </w:rPr>
-        <w:instrText xml:space="preserve"> PAGEREF _Toc454376398 \h </w:instrText>
+        <w:instrText xml:space="preserve"> PAGEREF _Toc496277402 \h </w:instrText>
       </w:r>
       <w:r>
         <w:rPr>
@@ -1702,7 +1883,7 @@
         <w:rPr>
           <w:noProof/>
         </w:rPr>
-        <w:t>1</w:t>
+        <w:t>5</w:t>
       </w:r>
       <w:r>
         <w:rPr>
@@ -1763,7 +1944,7 @@
         <w:rPr>
           <w:noProof/>
         </w:rPr>
-        <w:instrText xml:space="preserve"> PAGEREF _Toc454376399 \h </w:instrText>
+        <w:instrText xml:space="preserve"> PAGEREF _Toc496277403 \h </w:instrText>
       </w:r>
       <w:r>
         <w:rPr>
@@ -1780,7 +1961,7 @@
         <w:rPr>
           <w:noProof/>
         </w:rPr>
-        <w:t>2</w:t>
+        <w:t>5</w:t>
       </w:r>
       <w:r>
         <w:rPr>
@@ -1841,7 +2022,7 @@
         <w:rPr>
           <w:noProof/>
         </w:rPr>
-        <w:instrText xml:space="preserve"> PAGEREF _Toc454376400 \h </w:instrText>
+        <w:instrText xml:space="preserve"> PAGEREF _Toc496277404 \h </w:instrText>
       </w:r>
       <w:r>
         <w:rPr>
@@ -1858,7 +2039,7 @@
         <w:rPr>
           <w:noProof/>
         </w:rPr>
-        <w:t>2</w:t>
+        <w:t>5</w:t>
       </w:r>
       <w:r>
         <w:rPr>
@@ -1918,7 +2099,7 @@
         <w:rPr>
           <w:noProof/>
         </w:rPr>
-        <w:instrText xml:space="preserve"> PAGEREF _Toc454376401 \h </w:instrText>
+        <w:instrText xml:space="preserve"> PAGEREF _Toc496277405 \h </w:instrText>
       </w:r>
       <w:r>
         <w:rPr>
@@ -1935,7 +2116,7 @@
         <w:rPr>
           <w:noProof/>
         </w:rPr>
-        <w:t>2</w:t>
+        <w:t>5</w:t>
       </w:r>
       <w:r>
         <w:rPr>
@@ -1995,7 +2176,7 @@
         <w:rPr>
           <w:noProof/>
         </w:rPr>
-        <w:instrText xml:space="preserve"> PAGEREF _Toc454376402 \h </w:instrText>
+        <w:instrText xml:space="preserve"> PAGEREF _Toc496277406 \h </w:instrText>
       </w:r>
       <w:r>
         <w:rPr>
@@ -2012,7 +2193,7 @@
         <w:rPr>
           <w:noProof/>
         </w:rPr>
-        <w:t>3</w:t>
+        <w:t>5</w:t>
       </w:r>
       <w:r>
         <w:rPr>
@@ -2072,7 +2253,7 @@
         <w:rPr>
           <w:noProof/>
         </w:rPr>
-        <w:instrText xml:space="preserve"> PAGEREF _Toc454376403 \h </w:instrText>
+        <w:instrText xml:space="preserve"> PAGEREF _Toc496277407 \h </w:instrText>
       </w:r>
       <w:r>
         <w:rPr>
@@ -2089,7 +2270,7 @@
         <w:rPr>
           <w:noProof/>
         </w:rPr>
-        <w:t>3</w:t>
+        <w:t>5</w:t>
       </w:r>
       <w:r>
         <w:rPr>
@@ -2147,7 +2328,7 @@
         <w:rPr>
           <w:noProof/>
         </w:rPr>
-        <w:instrText xml:space="preserve"> PAGEREF _Toc454376404 \h </w:instrText>
+        <w:instrText xml:space="preserve"> PAGEREF _Toc496277408 \h </w:instrText>
       </w:r>
       <w:r>
         <w:rPr>
@@ -2164,7 +2345,7 @@
         <w:rPr>
           <w:noProof/>
         </w:rPr>
-        <w:t>3</w:t>
+        <w:t>5</w:t>
       </w:r>
       <w:r>
         <w:rPr>
@@ -2224,7 +2405,7 @@
         <w:rPr>
           <w:noProof/>
         </w:rPr>
-        <w:instrText xml:space="preserve"> PAGEREF _Toc454376405 \h </w:instrText>
+        <w:instrText xml:space="preserve"> PAGEREF _Toc496277409 \h </w:instrText>
       </w:r>
       <w:r>
         <w:rPr>
@@ -2299,7 +2480,7 @@
         <w:rPr>
           <w:noProof/>
         </w:rPr>
-        <w:instrText xml:space="preserve"> PAGEREF _Toc454376406 \h </w:instrText>
+        <w:instrText xml:space="preserve"> PAGEREF _Toc496277410 \h </w:instrText>
       </w:r>
       <w:r>
         <w:rPr>
@@ -2374,7 +2555,7 @@
         <w:rPr>
           <w:noProof/>
         </w:rPr>
-        <w:instrText xml:space="preserve"> PAGEREF _Toc454376407 \h </w:instrText>
+        <w:instrText xml:space="preserve"> PAGEREF _Toc496277411 \h </w:instrText>
       </w:r>
       <w:r>
         <w:rPr>
@@ -2449,7 +2630,7 @@
         <w:rPr>
           <w:noProof/>
         </w:rPr>
-        <w:instrText xml:space="preserve"> PAGEREF _Toc454376408 \h </w:instrText>
+        <w:instrText xml:space="preserve"> PAGEREF _Toc496277412 \h </w:instrText>
       </w:r>
       <w:r>
         <w:rPr>
@@ -2524,7 +2705,7 @@
         <w:rPr>
           <w:noProof/>
         </w:rPr>
-        <w:instrText xml:space="preserve"> PAGEREF _Toc454376409 \h </w:instrText>
+        <w:instrText xml:space="preserve"> PAGEREF _Toc496277413 \h </w:instrText>
       </w:r>
       <w:r>
         <w:rPr>
@@ -2541,7 +2722,7 @@
         <w:rPr>
           <w:noProof/>
         </w:rPr>
-        <w:t>6</w:t>
+        <w:t>5</w:t>
       </w:r>
       <w:r>
         <w:rPr>
@@ -2601,7 +2782,7 @@
         <w:rPr>
           <w:noProof/>
         </w:rPr>
-        <w:instrText xml:space="preserve"> PAGEREF _Toc454376410 \h </w:instrText>
+        <w:instrText xml:space="preserve"> PAGEREF _Toc496277414 \h </w:instrText>
       </w:r>
       <w:r>
         <w:rPr>
@@ -2618,7 +2799,7 @@
         <w:rPr>
           <w:noProof/>
         </w:rPr>
-        <w:t>9</w:t>
+        <w:t>5</w:t>
       </w:r>
       <w:r>
         <w:rPr>
@@ -2676,7 +2857,7 @@
         <w:rPr>
           <w:noProof/>
         </w:rPr>
-        <w:instrText xml:space="preserve"> PAGEREF _Toc454376411 \h </w:instrText>
+        <w:instrText xml:space="preserve"> PAGEREF _Toc496277415 \h </w:instrText>
       </w:r>
       <w:r>
         <w:rPr>
@@ -2693,7 +2874,7 @@
         <w:rPr>
           <w:noProof/>
         </w:rPr>
-        <w:t>9</w:t>
+        <w:t>5</w:t>
       </w:r>
       <w:r>
         <w:rPr>
@@ -2751,7 +2932,7 @@
         <w:rPr>
           <w:noProof/>
         </w:rPr>
-        <w:instrText xml:space="preserve"> PAGEREF _Toc454376412 \h </w:instrText>
+        <w:instrText xml:space="preserve"> PAGEREF _Toc496277416 \h </w:instrText>
       </w:r>
       <w:r>
         <w:rPr>
@@ -2768,7 +2949,7 @@
         <w:rPr>
           <w:noProof/>
         </w:rPr>
-        <w:t>9</w:t>
+        <w:t>5</w:t>
       </w:r>
       <w:r>
         <w:rPr>
@@ -2826,7 +3007,7 @@
         <w:rPr>
           <w:noProof/>
         </w:rPr>
-        <w:instrText xml:space="preserve"> PAGEREF _Toc454376413 \h </w:instrText>
+        <w:instrText xml:space="preserve"> PAGEREF _Toc496277417 \h </w:instrText>
       </w:r>
       <w:r>
         <w:rPr>
@@ -2843,7 +3024,7 @@
         <w:rPr>
           <w:noProof/>
         </w:rPr>
-        <w:t>9</w:t>
+        <w:t>5</w:t>
       </w:r>
       <w:r>
         <w:rPr>
@@ -2901,7 +3082,7 @@
         <w:rPr>
           <w:noProof/>
         </w:rPr>
-        <w:instrText xml:space="preserve"> PAGEREF _Toc454376414 \h </w:instrText>
+        <w:instrText xml:space="preserve"> PAGEREF _Toc496277418 \h </w:instrText>
       </w:r>
       <w:r>
         <w:rPr>
@@ -2918,7 +3099,7 @@
         <w:rPr>
           <w:noProof/>
         </w:rPr>
-        <w:t>10</w:t>
+        <w:t>5</w:t>
       </w:r>
       <w:r>
         <w:rPr>
@@ -2978,7 +3159,7 @@
         <w:rPr>
           <w:noProof/>
         </w:rPr>
-        <w:instrText xml:space="preserve"> PAGEREF _Toc454376415 \h </w:instrText>
+        <w:instrText xml:space="preserve"> PAGEREF _Toc496277419 \h </w:instrText>
       </w:r>
       <w:r>
         <w:rPr>
@@ -2995,7 +3176,7 @@
         <w:rPr>
           <w:noProof/>
         </w:rPr>
-        <w:t>13</w:t>
+        <w:t>5</w:t>
       </w:r>
       <w:r>
         <w:rPr>
@@ -3053,7 +3234,7 @@
         <w:rPr>
           <w:noProof/>
         </w:rPr>
-        <w:instrText xml:space="preserve"> PAGEREF _Toc454376416 \h </w:instrText>
+        <w:instrText xml:space="preserve"> PAGEREF _Toc496277420 \h </w:instrText>
       </w:r>
       <w:r>
         <w:rPr>
@@ -3070,7 +3251,7 @@
         <w:rPr>
           <w:noProof/>
         </w:rPr>
-        <w:t>13</w:t>
+        <w:t>5</w:t>
       </w:r>
       <w:r>
         <w:rPr>
@@ -3128,7 +3309,7 @@
         <w:rPr>
           <w:noProof/>
         </w:rPr>
-        <w:instrText xml:space="preserve"> PAGEREF _Toc454376417 \h </w:instrText>
+        <w:instrText xml:space="preserve"> PAGEREF _Toc496277421 \h </w:instrText>
       </w:r>
       <w:r>
         <w:rPr>
@@ -3145,7 +3326,7 @@
         <w:rPr>
           <w:noProof/>
         </w:rPr>
-        <w:t>13</w:t>
+        <w:t>5</w:t>
       </w:r>
       <w:r>
         <w:rPr>
@@ -3206,7 +3387,7 @@
         <w:rPr>
           <w:noProof/>
         </w:rPr>
-        <w:instrText xml:space="preserve"> PAGEREF _Toc454376418 \h </w:instrText>
+        <w:instrText xml:space="preserve"> PAGEREF _Toc496277422 \h </w:instrText>
       </w:r>
       <w:r>
         <w:rPr>
@@ -3223,7 +3404,7 @@
         <w:rPr>
           <w:noProof/>
         </w:rPr>
-        <w:t>13</w:t>
+        <w:t>5</w:t>
       </w:r>
       <w:r>
         <w:rPr>
@@ -3284,7 +3465,7 @@
         <w:rPr>
           <w:noProof/>
         </w:rPr>
-        <w:instrText xml:space="preserve"> PAGEREF _Toc454376419 \h </w:instrText>
+        <w:instrText xml:space="preserve"> PAGEREF _Toc496277423 \h </w:instrText>
       </w:r>
       <w:r>
         <w:rPr>
@@ -3301,7 +3482,7 @@
         <w:rPr>
           <w:noProof/>
         </w:rPr>
-        <w:t>14</w:t>
+        <w:t>5</w:t>
       </w:r>
       <w:r>
         <w:rPr>
@@ -3362,7 +3543,7 @@
         <w:rPr>
           <w:noProof/>
         </w:rPr>
-        <w:instrText xml:space="preserve"> PAGEREF _Toc454376420 \h </w:instrText>
+        <w:instrText xml:space="preserve"> PAGEREF _Toc496277424 \h </w:instrText>
       </w:r>
       <w:r>
         <w:rPr>
@@ -3379,7 +3560,7 @@
         <w:rPr>
           <w:noProof/>
         </w:rPr>
-        <w:t>15</w:t>
+        <w:t>5</w:t>
       </w:r>
       <w:r>
         <w:rPr>
@@ -3440,7 +3621,7 @@
         <w:rPr>
           <w:noProof/>
         </w:rPr>
-        <w:instrText xml:space="preserve"> PAGEREF _Toc454376421 \h </w:instrText>
+        <w:instrText xml:space="preserve"> PAGEREF _Toc496277425 \h </w:instrText>
       </w:r>
       <w:r>
         <w:rPr>
@@ -3457,7 +3638,7 @@
         <w:rPr>
           <w:noProof/>
         </w:rPr>
-        <w:t>15</w:t>
+        <w:t>5</w:t>
       </w:r>
       <w:r>
         <w:rPr>
@@ -3518,7 +3699,7 @@
         <w:rPr>
           <w:noProof/>
         </w:rPr>
-        <w:instrText xml:space="preserve"> PAGEREF _Toc454376422 \h </w:instrText>
+        <w:instrText xml:space="preserve"> PAGEREF _Toc496277426 \h </w:instrText>
       </w:r>
       <w:r>
         <w:rPr>
@@ -3535,7 +3716,7 @@
         <w:rPr>
           <w:noProof/>
         </w:rPr>
-        <w:t>16</w:t>
+        <w:t>5</w:t>
       </w:r>
       <w:r>
         <w:rPr>
@@ -3596,7 +3777,7 @@
         <w:rPr>
           <w:noProof/>
         </w:rPr>
-        <w:instrText xml:space="preserve"> PAGEREF _Toc454376423 \h </w:instrText>
+        <w:instrText xml:space="preserve"> PAGEREF _Toc496277427 \h </w:instrText>
       </w:r>
       <w:r>
         <w:rPr>
@@ -3613,7 +3794,7 @@
         <w:rPr>
           <w:noProof/>
         </w:rPr>
-        <w:t>17</w:t>
+        <w:t>5</w:t>
       </w:r>
       <w:r>
         <w:rPr>
@@ -3674,7 +3855,7 @@
         <w:rPr>
           <w:noProof/>
         </w:rPr>
-        <w:instrText xml:space="preserve"> PAGEREF _Toc454376424 \h </w:instrText>
+        <w:instrText xml:space="preserve"> PAGEREF _Toc496277428 \h </w:instrText>
       </w:r>
       <w:r>
         <w:rPr>
@@ -3691,7 +3872,7 @@
         <w:rPr>
           <w:noProof/>
         </w:rPr>
-        <w:t>18</w:t>
+        <w:t>5</w:t>
       </w:r>
       <w:r>
         <w:rPr>
@@ -3752,7 +3933,7 @@
         <w:rPr>
           <w:noProof/>
         </w:rPr>
-        <w:instrText xml:space="preserve"> PAGEREF _Toc454376425 \h </w:instrText>
+        <w:instrText xml:space="preserve"> PAGEREF _Toc496277429 \h </w:instrText>
       </w:r>
       <w:r>
         <w:rPr>
@@ -3769,7 +3950,7 @@
         <w:rPr>
           <w:noProof/>
         </w:rPr>
-        <w:t>19</w:t>
+        <w:t>5</w:t>
       </w:r>
       <w:r>
         <w:rPr>
@@ -3830,7 +4011,7 @@
         <w:rPr>
           <w:noProof/>
         </w:rPr>
-        <w:instrText xml:space="preserve"> PAGEREF _Toc454376426 \h </w:instrText>
+        <w:instrText xml:space="preserve"> PAGEREF _Toc496277430 \h </w:instrText>
       </w:r>
       <w:r>
         <w:rPr>
@@ -3847,7 +4028,7 @@
         <w:rPr>
           <w:noProof/>
         </w:rPr>
-        <w:t>21</w:t>
+        <w:t>5</w:t>
       </w:r>
       <w:r>
         <w:rPr>
@@ -3908,7 +4089,7 @@
         <w:rPr>
           <w:noProof/>
         </w:rPr>
-        <w:instrText xml:space="preserve"> PAGEREF _Toc454376427 \h </w:instrText>
+        <w:instrText xml:space="preserve"> PAGEREF _Toc496277431 \h </w:instrText>
       </w:r>
       <w:r>
         <w:rPr>
@@ -3925,7 +4106,7 @@
         <w:rPr>
           <w:noProof/>
         </w:rPr>
-        <w:t>22</w:t>
+        <w:t>5</w:t>
       </w:r>
       <w:r>
         <w:rPr>
@@ -3986,7 +4167,7 @@
         <w:rPr>
           <w:noProof/>
         </w:rPr>
-        <w:instrText xml:space="preserve"> PAGEREF _Toc454376428 \h </w:instrText>
+        <w:instrText xml:space="preserve"> PAGEREF _Toc496277432 \h </w:instrText>
       </w:r>
       <w:r>
         <w:rPr>
@@ -4003,7 +4184,7 @@
         <w:rPr>
           <w:noProof/>
         </w:rPr>
-        <w:t>24</w:t>
+        <w:t>5</w:t>
       </w:r>
       <w:r>
         <w:rPr>
@@ -4061,7 +4242,7 @@
         <w:rPr>
           <w:noProof/>
         </w:rPr>
-        <w:instrText xml:space="preserve"> PAGEREF _Toc454376429 \h </w:instrText>
+        <w:instrText xml:space="preserve"> PAGEREF _Toc496277433 \h </w:instrText>
       </w:r>
       <w:r>
         <w:rPr>
@@ -4078,7 +4259,7 @@
         <w:rPr>
           <w:noProof/>
         </w:rPr>
-        <w:t>25</w:t>
+        <w:t>5</w:t>
       </w:r>
       <w:r>
         <w:rPr>
@@ -4136,7 +4317,7 @@
         <w:rPr>
           <w:noProof/>
         </w:rPr>
-        <w:instrText xml:space="preserve"> PAGEREF _Toc454376430 \h </w:instrText>
+        <w:instrText xml:space="preserve"> PAGEREF _Toc496277434 \h </w:instrText>
       </w:r>
       <w:r>
         <w:rPr>
@@ -4153,7 +4334,7 @@
         <w:rPr>
           <w:noProof/>
         </w:rPr>
-        <w:t>27</w:t>
+        <w:t>5</w:t>
       </w:r>
       <w:r>
         <w:rPr>
@@ -4211,7 +4392,7 @@
         <w:rPr>
           <w:noProof/>
         </w:rPr>
-        <w:instrText xml:space="preserve"> PAGEREF _Toc454376431 \h </w:instrText>
+        <w:instrText xml:space="preserve"> PAGEREF _Toc496277435 \h </w:instrText>
       </w:r>
       <w:r>
         <w:rPr>
@@ -4228,7 +4409,7 @@
         <w:rPr>
           <w:noProof/>
         </w:rPr>
-        <w:t>28</w:t>
+        <w:t>5</w:t>
       </w:r>
       <w:r>
         <w:rPr>
@@ -4288,7 +4469,7 @@
         <w:rPr>
           <w:noProof/>
         </w:rPr>
-        <w:instrText xml:space="preserve"> PAGEREF _Toc454376432 \h </w:instrText>
+        <w:instrText xml:space="preserve"> PAGEREF _Toc496277436 \h </w:instrText>
       </w:r>
       <w:r>
         <w:rPr>
@@ -4305,7 +4486,7 @@
         <w:rPr>
           <w:noProof/>
         </w:rPr>
-        <w:t>29</w:t>
+        <w:t>5</w:t>
       </w:r>
       <w:r>
         <w:rPr>
@@ -4363,7 +4544,7 @@
         <w:rPr>
           <w:noProof/>
         </w:rPr>
-        <w:instrText xml:space="preserve"> PAGEREF _Toc454376433 \h </w:instrText>
+        <w:instrText xml:space="preserve"> PAGEREF _Toc496277437 \h </w:instrText>
       </w:r>
       <w:r>
         <w:rPr>
@@ -4380,7 +4561,7 @@
         <w:rPr>
           <w:noProof/>
         </w:rPr>
-        <w:t>29</w:t>
+        <w:t>5</w:t>
       </w:r>
       <w:r>
         <w:rPr>
@@ -4438,7 +4619,7 @@
         <w:rPr>
           <w:noProof/>
         </w:rPr>
-        <w:instrText xml:space="preserve"> PAGEREF _Toc454376434 \h </w:instrText>
+        <w:instrText xml:space="preserve"> PAGEREF _Toc496277438 \h </w:instrText>
       </w:r>
       <w:r>
         <w:rPr>
@@ -4455,7 +4636,7 @@
         <w:rPr>
           <w:noProof/>
         </w:rPr>
-        <w:t>29</w:t>
+        <w:t>5</w:t>
       </w:r>
       <w:r>
         <w:rPr>
@@ -4513,7 +4694,7 @@
         <w:rPr>
           <w:noProof/>
         </w:rPr>
-        <w:instrText xml:space="preserve"> PAGEREF _Toc454376435 \h </w:instrText>
+        <w:instrText xml:space="preserve"> PAGEREF _Toc496277439 \h </w:instrText>
       </w:r>
       <w:r>
         <w:rPr>
@@ -4530,7 +4711,7 @@
         <w:rPr>
           <w:noProof/>
         </w:rPr>
-        <w:t>29</w:t>
+        <w:t>5</w:t>
       </w:r>
       <w:r>
         <w:rPr>
@@ -4590,7 +4771,7 @@
         <w:rPr>
           <w:noProof/>
         </w:rPr>
-        <w:instrText xml:space="preserve"> PAGEREF _Toc454376436 \h </w:instrText>
+        <w:instrText xml:space="preserve"> PAGEREF _Toc496277440 \h </w:instrText>
       </w:r>
       <w:r>
         <w:rPr>
@@ -4607,7 +4788,7 @@
         <w:rPr>
           <w:noProof/>
         </w:rPr>
-        <w:t>31</w:t>
+        <w:t>5</w:t>
       </w:r>
       <w:r>
         <w:rPr>
@@ -4665,7 +4846,7 @@
         <w:rPr>
           <w:noProof/>
         </w:rPr>
-        <w:instrText xml:space="preserve"> PAGEREF _Toc454376437 \h </w:instrText>
+        <w:instrText xml:space="preserve"> PAGEREF _Toc496277441 \h </w:instrText>
       </w:r>
       <w:r>
         <w:rPr>
@@ -4682,7 +4863,7 @@
         <w:rPr>
           <w:noProof/>
         </w:rPr>
-        <w:t>31</w:t>
+        <w:t>5</w:t>
       </w:r>
       <w:r>
         <w:rPr>
@@ -4722,15 +4903,7 @@
         <w:rPr>
           <w:noProof/>
         </w:rPr>
-        <w:t>Merg</w:t>
-      </w:r>
-      <w:bookmarkStart w:id="26" w:name="_GoBack"/>
-      <w:bookmarkEnd w:id="26"/>
-      <w:r>
-        <w:rPr>
-          <w:noProof/>
-        </w:rPr>
-        <w:t>e two sequential berms</w:t>
+        <w:t>Merge two sequential berms</w:t>
       </w:r>
       <w:r>
         <w:rPr>
@@ -4748,7 +4921,7 @@
         <w:rPr>
           <w:noProof/>
         </w:rPr>
-        <w:instrText xml:space="preserve"> PAGEREF _Toc454376438 \h </w:instrText>
+        <w:instrText xml:space="preserve"> PAGEREF _Toc496277442 \h </w:instrText>
       </w:r>
       <w:r>
         <w:rPr>
@@ -4765,7 +4938,7 @@
         <w:rPr>
           <w:noProof/>
         </w:rPr>
-        <w:t>31</w:t>
+        <w:t>5</w:t>
       </w:r>
       <w:r>
         <w:rPr>
@@ -4823,7 +4996,7 @@
         <w:rPr>
           <w:noProof/>
         </w:rPr>
-        <w:instrText xml:space="preserve"> PAGEREF _Toc454376439 \h </w:instrText>
+        <w:instrText xml:space="preserve"> PAGEREF _Toc496277443 \h </w:instrText>
       </w:r>
       <w:r>
         <w:rPr>
@@ -4840,7 +5013,7 @@
         <w:rPr>
           <w:noProof/>
         </w:rPr>
-        <w:t>32</w:t>
+        <w:t>5</w:t>
       </w:r>
       <w:r>
         <w:rPr>
@@ -4898,7 +5071,7 @@
         <w:rPr>
           <w:noProof/>
         </w:rPr>
-        <w:instrText xml:space="preserve"> PAGEREF _Toc454376440 \h </w:instrText>
+        <w:instrText xml:space="preserve"> PAGEREF _Toc496277444 \h </w:instrText>
       </w:r>
       <w:r>
         <w:rPr>
@@ -4915,7 +5088,7 @@
         <w:rPr>
           <w:noProof/>
         </w:rPr>
-        <w:t>34</w:t>
+        <w:t>5</w:t>
       </w:r>
       <w:r>
         <w:rPr>
@@ -4973,7 +5146,7 @@
         <w:rPr>
           <w:noProof/>
         </w:rPr>
-        <w:instrText xml:space="preserve"> PAGEREF _Toc454376441 \h </w:instrText>
+        <w:instrText xml:space="preserve"> PAGEREF _Toc496277445 \h </w:instrText>
       </w:r>
       <w:r>
         <w:rPr>
@@ -4990,7 +5163,7 @@
         <w:rPr>
           <w:noProof/>
         </w:rPr>
-        <w:t>35</w:t>
+        <w:t>5</w:t>
       </w:r>
       <w:r>
         <w:rPr>
@@ -5050,7 +5223,7 @@
         <w:rPr>
           <w:noProof/>
         </w:rPr>
-        <w:instrText xml:space="preserve"> PAGEREF _Toc454376442 \h </w:instrText>
+        <w:instrText xml:space="preserve"> PAGEREF _Toc496277446 \h </w:instrText>
       </w:r>
       <w:r>
         <w:rPr>
@@ -5067,7 +5240,7 @@
         <w:rPr>
           <w:noProof/>
         </w:rPr>
-        <w:t>37</w:t>
+        <w:t>5</w:t>
       </w:r>
       <w:r>
         <w:rPr>
@@ -5125,7 +5298,7 @@
         <w:rPr>
           <w:noProof/>
         </w:rPr>
-        <w:instrText xml:space="preserve"> PAGEREF _Toc454376443 \h </w:instrText>
+        <w:instrText xml:space="preserve"> PAGEREF _Toc496277447 \h </w:instrText>
       </w:r>
       <w:r>
         <w:rPr>
@@ -5142,7 +5315,7 @@
         <w:rPr>
           <w:noProof/>
         </w:rPr>
-        <w:t>37</w:t>
+        <w:t>5</w:t>
       </w:r>
       <w:r>
         <w:rPr>
@@ -5200,7 +5373,7 @@
         <w:rPr>
           <w:noProof/>
         </w:rPr>
-        <w:instrText xml:space="preserve"> PAGEREF _Toc454376444 \h </w:instrText>
+        <w:instrText xml:space="preserve"> PAGEREF _Toc496277448 \h </w:instrText>
       </w:r>
       <w:r>
         <w:rPr>
@@ -5217,7 +5390,7 @@
         <w:rPr>
           <w:noProof/>
         </w:rPr>
-        <w:t>37</w:t>
+        <w:t>5</w:t>
       </w:r>
       <w:r>
         <w:rPr>
@@ -5275,7 +5448,7 @@
         <w:rPr>
           <w:noProof/>
         </w:rPr>
-        <w:instrText xml:space="preserve"> PAGEREF _Toc454376445 \h </w:instrText>
+        <w:instrText xml:space="preserve"> PAGEREF _Toc496277449 \h </w:instrText>
       </w:r>
       <w:r>
         <w:rPr>
@@ -5292,7 +5465,7 @@
         <w:rPr>
           <w:noProof/>
         </w:rPr>
-        <w:t>37</w:t>
+        <w:t>5</w:t>
       </w:r>
       <w:r>
         <w:rPr>
@@ -5350,7 +5523,7 @@
         <w:rPr>
           <w:noProof/>
         </w:rPr>
-        <w:instrText xml:space="preserve"> PAGEREF _Toc454376446 \h </w:instrText>
+        <w:instrText xml:space="preserve"> PAGEREF _Toc496277450 \h </w:instrText>
       </w:r>
       <w:r>
         <w:rPr>
@@ -5367,7 +5540,7 @@
         <w:rPr>
           <w:noProof/>
         </w:rPr>
-        <w:t>37</w:t>
+        <w:t>5</w:t>
       </w:r>
       <w:r>
         <w:rPr>
@@ -5425,7 +5598,7 @@
         <w:rPr>
           <w:noProof/>
         </w:rPr>
-        <w:instrText xml:space="preserve"> PAGEREF _Toc454376447 \h </w:instrText>
+        <w:instrText xml:space="preserve"> PAGEREF _Toc496277451 \h </w:instrText>
       </w:r>
       <w:r>
         <w:rPr>
@@ -5442,7 +5615,7 @@
         <w:rPr>
           <w:noProof/>
         </w:rPr>
-        <w:t>37</w:t>
+        <w:t>5</w:t>
       </w:r>
       <w:r>
         <w:rPr>
@@ -5500,7 +5673,7 @@
         <w:rPr>
           <w:noProof/>
         </w:rPr>
-        <w:instrText xml:space="preserve"> PAGEREF _Toc454376448 \h </w:instrText>
+        <w:instrText xml:space="preserve"> PAGEREF _Toc496277452 \h </w:instrText>
       </w:r>
       <w:r>
         <w:rPr>
@@ -5517,7 +5690,7 @@
         <w:rPr>
           <w:noProof/>
         </w:rPr>
-        <w:t>38</w:t>
+        <w:t>5</w:t>
       </w:r>
       <w:r>
         <w:rPr>
@@ -5575,7 +5748,7 @@
         <w:rPr>
           <w:noProof/>
         </w:rPr>
-        <w:instrText xml:space="preserve"> PAGEREF _Toc454376449 \h </w:instrText>
+        <w:instrText xml:space="preserve"> PAGEREF _Toc496277453 \h </w:instrText>
       </w:r>
       <w:r>
         <w:rPr>
@@ -5592,7 +5765,7 @@
         <w:rPr>
           <w:noProof/>
         </w:rPr>
-        <w:t>38</w:t>
+        <w:t>5</w:t>
       </w:r>
       <w:r>
         <w:rPr>
@@ -5650,7 +5823,7 @@
         <w:rPr>
           <w:noProof/>
         </w:rPr>
-        <w:instrText xml:space="preserve"> PAGEREF _Toc454376450 \h </w:instrText>
+        <w:instrText xml:space="preserve"> PAGEREF _Toc496277454 \h </w:instrText>
       </w:r>
       <w:r>
         <w:rPr>
@@ -5667,7 +5840,7 @@
         <w:rPr>
           <w:noProof/>
         </w:rPr>
-        <w:t>38</w:t>
+        <w:t>5</w:t>
       </w:r>
       <w:r>
         <w:rPr>
@@ -5725,7 +5898,7 @@
         <w:rPr>
           <w:noProof/>
         </w:rPr>
-        <w:instrText xml:space="preserve"> PAGEREF _Toc454376451 \h </w:instrText>
+        <w:instrText xml:space="preserve"> PAGEREF _Toc496277455 \h </w:instrText>
       </w:r>
       <w:r>
         <w:rPr>
@@ -5742,7 +5915,7 @@
         <w:rPr>
           <w:noProof/>
         </w:rPr>
-        <w:t>38</w:t>
+        <w:t>5</w:t>
       </w:r>
       <w:r>
         <w:rPr>
@@ -5800,7 +5973,7 @@
         <w:rPr>
           <w:noProof/>
         </w:rPr>
-        <w:instrText xml:space="preserve"> PAGEREF _Toc454376452 \h </w:instrText>
+        <w:instrText xml:space="preserve"> PAGEREF _Toc496277456 \h </w:instrText>
       </w:r>
       <w:r>
         <w:rPr>
@@ -5817,7 +5990,7 @@
         <w:rPr>
           <w:noProof/>
         </w:rPr>
-        <w:t>39</w:t>
+        <w:t>5</w:t>
       </w:r>
       <w:r>
         <w:rPr>
@@ -5875,7 +6048,7 @@
         <w:rPr>
           <w:noProof/>
         </w:rPr>
-        <w:instrText xml:space="preserve"> PAGEREF _Toc454376453 \h </w:instrText>
+        <w:instrText xml:space="preserve"> PAGEREF _Toc496277457 \h </w:instrText>
       </w:r>
       <w:r>
         <w:rPr>
@@ -5892,7 +6065,7 @@
         <w:rPr>
           <w:noProof/>
         </w:rPr>
-        <w:t>39</w:t>
+        <w:t>5</w:t>
       </w:r>
       <w:r>
         <w:rPr>
@@ -5952,7 +6125,7 @@
         <w:rPr>
           <w:noProof/>
         </w:rPr>
-        <w:instrText xml:space="preserve"> PAGEREF _Toc454376454 \h </w:instrText>
+        <w:instrText xml:space="preserve"> PAGEREF _Toc496277458 \h </w:instrText>
       </w:r>
       <w:r>
         <w:rPr>
@@ -5969,7 +6142,7 @@
         <w:rPr>
           <w:noProof/>
         </w:rPr>
-        <w:t>41</w:t>
+        <w:t>5</w:t>
       </w:r>
       <w:r>
         <w:rPr>
@@ -6063,7 +6236,7 @@
         </w:rPr>
         <w:fldChar w:fldCharType="end"/>
       </w:r>
-      <w:bookmarkStart w:id="39" w:name="_Toc454376395"/>
+      <w:bookmarkStart w:id="39" w:name="_Toc496277399"/>
       <w:r>
         <w:t>Introduction</w:t>
       </w:r>
@@ -6076,7 +6249,7 @@
           <w:lang w:val="en-US"/>
         </w:rPr>
       </w:pPr>
-      <w:bookmarkStart w:id="40" w:name="_Toc454376396"/>
+      <w:bookmarkStart w:id="40" w:name="_Toc496277400"/>
       <w:r>
         <w:rPr>
           <w:lang w:val="en-US"/>
@@ -6092,7 +6265,7 @@
           <w:lang w:val="en-US"/>
         </w:rPr>
       </w:pPr>
-      <w:bookmarkStart w:id="41" w:name="_Toc454376397"/>
+      <w:bookmarkStart w:id="41" w:name="_Toc496277401"/>
       <w:r>
         <w:rPr>
           <w:lang w:val="en-US"/>
@@ -6127,8 +6300,21 @@
         </w:numPr>
       </w:pPr>
       <w:r>
-        <w:t>to be called in a deterministic environment, from a stand alone application such as RingToets</w:t>
-      </w:r>
+        <w:t xml:space="preserve">to be called in a deterministic environment, from a </w:t>
+      </w:r>
+      <w:proofErr w:type="spellStart"/>
+      <w:r>
+        <w:t>stand alone</w:t>
+      </w:r>
+      <w:proofErr w:type="spellEnd"/>
+      <w:r>
+        <w:t xml:space="preserve"> application such as </w:t>
+      </w:r>
+      <w:proofErr w:type="spellStart"/>
+      <w:r>
+        <w:t>RingToets</w:t>
+      </w:r>
+      <w:proofErr w:type="spellEnd"/>
     </w:p>
     <w:p>
       <w:pPr>
@@ -6225,7 +6411,7 @@
       <w:pPr>
         <w:pStyle w:val="Heading3"/>
       </w:pPr>
-      <w:bookmarkStart w:id="42" w:name="_Toc454376398"/>
+      <w:bookmarkStart w:id="42" w:name="_Toc496277402"/>
       <w:r>
         <w:t>Outline</w:t>
       </w:r>
@@ -6450,7 +6636,7 @@
       <w:pPr>
         <w:pStyle w:val="Heading3"/>
       </w:pPr>
-      <w:bookmarkStart w:id="43" w:name="_Toc454376399"/>
+      <w:bookmarkStart w:id="43" w:name="_Toc496277403"/>
       <w:r>
         <w:t>T</w:t>
       </w:r>
@@ -6483,7 +6669,7 @@
       <w:pPr>
         <w:pStyle w:val="Heading3"/>
       </w:pPr>
-      <w:bookmarkStart w:id="44" w:name="_Toc454376400"/>
+      <w:bookmarkStart w:id="44" w:name="_Toc496277404"/>
       <w:r>
         <w:t>F</w:t>
       </w:r>
@@ -6543,7 +6729,7 @@
       </w:pPr>
       <w:bookmarkStart w:id="45" w:name="_Toc364772984"/>
       <w:bookmarkStart w:id="46" w:name="_Toc423687056"/>
-      <w:bookmarkStart w:id="47" w:name="_Toc454376401"/>
+      <w:bookmarkStart w:id="47" w:name="_Toc496277405"/>
       <w:r>
         <w:rPr>
           <w:lang w:val="en-US"/>
@@ -6852,7 +7038,21 @@
               <w:rPr>
                 <w:lang w:val="en-US"/>
               </w:rPr>
-              <w:t xml:space="preserve">Description of the arguments and usage of different software components, generated from in-line comment with Doxygen </w:t>
+              <w:t xml:space="preserve">Description of the arguments and usage of different software components, generated from in-line comment with </w:t>
+            </w:r>
+            <w:proofErr w:type="spellStart"/>
+            <w:r>
+              <w:rPr>
+                <w:lang w:val="en-US"/>
+              </w:rPr>
+              <w:t>Doxygen</w:t>
+            </w:r>
+            <w:proofErr w:type="spellEnd"/>
+            <w:r>
+              <w:rPr>
+                <w:lang w:val="en-US"/>
+              </w:rPr>
+              <w:t xml:space="preserve"> </w:t>
             </w:r>
           </w:p>
         </w:tc>
@@ -7038,7 +7238,7 @@
         </w:rPr>
         <w:fldChar w:fldCharType="end"/>
       </w:r>
-      <w:bookmarkStart w:id="49" w:name="_Toc454376402"/>
+      <w:bookmarkStart w:id="49" w:name="_Toc496277406"/>
       <w:r>
         <w:t>Requirements</w:t>
       </w:r>
@@ -7055,7 +7255,7 @@
           <w:lang w:val="en-US"/>
         </w:rPr>
       </w:pPr>
-      <w:bookmarkStart w:id="50" w:name="_Toc454376403"/>
+      <w:bookmarkStart w:id="50" w:name="_Toc496277407"/>
       <w:r>
         <w:rPr>
           <w:lang w:val="en-US"/>
@@ -7173,7 +7373,63 @@
         <w:rPr>
           <w:lang w:val="en-US"/>
         </w:rPr>
-        <w:t xml:space="preserve">, that can be called separately. In case of different submechanisms, the limit state functions will be supplied only per submechanism. The combination of these submechanisms inside a certain probabilistic procedure is expected to be performed in the external software (notably the probabilistic core of Ringtoets, called Hydra-Ring). </w:t>
+        <w:t xml:space="preserve">, that can be called separately. In case of different </w:t>
+      </w:r>
+      <w:proofErr w:type="spellStart"/>
+      <w:r>
+        <w:rPr>
+          <w:lang w:val="en-US"/>
+        </w:rPr>
+        <w:t>submechanisms</w:t>
+      </w:r>
+      <w:proofErr w:type="spellEnd"/>
+      <w:r>
+        <w:rPr>
+          <w:lang w:val="en-US"/>
+        </w:rPr>
+        <w:t xml:space="preserve">, the limit state functions will be supplied only per </w:t>
+      </w:r>
+      <w:proofErr w:type="spellStart"/>
+      <w:r>
+        <w:rPr>
+          <w:lang w:val="en-US"/>
+        </w:rPr>
+        <w:t>submechanism</w:t>
+      </w:r>
+      <w:proofErr w:type="spellEnd"/>
+      <w:r>
+        <w:rPr>
+          <w:lang w:val="en-US"/>
+        </w:rPr>
+        <w:t xml:space="preserve">. The combination of these </w:t>
+      </w:r>
+      <w:proofErr w:type="spellStart"/>
+      <w:r>
+        <w:rPr>
+          <w:lang w:val="en-US"/>
+        </w:rPr>
+        <w:t>submechanisms</w:t>
+      </w:r>
+      <w:proofErr w:type="spellEnd"/>
+      <w:r>
+        <w:rPr>
+          <w:lang w:val="en-US"/>
+        </w:rPr>
+        <w:t xml:space="preserve"> inside a certain probabilistic procedure is expected to be performed in the external software (notably the probabilistic core of </w:t>
+      </w:r>
+      <w:proofErr w:type="spellStart"/>
+      <w:r>
+        <w:rPr>
+          <w:lang w:val="en-US"/>
+        </w:rPr>
+        <w:t>Ringtoets</w:t>
+      </w:r>
+      <w:proofErr w:type="spellEnd"/>
+      <w:r>
+        <w:rPr>
+          <w:lang w:val="en-US"/>
+        </w:rPr>
+        <w:t xml:space="preserve">, called Hydra-Ring). </w:t>
       </w:r>
     </w:p>
     <w:p>
@@ -7304,7 +7560,23 @@
           <w:kern w:val="22"/>
           <w:lang w:val="en-US"/>
         </w:rPr>
-        <w:t>from C# (Ringtoets), as well as from FORTRAN (Hydra-Ring), and MATLAB (test environment). The API should include a pointer to a feedback function for messages and warnings, with standardized interface.</w:t>
+        <w:t>from C# (</w:t>
+      </w:r>
+      <w:proofErr w:type="spellStart"/>
+      <w:r>
+        <w:rPr>
+          <w:kern w:val="22"/>
+          <w:lang w:val="en-US"/>
+        </w:rPr>
+        <w:t>Ringtoets</w:t>
+      </w:r>
+      <w:proofErr w:type="spellEnd"/>
+      <w:r>
+        <w:rPr>
+          <w:kern w:val="22"/>
+          <w:lang w:val="en-US"/>
+        </w:rPr>
+        <w:t>), as well as from FORTRAN (Hydra-Ring), and MATLAB (test environment). The API should include a pointer to a feedback function for messages and warnings, with standardized interface.</w:t>
       </w:r>
     </w:p>
     <w:p/>
@@ -7312,7 +7584,7 @@
       <w:pPr>
         <w:pStyle w:val="Heading2"/>
       </w:pPr>
-      <w:bookmarkStart w:id="51" w:name="_Toc454376404"/>
+      <w:bookmarkStart w:id="51" w:name="_Toc496277408"/>
       <w:r>
         <w:t>Functional requirements</w:t>
       </w:r>
@@ -7356,7 +7628,15 @@
         <w:t>-</w:t>
       </w:r>
       <w:r>
-        <w:t>alone application such as Ringtoets.</w:t>
+        <w:t xml:space="preserve">alone application such as </w:t>
+      </w:r>
+      <w:proofErr w:type="spellStart"/>
+      <w:r>
+        <w:t>Ringtoets</w:t>
+      </w:r>
+      <w:proofErr w:type="spellEnd"/>
+      <w:r>
+        <w:t>.</w:t>
       </w:r>
     </w:p>
     <w:p>
@@ -7695,7 +7975,7 @@
         </w:rPr>
         <w:fldChar w:fldCharType="end"/>
       </w:r>
-      <w:bookmarkStart w:id="53" w:name="_Toc454376405"/>
+      <w:bookmarkStart w:id="53" w:name="_Toc496277409"/>
       <w:r>
         <w:t>General program structure</w:t>
       </w:r>
@@ -7714,7 +7994,7 @@
       <w:pPr>
         <w:pStyle w:val="Heading2"/>
       </w:pPr>
-      <w:bookmarkStart w:id="54" w:name="_Toc454376406"/>
+      <w:bookmarkStart w:id="54" w:name="_Toc496277410"/>
       <w:r>
         <w:t>Input data</w:t>
       </w:r>
@@ -7780,12 +8060,17 @@
         <w:t>s</w:t>
       </w:r>
       <w:r>
-        <w:t xml:space="preserve"> only of dike segments from the toe of the dike to the outer crest level. These segments are given by the (x</w:t>
+        <w:t xml:space="preserve"> only of dike segments from the toe of the dike to the outer crest level. These segments are given by the (</w:t>
+      </w:r>
+      <w:proofErr w:type="spellStart"/>
+      <w:r>
+        <w:t>x</w:t>
       </w:r>
       <w:proofErr w:type="gramStart"/>
       <w:r>
         <w:t>,y</w:t>
       </w:r>
+      <w:proofErr w:type="spellEnd"/>
       <w:proofErr w:type="gramEnd"/>
       <w:r>
         <w:t xml:space="preserve">) coordinates and have to satisfy certain boundary conditions (section </w:t>
@@ -7840,7 +8125,7 @@
       <w:pPr>
         <w:pStyle w:val="Heading2"/>
       </w:pPr>
-      <w:bookmarkStart w:id="55" w:name="_Toc454376407"/>
+      <w:bookmarkStart w:id="55" w:name="_Toc496277411"/>
       <w:r>
         <w:t>Output data</w:t>
       </w:r>
@@ -7943,7 +8228,7 @@
       <w:pPr>
         <w:pStyle w:val="Heading2"/>
       </w:pPr>
-      <w:bookmarkStart w:id="56" w:name="_Toc454376408"/>
+      <w:bookmarkStart w:id="56" w:name="_Toc496277412"/>
       <w:r>
         <w:t>Program steps</w:t>
       </w:r>
@@ -8967,7 +9252,7 @@
       <w:bookmarkStart w:id="60" w:name="_Ref401229802"/>
       <w:bookmarkStart w:id="61" w:name="_Ref428709806"/>
       <w:bookmarkStart w:id="62" w:name="_Ref428268876"/>
-      <w:bookmarkStart w:id="63" w:name="_Toc454376409"/>
+      <w:bookmarkStart w:id="63" w:name="_Toc496277413"/>
       <w:r>
         <w:t>Calculation steps</w:t>
       </w:r>
@@ -9473,7 +9758,11 @@
         </w:tabs>
       </w:pPr>
       <w:r>
-        <w:t>Calculate wave overtopping discharge: q</w:t>
+        <w:t xml:space="preserve">Calculate wave overtopping discharge: </w:t>
+      </w:r>
+      <w:proofErr w:type="spellStart"/>
+      <w:r>
+        <w:t>q</w:t>
       </w:r>
       <w:r>
         <w:rPr>
@@ -9481,6 +9770,7 @@
         </w:rPr>
         <w:t>o</w:t>
       </w:r>
+      <w:proofErr w:type="spellEnd"/>
       <w:r>
         <w:t xml:space="preserve"> [section </w:t>
       </w:r>
@@ -9687,7 +9977,7 @@
         </w:rPr>
         <w:fldChar w:fldCharType="end"/>
       </w:r>
-      <w:bookmarkStart w:id="65" w:name="_Toc454376410"/>
+      <w:bookmarkStart w:id="65" w:name="_Toc496277414"/>
       <w:r>
         <w:t xml:space="preserve">Input parameters and </w:t>
       </w:r>
@@ -9705,7 +9995,7 @@
       <w:pPr>
         <w:pStyle w:val="Heading2"/>
       </w:pPr>
-      <w:bookmarkStart w:id="66" w:name="_Toc454376411"/>
+      <w:bookmarkStart w:id="66" w:name="_Toc496277415"/>
       <w:r>
         <w:t>Introduction</w:t>
       </w:r>
@@ -9726,7 +10016,7 @@
         <w:pStyle w:val="Heading2"/>
       </w:pPr>
       <w:bookmarkStart w:id="67" w:name="_Ref428262443"/>
-      <w:bookmarkStart w:id="68" w:name="_Toc454376412"/>
+      <w:bookmarkStart w:id="68" w:name="_Toc496277416"/>
       <w:r>
         <w:t>Load parameters</w:t>
       </w:r>
@@ -9761,7 +10051,15 @@
       <w:proofErr w:type="gramEnd"/>
       <w:r>
         <w:tab/>
-        <w:t>(m+NAP)</w:t>
+        <w:t>(</w:t>
+      </w:r>
+      <w:proofErr w:type="spellStart"/>
+      <w:r>
+        <w:t>m+NAP</w:t>
+      </w:r>
+      <w:proofErr w:type="spellEnd"/>
+      <w:r>
+        <w:t>)</w:t>
       </w:r>
       <w:r>
         <w:tab/>
@@ -9895,7 +10193,11 @@
       </w:r>
       <w:r>
         <w:tab/>
-        <w:t>h ≤ h</w:t>
+        <w:t xml:space="preserve">h ≤ </w:t>
+      </w:r>
+      <w:proofErr w:type="spellStart"/>
+      <w:r>
+        <w:t>h</w:t>
       </w:r>
       <w:r>
         <w:rPr>
@@ -9903,6 +10205,7 @@
         </w:rPr>
         <w:t>crest</w:t>
       </w:r>
+      <w:proofErr w:type="spellEnd"/>
     </w:p>
     <w:p>
       <w:pPr>
@@ -10000,7 +10303,7 @@
       <w:bookmarkStart w:id="70" w:name="_Ref428267376"/>
       <w:bookmarkStart w:id="71" w:name="_Ref401220036"/>
       <w:bookmarkStart w:id="72" w:name="_Ref401220332"/>
-      <w:bookmarkStart w:id="73" w:name="_Toc454376413"/>
+      <w:bookmarkStart w:id="73" w:name="_Toc496277417"/>
       <w:r>
         <w:t>Model factors</w:t>
       </w:r>
@@ -10035,6 +10338,7 @@
       <w:r>
         <w:tab/>
       </w:r>
+      <w:proofErr w:type="spellStart"/>
       <w:proofErr w:type="gramStart"/>
       <w:r>
         <w:t>f</w:t>
@@ -10045,6 +10349,7 @@
         </w:rPr>
         <w:t>b</w:t>
       </w:r>
+      <w:proofErr w:type="spellEnd"/>
       <w:proofErr w:type="gramEnd"/>
       <w:r>
         <w:tab/>
@@ -10062,6 +10367,7 @@
       <w:r>
         <w:tab/>
       </w:r>
+      <w:proofErr w:type="spellStart"/>
       <w:proofErr w:type="gramStart"/>
       <w:r>
         <w:t>f</w:t>
@@ -10072,6 +10378,7 @@
         </w:rPr>
         <w:t>n</w:t>
       </w:r>
+      <w:proofErr w:type="spellEnd"/>
       <w:proofErr w:type="gramEnd"/>
       <w:r>
         <w:tab/>
@@ -10089,6 +10396,7 @@
       <w:r>
         <w:tab/>
       </w:r>
+      <w:proofErr w:type="spellStart"/>
       <w:proofErr w:type="gramStart"/>
       <w:r>
         <w:t>f</w:t>
@@ -10099,6 +10407,7 @@
         </w:rPr>
         <w:t>shallow</w:t>
       </w:r>
+      <w:proofErr w:type="spellEnd"/>
       <w:proofErr w:type="gramEnd"/>
       <w:r>
         <w:tab/>
@@ -10170,6 +10479,7 @@
       <w:r>
         <w:tab/>
       </w:r>
+      <w:proofErr w:type="spellStart"/>
       <w:proofErr w:type="gramStart"/>
       <w:r>
         <w:t>m</w:t>
@@ -10180,6 +10490,7 @@
         </w:rPr>
         <w:t>qc</w:t>
       </w:r>
+      <w:proofErr w:type="spellEnd"/>
       <w:proofErr w:type="gramEnd"/>
       <w:r>
         <w:tab/>
@@ -10201,7 +10512,11 @@
         <w:t>c</w:t>
       </w:r>
       <w:r>
-        <w:t>; m</w:t>
+        <w:t xml:space="preserve">; </w:t>
+      </w:r>
+      <w:proofErr w:type="spellStart"/>
+      <w:r>
+        <w:t>m</w:t>
       </w:r>
       <w:r>
         <w:rPr>
@@ -10209,6 +10524,7 @@
         </w:rPr>
         <w:t>qc</w:t>
       </w:r>
+      <w:proofErr w:type="spellEnd"/>
       <w:r>
         <w:t>&gt;0</w:t>
       </w:r>
@@ -10220,6 +10536,7 @@
       <w:r>
         <w:tab/>
       </w:r>
+      <w:proofErr w:type="spellStart"/>
       <w:proofErr w:type="gramStart"/>
       <w:r>
         <w:t>m</w:t>
@@ -10236,6 +10553,7 @@
         </w:rPr>
         <w:t>o</w:t>
       </w:r>
+      <w:proofErr w:type="spellEnd"/>
       <w:proofErr w:type="gramEnd"/>
       <w:r>
         <w:tab/>
@@ -10248,7 +10566,11 @@
         <w:t>M</w:t>
       </w:r>
       <w:r>
-        <w:t>odel factor describing the uncertainty of q</w:t>
+        <w:t xml:space="preserve">odel factor describing the uncertainty of </w:t>
+      </w:r>
+      <w:proofErr w:type="spellStart"/>
+      <w:r>
+        <w:t>q</w:t>
       </w:r>
       <w:r>
         <w:rPr>
@@ -10256,8 +10578,13 @@
         </w:rPr>
         <w:t>o</w:t>
       </w:r>
-      <w:r>
-        <w:t>; m</w:t>
+      <w:proofErr w:type="spellEnd"/>
+      <w:r>
+        <w:t xml:space="preserve">; </w:t>
+      </w:r>
+      <w:proofErr w:type="spellStart"/>
+      <w:r>
+        <w:t>m</w:t>
       </w:r>
       <w:r>
         <w:rPr>
@@ -10271,6 +10598,7 @@
         </w:rPr>
         <w:t>o</w:t>
       </w:r>
+      <w:proofErr w:type="spellEnd"/>
       <w:r>
         <w:t>&gt;0</w:t>
       </w:r>
@@ -10444,7 +10772,19 @@
         <w:t>0</w:t>
       </w:r>
       <w:r>
-        <w:t xml:space="preserve"> is usually described by considering the the model factors f</w:t>
+        <w:t xml:space="preserve"> is usually described by considering the </w:t>
+      </w:r>
+      <w:proofErr w:type="spellStart"/>
+      <w:r>
+        <w:t>the</w:t>
+      </w:r>
+      <w:proofErr w:type="spellEnd"/>
+      <w:r>
+        <w:t xml:space="preserve"> model factors </w:t>
+      </w:r>
+      <w:proofErr w:type="spellStart"/>
+      <w:r>
+        <w:t>f</w:t>
       </w:r>
       <w:r>
         <w:rPr>
@@ -10452,9 +10792,11 @@
         </w:rPr>
         <w:t>b</w:t>
       </w:r>
+      <w:proofErr w:type="spellEnd"/>
       <w:r>
         <w:t xml:space="preserve">, </w:t>
       </w:r>
+      <w:proofErr w:type="spellStart"/>
       <w:proofErr w:type="gramStart"/>
       <w:r>
         <w:t>f</w:t>
@@ -10465,9 +10807,14 @@
         </w:rPr>
         <w:t>n</w:t>
       </w:r>
+      <w:proofErr w:type="spellEnd"/>
       <w:proofErr w:type="gramEnd"/>
       <w:r>
-        <w:t xml:space="preserve"> and f</w:t>
+        <w:t xml:space="preserve"> and </w:t>
+      </w:r>
+      <w:proofErr w:type="spellStart"/>
+      <w:r>
+        <w:t>f</w:t>
       </w:r>
       <w:r>
         <w:rPr>
@@ -10475,6 +10822,7 @@
         </w:rPr>
         <w:t>shallow</w:t>
       </w:r>
+      <w:proofErr w:type="spellEnd"/>
       <w:r>
         <w:t xml:space="preserve"> </w:t>
       </w:r>
@@ -10493,6 +10841,7 @@
       <w:r>
         <w:t xml:space="preserve"> </w:t>
       </w:r>
+      <w:proofErr w:type="spellStart"/>
       <w:r>
         <w:t>m</w:t>
       </w:r>
@@ -10502,6 +10851,7 @@
         </w:rPr>
         <w:t>qo</w:t>
       </w:r>
+      <w:proofErr w:type="spellEnd"/>
       <w:r>
         <w:t>.</w:t>
       </w:r>
@@ -10526,6 +10876,7 @@
       <w:r>
         <w:t xml:space="preserve">, </w:t>
       </w:r>
+      <w:proofErr w:type="spellStart"/>
       <w:r>
         <w:t>f</w:t>
       </w:r>
@@ -10535,9 +10886,11 @@
         </w:rPr>
         <w:t>b</w:t>
       </w:r>
+      <w:proofErr w:type="spellEnd"/>
       <w:r>
         <w:t xml:space="preserve">, </w:t>
       </w:r>
+      <w:proofErr w:type="spellStart"/>
       <w:proofErr w:type="gramStart"/>
       <w:r>
         <w:t>f</w:t>
@@ -10548,9 +10901,14 @@
         </w:rPr>
         <w:t>n</w:t>
       </w:r>
+      <w:proofErr w:type="spellEnd"/>
       <w:proofErr w:type="gramEnd"/>
       <w:r>
-        <w:t xml:space="preserve"> and f</w:t>
+        <w:t xml:space="preserve"> and </w:t>
+      </w:r>
+      <w:proofErr w:type="spellStart"/>
+      <w:r>
+        <w:t>f</w:t>
       </w:r>
       <w:r>
         <w:rPr>
@@ -10558,6 +10916,7 @@
         </w:rPr>
         <w:t>shallow</w:t>
       </w:r>
+      <w:proofErr w:type="spellEnd"/>
       <w:r>
         <w:t xml:space="preserve"> distributions are given in [TAW, 2002]:</w:t>
       </w:r>
@@ -10614,9 +10973,11 @@
                 <w:tab w:val="left" w:pos="2268"/>
               </w:tabs>
             </w:pPr>
+            <w:proofErr w:type="spellStart"/>
             <w:r>
               <w:t>Distr</w:t>
             </w:r>
+            <w:proofErr w:type="spellEnd"/>
           </w:p>
         </w:tc>
         <w:tc>
@@ -10836,6 +11197,7 @@
                 <w:tab w:val="left" w:pos="2268"/>
               </w:tabs>
             </w:pPr>
+            <w:proofErr w:type="spellStart"/>
             <w:r>
               <w:t>f</w:t>
             </w:r>
@@ -10845,6 +11207,7 @@
               </w:rPr>
               <w:t>b</w:t>
             </w:r>
+            <w:proofErr w:type="spellEnd"/>
           </w:p>
         </w:tc>
         <w:tc>
@@ -10953,6 +11316,7 @@
                 <w:tab w:val="left" w:pos="2268"/>
               </w:tabs>
             </w:pPr>
+            <w:proofErr w:type="spellStart"/>
             <w:r>
               <w:t>f</w:t>
             </w:r>
@@ -10962,6 +11326,7 @@
               </w:rPr>
               <w:t>n</w:t>
             </w:r>
+            <w:proofErr w:type="spellEnd"/>
           </w:p>
         </w:tc>
         <w:tc>
@@ -11070,6 +11435,7 @@
                 <w:tab w:val="left" w:pos="2268"/>
               </w:tabs>
             </w:pPr>
+            <w:proofErr w:type="spellStart"/>
             <w:r>
               <w:t>f</w:t>
             </w:r>
@@ -11079,6 +11445,7 @@
               </w:rPr>
               <w:t>shallow</w:t>
             </w:r>
+            <w:proofErr w:type="spellEnd"/>
           </w:p>
         </w:tc>
         <w:tc>
@@ -11245,7 +11612,7 @@
         <w:pStyle w:val="Heading2"/>
       </w:pPr>
       <w:bookmarkStart w:id="74" w:name="_Ref428262458"/>
-      <w:bookmarkStart w:id="75" w:name="_Toc454376414"/>
+      <w:bookmarkStart w:id="75" w:name="_Toc496277418"/>
       <w:r>
         <w:t>Cross section data</w:t>
       </w:r>
@@ -11336,7 +11703,11 @@
         <w:t>1</w:t>
       </w:r>
       <w:r>
-        <w:t>,..., x</w:t>
+        <w:t xml:space="preserve">,..., </w:t>
+      </w:r>
+      <w:proofErr w:type="spellStart"/>
+      <w:r>
+        <w:t>x</w:t>
       </w:r>
       <w:r>
         <w:rPr>
@@ -11344,6 +11715,7 @@
         </w:rPr>
         <w:t>N</w:t>
       </w:r>
+      <w:proofErr w:type="spellEnd"/>
       <w:r>
         <w:t>)</w:t>
       </w:r>
@@ -11365,7 +11737,15 @@
       <w:proofErr w:type="gramEnd"/>
       <w:r>
         <w:tab/>
-        <w:t>(m+NAP)</w:t>
+        <w:t>(</w:t>
+      </w:r>
+      <w:proofErr w:type="spellStart"/>
+      <w:r>
+        <w:t>m+NAP</w:t>
+      </w:r>
+      <w:proofErr w:type="spellEnd"/>
+      <w:r>
+        <w:t>)</w:t>
       </w:r>
       <w:r>
         <w:tab/>
@@ -11378,7 +11758,11 @@
         <w:t>1</w:t>
       </w:r>
       <w:r>
-        <w:t>,..., y</w:t>
+        <w:t xml:space="preserve">,..., </w:t>
+      </w:r>
+      <w:proofErr w:type="spellStart"/>
+      <w:r>
+        <w:t>y</w:t>
       </w:r>
       <w:r>
         <w:rPr>
@@ -11386,6 +11770,7 @@
         </w:rPr>
         <w:t>N</w:t>
       </w:r>
+      <w:proofErr w:type="spellEnd"/>
       <w:r>
         <w:t>)</w:t>
       </w:r>
@@ -11439,6 +11824,7 @@
       <w:r>
         <w:tab/>
       </w:r>
+      <w:proofErr w:type="spellStart"/>
       <w:proofErr w:type="gramStart"/>
       <w:r>
         <w:t>h</w:t>
@@ -11449,10 +11835,19 @@
         </w:rPr>
         <w:t>crest</w:t>
       </w:r>
+      <w:proofErr w:type="spellEnd"/>
       <w:proofErr w:type="gramEnd"/>
       <w:r>
         <w:tab/>
-        <w:t>(m+NAP)</w:t>
+        <w:t>(</w:t>
+      </w:r>
+      <w:proofErr w:type="spellStart"/>
+      <w:r>
+        <w:t>m+NAP</w:t>
+      </w:r>
+      <w:proofErr w:type="spellEnd"/>
+      <w:r>
+        <w:t>)</w:t>
       </w:r>
       <w:r>
         <w:tab/>
@@ -11488,7 +11883,15 @@
         <w:t>3</w:t>
       </w:r>
       <w:r>
-        <w:t>/ms)</w:t>
+        <w:t>/</w:t>
+      </w:r>
+      <w:proofErr w:type="spellStart"/>
+      <w:r>
+        <w:t>ms</w:t>
+      </w:r>
+      <w:proofErr w:type="spellEnd"/>
+      <w:r>
+        <w:t>)</w:t>
       </w:r>
       <w:r>
         <w:tab/>
@@ -11545,7 +11948,11 @@
         </w:numPr>
       </w:pPr>
       <w:r>
-        <w:t>(x</w:t>
+        <w:t>(</w:t>
+      </w:r>
+      <w:proofErr w:type="spellStart"/>
+      <w:r>
+        <w:t>x</w:t>
       </w:r>
       <w:r>
         <w:rPr>
@@ -11562,6 +11969,7 @@
         </w:rPr>
         <w:t>N</w:t>
       </w:r>
+      <w:proofErr w:type="spellEnd"/>
       <w:r>
         <w:t xml:space="preserve">) is the (outer) crest of the cross section </w:t>
       </w:r>
@@ -11668,7 +12076,11 @@
         <w:t>i+1</w:t>
       </w:r>
       <w:r>
-        <w:t xml:space="preserve"> ≥ y</w:t>
+        <w:t xml:space="preserve"> ≥ </w:t>
+      </w:r>
+      <w:proofErr w:type="spellStart"/>
+      <w:r>
+        <w:t>y</w:t>
       </w:r>
       <w:r>
         <w:rPr>
@@ -11676,6 +12088,7 @@
         </w:rPr>
         <w:t>i</w:t>
       </w:r>
+      <w:proofErr w:type="spellEnd"/>
       <w:r>
         <w:t>.</w:t>
       </w:r>
@@ -11748,7 +12161,11 @@
         <w:pStyle w:val="ListBullet"/>
       </w:pPr>
       <w:r>
-        <w:t>The number of roughness factors (in r</w:t>
+        <w:t xml:space="preserve">The number of roughness factors (in </w:t>
+      </w:r>
+      <w:proofErr w:type="spellStart"/>
+      <w:r>
+        <w:t>r</w:t>
       </w:r>
       <w:r>
         <w:rPr>
@@ -11756,13 +12173,19 @@
         </w:rPr>
         <w:t>dike</w:t>
       </w:r>
-      <w:r>
-        <w:t>) must equal the number of segments, that is: the number of (x</w:t>
+      <w:proofErr w:type="spellEnd"/>
+      <w:r>
+        <w:t>) must equal the number of segments, that is: the number of (</w:t>
+      </w:r>
+      <w:proofErr w:type="spellStart"/>
+      <w:r>
+        <w:t>x</w:t>
       </w:r>
       <w:proofErr w:type="gramStart"/>
       <w:r>
         <w:t>,y</w:t>
       </w:r>
+      <w:proofErr w:type="spellEnd"/>
       <w:proofErr w:type="gramEnd"/>
       <w:r>
         <w:t>)-coordinates minus 1; N-1.</w:t>
@@ -11801,7 +12224,11 @@
         <w:pStyle w:val="ListBullet"/>
       </w:pPr>
       <w:r>
-        <w:t>The crest level to be forced must be higher than the toe: h</w:t>
+        <w:t xml:space="preserve">The crest level to be forced must be higher than the toe: </w:t>
+      </w:r>
+      <w:proofErr w:type="spellStart"/>
+      <w:r>
+        <w:t>h</w:t>
       </w:r>
       <w:r>
         <w:rPr>
@@ -11809,6 +12236,7 @@
         </w:rPr>
         <w:t>crest</w:t>
       </w:r>
+      <w:proofErr w:type="spellEnd"/>
       <w:r>
         <w:t xml:space="preserve"> </w:t>
       </w:r>
@@ -11968,8 +12396,13 @@
         <w:t xml:space="preserve"> segments or berm segments (as defined above), segments with an inclination between 1:15 and 1:8 are not allowed. </w:t>
       </w:r>
       <w:r>
-        <w:t>This is an important limitation of the program and deviates from the cross section boundary conditions for PC Overslag</w:t>
-      </w:r>
+        <w:t xml:space="preserve">This is an important limitation of the program and deviates from the cross section boundary conditions for PC </w:t>
+      </w:r>
+      <w:proofErr w:type="spellStart"/>
+      <w:r>
+        <w:t>Overslag</w:t>
+      </w:r>
+      <w:proofErr w:type="spellEnd"/>
       <w:r>
         <w:rPr>
           <w:rStyle w:val="FootnoteReference"/>
@@ -12053,7 +12486,7 @@
         </w:rPr>
         <w:fldChar w:fldCharType="end"/>
       </w:r>
-      <w:bookmarkStart w:id="77" w:name="_Toc454376415"/>
+      <w:bookmarkStart w:id="77" w:name="_Toc496277419"/>
       <w:r>
         <w:t>Wave run-up and overtopping formulas</w:t>
       </w:r>
@@ -12064,7 +12497,7 @@
       <w:pPr>
         <w:pStyle w:val="Heading2"/>
       </w:pPr>
-      <w:bookmarkStart w:id="78" w:name="_Toc454376416"/>
+      <w:bookmarkStart w:id="78" w:name="_Toc496277420"/>
       <w:r>
         <w:t>Introduction</w:t>
       </w:r>
@@ -12089,7 +12522,7 @@
       <w:pPr>
         <w:pStyle w:val="Heading2"/>
       </w:pPr>
-      <w:bookmarkStart w:id="79" w:name="_Toc454376417"/>
+      <w:bookmarkStart w:id="79" w:name="_Toc496277421"/>
       <w:r>
         <w:t>Functions related to wave run-up and overtopping for a single cross section</w:t>
       </w:r>
@@ -12100,7 +12533,7 @@
         <w:pStyle w:val="Heading3"/>
       </w:pPr>
       <w:bookmarkStart w:id="80" w:name="_Ref428709999"/>
-      <w:bookmarkStart w:id="81" w:name="_Toc454376418"/>
+      <w:bookmarkStart w:id="81" w:name="_Toc496277422"/>
       <w:r>
         <w:t>Calculate 2% wave run-up</w:t>
       </w:r>
@@ -12500,10 +12933,10 @@
             <v:path o:extrusionok="f" gradientshapeok="t" o:connecttype="rect"/>
             <o:lock v:ext="edit" aspectratio="t"/>
           </v:shapetype>
-          <v:shape id="_x0000_i1025" type="#_x0000_t75" style="width:11.25pt;height:15pt" o:ole="">
+          <v:shape id="_x0000_i1025" type="#_x0000_t75" style="width:11.3pt;height:15.05pt" o:ole="">
             <v:imagedata r:id="rId27" o:title=""/>
           </v:shape>
-          <o:OLEObject Type="Embed" ProgID="Equation.DSMT4" ShapeID="_x0000_i1025" DrawAspect="Content" ObjectID="_1528119346" r:id="rId28"/>
+          <o:OLEObject Type="Embed" ProgID="Equation.DSMT4" ShapeID="_x0000_i1025" DrawAspect="Content" ObjectID="_1570019419" r:id="rId28"/>
         </w:object>
       </w:r>
       <w:r>
@@ -12626,10 +13059,10 @@
           <w:position w:val="-32"/>
         </w:rPr>
         <w:object w:dxaOrig="980" w:dyaOrig="660">
-          <v:shape id="_x0000_i1026" type="#_x0000_t75" style="width:48.75pt;height:33pt" o:ole="">
+          <v:shape id="_x0000_i1026" type="#_x0000_t75" style="width:48.9pt;height:32.8pt" o:ole="">
             <v:imagedata r:id="rId29" o:title=""/>
           </v:shape>
-          <o:OLEObject Type="Embed" ProgID="Equation.DSMT4" ShapeID="_x0000_i1026" DrawAspect="Content" ObjectID="_1528119347" r:id="rId30"/>
+          <o:OLEObject Type="Embed" ProgID="Equation.DSMT4" ShapeID="_x0000_i1026" DrawAspect="Content" ObjectID="_1570019420" r:id="rId30"/>
         </w:object>
       </w:r>
       <w:r>
@@ -12757,10 +13190,10 @@
           <w:position w:val="-92"/>
         </w:rPr>
         <w:object w:dxaOrig="4840" w:dyaOrig="1500">
-          <v:shape id="_x0000_i1027" type="#_x0000_t75" style="width:242.25pt;height:75.75pt" o:ole="">
+          <v:shape id="_x0000_i1027" type="#_x0000_t75" style="width:242.35pt;height:75.75pt" o:ole="">
             <v:imagedata r:id="rId31" o:title=""/>
           </v:shape>
-          <o:OLEObject Type="Embed" ProgID="Equation.DSMT4" ShapeID="_x0000_i1027" DrawAspect="Content" ObjectID="_1528119348" r:id="rId32"/>
+          <o:OLEObject Type="Embed" ProgID="Equation.DSMT4" ShapeID="_x0000_i1027" DrawAspect="Content" ObjectID="_1570019421" r:id="rId32"/>
         </w:object>
       </w:r>
       <w:r>
@@ -12816,7 +13249,7 @@
         <w:pStyle w:val="Heading3"/>
       </w:pPr>
       <w:bookmarkStart w:id="82" w:name="_Ref428709979"/>
-      <w:bookmarkStart w:id="83" w:name="_Toc454376419"/>
+      <w:bookmarkStart w:id="83" w:name="_Toc496277423"/>
       <w:r>
         <w:t>Calculate representative slope angle</w:t>
       </w:r>
@@ -12852,7 +13285,15 @@
       </w:r>
       <w:r>
         <w:tab/>
-        <w:t>(m+NAP)</w:t>
+        <w:t>(</w:t>
+      </w:r>
+      <w:proofErr w:type="spellStart"/>
+      <w:r>
+        <w:t>m+NAP</w:t>
+      </w:r>
+      <w:proofErr w:type="spellEnd"/>
+      <w:r>
+        <w:t>)</w:t>
       </w:r>
       <w:r>
         <w:tab/>
@@ -12970,7 +13411,15 @@
       <w:proofErr w:type="gramEnd"/>
       <w:r>
         <w:tab/>
-        <w:t>(m+NAP)</w:t>
+        <w:t>(</w:t>
+      </w:r>
+      <w:proofErr w:type="spellStart"/>
+      <w:r>
+        <w:t>m+NAP</w:t>
+      </w:r>
+      <w:proofErr w:type="spellEnd"/>
+      <w:r>
+        <w:t>)</w:t>
       </w:r>
       <w:r>
         <w:tab/>
@@ -13137,7 +13586,7 @@
           <w:lang w:eastAsia="zh-CN"/>
         </w:rPr>
         <w:drawing>
-          <wp:inline distT="0" distB="0" distL="0" distR="0" wp14:anchorId="2F976A6B" wp14:editId="5EDA55DF">
+          <wp:inline distT="0" distB="0" distL="0" distR="0" wp14:anchorId="45FF079F" wp14:editId="63D43DFE">
             <wp:extent cx="5533390" cy="2440367"/>
             <wp:effectExtent l="0" t="0" r="0" b="0"/>
             <wp:docPr id="1" name="Picture 1" descr="Rep helling"/>
@@ -13255,7 +13704,11 @@
         </w:numPr>
       </w:pPr>
       <w:r>
-        <w:t>Determine y</w:t>
+        <w:t xml:space="preserve">Determine </w:t>
+      </w:r>
+      <w:proofErr w:type="spellStart"/>
+      <w:r>
+        <w:t>y</w:t>
       </w:r>
       <w:r>
         <w:rPr>
@@ -13263,6 +13716,7 @@
         </w:rPr>
         <w:t>lower</w:t>
       </w:r>
+      <w:proofErr w:type="spellEnd"/>
       <w:r>
         <w:t>:</w:t>
       </w:r>
@@ -13289,10 +13743,10 @@
           <w:position w:val="-12"/>
         </w:rPr>
         <w:object w:dxaOrig="2880" w:dyaOrig="340">
-          <v:shape id="_x0000_i1028" type="#_x0000_t75" style="width:144.75pt;height:17.25pt" o:ole="">
+          <v:shape id="_x0000_i1028" type="#_x0000_t75" style="width:144.55pt;height:17.2pt" o:ole="">
             <v:imagedata r:id="rId34" o:title=""/>
           </v:shape>
-          <o:OLEObject Type="Embed" ProgID="Equation.DSMT4" ShapeID="_x0000_i1028" DrawAspect="Content" ObjectID="_1528119349" r:id="rId35"/>
+          <o:OLEObject Type="Embed" ProgID="Equation.DSMT4" ShapeID="_x0000_i1028" DrawAspect="Content" ObjectID="_1570019422" r:id="rId35"/>
         </w:object>
       </w:r>
       <w:r>
@@ -13361,7 +13815,11 @@
         </w:numPr>
       </w:pPr>
       <w:r>
-        <w:t>Determine the corresponding x</w:t>
+        <w:t xml:space="preserve">Determine the corresponding </w:t>
+      </w:r>
+      <w:proofErr w:type="spellStart"/>
+      <w:r>
+        <w:t>x</w:t>
       </w:r>
       <w:r>
         <w:rPr>
@@ -13369,6 +13827,7 @@
         </w:rPr>
         <w:t>lower</w:t>
       </w:r>
+      <w:proofErr w:type="spellEnd"/>
       <w:r>
         <w:t xml:space="preserve"> through interpolation using x and y</w:t>
       </w:r>
@@ -13392,7 +13851,11 @@
         </w:numPr>
       </w:pPr>
       <w:r>
-        <w:t>Determine y</w:t>
+        <w:t xml:space="preserve">Determine </w:t>
+      </w:r>
+      <w:proofErr w:type="spellStart"/>
+      <w:r>
+        <w:t>y</w:t>
       </w:r>
       <w:r>
         <w:rPr>
@@ -13400,6 +13863,7 @@
         </w:rPr>
         <w:t>upper</w:t>
       </w:r>
+      <w:proofErr w:type="spellEnd"/>
     </w:p>
     <w:p>
       <w:pPr>
@@ -13423,10 +13887,10 @@
           <w:position w:val="-14"/>
         </w:rPr>
         <w:object w:dxaOrig="2560" w:dyaOrig="360">
-          <v:shape id="_x0000_i1029" type="#_x0000_t75" style="width:128.25pt;height:18pt" o:ole="">
+          <v:shape id="_x0000_i1029" type="#_x0000_t75" style="width:128.4pt;height:18.25pt" o:ole="">
             <v:imagedata r:id="rId36" o:title=""/>
           </v:shape>
-          <o:OLEObject Type="Embed" ProgID="Equation.DSMT4" ShapeID="_x0000_i1029" DrawAspect="Content" ObjectID="_1528119350" r:id="rId37"/>
+          <o:OLEObject Type="Embed" ProgID="Equation.DSMT4" ShapeID="_x0000_i1029" DrawAspect="Content" ObjectID="_1570019423" r:id="rId37"/>
         </w:object>
       </w:r>
       <w:r>
@@ -13495,7 +13959,11 @@
         </w:numPr>
       </w:pPr>
       <w:r>
-        <w:t>Determine the corresponding x</w:t>
+        <w:t xml:space="preserve">Determine the corresponding </w:t>
+      </w:r>
+      <w:proofErr w:type="spellStart"/>
+      <w:r>
+        <w:t>x</w:t>
       </w:r>
       <w:r>
         <w:rPr>
@@ -13503,6 +13971,7 @@
         </w:rPr>
         <w:t>upper</w:t>
       </w:r>
+      <w:proofErr w:type="spellEnd"/>
       <w:r>
         <w:t xml:space="preserve"> through interpolation using x and y</w:t>
       </w:r>
@@ -13551,10 +14020,10 @@
           <w:position w:val="-30"/>
         </w:rPr>
         <w:object w:dxaOrig="1920" w:dyaOrig="680">
-          <v:shape id="_x0000_i1030" type="#_x0000_t75" style="width:96.75pt;height:34.5pt" o:ole="">
+          <v:shape id="_x0000_i1030" type="#_x0000_t75" style="width:96.7pt;height:34.4pt" o:ole="">
             <v:imagedata r:id="rId38" o:title=""/>
           </v:shape>
-          <o:OLEObject Type="Embed" ProgID="Equation.DSMT4" ShapeID="_x0000_i1030" DrawAspect="Content" ObjectID="_1528119351" r:id="rId39"/>
+          <o:OLEObject Type="Embed" ProgID="Equation.DSMT4" ShapeID="_x0000_i1030" DrawAspect="Content" ObjectID="_1570019424" r:id="rId39"/>
         </w:object>
       </w:r>
       <w:r>
@@ -13610,7 +14079,7 @@
         <w:pStyle w:val="Heading3"/>
       </w:pPr>
       <w:bookmarkStart w:id="84" w:name="_Ref428877648"/>
-      <w:bookmarkStart w:id="85" w:name="_Toc454376420"/>
+      <w:bookmarkStart w:id="85" w:name="_Toc496277424"/>
       <w:r>
         <w:t>Assign fixed values to the constants in the run-up formula</w:t>
       </w:r>
@@ -13640,10 +14109,10 @@
           <w:position w:val="-14"/>
         </w:rPr>
         <w:object w:dxaOrig="1140" w:dyaOrig="360">
-          <v:shape id="_x0000_i1031" type="#_x0000_t75" style="width:57.75pt;height:18.75pt" o:ole="">
+          <v:shape id="_x0000_i1031" type="#_x0000_t75" style="width:57.5pt;height:18.8pt" o:ole="">
             <v:imagedata r:id="rId40" o:title=""/>
           </v:shape>
-          <o:OLEObject Type="Embed" ProgID="Equation.DSMT4" ShapeID="_x0000_i1031" DrawAspect="Content" ObjectID="_1528119352" r:id="rId41"/>
+          <o:OLEObject Type="Embed" ProgID="Equation.DSMT4" ShapeID="_x0000_i1031" DrawAspect="Content" ObjectID="_1570019425" r:id="rId41"/>
         </w:object>
       </w:r>
       <w:r>
@@ -13705,10 +14174,10 @@
           <w:position w:val="-14"/>
         </w:rPr>
         <w:object w:dxaOrig="1180" w:dyaOrig="360">
-          <v:shape id="_x0000_i1032" type="#_x0000_t75" style="width:59.25pt;height:18.75pt" o:ole="">
+          <v:shape id="_x0000_i1032" type="#_x0000_t75" style="width:59.1pt;height:18.8pt" o:ole="">
             <v:imagedata r:id="rId42" o:title=""/>
           </v:shape>
-          <o:OLEObject Type="Embed" ProgID="Equation.DSMT4" ShapeID="_x0000_i1032" DrawAspect="Content" ObjectID="_1528119353" r:id="rId43"/>
+          <o:OLEObject Type="Embed" ProgID="Equation.DSMT4" ShapeID="_x0000_i1032" DrawAspect="Content" ObjectID="_1570019426" r:id="rId43"/>
         </w:object>
       </w:r>
       <w:r>
@@ -13770,10 +14239,10 @@
           <w:position w:val="-14"/>
         </w:rPr>
         <w:object w:dxaOrig="1160" w:dyaOrig="360">
-          <v:shape id="_x0000_i1033" type="#_x0000_t75" style="width:58.5pt;height:18.75pt" o:ole="">
+          <v:shape id="_x0000_i1033" type="#_x0000_t75" style="width:58.55pt;height:18.8pt" o:ole="">
             <v:imagedata r:id="rId44" o:title=""/>
           </v:shape>
-          <o:OLEObject Type="Embed" ProgID="Equation.DSMT4" ShapeID="_x0000_i1033" DrawAspect="Content" ObjectID="_1528119354" r:id="rId45"/>
+          <o:OLEObject Type="Embed" ProgID="Equation.DSMT4" ShapeID="_x0000_i1033" DrawAspect="Content" ObjectID="_1570019427" r:id="rId45"/>
         </w:object>
       </w:r>
       <w:r>
@@ -13853,7 +14322,7 @@
         <w:pStyle w:val="Heading3"/>
       </w:pPr>
       <w:bookmarkStart w:id="86" w:name="_Ref428710386"/>
-      <w:bookmarkStart w:id="87" w:name="_Toc454376421"/>
+      <w:bookmarkStart w:id="87" w:name="_Toc496277425"/>
       <w:r>
         <w:t>Calculate intersection point breaking and non-breaking waves</w:t>
       </w:r>
@@ -14002,10 +14471,10 @@
           <w:position w:val="-4"/>
         </w:rPr>
         <w:object w:dxaOrig="220" w:dyaOrig="300">
-          <v:shape id="_x0000_i1034" type="#_x0000_t75" style="width:11.25pt;height:15pt" o:ole="">
+          <v:shape id="_x0000_i1034" type="#_x0000_t75" style="width:11.3pt;height:15.05pt" o:ole="">
             <v:imagedata r:id="rId46" o:title=""/>
           </v:shape>
-          <o:OLEObject Type="Embed" ProgID="Equation.DSMT4" ShapeID="_x0000_i1034" DrawAspect="Content" ObjectID="_1528119355" r:id="rId47"/>
+          <o:OLEObject Type="Embed" ProgID="Equation.DSMT4" ShapeID="_x0000_i1034" DrawAspect="Content" ObjectID="_1570019428" r:id="rId47"/>
         </w:object>
       </w:r>
       <w:r>
@@ -14085,10 +14554,10 @@
           <w:position w:val="-32"/>
         </w:rPr>
         <w:object w:dxaOrig="2299" w:dyaOrig="700">
-          <v:shape id="_x0000_i1035" type="#_x0000_t75" style="width:115.5pt;height:35.25pt" o:ole="">
+          <v:shape id="_x0000_i1035" type="#_x0000_t75" style="width:115.5pt;height:35.45pt" o:ole="">
             <v:imagedata r:id="rId48" o:title=""/>
           </v:shape>
-          <o:OLEObject Type="Embed" ProgID="Equation.DSMT4" ShapeID="_x0000_i1035" DrawAspect="Content" ObjectID="_1528119356" r:id="rId49"/>
+          <o:OLEObject Type="Embed" ProgID="Equation.DSMT4" ShapeID="_x0000_i1035" DrawAspect="Content" ObjectID="_1570019429" r:id="rId49"/>
         </w:object>
       </w:r>
       <w:r>
@@ -14287,10 +14756,10 @@
           <w:position w:val="-4"/>
         </w:rPr>
         <w:object w:dxaOrig="220" w:dyaOrig="300">
-          <v:shape id="_x0000_i1036" type="#_x0000_t75" style="width:11.25pt;height:15pt" o:ole="">
+          <v:shape id="_x0000_i1036" type="#_x0000_t75" style="width:11.3pt;height:15.05pt" o:ole="">
             <v:imagedata r:id="rId46" o:title=""/>
           </v:shape>
-          <o:OLEObject Type="Embed" ProgID="Equation.DSMT4" ShapeID="_x0000_i1036" DrawAspect="Content" ObjectID="_1528119357" r:id="rId50"/>
+          <o:OLEObject Type="Embed" ProgID="Equation.DSMT4" ShapeID="_x0000_i1036" DrawAspect="Content" ObjectID="_1570019430" r:id="rId50"/>
         </w:object>
       </w:r>
       <w:r>
@@ -14319,10 +14788,10 @@
           <w:position w:val="-10"/>
         </w:rPr>
         <w:object w:dxaOrig="840" w:dyaOrig="360">
-          <v:shape id="_x0000_i1037" type="#_x0000_t75" style="width:42pt;height:18pt" o:ole="">
+          <v:shape id="_x0000_i1037" type="#_x0000_t75" style="width:41.9pt;height:18.25pt" o:ole="">
             <v:imagedata r:id="rId51" o:title=""/>
           </v:shape>
-          <o:OLEObject Type="Embed" ProgID="Equation.DSMT4" ShapeID="_x0000_i1037" DrawAspect="Content" ObjectID="_1528119358" r:id="rId52"/>
+          <o:OLEObject Type="Embed" ProgID="Equation.DSMT4" ShapeID="_x0000_i1037" DrawAspect="Content" ObjectID="_1570019431" r:id="rId52"/>
         </w:object>
       </w:r>
       <w:r>
@@ -14383,7 +14852,7 @@
           <w:lang w:eastAsia="zh-CN"/>
         </w:rPr>
         <w:drawing>
-          <wp:inline distT="0" distB="0" distL="0" distR="0" wp14:anchorId="791D4564" wp14:editId="72FC176B">
+          <wp:inline distT="0" distB="0" distL="0" distR="0" wp14:anchorId="605B344E" wp14:editId="25F277EB">
             <wp:extent cx="5533390" cy="3625976"/>
             <wp:effectExtent l="19050" t="19050" r="10160" b="12700"/>
             <wp:docPr id="2" name="Picture 2"/>
@@ -14499,7 +14968,7 @@
         <w:pStyle w:val="Heading3"/>
       </w:pPr>
       <w:bookmarkStart w:id="89" w:name="_Ref428709604"/>
-      <w:bookmarkStart w:id="90" w:name="_Toc454376422"/>
+      <w:bookmarkStart w:id="90" w:name="_Toc496277426"/>
       <w:r>
         <w:t>Calculate influence factors angle of wave attack</w:t>
       </w:r>
@@ -14892,10 +15361,10 @@
           <w:position w:val="-30"/>
         </w:rPr>
         <w:object w:dxaOrig="3900" w:dyaOrig="700">
-          <v:shape id="_x0000_i1038" type="#_x0000_t75" style="width:194.25pt;height:35.25pt" o:ole="">
+          <v:shape id="_x0000_i1038" type="#_x0000_t75" style="width:193.95pt;height:35.45pt" o:ole="">
             <v:imagedata r:id="rId54" o:title=""/>
           </v:shape>
-          <o:OLEObject Type="Embed" ProgID="Equation.DSMT4" ShapeID="_x0000_i1038" DrawAspect="Content" ObjectID="_1528119359" r:id="rId55"/>
+          <o:OLEObject Type="Embed" ProgID="Equation.DSMT4" ShapeID="_x0000_i1038" DrawAspect="Content" ObjectID="_1570019432" r:id="rId55"/>
         </w:object>
       </w:r>
       <w:r>
@@ -14974,10 +15443,10 @@
           <w:position w:val="-14"/>
         </w:rPr>
         <w:object w:dxaOrig="2560" w:dyaOrig="360">
-          <v:shape id="_x0000_i1039" type="#_x0000_t75" style="width:128.25pt;height:18pt" o:ole="">
+          <v:shape id="_x0000_i1039" type="#_x0000_t75" style="width:128.4pt;height:18.25pt" o:ole="">
             <v:imagedata r:id="rId56" o:title=""/>
           </v:shape>
-          <o:OLEObject Type="Embed" ProgID="Equation.DSMT4" ShapeID="_x0000_i1039" DrawAspect="Content" ObjectID="_1528119360" r:id="rId57"/>
+          <o:OLEObject Type="Embed" ProgID="Equation.DSMT4" ShapeID="_x0000_i1039" DrawAspect="Content" ObjectID="_1570019433" r:id="rId57"/>
         </w:object>
       </w:r>
       <w:r>
@@ -15053,10 +15522,10 @@
           <w:position w:val="-14"/>
         </w:rPr>
         <w:object w:dxaOrig="2560" w:dyaOrig="360">
-          <v:shape id="_x0000_i1040" type="#_x0000_t75" style="width:128.25pt;height:18pt" o:ole="">
+          <v:shape id="_x0000_i1040" type="#_x0000_t75" style="width:128.4pt;height:18.25pt" o:ole="">
             <v:imagedata r:id="rId58" o:title=""/>
           </v:shape>
-          <o:OLEObject Type="Embed" ProgID="Equation.DSMT4" ShapeID="_x0000_i1040" DrawAspect="Content" ObjectID="_1528119361" r:id="rId59"/>
+          <o:OLEObject Type="Embed" ProgID="Equation.DSMT4" ShapeID="_x0000_i1040" DrawAspect="Content" ObjectID="_1570019434" r:id="rId59"/>
         </w:object>
       </w:r>
       <w:r>
@@ -15135,10 +15604,10 @@
           <w:position w:val="-28"/>
         </w:rPr>
         <w:object w:dxaOrig="2740" w:dyaOrig="660">
-          <v:shape id="_x0000_i1041" type="#_x0000_t75" style="width:137.25pt;height:33.75pt" o:ole="">
+          <v:shape id="_x0000_i1041" type="#_x0000_t75" style="width:137pt;height:33.85pt" o:ole="">
             <v:imagedata r:id="rId60" o:title=""/>
           </v:shape>
-          <o:OLEObject Type="Embed" ProgID="Equation.DSMT4" ShapeID="_x0000_i1041" DrawAspect="Content" ObjectID="_1528119362" r:id="rId61"/>
+          <o:OLEObject Type="Embed" ProgID="Equation.DSMT4" ShapeID="_x0000_i1041" DrawAspect="Content" ObjectID="_1570019435" r:id="rId61"/>
         </w:object>
       </w:r>
       <w:r>
@@ -15213,10 +15682,10 @@
           <w:position w:val="-10"/>
         </w:rPr>
         <w:object w:dxaOrig="1340" w:dyaOrig="320">
-          <v:shape id="_x0000_i1042" type="#_x0000_t75" style="width:66.75pt;height:15.75pt" o:ole="">
+          <v:shape id="_x0000_i1042" type="#_x0000_t75" style="width:66.65pt;height:15.6pt" o:ole="">
             <v:imagedata r:id="rId62" o:title=""/>
           </v:shape>
-          <o:OLEObject Type="Embed" ProgID="Equation.DSMT4" ShapeID="_x0000_i1042" DrawAspect="Content" ObjectID="_1528119363" r:id="rId63"/>
+          <o:OLEObject Type="Embed" ProgID="Equation.DSMT4" ShapeID="_x0000_i1042" DrawAspect="Content" ObjectID="_1570019436" r:id="rId63"/>
         </w:object>
       </w:r>
       <w:r>
@@ -15281,10 +15750,10 @@
           <w:position w:val="-12"/>
         </w:rPr>
         <w:object w:dxaOrig="1700" w:dyaOrig="380">
-          <v:shape id="_x0000_i1043" type="#_x0000_t75" style="width:84.75pt;height:18.75pt" o:ole="">
+          <v:shape id="_x0000_i1043" type="#_x0000_t75" style="width:84.9pt;height:18.8pt" o:ole="">
             <v:imagedata r:id="rId64" o:title=""/>
           </v:shape>
-          <o:OLEObject Type="Embed" ProgID="Equation.DSMT4" ShapeID="_x0000_i1043" DrawAspect="Content" ObjectID="_1528119364" r:id="rId65"/>
+          <o:OLEObject Type="Embed" ProgID="Equation.DSMT4" ShapeID="_x0000_i1043" DrawAspect="Content" ObjectID="_1570019437" r:id="rId65"/>
         </w:object>
       </w:r>
       <w:r>
@@ -15343,7 +15812,7 @@
         <w:pStyle w:val="Heading3"/>
       </w:pPr>
       <w:bookmarkStart w:id="91" w:name="_Ref428710009"/>
-      <w:bookmarkStart w:id="92" w:name="_Toc454376423"/>
+      <w:bookmarkStart w:id="92" w:name="_Toc496277427"/>
       <w:r>
         <w:t>Calculate influence factor roughness on slope</w:t>
       </w:r>
@@ -15401,7 +15870,11 @@
         <w:t>1</w:t>
       </w:r>
       <w:r>
-        <w:t>,..., x</w:t>
+        <w:t xml:space="preserve">,..., </w:t>
+      </w:r>
+      <w:proofErr w:type="spellStart"/>
+      <w:r>
+        <w:t>x</w:t>
       </w:r>
       <w:r>
         <w:rPr>
@@ -15409,6 +15882,7 @@
         </w:rPr>
         <w:t>N</w:t>
       </w:r>
+      <w:proofErr w:type="spellEnd"/>
       <w:r>
         <w:t>)</w:t>
       </w:r>
@@ -15430,7 +15904,15 @@
       <w:proofErr w:type="gramEnd"/>
       <w:r>
         <w:tab/>
-        <w:t>(m+NAP)</w:t>
+        <w:t>(</w:t>
+      </w:r>
+      <w:proofErr w:type="spellStart"/>
+      <w:r>
+        <w:t>m+NAP</w:t>
+      </w:r>
+      <w:proofErr w:type="spellEnd"/>
+      <w:r>
+        <w:t>)</w:t>
       </w:r>
       <w:r>
         <w:tab/>
@@ -15443,7 +15925,11 @@
         <w:t>1</w:t>
       </w:r>
       <w:r>
-        <w:t>,..., y</w:t>
+        <w:t xml:space="preserve">,..., </w:t>
+      </w:r>
+      <w:proofErr w:type="spellStart"/>
+      <w:r>
+        <w:t>y</w:t>
       </w:r>
       <w:r>
         <w:rPr>
@@ -15451,6 +15937,7 @@
         </w:rPr>
         <w:t>N</w:t>
       </w:r>
+      <w:proofErr w:type="spellEnd"/>
       <w:r>
         <w:t>)</w:t>
       </w:r>
@@ -15511,7 +15998,15 @@
       <w:proofErr w:type="gramEnd"/>
       <w:r>
         <w:tab/>
-        <w:t>(m+NAP)</w:t>
+        <w:t>(</w:t>
+      </w:r>
+      <w:proofErr w:type="spellStart"/>
+      <w:r>
+        <w:t>m+NAP</w:t>
+      </w:r>
+      <w:proofErr w:type="spellEnd"/>
+      <w:r>
+        <w:t>)</w:t>
       </w:r>
       <w:r>
         <w:tab/>
@@ -15573,10 +16068,10 @@
           <w:position w:val="-4"/>
         </w:rPr>
         <w:object w:dxaOrig="220" w:dyaOrig="300">
-          <v:shape id="_x0000_i1044" type="#_x0000_t75" style="width:11.25pt;height:15pt" o:ole="">
+          <v:shape id="_x0000_i1044" type="#_x0000_t75" style="width:11.3pt;height:15.05pt" o:ole="">
             <v:imagedata r:id="rId66" o:title=""/>
           </v:shape>
-          <o:OLEObject Type="Embed" ProgID="Equation.DSMT4" ShapeID="_x0000_i1044" DrawAspect="Content" ObjectID="_1528119365" r:id="rId67"/>
+          <o:OLEObject Type="Embed" ProgID="Equation.DSMT4" ShapeID="_x0000_i1044" DrawAspect="Content" ObjectID="_1570019438" r:id="rId67"/>
         </w:object>
       </w:r>
       <w:r>
@@ -15714,7 +16209,11 @@
         </w:numPr>
       </w:pPr>
       <w:r>
-        <w:t>Determine y</w:t>
+        <w:t xml:space="preserve">Determine </w:t>
+      </w:r>
+      <w:proofErr w:type="spellStart"/>
+      <w:r>
+        <w:t>y</w:t>
       </w:r>
       <w:r>
         <w:rPr>
@@ -15722,6 +16221,7 @@
         </w:rPr>
         <w:t>lower</w:t>
       </w:r>
+      <w:proofErr w:type="spellEnd"/>
       <w:r>
         <w:t>:</w:t>
       </w:r>
@@ -15739,10 +16239,10 @@
           <w:position w:val="-14"/>
         </w:rPr>
         <w:object w:dxaOrig="3180" w:dyaOrig="380">
-          <v:shape id="_x0000_i1045" type="#_x0000_t75" style="width:159.75pt;height:19.5pt" o:ole="">
+          <v:shape id="_x0000_i1045" type="#_x0000_t75" style="width:159.6pt;height:19.35pt" o:ole="">
             <v:imagedata r:id="rId68" o:title=""/>
           </v:shape>
-          <o:OLEObject Type="Embed" ProgID="Equation.DSMT4" ShapeID="_x0000_i1045" DrawAspect="Content" ObjectID="_1528119366" r:id="rId69"/>
+          <o:OLEObject Type="Embed" ProgID="Equation.DSMT4" ShapeID="_x0000_i1045" DrawAspect="Content" ObjectID="_1570019439" r:id="rId69"/>
         </w:object>
       </w:r>
       <w:r>
@@ -15802,7 +16302,11 @@
         </w:numPr>
       </w:pPr>
       <w:r>
-        <w:t>Determine y</w:t>
+        <w:t xml:space="preserve">Determine </w:t>
+      </w:r>
+      <w:proofErr w:type="spellStart"/>
+      <w:r>
+        <w:t>y</w:t>
       </w:r>
       <w:r>
         <w:rPr>
@@ -15810,6 +16314,7 @@
         </w:rPr>
         <w:t>upper</w:t>
       </w:r>
+      <w:proofErr w:type="spellEnd"/>
     </w:p>
     <w:p/>
     <w:p/>
@@ -15825,10 +16330,10 @@
           <w:position w:val="-14"/>
         </w:rPr>
         <w:object w:dxaOrig="3060" w:dyaOrig="380">
-          <v:shape id="_x0000_i1046" type="#_x0000_t75" style="width:153pt;height:18.75pt" o:ole="">
+          <v:shape id="_x0000_i1046" type="#_x0000_t75" style="width:153.15pt;height:18.8pt" o:ole="">
             <v:imagedata r:id="rId70" o:title=""/>
           </v:shape>
-          <o:OLEObject Type="Embed" ProgID="Equation.DSMT4" ShapeID="_x0000_i1046" DrawAspect="Content" ObjectID="_1528119367" r:id="rId71"/>
+          <o:OLEObject Type="Embed" ProgID="Equation.DSMT4" ShapeID="_x0000_i1046" DrawAspect="Content" ObjectID="_1570019440" r:id="rId71"/>
         </w:object>
       </w:r>
       <w:r>
@@ -15888,7 +16393,11 @@
         </w:numPr>
       </w:pPr>
       <w:r>
-        <w:t>Determine the roughness (r</w:t>
+        <w:t>Determine the roughness (</w:t>
+      </w:r>
+      <w:proofErr w:type="spellStart"/>
+      <w:r>
+        <w:t>r</w:t>
       </w:r>
       <w:r>
         <w:rPr>
@@ -15896,6 +16405,7 @@
         </w:rPr>
         <w:t>,i</w:t>
       </w:r>
+      <w:proofErr w:type="spellEnd"/>
       <w:r>
         <w:t>) and the length (L</w:t>
       </w:r>
@@ -15906,7 +16416,11 @@
         <w:t>i</w:t>
       </w:r>
       <w:r>
-        <w:t>) of the segments between y</w:t>
+        <w:t xml:space="preserve">) of the segments between </w:t>
+      </w:r>
+      <w:proofErr w:type="spellStart"/>
+      <w:r>
+        <w:t>y</w:t>
       </w:r>
       <w:r>
         <w:rPr>
@@ -15914,8 +16428,13 @@
         </w:rPr>
         <w:t>lower</w:t>
       </w:r>
-      <w:r>
-        <w:t xml:space="preserve"> and y</w:t>
+      <w:proofErr w:type="spellEnd"/>
+      <w:r>
+        <w:t xml:space="preserve"> and </w:t>
+      </w:r>
+      <w:proofErr w:type="spellStart"/>
+      <w:r>
+        <w:t>y</w:t>
       </w:r>
       <w:r>
         <w:rPr>
@@ -15923,6 +16442,7 @@
         </w:rPr>
         <w:t>upper</w:t>
       </w:r>
+      <w:proofErr w:type="spellEnd"/>
     </w:p>
     <w:p/>
     <w:p>
@@ -15950,10 +16470,10 @@
           <w:position w:val="-56"/>
         </w:rPr>
         <w:object w:dxaOrig="1040" w:dyaOrig="1219">
-          <v:shape id="_x0000_i1047" type="#_x0000_t75" style="width:52.5pt;height:61.5pt" o:ole="">
+          <v:shape id="_x0000_i1047" type="#_x0000_t75" style="width:52.65pt;height:61.25pt" o:ole="">
             <v:imagedata r:id="rId72" o:title=""/>
           </v:shape>
-          <o:OLEObject Type="Embed" ProgID="Equation.DSMT4" ShapeID="_x0000_i1047" DrawAspect="Content" ObjectID="_1528119368" r:id="rId73"/>
+          <o:OLEObject Type="Embed" ProgID="Equation.DSMT4" ShapeID="_x0000_i1047" DrawAspect="Content" ObjectID="_1570019441" r:id="rId73"/>
         </w:object>
       </w:r>
       <w:r>
@@ -16029,10 +16549,10 @@
           <w:position w:val="-50"/>
         </w:rPr>
         <w:object w:dxaOrig="4680" w:dyaOrig="1120">
-          <v:shape id="_x0000_i1048" type="#_x0000_t75" style="width:234.75pt;height:56.25pt" o:ole="">
+          <v:shape id="_x0000_i1048" type="#_x0000_t75" style="width:234.8pt;height:56.4pt" o:ole="">
             <v:imagedata r:id="rId74" o:title=""/>
           </v:shape>
-          <o:OLEObject Type="Embed" ProgID="Equation.DSMT4" ShapeID="_x0000_i1048" DrawAspect="Content" ObjectID="_1528119369" r:id="rId75"/>
+          <o:OLEObject Type="Embed" ProgID="Equation.DSMT4" ShapeID="_x0000_i1048" DrawAspect="Content" ObjectID="_1570019442" r:id="rId75"/>
         </w:object>
       </w:r>
       <w:r>
@@ -16091,7 +16611,7 @@
         <w:pStyle w:val="Heading3"/>
       </w:pPr>
       <w:bookmarkStart w:id="93" w:name="_Ref428710027"/>
-      <w:bookmarkStart w:id="94" w:name="_Toc454376424"/>
+      <w:bookmarkStart w:id="94" w:name="_Toc496277428"/>
       <w:r>
         <w:t>Calculate influence factor berms</w:t>
       </w:r>
@@ -16172,7 +16692,15 @@
       <w:proofErr w:type="gramEnd"/>
       <w:r>
         <w:tab/>
-        <w:t>(m+NAP)</w:t>
+        <w:t>(</w:t>
+      </w:r>
+      <w:proofErr w:type="spellStart"/>
+      <w:r>
+        <w:t>m+NAP</w:t>
+      </w:r>
+      <w:proofErr w:type="spellEnd"/>
+      <w:r>
+        <w:t>)</w:t>
       </w:r>
       <w:r>
         <w:tab/>
@@ -16425,7 +16953,7 @@
       </w:pPr>
       <w:bookmarkStart w:id="95" w:name="_Ref428710463"/>
       <w:bookmarkStart w:id="96" w:name="_Ref428710511"/>
-      <w:bookmarkStart w:id="97" w:name="_Toc454376425"/>
+      <w:bookmarkStart w:id="97" w:name="_Toc496277429"/>
       <w:r>
         <w:t>Calculate influence factor one berm</w:t>
       </w:r>
@@ -16473,7 +17001,15 @@
       </w:r>
       <w:r>
         <w:tab/>
-        <w:t>(m+NAP)</w:t>
+        <w:t>(</w:t>
+      </w:r>
+      <w:proofErr w:type="spellStart"/>
+      <w:r>
+        <w:t>m+NAP</w:t>
+      </w:r>
+      <w:proofErr w:type="spellEnd"/>
+      <w:r>
+        <w:t>)</w:t>
       </w:r>
       <w:r>
         <w:tab/>
@@ -16589,7 +17125,15 @@
       <w:proofErr w:type="gramEnd"/>
       <w:r>
         <w:tab/>
-        <w:t>(m+NAP)</w:t>
+        <w:t>(</w:t>
+      </w:r>
+      <w:proofErr w:type="spellStart"/>
+      <w:r>
+        <w:t>m+NAP</w:t>
+      </w:r>
+      <w:proofErr w:type="spellEnd"/>
+      <w:r>
+        <w:t>)</w:t>
       </w:r>
       <w:r>
         <w:tab/>
@@ -16666,6 +17210,9 @@
       </w:pPr>
       <w:r>
         <w:tab/>
+      </w:r>
+      <w:proofErr w:type="spellStart"/>
+      <w:r>
         <w:t>L</w:t>
       </w:r>
       <w:r>
@@ -16674,6 +17221,7 @@
         </w:rPr>
         <w:t>berm</w:t>
       </w:r>
+      <w:proofErr w:type="spellEnd"/>
       <w:r>
         <w:tab/>
         <w:t>(m)</w:t>
@@ -16690,6 +17238,7 @@
       <w:r>
         <w:tab/>
       </w:r>
+      <w:proofErr w:type="spellStart"/>
       <w:proofErr w:type="gramStart"/>
       <w:r>
         <w:t>r</w:t>
@@ -16700,6 +17249,7 @@
         </w:rPr>
         <w:t>dh</w:t>
       </w:r>
+      <w:proofErr w:type="spellEnd"/>
       <w:proofErr w:type="gramEnd"/>
       <w:r>
         <w:tab/>
@@ -16743,7 +17293,11 @@
         </w:numPr>
       </w:pPr>
       <w:r>
-        <w:t>the influence of the width of the berm in relation to the wave height and the shape of the cross section (parameter r</w:t>
+        <w:t xml:space="preserve">the influence of the width of the berm in relation to the wave height and the shape of the cross section (parameter </w:t>
+      </w:r>
+      <w:proofErr w:type="spellStart"/>
+      <w:r>
+        <w:t>r</w:t>
       </w:r>
       <w:r>
         <w:rPr>
@@ -16751,6 +17305,7 @@
         </w:rPr>
         <w:t>b</w:t>
       </w:r>
+      <w:proofErr w:type="spellEnd"/>
       <w:r>
         <w:t>)</w:t>
       </w:r>
@@ -16768,7 +17323,11 @@
       </w:r>
       <w:proofErr w:type="gramEnd"/>
       <w:r>
-        <w:t xml:space="preserve"> of the berm in relation to the water level (parameter r</w:t>
+        <w:t xml:space="preserve"> of the berm in relation to the water level (parameter </w:t>
+      </w:r>
+      <w:proofErr w:type="spellStart"/>
+      <w:r>
+        <w:t>r</w:t>
       </w:r>
       <w:r>
         <w:rPr>
@@ -16776,6 +17335,7 @@
         </w:rPr>
         <w:t>dh</w:t>
       </w:r>
+      <w:proofErr w:type="spellEnd"/>
       <w:r>
         <w:t>).</w:t>
       </w:r>
@@ -16790,7 +17350,11 @@
         </w:numPr>
       </w:pPr>
       <w:r>
-        <w:t>Determine L</w:t>
+        <w:t xml:space="preserve">Determine </w:t>
+      </w:r>
+      <w:proofErr w:type="spellStart"/>
+      <w:r>
+        <w:t>L</w:t>
       </w:r>
       <w:r>
         <w:rPr>
@@ -16798,6 +17362,7 @@
         </w:rPr>
         <w:t>berm</w:t>
       </w:r>
+      <w:proofErr w:type="spellEnd"/>
       <w:r>
         <w:t xml:space="preserve"> – the length of the cross section against which the length of the berm is deposed – through interpolation using x and y.  </w:t>
       </w:r>
@@ -16807,7 +17372,11 @@
       </w:r>
       <w:proofErr w:type="gramEnd"/>
       <w:r>
-        <w:t xml:space="preserve"> the derivation method. Note that the still water line (SWL) isn't relevant for L</w:t>
+        <w:t xml:space="preserve"> the derivation method. Note that the still water line (SWL) isn't relevant for </w:t>
+      </w:r>
+      <w:proofErr w:type="spellStart"/>
+      <w:r>
+        <w:t>L</w:t>
       </w:r>
       <w:r>
         <w:rPr>
@@ -16815,8 +17384,13 @@
         </w:rPr>
         <w:t>berm</w:t>
       </w:r>
-      <w:r>
-        <w:t>. Restrict L</w:t>
+      <w:proofErr w:type="spellEnd"/>
+      <w:r>
+        <w:t xml:space="preserve">. Restrict </w:t>
+      </w:r>
+      <w:proofErr w:type="spellStart"/>
+      <w:r>
+        <w:t>L</w:t>
       </w:r>
       <w:r>
         <w:rPr>
@@ -16824,8 +17398,13 @@
         </w:rPr>
         <w:t>berm</w:t>
       </w:r>
-      <w:r>
-        <w:t xml:space="preserve"> by using the toe and crest of the cross section in the computation of L</w:t>
+      <w:proofErr w:type="spellEnd"/>
+      <w:r>
+        <w:t xml:space="preserve"> by using the toe and crest of the cross section in the computation of </w:t>
+      </w:r>
+      <w:proofErr w:type="spellStart"/>
+      <w:r>
+        <w:t>L</w:t>
       </w:r>
       <w:r>
         <w:rPr>
@@ -16833,6 +17412,7 @@
         </w:rPr>
         <w:t>berm</w:t>
       </w:r>
+      <w:proofErr w:type="spellEnd"/>
       <w:r>
         <w:t xml:space="preserve">: </w:t>
       </w:r>
@@ -16850,10 +17430,10 @@
           <w:position w:val="-12"/>
         </w:rPr>
         <w:object w:dxaOrig="2560" w:dyaOrig="340">
-          <v:shape id="_x0000_i1049" type="#_x0000_t75" style="width:129pt;height:17.25pt" o:ole="">
+          <v:shape id="_x0000_i1049" type="#_x0000_t75" style="width:128.95pt;height:17.2pt" o:ole="">
             <v:imagedata r:id="rId76" o:title=""/>
           </v:shape>
-          <o:OLEObject Type="Embed" ProgID="Equation.DSMT4" ShapeID="_x0000_i1049" DrawAspect="Content" ObjectID="_1528119370" r:id="rId77"/>
+          <o:OLEObject Type="Embed" ProgID="Equation.DSMT4" ShapeID="_x0000_i1049" DrawAspect="Content" ObjectID="_1570019443" r:id="rId77"/>
         </w:object>
       </w:r>
       <w:r>
@@ -16915,10 +17495,10 @@
           <w:position w:val="-14"/>
         </w:rPr>
         <w:object w:dxaOrig="2560" w:dyaOrig="360">
-          <v:shape id="_x0000_i1050" type="#_x0000_t75" style="width:129pt;height:18pt" o:ole="">
+          <v:shape id="_x0000_i1050" type="#_x0000_t75" style="width:128.95pt;height:18.25pt" o:ole="">
             <v:imagedata r:id="rId78" o:title=""/>
           </v:shape>
-          <o:OLEObject Type="Embed" ProgID="Equation.DSMT4" ShapeID="_x0000_i1050" DrawAspect="Content" ObjectID="_1528119371" r:id="rId79"/>
+          <o:OLEObject Type="Embed" ProgID="Equation.DSMT4" ShapeID="_x0000_i1050" DrawAspect="Content" ObjectID="_1570019444" r:id="rId79"/>
         </w:object>
       </w:r>
       <w:r>
@@ -16979,7 +17559,7 @@
           <w:lang w:eastAsia="zh-CN"/>
         </w:rPr>
         <w:drawing>
-          <wp:inline distT="0" distB="0" distL="0" distR="0" wp14:anchorId="4C1B5B15" wp14:editId="50820E2B">
+          <wp:inline distT="0" distB="0" distL="0" distR="0" wp14:anchorId="61EF3535" wp14:editId="30D90CFE">
             <wp:extent cx="5533390" cy="2360661"/>
             <wp:effectExtent l="0" t="0" r="0" b="1905"/>
             <wp:docPr id="3" name="Picture 3" descr="LBerm computation"/>
@@ -17080,9 +17660,14 @@
         <w:tab/>
         <w:t xml:space="preserve">Computation of </w:t>
       </w:r>
+      <w:proofErr w:type="spellStart"/>
       <w:proofErr w:type="gramStart"/>
       <w:r>
-        <w:t>Lberm  the</w:t>
+        <w:t>Lberm</w:t>
+      </w:r>
+      <w:proofErr w:type="spellEnd"/>
+      <w:r>
+        <w:t xml:space="preserve">  the</w:t>
       </w:r>
       <w:proofErr w:type="gramEnd"/>
       <w:r>
@@ -17099,7 +17684,11 @@
         </w:numPr>
       </w:pPr>
       <w:r>
-        <w:t>Calculate the influence of the width of the berm in relation to L</w:t>
+        <w:t xml:space="preserve">Calculate the influence of the width of the berm in relation to </w:t>
+      </w:r>
+      <w:proofErr w:type="spellStart"/>
+      <w:r>
+        <w:t>L</w:t>
       </w:r>
       <w:r>
         <w:rPr>
@@ -17107,6 +17696,7 @@
         </w:rPr>
         <w:t>berm</w:t>
       </w:r>
+      <w:proofErr w:type="spellEnd"/>
       <w:r>
         <w:t xml:space="preserve">: </w:t>
       </w:r>
@@ -17128,10 +17718,10 @@
           <w:position w:val="-28"/>
         </w:rPr>
         <w:object w:dxaOrig="900" w:dyaOrig="620">
-          <v:shape id="_x0000_i1051" type="#_x0000_t75" style="width:45pt;height:30.75pt" o:ole="">
+          <v:shape id="_x0000_i1051" type="#_x0000_t75" style="width:45.15pt;height:30.65pt" o:ole="">
             <v:imagedata r:id="rId81" o:title=""/>
           </v:shape>
-          <o:OLEObject Type="Embed" ProgID="Equation.DSMT4" ShapeID="_x0000_i1051" DrawAspect="Content" ObjectID="_1528119372" r:id="rId82"/>
+          <o:OLEObject Type="Embed" ProgID="Equation.DSMT4" ShapeID="_x0000_i1051" DrawAspect="Content" ObjectID="_1570019445" r:id="rId82"/>
         </w:object>
       </w:r>
       <w:r>
@@ -17211,10 +17801,10 @@
           <w:position w:val="-10"/>
         </w:rPr>
         <w:object w:dxaOrig="1560" w:dyaOrig="320">
-          <v:shape id="_x0000_i1052" type="#_x0000_t75" style="width:78.75pt;height:16.5pt" o:ole="">
+          <v:shape id="_x0000_i1052" type="#_x0000_t75" style="width:79pt;height:16.65pt" o:ole="">
             <v:imagedata r:id="rId83" o:title=""/>
           </v:shape>
-          <o:OLEObject Type="Embed" ProgID="Equation.DSMT4" ShapeID="_x0000_i1052" DrawAspect="Content" ObjectID="_1528119373" r:id="rId84"/>
+          <o:OLEObject Type="Embed" ProgID="Equation.DSMT4" ShapeID="_x0000_i1052" DrawAspect="Content" ObjectID="_1570019446" r:id="rId84"/>
         </w:object>
       </w:r>
       <w:r>
@@ -17299,10 +17889,10 @@
           <w:position w:val="-146"/>
         </w:rPr>
         <w:object w:dxaOrig="4020" w:dyaOrig="2640">
-          <v:shape id="_x0000_i1053" type="#_x0000_t75" style="width:202.5pt;height:135pt" o:ole="">
+          <v:shape id="_x0000_i1053" type="#_x0000_t75" style="width:202.55pt;height:134.85pt" o:ole="">
             <v:imagedata r:id="rId85" o:title=""/>
           </v:shape>
-          <o:OLEObject Type="Embed" ProgID="Equation.DSMT4" ShapeID="_x0000_i1053" DrawAspect="Content" ObjectID="_1528119374" r:id="rId86"/>
+          <o:OLEObject Type="Embed" ProgID="Equation.DSMT4" ShapeID="_x0000_i1053" DrawAspect="Content" ObjectID="_1570019447" r:id="rId86"/>
         </w:object>
       </w:r>
       <w:r>
@@ -17387,10 +17977,10 @@
           <w:position w:val="-14"/>
         </w:rPr>
         <w:object w:dxaOrig="2620" w:dyaOrig="380">
-          <v:shape id="_x0000_i1054" type="#_x0000_t75" style="width:132pt;height:19.5pt" o:ole="">
+          <v:shape id="_x0000_i1054" type="#_x0000_t75" style="width:132.2pt;height:19.35pt" o:ole="">
             <v:imagedata r:id="rId87" o:title=""/>
           </v:shape>
-          <o:OLEObject Type="Embed" ProgID="Equation.DSMT4" ShapeID="_x0000_i1054" DrawAspect="Content" ObjectID="_1528119375" r:id="rId88"/>
+          <o:OLEObject Type="Embed" ProgID="Equation.DSMT4" ShapeID="_x0000_i1054" DrawAspect="Content" ObjectID="_1570019448" r:id="rId88"/>
         </w:object>
       </w:r>
       <w:r>
@@ -17452,7 +18042,7 @@
           <w:lang w:eastAsia="zh-CN"/>
         </w:rPr>
         <w:drawing>
-          <wp:inline distT="0" distB="0" distL="0" distR="0" wp14:anchorId="286663C9" wp14:editId="7B0ED987">
+          <wp:inline distT="0" distB="0" distL="0" distR="0" wp14:anchorId="11D444D8" wp14:editId="1761BA69">
             <wp:extent cx="5533390" cy="2115152"/>
             <wp:effectExtent l="0" t="0" r="0" b="0"/>
             <wp:docPr id="4" name="Picture 4" descr="GammaB hoge berm"/>
@@ -17555,7 +18145,11 @@
       </w:r>
       <w:r>
         <w:tab/>
-        <w:t>If the position of the berm is above the water level the parameter r</w:t>
+        <w:t xml:space="preserve">If the position of the berm is above the water level the parameter </w:t>
+      </w:r>
+      <w:proofErr w:type="spellStart"/>
+      <w:r>
+        <w:t>r</w:t>
       </w:r>
       <w:r>
         <w:rPr>
@@ -17563,8 +18157,13 @@
         </w:rPr>
         <w:t>dh</w:t>
       </w:r>
-      <w:r>
-        <w:t xml:space="preserve"> is less than 1 (r</w:t>
+      <w:proofErr w:type="spellEnd"/>
+      <w:r>
+        <w:t xml:space="preserve"> is less than 1 (</w:t>
+      </w:r>
+      <w:proofErr w:type="spellStart"/>
+      <w:r>
+        <w:t>r</w:t>
       </w:r>
       <w:r>
         <w:rPr>
@@ -17572,6 +18171,7 @@
         </w:rPr>
         <w:t>dh</w:t>
       </w:r>
+      <w:proofErr w:type="spellEnd"/>
       <w:r>
         <w:t xml:space="preserve"> &lt; 1) as the difference of the berm height and the still water line is less than z</w:t>
       </w:r>
@@ -17620,7 +18220,7 @@
           <w:lang w:eastAsia="zh-CN"/>
         </w:rPr>
         <w:drawing>
-          <wp:inline distT="0" distB="0" distL="0" distR="0" wp14:anchorId="03BC0323" wp14:editId="5ED10930">
+          <wp:inline distT="0" distB="0" distL="0" distR="0" wp14:anchorId="1B38FA81" wp14:editId="73EEEEB7">
             <wp:extent cx="5533390" cy="2411991"/>
             <wp:effectExtent l="0" t="0" r="0" b="7620"/>
             <wp:docPr id="5" name="Picture 5" descr="GammaB lage berm"/>
@@ -17720,7 +18320,11 @@
       </w:r>
       <w:r>
         <w:tab/>
-        <w:t>If the position of the berm is below the water level the parameter r</w:t>
+        <w:t xml:space="preserve">If the position of the berm is below the water level the parameter </w:t>
+      </w:r>
+      <w:proofErr w:type="spellStart"/>
+      <w:r>
+        <w:t>r</w:t>
       </w:r>
       <w:r>
         <w:rPr>
@@ -17728,8 +18332,13 @@
         </w:rPr>
         <w:t>dh</w:t>
       </w:r>
-      <w:r>
-        <w:t xml:space="preserve"> is less than 1 (r</w:t>
+      <w:proofErr w:type="spellEnd"/>
+      <w:r>
+        <w:t xml:space="preserve"> is less than 1 (</w:t>
+      </w:r>
+      <w:proofErr w:type="spellStart"/>
+      <w:r>
+        <w:t>r</w:t>
       </w:r>
       <w:r>
         <w:rPr>
@@ -17737,6 +18346,7 @@
         </w:rPr>
         <w:t>dh</w:t>
       </w:r>
+      <w:proofErr w:type="spellEnd"/>
       <w:r>
         <w:t xml:space="preserve"> &lt; 1) as the difference of the berm height and the still water line is less than 2H</w:t>
       </w:r>
@@ -17779,7 +18389,7 @@
         <w:pStyle w:val="Heading3"/>
       </w:pPr>
       <w:bookmarkStart w:id="98" w:name="_Ref428710689"/>
-      <w:bookmarkStart w:id="99" w:name="_Toc454376426"/>
+      <w:bookmarkStart w:id="99" w:name="_Toc496277430"/>
       <w:r>
         <w:t>Combine influence factors berms</w:t>
       </w:r>
@@ -17861,6 +18471,7 @@
       <w:r>
         <w:tab/>
       </w:r>
+      <w:proofErr w:type="spellStart"/>
       <w:proofErr w:type="gramStart"/>
       <w:r>
         <w:rPr>
@@ -17874,6 +18485,7 @@
         </w:rPr>
         <w:t>dh</w:t>
       </w:r>
+      <w:proofErr w:type="spellEnd"/>
       <w:proofErr w:type="gramEnd"/>
       <w:r>
         <w:tab/>
@@ -17985,10 +18597,10 @@
           <w:position w:val="-14"/>
         </w:rPr>
         <w:object w:dxaOrig="2079" w:dyaOrig="380">
-          <v:shape id="_x0000_i1055" type="#_x0000_t75" style="width:105.75pt;height:19.5pt" o:ole="">
+          <v:shape id="_x0000_i1055" type="#_x0000_t75" style="width:105.85pt;height:19.35pt" o:ole="">
             <v:imagedata r:id="rId91" o:title=""/>
           </v:shape>
-          <o:OLEObject Type="Embed" ProgID="Equation.DSMT4" ShapeID="_x0000_i1055" DrawAspect="Content" ObjectID="_1528119376" r:id="rId92"/>
+          <o:OLEObject Type="Embed" ProgID="Equation.DSMT4" ShapeID="_x0000_i1055" DrawAspect="Content" ObjectID="_1570019449" r:id="rId92"/>
         </w:object>
       </w:r>
       <w:r>
@@ -18057,7 +18669,15 @@
         <w:t>2</w:t>
       </w:r>
       <w:r>
-        <w:t>(i)</w:t>
+        <w:t>(</w:t>
+      </w:r>
+      <w:proofErr w:type="spellStart"/>
+      <w:r>
+        <w:t>i</w:t>
+      </w:r>
+      <w:proofErr w:type="spellEnd"/>
+      <w:r>
+        <w:t>)</w:t>
       </w:r>
     </w:p>
     <w:p>
@@ -18082,10 +18702,10 @@
           <w:position w:val="-14"/>
         </w:rPr>
         <w:object w:dxaOrig="3120" w:dyaOrig="380">
-          <v:shape id="_x0000_i1056" type="#_x0000_t75" style="width:157.5pt;height:19.5pt" o:ole="">
+          <v:shape id="_x0000_i1056" type="#_x0000_t75" style="width:157.45pt;height:19.35pt" o:ole="">
             <v:imagedata r:id="rId93" o:title=""/>
           </v:shape>
-          <o:OLEObject Type="Embed" ProgID="Equation.DSMT4" ShapeID="_x0000_i1056" DrawAspect="Content" ObjectID="_1528119377" r:id="rId94"/>
+          <o:OLEObject Type="Embed" ProgID="Equation.DSMT4" ShapeID="_x0000_i1056" DrawAspect="Content" ObjectID="_1570019450" r:id="rId94"/>
         </w:object>
       </w:r>
       <w:r>
@@ -18185,10 +18805,10 @@
           <w:position w:val="-24"/>
         </w:rPr>
         <w:object w:dxaOrig="1060" w:dyaOrig="620">
-          <v:shape id="_x0000_i1057" type="#_x0000_t75" style="width:53.25pt;height:30.75pt" o:ole="">
+          <v:shape id="_x0000_i1057" type="#_x0000_t75" style="width:53.2pt;height:30.65pt" o:ole="">
             <v:imagedata r:id="rId95" o:title=""/>
           </v:shape>
-          <o:OLEObject Type="Embed" ProgID="Equation.DSMT4" ShapeID="_x0000_i1057" DrawAspect="Content" ObjectID="_1528119378" r:id="rId96"/>
+          <o:OLEObject Type="Embed" ProgID="Equation.DSMT4" ShapeID="_x0000_i1057" DrawAspect="Content" ObjectID="_1570019451" r:id="rId96"/>
         </w:object>
       </w:r>
       <w:r>
@@ -18288,10 +18908,10 @@
           <w:position w:val="-24"/>
         </w:rPr>
         <w:object w:dxaOrig="1740" w:dyaOrig="620">
-          <v:shape id="_x0000_i1058" type="#_x0000_t75" style="width:87.75pt;height:30.75pt" o:ole="">
+          <v:shape id="_x0000_i1058" type="#_x0000_t75" style="width:87.6pt;height:30.65pt" o:ole="">
             <v:imagedata r:id="rId97" o:title=""/>
           </v:shape>
-          <o:OLEObject Type="Embed" ProgID="Equation.DSMT4" ShapeID="_x0000_i1058" DrawAspect="Content" ObjectID="_1528119379" r:id="rId98"/>
+          <o:OLEObject Type="Embed" ProgID="Equation.DSMT4" ShapeID="_x0000_i1058" DrawAspect="Content" ObjectID="_1570019452" r:id="rId98"/>
         </w:object>
       </w:r>
       <w:r>
@@ -18391,10 +19011,10 @@
           <w:position w:val="-24"/>
         </w:rPr>
         <w:object w:dxaOrig="2240" w:dyaOrig="620">
-          <v:shape id="_x0000_i1059" type="#_x0000_t75" style="width:113.25pt;height:30.75pt" o:ole="">
+          <v:shape id="_x0000_i1059" type="#_x0000_t75" style="width:113.35pt;height:30.65pt" o:ole="">
             <v:imagedata r:id="rId99" o:title=""/>
           </v:shape>
-          <o:OLEObject Type="Embed" ProgID="Equation.DSMT4" ShapeID="_x0000_i1059" DrawAspect="Content" ObjectID="_1528119380" r:id="rId100"/>
+          <o:OLEObject Type="Embed" ProgID="Equation.DSMT4" ShapeID="_x0000_i1059" DrawAspect="Content" ObjectID="_1570019453" r:id="rId100"/>
         </w:object>
       </w:r>
       <w:r>
@@ -18497,10 +19117,10 @@
           <w:position w:val="-56"/>
         </w:rPr>
         <w:object w:dxaOrig="2320" w:dyaOrig="1219">
-          <v:shape id="_x0000_i1060" type="#_x0000_t75" style="width:117pt;height:63pt" o:ole="">
+          <v:shape id="_x0000_i1060" type="#_x0000_t75" style="width:117.15pt;height:62.85pt" o:ole="">
             <v:imagedata r:id="rId101" o:title=""/>
           </v:shape>
-          <o:OLEObject Type="Embed" ProgID="Equation.DSMT4" ShapeID="_x0000_i1060" DrawAspect="Content" ObjectID="_1528119381" r:id="rId102"/>
+          <o:OLEObject Type="Embed" ProgID="Equation.DSMT4" ShapeID="_x0000_i1060" DrawAspect="Content" ObjectID="_1570019454" r:id="rId102"/>
         </w:object>
       </w:r>
       <w:r>
@@ -18568,7 +19188,7 @@
         <w:pStyle w:val="Heading3"/>
       </w:pPr>
       <w:bookmarkStart w:id="100" w:name="_Ref428710063"/>
-      <w:bookmarkStart w:id="101" w:name="_Toc454376427"/>
+      <w:bookmarkStart w:id="101" w:name="_Toc496277431"/>
       <w:r>
         <w:t>Calculate adjustment of influence factors</w:t>
       </w:r>
@@ -18720,10 +19340,10 @@
           <w:position w:val="-4"/>
         </w:rPr>
         <w:object w:dxaOrig="220" w:dyaOrig="300">
-          <v:shape id="_x0000_i1061" type="#_x0000_t75" style="width:11.25pt;height:15pt" o:ole="">
+          <v:shape id="_x0000_i1061" type="#_x0000_t75" style="width:11.3pt;height:15.05pt" o:ole="">
             <v:imagedata r:id="rId66" o:title=""/>
           </v:shape>
-          <o:OLEObject Type="Embed" ProgID="Equation.DSMT4" ShapeID="_x0000_i1061" DrawAspect="Content" ObjectID="_1528119382" r:id="rId103"/>
+          <o:OLEObject Type="Embed" ProgID="Equation.DSMT4" ShapeID="_x0000_i1061" DrawAspect="Content" ObjectID="_1570019455" r:id="rId103"/>
         </w:object>
       </w:r>
       <w:r>
@@ -19005,10 +19625,10 @@
           <w:position w:val="-32"/>
         </w:rPr>
         <w:object w:dxaOrig="3379" w:dyaOrig="740">
-          <v:shape id="_x0000_i1062" type="#_x0000_t75" style="width:168.75pt;height:36.75pt" o:ole="">
+          <v:shape id="_x0000_i1062" type="#_x0000_t75" style="width:168.7pt;height:36.55pt" o:ole="">
             <v:imagedata r:id="rId104" o:title=""/>
           </v:shape>
-          <o:OLEObject Type="Embed" ProgID="Equation.DSMT4" ShapeID="_x0000_i1062" DrawAspect="Content" ObjectID="_1528119383" r:id="rId105"/>
+          <o:OLEObject Type="Embed" ProgID="Equation.DSMT4" ShapeID="_x0000_i1062" DrawAspect="Content" ObjectID="_1570019456" r:id="rId105"/>
         </w:object>
       </w:r>
       <w:r>
@@ -19100,10 +19720,10 @@
           <w:position w:val="-28"/>
         </w:rPr>
         <w:object w:dxaOrig="1140" w:dyaOrig="639">
-          <v:shape id="_x0000_i1063" type="#_x0000_t75" style="width:57pt;height:31.5pt" o:ole="">
+          <v:shape id="_x0000_i1063" type="#_x0000_t75" style="width:56.95pt;height:31.7pt" o:ole="">
             <v:imagedata r:id="rId106" o:title=""/>
           </v:shape>
-          <o:OLEObject Type="Embed" ProgID="Equation.DSMT4" ShapeID="_x0000_i1063" DrawAspect="Content" ObjectID="_1528119384" r:id="rId107"/>
+          <o:OLEObject Type="Embed" ProgID="Equation.DSMT4" ShapeID="_x0000_i1063" DrawAspect="Content" ObjectID="_1570019457" r:id="rId107"/>
         </w:object>
       </w:r>
       <w:r>
@@ -19176,12 +19796,14 @@
       <w:r>
         <w:sym w:font="Symbol" w:char="F067"/>
       </w:r>
+      <w:proofErr w:type="spellStart"/>
       <w:r>
         <w:rPr>
           <w:vertAlign w:val="subscript"/>
         </w:rPr>
         <w:t>f,min</w:t>
       </w:r>
+      <w:proofErr w:type="spellEnd"/>
       <w:r>
         <w:t xml:space="preserve"> = 0.55 ([TDR, 2005], page 26 and 28).</w:t>
       </w:r>
@@ -19225,10 +19847,10 @@
           <w:position w:val="-28"/>
         </w:rPr>
         <w:object w:dxaOrig="1180" w:dyaOrig="639">
-          <v:shape id="_x0000_i1064" type="#_x0000_t75" style="width:58.5pt;height:31.5pt" o:ole="">
+          <v:shape id="_x0000_i1064" type="#_x0000_t75" style="width:58.55pt;height:31.7pt" o:ole="">
             <v:imagedata r:id="rId108" o:title=""/>
           </v:shape>
-          <o:OLEObject Type="Embed" ProgID="Equation.DSMT4" ShapeID="_x0000_i1064" DrawAspect="Content" ObjectID="_1528119385" r:id="rId109"/>
+          <o:OLEObject Type="Embed" ProgID="Equation.DSMT4" ShapeID="_x0000_i1064" DrawAspect="Content" ObjectID="_1570019458" r:id="rId109"/>
         </w:object>
       </w:r>
       <w:r>
@@ -19308,6 +19930,7 @@
       <w:r>
         <w:sym w:font="Symbol" w:char="F067"/>
       </w:r>
+      <w:proofErr w:type="spellStart"/>
       <w:r>
         <w:rPr>
           <w:vertAlign w:val="subscript"/>
@@ -19320,6 +19943,7 @@
         </w:rPr>
         <w:t>min</w:t>
       </w:r>
+      <w:proofErr w:type="spellEnd"/>
       <w:r>
         <w:t xml:space="preserve"> = 0.6 ([TDR, 2005], page 26 and 28).</w:t>
       </w:r>
@@ -19363,10 +19987,10 @@
           <w:position w:val="-30"/>
         </w:rPr>
         <w:object w:dxaOrig="1219" w:dyaOrig="680">
-          <v:shape id="_x0000_i1065" type="#_x0000_t75" style="width:60.75pt;height:33.75pt" o:ole="">
+          <v:shape id="_x0000_i1065" type="#_x0000_t75" style="width:60.7pt;height:33.85pt" o:ole="">
             <v:imagedata r:id="rId110" o:title=""/>
           </v:shape>
-          <o:OLEObject Type="Embed" ProgID="Equation.DSMT4" ShapeID="_x0000_i1065" DrawAspect="Content" ObjectID="_1528119386" r:id="rId111"/>
+          <o:OLEObject Type="Embed" ProgID="Equation.DSMT4" ShapeID="_x0000_i1065" DrawAspect="Content" ObjectID="_1570019459" r:id="rId111"/>
         </w:object>
       </w:r>
       <w:r>
@@ -19527,10 +20151,10 @@
           <w:position w:val="-14"/>
         </w:rPr>
         <w:object w:dxaOrig="1240" w:dyaOrig="360">
-          <v:shape id="_x0000_i1066" type="#_x0000_t75" style="width:62.25pt;height:18pt" o:ole="">
+          <v:shape id="_x0000_i1066" type="#_x0000_t75" style="width:62.35pt;height:18.25pt" o:ole="">
             <v:imagedata r:id="rId112" o:title=""/>
           </v:shape>
-          <o:OLEObject Type="Embed" ProgID="Equation.DSMT4" ShapeID="_x0000_i1066" DrawAspect="Content" ObjectID="_1528119387" r:id="rId113"/>
+          <o:OLEObject Type="Embed" ProgID="Equation.DSMT4" ShapeID="_x0000_i1066" DrawAspect="Content" ObjectID="_1570019460" r:id="rId113"/>
         </w:object>
       </w:r>
       <w:r>
@@ -19618,10 +20242,10 @@
           <w:position w:val="-30"/>
         </w:rPr>
         <w:object w:dxaOrig="2580" w:dyaOrig="720">
-          <v:shape id="_x0000_i1067" type="#_x0000_t75" style="width:129pt;height:36pt" o:ole="">
+          <v:shape id="_x0000_i1067" type="#_x0000_t75" style="width:128.95pt;height:36pt" o:ole="">
             <v:imagedata r:id="rId114" o:title=""/>
           </v:shape>
-          <o:OLEObject Type="Embed" ProgID="Equation.DSMT4" ShapeID="_x0000_i1067" DrawAspect="Content" ObjectID="_1528119388" r:id="rId115"/>
+          <o:OLEObject Type="Embed" ProgID="Equation.DSMT4" ShapeID="_x0000_i1067" DrawAspect="Content" ObjectID="_1570019461" r:id="rId115"/>
         </w:object>
       </w:r>
       <w:r>
@@ -19686,10 +20310,10 @@
           <w:position w:val="-30"/>
         </w:rPr>
         <w:object w:dxaOrig="2640" w:dyaOrig="720">
-          <v:shape id="_x0000_i1068" type="#_x0000_t75" style="width:132pt;height:36pt" o:ole="">
+          <v:shape id="_x0000_i1068" type="#_x0000_t75" style="width:132.2pt;height:36pt" o:ole="">
             <v:imagedata r:id="rId116" o:title=""/>
           </v:shape>
-          <o:OLEObject Type="Embed" ProgID="Equation.DSMT4" ShapeID="_x0000_i1068" DrawAspect="Content" ObjectID="_1528119389" r:id="rId117"/>
+          <o:OLEObject Type="Embed" ProgID="Equation.DSMT4" ShapeID="_x0000_i1068" DrawAspect="Content" ObjectID="_1570019462" r:id="rId117"/>
         </w:object>
       </w:r>
       <w:r>
@@ -19754,10 +20378,10 @@
           <w:position w:val="-30"/>
         </w:rPr>
         <w:object w:dxaOrig="2659" w:dyaOrig="720">
-          <v:shape id="_x0000_i1069" type="#_x0000_t75" style="width:132.75pt;height:36pt" o:ole="">
+          <v:shape id="_x0000_i1069" type="#_x0000_t75" style="width:132.7pt;height:36pt" o:ole="">
             <v:imagedata r:id="rId118" o:title=""/>
           </v:shape>
-          <o:OLEObject Type="Embed" ProgID="Equation.DSMT4" ShapeID="_x0000_i1069" DrawAspect="Content" ObjectID="_1528119390" r:id="rId119"/>
+          <o:OLEObject Type="Embed" ProgID="Equation.DSMT4" ShapeID="_x0000_i1069" DrawAspect="Content" ObjectID="_1570019463" r:id="rId119"/>
         </w:object>
       </w:r>
       <w:r>
@@ -19816,7 +20440,7 @@
         <w:pStyle w:val="Heading3"/>
       </w:pPr>
       <w:bookmarkStart w:id="102" w:name="_Ref428710082"/>
-      <w:bookmarkStart w:id="103" w:name="_Toc454376428"/>
+      <w:bookmarkStart w:id="103" w:name="_Toc496277432"/>
       <w:r>
         <w:t>Calculate wave overtopping discharge</w:t>
       </w:r>
@@ -19867,7 +20491,15 @@
       <w:proofErr w:type="gramEnd"/>
       <w:r>
         <w:tab/>
-        <w:t>(m+NAP)</w:t>
+        <w:t>(</w:t>
+      </w:r>
+      <w:proofErr w:type="spellStart"/>
+      <w:r>
+        <w:t>m+NAP</w:t>
+      </w:r>
+      <w:proofErr w:type="spellEnd"/>
+      <w:r>
+        <w:t>)</w:t>
       </w:r>
       <w:r>
         <w:tab/>
@@ -19880,7 +20512,11 @@
         <w:t>1</w:t>
       </w:r>
       <w:r>
-        <w:t>,..., y</w:t>
+        <w:t xml:space="preserve">,..., </w:t>
+      </w:r>
+      <w:proofErr w:type="spellStart"/>
+      <w:r>
+        <w:t>y</w:t>
       </w:r>
       <w:r>
         <w:rPr>
@@ -19888,6 +20524,7 @@
         </w:rPr>
         <w:t>N</w:t>
       </w:r>
+      <w:proofErr w:type="spellEnd"/>
       <w:r>
         <w:t>)</w:t>
       </w:r>
@@ -19906,7 +20543,15 @@
       <w:proofErr w:type="gramEnd"/>
       <w:r>
         <w:tab/>
-        <w:t>(m+NAP)</w:t>
+        <w:t>(</w:t>
+      </w:r>
+      <w:proofErr w:type="spellStart"/>
+      <w:r>
+        <w:t>m+NAP</w:t>
+      </w:r>
+      <w:proofErr w:type="spellEnd"/>
+      <w:r>
+        <w:t>)</w:t>
       </w:r>
       <w:r>
         <w:tab/>
@@ -20063,6 +20708,7 @@
       <w:r>
         <w:tab/>
       </w:r>
+      <w:proofErr w:type="spellStart"/>
       <w:proofErr w:type="gramStart"/>
       <w:r>
         <w:t>f</w:t>
@@ -20073,6 +20719,7 @@
         </w:rPr>
         <w:t>b</w:t>
       </w:r>
+      <w:proofErr w:type="spellEnd"/>
       <w:proofErr w:type="gramEnd"/>
       <w:r>
         <w:tab/>
@@ -20090,6 +20737,7 @@
       <w:r>
         <w:tab/>
       </w:r>
+      <w:proofErr w:type="spellStart"/>
       <w:proofErr w:type="gramStart"/>
       <w:r>
         <w:t>f</w:t>
@@ -20100,6 +20748,7 @@
         </w:rPr>
         <w:t>n</w:t>
       </w:r>
+      <w:proofErr w:type="spellEnd"/>
       <w:proofErr w:type="gramEnd"/>
       <w:r>
         <w:tab/>
@@ -20117,6 +20766,7 @@
       <w:r>
         <w:tab/>
       </w:r>
+      <w:proofErr w:type="spellStart"/>
       <w:proofErr w:type="gramStart"/>
       <w:r>
         <w:t>f</w:t>
@@ -20127,6 +20777,7 @@
         </w:rPr>
         <w:t>shallow</w:t>
       </w:r>
+      <w:proofErr w:type="spellEnd"/>
       <w:proofErr w:type="gramEnd"/>
       <w:r>
         <w:tab/>
@@ -20224,6 +20875,7 @@
       <w:r>
         <w:tab/>
       </w:r>
+      <w:proofErr w:type="spellStart"/>
       <w:proofErr w:type="gramStart"/>
       <w:r>
         <w:t>q</w:t>
@@ -20234,6 +20886,7 @@
         </w:rPr>
         <w:t>o</w:t>
       </w:r>
+      <w:proofErr w:type="spellEnd"/>
       <w:proofErr w:type="gramEnd"/>
       <w:r>
         <w:tab/>
@@ -20358,11 +21011,11 @@
         <w:rPr>
           <w:position w:val="-32"/>
         </w:rPr>
-        <w:object w:dxaOrig="4239" w:dyaOrig="740">
-          <v:shape id="_x0000_i1070" type="#_x0000_t75" style="width:212.25pt;height:36.75pt" o:ole="">
+        <w:object w:dxaOrig="4340" w:dyaOrig="740">
+          <v:shape id="_x0000_i1070" type="#_x0000_t75" style="width:217.05pt;height:36.55pt" o:ole="">
             <v:imagedata r:id="rId120" o:title=""/>
           </v:shape>
-          <o:OLEObject Type="Embed" ProgID="Equation.DSMT4" ShapeID="_x0000_i1070" DrawAspect="Content" ObjectID="_1528119391" r:id="rId121"/>
+          <o:OLEObject Type="Embed" ProgID="Equation.DSMT4" ShapeID="_x0000_i1070" DrawAspect="Content" ObjectID="_1570019464" r:id="rId121"/>
         </w:object>
       </w:r>
       <w:r>
@@ -20461,10 +21114,10 @@
           <w:position w:val="-32"/>
         </w:rPr>
         <w:object w:dxaOrig="2980" w:dyaOrig="740">
-          <v:shape id="_x0000_i1071" type="#_x0000_t75" style="width:149.25pt;height:36.75pt" o:ole="">
+          <v:shape id="_x0000_i1071" type="#_x0000_t75" style="width:149.35pt;height:36.55pt" o:ole="">
             <v:imagedata r:id="rId122" o:title=""/>
           </v:shape>
-          <o:OLEObject Type="Embed" ProgID="Equation.DSMT4" ShapeID="_x0000_i1071" DrawAspect="Content" ObjectID="_1528119392" r:id="rId123"/>
+          <o:OLEObject Type="Embed" ProgID="Equation.DSMT4" ShapeID="_x0000_i1071" DrawAspect="Content" ObjectID="_1570019465" r:id="rId123"/>
         </w:object>
       </w:r>
       <w:r>
@@ -20568,10 +21221,10 @@
           <w:lang w:val="en-US"/>
         </w:rPr>
         <w:object w:dxaOrig="5440" w:dyaOrig="740">
-          <v:shape id="_x0000_i1072" type="#_x0000_t75" style="width:272.25pt;height:36.75pt" o:ole="">
+          <v:shape id="_x0000_i1072" type="#_x0000_t75" style="width:272.4pt;height:36.55pt" o:ole="">
             <v:imagedata r:id="rId124" o:title=""/>
           </v:shape>
-          <o:OLEObject Type="Embed" ProgID="Equation.DSMT4" ShapeID="_x0000_i1072" DrawAspect="Content" ObjectID="_1528119393" r:id="rId125"/>
+          <o:OLEObject Type="Embed" ProgID="Equation.DSMT4" ShapeID="_x0000_i1072" DrawAspect="Content" ObjectID="_1570019466" r:id="rId125"/>
         </w:object>
       </w:r>
       <w:r>
@@ -20659,10 +21312,10 @@
           <w:lang w:val="en-US"/>
         </w:rPr>
         <w:object w:dxaOrig="1780" w:dyaOrig="340">
-          <v:shape id="_x0000_i1073" type="#_x0000_t75" style="width:87.75pt;height:17.25pt" o:ole="">
+          <v:shape id="_x0000_i1073" type="#_x0000_t75" style="width:87.6pt;height:17.2pt" o:ole="">
             <v:imagedata r:id="rId126" o:title=""/>
           </v:shape>
-          <o:OLEObject Type="Embed" ProgID="Equation.DSMT4" ShapeID="_x0000_i1073" DrawAspect="Content" ObjectID="_1528119394" r:id="rId127"/>
+          <o:OLEObject Type="Embed" ProgID="Equation.DSMT4" ShapeID="_x0000_i1073" DrawAspect="Content" ObjectID="_1570019467" r:id="rId127"/>
         </w:object>
       </w:r>
       <w:r>
@@ -20778,10 +21431,10 @@
           <w:position w:val="-32"/>
         </w:rPr>
         <w:object w:dxaOrig="3040" w:dyaOrig="740">
-          <v:shape id="_x0000_i1074" type="#_x0000_t75" style="width:152.25pt;height:37.5pt" o:ole="">
+          <v:shape id="_x0000_i1074" type="#_x0000_t75" style="width:152.05pt;height:37.6pt" o:ole="">
             <v:imagedata r:id="rId128" o:title=""/>
           </v:shape>
-          <o:OLEObject Type="Embed" ProgID="Equation.DSMT4" ShapeID="_x0000_i1074" DrawAspect="Content" ObjectID="_1528119395" r:id="rId129"/>
+          <o:OLEObject Type="Embed" ProgID="Equation.DSMT4" ShapeID="_x0000_i1074" DrawAspect="Content" ObjectID="_1570019468" r:id="rId129"/>
         </w:object>
       </w:r>
       <w:r>
@@ -20878,10 +21531,10 @@
           <w:position w:val="-44"/>
         </w:rPr>
         <w:object w:dxaOrig="6740" w:dyaOrig="999">
-          <v:shape id="_x0000_i1075" type="#_x0000_t75" style="width:337.5pt;height:50.25pt" o:ole="">
+          <v:shape id="_x0000_i1075" type="#_x0000_t75" style="width:337.45pt;height:50.5pt" o:ole="">
             <v:imagedata r:id="rId130" o:title=""/>
           </v:shape>
-          <o:OLEObject Type="Embed" ProgID="Equation.DSMT4" ShapeID="_x0000_i1075" DrawAspect="Content" ObjectID="_1528119396" r:id="rId131"/>
+          <o:OLEObject Type="Embed" ProgID="Equation.DSMT4" ShapeID="_x0000_i1075" DrawAspect="Content" ObjectID="_1570019469" r:id="rId131"/>
         </w:object>
       </w:r>
       <w:r>
@@ -20970,10 +21623,10 @@
           <w:position w:val="-32"/>
         </w:rPr>
         <w:object w:dxaOrig="2520" w:dyaOrig="740">
-          <v:shape id="_x0000_i1076" type="#_x0000_t75" style="width:126pt;height:37.5pt" o:ole="">
+          <v:shape id="_x0000_i1076" type="#_x0000_t75" style="width:126.25pt;height:37.6pt" o:ole="">
             <v:imagedata r:id="rId132" o:title=""/>
           </v:shape>
-          <o:OLEObject Type="Embed" ProgID="Equation.DSMT4" ShapeID="_x0000_i1076" DrawAspect="Content" ObjectID="_1528119397" r:id="rId133"/>
+          <o:OLEObject Type="Embed" ProgID="Equation.DSMT4" ShapeID="_x0000_i1076" DrawAspect="Content" ObjectID="_1570019470" r:id="rId133"/>
         </w:object>
       </w:r>
       <w:r>
@@ -21030,7 +21683,7 @@
         <w:pStyle w:val="Heading2"/>
       </w:pPr>
       <w:bookmarkStart w:id="104" w:name="_Ref428709889"/>
-      <w:bookmarkStart w:id="105" w:name="_Toc454376429"/>
+      <w:bookmarkStart w:id="105" w:name="_Toc496277433"/>
       <w:r>
         <w:t>Taking a foreshore into account</w:t>
       </w:r>
@@ -21251,10 +21904,10 @@
           <w:position w:val="-14"/>
         </w:rPr>
         <w:object w:dxaOrig="3480" w:dyaOrig="380">
-          <v:shape id="_x0000_i1077" type="#_x0000_t75" style="width:174.75pt;height:18.75pt" o:ole="">
+          <v:shape id="_x0000_i1077" type="#_x0000_t75" style="width:174.65pt;height:18.8pt" o:ole="">
             <v:imagedata r:id="rId134" o:title=""/>
           </v:shape>
-          <o:OLEObject Type="Embed" ProgID="Equation.DSMT4" ShapeID="_x0000_i1077" DrawAspect="Content" ObjectID="_1528119398" r:id="rId135"/>
+          <o:OLEObject Type="Embed" ProgID="Equation.DSMT4" ShapeID="_x0000_i1077" DrawAspect="Content" ObjectID="_1570019471" r:id="rId135"/>
         </w:object>
       </w:r>
       <w:r>
@@ -21353,6 +22006,7 @@
       <w:r>
         <w:tab/>
       </w:r>
+      <w:proofErr w:type="spellStart"/>
       <w:proofErr w:type="gramStart"/>
       <w:r>
         <w:t>f</w:t>
@@ -21369,6 +22023,7 @@
         </w:rPr>
         <w:t>ed</w:t>
       </w:r>
+      <w:proofErr w:type="spellEnd"/>
       <w:proofErr w:type="gramEnd"/>
       <w:r>
         <w:tab/>
@@ -21378,7 +22033,11 @@
         <w:tab/>
       </w:r>
       <w:r>
-        <w:t>Wave height reduction factor, representing the maximum ratio of wave height to water depth; 0.3 ≤ f</w:t>
+        <w:t xml:space="preserve">Wave height reduction factor, representing the maximum ratio of wave height to water depth; 0.3 ≤ </w:t>
+      </w:r>
+      <w:proofErr w:type="spellStart"/>
+      <w:r>
+        <w:t>f</w:t>
       </w:r>
       <w:r>
         <w:rPr>
@@ -21386,6 +22045,7 @@
         </w:rPr>
         <w:t>red</w:t>
       </w:r>
+      <w:proofErr w:type="spellEnd"/>
       <w:r>
         <w:t xml:space="preserve"> ≤ 1.0; (-)</w:t>
       </w:r>
@@ -21402,6 +22062,7 @@
         <w:tab/>
         <w:t xml:space="preserve">Note that </w:t>
       </w:r>
+      <w:proofErr w:type="spellStart"/>
       <w:proofErr w:type="gramStart"/>
       <w:r>
         <w:t>f</w:t>
@@ -21412,6 +22073,7 @@
         </w:rPr>
         <w:t>red</w:t>
       </w:r>
+      <w:proofErr w:type="spellEnd"/>
       <w:proofErr w:type="gramEnd"/>
       <w:r>
         <w:t xml:space="preserve"> is an input factor for the kernel, usually set at 0.5. </w:t>
@@ -21500,6 +22162,7 @@
       <w:r>
         <w:t xml:space="preserve"> new cross section, where wave conditions may be reduced in case of very oblique wave attack and where </w:t>
       </w:r>
+      <w:proofErr w:type="spellStart"/>
       <w:proofErr w:type="gramStart"/>
       <w:r>
         <w:t>f</w:t>
@@ -21510,6 +22173,7 @@
         </w:rPr>
         <w:t>red</w:t>
       </w:r>
+      <w:proofErr w:type="spellEnd"/>
       <w:proofErr w:type="gramEnd"/>
       <w:r>
         <w:t xml:space="preserve"> is implicitly set at the estimated </w:t>
@@ -21544,7 +22208,7 @@
           <w:lang w:eastAsia="zh-CN"/>
         </w:rPr>
         <w:drawing>
-          <wp:inline distT="0" distB="0" distL="0" distR="0" wp14:anchorId="145A6E7A" wp14:editId="6C4CF158">
+          <wp:inline distT="0" distB="0" distL="0" distR="0" wp14:anchorId="3048EA1A" wp14:editId="7849B871">
             <wp:extent cx="4676775" cy="1952625"/>
             <wp:effectExtent l="0" t="0" r="9525" b="9525"/>
             <wp:docPr id="29" name="Picture 29" descr="Voorland waterstand laag"/>
@@ -21657,7 +22321,7 @@
           <w:lang w:eastAsia="zh-CN"/>
         </w:rPr>
         <w:drawing>
-          <wp:inline distT="0" distB="0" distL="0" distR="0" wp14:anchorId="5ED3B18E" wp14:editId="7A4F86B3">
+          <wp:inline distT="0" distB="0" distL="0" distR="0" wp14:anchorId="3F35AE74" wp14:editId="09726518">
             <wp:extent cx="4676775" cy="1952625"/>
             <wp:effectExtent l="0" t="0" r="9525" b="9525"/>
             <wp:docPr id="30" name="Picture 30" descr="Voorland waterstand berm"/>
@@ -21770,7 +22434,7 @@
           <w:lang w:eastAsia="zh-CN"/>
         </w:rPr>
         <w:drawing>
-          <wp:inline distT="0" distB="0" distL="0" distR="0" wp14:anchorId="57EF735E" wp14:editId="1829BE09">
+          <wp:inline distT="0" distB="0" distL="0" distR="0" wp14:anchorId="049D121A" wp14:editId="18CC34C2">
             <wp:extent cx="4676775" cy="1962150"/>
             <wp:effectExtent l="0" t="0" r="9525" b="0"/>
             <wp:docPr id="35" name="Picture 35" descr="Voorland waterstand hoog"/>
@@ -21881,7 +22545,7 @@
         <w:pStyle w:val="Heading2"/>
       </w:pPr>
       <w:bookmarkStart w:id="106" w:name="_Ref428709911"/>
-      <w:bookmarkStart w:id="107" w:name="_Toc454376430"/>
+      <w:bookmarkStart w:id="107" w:name="_Toc496277434"/>
       <w:r>
         <w:t>Combine computation results for cross sections</w:t>
       </w:r>
@@ -21987,6 +22651,7 @@
       <w:r>
         <w:tab/>
       </w:r>
+      <w:proofErr w:type="spellStart"/>
       <w:proofErr w:type="gramStart"/>
       <w:r>
         <w:t>q</w:t>
@@ -22004,6 +22669,7 @@
         </w:rPr>
         <w:t>B</w:t>
       </w:r>
+      <w:proofErr w:type="spellEnd"/>
       <w:r>
         <w:tab/>
         <w:t>(m</w:t>
@@ -22029,6 +22695,7 @@
       <w:r>
         <w:tab/>
       </w:r>
+      <w:proofErr w:type="spellStart"/>
       <w:proofErr w:type="gramStart"/>
       <w:r>
         <w:t>q</w:t>
@@ -22046,6 +22713,7 @@
         </w:rPr>
         <w:t>F</w:t>
       </w:r>
+      <w:proofErr w:type="spellEnd"/>
       <w:r>
         <w:tab/>
         <w:t>(m</w:t>
@@ -22071,6 +22739,7 @@
       <w:r>
         <w:tab/>
       </w:r>
+      <w:proofErr w:type="spellStart"/>
       <w:r>
         <w:t>N</w:t>
       </w:r>
@@ -22080,6 +22749,7 @@
         </w:rPr>
         <w:t>b</w:t>
       </w:r>
+      <w:proofErr w:type="spellEnd"/>
       <w:r>
         <w:tab/>
         <w:t>(-)</w:t>
@@ -22192,6 +22862,7 @@
       <w:r>
         <w:tab/>
       </w:r>
+      <w:proofErr w:type="spellStart"/>
       <w:proofErr w:type="gramStart"/>
       <w:r>
         <w:t>q</w:t>
@@ -22202,6 +22873,7 @@
         </w:rPr>
         <w:t>o</w:t>
       </w:r>
+      <w:proofErr w:type="spellEnd"/>
       <w:proofErr w:type="gramEnd"/>
       <w:r>
         <w:tab/>
@@ -22267,10 +22939,10 @@
           <w:position w:val="-56"/>
         </w:rPr>
         <w:object w:dxaOrig="3980" w:dyaOrig="1280">
-          <v:shape id="_x0000_i1078" type="#_x0000_t75" style="width:199.5pt;height:64.5pt" o:ole="">
+          <v:shape id="_x0000_i1078" type="#_x0000_t75" style="width:199.35pt;height:64.5pt" o:ole="">
             <v:imagedata r:id="rId139" o:title=""/>
           </v:shape>
-          <o:OLEObject Type="Embed" ProgID="Equation.DSMT4" ShapeID="_x0000_i1078" DrawAspect="Content" ObjectID="_1528119399" r:id="rId140"/>
+          <o:OLEObject Type="Embed" ProgID="Equation.DSMT4" ShapeID="_x0000_i1078" DrawAspect="Content" ObjectID="_1570019472" r:id="rId140"/>
         </w:object>
       </w:r>
       <w:r>
@@ -22336,10 +23008,10 @@
           <w:position w:val="-56"/>
         </w:rPr>
         <w:object w:dxaOrig="3620" w:dyaOrig="1280">
-          <v:shape id="_x0000_i1079" type="#_x0000_t75" style="width:180.75pt;height:64.5pt" o:ole="">
+          <v:shape id="_x0000_i1079" type="#_x0000_t75" style="width:181.05pt;height:64.5pt" o:ole="">
             <v:imagedata r:id="rId141" o:title=""/>
           </v:shape>
-          <o:OLEObject Type="Embed" ProgID="Equation.DSMT4" ShapeID="_x0000_i1079" DrawAspect="Content" ObjectID="_1528119400" r:id="rId142"/>
+          <o:OLEObject Type="Embed" ProgID="Equation.DSMT4" ShapeID="_x0000_i1079" DrawAspect="Content" ObjectID="_1570019473" r:id="rId142"/>
         </w:object>
       </w:r>
       <w:r>
@@ -22398,7 +23070,7 @@
         <w:pStyle w:val="Heading2"/>
       </w:pPr>
       <w:bookmarkStart w:id="108" w:name="_Ref428709921"/>
-      <w:bookmarkStart w:id="109" w:name="_Toc454376431"/>
+      <w:bookmarkStart w:id="109" w:name="_Toc496277435"/>
       <w:r>
         <w:t>Calculate limit state function wave overtopping discharge</w:t>
       </w:r>
@@ -22436,6 +23108,7 @@
       <w:r>
         <w:tab/>
       </w:r>
+      <w:proofErr w:type="spellStart"/>
       <w:proofErr w:type="gramStart"/>
       <w:r>
         <w:t>q</w:t>
@@ -22446,6 +23119,7 @@
         </w:rPr>
         <w:t>o</w:t>
       </w:r>
+      <w:proofErr w:type="spellEnd"/>
       <w:proofErr w:type="gramEnd"/>
       <w:r>
         <w:tab/>
@@ -22508,6 +23182,7 @@
       <w:r>
         <w:tab/>
       </w:r>
+      <w:proofErr w:type="spellStart"/>
       <w:proofErr w:type="gramStart"/>
       <w:r>
         <w:t>m</w:t>
@@ -22518,6 +23193,7 @@
         </w:rPr>
         <w:t>qc</w:t>
       </w:r>
+      <w:proofErr w:type="spellEnd"/>
       <w:proofErr w:type="gramEnd"/>
       <w:r>
         <w:tab/>
@@ -22541,6 +23217,7 @@
       <w:r>
         <w:tab/>
       </w:r>
+      <w:proofErr w:type="spellStart"/>
       <w:proofErr w:type="gramStart"/>
       <w:r>
         <w:t>m</w:t>
@@ -22557,6 +23234,7 @@
         </w:rPr>
         <w:t>o</w:t>
       </w:r>
+      <w:proofErr w:type="spellEnd"/>
       <w:proofErr w:type="gramEnd"/>
       <w:r>
         <w:tab/>
@@ -22564,7 +23242,11 @@
       </w:r>
       <w:r>
         <w:tab/>
-        <w:t>model factor describing the uncertainty of q</w:t>
+        <w:t xml:space="preserve">model factor describing the uncertainty of </w:t>
+      </w:r>
+      <w:proofErr w:type="spellStart"/>
+      <w:r>
+        <w:t>q</w:t>
       </w:r>
       <w:r>
         <w:rPr>
@@ -22572,6 +23254,7 @@
         </w:rPr>
         <w:t>o</w:t>
       </w:r>
+      <w:proofErr w:type="spellEnd"/>
     </w:p>
     <w:p/>
     <w:p>
@@ -22641,11 +23324,11 @@
         <w:rPr>
           <w:position w:val="-16"/>
         </w:rPr>
-        <w:object w:dxaOrig="3920" w:dyaOrig="420">
-          <v:shape id="_x0000_i1080" type="#_x0000_t75" style="width:195.75pt;height:21pt" o:ole="">
+        <w:object w:dxaOrig="3700" w:dyaOrig="420">
+          <v:shape id="_x0000_i1080" type="#_x0000_t75" style="width:184.85pt;height:20.95pt" o:ole="">
             <v:imagedata r:id="rId143" o:title=""/>
           </v:shape>
-          <o:OLEObject Type="Embed" ProgID="Equation.DSMT4" ShapeID="_x0000_i1080" DrawAspect="Content" ObjectID="_1528119401" r:id="rId144"/>
+          <o:OLEObject Type="Embed" ProgID="Equation.DSMT4" ShapeID="_x0000_i1080" DrawAspect="Content" ObjectID="_1570019474" r:id="rId144"/>
         </w:object>
       </w:r>
       <w:r>
@@ -22711,6 +23394,7 @@
       <w:r>
         <w:tab/>
       </w:r>
+      <w:proofErr w:type="spellStart"/>
       <w:proofErr w:type="gramStart"/>
       <w:r>
         <w:t>q</w:t>
@@ -22728,6 +23412,7 @@
         </w:rPr>
         <w:t>min</w:t>
       </w:r>
+      <w:proofErr w:type="spellEnd"/>
       <w:r>
         <w:tab/>
         <w:t>(m</w:t>
@@ -22746,7 +23431,15 @@
         <w:t xml:space="preserve">Minimum value for the computed wave overtopping discharge, introduced in order to avoid computing log(0). </w:t>
       </w:r>
       <w:r>
-        <w:t>It is set equal to the smallest positive (non zero) number, within the accuracy settings of the kernel.</w:t>
+        <w:t>It is set equal to the smallest positive (</w:t>
+      </w:r>
+      <w:proofErr w:type="spellStart"/>
+      <w:r>
+        <w:t>non zero</w:t>
+      </w:r>
+      <w:proofErr w:type="spellEnd"/>
+      <w:r>
+        <w:t>) number, within the accuracy settings of the kernel.</w:t>
       </w:r>
     </w:p>
     <w:p/>
@@ -22821,7 +23514,7 @@
         </w:rPr>
         <w:fldChar w:fldCharType="end"/>
       </w:r>
-      <w:bookmarkStart w:id="111" w:name="_Toc454376432"/>
+      <w:bookmarkStart w:id="111" w:name="_Toc496277436"/>
       <w:r>
         <w:t>Load parameter</w:t>
       </w:r>
@@ -22845,7 +23538,7 @@
         <w:pStyle w:val="Heading2"/>
       </w:pPr>
       <w:bookmarkStart w:id="112" w:name="_Ref428262587"/>
-      <w:bookmarkStart w:id="113" w:name="_Toc454376433"/>
+      <w:bookmarkStart w:id="113" w:name="_Toc496277437"/>
       <w:r>
         <w:t>Adjustment to the wave conditions in case of shallow water</w:t>
       </w:r>
@@ -22888,10 +23581,10 @@
           <w:position w:val="-14"/>
         </w:rPr>
         <w:object w:dxaOrig="2960" w:dyaOrig="380">
-          <v:shape id="_x0000_i1081" type="#_x0000_t75" style="width:148.5pt;height:18.75pt" o:ole="">
+          <v:shape id="_x0000_i1081" type="#_x0000_t75" style="width:148.3pt;height:18.8pt" o:ole="">
             <v:imagedata r:id="rId145" o:title=""/>
           </v:shape>
-          <o:OLEObject Type="Embed" ProgID="Equation.DSMT4" ShapeID="_x0000_i1081" DrawAspect="Content" ObjectID="_1528119402" r:id="rId146"/>
+          <o:OLEObject Type="Embed" ProgID="Equation.DSMT4" ShapeID="_x0000_i1081" DrawAspect="Content" ObjectID="_1570019475" r:id="rId146"/>
         </w:object>
       </w:r>
       <w:r>
@@ -22982,7 +23675,7 @@
         <w:pStyle w:val="Heading2"/>
       </w:pPr>
       <w:bookmarkStart w:id="114" w:name="_Ref428263272"/>
-      <w:bookmarkStart w:id="115" w:name="_Toc454376434"/>
+      <w:bookmarkStart w:id="115" w:name="_Toc496277438"/>
       <w:r>
         <w:t>Calculate the wave length</w:t>
       </w:r>
@@ -23006,10 +23699,10 @@
           <w:position w:val="-22"/>
         </w:rPr>
         <w:object w:dxaOrig="1240" w:dyaOrig="560">
-          <v:shape id="_x0000_i1082" type="#_x0000_t75" style="width:62.25pt;height:27.75pt" o:ole="">
+          <v:shape id="_x0000_i1082" type="#_x0000_t75" style="width:62.35pt;height:27.95pt" o:ole="">
             <v:imagedata r:id="rId147" o:title=""/>
           </v:shape>
-          <o:OLEObject Type="Embed" ProgID="Equation.DSMT4" ShapeID="_x0000_i1082" DrawAspect="Content" ObjectID="_1528119403" r:id="rId148"/>
+          <o:OLEObject Type="Embed" ProgID="Equation.DSMT4" ShapeID="_x0000_i1082" DrawAspect="Content" ObjectID="_1570019476" r:id="rId148"/>
         </w:object>
       </w:r>
       <w:r>
@@ -23111,7 +23804,7 @@
         <w:pStyle w:val="Heading2"/>
       </w:pPr>
       <w:bookmarkStart w:id="116" w:name="_Ref428710356"/>
-      <w:bookmarkStart w:id="117" w:name="_Toc454376435"/>
+      <w:bookmarkStart w:id="117" w:name="_Toc496277439"/>
       <w:r>
         <w:t>Calculate the wave steepness</w:t>
       </w:r>
@@ -23135,10 +23828,10 @@
           <w:position w:val="-28"/>
         </w:rPr>
         <w:object w:dxaOrig="880" w:dyaOrig="639">
-          <v:shape id="_x0000_i1083" type="#_x0000_t75" style="width:44.25pt;height:30.75pt" o:ole="">
+          <v:shape id="_x0000_i1083" type="#_x0000_t75" style="width:44.05pt;height:30.65pt" o:ole="">
             <v:imagedata r:id="rId149" o:title=""/>
           </v:shape>
-          <o:OLEObject Type="Embed" ProgID="Equation.DSMT4" ShapeID="_x0000_i1083" DrawAspect="Content" ObjectID="_1528119404" r:id="rId150"/>
+          <o:OLEObject Type="Embed" ProgID="Equation.DSMT4" ShapeID="_x0000_i1083" DrawAspect="Content" ObjectID="_1570019477" r:id="rId150"/>
         </w:object>
       </w:r>
       <w:r>
@@ -23297,7 +23990,7 @@
         </w:rPr>
         <w:fldChar w:fldCharType="end"/>
       </w:r>
-      <w:bookmarkStart w:id="119" w:name="_Toc454376436"/>
+      <w:bookmarkStart w:id="119" w:name="_Toc496277440"/>
       <w:r>
         <w:t>Cross section manipulations</w:t>
       </w:r>
@@ -23313,7 +24006,7 @@
       </w:pPr>
       <w:bookmarkStart w:id="120" w:name="_Ref428262473"/>
       <w:bookmarkStart w:id="121" w:name="_Ref401220045"/>
-      <w:bookmarkStart w:id="122" w:name="_Toc454376437"/>
+      <w:bookmarkStart w:id="122" w:name="_Toc496277441"/>
       <w:r>
         <w:t>Force a specified crest level</w:t>
       </w:r>
@@ -23327,7 +24020,11 @@
     </w:p>
     <w:p>
       <w:r>
-        <w:t>If the crest level to be forced (h</w:t>
+        <w:t>If the crest level to be forced (</w:t>
+      </w:r>
+      <w:proofErr w:type="spellStart"/>
+      <w:r>
+        <w:t>h</w:t>
       </w:r>
       <w:r>
         <w:rPr>
@@ -23335,8 +24032,13 @@
         </w:rPr>
         <w:t>crest</w:t>
       </w:r>
-      <w:r>
-        <w:t>) is lower than the profile crest (y</w:t>
+      <w:proofErr w:type="spellEnd"/>
+      <w:r>
+        <w:t>) is lower than the profile crest (</w:t>
+      </w:r>
+      <w:proofErr w:type="spellStart"/>
+      <w:r>
+        <w:t>y</w:t>
       </w:r>
       <w:r>
         <w:rPr>
@@ -23344,8 +24046,13 @@
         </w:rPr>
         <w:t>N</w:t>
       </w:r>
-      <w:r>
-        <w:t>), then the profile is cut off at the point on the profile where y = h</w:t>
+      <w:proofErr w:type="spellEnd"/>
+      <w:r>
+        <w:t xml:space="preserve">), then the profile is cut off at the point on the profile where y = </w:t>
+      </w:r>
+      <w:proofErr w:type="spellStart"/>
+      <w:r>
+        <w:t>h</w:t>
       </w:r>
       <w:r>
         <w:rPr>
@@ -23353,8 +24060,13 @@
         </w:rPr>
         <w:t>crest</w:t>
       </w:r>
-      <w:r>
-        <w:t>. Otherwise, the final profile segment is extended to h</w:t>
+      <w:proofErr w:type="spellEnd"/>
+      <w:r>
+        <w:t xml:space="preserve">. Otherwise, the final profile segment is extended to </w:t>
+      </w:r>
+      <w:proofErr w:type="spellStart"/>
+      <w:r>
+        <w:t>h</w:t>
       </w:r>
       <w:r>
         <w:rPr>
@@ -23362,6 +24074,7 @@
         </w:rPr>
         <w:t>crest</w:t>
       </w:r>
+      <w:proofErr w:type="spellEnd"/>
       <w:r>
         <w:t xml:space="preserve"> (maintaining the slope and roughness).</w:t>
       </w:r>
@@ -23372,7 +24085,7 @@
         <w:pStyle w:val="Heading2"/>
       </w:pPr>
       <w:bookmarkStart w:id="123" w:name="_Ref428262512"/>
-      <w:bookmarkStart w:id="124" w:name="_Toc454376438"/>
+      <w:bookmarkStart w:id="124" w:name="_Toc496277442"/>
       <w:r>
         <w:t>M</w:t>
       </w:r>
@@ -23425,15 +24138,24 @@
         <w:fldChar w:fldCharType="end"/>
       </w:r>
       <w:r>
-        <w:t>. For the (x</w:t>
+        <w:t>. For the (</w:t>
+      </w:r>
+      <w:proofErr w:type="spellStart"/>
+      <w:r>
+        <w:t>x</w:t>
       </w:r>
       <w:proofErr w:type="gramStart"/>
       <w:r>
         <w:t>,y</w:t>
       </w:r>
+      <w:proofErr w:type="spellEnd"/>
       <w:proofErr w:type="gramEnd"/>
       <w:r>
-        <w:t>)-coordinates of the cross section the replacement of the berms means removing one point (x</w:t>
+        <w:t>)-coordinates of the cross section the replacement of the berms means removing one point (</w:t>
+      </w:r>
+      <w:proofErr w:type="spellStart"/>
+      <w:r>
+        <w:t>x</w:t>
       </w:r>
       <w:r>
         <w:rPr>
@@ -23450,6 +24172,7 @@
         </w:rPr>
         <w:t>i</w:t>
       </w:r>
+      <w:proofErr w:type="spellEnd"/>
       <w:r>
         <w:t xml:space="preserve">) of this cross section. </w:t>
       </w:r>
@@ -23513,7 +24236,15 @@
       <w:proofErr w:type="gramEnd"/>
       <w:r>
         <w:tab/>
-        <w:t>(m+NAP)</w:t>
+        <w:t>(</w:t>
+      </w:r>
+      <w:proofErr w:type="spellStart"/>
+      <w:r>
+        <w:t>m+NAP</w:t>
+      </w:r>
+      <w:proofErr w:type="spellEnd"/>
+      <w:r>
+        <w:t>)</w:t>
       </w:r>
       <w:r>
         <w:tab/>
@@ -23600,7 +24331,15 @@
       <w:proofErr w:type="gramEnd"/>
       <w:r>
         <w:tab/>
-        <w:t>(m+NAP)</w:t>
+        <w:t>(</w:t>
+      </w:r>
+      <w:proofErr w:type="spellStart"/>
+      <w:r>
+        <w:t>m+NAP</w:t>
+      </w:r>
+      <w:proofErr w:type="spellEnd"/>
+      <w:r>
+        <w:t>)</w:t>
       </w:r>
       <w:r>
         <w:tab/>
@@ -23666,7 +24405,15 @@
         </w:numPr>
       </w:pPr>
       <w:r>
-        <w:t>Assuming the dike segments i-1 and i are both a berm</w:t>
+        <w:t xml:space="preserve">Assuming the dike segments i-1 and </w:t>
+      </w:r>
+      <w:proofErr w:type="spellStart"/>
+      <w:r>
+        <w:t>i</w:t>
+      </w:r>
+      <w:proofErr w:type="spellEnd"/>
+      <w:r>
+        <w:t xml:space="preserve"> are both a berm</w:t>
       </w:r>
       <w:r>
         <w:t xml:space="preserve"> segment</w:t>
@@ -23681,7 +24428,11 @@
         <w:t>i</w:t>
       </w:r>
       <w:r>
-        <w:t>, y</w:t>
+        <w:t xml:space="preserve">, </w:t>
+      </w:r>
+      <w:proofErr w:type="spellStart"/>
+      <w:r>
+        <w:t>y</w:t>
       </w:r>
       <w:r>
         <w:rPr>
@@ -23689,6 +24440,7 @@
         </w:rPr>
         <w:t>i</w:t>
       </w:r>
+      <w:proofErr w:type="spellEnd"/>
       <w:r>
         <w:t>) is removed from the cross section</w:t>
       </w:r>
@@ -23749,10 +24501,10 @@
           <w:position w:val="-10"/>
         </w:rPr>
         <w:object w:dxaOrig="1200" w:dyaOrig="320">
-          <v:shape id="_x0000_i1084" type="#_x0000_t75" style="width:60pt;height:15.75pt" o:ole="">
+          <v:shape id="_x0000_i1084" type="#_x0000_t75" style="width:60.2pt;height:15.6pt" o:ole="">
             <v:imagedata r:id="rId151" o:title=""/>
           </v:shape>
-          <o:OLEObject Type="Embed" ProgID="Equation.DSMT4" ShapeID="_x0000_i1084" DrawAspect="Content" ObjectID="_1528119405" r:id="rId152"/>
+          <o:OLEObject Type="Embed" ProgID="Equation.DSMT4" ShapeID="_x0000_i1084" DrawAspect="Content" ObjectID="_1570019478" r:id="rId152"/>
         </w:object>
       </w:r>
       <w:r>
@@ -23843,10 +24595,10 @@
           <w:position w:val="-10"/>
         </w:rPr>
         <w:object w:dxaOrig="1219" w:dyaOrig="320">
-          <v:shape id="_x0000_i1085" type="#_x0000_t75" style="width:60.75pt;height:16.5pt" o:ole="">
+          <v:shape id="_x0000_i1085" type="#_x0000_t75" style="width:60.7pt;height:16.65pt" o:ole="">
             <v:imagedata r:id="rId153" o:title=""/>
           </v:shape>
-          <o:OLEObject Type="Embed" ProgID="Equation.DSMT4" ShapeID="_x0000_i1085" DrawAspect="Content" ObjectID="_1528119406" r:id="rId154"/>
+          <o:OLEObject Type="Embed" ProgID="Equation.DSMT4" ShapeID="_x0000_i1085" DrawAspect="Content" ObjectID="_1570019479" r:id="rId154"/>
         </w:object>
       </w:r>
       <w:r>
@@ -23953,10 +24705,10 @@
           <w:position w:val="-28"/>
         </w:rPr>
         <w:object w:dxaOrig="4800" w:dyaOrig="680">
-          <v:shape id="_x0000_i1086" type="#_x0000_t75" style="width:239.25pt;height:33.75pt" o:ole="">
+          <v:shape id="_x0000_i1086" type="#_x0000_t75" style="width:239.1pt;height:33.85pt" o:ole="">
             <v:imagedata r:id="rId155" o:title=""/>
           </v:shape>
-          <o:OLEObject Type="Embed" ProgID="Equation.DSMT4" ShapeID="_x0000_i1086" DrawAspect="Content" ObjectID="_1528119407" r:id="rId156"/>
+          <o:OLEObject Type="Embed" ProgID="Equation.DSMT4" ShapeID="_x0000_i1086" DrawAspect="Content" ObjectID="_1570019480" r:id="rId156"/>
         </w:object>
       </w:r>
       <w:r>
@@ -24041,7 +24793,15 @@
         <w:t>Then adapt the arrays</w:t>
       </w:r>
       <w:r>
-        <w:t xml:space="preserve"> (remove point i)</w:t>
+        <w:t xml:space="preserve"> (remove point </w:t>
+      </w:r>
+      <w:proofErr w:type="spellStart"/>
+      <w:r>
+        <w:t>i</w:t>
+      </w:r>
+      <w:proofErr w:type="spellEnd"/>
+      <w:r>
+        <w:t>)</w:t>
       </w:r>
       <w:r>
         <w:t>:</w:t>
@@ -24060,10 +24820,10 @@
           <w:position w:val="-12"/>
         </w:rPr>
         <w:object w:dxaOrig="2299" w:dyaOrig="340">
-          <v:shape id="_x0000_i1087" type="#_x0000_t75" style="width:114.75pt;height:17.25pt" o:ole="">
+          <v:shape id="_x0000_i1087" type="#_x0000_t75" style="width:115pt;height:17.2pt" o:ole="">
             <v:imagedata r:id="rId157" o:title=""/>
           </v:shape>
-          <o:OLEObject Type="Embed" ProgID="Equation.DSMT4" ShapeID="_x0000_i1087" DrawAspect="Content" ObjectID="_1528119408" r:id="rId158"/>
+          <o:OLEObject Type="Embed" ProgID="Equation.DSMT4" ShapeID="_x0000_i1087" DrawAspect="Content" ObjectID="_1570019481" r:id="rId158"/>
         </w:object>
       </w:r>
       <w:r>
@@ -24128,10 +24888,10 @@
           <w:position w:val="-14"/>
         </w:rPr>
         <w:object w:dxaOrig="2320" w:dyaOrig="360">
-          <v:shape id="_x0000_i1088" type="#_x0000_t75" style="width:115.5pt;height:18pt" o:ole="">
+          <v:shape id="_x0000_i1088" type="#_x0000_t75" style="width:115.5pt;height:18.25pt" o:ole="">
             <v:imagedata r:id="rId159" o:title=""/>
           </v:shape>
-          <o:OLEObject Type="Embed" ProgID="Equation.DSMT4" ShapeID="_x0000_i1088" DrawAspect="Content" ObjectID="_1528119409" r:id="rId160"/>
+          <o:OLEObject Type="Embed" ProgID="Equation.DSMT4" ShapeID="_x0000_i1088" DrawAspect="Content" ObjectID="_1570019482" r:id="rId160"/>
         </w:object>
       </w:r>
       <w:r>
@@ -24196,10 +24956,10 @@
           <w:position w:val="-12"/>
         </w:rPr>
         <w:object w:dxaOrig="2220" w:dyaOrig="340">
-          <v:shape id="_x0000_i1089" type="#_x0000_t75" style="width:110.25pt;height:17.25pt" o:ole="">
+          <v:shape id="_x0000_i1089" type="#_x0000_t75" style="width:110.15pt;height:17.2pt" o:ole="">
             <v:imagedata r:id="rId161" o:title=""/>
           </v:shape>
-          <o:OLEObject Type="Embed" ProgID="Equation.DSMT4" ShapeID="_x0000_i1089" DrawAspect="Content" ObjectID="_1528119410" r:id="rId162"/>
+          <o:OLEObject Type="Embed" ProgID="Equation.DSMT4" ShapeID="_x0000_i1089" DrawAspect="Content" ObjectID="_1570019483" r:id="rId162"/>
         </w:object>
       </w:r>
       <w:r>
@@ -24264,10 +25024,10 @@
           <w:position w:val="-4"/>
         </w:rPr>
         <w:object w:dxaOrig="920" w:dyaOrig="240">
-          <v:shape id="_x0000_i1090" type="#_x0000_t75" style="width:45.75pt;height:12pt" o:ole="">
+          <v:shape id="_x0000_i1090" type="#_x0000_t75" style="width:45.65pt;height:11.8pt" o:ole="">
             <v:imagedata r:id="rId163" o:title=""/>
           </v:shape>
-          <o:OLEObject Type="Embed" ProgID="Equation.DSMT4" ShapeID="_x0000_i1090" DrawAspect="Content" ObjectID="_1528119411" r:id="rId164"/>
+          <o:OLEObject Type="Embed" ProgID="Equation.DSMT4" ShapeID="_x0000_i1090" DrawAspect="Content" ObjectID="_1570019484" r:id="rId164"/>
         </w:object>
       </w:r>
       <w:r>
@@ -24331,7 +25091,7 @@
           <w:lang w:eastAsia="zh-CN"/>
         </w:rPr>
         <w:drawing>
-          <wp:inline distT="0" distB="0" distL="0" distR="0" wp14:anchorId="146C0D6E" wp14:editId="104BE43E">
+          <wp:inline distT="0" distB="0" distL="0" distR="0" wp14:anchorId="6D10AAA0" wp14:editId="336EA626">
             <wp:extent cx="3324225" cy="2800350"/>
             <wp:effectExtent l="19050" t="19050" r="28575" b="19050"/>
             <wp:docPr id="17" name="Picture 17"/>
@@ -24449,7 +25209,7 @@
       <w:bookmarkStart w:id="126" w:name="_Ref401220058"/>
       <w:bookmarkStart w:id="127" w:name="_Ref401220357"/>
       <w:bookmarkStart w:id="128" w:name="_Ref401220052"/>
-      <w:bookmarkStart w:id="129" w:name="_Toc454376439"/>
+      <w:bookmarkStart w:id="129" w:name="_Toc496277443"/>
       <w:r>
         <w:t>Split cross section for at least one wide berm</w:t>
       </w:r>
@@ -24592,7 +25352,7 @@
           <w:lang w:eastAsia="zh-CN"/>
         </w:rPr>
         <w:drawing>
-          <wp:inline distT="0" distB="0" distL="0" distR="0" wp14:anchorId="529F8794" wp14:editId="4D211108">
+          <wp:inline distT="0" distB="0" distL="0" distR="0" wp14:anchorId="2F370C65" wp14:editId="6DE3395C">
             <wp:extent cx="5533390" cy="1888529"/>
             <wp:effectExtent l="0" t="0" r="0" b="0"/>
             <wp:docPr id="18" name="Picture 18" descr="Brede berm"/>
@@ -24792,7 +25552,15 @@
       <w:proofErr w:type="gramEnd"/>
       <w:r>
         <w:tab/>
-        <w:t>(m+NAP)</w:t>
+        <w:t>(</w:t>
+      </w:r>
+      <w:proofErr w:type="spellStart"/>
+      <w:r>
+        <w:t>m+NAP</w:t>
+      </w:r>
+      <w:proofErr w:type="spellEnd"/>
+      <w:r>
+        <w:t>)</w:t>
       </w:r>
       <w:r>
         <w:tab/>
@@ -24805,7 +25573,11 @@
         <w:t>1</w:t>
       </w:r>
       <w:r>
-        <w:t>,..., y</w:t>
+        <w:t xml:space="preserve">,..., </w:t>
+      </w:r>
+      <w:proofErr w:type="spellStart"/>
+      <w:r>
+        <w:t>y</w:t>
       </w:r>
       <w:r>
         <w:rPr>
@@ -24813,6 +25585,7 @@
         </w:rPr>
         <w:t>N</w:t>
       </w:r>
+      <w:proofErr w:type="spellEnd"/>
       <w:r>
         <w:t>)</w:t>
       </w:r>
@@ -24896,6 +25669,7 @@
       <w:r>
         <w:tab/>
       </w:r>
+      <w:proofErr w:type="spellStart"/>
       <w:proofErr w:type="gramStart"/>
       <w:r>
         <w:rPr>
@@ -24909,6 +25683,7 @@
         </w:rPr>
         <w:t>B</w:t>
       </w:r>
+      <w:proofErr w:type="spellEnd"/>
       <w:proofErr w:type="gramEnd"/>
       <w:r>
         <w:tab/>
@@ -24929,6 +25704,7 @@
       <w:r>
         <w:tab/>
       </w:r>
+      <w:proofErr w:type="spellStart"/>
       <w:proofErr w:type="gramStart"/>
       <w:r>
         <w:rPr>
@@ -24942,10 +25718,19 @@
         </w:rPr>
         <w:t>B</w:t>
       </w:r>
+      <w:proofErr w:type="spellEnd"/>
       <w:proofErr w:type="gramEnd"/>
       <w:r>
         <w:tab/>
-        <w:t>(m+NAP)</w:t>
+        <w:t>(</w:t>
+      </w:r>
+      <w:proofErr w:type="spellStart"/>
+      <w:r>
+        <w:t>m+NAP</w:t>
+      </w:r>
+      <w:proofErr w:type="spellEnd"/>
+      <w:r>
+        <w:t>)</w:t>
       </w:r>
       <w:r>
         <w:tab/>
@@ -24965,6 +25750,7 @@
       <w:r>
         <w:tab/>
       </w:r>
+      <w:proofErr w:type="spellStart"/>
       <w:proofErr w:type="gramStart"/>
       <w:r>
         <w:rPr>
@@ -24978,6 +25764,7 @@
         </w:rPr>
         <w:t>F</w:t>
       </w:r>
+      <w:proofErr w:type="spellEnd"/>
       <w:proofErr w:type="gramEnd"/>
       <w:r>
         <w:tab/>
@@ -25001,6 +25788,7 @@
       <w:r>
         <w:tab/>
       </w:r>
+      <w:proofErr w:type="spellStart"/>
       <w:proofErr w:type="gramStart"/>
       <w:r>
         <w:rPr>
@@ -25014,10 +25802,19 @@
         </w:rPr>
         <w:t>F</w:t>
       </w:r>
+      <w:proofErr w:type="spellEnd"/>
       <w:proofErr w:type="gramEnd"/>
       <w:r>
         <w:tab/>
-        <w:t>(m+NAP)</w:t>
+        <w:t>(</w:t>
+      </w:r>
+      <w:proofErr w:type="spellStart"/>
+      <w:r>
+        <w:t>m+NAP</w:t>
+      </w:r>
+      <w:proofErr w:type="spellEnd"/>
+      <w:r>
+        <w:t>)</w:t>
       </w:r>
       <w:r>
         <w:tab/>
@@ -25061,6 +25858,9 @@
       </w:pPr>
       <w:r>
         <w:tab/>
+      </w:r>
+      <w:proofErr w:type="spellStart"/>
+      <w:r>
         <w:t>N</w:t>
       </w:r>
       <w:r>
@@ -25069,6 +25869,7 @@
         </w:rPr>
         <w:t>b</w:t>
       </w:r>
+      <w:proofErr w:type="spellEnd"/>
       <w:r>
         <w:tab/>
         <w:t>(-)</w:t>
@@ -25151,7 +25952,11 @@
         </w:numPr>
       </w:pPr>
       <w:r>
-        <w:t>Determine the number of wide berms (N</w:t>
+        <w:t>Determine the number of wide berms (</w:t>
+      </w:r>
+      <w:proofErr w:type="spellStart"/>
+      <w:r>
+        <w:t>N</w:t>
       </w:r>
       <w:r>
         <w:rPr>
@@ -25159,6 +25964,7 @@
         </w:rPr>
         <w:t>b</w:t>
       </w:r>
+      <w:proofErr w:type="spellEnd"/>
       <w:r>
         <w:t>)</w:t>
       </w:r>
@@ -25182,7 +25988,11 @@
         </w:numPr>
       </w:pPr>
       <w:r>
-        <w:t>Determine the cross section with the berm (x</w:t>
+        <w:t>Determine the cross section with the berm (</w:t>
+      </w:r>
+      <w:proofErr w:type="spellStart"/>
+      <w:r>
+        <w:t>x</w:t>
       </w:r>
       <w:r>
         <w:rPr>
@@ -25190,8 +26000,13 @@
         </w:rPr>
         <w:t>B</w:t>
       </w:r>
-      <w:r>
-        <w:t>, y</w:t>
+      <w:proofErr w:type="spellEnd"/>
+      <w:r>
+        <w:t xml:space="preserve">, </w:t>
+      </w:r>
+      <w:proofErr w:type="spellStart"/>
+      <w:r>
+        <w:t>y</w:t>
       </w:r>
       <w:r>
         <w:rPr>
@@ -25199,6 +26014,7 @@
         </w:rPr>
         <w:t>B</w:t>
       </w:r>
+      <w:proofErr w:type="spellEnd"/>
       <w:r>
         <w:t xml:space="preserve">) through interpolation using x and y. </w:t>
       </w:r>
@@ -25255,7 +26071,11 @@
         </w:numPr>
       </w:pPr>
       <w:r>
-        <w:t>Determine the cross section with the foreshore (x</w:t>
+        <w:t>Determine the cross section with the foreshore (</w:t>
+      </w:r>
+      <w:proofErr w:type="spellStart"/>
+      <w:r>
+        <w:t>x</w:t>
       </w:r>
       <w:r>
         <w:rPr>
@@ -25263,8 +26083,13 @@
         </w:rPr>
         <w:t>F</w:t>
       </w:r>
-      <w:r>
-        <w:t>, y</w:t>
+      <w:proofErr w:type="spellEnd"/>
+      <w:r>
+        <w:t xml:space="preserve">, </w:t>
+      </w:r>
+      <w:proofErr w:type="spellStart"/>
+      <w:r>
+        <w:t>y</w:t>
       </w:r>
       <w:r>
         <w:rPr>
@@ -25272,6 +26097,7 @@
         </w:rPr>
         <w:t>F</w:t>
       </w:r>
+      <w:proofErr w:type="spellEnd"/>
       <w:r>
         <w:t xml:space="preserve">) through interpolation using x and y. </w:t>
       </w:r>
@@ -25316,7 +26142,7 @@
       </w:pPr>
       <w:bookmarkStart w:id="131" w:name="_Ref428272570"/>
       <w:bookmarkStart w:id="132" w:name="_Ref428274581"/>
-      <w:bookmarkStart w:id="133" w:name="_Toc454376440"/>
+      <w:bookmarkStart w:id="133" w:name="_Toc496277444"/>
       <w:r>
         <w:t>Force horizontal berms</w:t>
       </w:r>
@@ -25450,7 +26276,15 @@
       <w:proofErr w:type="gramEnd"/>
       <w:r>
         <w:tab/>
-        <w:t>(m+NAP)</w:t>
+        <w:t>(</w:t>
+      </w:r>
+      <w:proofErr w:type="spellStart"/>
+      <w:r>
+        <w:t>m+NAP</w:t>
+      </w:r>
+      <w:proofErr w:type="spellEnd"/>
+      <w:r>
+        <w:t>)</w:t>
       </w:r>
       <w:r>
         <w:tab/>
@@ -25482,6 +26316,7 @@
       <w:r>
         <w:tab/>
       </w:r>
+      <w:proofErr w:type="spellStart"/>
       <w:proofErr w:type="gramStart"/>
       <w:r>
         <w:rPr>
@@ -25496,6 +26331,7 @@
         </w:rPr>
         <w:t>new</w:t>
       </w:r>
+      <w:proofErr w:type="spellEnd"/>
       <w:proofErr w:type="gramEnd"/>
       <w:r>
         <w:tab/>
@@ -25516,6 +26352,7 @@
       <w:r>
         <w:tab/>
       </w:r>
+      <w:proofErr w:type="spellStart"/>
       <w:proofErr w:type="gramStart"/>
       <w:r>
         <w:rPr>
@@ -25530,10 +26367,19 @@
         </w:rPr>
         <w:t>new</w:t>
       </w:r>
+      <w:proofErr w:type="spellEnd"/>
       <w:proofErr w:type="gramEnd"/>
       <w:r>
         <w:tab/>
-        <w:t>(m+NAP)</w:t>
+        <w:t>(</w:t>
+      </w:r>
+      <w:proofErr w:type="spellStart"/>
+      <w:r>
+        <w:t>m+NAP</w:t>
+      </w:r>
+      <w:proofErr w:type="spellEnd"/>
+      <w:r>
+        <w:t>)</w:t>
       </w:r>
       <w:r>
         <w:tab/>
@@ -25582,10 +26428,10 @@
           <w:position w:val="-22"/>
         </w:rPr>
         <w:object w:dxaOrig="1260" w:dyaOrig="580">
-          <v:shape id="_x0000_i1091" type="#_x0000_t75" style="width:63.75pt;height:29.25pt" o:ole="">
+          <v:shape id="_x0000_i1091" type="#_x0000_t75" style="width:63.95pt;height:29pt" o:ole="">
             <v:imagedata r:id="rId167" o:title=""/>
           </v:shape>
-          <o:OLEObject Type="Embed" ProgID="Equation.DSMT4" ShapeID="_x0000_i1091" DrawAspect="Content" ObjectID="_1528119412" r:id="rId168"/>
+          <o:OLEObject Type="Embed" ProgID="Equation.DSMT4" ShapeID="_x0000_i1091" DrawAspect="Content" ObjectID="_1570019485" r:id="rId168"/>
         </w:object>
       </w:r>
       <w:r>
@@ -25650,10 +26496,10 @@
           <w:position w:val="-22"/>
         </w:rPr>
         <w:object w:dxaOrig="1280" w:dyaOrig="580">
-          <v:shape id="_x0000_i1092" type="#_x0000_t75" style="width:63.75pt;height:29.25pt" o:ole="">
+          <v:shape id="_x0000_i1092" type="#_x0000_t75" style="width:63.95pt;height:29pt" o:ole="">
             <v:imagedata r:id="rId169" o:title=""/>
           </v:shape>
-          <o:OLEObject Type="Embed" ProgID="Equation.DSMT4" ShapeID="_x0000_i1092" DrawAspect="Content" ObjectID="_1528119413" r:id="rId170"/>
+          <o:OLEObject Type="Embed" ProgID="Equation.DSMT4" ShapeID="_x0000_i1092" DrawAspect="Content" ObjectID="_1570019486" r:id="rId170"/>
         </w:object>
       </w:r>
       <w:r>
@@ -25750,10 +26596,10 @@
           <w:position w:val="-28"/>
         </w:rPr>
         <w:object w:dxaOrig="1660" w:dyaOrig="639">
-          <v:shape id="_x0000_i1093" type="#_x0000_t75" style="width:83.25pt;height:31.5pt" o:ole="">
+          <v:shape id="_x0000_i1093" type="#_x0000_t75" style="width:83.3pt;height:31.7pt" o:ole="">
             <v:imagedata r:id="rId171" o:title=""/>
           </v:shape>
-          <o:OLEObject Type="Embed" ProgID="Equation.DSMT4" ShapeID="_x0000_i1093" DrawAspect="Content" ObjectID="_1528119414" r:id="rId172"/>
+          <o:OLEObject Type="Embed" ProgID="Equation.DSMT4" ShapeID="_x0000_i1093" DrawAspect="Content" ObjectID="_1570019487" r:id="rId172"/>
         </w:object>
       </w:r>
       <w:r>
@@ -25841,10 +26687,10 @@
           <w:position w:val="-28"/>
         </w:rPr>
         <w:object w:dxaOrig="1820" w:dyaOrig="639">
-          <v:shape id="_x0000_i1094" type="#_x0000_t75" style="width:90.75pt;height:31.5pt" o:ole="">
+          <v:shape id="_x0000_i1094" type="#_x0000_t75" style="width:90.8pt;height:31.7pt" o:ole="">
             <v:imagedata r:id="rId173" o:title=""/>
           </v:shape>
-          <o:OLEObject Type="Embed" ProgID="Equation.DSMT4" ShapeID="_x0000_i1094" DrawAspect="Content" ObjectID="_1528119415" r:id="rId174"/>
+          <o:OLEObject Type="Embed" ProgID="Equation.DSMT4" ShapeID="_x0000_i1094" DrawAspect="Content" ObjectID="_1570019488" r:id="rId174"/>
         </w:object>
       </w:r>
       <w:r>
@@ -25941,10 +26787,10 @@
           <w:position w:val="-28"/>
         </w:rPr>
         <w:object w:dxaOrig="2060" w:dyaOrig="639">
-          <v:shape id="_x0000_i1095" type="#_x0000_t75" style="width:102.75pt;height:31.5pt" o:ole="">
+          <v:shape id="_x0000_i1095" type="#_x0000_t75" style="width:102.65pt;height:31.7pt" o:ole="">
             <v:imagedata r:id="rId175" o:title=""/>
           </v:shape>
-          <o:OLEObject Type="Embed" ProgID="Equation.DSMT4" ShapeID="_x0000_i1095" DrawAspect="Content" ObjectID="_1528119416" r:id="rId176"/>
+          <o:OLEObject Type="Embed" ProgID="Equation.DSMT4" ShapeID="_x0000_i1095" DrawAspect="Content" ObjectID="_1570019489" r:id="rId176"/>
         </w:object>
       </w:r>
       <w:r>
@@ -26026,10 +26872,10 @@
           <w:position w:val="-28"/>
         </w:rPr>
         <w:object w:dxaOrig="1800" w:dyaOrig="639">
-          <v:shape id="_x0000_i1096" type="#_x0000_t75" style="width:90.75pt;height:31.5pt" o:ole="">
+          <v:shape id="_x0000_i1096" type="#_x0000_t75" style="width:90.8pt;height:31.7pt" o:ole="">
             <v:imagedata r:id="rId177" o:title=""/>
           </v:shape>
-          <o:OLEObject Type="Embed" ProgID="Equation.DSMT4" ShapeID="_x0000_i1096" DrawAspect="Content" ObjectID="_1528119417" r:id="rId178"/>
+          <o:OLEObject Type="Embed" ProgID="Equation.DSMT4" ShapeID="_x0000_i1096" DrawAspect="Content" ObjectID="_1570019490" r:id="rId178"/>
         </w:object>
       </w:r>
       <w:r>
@@ -26100,10 +26946,10 @@
           <w:position w:val="-12"/>
         </w:rPr>
         <w:object w:dxaOrig="999" w:dyaOrig="340">
-          <v:shape id="_x0000_i1097" type="#_x0000_t75" style="width:50.25pt;height:17.25pt" o:ole="">
+          <v:shape id="_x0000_i1097" type="#_x0000_t75" style="width:50.5pt;height:17.2pt" o:ole="">
             <v:imagedata r:id="rId179" o:title=""/>
           </v:shape>
-          <o:OLEObject Type="Embed" ProgID="Equation.DSMT4" ShapeID="_x0000_i1097" DrawAspect="Content" ObjectID="_1528119418" r:id="rId180"/>
+          <o:OLEObject Type="Embed" ProgID="Equation.DSMT4" ShapeID="_x0000_i1097" DrawAspect="Content" ObjectID="_1570019491" r:id="rId180"/>
         </w:object>
       </w:r>
       <w:r>
@@ -26197,10 +27043,10 @@
           <w:position w:val="-28"/>
         </w:rPr>
         <w:object w:dxaOrig="2180" w:dyaOrig="639">
-          <v:shape id="_x0000_i1098" type="#_x0000_t75" style="width:108.75pt;height:31.5pt" o:ole="">
+          <v:shape id="_x0000_i1098" type="#_x0000_t75" style="width:108.55pt;height:31.7pt" o:ole="">
             <v:imagedata r:id="rId181" o:title=""/>
           </v:shape>
-          <o:OLEObject Type="Embed" ProgID="Equation.DSMT4" ShapeID="_x0000_i1098" DrawAspect="Content" ObjectID="_1528119419" r:id="rId182"/>
+          <o:OLEObject Type="Embed" ProgID="Equation.DSMT4" ShapeID="_x0000_i1098" DrawAspect="Content" ObjectID="_1570019492" r:id="rId182"/>
         </w:object>
       </w:r>
       <w:r>
@@ -26265,10 +27111,10 @@
           <w:position w:val="-12"/>
         </w:rPr>
         <w:object w:dxaOrig="1120" w:dyaOrig="340">
-          <v:shape id="_x0000_i1099" type="#_x0000_t75" style="width:56.25pt;height:17.25pt" o:ole="">
+          <v:shape id="_x0000_i1099" type="#_x0000_t75" style="width:56.4pt;height:17.2pt" o:ole="">
             <v:imagedata r:id="rId183" o:title=""/>
           </v:shape>
-          <o:OLEObject Type="Embed" ProgID="Equation.DSMT4" ShapeID="_x0000_i1099" DrawAspect="Content" ObjectID="_1528119420" r:id="rId184"/>
+          <o:OLEObject Type="Embed" ProgID="Equation.DSMT4" ShapeID="_x0000_i1099" DrawAspect="Content" ObjectID="_1570019493" r:id="rId184"/>
         </w:object>
       </w:r>
       <w:r>
@@ -26338,7 +27184,7 @@
           <w:lang w:eastAsia="zh-CN"/>
         </w:rPr>
         <w:drawing>
-          <wp:inline distT="0" distB="0" distL="0" distR="0" wp14:anchorId="089738B3" wp14:editId="2C66E7DF">
+          <wp:inline distT="0" distB="0" distL="0" distR="0" wp14:anchorId="411C60E1" wp14:editId="78BD6523">
             <wp:extent cx="5533390" cy="1939051"/>
             <wp:effectExtent l="0" t="0" r="0" b="4445"/>
             <wp:docPr id="19" name="Picture 19" descr="Berm rotation"/>
@@ -26448,7 +27294,7 @@
         <w:pStyle w:val="Heading2"/>
       </w:pPr>
       <w:bookmarkStart w:id="135" w:name="_Ref428784572"/>
-      <w:bookmarkStart w:id="136" w:name="_Toc454376441"/>
+      <w:bookmarkStart w:id="136" w:name="_Toc496277445"/>
       <w:r>
         <w:t>Remove a horizontal berm</w:t>
       </w:r>
@@ -26549,7 +27395,7 @@
         </w:rPr>
         <w:fldChar w:fldCharType="end"/>
       </w:r>
-      <w:bookmarkStart w:id="139" w:name="_Toc454376442"/>
+      <w:bookmarkStart w:id="139" w:name="_Toc496277446"/>
       <w:r>
         <w:t>Notes</w:t>
       </w:r>
@@ -26562,7 +27408,7 @@
         <w:pStyle w:val="Heading2"/>
       </w:pPr>
       <w:bookmarkStart w:id="140" w:name="_Ref429132086"/>
-      <w:bookmarkStart w:id="141" w:name="_Toc454376443"/>
+      <w:bookmarkStart w:id="141" w:name="_Toc496277447"/>
       <w:r>
         <w:t>The 2% run-up height</w:t>
       </w:r>
@@ -26606,7 +27452,7 @@
         <w:pStyle w:val="Heading2"/>
       </w:pPr>
       <w:bookmarkStart w:id="142" w:name="_Ref428709435"/>
-      <w:bookmarkStart w:id="143" w:name="_Toc454376444"/>
+      <w:bookmarkStart w:id="143" w:name="_Toc496277448"/>
       <w:r>
         <w:t>W</w:t>
       </w:r>
@@ -26623,7 +27469,23 @@
     </w:p>
     <w:p>
       <w:r>
-        <w:t>The kernel does not facilitate the calculation of the wave overtopping percentage and volumes per wave. In order to replace the present PCoverslag (stand alone) software this option should be included in this kernel in the near future.</w:t>
+        <w:t xml:space="preserve">The kernel does not facilitate the calculation of the wave overtopping percentage and volumes per wave. In order to replace the present </w:t>
+      </w:r>
+      <w:proofErr w:type="spellStart"/>
+      <w:r>
+        <w:t>PCoverslag</w:t>
+      </w:r>
+      <w:proofErr w:type="spellEnd"/>
+      <w:r>
+        <w:t xml:space="preserve"> (</w:t>
+      </w:r>
+      <w:proofErr w:type="spellStart"/>
+      <w:r>
+        <w:t>stand alone</w:t>
+      </w:r>
+      <w:proofErr w:type="spellEnd"/>
+      <w:r>
+        <w:t>) software this option should be included in this kernel in the near future.</w:t>
       </w:r>
     </w:p>
     <w:p/>
@@ -26632,7 +27494,7 @@
         <w:pStyle w:val="Heading2"/>
       </w:pPr>
       <w:bookmarkStart w:id="144" w:name="_Ref428711426"/>
-      <w:bookmarkStart w:id="145" w:name="_Toc454376445"/>
+      <w:bookmarkStart w:id="145" w:name="_Toc496277449"/>
       <w:r>
         <w:t>Intermediate slopes (between 1:15 and 1:8)</w:t>
       </w:r>
@@ -26673,7 +27535,7 @@
         <w:pStyle w:val="Heading2"/>
       </w:pPr>
       <w:bookmarkStart w:id="146" w:name="_Ref428711510"/>
-      <w:bookmarkStart w:id="147" w:name="_Toc454376446"/>
+      <w:bookmarkStart w:id="147" w:name="_Toc496277450"/>
       <w:r>
         <w:t>Intermediate results</w:t>
       </w:r>
@@ -26777,7 +27639,7 @@
         <w:pStyle w:val="Heading2"/>
       </w:pPr>
       <w:bookmarkStart w:id="148" w:name="_Ref428793114"/>
-      <w:bookmarkStart w:id="149" w:name="_Toc454376447"/>
+      <w:bookmarkStart w:id="149" w:name="_Toc496277451"/>
       <w:r>
         <w:t>Intermediate results for the 2% run-up height</w:t>
       </w:r>
@@ -27003,7 +27865,7 @@
         <w:pStyle w:val="Heading2"/>
       </w:pPr>
       <w:bookmarkStart w:id="150" w:name="_Ref428711625"/>
-      <w:bookmarkStart w:id="151" w:name="_Toc454376448"/>
+      <w:bookmarkStart w:id="151" w:name="_Toc496277452"/>
       <w:r>
         <w:t>T</w:t>
       </w:r>
@@ -27067,7 +27929,7 @@
       <w:pPr>
         <w:pStyle w:val="Heading2"/>
       </w:pPr>
-      <w:bookmarkStart w:id="152" w:name="_Toc454376449"/>
+      <w:bookmarkStart w:id="152" w:name="_Toc496277453"/>
       <w:r>
         <w:t>Application of the model factor for shallow water waves</w:t>
       </w:r>
@@ -27080,7 +27942,11 @@
     </w:p>
     <w:p>
       <w:r>
-        <w:t>According to the scientific document the model factor for shallow water waves (f</w:t>
+        <w:t>According to the scientific document the model factor for shallow water waves (</w:t>
+      </w:r>
+      <w:proofErr w:type="spellStart"/>
+      <w:r>
+        <w:t>f</w:t>
       </w:r>
       <w:r>
         <w:rPr>
@@ -27088,6 +27954,7 @@
         </w:rPr>
         <w:t>shallow</w:t>
       </w:r>
+      <w:proofErr w:type="spellEnd"/>
       <w:r>
         <w:t xml:space="preserve">) should only come into play in case of a high </w:t>
       </w:r>
@@ -27134,7 +28001,11 @@
         <w:t xml:space="preserve">Therefore, in the current implementation </w:t>
       </w:r>
       <w:r>
-        <w:t>the model factor f</w:t>
+        <w:t xml:space="preserve">the model factor </w:t>
+      </w:r>
+      <w:proofErr w:type="spellStart"/>
+      <w:r>
+        <w:t>f</w:t>
       </w:r>
       <w:r>
         <w:rPr>
@@ -27142,6 +28013,7 @@
         </w:rPr>
         <w:t>shallow</w:t>
       </w:r>
+      <w:proofErr w:type="spellEnd"/>
       <w:r>
         <w:t xml:space="preserve"> comes into play for all </w:t>
       </w:r>
@@ -27161,7 +28033,7 @@
         <w:pStyle w:val="Heading2"/>
       </w:pPr>
       <w:bookmarkStart w:id="153" w:name="_Ref428640091"/>
-      <w:bookmarkStart w:id="154" w:name="_Toc454376450"/>
+      <w:bookmarkStart w:id="154" w:name="_Toc496277454"/>
       <w:r>
         <w:t>Merging sequential berms with different roughness</w:t>
       </w:r>
@@ -27208,7 +28080,7 @@
         <w:pStyle w:val="Heading2"/>
       </w:pPr>
       <w:bookmarkStart w:id="155" w:name="_Ref428640918"/>
-      <w:bookmarkStart w:id="156" w:name="_Toc454376451"/>
+      <w:bookmarkStart w:id="156" w:name="_Toc496277455"/>
       <w:r>
         <w:t>T</w:t>
       </w:r>
@@ -27235,7 +28107,7 @@
       </w:pPr>
       <w:bookmarkStart w:id="157" w:name="_Ref428711782"/>
       <w:bookmarkStart w:id="158" w:name="_Ref428784209"/>
-      <w:bookmarkStart w:id="159" w:name="_Toc454376452"/>
+      <w:bookmarkStart w:id="159" w:name="_Toc496277456"/>
       <w:r>
         <w:t>T</w:t>
       </w:r>
@@ -27379,7 +28251,7 @@
       <w:pPr>
         <w:pStyle w:val="Heading2"/>
       </w:pPr>
-      <w:bookmarkStart w:id="160" w:name="_Toc454376453"/>
+      <w:bookmarkStart w:id="160" w:name="_Toc496277457"/>
       <w:r>
         <w:t>Inverse function</w:t>
       </w:r>
@@ -27387,7 +28259,15 @@
     </w:p>
     <w:p>
       <w:r>
-        <w:t>The main purpose of the inverse function is to get the required crest level for a given discharge, profile and load. In Dutch, this function is called ‘omkeervariant’.</w:t>
+        <w:t>The main purpose of the inverse function is to get the required crest level for a given discharge, profile and load. In Dutch, this function is called ‘</w:t>
+      </w:r>
+      <w:proofErr w:type="spellStart"/>
+      <w:r>
+        <w:t>omkeervariant</w:t>
+      </w:r>
+      <w:proofErr w:type="spellEnd"/>
+      <w:r>
+        <w:t>’.</w:t>
       </w:r>
     </w:p>
     <w:p>
@@ -27539,7 +28419,7 @@
         </w:rPr>
         <w:fldChar w:fldCharType="end"/>
       </w:r>
-      <w:bookmarkStart w:id="161" w:name="_Toc454376454"/>
+      <w:bookmarkStart w:id="161" w:name="_Toc496277458"/>
       <w:r>
         <w:t>References</w:t>
       </w:r>
@@ -27569,14 +28449,56 @@
         <w:rPr>
           <w:lang w:val="es-ES"/>
         </w:rPr>
-        <w:t xml:space="preserve">RTO design. Deltares draft report 1206004-004, 2012. </w:t>
-      </w:r>
-    </w:p>
-    <w:p>
-      <w:pPr>
+        <w:t xml:space="preserve">RTO </w:t>
+      </w:r>
+      <w:proofErr w:type="spellStart"/>
+      <w:r>
         <w:rPr>
           <w:lang w:val="es-ES"/>
         </w:rPr>
+        <w:t>design</w:t>
+      </w:r>
+      <w:proofErr w:type="spellEnd"/>
+      <w:r>
+        <w:rPr>
+          <w:lang w:val="es-ES"/>
+        </w:rPr>
+        <w:t xml:space="preserve">. Deltares </w:t>
+      </w:r>
+      <w:proofErr w:type="spellStart"/>
+      <w:r>
+        <w:rPr>
+          <w:lang w:val="es-ES"/>
+        </w:rPr>
+        <w:t>draft</w:t>
+      </w:r>
+      <w:proofErr w:type="spellEnd"/>
+      <w:r>
+        <w:rPr>
+          <w:lang w:val="es-ES"/>
+        </w:rPr>
+        <w:t xml:space="preserve"> </w:t>
+      </w:r>
+      <w:proofErr w:type="spellStart"/>
+      <w:r>
+        <w:rPr>
+          <w:lang w:val="es-ES"/>
+        </w:rPr>
+        <w:t>report</w:t>
+      </w:r>
+      <w:proofErr w:type="spellEnd"/>
+      <w:r>
+        <w:rPr>
+          <w:lang w:val="es-ES"/>
+        </w:rPr>
+        <w:t xml:space="preserve"> 1206004-004, 2012. </w:t>
+      </w:r>
+    </w:p>
+    <w:p>
+      <w:pPr>
+        <w:rPr>
+          <w:lang w:val="es-ES"/>
+        </w:rPr>
       </w:pPr>
     </w:p>
     <w:p>
@@ -27622,12 +28544,26 @@
         <w:rPr>
           <w:lang w:val="nl-NL"/>
         </w:rPr>
-        <w:t xml:space="preserve">[Knoeff and </w:t>
-      </w:r>
+        <w:t xml:space="preserve">[Knoeff </w:t>
+      </w:r>
+      <w:proofErr w:type="spellStart"/>
       <w:r>
         <w:rPr>
           <w:lang w:val="nl-NL"/>
         </w:rPr>
+        <w:t>and</w:t>
+      </w:r>
+      <w:proofErr w:type="spellEnd"/>
+      <w:r>
+        <w:rPr>
+          <w:lang w:val="nl-NL"/>
+        </w:rPr>
+        <w:t xml:space="preserve"> </w:t>
+      </w:r>
+      <w:r>
+        <w:rPr>
+          <w:lang w:val="nl-NL"/>
+        </w:rPr>
         <w:t>D</w:t>
       </w:r>
       <w:r>
@@ -27733,7 +28669,21 @@
         <w:rPr>
           <w:lang w:val="nl-NL"/>
         </w:rPr>
-        <w:t>[Visschedijk and De Waal, 2013]</w:t>
+        <w:t xml:space="preserve">[Visschedijk </w:t>
+      </w:r>
+      <w:proofErr w:type="spellStart"/>
+      <w:r>
+        <w:rPr>
+          <w:lang w:val="nl-NL"/>
+        </w:rPr>
+        <w:t>and</w:t>
+      </w:r>
+      <w:proofErr w:type="spellEnd"/>
+      <w:r>
+        <w:rPr>
+          <w:lang w:val="nl-NL"/>
+        </w:rPr>
+        <w:t xml:space="preserve"> De Waal, 2013]</w:t>
       </w:r>
     </w:p>
     <w:p>
@@ -27748,7 +28698,15 @@
         <w:t xml:space="preserve">Versterking samenhang VTV instrumentarium. Op weg naar een nieuwe generatie dijksterkte software. </w:t>
       </w:r>
       <w:r>
-        <w:t>Deltares concept rapport 1206005-002-HYE-0003, februari 2013.</w:t>
+        <w:t xml:space="preserve">Deltares concept rapport 1206005-002-HYE-0003, </w:t>
+      </w:r>
+      <w:proofErr w:type="spellStart"/>
+      <w:r>
+        <w:t>februari</w:t>
+      </w:r>
+      <w:proofErr w:type="spellEnd"/>
+      <w:r>
+        <w:t xml:space="preserve"> 2013.</w:t>
       </w:r>
     </w:p>
     <w:sectPr>
@@ -27807,14 +28765,14 @@
           <w:pPr>
             <w:pStyle w:val="Huisstijl-Gegeven"/>
           </w:pPr>
-          <w:bookmarkStart w:id="5" w:name="bmProject1" w:colFirst="0" w:colLast="0"/>
+          <w:bookmarkStart w:id="6" w:name="bmProject1" w:colFirst="0" w:colLast="0"/>
           <w:r>
-            <w:t>1220043-002</w:t>
+            <w:t>-</w:t>
           </w:r>
         </w:p>
       </w:tc>
     </w:tr>
-    <w:bookmarkEnd w:id="5"/>
+    <w:bookmarkEnd w:id="6"/>
   </w:tbl>
   <w:p/>
   <w:p/>
@@ -27843,16 +28801,16 @@
           <w:pPr>
             <w:pStyle w:val="Huisstijl-Voettekst"/>
           </w:pPr>
-          <w:bookmarkStart w:id="6" w:name="bmCopyrightSectie1_1" w:colFirst="0" w:colLast="0"/>
-          <w:bookmarkStart w:id="7" w:name="bmReportCmdVersion" w:colFirst="0" w:colLast="0"/>
+          <w:bookmarkStart w:id="7" w:name="bmCopyrightSectie1_1" w:colFirst="0" w:colLast="0"/>
+          <w:bookmarkStart w:id="8" w:name="bmReportCmdVersion" w:colFirst="0" w:colLast="0"/>
           <w:r>
-            <w:t>© Deltares, 2016, B</w:t>
+            <w:t>© Deltares, 2017, B</w:t>
           </w:r>
         </w:p>
       </w:tc>
     </w:tr>
-    <w:bookmarkEnd w:id="6"/>
     <w:bookmarkEnd w:id="7"/>
+    <w:bookmarkEnd w:id="8"/>
   </w:tbl>
   <w:p>
     <w:pPr>
@@ -27912,14 +28870,14 @@
     <w:r>
       <w:fldChar w:fldCharType="separate"/>
     </w:r>
-    <w:bookmarkStart w:id="8" w:name="Seq1"/>
+    <w:bookmarkStart w:id="9" w:name="Seq1"/>
     <w:r>
       <w:rPr>
         <w:noProof/>
       </w:rPr>
       <w:t>3</w:t>
     </w:r>
-    <w:bookmarkEnd w:id="8"/>
+    <w:bookmarkEnd w:id="9"/>
     <w:r>
       <w:fldChar w:fldCharType="end"/>
     </w:r>
@@ -27941,7 +28899,7 @@
       <mc:AlternateContent>
         <mc:Choice Requires="wps">
           <w:drawing>
-            <wp:anchor distT="0" distB="0" distL="114300" distR="114300" simplePos="0" relativeHeight="251671552" behindDoc="0" locked="0" layoutInCell="1" allowOverlap="1" wp14:anchorId="7FA410AC" wp14:editId="54209DE1">
+            <wp:anchor distT="0" distB="0" distL="114300" distR="114300" simplePos="0" relativeHeight="251671552" behindDoc="0" locked="0" layoutInCell="1" allowOverlap="1" wp14:anchorId="339164F9" wp14:editId="6BDB6C3C">
               <wp:simplePos x="0" y="0"/>
               <wp:positionH relativeFrom="margin">
                 <wp:posOffset>-128270</wp:posOffset>
@@ -28071,7 +29029,7 @@
               <v:stroke joinstyle="miter"/>
               <v:path gradientshapeok="t" o:connecttype="rect"/>
             </v:shapetype>
-            <v:shape id="_x0000_s1039" type="#_x0000_t202" style="position:absolute;left:0;text-align:left;margin-left:-10.1pt;margin-top:9.05pt;width:90pt;height:21.5pt;z-index:251671552;visibility:visible;mso-wrap-style:square;mso-width-percent:0;mso-height-percent:0;mso-wrap-distance-left:9pt;mso-wrap-distance-top:0;mso-wrap-distance-right:9pt;mso-wrap-distance-bottom:0;mso-position-horizontal:absolute;mso-position-horizontal-relative:margin;mso-position-vertical:absolute;mso-position-vertical-relative:text;mso-width-percent:0;mso-height-percent:0;mso-width-relative:page;mso-height-relative:page;v-text-anchor:top" o:gfxdata="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" filled="f" stroked="f">
+            <v:shape id="_x0000_s1039" type="#_x0000_t202" style="position:absolute;left:0;text-align:left;margin-left:-10.1pt;margin-top:9.05pt;width:90pt;height:21.5pt;z-index:251671552;visibility:visible;mso-wrap-style:square;mso-width-percent:0;mso-height-percent:0;mso-wrap-distance-left:9pt;mso-wrap-distance-top:0;mso-wrap-distance-right:9pt;mso-wrap-distance-bottom:0;mso-position-horizontal:absolute;mso-position-horizontal-relative:margin;mso-position-vertical:absolute;mso-position-vertical-relative:text;mso-width-percent:0;mso-height-percent:0;mso-width-relative:page;mso-height-relative:page;v-text-anchor:top" o:gfxdata="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" filled="f" stroked="f">
               <v:textbox>
                 <w:txbxContent>
                   <w:tbl>
@@ -28195,7 +29153,7 @@
       <mc:AlternateContent>
         <mc:Choice Requires="wps">
           <w:drawing>
-            <wp:anchor distT="0" distB="0" distL="114300" distR="114300" simplePos="0" relativeHeight="251669504" behindDoc="0" locked="0" layoutInCell="1" allowOverlap="1" wp14:anchorId="0255A346" wp14:editId="2A656270">
+            <wp:anchor distT="0" distB="0" distL="114300" distR="114300" simplePos="0" relativeHeight="251669504" behindDoc="0" locked="0" layoutInCell="1" allowOverlap="1" wp14:anchorId="5BD43A73" wp14:editId="77D322F8">
               <wp:simplePos x="0" y="0"/>
               <wp:positionH relativeFrom="margin">
                 <wp:align>right</wp:align>
@@ -28331,7 +29289,7 @@
               <v:stroke joinstyle="miter"/>
               <v:path gradientshapeok="t" o:connecttype="rect"/>
             </v:shapetype>
-            <v:shape id="_x0000_s1040" type="#_x0000_t202" style="position:absolute;left:0;text-align:left;margin-left:12.95pt;margin-top:9.05pt;width:64.15pt;height:20.5pt;z-index:251669504;visibility:visible;mso-wrap-style:none;mso-width-percent:0;mso-height-percent:0;mso-wrap-distance-left:9pt;mso-wrap-distance-top:0;mso-wrap-distance-right:9pt;mso-wrap-distance-bottom:0;mso-position-horizontal:right;mso-position-horizontal-relative:margin;mso-position-vertical:absolute;mso-position-vertical-relative:text;mso-width-percent:0;mso-height-percent:0;mso-width-relative:page;mso-height-relative:page;v-text-anchor:top" o:gfxdata="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" filled="f" stroked="f">
+            <v:shape id="_x0000_s1040" type="#_x0000_t202" style="position:absolute;left:0;text-align:left;margin-left:12.95pt;margin-top:9.05pt;width:64.15pt;height:20.5pt;z-index:251669504;visibility:visible;mso-wrap-style:none;mso-width-percent:0;mso-height-percent:0;mso-wrap-distance-left:9pt;mso-wrap-distance-top:0;mso-wrap-distance-right:9pt;mso-wrap-distance-bottom:0;mso-position-horizontal:right;mso-position-horizontal-relative:margin;mso-position-vertical:absolute;mso-position-vertical-relative:text;mso-width-percent:0;mso-height-percent:0;mso-width-relative:page;mso-height-relative:page;v-text-anchor:top" o:gfxdata="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" filled="f" stroked="f">
               <v:textbox>
                 <w:txbxContent>
                   <w:tbl>
@@ -28501,7 +29459,7 @@
           <w:pPr>
             <w:pStyle w:val="Huisstijl-Koptekst"/>
           </w:pPr>
-          <w:bookmarkStart w:id="22" w:name="bmVoettekstSectie2_2" w:colFirst="0" w:colLast="0"/>
+          <w:bookmarkStart w:id="23" w:name="bmVoettekstSectie2_2" w:colFirst="0" w:colLast="0"/>
           <w:r>
             <w:t>Wave overtopping at dikes - kernel - Functional Design</w:t>
           </w:r>
@@ -28518,7 +29476,7 @@
         </w:p>
       </w:tc>
     </w:tr>
-    <w:bookmarkEnd w:id="22"/>
+    <w:bookmarkEnd w:id="23"/>
   </w:tbl>
   <w:p>
     <w:pPr>
@@ -28560,7 +29518,7 @@
           <w:pPr>
             <w:pStyle w:val="Huisstijl-Koptekst"/>
           </w:pPr>
-          <w:bookmarkStart w:id="23" w:name="bmVoettekstSectie2_1" w:colFirst="0" w:colLast="0"/>
+          <w:bookmarkStart w:id="24" w:name="bmVoettekstSectie2_1" w:colFirst="0" w:colLast="0"/>
           <w:r>
             <w:t>Wave overtopping at dikes - kernel - Functional Design</w:t>
           </w:r>
@@ -28578,7 +29536,7 @@
       </w:tc>
     </w:tr>
   </w:tbl>
-  <w:bookmarkEnd w:id="23"/>
+  <w:bookmarkEnd w:id="24"/>
   <w:p>
     <w:pPr>
       <w:pStyle w:val="Footer"/>
@@ -28622,14 +29580,14 @@
     <w:r>
       <w:fldChar w:fldCharType="separate"/>
     </w:r>
-    <w:bookmarkStart w:id="24" w:name="Seq2"/>
+    <w:bookmarkStart w:id="25" w:name="Seq2"/>
     <w:r>
       <w:rPr>
         <w:noProof/>
       </w:rPr>
       <w:t>1</w:t>
     </w:r>
-    <w:bookmarkEnd w:id="24"/>
+    <w:bookmarkEnd w:id="25"/>
     <w:r>
       <w:fldChar w:fldCharType="end"/>
     </w:r>
@@ -28705,7 +29663,7 @@
       <mc:AlternateContent>
         <mc:Choice Requires="wps">
           <w:drawing>
-            <wp:anchor distT="0" distB="0" distL="114300" distR="114300" simplePos="0" relativeHeight="251664384" behindDoc="0" locked="0" layoutInCell="1" allowOverlap="1" wp14:anchorId="6F6106AB" wp14:editId="7849BA04">
+            <wp:anchor distT="0" distB="0" distL="114300" distR="114300" simplePos="0" relativeHeight="251664384" behindDoc="0" locked="0" layoutInCell="1" allowOverlap="1" wp14:anchorId="7A907738" wp14:editId="133AA88A">
               <wp:simplePos x="0" y="0"/>
               <wp:positionH relativeFrom="margin">
                 <wp:posOffset>568960</wp:posOffset>
@@ -28931,7 +29889,7 @@
       <mc:AlternateContent>
         <mc:Choice Requires="wps">
           <w:drawing>
-            <wp:anchor distT="0" distB="0" distL="114300" distR="114300" simplePos="0" relativeHeight="251663360" behindDoc="0" locked="0" layoutInCell="1" allowOverlap="1" wp14:anchorId="1C9595D8" wp14:editId="31A24C92">
+            <wp:anchor distT="0" distB="0" distL="114300" distR="114300" simplePos="0" relativeHeight="251663360" behindDoc="0" locked="0" layoutInCell="1" allowOverlap="1" wp14:anchorId="4C608016" wp14:editId="2D1EB08C">
               <wp:simplePos x="0" y="0"/>
               <wp:positionH relativeFrom="margin">
                 <wp:align>right</wp:align>
@@ -29219,7 +30177,7 @@
       <mc:AlternateContent>
         <mc:Choice Requires="wps">
           <w:drawing>
-            <wp:anchor distT="0" distB="0" distL="114300" distR="114300" simplePos="0" relativeHeight="251677696" behindDoc="0" locked="0" layoutInCell="1" allowOverlap="1" wp14:anchorId="4516D990" wp14:editId="18A54A59">
+            <wp:anchor distT="0" distB="0" distL="114300" distR="114300" simplePos="0" relativeHeight="251677696" behindDoc="0" locked="0" layoutInCell="1" allowOverlap="1" wp14:anchorId="23D7AAC9" wp14:editId="23BFB684">
               <wp:simplePos x="0" y="0"/>
               <wp:positionH relativeFrom="margin">
                 <wp:posOffset>-128270</wp:posOffset>
@@ -29349,7 +30307,7 @@
               <v:stroke joinstyle="miter"/>
               <v:path gradientshapeok="t" o:connecttype="rect"/>
             </v:shapetype>
-            <v:shape id="Text Box 44" o:spid="_x0000_s1037" type="#_x0000_t202" style="position:absolute;left:0;text-align:left;margin-left:-10.1pt;margin-top:9.05pt;width:90pt;height:21.5pt;z-index:251677696;visibility:visible;mso-wrap-style:square;mso-width-percent:0;mso-height-percent:0;mso-wrap-distance-left:9pt;mso-wrap-distance-top:0;mso-wrap-distance-right:9pt;mso-wrap-distance-bottom:0;mso-position-horizontal:absolute;mso-position-horizontal-relative:margin;mso-position-vertical:absolute;mso-position-vertical-relative:text;mso-width-percent:0;mso-height-percent:0;mso-width-relative:page;mso-height-relative:page;v-text-anchor:top" o:gfxdata="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" filled="f" stroked="f">
+            <v:shape id="Text Box 44" o:spid="_x0000_s1037" type="#_x0000_t202" style="position:absolute;left:0;text-align:left;margin-left:-10.1pt;margin-top:9.05pt;width:90pt;height:21.5pt;z-index:251677696;visibility:visible;mso-wrap-style:square;mso-width-percent:0;mso-height-percent:0;mso-wrap-distance-left:9pt;mso-wrap-distance-top:0;mso-wrap-distance-right:9pt;mso-wrap-distance-bottom:0;mso-position-horizontal:absolute;mso-position-horizontal-relative:margin;mso-position-vertical:absolute;mso-position-vertical-relative:text;mso-width-percent:0;mso-height-percent:0;mso-width-relative:page;mso-height-relative:page;v-text-anchor:top" o:gfxdata="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" filled="f" stroked="f">
               <v:textbox>
                 <w:txbxContent>
                   <w:tbl>
@@ -29473,7 +30431,7 @@
       <mc:AlternateContent>
         <mc:Choice Requires="wps">
           <w:drawing>
-            <wp:anchor distT="0" distB="0" distL="114300" distR="114300" simplePos="0" relativeHeight="251675648" behindDoc="0" locked="0" layoutInCell="1" allowOverlap="1" wp14:anchorId="1821F46D" wp14:editId="69AAC6FF">
+            <wp:anchor distT="0" distB="0" distL="114300" distR="114300" simplePos="0" relativeHeight="251675648" behindDoc="0" locked="0" layoutInCell="1" allowOverlap="1" wp14:anchorId="0CC9A319" wp14:editId="2E82B1F3">
               <wp:simplePos x="0" y="0"/>
               <wp:positionH relativeFrom="margin">
                 <wp:align>right</wp:align>
@@ -29609,7 +30567,7 @@
               <v:stroke joinstyle="miter"/>
               <v:path gradientshapeok="t" o:connecttype="rect"/>
             </v:shapetype>
-            <v:shape id="Text Box 37" o:spid="_x0000_s1038" type="#_x0000_t202" style="position:absolute;left:0;text-align:left;margin-left:12.95pt;margin-top:9.05pt;width:64.15pt;height:20.5pt;z-index:251675648;visibility:visible;mso-wrap-style:none;mso-width-percent:0;mso-height-percent:0;mso-wrap-distance-left:9pt;mso-wrap-distance-top:0;mso-wrap-distance-right:9pt;mso-wrap-distance-bottom:0;mso-position-horizontal:right;mso-position-horizontal-relative:margin;mso-position-vertical:absolute;mso-position-vertical-relative:text;mso-width-percent:0;mso-height-percent:0;mso-width-relative:page;mso-height-relative:page;v-text-anchor:top" o:gfxdata="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" filled="f" stroked="f">
+            <v:shape id="Text Box 37" o:spid="_x0000_s1038" type="#_x0000_t202" style="position:absolute;left:0;text-align:left;margin-left:12.95pt;margin-top:9.05pt;width:64.15pt;height:20.5pt;z-index:251675648;visibility:visible;mso-wrap-style:none;mso-width-percent:0;mso-height-percent:0;mso-wrap-distance-left:9pt;mso-wrap-distance-top:0;mso-wrap-distance-right:9pt;mso-wrap-distance-bottom:0;mso-position-horizontal:right;mso-position-horizontal-relative:margin;mso-position-vertical:absolute;mso-position-vertical-relative:text;mso-width-percent:0;mso-height-percent:0;mso-width-relative:page;mso-height-relative:page;v-text-anchor:top" o:gfxdata="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" filled="f" stroked="f">
               <v:textbox>
                 <w:txbxContent>
                   <w:tbl>
@@ -30303,7 +31261,7 @@
       <mc:AlternateContent>
         <mc:Choice Requires="wps">
           <w:drawing>
-            <wp:anchor distT="0" distB="0" distL="114300" distR="114300" simplePos="0" relativeHeight="251656192" behindDoc="0" locked="0" layoutInCell="1" allowOverlap="1" wp14:anchorId="1FCC4E26" wp14:editId="7BDEDD85">
+            <wp:anchor distT="0" distB="0" distL="114300" distR="114300" simplePos="0" relativeHeight="251656192" behindDoc="0" locked="0" layoutInCell="1" allowOverlap="1" wp14:anchorId="3110EE5F" wp14:editId="71957BCA">
               <wp:simplePos x="0" y="0"/>
               <wp:positionH relativeFrom="page">
                 <wp:posOffset>1605915</wp:posOffset>
@@ -30381,14 +31339,14 @@
                                 <w:pPr>
                                   <w:pStyle w:val="Huisstijl-Gegeven"/>
                                 </w:pPr>
-                                <w:bookmarkStart w:id="0" w:name="bmAuteurs1" w:colFirst="0" w:colLast="0"/>
+                                <w:bookmarkStart w:id="1" w:name="bmAuteurs1" w:colFirst="0" w:colLast="0"/>
                                 <w:r>
                                   <w:t>J.P. de Waal</w:t>
                                 </w:r>
                               </w:p>
                             </w:tc>
                           </w:tr>
-                          <w:bookmarkEnd w:id="0"/>
+                          <w:bookmarkEnd w:id="1"/>
                         </w:tbl>
                         <w:p>
                           <w:pPr>
@@ -30445,14 +31403,14 @@
                           <w:pPr>
                             <w:pStyle w:val="Huisstijl-Gegeven"/>
                           </w:pPr>
-                          <w:bookmarkStart w:id="1" w:name="bmAuteurs1" w:colFirst="0" w:colLast="0"/>
+                          <w:bookmarkStart w:id="2" w:name="bmAuteurs1" w:colFirst="0" w:colLast="0"/>
                           <w:r>
                             <w:t>J.P. de Waal</w:t>
                           </w:r>
                         </w:p>
                       </w:tc>
                     </w:tr>
-                    <w:bookmarkEnd w:id="1"/>
+                    <w:bookmarkEnd w:id="2"/>
                   </w:tbl>
                   <w:p>
                     <w:pPr>
@@ -30476,7 +31434,7 @@
       <mc:AlternateContent>
         <mc:Choice Requires="wps">
           <w:drawing>
-            <wp:anchor distT="0" distB="0" distL="114300" distR="114300" simplePos="0" relativeHeight="251650048" behindDoc="1" locked="0" layoutInCell="1" allowOverlap="1" wp14:anchorId="2FE52FBA" wp14:editId="0664C884">
+            <wp:anchor distT="0" distB="0" distL="114300" distR="114300" simplePos="0" relativeHeight="251650048" behindDoc="1" locked="0" layoutInCell="1" allowOverlap="1" wp14:anchorId="0EBAE6F4" wp14:editId="333AC7C7">
               <wp:simplePos x="0" y="0"/>
               <wp:positionH relativeFrom="page">
                 <wp:posOffset>4212590</wp:posOffset>
@@ -30558,17 +31516,17 @@
                                   <w:spacing w:line="240" w:lineRule="atLeast"/>
                                   <w:jc w:val="right"/>
                                 </w:pPr>
-                                <w:bookmarkStart w:id="2" w:name="bmLogoSectie1_1" w:colFirst="0" w:colLast="0"/>
+                                <w:bookmarkStart w:id="3" w:name="bmLogoSectie1_1" w:colFirst="0" w:colLast="0"/>
                                 <w:r>
                                   <w:rPr>
                                     <w:noProof/>
                                     <w:lang w:eastAsia="zh-CN"/>
                                   </w:rPr>
                                   <w:drawing>
-                                    <wp:inline distT="0" distB="0" distL="0" distR="0" wp14:anchorId="697E3FCA" wp14:editId="2B6210C2">
+                                    <wp:inline distT="0" distB="0" distL="0" distR="0" wp14:anchorId="52EDEAEA" wp14:editId="0C59EDC0">
                                       <wp:extent cx="1225296" cy="352044"/>
                                       <wp:effectExtent l="0" t="0" r="0" b="0"/>
-                                      <wp:docPr id="20" name="Picture 20"/>
+                                      <wp:docPr id="25" name="Picture 25"/>
                                       <wp:cNvGraphicFramePr/>
                                       <a:graphic xmlns:a="http://schemas.openxmlformats.org/drawingml/2006/main">
                                         <a:graphicData uri="http://schemas.openxmlformats.org/drawingml/2006/picture">
@@ -30601,7 +31559,7 @@
                               </w:p>
                             </w:tc>
                           </w:tr>
-                          <w:bookmarkEnd w:id="2"/>
+                          <w:bookmarkEnd w:id="3"/>
                         </w:tbl>
                         <w:p/>
                       </w:txbxContent>
@@ -30653,17 +31611,17 @@
                             <w:spacing w:line="240" w:lineRule="atLeast"/>
                             <w:jc w:val="right"/>
                           </w:pPr>
-                          <w:bookmarkStart w:id="3" w:name="bmLogoSectie1_1" w:colFirst="0" w:colLast="0"/>
+                          <w:bookmarkStart w:id="4" w:name="bmLogoSectie1_1" w:colFirst="0" w:colLast="0"/>
                           <w:r>
                             <w:rPr>
                               <w:noProof/>
                               <w:lang w:eastAsia="zh-CN"/>
                             </w:rPr>
                             <w:drawing>
-                              <wp:inline distT="0" distB="0" distL="0" distR="0" wp14:anchorId="697E3FCA" wp14:editId="2B6210C2">
+                              <wp:inline distT="0" distB="0" distL="0" distR="0" wp14:anchorId="52EDEAEA" wp14:editId="0C59EDC0">
                                 <wp:extent cx="1225296" cy="352044"/>
                                 <wp:effectExtent l="0" t="0" r="0" b="0"/>
-                                <wp:docPr id="20" name="Picture 20"/>
+                                <wp:docPr id="25" name="Picture 25"/>
                                 <wp:cNvGraphicFramePr/>
                                 <a:graphic xmlns:a="http://schemas.openxmlformats.org/drawingml/2006/main">
                                   <a:graphicData uri="http://schemas.openxmlformats.org/drawingml/2006/picture">
@@ -30696,7 +31654,7 @@
                         </w:p>
                       </w:tc>
                     </w:tr>
-                    <w:bookmarkEnd w:id="3"/>
+                    <w:bookmarkEnd w:id="4"/>
                   </w:tbl>
                   <w:p/>
                 </w:txbxContent>
@@ -30750,7 +31708,7 @@
           <w:pPr>
             <w:pStyle w:val="Huisstijl-Titel"/>
           </w:pPr>
-          <w:bookmarkStart w:id="4" w:name="bmTitel1" w:colFirst="0" w:colLast="0"/>
+          <w:bookmarkStart w:id="5" w:name="bmTitel1" w:colFirst="0" w:colLast="0"/>
           <w:r>
             <w:t>Wave overtopping at dikes - kernel</w:t>
           </w:r>
@@ -30770,7 +31728,7 @@
         </w:p>
       </w:tc>
     </w:tr>
-    <w:bookmarkEnd w:id="4"/>
+    <w:bookmarkEnd w:id="5"/>
   </w:tbl>
   <w:p>
     <w:pPr>
@@ -30812,7 +31770,7 @@
       <mc:AlternateContent>
         <mc:Choice Requires="wps">
           <w:drawing>
-            <wp:anchor distT="0" distB="0" distL="114300" distR="114300" simplePos="0" relativeHeight="251655168" behindDoc="1" locked="0" layoutInCell="1" allowOverlap="1" wp14:anchorId="636D308A" wp14:editId="6EEC0E00">
+            <wp:anchor distT="0" distB="0" distL="114300" distR="114300" simplePos="0" relativeHeight="251655168" behindDoc="1" locked="0" layoutInCell="1" allowOverlap="1" wp14:anchorId="710EEC6A" wp14:editId="64909784">
               <wp:simplePos x="0" y="0"/>
               <wp:positionH relativeFrom="page">
                 <wp:posOffset>25400</wp:posOffset>
@@ -30876,14 +31834,14 @@
                                 <w:tcW w:w="11732" w:type="dxa"/>
                               </w:tcPr>
                               <w:p>
-                                <w:bookmarkStart w:id="9" w:name="bmLogo0" w:colFirst="0" w:colLast="0"/>
+                                <w:bookmarkStart w:id="10" w:name="bmLogo0" w:colFirst="0" w:colLast="0"/>
                                 <w:r>
                                   <w:rPr>
                                     <w:noProof/>
                                     <w:lang w:eastAsia="zh-CN"/>
                                   </w:rPr>
                                   <w:drawing>
-                                    <wp:inline distT="0" distB="0" distL="0" distR="0" wp14:anchorId="483CFD84" wp14:editId="66D67DFA">
+                                    <wp:inline distT="0" distB="0" distL="0" distR="0" wp14:anchorId="3E1B22AB" wp14:editId="320DCB7F">
                                       <wp:extent cx="7322820" cy="10351770"/>
                                       <wp:effectExtent l="0" t="0" r="0" b="0"/>
                                       <wp:docPr id="32" name="Picture 32"/>
@@ -30919,7 +31877,7 @@
                               </w:p>
                             </w:tc>
                           </w:tr>
-                          <w:bookmarkEnd w:id="9"/>
+                          <w:bookmarkEnd w:id="10"/>
                         </w:tbl>
                         <w:p/>
                       </w:txbxContent>
@@ -30962,14 +31920,14 @@
                           <w:tcW w:w="11732" w:type="dxa"/>
                         </w:tcPr>
                         <w:p>
-                          <w:bookmarkStart w:id="10" w:name="bmLogo0" w:colFirst="0" w:colLast="0"/>
+                          <w:bookmarkStart w:id="11" w:name="bmLogo0" w:colFirst="0" w:colLast="0"/>
                           <w:r>
                             <w:rPr>
                               <w:noProof/>
                               <w:lang w:eastAsia="zh-CN"/>
                             </w:rPr>
                             <w:drawing>
-                              <wp:inline distT="0" distB="0" distL="0" distR="0" wp14:anchorId="483CFD84" wp14:editId="66D67DFA">
+                              <wp:inline distT="0" distB="0" distL="0" distR="0" wp14:anchorId="3E1B22AB" wp14:editId="320DCB7F">
                                 <wp:extent cx="7322820" cy="10351770"/>
                                 <wp:effectExtent l="0" t="0" r="0" b="0"/>
                                 <wp:docPr id="32" name="Picture 32"/>
@@ -31005,7 +31963,7 @@
                         </w:p>
                       </w:tc>
                     </w:tr>
-                    <w:bookmarkEnd w:id="10"/>
+                    <w:bookmarkEnd w:id="11"/>
                   </w:tbl>
                   <w:p/>
                 </w:txbxContent>
@@ -31065,7 +32023,7 @@
           <w:pPr>
             <w:pStyle w:val="Huisstijl-Titel"/>
           </w:pPr>
-          <w:bookmarkStart w:id="11" w:name="bmTitel0" w:colFirst="0" w:colLast="0"/>
+          <w:bookmarkStart w:id="12" w:name="bmTitel0" w:colFirst="0" w:colLast="0"/>
           <w:r>
             <w:t>Wave overtopping at dikes - kernel</w:t>
           </w:r>
@@ -31085,7 +32043,7 @@
         </w:p>
       </w:tc>
     </w:tr>
-    <w:bookmarkEnd w:id="11"/>
+    <w:bookmarkEnd w:id="12"/>
   </w:tbl>
   <w:p>
     <w:pPr>
@@ -31178,7 +32136,7 @@
           <w:pPr>
             <w:pStyle w:val="Huisstijl-Gegeven"/>
           </w:pPr>
-          <w:bookmarkStart w:id="16" w:name="tblGegevensSectie2b" w:colFirst="0" w:colLast="3"/>
+          <w:bookmarkStart w:id="17" w:name="tblGegevensSectie2b" w:colFirst="0" w:colLast="3"/>
         </w:p>
       </w:tc>
       <w:tc>
@@ -31275,34 +32233,13 @@
             <w:pStyle w:val="Huisstijl-Gegeven"/>
           </w:pPr>
           <w:r>
-            <w:t>1220043-002</w:t>
+            <w:t>-</w:t>
           </w:r>
         </w:p>
       </w:tc>
       <w:tc>
         <w:tcPr>
           <w:tcW w:w="2552" w:type="dxa"/>
-        </w:tcPr>
-        <w:p>
-          <w:pPr>
-            <w:pStyle w:val="Huisstijl-Kopje"/>
-          </w:pPr>
-          <w:r>
-            <w:t>Reference</w:t>
-          </w:r>
-        </w:p>
-        <w:p>
-          <w:pPr>
-            <w:pStyle w:val="Huisstijl-Gegeven"/>
-          </w:pPr>
-          <w:r>
-            <w:t>1220043-002-HYE-0009</w:t>
-          </w:r>
-        </w:p>
-      </w:tc>
-      <w:tc>
-        <w:tcPr>
-          <w:tcW w:w="951" w:type="dxa"/>
         </w:tcPr>
         <w:p>
           <w:pPr>
@@ -31321,6 +32258,16 @@
               <w:t>41</w:t>
             </w:r>
           </w:fldSimple>
+        </w:p>
+      </w:tc>
+      <w:tc>
+        <w:tcPr>
+          <w:tcW w:w="951" w:type="dxa"/>
+        </w:tcPr>
+        <w:p>
+          <w:pPr>
+            <w:pStyle w:val="Huisstijl-Gegeven"/>
+          </w:pPr>
         </w:p>
       </w:tc>
     </w:tr>
@@ -31342,7 +32289,7 @@
       </w:tc>
     </w:tr>
   </w:tbl>
-  <w:bookmarkEnd w:id="16"/>
+  <w:bookmarkEnd w:id="17"/>
   <w:p>
     <w:pPr>
       <w:pStyle w:val="Header"/>
@@ -31355,7 +32302,7 @@
       <mc:AlternateContent>
         <mc:Choice Requires="wps">
           <w:drawing>
-            <wp:anchor distT="0" distB="0" distL="114300" distR="114300" simplePos="0" relativeHeight="251657216" behindDoc="1" locked="1" layoutInCell="1" allowOverlap="1" wp14:anchorId="4655AFBC" wp14:editId="60439371">
+            <wp:anchor distT="0" distB="0" distL="114300" distR="114300" simplePos="0" relativeHeight="251657216" behindDoc="1" locked="1" layoutInCell="1" allowOverlap="1" wp14:anchorId="15EF1480" wp14:editId="0FF229A7">
               <wp:simplePos x="0" y="0"/>
               <wp:positionH relativeFrom="margin">
                 <wp:align>left</wp:align>
@@ -31436,17 +32383,17 @@
                                 <w:pPr>
                                   <w:spacing w:line="240" w:lineRule="atLeast"/>
                                 </w:pPr>
-                                <w:bookmarkStart w:id="17" w:name="bmLogoSectie2_2" w:colFirst="0" w:colLast="0"/>
+                                <w:bookmarkStart w:id="18" w:name="bmLogoSectie2_2" w:colFirst="0" w:colLast="0"/>
                                 <w:r>
                                   <w:rPr>
                                     <w:noProof/>
                                     <w:lang w:eastAsia="zh-CN"/>
                                   </w:rPr>
                                   <w:drawing>
-                                    <wp:inline distT="0" distB="0" distL="0" distR="0" wp14:anchorId="7ADC6CB3" wp14:editId="754317FE">
+                                    <wp:inline distT="0" distB="0" distL="0" distR="0" wp14:anchorId="10FB43E0" wp14:editId="1267A538">
                                       <wp:extent cx="1225296" cy="352044"/>
                                       <wp:effectExtent l="0" t="0" r="0" b="0"/>
-                                      <wp:docPr id="22" name="Picture 22"/>
+                                      <wp:docPr id="27" name="Picture 27"/>
                                       <wp:cNvGraphicFramePr/>
                                       <a:graphic xmlns:a="http://schemas.openxmlformats.org/drawingml/2006/main">
                                         <a:graphicData uri="http://schemas.openxmlformats.org/drawingml/2006/picture">
@@ -31479,7 +32426,7 @@
                               </w:p>
                             </w:tc>
                           </w:tr>
-                          <w:bookmarkEnd w:id="17"/>
+                          <w:bookmarkEnd w:id="18"/>
                         </w:tbl>
                         <w:p/>
                       </w:txbxContent>
@@ -31534,17 +32481,17 @@
                           <w:pPr>
                             <w:spacing w:line="240" w:lineRule="atLeast"/>
                           </w:pPr>
-                          <w:bookmarkStart w:id="18" w:name="bmLogoSectie2_2" w:colFirst="0" w:colLast="0"/>
+                          <w:bookmarkStart w:id="19" w:name="bmLogoSectie2_2" w:colFirst="0" w:colLast="0"/>
                           <w:r>
                             <w:rPr>
                               <w:noProof/>
                               <w:lang w:eastAsia="zh-CN"/>
                             </w:rPr>
                             <w:drawing>
-                              <wp:inline distT="0" distB="0" distL="0" distR="0" wp14:anchorId="7ADC6CB3" wp14:editId="754317FE">
+                              <wp:inline distT="0" distB="0" distL="0" distR="0" wp14:anchorId="10FB43E0" wp14:editId="1267A538">
                                 <wp:extent cx="1225296" cy="352044"/>
                                 <wp:effectExtent l="0" t="0" r="0" b="0"/>
-                                <wp:docPr id="22" name="Picture 22"/>
+                                <wp:docPr id="27" name="Picture 27"/>
                                 <wp:cNvGraphicFramePr/>
                                 <a:graphic xmlns:a="http://schemas.openxmlformats.org/drawingml/2006/main">
                                   <a:graphicData uri="http://schemas.openxmlformats.org/drawingml/2006/picture">
@@ -31577,7 +32524,7 @@
                         </w:p>
                       </w:tc>
                     </w:tr>
-                    <w:bookmarkEnd w:id="18"/>
+                    <w:bookmarkEnd w:id="19"/>
                   </w:tbl>
                   <w:p/>
                 </w:txbxContent>
@@ -31607,7 +32554,7 @@
       <mc:AlternateContent>
         <mc:Choice Requires="wps">
           <w:drawing>
-            <wp:anchor distT="0" distB="0" distL="114300" distR="114300" simplePos="0" relativeHeight="251652096" behindDoc="1" locked="1" layoutInCell="1" allowOverlap="1" wp14:anchorId="1B7C2F38" wp14:editId="062C30AB">
+            <wp:anchor distT="0" distB="0" distL="114300" distR="114300" simplePos="0" relativeHeight="251652096" behindDoc="1" locked="1" layoutInCell="1" allowOverlap="1" wp14:anchorId="58349327" wp14:editId="73FE34CD">
               <wp:simplePos x="0" y="0"/>
               <wp:positionH relativeFrom="page">
                 <wp:align>right</wp:align>
@@ -31689,17 +32636,17 @@
                                   <w:spacing w:line="240" w:lineRule="atLeast"/>
                                   <w:jc w:val="right"/>
                                 </w:pPr>
-                                <w:bookmarkStart w:id="19" w:name="bmLogoSectie2_1" w:colFirst="0" w:colLast="0"/>
+                                <w:bookmarkStart w:id="20" w:name="bmLogoSectie2_1" w:colFirst="0" w:colLast="0"/>
                                 <w:r>
                                   <w:rPr>
                                     <w:noProof/>
                                     <w:lang w:eastAsia="zh-CN"/>
                                   </w:rPr>
                                   <w:drawing>
-                                    <wp:inline distT="0" distB="0" distL="0" distR="0" wp14:anchorId="1AC346E2" wp14:editId="50831E72">
+                                    <wp:inline distT="0" distB="0" distL="0" distR="0" wp14:anchorId="1FD60122" wp14:editId="6FF633EA">
                                       <wp:extent cx="1225296" cy="352044"/>
                                       <wp:effectExtent l="0" t="0" r="0" b="0"/>
-                                      <wp:docPr id="21" name="Picture 21"/>
+                                      <wp:docPr id="26" name="Picture 26"/>
                                       <wp:cNvGraphicFramePr/>
                                       <a:graphic xmlns:a="http://schemas.openxmlformats.org/drawingml/2006/main">
                                         <a:graphicData uri="http://schemas.openxmlformats.org/drawingml/2006/picture">
@@ -31732,7 +32679,7 @@
                               </w:p>
                             </w:tc>
                           </w:tr>
-                          <w:bookmarkEnd w:id="19"/>
+                          <w:bookmarkEnd w:id="20"/>
                         </w:tbl>
                         <w:p/>
                       </w:txbxContent>
@@ -31788,17 +32735,17 @@
                             <w:spacing w:line="240" w:lineRule="atLeast"/>
                             <w:jc w:val="right"/>
                           </w:pPr>
-                          <w:bookmarkStart w:id="20" w:name="bmLogoSectie2_1" w:colFirst="0" w:colLast="0"/>
+                          <w:bookmarkStart w:id="21" w:name="bmLogoSectie2_1" w:colFirst="0" w:colLast="0"/>
                           <w:r>
                             <w:rPr>
                               <w:noProof/>
                               <w:lang w:eastAsia="zh-CN"/>
                             </w:rPr>
                             <w:drawing>
-                              <wp:inline distT="0" distB="0" distL="0" distR="0" wp14:anchorId="1AC346E2" wp14:editId="50831E72">
+                              <wp:inline distT="0" distB="0" distL="0" distR="0" wp14:anchorId="1FD60122" wp14:editId="6FF633EA">
                                 <wp:extent cx="1225296" cy="352044"/>
                                 <wp:effectExtent l="0" t="0" r="0" b="0"/>
-                                <wp:docPr id="21" name="Picture 21"/>
+                                <wp:docPr id="26" name="Picture 26"/>
                                 <wp:cNvGraphicFramePr/>
                                 <a:graphic xmlns:a="http://schemas.openxmlformats.org/drawingml/2006/main">
                                   <a:graphicData uri="http://schemas.openxmlformats.org/drawingml/2006/picture">
@@ -31831,7 +32778,7 @@
                         </w:p>
                       </w:tc>
                     </w:tr>
-                    <w:bookmarkEnd w:id="20"/>
+                    <w:bookmarkEnd w:id="21"/>
                   </w:tbl>
                   <w:p/>
                 </w:txbxContent>
@@ -31886,7 +32833,7 @@
           <w:pPr>
             <w:pStyle w:val="Huisstijl-Kopje"/>
           </w:pPr>
-          <w:bookmarkStart w:id="21" w:name="tblGegevensSectie2a" w:colFirst="0" w:colLast="3"/>
+          <w:bookmarkStart w:id="22" w:name="tblGegevensSectie2a" w:colFirst="0" w:colLast="3"/>
           <w:r>
             <w:t>Title</w:t>
           </w:r>
@@ -31967,34 +32914,13 @@
             <w:pStyle w:val="Huisstijl-Gegeven"/>
           </w:pPr>
           <w:r>
-            <w:t>1220043-002</w:t>
+            <w:t>-</w:t>
           </w:r>
         </w:p>
       </w:tc>
       <w:tc>
         <w:tcPr>
           <w:tcW w:w="2552" w:type="dxa"/>
-        </w:tcPr>
-        <w:p>
-          <w:pPr>
-            <w:pStyle w:val="Huisstijl-Kopje"/>
-          </w:pPr>
-          <w:r>
-            <w:t>Reference</w:t>
-          </w:r>
-        </w:p>
-        <w:p>
-          <w:pPr>
-            <w:pStyle w:val="Huisstijl-Gegeven"/>
-          </w:pPr>
-          <w:r>
-            <w:t>1220043-002-HYE-0009</w:t>
-          </w:r>
-        </w:p>
-      </w:tc>
-      <w:tc>
-        <w:tcPr>
-          <w:tcW w:w="951" w:type="dxa"/>
         </w:tcPr>
         <w:p>
           <w:pPr>
@@ -32015,6 +32941,16 @@
           </w:fldSimple>
         </w:p>
       </w:tc>
+      <w:tc>
+        <w:tcPr>
+          <w:tcW w:w="951" w:type="dxa"/>
+        </w:tcPr>
+        <w:p>
+          <w:pPr>
+            <w:pStyle w:val="Huisstijl-Gegeven"/>
+          </w:pPr>
+        </w:p>
+      </w:tc>
     </w:tr>
     <w:tr>
       <w:tc>
@@ -32033,7 +32969,7 @@
         </w:p>
       </w:tc>
     </w:tr>
-    <w:bookmarkEnd w:id="21"/>
+    <w:bookmarkEnd w:id="22"/>
   </w:tbl>
   <w:p>
     <w:pPr>
@@ -32057,7 +32993,7 @@
       <mc:AlternateContent>
         <mc:Choice Requires="wps">
           <w:drawing>
-            <wp:anchor distT="0" distB="0" distL="114300" distR="114300" simplePos="0" relativeHeight="251651072" behindDoc="1" locked="0" layoutInCell="1" allowOverlap="1" wp14:anchorId="6853C1DF" wp14:editId="7041793A">
+            <wp:anchor distT="0" distB="0" distL="114300" distR="114300" simplePos="0" relativeHeight="251651072" behindDoc="1" locked="0" layoutInCell="1" allowOverlap="1" wp14:anchorId="7A3CA36A" wp14:editId="03561EF6">
               <wp:simplePos x="0" y="0"/>
               <wp:positionH relativeFrom="margin">
                 <wp:align>left</wp:align>
@@ -32353,7 +33289,7 @@
       <mc:AlternateContent>
         <mc:Choice Requires="wps">
           <w:drawing>
-            <wp:anchor distT="0" distB="0" distL="114300" distR="114300" simplePos="0" relativeHeight="251662336" behindDoc="0" locked="0" layoutInCell="1" allowOverlap="1" wp14:anchorId="12DD2EDA" wp14:editId="4A5B1AAA">
+            <wp:anchor distT="0" distB="0" distL="114300" distR="114300" simplePos="0" relativeHeight="251662336" behindDoc="0" locked="0" layoutInCell="1" allowOverlap="1" wp14:anchorId="2495CE0E" wp14:editId="220EA2A4">
               <wp:simplePos x="0" y="0"/>
               <wp:positionH relativeFrom="margin">
                 <wp:align>right</wp:align>
@@ -32435,7 +33371,7 @@
                                 </w:pPr>
                                 <w:bookmarkStart w:id="27" w:name="bmKoptekstSectie3_2" w:colFirst="0" w:colLast="0"/>
                                 <w:r>
-                                  <w:t>1220043-002-HYE-0009, Version 2.3, 22 June 2016, final</w:t>
+                                  <w:t>Version 2.4, 20 October 2017, final</w:t>
                                 </w:r>
                               </w:p>
                             </w:tc>
@@ -32496,7 +33432,7 @@
                           </w:pPr>
                           <w:bookmarkStart w:id="28" w:name="bmKoptekstSectie3_2" w:colFirst="0" w:colLast="0"/>
                           <w:r>
-                            <w:t>1220043-002-HYE-0009, Version 2.3, 22 June 2016, final</w:t>
+                            <w:t>Version 2.4, 20 October 2017, final</w:t>
                           </w:r>
                         </w:p>
                       </w:tc>
@@ -32525,7 +33461,7 @@
       <mc:AlternateContent>
         <mc:Choice Requires="wps">
           <w:drawing>
-            <wp:anchor distT="0" distB="0" distL="114300" distR="114300" simplePos="0" relativeHeight="251658240" behindDoc="1" locked="1" layoutInCell="1" allowOverlap="1" wp14:anchorId="241AD1D0" wp14:editId="33EFDB2D">
+            <wp:anchor distT="0" distB="0" distL="114300" distR="114300" simplePos="0" relativeHeight="251658240" behindDoc="1" locked="1" layoutInCell="1" allowOverlap="1" wp14:anchorId="26821FDB" wp14:editId="690CE9D3">
               <wp:simplePos x="0" y="0"/>
               <wp:positionH relativeFrom="margin">
                 <wp:align>left</wp:align>
@@ -32613,10 +33549,10 @@
                                     <w:lang w:eastAsia="zh-CN"/>
                                   </w:rPr>
                                   <w:drawing>
-                                    <wp:inline distT="0" distB="0" distL="0" distR="0" wp14:anchorId="0BC56101" wp14:editId="2E271D95">
+                                    <wp:inline distT="0" distB="0" distL="0" distR="0" wp14:anchorId="35F504C7" wp14:editId="13C51A24">
                                       <wp:extent cx="1225296" cy="352044"/>
                                       <wp:effectExtent l="0" t="0" r="0" b="0"/>
-                                      <wp:docPr id="24" name="Picture 24"/>
+                                      <wp:docPr id="31" name="Picture 31"/>
                                       <wp:cNvGraphicFramePr/>
                                       <a:graphic xmlns:a="http://schemas.openxmlformats.org/drawingml/2006/main">
                                         <a:graphicData uri="http://schemas.openxmlformats.org/drawingml/2006/picture">
@@ -32707,10 +33643,10 @@
                               <w:lang w:eastAsia="zh-CN"/>
                             </w:rPr>
                             <w:drawing>
-                              <wp:inline distT="0" distB="0" distL="0" distR="0" wp14:anchorId="0BC56101" wp14:editId="2E271D95">
+                              <wp:inline distT="0" distB="0" distL="0" distR="0" wp14:anchorId="35F504C7" wp14:editId="13C51A24">
                                 <wp:extent cx="1225296" cy="352044"/>
                                 <wp:effectExtent l="0" t="0" r="0" b="0"/>
-                                <wp:docPr id="24" name="Picture 24"/>
+                                <wp:docPr id="31" name="Picture 31"/>
                                 <wp:cNvGraphicFramePr/>
                                 <a:graphic xmlns:a="http://schemas.openxmlformats.org/drawingml/2006/main">
                                   <a:graphicData uri="http://schemas.openxmlformats.org/drawingml/2006/picture">
@@ -32801,7 +33737,7 @@
           </w:pPr>
           <w:bookmarkStart w:id="31" w:name="bmKoptekstSectie3_1" w:colFirst="0" w:colLast="0"/>
           <w:r>
-            <w:t>1220043-002-HYE-0009, Version 2.3, 22 June 2016, final</w:t>
+            <w:t>Version 2.4, 20 October 2017, final</w:t>
           </w:r>
         </w:p>
       </w:tc>
@@ -32820,7 +33756,7 @@
       <mc:AlternateContent>
         <mc:Choice Requires="wps">
           <w:drawing>
-            <wp:anchor distT="0" distB="0" distL="114300" distR="114300" simplePos="0" relativeHeight="251653120" behindDoc="1" locked="1" layoutInCell="1" allowOverlap="1" wp14:anchorId="13B8132F" wp14:editId="17C4B0A4">
+            <wp:anchor distT="0" distB="0" distL="114300" distR="114300" simplePos="0" relativeHeight="251653120" behindDoc="1" locked="1" layoutInCell="1" allowOverlap="1" wp14:anchorId="2F73389E" wp14:editId="724FCDA0">
               <wp:simplePos x="0" y="0"/>
               <wp:positionH relativeFrom="page">
                 <wp:align>right</wp:align>
@@ -32909,10 +33845,10 @@
                                     <w:lang w:eastAsia="zh-CN"/>
                                   </w:rPr>
                                   <w:drawing>
-                                    <wp:inline distT="0" distB="0" distL="0" distR="0" wp14:anchorId="5D6783A0" wp14:editId="67318124">
+                                    <wp:inline distT="0" distB="0" distL="0" distR="0" wp14:anchorId="479AC3F7" wp14:editId="175CBF36">
                                       <wp:extent cx="1225296" cy="352044"/>
                                       <wp:effectExtent l="0" t="0" r="0" b="0"/>
-                                      <wp:docPr id="23" name="Picture 23"/>
+                                      <wp:docPr id="28" name="Picture 28"/>
                                       <wp:cNvGraphicFramePr/>
                                       <a:graphic xmlns:a="http://schemas.openxmlformats.org/drawingml/2006/main">
                                         <a:graphicData uri="http://schemas.openxmlformats.org/drawingml/2006/picture">
@@ -33008,10 +33944,10 @@
                               <w:lang w:eastAsia="zh-CN"/>
                             </w:rPr>
                             <w:drawing>
-                              <wp:inline distT="0" distB="0" distL="0" distR="0" wp14:anchorId="5D6783A0" wp14:editId="67318124">
+                              <wp:inline distT="0" distB="0" distL="0" distR="0" wp14:anchorId="479AC3F7" wp14:editId="175CBF36">
                                 <wp:extent cx="1225296" cy="352044"/>
                                 <wp:effectExtent l="0" t="0" r="0" b="0"/>
-                                <wp:docPr id="23" name="Picture 23"/>
+                                <wp:docPr id="28" name="Picture 28"/>
                                 <wp:cNvGraphicFramePr/>
                                 <a:graphic xmlns:a="http://schemas.openxmlformats.org/drawingml/2006/main">
                                   <a:graphicData uri="http://schemas.openxmlformats.org/drawingml/2006/picture">
@@ -35974,7 +36910,7 @@
   <w:style w:type="paragraph" w:default="1" w:styleId="Normal">
     <w:name w:val="Normal"/>
     <w:qFormat/>
-    <w:rsid w:val="00F252D1"/>
+    <w:rsid w:val="00C4651B"/>
     <w:pPr>
       <w:spacing w:line="255" w:lineRule="atLeast"/>
       <w:jc w:val="both"/>
@@ -35992,7 +36928,7 @@
     <w:basedOn w:val="Normal"/>
     <w:next w:val="Normal"/>
     <w:qFormat/>
-    <w:rsid w:val="00F252D1"/>
+    <w:rsid w:val="00C4651B"/>
     <w:pPr>
       <w:keepNext/>
       <w:keepLines/>
@@ -36017,7 +36953,7 @@
     <w:next w:val="Normal"/>
     <w:link w:val="Heading2Char"/>
     <w:qFormat/>
-    <w:rsid w:val="00F252D1"/>
+    <w:rsid w:val="00C4651B"/>
     <w:pPr>
       <w:numPr>
         <w:ilvl w:val="1"/>
@@ -36038,7 +36974,7 @@
     <w:basedOn w:val="Heading2"/>
     <w:next w:val="Normal"/>
     <w:qFormat/>
-    <w:rsid w:val="00F252D1"/>
+    <w:rsid w:val="00C4651B"/>
     <w:pPr>
       <w:numPr>
         <w:ilvl w:val="2"/>
@@ -36056,7 +36992,7 @@
     <w:basedOn w:val="Heading3"/>
     <w:next w:val="Normal"/>
     <w:qFormat/>
-    <w:rsid w:val="00F252D1"/>
+    <w:rsid w:val="00C4651B"/>
     <w:pPr>
       <w:numPr>
         <w:ilvl w:val="3"/>
@@ -36074,7 +37010,7 @@
     <w:basedOn w:val="Heading4"/>
     <w:next w:val="Normal"/>
     <w:qFormat/>
-    <w:rsid w:val="00F252D1"/>
+    <w:rsid w:val="00C4651B"/>
     <w:pPr>
       <w:numPr>
         <w:ilvl w:val="4"/>
@@ -36093,7 +37029,7 @@
     <w:basedOn w:val="Heading1"/>
     <w:next w:val="Normal"/>
     <w:qFormat/>
-    <w:rsid w:val="00F252D1"/>
+    <w:rsid w:val="00C4651B"/>
     <w:pPr>
       <w:numPr>
         <w:ilvl w:val="5"/>
@@ -36111,7 +37047,7 @@
     <w:basedOn w:val="Heading2"/>
     <w:next w:val="Normal"/>
     <w:qFormat/>
-    <w:rsid w:val="00F252D1"/>
+    <w:rsid w:val="00C4651B"/>
     <w:pPr>
       <w:numPr>
         <w:ilvl w:val="6"/>
@@ -36125,7 +37061,7 @@
     <w:basedOn w:val="Heading3"/>
     <w:next w:val="Normal"/>
     <w:qFormat/>
-    <w:rsid w:val="00F252D1"/>
+    <w:rsid w:val="00C4651B"/>
     <w:pPr>
       <w:numPr>
         <w:ilvl w:val="7"/>
@@ -36141,7 +37077,7 @@
     <w:basedOn w:val="Heading4"/>
     <w:next w:val="Normal"/>
     <w:qFormat/>
-    <w:rsid w:val="00F252D1"/>
+    <w:rsid w:val="00C4651B"/>
     <w:pPr>
       <w:numPr>
         <w:ilvl w:val="8"/>
@@ -36157,7 +37093,7 @@
     <w:uiPriority w:val="1"/>
     <w:semiHidden/>
     <w:unhideWhenUsed/>
-    <w:rsid w:val="00F252D1"/>
+    <w:rsid w:val="00C4651B"/>
   </w:style>
   <w:style w:type="table" w:default="1" w:styleId="TableNormal">
     <w:name w:val="Normal Table"/>
@@ -36179,12 +37115,12 @@
     <w:uiPriority w:val="99"/>
     <w:semiHidden/>
     <w:unhideWhenUsed/>
-    <w:rsid w:val="00F252D1"/>
+    <w:rsid w:val="00C4651B"/>
   </w:style>
   <w:style w:type="paragraph" w:styleId="Header">
     <w:name w:val="header"/>
     <w:basedOn w:val="Normal"/>
-    <w:rsid w:val="00F252D1"/>
+    <w:rsid w:val="00C4651B"/>
     <w:pPr>
       <w:tabs>
         <w:tab w:val="center" w:pos="4153"/>
@@ -36196,7 +37132,7 @@
     <w:name w:val="footer"/>
     <w:basedOn w:val="Normal"/>
     <w:link w:val="FooterChar"/>
-    <w:rsid w:val="00F252D1"/>
+    <w:rsid w:val="00C4651B"/>
     <w:pPr>
       <w:tabs>
         <w:tab w:val="center" w:pos="4153"/>
@@ -36207,7 +37143,7 @@
   <w:style w:type="paragraph" w:customStyle="1" w:styleId="Huisstijl-Sjabloonnaam">
     <w:name w:val="Huisstijl-Sjabloonnaam"/>
     <w:basedOn w:val="Huisstijl-Naw"/>
-    <w:rsid w:val="00F252D1"/>
+    <w:rsid w:val="00C4651B"/>
     <w:pPr>
       <w:spacing w:before="255" w:after="255" w:line="255" w:lineRule="exact"/>
       <w:jc w:val="left"/>
@@ -36220,12 +37156,12 @@
   <w:style w:type="paragraph" w:customStyle="1" w:styleId="Huisstijl-Adres">
     <w:name w:val="Huisstijl-Adres"/>
     <w:basedOn w:val="Huisstijl-Naw"/>
-    <w:rsid w:val="00F252D1"/>
+    <w:rsid w:val="00C4651B"/>
   </w:style>
   <w:style w:type="paragraph" w:styleId="ListBullet">
     <w:name w:val="List Bullet"/>
     <w:basedOn w:val="Normal"/>
-    <w:rsid w:val="00F252D1"/>
+    <w:rsid w:val="00C4651B"/>
     <w:pPr>
       <w:numPr>
         <w:numId w:val="4"/>
@@ -36235,7 +37171,7 @@
   <w:style w:type="paragraph" w:customStyle="1" w:styleId="Huisstijl-Naw">
     <w:name w:val="Huisstijl-Naw"/>
     <w:basedOn w:val="Normal"/>
-    <w:rsid w:val="00F252D1"/>
+    <w:rsid w:val="00C4651B"/>
     <w:rPr>
       <w:noProof/>
     </w:rPr>
@@ -36243,7 +37179,7 @@
   <w:style w:type="paragraph" w:customStyle="1" w:styleId="Huisstijl-Kopje">
     <w:name w:val="Huisstijl-Kopje"/>
     <w:basedOn w:val="Huisstijl-Naw"/>
-    <w:rsid w:val="00F252D1"/>
+    <w:rsid w:val="00C4651B"/>
     <w:rPr>
       <w:b/>
       <w:sz w:val="17"/>
@@ -36252,7 +37188,7 @@
   <w:style w:type="paragraph" w:customStyle="1" w:styleId="Huisstijl-Gegeven">
     <w:name w:val="Huisstijl-Gegeven"/>
     <w:basedOn w:val="Huisstijl-Naw"/>
-    <w:rsid w:val="00F252D1"/>
+    <w:rsid w:val="00C4651B"/>
     <w:pPr>
       <w:jc w:val="left"/>
     </w:pPr>
@@ -36260,7 +37196,7 @@
   <w:style w:type="paragraph" w:styleId="ListBullet2">
     <w:name w:val="List Bullet 2"/>
     <w:basedOn w:val="ListBullet"/>
-    <w:rsid w:val="00F252D1"/>
+    <w:rsid w:val="00C4651B"/>
     <w:pPr>
       <w:numPr>
         <w:ilvl w:val="1"/>
@@ -36270,7 +37206,7 @@
   <w:style w:type="paragraph" w:customStyle="1" w:styleId="Huisstijl-Voettekst">
     <w:name w:val="Huisstijl-Voettekst"/>
     <w:basedOn w:val="Huisstijl-Naw"/>
-    <w:rsid w:val="00F252D1"/>
+    <w:rsid w:val="00C4651B"/>
     <w:rPr>
       <w:sz w:val="17"/>
     </w:rPr>
@@ -36279,7 +37215,7 @@
     <w:name w:val="Kop 1 zonder nummer"/>
     <w:basedOn w:val="Heading1"/>
     <w:next w:val="Normal"/>
-    <w:rsid w:val="00F252D1"/>
+    <w:rsid w:val="00C4651B"/>
     <w:pPr>
       <w:numPr>
         <w:numId w:val="0"/>
@@ -36290,7 +37226,7 @@
     <w:name w:val="Kop 2 zonder nummer"/>
     <w:basedOn w:val="Heading2"/>
     <w:next w:val="Normal"/>
-    <w:rsid w:val="00F252D1"/>
+    <w:rsid w:val="00C4651B"/>
     <w:pPr>
       <w:numPr>
         <w:ilvl w:val="0"/>
@@ -36302,7 +37238,7 @@
     <w:name w:val="Kop 3 zonder nummer"/>
     <w:basedOn w:val="Heading3"/>
     <w:next w:val="Normal"/>
-    <w:rsid w:val="00F252D1"/>
+    <w:rsid w:val="00C4651B"/>
     <w:pPr>
       <w:numPr>
         <w:ilvl w:val="0"/>
@@ -36313,7 +37249,7 @@
   <w:style w:type="paragraph" w:customStyle="1" w:styleId="Huisstijl-Titel">
     <w:name w:val="Huisstijl-Titel"/>
     <w:basedOn w:val="Huisstijl-Naw"/>
-    <w:rsid w:val="00F252D1"/>
+    <w:rsid w:val="00C4651B"/>
     <w:pPr>
       <w:spacing w:line="510" w:lineRule="atLeast"/>
       <w:jc w:val="left"/>
@@ -36327,7 +37263,7 @@
     <w:name w:val="Kop 4 zonder nummer"/>
     <w:basedOn w:val="Heading4"/>
     <w:next w:val="Normal"/>
-    <w:rsid w:val="00F252D1"/>
+    <w:rsid w:val="00C4651B"/>
     <w:pPr>
       <w:numPr>
         <w:ilvl w:val="0"/>
@@ -36340,7 +37276,7 @@
     <w:basedOn w:val="Normal"/>
     <w:next w:val="Normal"/>
     <w:uiPriority w:val="39"/>
-    <w:rsid w:val="00F252D1"/>
+    <w:rsid w:val="00C4651B"/>
     <w:pPr>
       <w:tabs>
         <w:tab w:val="right" w:pos="8419"/>
@@ -36358,7 +37294,7 @@
     <w:basedOn w:val="Normal"/>
     <w:next w:val="Normal"/>
     <w:uiPriority w:val="39"/>
-    <w:rsid w:val="00F252D1"/>
+    <w:rsid w:val="00C4651B"/>
     <w:pPr>
       <w:tabs>
         <w:tab w:val="right" w:pos="8419"/>
@@ -36372,7 +37308,7 @@
     <w:basedOn w:val="Normal"/>
     <w:next w:val="Normal"/>
     <w:uiPriority w:val="39"/>
-    <w:rsid w:val="00F252D1"/>
+    <w:rsid w:val="00C4651B"/>
     <w:pPr>
       <w:tabs>
         <w:tab w:val="right" w:pos="8419"/>
@@ -36384,7 +37320,7 @@
   <w:style w:type="paragraph" w:customStyle="1" w:styleId="Huisstijl-Koptekst">
     <w:name w:val="Huisstijl-Koptekst"/>
     <w:basedOn w:val="Huisstijl-Naw"/>
-    <w:rsid w:val="00F252D1"/>
+    <w:rsid w:val="00C4651B"/>
     <w:rPr>
       <w:i/>
       <w:sz w:val="17"/>
@@ -36393,7 +37329,7 @@
   <w:style w:type="paragraph" w:customStyle="1" w:styleId="Huisstijl-Pagina">
     <w:name w:val="Huisstijl-Pagina"/>
     <w:basedOn w:val="Huisstijl-Gegeven"/>
-    <w:rsid w:val="00F252D1"/>
+    <w:rsid w:val="00C4651B"/>
     <w:pPr>
       <w:jc w:val="right"/>
     </w:pPr>
@@ -36404,12 +37340,12 @@
   <w:style w:type="character" w:styleId="PageNumber">
     <w:name w:val="page number"/>
     <w:basedOn w:val="DefaultParagraphFont"/>
-    <w:rsid w:val="00F252D1"/>
+    <w:rsid w:val="00C4651B"/>
   </w:style>
   <w:style w:type="paragraph" w:customStyle="1" w:styleId="Huisstijl-Subtitel">
     <w:name w:val="Huisstijl-Subtitel"/>
     <w:basedOn w:val="Huisstijl-Naw"/>
-    <w:rsid w:val="00F252D1"/>
+    <w:rsid w:val="00C4651B"/>
     <w:pPr>
       <w:jc w:val="left"/>
     </w:pPr>
@@ -36420,7 +37356,7 @@
   <w:style w:type="table" w:customStyle="1" w:styleId="dTable">
     <w:name w:val="d_Table"/>
     <w:basedOn w:val="TableGrid"/>
-    <w:rsid w:val="00F252D1"/>
+    <w:rsid w:val="00C4651B"/>
     <w:rPr>
       <w:rFonts w:ascii="Arial" w:hAnsi="Arial"/>
       <w:sz w:val="18"/>
@@ -36458,7 +37394,7 @@
   <w:style w:type="table" w:styleId="TableGrid">
     <w:name w:val="Table Grid"/>
     <w:basedOn w:val="TableNormal"/>
-    <w:rsid w:val="00F252D1"/>
+    <w:rsid w:val="00C4651B"/>
     <w:pPr>
       <w:spacing w:line="255" w:lineRule="atLeast"/>
     </w:pPr>
@@ -36485,7 +37421,7 @@
     <w:basedOn w:val="Normal"/>
     <w:next w:val="Normal"/>
     <w:semiHidden/>
-    <w:rsid w:val="00F252D1"/>
+    <w:rsid w:val="00C4651B"/>
     <w:pPr>
       <w:tabs>
         <w:tab w:val="right" w:pos="8419"/>
@@ -36503,7 +37439,7 @@
     <w:basedOn w:val="Normal"/>
     <w:next w:val="Normal"/>
     <w:semiHidden/>
-    <w:rsid w:val="00F252D1"/>
+    <w:rsid w:val="00C4651B"/>
     <w:pPr>
       <w:tabs>
         <w:tab w:val="right" w:pos="8419"/>
@@ -36517,7 +37453,7 @@
     <w:basedOn w:val="Normal"/>
     <w:next w:val="Normal"/>
     <w:semiHidden/>
-    <w:rsid w:val="00F252D1"/>
+    <w:rsid w:val="00C4651B"/>
     <w:pPr>
       <w:tabs>
         <w:tab w:val="right" w:pos="8419"/>
@@ -36531,7 +37467,7 @@
     <w:basedOn w:val="Normal"/>
     <w:next w:val="Normal"/>
     <w:qFormat/>
-    <w:rsid w:val="00F252D1"/>
+    <w:rsid w:val="00C4651B"/>
     <w:pPr>
       <w:tabs>
         <w:tab w:val="left" w:pos="907"/>
@@ -36550,7 +37486,7 @@
     <w:name w:val="footnote text"/>
     <w:basedOn w:val="Normal"/>
     <w:next w:val="FootnoteTextnormal"/>
-    <w:rsid w:val="00F252D1"/>
+    <w:rsid w:val="00C4651B"/>
     <w:pPr>
       <w:ind w:hanging="340"/>
       <w:jc w:val="left"/>
@@ -36565,7 +37501,7 @@
     <w:name w:val="HeadNoTOC"/>
     <w:basedOn w:val="Normal"/>
     <w:next w:val="Normal"/>
-    <w:rsid w:val="00F252D1"/>
+    <w:rsid w:val="00C4651B"/>
     <w:pPr>
       <w:spacing w:before="255" w:after="510"/>
       <w:jc w:val="left"/>
@@ -36579,7 +37515,7 @@
     <w:name w:val="List of References"/>
     <w:basedOn w:val="Normal"/>
     <w:next w:val="Normal"/>
-    <w:rsid w:val="00F252D1"/>
+    <w:rsid w:val="00C4651B"/>
     <w:pPr>
       <w:spacing w:after="255"/>
       <w:ind w:left="765" w:hanging="765"/>
@@ -36589,7 +37525,7 @@
     <w:name w:val="Heading 10"/>
     <w:basedOn w:val="Heading6"/>
     <w:next w:val="Normal"/>
-    <w:rsid w:val="00F252D1"/>
+    <w:rsid w:val="00C4651B"/>
     <w:pPr>
       <w:numPr>
         <w:ilvl w:val="0"/>
@@ -36600,7 +37536,7 @@
   <w:style w:type="paragraph" w:customStyle="1" w:styleId="FootnoteTextnormal">
     <w:name w:val="Footnote Text normal"/>
     <w:basedOn w:val="FootnoteText"/>
-    <w:rsid w:val="00F252D1"/>
+    <w:rsid w:val="00C4651B"/>
     <w:pPr>
       <w:ind w:firstLine="0"/>
     </w:pPr>
@@ -36608,7 +37544,7 @@
   <w:style w:type="paragraph" w:styleId="ListBullet3">
     <w:name w:val="List Bullet 3"/>
     <w:basedOn w:val="ListNumber2"/>
-    <w:rsid w:val="00F252D1"/>
+    <w:rsid w:val="00C4651B"/>
     <w:pPr>
       <w:numPr>
         <w:ilvl w:val="2"/>
@@ -36619,7 +37555,7 @@
   <w:style w:type="paragraph" w:styleId="ListBullet4">
     <w:name w:val="List Bullet 4"/>
     <w:basedOn w:val="Normal"/>
-    <w:rsid w:val="00F252D1"/>
+    <w:rsid w:val="00C4651B"/>
     <w:pPr>
       <w:numPr>
         <w:ilvl w:val="3"/>
@@ -36630,7 +37566,7 @@
   <w:style w:type="paragraph" w:styleId="ListBullet5">
     <w:name w:val="List Bullet 5"/>
     <w:basedOn w:val="Normal"/>
-    <w:rsid w:val="00F252D1"/>
+    <w:rsid w:val="00C4651B"/>
     <w:pPr>
       <w:numPr>
         <w:ilvl w:val="4"/>
@@ -36642,7 +37578,7 @@
     <w:name w:val="d_Table_Body_text"/>
     <w:basedOn w:val="BodyText"/>
     <w:next w:val="BodyText"/>
-    <w:rsid w:val="00F252D1"/>
+    <w:rsid w:val="00C4651B"/>
     <w:pPr>
       <w:spacing w:after="0"/>
       <w:jc w:val="left"/>
@@ -36654,7 +37590,7 @@
   <w:style w:type="paragraph" w:styleId="ListNumber2">
     <w:name w:val="List Number 2"/>
     <w:basedOn w:val="Normal"/>
-    <w:rsid w:val="00F252D1"/>
+    <w:rsid w:val="00C4651B"/>
     <w:pPr>
       <w:numPr>
         <w:ilvl w:val="1"/>
@@ -36666,7 +37602,7 @@
     <w:name w:val="table of figures"/>
     <w:basedOn w:val="Normal"/>
     <w:next w:val="Normal"/>
-    <w:rsid w:val="00F252D1"/>
+    <w:rsid w:val="00C4651B"/>
     <w:pPr>
       <w:spacing w:after="120"/>
       <w:ind w:left="1276" w:hanging="1276"/>
@@ -36677,7 +37613,7 @@
     <w:aliases w:val="Body Text Char2,Body Text Char1 Char,Body Text Char Char Char,Body Text Char1 Char Char Char Char,Body Text Char Char Char Char Char Char,Body Text Char1 Char Char Char Char Char Char,Body Text Char1 Char Char Char,EHPT,Body Text2,bt,body text"/>
     <w:basedOn w:val="Normal"/>
     <w:link w:val="BodyTextChar"/>
-    <w:rsid w:val="00F252D1"/>
+    <w:rsid w:val="00C4651B"/>
     <w:pPr>
       <w:spacing w:after="120"/>
     </w:pPr>
@@ -36685,7 +37621,7 @@
   <w:style w:type="paragraph" w:styleId="ListNumber">
     <w:name w:val="List Number"/>
     <w:basedOn w:val="Normal"/>
-    <w:rsid w:val="00F252D1"/>
+    <w:rsid w:val="00C4651B"/>
     <w:pPr>
       <w:numPr>
         <w:numId w:val="5"/>
@@ -36695,7 +37631,7 @@
   <w:style w:type="paragraph" w:styleId="ListNumber3">
     <w:name w:val="List Number 3"/>
     <w:basedOn w:val="Normal"/>
-    <w:rsid w:val="00F252D1"/>
+    <w:rsid w:val="00C4651B"/>
     <w:pPr>
       <w:numPr>
         <w:ilvl w:val="2"/>
@@ -36706,7 +37642,7 @@
   <w:style w:type="paragraph" w:styleId="ListNumber4">
     <w:name w:val="List Number 4"/>
     <w:basedOn w:val="Normal"/>
-    <w:rsid w:val="00F252D1"/>
+    <w:rsid w:val="00C4651B"/>
     <w:pPr>
       <w:numPr>
         <w:ilvl w:val="3"/>
@@ -36717,7 +37653,7 @@
   <w:style w:type="paragraph" w:styleId="ListNumber5">
     <w:name w:val="List Number 5"/>
     <w:basedOn w:val="Normal"/>
-    <w:rsid w:val="00F252D1"/>
+    <w:rsid w:val="00C4651B"/>
     <w:pPr>
       <w:numPr>
         <w:ilvl w:val="4"/>
@@ -36728,7 +37664,7 @@
   <w:style w:type="character" w:customStyle="1" w:styleId="FooterChar">
     <w:name w:val="Footer Char"/>
     <w:link w:val="Footer"/>
-    <w:rsid w:val="00F252D1"/>
+    <w:rsid w:val="00C4651B"/>
     <w:rPr>
       <w:rFonts w:ascii="Arial" w:hAnsi="Arial" w:cs="Arial"/>
       <w:sz w:val="21"/>
@@ -36739,7 +37675,7 @@
   <w:style w:type="numbering" w:customStyle="1" w:styleId="Huisstijl-LijstOpsomming">
     <w:name w:val="Huisstijl-LijstOpsomming"/>
     <w:uiPriority w:val="99"/>
-    <w:rsid w:val="00F252D1"/>
+    <w:rsid w:val="00C4651B"/>
     <w:pPr>
       <w:numPr>
         <w:numId w:val="4"/>
@@ -36749,7 +37685,7 @@
   <w:style w:type="numbering" w:customStyle="1" w:styleId="Huisstijl-LijstNummering">
     <w:name w:val="Huisstijl-LijstNummering"/>
     <w:uiPriority w:val="99"/>
-    <w:rsid w:val="00F252D1"/>
+    <w:rsid w:val="00C4651B"/>
     <w:pPr>
       <w:numPr>
         <w:numId w:val="5"/>
@@ -37135,7 +38071,7 @@
   <w:style w:type="paragraph" w:default="1" w:styleId="Normal">
     <w:name w:val="Normal"/>
     <w:qFormat/>
-    <w:rsid w:val="00F252D1"/>
+    <w:rsid w:val="00C4651B"/>
     <w:pPr>
       <w:spacing w:line="255" w:lineRule="atLeast"/>
       <w:jc w:val="both"/>
@@ -37153,7 +38089,7 @@
     <w:basedOn w:val="Normal"/>
     <w:next w:val="Normal"/>
     <w:qFormat/>
-    <w:rsid w:val="00F252D1"/>
+    <w:rsid w:val="00C4651B"/>
     <w:pPr>
       <w:keepNext/>
       <w:keepLines/>
@@ -37178,7 +38114,7 @@
     <w:next w:val="Normal"/>
     <w:link w:val="Heading2Char"/>
     <w:qFormat/>
-    <w:rsid w:val="00F252D1"/>
+    <w:rsid w:val="00C4651B"/>
     <w:pPr>
       <w:numPr>
         <w:ilvl w:val="1"/>
@@ -37199,7 +38135,7 @@
     <w:basedOn w:val="Heading2"/>
     <w:next w:val="Normal"/>
     <w:qFormat/>
-    <w:rsid w:val="00F252D1"/>
+    <w:rsid w:val="00C4651B"/>
     <w:pPr>
       <w:numPr>
         <w:ilvl w:val="2"/>
@@ -37217,7 +38153,7 @@
     <w:basedOn w:val="Heading3"/>
     <w:next w:val="Normal"/>
     <w:qFormat/>
-    <w:rsid w:val="00F252D1"/>
+    <w:rsid w:val="00C4651B"/>
     <w:pPr>
       <w:numPr>
         <w:ilvl w:val="3"/>
@@ -37235,7 +38171,7 @@
     <w:basedOn w:val="Heading4"/>
     <w:next w:val="Normal"/>
     <w:qFormat/>
-    <w:rsid w:val="00F252D1"/>
+    <w:rsid w:val="00C4651B"/>
     <w:pPr>
       <w:numPr>
         <w:ilvl w:val="4"/>
@@ -37254,7 +38190,7 @@
     <w:basedOn w:val="Heading1"/>
     <w:next w:val="Normal"/>
     <w:qFormat/>
-    <w:rsid w:val="00F252D1"/>
+    <w:rsid w:val="00C4651B"/>
     <w:pPr>
       <w:numPr>
         <w:ilvl w:val="5"/>
@@ -37272,7 +38208,7 @@
     <w:basedOn w:val="Heading2"/>
     <w:next w:val="Normal"/>
     <w:qFormat/>
-    <w:rsid w:val="00F252D1"/>
+    <w:rsid w:val="00C4651B"/>
     <w:pPr>
       <w:numPr>
         <w:ilvl w:val="6"/>
@@ -37286,7 +38222,7 @@
     <w:basedOn w:val="Heading3"/>
     <w:next w:val="Normal"/>
     <w:qFormat/>
-    <w:rsid w:val="00F252D1"/>
+    <w:rsid w:val="00C4651B"/>
     <w:pPr>
       <w:numPr>
         <w:ilvl w:val="7"/>
@@ -37302,7 +38238,7 @@
     <w:basedOn w:val="Heading4"/>
     <w:next w:val="Normal"/>
     <w:qFormat/>
-    <w:rsid w:val="00F252D1"/>
+    <w:rsid w:val="00C4651B"/>
     <w:pPr>
       <w:numPr>
         <w:ilvl w:val="8"/>
@@ -37318,7 +38254,7 @@
     <w:uiPriority w:val="1"/>
     <w:semiHidden/>
     <w:unhideWhenUsed/>
-    <w:rsid w:val="00F252D1"/>
+    <w:rsid w:val="00C4651B"/>
   </w:style>
   <w:style w:type="table" w:default="1" w:styleId="TableNormal">
     <w:name w:val="Normal Table"/>
@@ -37340,12 +38276,12 @@
     <w:uiPriority w:val="99"/>
     <w:semiHidden/>
     <w:unhideWhenUsed/>
-    <w:rsid w:val="00F252D1"/>
+    <w:rsid w:val="00C4651B"/>
   </w:style>
   <w:style w:type="paragraph" w:styleId="Header">
     <w:name w:val="header"/>
     <w:basedOn w:val="Normal"/>
-    <w:rsid w:val="00F252D1"/>
+    <w:rsid w:val="00C4651B"/>
     <w:pPr>
       <w:tabs>
         <w:tab w:val="center" w:pos="4153"/>
@@ -37357,7 +38293,7 @@
     <w:name w:val="footer"/>
     <w:basedOn w:val="Normal"/>
     <w:link w:val="FooterChar"/>
-    <w:rsid w:val="00F252D1"/>
+    <w:rsid w:val="00C4651B"/>
     <w:pPr>
       <w:tabs>
         <w:tab w:val="center" w:pos="4153"/>
@@ -37368,7 +38304,7 @@
   <w:style w:type="paragraph" w:customStyle="1" w:styleId="Huisstijl-Sjabloonnaam">
     <w:name w:val="Huisstijl-Sjabloonnaam"/>
     <w:basedOn w:val="Huisstijl-Naw"/>
-    <w:rsid w:val="00F252D1"/>
+    <w:rsid w:val="00C4651B"/>
     <w:pPr>
       <w:spacing w:before="255" w:after="255" w:line="255" w:lineRule="exact"/>
       <w:jc w:val="left"/>
@@ -37381,12 +38317,12 @@
   <w:style w:type="paragraph" w:customStyle="1" w:styleId="Huisstijl-Adres">
     <w:name w:val="Huisstijl-Adres"/>
     <w:basedOn w:val="Huisstijl-Naw"/>
-    <w:rsid w:val="00F252D1"/>
+    <w:rsid w:val="00C4651B"/>
   </w:style>
   <w:style w:type="paragraph" w:styleId="ListBullet">
     <w:name w:val="List Bullet"/>
     <w:basedOn w:val="Normal"/>
-    <w:rsid w:val="00F252D1"/>
+    <w:rsid w:val="00C4651B"/>
     <w:pPr>
       <w:numPr>
         <w:numId w:val="4"/>
@@ -37396,7 +38332,7 @@
   <w:style w:type="paragraph" w:customStyle="1" w:styleId="Huisstijl-Naw">
     <w:name w:val="Huisstijl-Naw"/>
     <w:basedOn w:val="Normal"/>
-    <w:rsid w:val="00F252D1"/>
+    <w:rsid w:val="00C4651B"/>
     <w:rPr>
       <w:noProof/>
     </w:rPr>
@@ -37404,7 +38340,7 @@
   <w:style w:type="paragraph" w:customStyle="1" w:styleId="Huisstijl-Kopje">
     <w:name w:val="Huisstijl-Kopje"/>
     <w:basedOn w:val="Huisstijl-Naw"/>
-    <w:rsid w:val="00F252D1"/>
+    <w:rsid w:val="00C4651B"/>
     <w:rPr>
       <w:b/>
       <w:sz w:val="17"/>
@@ -37413,7 +38349,7 @@
   <w:style w:type="paragraph" w:customStyle="1" w:styleId="Huisstijl-Gegeven">
     <w:name w:val="Huisstijl-Gegeven"/>
     <w:basedOn w:val="Huisstijl-Naw"/>
-    <w:rsid w:val="00F252D1"/>
+    <w:rsid w:val="00C4651B"/>
     <w:pPr>
       <w:jc w:val="left"/>
     </w:pPr>
@@ -37421,7 +38357,7 @@
   <w:style w:type="paragraph" w:styleId="ListBullet2">
     <w:name w:val="List Bullet 2"/>
     <w:basedOn w:val="ListBullet"/>
-    <w:rsid w:val="00F252D1"/>
+    <w:rsid w:val="00C4651B"/>
     <w:pPr>
       <w:numPr>
         <w:ilvl w:val="1"/>
@@ -37431,7 +38367,7 @@
   <w:style w:type="paragraph" w:customStyle="1" w:styleId="Huisstijl-Voettekst">
     <w:name w:val="Huisstijl-Voettekst"/>
     <w:basedOn w:val="Huisstijl-Naw"/>
-    <w:rsid w:val="00F252D1"/>
+    <w:rsid w:val="00C4651B"/>
     <w:rPr>
       <w:sz w:val="17"/>
     </w:rPr>
@@ -37440,7 +38376,7 @@
     <w:name w:val="Kop 1 zonder nummer"/>
     <w:basedOn w:val="Heading1"/>
     <w:next w:val="Normal"/>
-    <w:rsid w:val="00F252D1"/>
+    <w:rsid w:val="00C4651B"/>
     <w:pPr>
       <w:numPr>
         <w:numId w:val="0"/>
@@ -37451,7 +38387,7 @@
     <w:name w:val="Kop 2 zonder nummer"/>
     <w:basedOn w:val="Heading2"/>
     <w:next w:val="Normal"/>
-    <w:rsid w:val="00F252D1"/>
+    <w:rsid w:val="00C4651B"/>
     <w:pPr>
       <w:numPr>
         <w:ilvl w:val="0"/>
@@ -37463,7 +38399,7 @@
     <w:name w:val="Kop 3 zonder nummer"/>
     <w:basedOn w:val="Heading3"/>
     <w:next w:val="Normal"/>
-    <w:rsid w:val="00F252D1"/>
+    <w:rsid w:val="00C4651B"/>
     <w:pPr>
       <w:numPr>
         <w:ilvl w:val="0"/>
@@ -37474,7 +38410,7 @@
   <w:style w:type="paragraph" w:customStyle="1" w:styleId="Huisstijl-Titel">
     <w:name w:val="Huisstijl-Titel"/>
     <w:basedOn w:val="Huisstijl-Naw"/>
-    <w:rsid w:val="00F252D1"/>
+    <w:rsid w:val="00C4651B"/>
     <w:pPr>
       <w:spacing w:line="510" w:lineRule="atLeast"/>
       <w:jc w:val="left"/>
@@ -37488,7 +38424,7 @@
     <w:name w:val="Kop 4 zonder nummer"/>
     <w:basedOn w:val="Heading4"/>
     <w:next w:val="Normal"/>
-    <w:rsid w:val="00F252D1"/>
+    <w:rsid w:val="00C4651B"/>
     <w:pPr>
       <w:numPr>
         <w:ilvl w:val="0"/>
@@ -37501,7 +38437,7 @@
     <w:basedOn w:val="Normal"/>
     <w:next w:val="Normal"/>
     <w:uiPriority w:val="39"/>
-    <w:rsid w:val="00F252D1"/>
+    <w:rsid w:val="00C4651B"/>
     <w:pPr>
       <w:tabs>
         <w:tab w:val="right" w:pos="8419"/>
@@ -37519,7 +38455,7 @@
     <w:basedOn w:val="Normal"/>
     <w:next w:val="Normal"/>
     <w:uiPriority w:val="39"/>
-    <w:rsid w:val="00F252D1"/>
+    <w:rsid w:val="00C4651B"/>
     <w:pPr>
       <w:tabs>
         <w:tab w:val="right" w:pos="8419"/>
@@ -37533,7 +38469,7 @@
     <w:basedOn w:val="Normal"/>
     <w:next w:val="Normal"/>
     <w:uiPriority w:val="39"/>
-    <w:rsid w:val="00F252D1"/>
+    <w:rsid w:val="00C4651B"/>
     <w:pPr>
       <w:tabs>
         <w:tab w:val="right" w:pos="8419"/>
@@ -37545,7 +38481,7 @@
   <w:style w:type="paragraph" w:customStyle="1" w:styleId="Huisstijl-Koptekst">
     <w:name w:val="Huisstijl-Koptekst"/>
     <w:basedOn w:val="Huisstijl-Naw"/>
-    <w:rsid w:val="00F252D1"/>
+    <w:rsid w:val="00C4651B"/>
     <w:rPr>
       <w:i/>
       <w:sz w:val="17"/>
@@ -37554,7 +38490,7 @@
   <w:style w:type="paragraph" w:customStyle="1" w:styleId="Huisstijl-Pagina">
     <w:name w:val="Huisstijl-Pagina"/>
     <w:basedOn w:val="Huisstijl-Gegeven"/>
-    <w:rsid w:val="00F252D1"/>
+    <w:rsid w:val="00C4651B"/>
     <w:pPr>
       <w:jc w:val="right"/>
     </w:pPr>
@@ -37565,12 +38501,12 @@
   <w:style w:type="character" w:styleId="PageNumber">
     <w:name w:val="page number"/>
     <w:basedOn w:val="DefaultParagraphFont"/>
-    <w:rsid w:val="00F252D1"/>
+    <w:rsid w:val="00C4651B"/>
   </w:style>
   <w:style w:type="paragraph" w:customStyle="1" w:styleId="Huisstijl-Subtitel">
     <w:name w:val="Huisstijl-Subtitel"/>
     <w:basedOn w:val="Huisstijl-Naw"/>
-    <w:rsid w:val="00F252D1"/>
+    <w:rsid w:val="00C4651B"/>
     <w:pPr>
       <w:jc w:val="left"/>
     </w:pPr>
@@ -37581,7 +38517,7 @@
   <w:style w:type="table" w:customStyle="1" w:styleId="dTable">
     <w:name w:val="d_Table"/>
     <w:basedOn w:val="TableGrid"/>
-    <w:rsid w:val="00F252D1"/>
+    <w:rsid w:val="00C4651B"/>
     <w:rPr>
       <w:rFonts w:ascii="Arial" w:hAnsi="Arial"/>
       <w:sz w:val="18"/>
@@ -37619,7 +38555,7 @@
   <w:style w:type="table" w:styleId="TableGrid">
     <w:name w:val="Table Grid"/>
     <w:basedOn w:val="TableNormal"/>
-    <w:rsid w:val="00F252D1"/>
+    <w:rsid w:val="00C4651B"/>
     <w:pPr>
       <w:spacing w:line="255" w:lineRule="atLeast"/>
     </w:pPr>
@@ -37646,7 +38582,7 @@
     <w:basedOn w:val="Normal"/>
     <w:next w:val="Normal"/>
     <w:semiHidden/>
-    <w:rsid w:val="00F252D1"/>
+    <w:rsid w:val="00C4651B"/>
     <w:pPr>
       <w:tabs>
         <w:tab w:val="right" w:pos="8419"/>
@@ -37664,7 +38600,7 @@
     <w:basedOn w:val="Normal"/>
     <w:next w:val="Normal"/>
     <w:semiHidden/>
-    <w:rsid w:val="00F252D1"/>
+    <w:rsid w:val="00C4651B"/>
     <w:pPr>
       <w:tabs>
         <w:tab w:val="right" w:pos="8419"/>
@@ -37678,7 +38614,7 @@
     <w:basedOn w:val="Normal"/>
     <w:next w:val="Normal"/>
     <w:semiHidden/>
-    <w:rsid w:val="00F252D1"/>
+    <w:rsid w:val="00C4651B"/>
     <w:pPr>
       <w:tabs>
         <w:tab w:val="right" w:pos="8419"/>
@@ -37692,7 +38628,7 @@
     <w:basedOn w:val="Normal"/>
     <w:next w:val="Normal"/>
     <w:qFormat/>
-    <w:rsid w:val="00F252D1"/>
+    <w:rsid w:val="00C4651B"/>
     <w:pPr>
       <w:tabs>
         <w:tab w:val="left" w:pos="907"/>
@@ -37711,7 +38647,7 @@
     <w:name w:val="footnote text"/>
     <w:basedOn w:val="Normal"/>
     <w:next w:val="FootnoteTextnormal"/>
-    <w:rsid w:val="00F252D1"/>
+    <w:rsid w:val="00C4651B"/>
     <w:pPr>
       <w:ind w:hanging="340"/>
       <w:jc w:val="left"/>
@@ -37726,7 +38662,7 @@
     <w:name w:val="HeadNoTOC"/>
     <w:basedOn w:val="Normal"/>
     <w:next w:val="Normal"/>
-    <w:rsid w:val="00F252D1"/>
+    <w:rsid w:val="00C4651B"/>
     <w:pPr>
       <w:spacing w:before="255" w:after="510"/>
       <w:jc w:val="left"/>
@@ -37740,7 +38676,7 @@
     <w:name w:val="List of References"/>
     <w:basedOn w:val="Normal"/>
     <w:next w:val="Normal"/>
-    <w:rsid w:val="00F252D1"/>
+    <w:rsid w:val="00C4651B"/>
     <w:pPr>
       <w:spacing w:after="255"/>
       <w:ind w:left="765" w:hanging="765"/>
@@ -37750,7 +38686,7 @@
     <w:name w:val="Heading 10"/>
     <w:basedOn w:val="Heading6"/>
     <w:next w:val="Normal"/>
-    <w:rsid w:val="00F252D1"/>
+    <w:rsid w:val="00C4651B"/>
     <w:pPr>
       <w:numPr>
         <w:ilvl w:val="0"/>
@@ -37761,7 +38697,7 @@
   <w:style w:type="paragraph" w:customStyle="1" w:styleId="FootnoteTextnormal">
     <w:name w:val="Footnote Text normal"/>
     <w:basedOn w:val="FootnoteText"/>
-    <w:rsid w:val="00F252D1"/>
+    <w:rsid w:val="00C4651B"/>
     <w:pPr>
       <w:ind w:firstLine="0"/>
     </w:pPr>
@@ -37769,7 +38705,7 @@
   <w:style w:type="paragraph" w:styleId="ListBullet3">
     <w:name w:val="List Bullet 3"/>
     <w:basedOn w:val="ListNumber2"/>
-    <w:rsid w:val="00F252D1"/>
+    <w:rsid w:val="00C4651B"/>
     <w:pPr>
       <w:numPr>
         <w:ilvl w:val="2"/>
@@ -37780,7 +38716,7 @@
   <w:style w:type="paragraph" w:styleId="ListBullet4">
     <w:name w:val="List Bullet 4"/>
     <w:basedOn w:val="Normal"/>
-    <w:rsid w:val="00F252D1"/>
+    <w:rsid w:val="00C4651B"/>
     <w:pPr>
       <w:numPr>
         <w:ilvl w:val="3"/>
@@ -37791,7 +38727,7 @@
   <w:style w:type="paragraph" w:styleId="ListBullet5">
     <w:name w:val="List Bullet 5"/>
     <w:basedOn w:val="Normal"/>
-    <w:rsid w:val="00F252D1"/>
+    <w:rsid w:val="00C4651B"/>
     <w:pPr>
       <w:numPr>
         <w:ilvl w:val="4"/>
@@ -37803,7 +38739,7 @@
     <w:name w:val="d_Table_Body_text"/>
     <w:basedOn w:val="BodyText"/>
     <w:next w:val="BodyText"/>
-    <w:rsid w:val="00F252D1"/>
+    <w:rsid w:val="00C4651B"/>
     <w:pPr>
       <w:spacing w:after="0"/>
       <w:jc w:val="left"/>
@@ -37815,7 +38751,7 @@
   <w:style w:type="paragraph" w:styleId="ListNumber2">
     <w:name w:val="List Number 2"/>
     <w:basedOn w:val="Normal"/>
-    <w:rsid w:val="00F252D1"/>
+    <w:rsid w:val="00C4651B"/>
     <w:pPr>
       <w:numPr>
         <w:ilvl w:val="1"/>
@@ -37827,7 +38763,7 @@
     <w:name w:val="table of figures"/>
     <w:basedOn w:val="Normal"/>
     <w:next w:val="Normal"/>
-    <w:rsid w:val="00F252D1"/>
+    <w:rsid w:val="00C4651B"/>
     <w:pPr>
       <w:spacing w:after="120"/>
       <w:ind w:left="1276" w:hanging="1276"/>
@@ -37838,7 +38774,7 @@
     <w:aliases w:val="Body Text Char2,Body Text Char1 Char,Body Text Char Char Char,Body Text Char1 Char Char Char Char,Body Text Char Char Char Char Char Char,Body Text Char1 Char Char Char Char Char Char,Body Text Char1 Char Char Char,EHPT,Body Text2,bt,body text"/>
     <w:basedOn w:val="Normal"/>
     <w:link w:val="BodyTextChar"/>
-    <w:rsid w:val="00F252D1"/>
+    <w:rsid w:val="00C4651B"/>
     <w:pPr>
       <w:spacing w:after="120"/>
     </w:pPr>
@@ -37846,7 +38782,7 @@
   <w:style w:type="paragraph" w:styleId="ListNumber">
     <w:name w:val="List Number"/>
     <w:basedOn w:val="Normal"/>
-    <w:rsid w:val="00F252D1"/>
+    <w:rsid w:val="00C4651B"/>
     <w:pPr>
       <w:numPr>
         <w:numId w:val="5"/>
@@ -37856,7 +38792,7 @@
   <w:style w:type="paragraph" w:styleId="ListNumber3">
     <w:name w:val="List Number 3"/>
     <w:basedOn w:val="Normal"/>
-    <w:rsid w:val="00F252D1"/>
+    <w:rsid w:val="00C4651B"/>
     <w:pPr>
       <w:numPr>
         <w:ilvl w:val="2"/>
@@ -37867,7 +38803,7 @@
   <w:style w:type="paragraph" w:styleId="ListNumber4">
     <w:name w:val="List Number 4"/>
     <w:basedOn w:val="Normal"/>
-    <w:rsid w:val="00F252D1"/>
+    <w:rsid w:val="00C4651B"/>
     <w:pPr>
       <w:numPr>
         <w:ilvl w:val="3"/>
@@ -37878,7 +38814,7 @@
   <w:style w:type="paragraph" w:styleId="ListNumber5">
     <w:name w:val="List Number 5"/>
     <w:basedOn w:val="Normal"/>
-    <w:rsid w:val="00F252D1"/>
+    <w:rsid w:val="00C4651B"/>
     <w:pPr>
       <w:numPr>
         <w:ilvl w:val="4"/>
@@ -37889,7 +38825,7 @@
   <w:style w:type="character" w:customStyle="1" w:styleId="FooterChar">
     <w:name w:val="Footer Char"/>
     <w:link w:val="Footer"/>
-    <w:rsid w:val="00F252D1"/>
+    <w:rsid w:val="00C4651B"/>
     <w:rPr>
       <w:rFonts w:ascii="Arial" w:hAnsi="Arial" w:cs="Arial"/>
       <w:sz w:val="21"/>
@@ -37900,7 +38836,7 @@
   <w:style w:type="numbering" w:customStyle="1" w:styleId="Huisstijl-LijstOpsomming">
     <w:name w:val="Huisstijl-LijstOpsomming"/>
     <w:uiPriority w:val="99"/>
-    <w:rsid w:val="00F252D1"/>
+    <w:rsid w:val="00C4651B"/>
     <w:pPr>
       <w:numPr>
         <w:numId w:val="4"/>
@@ -37910,7 +38846,7 @@
   <w:style w:type="numbering" w:customStyle="1" w:styleId="Huisstijl-LijstNummering">
     <w:name w:val="Huisstijl-LijstNummering"/>
     <w:uiPriority w:val="99"/>
-    <w:rsid w:val="00F252D1"/>
+    <w:rsid w:val="00C4651B"/>
     <w:pPr>
       <w:numPr>
         <w:numId w:val="5"/>
@@ -38439,7 +39375,7 @@
 </file>
 
 <file path=customXml/itemProps1.xml><?xml version="1.0" encoding="utf-8"?>
-<ds:datastoreItem xmlns:ds="http://schemas.openxmlformats.org/officeDocument/2006/customXml" ds:itemID="{85972C74-7EC7-477C-8431-CC08FE652B23}">
+<ds:datastoreItem xmlns:ds="http://schemas.openxmlformats.org/officeDocument/2006/customXml" ds:itemID="{E9B4FFB5-A0B7-484B-97A0-BB66B1710884}">
   <ds:schemaRefs>
     <ds:schemaRef ds:uri="http://schemas.openxmlformats.org/officeDocument/2006/bibliography"/>
   </ds:schemaRefs>

--- a/doc/Wave overtopping at dikes - Kernel - Functional design.docx
+++ b/doc/Wave overtopping at dikes - Kernel - Functional design.docx
@@ -7,8 +7,6 @@
         <w:spacing w:line="240" w:lineRule="auto"/>
         <w:jc w:val="left"/>
       </w:pPr>
-      <w:bookmarkStart w:id="0" w:name="_GoBack"/>
-      <w:bookmarkEnd w:id="0"/>
       <w:r>
         <w:br w:type="page"/>
       </w:r>
@@ -52,6 +50,7 @@
         <w:rPr>
           <w:noProof w:val="0"/>
         </w:rPr>
+        <w:lastRenderedPageBreak/>
         <w:t>Keywords</w:t>
       </w:r>
     </w:p>
@@ -256,7 +255,7 @@
             <w:pPr>
               <w:pStyle w:val="Huisstijl-Kopje"/>
             </w:pPr>
-            <w:bookmarkStart w:id="13" w:name="tblVersie"/>
+            <w:bookmarkStart w:id="12" w:name="tblVersie"/>
             <w:r>
               <w:t>Version</w:t>
             </w:r>
@@ -418,8 +417,8 @@
             <w:pPr>
               <w:pStyle w:val="Huisstijl-TabelStatus"/>
             </w:pPr>
-            <w:bookmarkStart w:id="14" w:name="bmVersie" w:colFirst="0" w:colLast="0"/>
-            <w:bookmarkStart w:id="15" w:name="bmDatum" w:colFirst="1" w:colLast="1"/>
+            <w:bookmarkStart w:id="13" w:name="bmVersie" w:colFirst="0" w:colLast="0"/>
+            <w:bookmarkStart w:id="14" w:name="bmDatum" w:colFirst="1" w:colLast="1"/>
             <w:r>
               <w:t>1</w:t>
             </w:r>
@@ -587,8 +586,8 @@
           </w:p>
         </w:tc>
       </w:tr>
+      <w:bookmarkEnd w:id="13"/>
       <w:bookmarkEnd w:id="14"/>
-      <w:bookmarkEnd w:id="15"/>
       <w:tr>
         <w:tc>
           <w:tcPr>
@@ -1499,7 +1498,7 @@
           </w:p>
         </w:tc>
       </w:tr>
-      <w:bookmarkEnd w:id="13"/>
+      <w:bookmarkEnd w:id="12"/>
     </w:tbl>
     <w:p/>
     <w:tbl>
@@ -1524,7 +1523,7 @@
             <w:pPr>
               <w:pStyle w:val="Huisstijl-Kopje"/>
             </w:pPr>
-            <w:bookmarkStart w:id="16" w:name="bmStatus" w:colFirst="0" w:colLast="0"/>
+            <w:bookmarkStart w:id="15" w:name="bmStatus" w:colFirst="0" w:colLast="0"/>
             <w:r>
               <w:t>State</w:t>
             </w:r>
@@ -1539,7 +1538,7 @@
           </w:p>
         </w:tc>
       </w:tr>
-      <w:bookmarkEnd w:id="16"/>
+      <w:bookmarkEnd w:id="15"/>
     </w:tbl>
     <w:p/>
     <w:p/>
@@ -1565,9 +1564,10 @@
       <w:pPr>
         <w:pStyle w:val="Huisstijl-TitelInhoud"/>
       </w:pPr>
-      <w:bookmarkStart w:id="26" w:name="bmTOC"/>
-      <w:bookmarkEnd w:id="26"/>
-      <w:r>
+      <w:bookmarkStart w:id="25" w:name="bmTOC"/>
+      <w:bookmarkEnd w:id="25"/>
+      <w:r>
+        <w:lastRenderedPageBreak/>
         <w:t>Contents</w:t>
       </w:r>
     </w:p>
@@ -4736,6 +4736,7 @@
         <w:rPr>
           <w:noProof/>
         </w:rPr>
+        <w:lastRenderedPageBreak/>
         <w:t>7</w:t>
       </w:r>
       <w:r>
@@ -6175,8 +6176,8 @@
         </w:sectPr>
       </w:pPr>
     </w:p>
-    <w:bookmarkStart w:id="38" w:name="bmChap1"/>
-    <w:bookmarkEnd w:id="38"/>
+    <w:bookmarkStart w:id="37" w:name="bmChap1"/>
+    <w:bookmarkEnd w:id="37"/>
     <w:p>
       <w:pPr>
         <w:pStyle w:val="Heading1"/>
@@ -6186,6 +6187,7 @@
         <w:rPr>
           <w:rStyle w:val="Hidden"/>
         </w:rPr>
+        <w:lastRenderedPageBreak/>
         <w:fldChar w:fldCharType="begin"/>
       </w:r>
       <w:r>
@@ -6236,27 +6238,29 @@
         </w:rPr>
         <w:fldChar w:fldCharType="end"/>
       </w:r>
-      <w:bookmarkStart w:id="39" w:name="_Toc496277399"/>
+      <w:bookmarkStart w:id="38" w:name="_Toc496277399"/>
       <w:r>
         <w:t>Introduction</w:t>
       </w:r>
+      <w:bookmarkEnd w:id="38"/>
+    </w:p>
+    <w:p>
+      <w:pPr>
+        <w:pStyle w:val="Heading2"/>
+        <w:rPr>
+          <w:lang w:val="en-US"/>
+        </w:rPr>
+      </w:pPr>
+      <w:bookmarkStart w:id="39" w:name="_Toc496277400"/>
+      <w:bookmarkStart w:id="40" w:name="_GoBack"/>
+      <w:bookmarkEnd w:id="40"/>
+      <w:r>
+        <w:rPr>
+          <w:lang w:val="en-US"/>
+        </w:rPr>
+        <w:t>About this document</w:t>
+      </w:r>
       <w:bookmarkEnd w:id="39"/>
-    </w:p>
-    <w:p>
-      <w:pPr>
-        <w:pStyle w:val="Heading2"/>
-        <w:rPr>
-          <w:lang w:val="en-US"/>
-        </w:rPr>
-      </w:pPr>
-      <w:bookmarkStart w:id="40" w:name="_Toc496277400"/>
-      <w:r>
-        <w:rPr>
-          <w:lang w:val="en-US"/>
-        </w:rPr>
-        <w:t>About this document</w:t>
-      </w:r>
-      <w:bookmarkEnd w:id="40"/>
     </w:p>
     <w:p>
       <w:pPr>
@@ -6638,6 +6642,7 @@
       </w:pPr>
       <w:bookmarkStart w:id="43" w:name="_Toc496277403"/>
       <w:r>
+        <w:lastRenderedPageBreak/>
         <w:t>T</w:t>
       </w:r>
       <w:r>
@@ -7188,6 +7193,7 @@
         <w:rPr>
           <w:rStyle w:val="Hidden"/>
         </w:rPr>
+        <w:lastRenderedPageBreak/>
         <w:fldChar w:fldCharType="begin"/>
       </w:r>
       <w:r>
@@ -7579,42 +7585,80 @@
         <w:t>), as well as from FORTRAN (Hydra-Ring), and MATLAB (test environment). The API should include a pointer to a feedback function for messages and warnings, with standardized interface.</w:t>
       </w:r>
     </w:p>
+    <w:p>
+      <w:pPr>
+        <w:rPr>
+          <w:kern w:val="22"/>
+          <w:lang w:val="en-US"/>
+        </w:rPr>
+      </w:pPr>
+    </w:p>
+    <w:p>
+      <w:pPr>
+        <w:pStyle w:val="BodyText"/>
+        <w:numPr>
+          <w:ilvl w:val="0"/>
+          <w:numId w:val="21"/>
+        </w:numPr>
+        <w:tabs>
+          <w:tab w:val="left" w:pos="360"/>
+          <w:tab w:val="left" w:pos="720"/>
+          <w:tab w:val="left" w:pos="1080"/>
+        </w:tabs>
+        <w:suppressAutoHyphens/>
+        <w:spacing w:after="60" w:line="254" w:lineRule="auto"/>
+        <w:rPr>
+          <w:lang w:val="en-US"/>
+        </w:rPr>
+      </w:pPr>
+      <w:r>
+        <w:rPr>
+          <w:lang w:val="en-US"/>
+        </w:rPr>
+        <w:t>To make the overtopping library callable from FEWS, the API must also allow usage from JAVA</w:t>
+      </w:r>
+      <w:r>
+        <w:rPr>
+          <w:lang w:val="en-US"/>
+        </w:rPr>
+        <w:t xml:space="preserve">.  </w:t>
+      </w:r>
+    </w:p>
+    <w:p>
+      <w:pPr>
+        <w:pStyle w:val="Heading2"/>
+      </w:pPr>
+      <w:bookmarkStart w:id="51" w:name="_Toc496277408"/>
+      <w:r>
+        <w:t>Functional requirements</w:t>
+      </w:r>
+      <w:bookmarkEnd w:id="51"/>
+    </w:p>
+    <w:p>
+      <w:pPr>
+        <w:keepNext/>
+      </w:pPr>
+    </w:p>
+    <w:p>
+      <w:r>
+        <w:t xml:space="preserve">This </w:t>
+      </w:r>
+      <w:r>
+        <w:t xml:space="preserve">section </w:t>
+      </w:r>
+      <w:r>
+        <w:t xml:space="preserve">describes the </w:t>
+      </w:r>
+      <w:r>
+        <w:t xml:space="preserve">functional </w:t>
+      </w:r>
+      <w:r>
+        <w:t>requirements for the overtopping module.</w:t>
+      </w:r>
+    </w:p>
     <w:p/>
     <w:p>
       <w:pPr>
-        <w:pStyle w:val="Heading2"/>
-      </w:pPr>
-      <w:bookmarkStart w:id="51" w:name="_Toc496277408"/>
-      <w:r>
-        <w:t>Functional requirements</w:t>
-      </w:r>
-      <w:bookmarkEnd w:id="51"/>
-    </w:p>
-    <w:p>
-      <w:pPr>
-        <w:keepNext/>
-      </w:pPr>
-    </w:p>
-    <w:p>
-      <w:r>
-        <w:t xml:space="preserve">This </w:t>
-      </w:r>
-      <w:r>
-        <w:t xml:space="preserve">section </w:t>
-      </w:r>
-      <w:r>
-        <w:t xml:space="preserve">describes the </w:t>
-      </w:r>
-      <w:r>
-        <w:t xml:space="preserve">functional </w:t>
-      </w:r>
-      <w:r>
-        <w:t>requirements for the overtopping module.</w:t>
-      </w:r>
-    </w:p>
-    <w:p/>
-    <w:p>
-      <w:pPr>
         <w:ind w:left="709" w:hanging="709"/>
       </w:pPr>
       <w:r>
@@ -7755,6 +7799,7 @@
         <w:ind w:left="709" w:hanging="709"/>
       </w:pPr>
       <w:r>
+        <w:lastRenderedPageBreak/>
         <w:t>FR7</w:t>
       </w:r>
       <w:r>
@@ -7925,6 +7970,7 @@
         <w:rPr>
           <w:rStyle w:val="Hidden"/>
         </w:rPr>
+        <w:lastRenderedPageBreak/>
         <w:fldChar w:fldCharType="begin"/>
       </w:r>
       <w:r>
@@ -8258,6 +8304,7 @@
         </w:numPr>
       </w:pPr>
       <w:r>
+        <w:lastRenderedPageBreak/>
         <w:t xml:space="preserve">Check </w:t>
       </w:r>
       <w:r>
@@ -9251,8 +9298,8 @@
       <w:bookmarkStart w:id="59" w:name="_Ref401229714"/>
       <w:bookmarkStart w:id="60" w:name="_Ref401229802"/>
       <w:bookmarkStart w:id="61" w:name="_Ref428709806"/>
-      <w:bookmarkStart w:id="62" w:name="_Ref428268876"/>
-      <w:bookmarkStart w:id="63" w:name="_Toc496277413"/>
+      <w:bookmarkStart w:id="62" w:name="_Toc496277413"/>
+      <w:bookmarkStart w:id="63" w:name="_Ref428268876"/>
       <w:r>
         <w:t>Calculation steps</w:t>
       </w:r>
@@ -9264,7 +9311,7 @@
         <w:t xml:space="preserve"> for wave run-up and overtopping at a single cross section</w:t>
       </w:r>
       <w:bookmarkEnd w:id="61"/>
-      <w:bookmarkEnd w:id="63"/>
+      <w:bookmarkEnd w:id="62"/>
     </w:p>
     <w:p>
       <w:pPr>
@@ -9638,6 +9685,7 @@
         </w:tabs>
       </w:pPr>
       <w:r>
+        <w:lastRenderedPageBreak/>
         <w:t xml:space="preserve">Calculate new influence factor roughness on slope: </w:t>
       </w:r>
       <w:r>
@@ -9927,6 +9975,7 @@
         <w:rPr>
           <w:rStyle w:val="Hidden"/>
         </w:rPr>
+        <w:lastRenderedPageBreak/>
         <w:fldChar w:fldCharType="begin"/>
       </w:r>
       <w:r>
@@ -9984,7 +10033,7 @@
       <w:r>
         <w:t>their validation</w:t>
       </w:r>
-      <w:bookmarkEnd w:id="62"/>
+      <w:bookmarkEnd w:id="63"/>
       <w:bookmarkEnd w:id="64"/>
       <w:bookmarkEnd w:id="65"/>
       <w:r>
@@ -10301,9 +10350,9 @@
       </w:pPr>
       <w:bookmarkStart w:id="69" w:name="_Ref401220030"/>
       <w:bookmarkStart w:id="70" w:name="_Ref428267376"/>
-      <w:bookmarkStart w:id="71" w:name="_Ref401220036"/>
-      <w:bookmarkStart w:id="72" w:name="_Ref401220332"/>
-      <w:bookmarkStart w:id="73" w:name="_Toc496277417"/>
+      <w:bookmarkStart w:id="71" w:name="_Toc496277417"/>
+      <w:bookmarkStart w:id="72" w:name="_Ref401220036"/>
+      <w:bookmarkStart w:id="73" w:name="_Ref401220332"/>
       <w:r>
         <w:t>Model factors</w:t>
       </w:r>
@@ -10312,7 +10361,7 @@
         <w:t>: input and validation</w:t>
       </w:r>
       <w:bookmarkEnd w:id="70"/>
-      <w:bookmarkEnd w:id="73"/>
+      <w:bookmarkEnd w:id="71"/>
     </w:p>
     <w:p>
       <w:pPr>
@@ -10859,6 +10908,7 @@
     <w:p/>
     <w:p>
       <w:r>
+        <w:lastRenderedPageBreak/>
         <w:t>For the model factor</w:t>
       </w:r>
       <w:r>
@@ -11616,8 +11666,8 @@
       <w:r>
         <w:t>Cross section data</w:t>
       </w:r>
-      <w:bookmarkEnd w:id="71"/>
       <w:bookmarkEnd w:id="72"/>
+      <w:bookmarkEnd w:id="73"/>
       <w:r>
         <w:t>: input and validation</w:t>
       </w:r>
@@ -12436,6 +12486,7 @@
         <w:rPr>
           <w:rStyle w:val="Hidden"/>
         </w:rPr>
+        <w:lastRenderedPageBreak/>
         <w:fldChar w:fldCharType="begin"/>
       </w:r>
       <w:r>
@@ -12933,10 +12984,10 @@
             <v:path o:extrusionok="f" gradientshapeok="t" o:connecttype="rect"/>
             <o:lock v:ext="edit" aspectratio="t"/>
           </v:shapetype>
-          <v:shape id="_x0000_i1025" type="#_x0000_t75" style="width:11.3pt;height:15.05pt" o:ole="">
+          <v:shape id="_x0000_i1025" type="#_x0000_t75" style="width:11.15pt;height:15pt" o:ole="">
             <v:imagedata r:id="rId27" o:title=""/>
           </v:shape>
-          <o:OLEObject Type="Embed" ProgID="Equation.DSMT4" ShapeID="_x0000_i1025" DrawAspect="Content" ObjectID="_1570019419" r:id="rId28"/>
+          <o:OLEObject Type="Embed" ProgID="Equation.DSMT4" ShapeID="_x0000_i1025" DrawAspect="Content" ObjectID="_1570878682" r:id="rId28"/>
         </w:object>
       </w:r>
       <w:r>
@@ -13059,10 +13110,10 @@
           <w:position w:val="-32"/>
         </w:rPr>
         <w:object w:dxaOrig="980" w:dyaOrig="660">
-          <v:shape id="_x0000_i1026" type="#_x0000_t75" style="width:48.9pt;height:32.8pt" o:ole="">
+          <v:shape id="_x0000_i1026" type="#_x0000_t75" style="width:48.85pt;height:33pt" o:ole="">
             <v:imagedata r:id="rId29" o:title=""/>
           </v:shape>
-          <o:OLEObject Type="Embed" ProgID="Equation.DSMT4" ShapeID="_x0000_i1026" DrawAspect="Content" ObjectID="_1570019420" r:id="rId30"/>
+          <o:OLEObject Type="Embed" ProgID="Equation.DSMT4" ShapeID="_x0000_i1026" DrawAspect="Content" ObjectID="_1570878683" r:id="rId30"/>
         </w:object>
       </w:r>
       <w:r>
@@ -13086,25 +13137,51 @@
       <w:r>
         <w:instrText>(</w:instrText>
       </w:r>
-      <w:fldSimple w:instr=" SEQ MTSec \c \* Arabic \* MERGEFORMAT ">
-        <w:r>
-          <w:rPr>
-            <w:noProof/>
-          </w:rPr>
-          <w:instrText>5</w:instrText>
-        </w:r>
-      </w:fldSimple>
+      <w:r>
+        <w:fldChar w:fldCharType="begin"/>
+      </w:r>
+      <w:r>
+        <w:instrText xml:space="preserve"> SEQ MTSec \c \* Arabic \* MERGEFORMAT </w:instrText>
+      </w:r>
+      <w:r>
+        <w:fldChar w:fldCharType="separate"/>
+      </w:r>
+      <w:r>
+        <w:rPr>
+          <w:noProof/>
+        </w:rPr>
+        <w:instrText>5</w:instrText>
+      </w:r>
+      <w:r>
+        <w:rPr>
+          <w:noProof/>
+        </w:rPr>
+        <w:fldChar w:fldCharType="end"/>
+      </w:r>
       <w:r>
         <w:instrText>.</w:instrText>
       </w:r>
-      <w:fldSimple w:instr=" SEQ MTEqn \c \* Arabic \* MERGEFORMAT ">
-        <w:r>
-          <w:rPr>
-            <w:noProof/>
-          </w:rPr>
-          <w:instrText>1</w:instrText>
-        </w:r>
-      </w:fldSimple>
+      <w:r>
+        <w:fldChar w:fldCharType="begin"/>
+      </w:r>
+      <w:r>
+        <w:instrText xml:space="preserve"> SEQ MTEqn \c \* Arabic \* MERGEFORMAT </w:instrText>
+      </w:r>
+      <w:r>
+        <w:fldChar w:fldCharType="separate"/>
+      </w:r>
+      <w:r>
+        <w:rPr>
+          <w:noProof/>
+        </w:rPr>
+        <w:instrText>1</w:instrText>
+      </w:r>
+      <w:r>
+        <w:rPr>
+          <w:noProof/>
+        </w:rPr>
+        <w:fldChar w:fldCharType="end"/>
+      </w:r>
       <w:r>
         <w:instrText>)</w:instrText>
       </w:r>
@@ -13175,6 +13252,7 @@
         <w:ind w:left="510" w:hanging="510"/>
       </w:pPr>
       <w:r>
+        <w:lastRenderedPageBreak/>
         <w:t xml:space="preserve"> </w:t>
       </w:r>
     </w:p>
@@ -13190,10 +13268,10 @@
           <w:position w:val="-92"/>
         </w:rPr>
         <w:object w:dxaOrig="4840" w:dyaOrig="1500">
-          <v:shape id="_x0000_i1027" type="#_x0000_t75" style="width:242.35pt;height:75.75pt" o:ole="">
+          <v:shape id="_x0000_i1027" type="#_x0000_t75" style="width:242.15pt;height:75.85pt" o:ole="">
             <v:imagedata r:id="rId31" o:title=""/>
           </v:shape>
-          <o:OLEObject Type="Embed" ProgID="Equation.DSMT4" ShapeID="_x0000_i1027" DrawAspect="Content" ObjectID="_1570019421" r:id="rId32"/>
+          <o:OLEObject Type="Embed" ProgID="Equation.DSMT4" ShapeID="_x0000_i1027" DrawAspect="Content" ObjectID="_1570878684" r:id="rId32"/>
         </w:object>
       </w:r>
       <w:r>
@@ -13217,25 +13295,51 @@
       <w:r>
         <w:instrText>(</w:instrText>
       </w:r>
-      <w:fldSimple w:instr=" SEQ MTSec \c \* Arabic \* MERGEFORMAT ">
-        <w:r>
-          <w:rPr>
-            <w:noProof/>
-          </w:rPr>
-          <w:instrText>5</w:instrText>
-        </w:r>
-      </w:fldSimple>
+      <w:r>
+        <w:fldChar w:fldCharType="begin"/>
+      </w:r>
+      <w:r>
+        <w:instrText xml:space="preserve"> SEQ MTSec \c \* Arabic \* MERGEFORMAT </w:instrText>
+      </w:r>
+      <w:r>
+        <w:fldChar w:fldCharType="separate"/>
+      </w:r>
+      <w:r>
+        <w:rPr>
+          <w:noProof/>
+        </w:rPr>
+        <w:instrText>5</w:instrText>
+      </w:r>
+      <w:r>
+        <w:rPr>
+          <w:noProof/>
+        </w:rPr>
+        <w:fldChar w:fldCharType="end"/>
+      </w:r>
       <w:r>
         <w:instrText>.</w:instrText>
       </w:r>
-      <w:fldSimple w:instr=" SEQ MTEqn \c \* Arabic \* MERGEFORMAT ">
-        <w:r>
-          <w:rPr>
-            <w:noProof/>
-          </w:rPr>
-          <w:instrText>2</w:instrText>
-        </w:r>
-      </w:fldSimple>
+      <w:r>
+        <w:fldChar w:fldCharType="begin"/>
+      </w:r>
+      <w:r>
+        <w:instrText xml:space="preserve"> SEQ MTEqn \c \* Arabic \* MERGEFORMAT </w:instrText>
+      </w:r>
+      <w:r>
+        <w:fldChar w:fldCharType="separate"/>
+      </w:r>
+      <w:r>
+        <w:rPr>
+          <w:noProof/>
+        </w:rPr>
+        <w:instrText>2</w:instrText>
+      </w:r>
+      <w:r>
+        <w:rPr>
+          <w:noProof/>
+        </w:rPr>
+        <w:fldChar w:fldCharType="end"/>
+      </w:r>
       <w:r>
         <w:instrText>)</w:instrText>
       </w:r>
@@ -13691,6 +13795,7 @@
     <w:p/>
     <w:p>
       <w:r>
+        <w:lastRenderedPageBreak/>
         <w:t>Because a cross section without berms is the input, the calculation of the representative slope angle uses the following steps:</w:t>
       </w:r>
     </w:p>
@@ -13743,10 +13848,10 @@
           <w:position w:val="-12"/>
         </w:rPr>
         <w:object w:dxaOrig="2880" w:dyaOrig="340">
-          <v:shape id="_x0000_i1028" type="#_x0000_t75" style="width:144.55pt;height:17.2pt" o:ole="">
+          <v:shape id="_x0000_i1028" type="#_x0000_t75" style="width:144.45pt;height:17.15pt" o:ole="">
             <v:imagedata r:id="rId34" o:title=""/>
           </v:shape>
-          <o:OLEObject Type="Embed" ProgID="Equation.DSMT4" ShapeID="_x0000_i1028" DrawAspect="Content" ObjectID="_1570019422" r:id="rId35"/>
+          <o:OLEObject Type="Embed" ProgID="Equation.DSMT4" ShapeID="_x0000_i1028" DrawAspect="Content" ObjectID="_1570878685" r:id="rId35"/>
         </w:object>
       </w:r>
       <w:r>
@@ -13770,25 +13875,51 @@
       <w:r>
         <w:instrText>(</w:instrText>
       </w:r>
-      <w:fldSimple w:instr=" SEQ MTSec \c \* Arabic \* MERGEFORMAT ">
-        <w:r>
-          <w:rPr>
-            <w:noProof/>
-          </w:rPr>
-          <w:instrText>5</w:instrText>
-        </w:r>
-      </w:fldSimple>
+      <w:r>
+        <w:fldChar w:fldCharType="begin"/>
+      </w:r>
+      <w:r>
+        <w:instrText xml:space="preserve"> SEQ MTSec \c \* Arabic \* MERGEFORMAT </w:instrText>
+      </w:r>
+      <w:r>
+        <w:fldChar w:fldCharType="separate"/>
+      </w:r>
+      <w:r>
+        <w:rPr>
+          <w:noProof/>
+        </w:rPr>
+        <w:instrText>5</w:instrText>
+      </w:r>
+      <w:r>
+        <w:rPr>
+          <w:noProof/>
+        </w:rPr>
+        <w:fldChar w:fldCharType="end"/>
+      </w:r>
       <w:r>
         <w:instrText>.</w:instrText>
       </w:r>
-      <w:fldSimple w:instr=" SEQ MTEqn \c \* Arabic \* MERGEFORMAT ">
-        <w:r>
-          <w:rPr>
-            <w:noProof/>
-          </w:rPr>
-          <w:instrText>3</w:instrText>
-        </w:r>
-      </w:fldSimple>
+      <w:r>
+        <w:fldChar w:fldCharType="begin"/>
+      </w:r>
+      <w:r>
+        <w:instrText xml:space="preserve"> SEQ MTEqn \c \* Arabic \* MERGEFORMAT </w:instrText>
+      </w:r>
+      <w:r>
+        <w:fldChar w:fldCharType="separate"/>
+      </w:r>
+      <w:r>
+        <w:rPr>
+          <w:noProof/>
+        </w:rPr>
+        <w:instrText>3</w:instrText>
+      </w:r>
+      <w:r>
+        <w:rPr>
+          <w:noProof/>
+        </w:rPr>
+        <w:fldChar w:fldCharType="end"/>
+      </w:r>
       <w:r>
         <w:instrText>)</w:instrText>
       </w:r>
@@ -13887,10 +14018,10 @@
           <w:position w:val="-14"/>
         </w:rPr>
         <w:object w:dxaOrig="2560" w:dyaOrig="360">
-          <v:shape id="_x0000_i1029" type="#_x0000_t75" style="width:128.4pt;height:18.25pt" o:ole="">
+          <v:shape id="_x0000_i1029" type="#_x0000_t75" style="width:128.55pt;height:18.45pt" o:ole="">
             <v:imagedata r:id="rId36" o:title=""/>
           </v:shape>
-          <o:OLEObject Type="Embed" ProgID="Equation.DSMT4" ShapeID="_x0000_i1029" DrawAspect="Content" ObjectID="_1570019423" r:id="rId37"/>
+          <o:OLEObject Type="Embed" ProgID="Equation.DSMT4" ShapeID="_x0000_i1029" DrawAspect="Content" ObjectID="_1570878686" r:id="rId37"/>
         </w:object>
       </w:r>
       <w:r>
@@ -13914,25 +14045,51 @@
       <w:r>
         <w:instrText>(</w:instrText>
       </w:r>
-      <w:fldSimple w:instr=" SEQ MTSec \c \* Arabic \* MERGEFORMAT ">
-        <w:r>
-          <w:rPr>
-            <w:noProof/>
-          </w:rPr>
-          <w:instrText>5</w:instrText>
-        </w:r>
-      </w:fldSimple>
+      <w:r>
+        <w:fldChar w:fldCharType="begin"/>
+      </w:r>
+      <w:r>
+        <w:instrText xml:space="preserve"> SEQ MTSec \c \* Arabic \* MERGEFORMAT </w:instrText>
+      </w:r>
+      <w:r>
+        <w:fldChar w:fldCharType="separate"/>
+      </w:r>
+      <w:r>
+        <w:rPr>
+          <w:noProof/>
+        </w:rPr>
+        <w:instrText>5</w:instrText>
+      </w:r>
+      <w:r>
+        <w:rPr>
+          <w:noProof/>
+        </w:rPr>
+        <w:fldChar w:fldCharType="end"/>
+      </w:r>
       <w:r>
         <w:instrText>.</w:instrText>
       </w:r>
-      <w:fldSimple w:instr=" SEQ MTEqn \c \* Arabic \* MERGEFORMAT ">
-        <w:r>
-          <w:rPr>
-            <w:noProof/>
-          </w:rPr>
-          <w:instrText>4</w:instrText>
-        </w:r>
-      </w:fldSimple>
+      <w:r>
+        <w:fldChar w:fldCharType="begin"/>
+      </w:r>
+      <w:r>
+        <w:instrText xml:space="preserve"> SEQ MTEqn \c \* Arabic \* MERGEFORMAT </w:instrText>
+      </w:r>
+      <w:r>
+        <w:fldChar w:fldCharType="separate"/>
+      </w:r>
+      <w:r>
+        <w:rPr>
+          <w:noProof/>
+        </w:rPr>
+        <w:instrText>4</w:instrText>
+      </w:r>
+      <w:r>
+        <w:rPr>
+          <w:noProof/>
+        </w:rPr>
+        <w:fldChar w:fldCharType="end"/>
+      </w:r>
       <w:r>
         <w:instrText>)</w:instrText>
       </w:r>
@@ -14020,10 +14177,10 @@
           <w:position w:val="-30"/>
         </w:rPr>
         <w:object w:dxaOrig="1920" w:dyaOrig="680">
-          <v:shape id="_x0000_i1030" type="#_x0000_t75" style="width:96.7pt;height:34.4pt" o:ole="">
+          <v:shape id="_x0000_i1030" type="#_x0000_t75" style="width:96.85pt;height:34.3pt" o:ole="">
             <v:imagedata r:id="rId38" o:title=""/>
           </v:shape>
-          <o:OLEObject Type="Embed" ProgID="Equation.DSMT4" ShapeID="_x0000_i1030" DrawAspect="Content" ObjectID="_1570019424" r:id="rId39"/>
+          <o:OLEObject Type="Embed" ProgID="Equation.DSMT4" ShapeID="_x0000_i1030" DrawAspect="Content" ObjectID="_1570878687" r:id="rId39"/>
         </w:object>
       </w:r>
       <w:r>
@@ -14047,25 +14204,51 @@
       <w:r>
         <w:instrText>(</w:instrText>
       </w:r>
-      <w:fldSimple w:instr=" SEQ MTSec \c \* Arabic \* MERGEFORMAT ">
-        <w:r>
-          <w:rPr>
-            <w:noProof/>
-          </w:rPr>
-          <w:instrText>5</w:instrText>
-        </w:r>
-      </w:fldSimple>
+      <w:r>
+        <w:fldChar w:fldCharType="begin"/>
+      </w:r>
+      <w:r>
+        <w:instrText xml:space="preserve"> SEQ MTSec \c \* Arabic \* MERGEFORMAT </w:instrText>
+      </w:r>
+      <w:r>
+        <w:fldChar w:fldCharType="separate"/>
+      </w:r>
+      <w:r>
+        <w:rPr>
+          <w:noProof/>
+        </w:rPr>
+        <w:instrText>5</w:instrText>
+      </w:r>
+      <w:r>
+        <w:rPr>
+          <w:noProof/>
+        </w:rPr>
+        <w:fldChar w:fldCharType="end"/>
+      </w:r>
       <w:r>
         <w:instrText>.</w:instrText>
       </w:r>
-      <w:fldSimple w:instr=" SEQ MTEqn \c \* Arabic \* MERGEFORMAT ">
-        <w:r>
-          <w:rPr>
-            <w:noProof/>
-          </w:rPr>
-          <w:instrText>5</w:instrText>
-        </w:r>
-      </w:fldSimple>
+      <w:r>
+        <w:fldChar w:fldCharType="begin"/>
+      </w:r>
+      <w:r>
+        <w:instrText xml:space="preserve"> SEQ MTEqn \c \* Arabic \* MERGEFORMAT </w:instrText>
+      </w:r>
+      <w:r>
+        <w:fldChar w:fldCharType="separate"/>
+      </w:r>
+      <w:r>
+        <w:rPr>
+          <w:noProof/>
+        </w:rPr>
+        <w:instrText>5</w:instrText>
+      </w:r>
+      <w:r>
+        <w:rPr>
+          <w:noProof/>
+        </w:rPr>
+        <w:fldChar w:fldCharType="end"/>
+      </w:r>
       <w:r>
         <w:instrText>)</w:instrText>
       </w:r>
@@ -14109,10 +14292,10 @@
           <w:position w:val="-14"/>
         </w:rPr>
         <w:object w:dxaOrig="1140" w:dyaOrig="360">
-          <v:shape id="_x0000_i1031" type="#_x0000_t75" style="width:57.5pt;height:18.8pt" o:ole="">
+          <v:shape id="_x0000_i1031" type="#_x0000_t75" style="width:57.45pt;height:18.85pt" o:ole="">
             <v:imagedata r:id="rId40" o:title=""/>
           </v:shape>
-          <o:OLEObject Type="Embed" ProgID="Equation.DSMT4" ShapeID="_x0000_i1031" DrawAspect="Content" ObjectID="_1570019425" r:id="rId41"/>
+          <o:OLEObject Type="Embed" ProgID="Equation.DSMT4" ShapeID="_x0000_i1031" DrawAspect="Content" ObjectID="_1570878688" r:id="rId41"/>
         </w:object>
       </w:r>
       <w:r>
@@ -14136,25 +14319,51 @@
       <w:r>
         <w:instrText>(</w:instrText>
       </w:r>
-      <w:fldSimple w:instr=" SEQ MTSec \c \* Arabic \* MERGEFORMAT ">
-        <w:r>
-          <w:rPr>
-            <w:noProof/>
-          </w:rPr>
-          <w:instrText>5</w:instrText>
-        </w:r>
-      </w:fldSimple>
+      <w:r>
+        <w:fldChar w:fldCharType="begin"/>
+      </w:r>
+      <w:r>
+        <w:instrText xml:space="preserve"> SEQ MTSec \c \* Arabic \* MERGEFORMAT </w:instrText>
+      </w:r>
+      <w:r>
+        <w:fldChar w:fldCharType="separate"/>
+      </w:r>
+      <w:r>
+        <w:rPr>
+          <w:noProof/>
+        </w:rPr>
+        <w:instrText>5</w:instrText>
+      </w:r>
+      <w:r>
+        <w:rPr>
+          <w:noProof/>
+        </w:rPr>
+        <w:fldChar w:fldCharType="end"/>
+      </w:r>
       <w:r>
         <w:instrText>.</w:instrText>
       </w:r>
-      <w:fldSimple w:instr=" SEQ MTEqn \c \* Arabic \* MERGEFORMAT ">
-        <w:r>
-          <w:rPr>
-            <w:noProof/>
-          </w:rPr>
-          <w:instrText>6</w:instrText>
-        </w:r>
-      </w:fldSimple>
+      <w:r>
+        <w:fldChar w:fldCharType="begin"/>
+      </w:r>
+      <w:r>
+        <w:instrText xml:space="preserve"> SEQ MTEqn \c \* Arabic \* MERGEFORMAT </w:instrText>
+      </w:r>
+      <w:r>
+        <w:fldChar w:fldCharType="separate"/>
+      </w:r>
+      <w:r>
+        <w:rPr>
+          <w:noProof/>
+        </w:rPr>
+        <w:instrText>6</w:instrText>
+      </w:r>
+      <w:r>
+        <w:rPr>
+          <w:noProof/>
+        </w:rPr>
+        <w:fldChar w:fldCharType="end"/>
+      </w:r>
       <w:r>
         <w:instrText>)</w:instrText>
       </w:r>
@@ -14174,10 +14383,10 @@
           <w:position w:val="-14"/>
         </w:rPr>
         <w:object w:dxaOrig="1180" w:dyaOrig="360">
-          <v:shape id="_x0000_i1032" type="#_x0000_t75" style="width:59.1pt;height:18.8pt" o:ole="">
+          <v:shape id="_x0000_i1032" type="#_x0000_t75" style="width:59.15pt;height:18.85pt" o:ole="">
             <v:imagedata r:id="rId42" o:title=""/>
           </v:shape>
-          <o:OLEObject Type="Embed" ProgID="Equation.DSMT4" ShapeID="_x0000_i1032" DrawAspect="Content" ObjectID="_1570019426" r:id="rId43"/>
+          <o:OLEObject Type="Embed" ProgID="Equation.DSMT4" ShapeID="_x0000_i1032" DrawAspect="Content" ObjectID="_1570878689" r:id="rId43"/>
         </w:object>
       </w:r>
       <w:r>
@@ -14201,25 +14410,51 @@
       <w:r>
         <w:instrText>(</w:instrText>
       </w:r>
-      <w:fldSimple w:instr=" SEQ MTSec \c \* Arabic \* MERGEFORMAT ">
-        <w:r>
-          <w:rPr>
-            <w:noProof/>
-          </w:rPr>
-          <w:instrText>5</w:instrText>
-        </w:r>
-      </w:fldSimple>
+      <w:r>
+        <w:fldChar w:fldCharType="begin"/>
+      </w:r>
+      <w:r>
+        <w:instrText xml:space="preserve"> SEQ MTSec \c \* Arabic \* MERGEFORMAT </w:instrText>
+      </w:r>
+      <w:r>
+        <w:fldChar w:fldCharType="separate"/>
+      </w:r>
+      <w:r>
+        <w:rPr>
+          <w:noProof/>
+        </w:rPr>
+        <w:instrText>5</w:instrText>
+      </w:r>
+      <w:r>
+        <w:rPr>
+          <w:noProof/>
+        </w:rPr>
+        <w:fldChar w:fldCharType="end"/>
+      </w:r>
       <w:r>
         <w:instrText>.</w:instrText>
       </w:r>
-      <w:fldSimple w:instr=" SEQ MTEqn \c \* Arabic \* MERGEFORMAT ">
-        <w:r>
-          <w:rPr>
-            <w:noProof/>
-          </w:rPr>
-          <w:instrText>7</w:instrText>
-        </w:r>
-      </w:fldSimple>
+      <w:r>
+        <w:fldChar w:fldCharType="begin"/>
+      </w:r>
+      <w:r>
+        <w:instrText xml:space="preserve"> SEQ MTEqn \c \* Arabic \* MERGEFORMAT </w:instrText>
+      </w:r>
+      <w:r>
+        <w:fldChar w:fldCharType="separate"/>
+      </w:r>
+      <w:r>
+        <w:rPr>
+          <w:noProof/>
+        </w:rPr>
+        <w:instrText>7</w:instrText>
+      </w:r>
+      <w:r>
+        <w:rPr>
+          <w:noProof/>
+        </w:rPr>
+        <w:fldChar w:fldCharType="end"/>
+      </w:r>
       <w:r>
         <w:instrText>)</w:instrText>
       </w:r>
@@ -14239,10 +14474,10 @@
           <w:position w:val="-14"/>
         </w:rPr>
         <w:object w:dxaOrig="1160" w:dyaOrig="360">
-          <v:shape id="_x0000_i1033" type="#_x0000_t75" style="width:58.55pt;height:18.8pt" o:ole="">
+          <v:shape id="_x0000_i1033" type="#_x0000_t75" style="width:58.7pt;height:18.85pt" o:ole="">
             <v:imagedata r:id="rId44" o:title=""/>
           </v:shape>
-          <o:OLEObject Type="Embed" ProgID="Equation.DSMT4" ShapeID="_x0000_i1033" DrawAspect="Content" ObjectID="_1570019427" r:id="rId45"/>
+          <o:OLEObject Type="Embed" ProgID="Equation.DSMT4" ShapeID="_x0000_i1033" DrawAspect="Content" ObjectID="_1570878690" r:id="rId45"/>
         </w:object>
       </w:r>
       <w:r>
@@ -14266,25 +14501,51 @@
       <w:r>
         <w:instrText>(</w:instrText>
       </w:r>
-      <w:fldSimple w:instr=" SEQ MTSec \c \* Arabic \* MERGEFORMAT ">
-        <w:r>
-          <w:rPr>
-            <w:noProof/>
-          </w:rPr>
-          <w:instrText>5</w:instrText>
-        </w:r>
-      </w:fldSimple>
+      <w:r>
+        <w:fldChar w:fldCharType="begin"/>
+      </w:r>
+      <w:r>
+        <w:instrText xml:space="preserve"> SEQ MTSec \c \* Arabic \* MERGEFORMAT </w:instrText>
+      </w:r>
+      <w:r>
+        <w:fldChar w:fldCharType="separate"/>
+      </w:r>
+      <w:r>
+        <w:rPr>
+          <w:noProof/>
+        </w:rPr>
+        <w:instrText>5</w:instrText>
+      </w:r>
+      <w:r>
+        <w:rPr>
+          <w:noProof/>
+        </w:rPr>
+        <w:fldChar w:fldCharType="end"/>
+      </w:r>
       <w:r>
         <w:instrText>.</w:instrText>
       </w:r>
-      <w:fldSimple w:instr=" SEQ MTEqn \c \* Arabic \* MERGEFORMAT ">
-        <w:r>
-          <w:rPr>
-            <w:noProof/>
-          </w:rPr>
-          <w:instrText>8</w:instrText>
-        </w:r>
-      </w:fldSimple>
+      <w:r>
+        <w:fldChar w:fldCharType="begin"/>
+      </w:r>
+      <w:r>
+        <w:instrText xml:space="preserve"> SEQ MTEqn \c \* Arabic \* MERGEFORMAT </w:instrText>
+      </w:r>
+      <w:r>
+        <w:fldChar w:fldCharType="separate"/>
+      </w:r>
+      <w:r>
+        <w:rPr>
+          <w:noProof/>
+        </w:rPr>
+        <w:instrText>8</w:instrText>
+      </w:r>
+      <w:r>
+        <w:rPr>
+          <w:noProof/>
+        </w:rPr>
+        <w:fldChar w:fldCharType="end"/>
+      </w:r>
       <w:r>
         <w:instrText>)</w:instrText>
       </w:r>
@@ -14471,10 +14732,10 @@
           <w:position w:val="-4"/>
         </w:rPr>
         <w:object w:dxaOrig="220" w:dyaOrig="300">
-          <v:shape id="_x0000_i1034" type="#_x0000_t75" style="width:11.3pt;height:15.05pt" o:ole="">
+          <v:shape id="_x0000_i1034" type="#_x0000_t75" style="width:11.15pt;height:15pt" o:ole="">
             <v:imagedata r:id="rId46" o:title=""/>
           </v:shape>
-          <o:OLEObject Type="Embed" ProgID="Equation.DSMT4" ShapeID="_x0000_i1034" DrawAspect="Content" ObjectID="_1570019428" r:id="rId47"/>
+          <o:OLEObject Type="Embed" ProgID="Equation.DSMT4" ShapeID="_x0000_i1034" DrawAspect="Content" ObjectID="_1570878691" r:id="rId47"/>
         </w:object>
       </w:r>
       <w:r>
@@ -14554,10 +14815,10 @@
           <w:position w:val="-32"/>
         </w:rPr>
         <w:object w:dxaOrig="2299" w:dyaOrig="700">
-          <v:shape id="_x0000_i1035" type="#_x0000_t75" style="width:115.5pt;height:35.45pt" o:ole="">
+          <v:shape id="_x0000_i1035" type="#_x0000_t75" style="width:115.7pt;height:35.55pt" o:ole="">
             <v:imagedata r:id="rId48" o:title=""/>
           </v:shape>
-          <o:OLEObject Type="Embed" ProgID="Equation.DSMT4" ShapeID="_x0000_i1035" DrawAspect="Content" ObjectID="_1570019429" r:id="rId49"/>
+          <o:OLEObject Type="Embed" ProgID="Equation.DSMT4" ShapeID="_x0000_i1035" DrawAspect="Content" ObjectID="_1570878692" r:id="rId49"/>
         </w:object>
       </w:r>
       <w:r>
@@ -14584,25 +14845,51 @@
       <w:r>
         <w:instrText>(</w:instrText>
       </w:r>
-      <w:fldSimple w:instr=" SEQ MTSec \c \* Arabic \* MERGEFORMAT ">
-        <w:r>
-          <w:rPr>
-            <w:noProof/>
-          </w:rPr>
-          <w:instrText>5</w:instrText>
-        </w:r>
-      </w:fldSimple>
+      <w:r>
+        <w:fldChar w:fldCharType="begin"/>
+      </w:r>
+      <w:r>
+        <w:instrText xml:space="preserve"> SEQ MTSec \c \* Arabic \* MERGEFORMAT </w:instrText>
+      </w:r>
+      <w:r>
+        <w:fldChar w:fldCharType="separate"/>
+      </w:r>
+      <w:r>
+        <w:rPr>
+          <w:noProof/>
+        </w:rPr>
+        <w:instrText>5</w:instrText>
+      </w:r>
+      <w:r>
+        <w:rPr>
+          <w:noProof/>
+        </w:rPr>
+        <w:fldChar w:fldCharType="end"/>
+      </w:r>
       <w:r>
         <w:instrText>.</w:instrText>
       </w:r>
-      <w:fldSimple w:instr=" SEQ MTEqn \c \* Arabic \* MERGEFORMAT ">
-        <w:r>
-          <w:rPr>
-            <w:noProof/>
-          </w:rPr>
-          <w:instrText>9</w:instrText>
-        </w:r>
-      </w:fldSimple>
+      <w:r>
+        <w:fldChar w:fldCharType="begin"/>
+      </w:r>
+      <w:r>
+        <w:instrText xml:space="preserve"> SEQ MTEqn \c \* Arabic \* MERGEFORMAT </w:instrText>
+      </w:r>
+      <w:r>
+        <w:fldChar w:fldCharType="separate"/>
+      </w:r>
+      <w:r>
+        <w:rPr>
+          <w:noProof/>
+        </w:rPr>
+        <w:instrText>9</w:instrText>
+      </w:r>
+      <w:r>
+        <w:rPr>
+          <w:noProof/>
+        </w:rPr>
+        <w:fldChar w:fldCharType="end"/>
+      </w:r>
       <w:r>
         <w:instrText>)</w:instrText>
       </w:r>
@@ -14756,10 +15043,10 @@
           <w:position w:val="-4"/>
         </w:rPr>
         <w:object w:dxaOrig="220" w:dyaOrig="300">
-          <v:shape id="_x0000_i1036" type="#_x0000_t75" style="width:11.3pt;height:15.05pt" o:ole="">
+          <v:shape id="_x0000_i1036" type="#_x0000_t75" style="width:11.15pt;height:15pt" o:ole="">
             <v:imagedata r:id="rId46" o:title=""/>
           </v:shape>
-          <o:OLEObject Type="Embed" ProgID="Equation.DSMT4" ShapeID="_x0000_i1036" DrawAspect="Content" ObjectID="_1570019430" r:id="rId50"/>
+          <o:OLEObject Type="Embed" ProgID="Equation.DSMT4" ShapeID="_x0000_i1036" DrawAspect="Content" ObjectID="_1570878693" r:id="rId50"/>
         </w:object>
       </w:r>
       <w:r>
@@ -14788,10 +15075,10 @@
           <w:position w:val="-10"/>
         </w:rPr>
         <w:object w:dxaOrig="840" w:dyaOrig="360">
-          <v:shape id="_x0000_i1037" type="#_x0000_t75" style="width:41.9pt;height:18.25pt" o:ole="">
+          <v:shape id="_x0000_i1037" type="#_x0000_t75" style="width:42pt;height:18.45pt" o:ole="">
             <v:imagedata r:id="rId51" o:title=""/>
           </v:shape>
-          <o:OLEObject Type="Embed" ProgID="Equation.DSMT4" ShapeID="_x0000_i1037" DrawAspect="Content" ObjectID="_1570019431" r:id="rId52"/>
+          <o:OLEObject Type="Embed" ProgID="Equation.DSMT4" ShapeID="_x0000_i1037" DrawAspect="Content" ObjectID="_1570878694" r:id="rId52"/>
         </w:object>
       </w:r>
       <w:r>
@@ -14815,25 +15102,51 @@
       <w:r>
         <w:instrText>(</w:instrText>
       </w:r>
-      <w:fldSimple w:instr=" SEQ MTSec \c \* Arabic \* MERGEFORMAT ">
-        <w:r>
-          <w:rPr>
-            <w:noProof/>
-          </w:rPr>
-          <w:instrText>5</w:instrText>
-        </w:r>
-      </w:fldSimple>
+      <w:r>
+        <w:fldChar w:fldCharType="begin"/>
+      </w:r>
+      <w:r>
+        <w:instrText xml:space="preserve"> SEQ MTSec \c \* Arabic \* MERGEFORMAT </w:instrText>
+      </w:r>
+      <w:r>
+        <w:fldChar w:fldCharType="separate"/>
+      </w:r>
+      <w:r>
+        <w:rPr>
+          <w:noProof/>
+        </w:rPr>
+        <w:instrText>5</w:instrText>
+      </w:r>
+      <w:r>
+        <w:rPr>
+          <w:noProof/>
+        </w:rPr>
+        <w:fldChar w:fldCharType="end"/>
+      </w:r>
       <w:r>
         <w:instrText>.</w:instrText>
       </w:r>
-      <w:fldSimple w:instr=" SEQ MTEqn \c \* Arabic \* MERGEFORMAT ">
-        <w:r>
-          <w:rPr>
-            <w:noProof/>
-          </w:rPr>
-          <w:instrText>10</w:instrText>
-        </w:r>
-      </w:fldSimple>
+      <w:r>
+        <w:fldChar w:fldCharType="begin"/>
+      </w:r>
+      <w:r>
+        <w:instrText xml:space="preserve"> SEQ MTEqn \c \* Arabic \* MERGEFORMAT </w:instrText>
+      </w:r>
+      <w:r>
+        <w:fldChar w:fldCharType="separate"/>
+      </w:r>
+      <w:r>
+        <w:rPr>
+          <w:noProof/>
+        </w:rPr>
+        <w:instrText>10</w:instrText>
+      </w:r>
+      <w:r>
+        <w:rPr>
+          <w:noProof/>
+        </w:rPr>
+        <w:fldChar w:fldCharType="end"/>
+      </w:r>
       <w:r>
         <w:instrText>)</w:instrText>
       </w:r>
@@ -15137,6 +15450,7 @@
         <w:rPr>
           <w:b/>
         </w:rPr>
+        <w:lastRenderedPageBreak/>
         <w:t>Output:</w:t>
       </w:r>
     </w:p>
@@ -15361,10 +15675,10 @@
           <w:position w:val="-30"/>
         </w:rPr>
         <w:object w:dxaOrig="3900" w:dyaOrig="700">
-          <v:shape id="_x0000_i1038" type="#_x0000_t75" style="width:193.95pt;height:35.45pt" o:ole="">
+          <v:shape id="_x0000_i1038" type="#_x0000_t75" style="width:194.15pt;height:35.55pt" o:ole="">
             <v:imagedata r:id="rId54" o:title=""/>
           </v:shape>
-          <o:OLEObject Type="Embed" ProgID="Equation.DSMT4" ShapeID="_x0000_i1038" DrawAspect="Content" ObjectID="_1570019432" r:id="rId55"/>
+          <o:OLEObject Type="Embed" ProgID="Equation.DSMT4" ShapeID="_x0000_i1038" DrawAspect="Content" ObjectID="_1570878695" r:id="rId55"/>
         </w:object>
       </w:r>
       <w:r>
@@ -15391,25 +15705,51 @@
       <w:r>
         <w:instrText>(</w:instrText>
       </w:r>
-      <w:fldSimple w:instr=" SEQ MTSec \c \* Arabic \* MERGEFORMAT ">
-        <w:r>
-          <w:rPr>
-            <w:noProof/>
-          </w:rPr>
-          <w:instrText>5</w:instrText>
-        </w:r>
-      </w:fldSimple>
+      <w:r>
+        <w:fldChar w:fldCharType="begin"/>
+      </w:r>
+      <w:r>
+        <w:instrText xml:space="preserve"> SEQ MTSec \c \* Arabic \* MERGEFORMAT </w:instrText>
+      </w:r>
+      <w:r>
+        <w:fldChar w:fldCharType="separate"/>
+      </w:r>
+      <w:r>
+        <w:rPr>
+          <w:noProof/>
+        </w:rPr>
+        <w:instrText>5</w:instrText>
+      </w:r>
+      <w:r>
+        <w:rPr>
+          <w:noProof/>
+        </w:rPr>
+        <w:fldChar w:fldCharType="end"/>
+      </w:r>
       <w:r>
         <w:instrText>.</w:instrText>
       </w:r>
-      <w:fldSimple w:instr=" SEQ MTEqn \c \* Arabic \* MERGEFORMAT ">
-        <w:r>
-          <w:rPr>
-            <w:noProof/>
-          </w:rPr>
-          <w:instrText>11</w:instrText>
-        </w:r>
-      </w:fldSimple>
+      <w:r>
+        <w:fldChar w:fldCharType="begin"/>
+      </w:r>
+      <w:r>
+        <w:instrText xml:space="preserve"> SEQ MTEqn \c \* Arabic \* MERGEFORMAT </w:instrText>
+      </w:r>
+      <w:r>
+        <w:fldChar w:fldCharType="separate"/>
+      </w:r>
+      <w:r>
+        <w:rPr>
+          <w:noProof/>
+        </w:rPr>
+        <w:instrText>11</w:instrText>
+      </w:r>
+      <w:r>
+        <w:rPr>
+          <w:noProof/>
+        </w:rPr>
+        <w:fldChar w:fldCharType="end"/>
+      </w:r>
       <w:r>
         <w:instrText>)</w:instrText>
       </w:r>
@@ -15443,10 +15783,10 @@
           <w:position w:val="-14"/>
         </w:rPr>
         <w:object w:dxaOrig="2560" w:dyaOrig="360">
-          <v:shape id="_x0000_i1039" type="#_x0000_t75" style="width:128.4pt;height:18.25pt" o:ole="">
+          <v:shape id="_x0000_i1039" type="#_x0000_t75" style="width:128.55pt;height:18.45pt" o:ole="">
             <v:imagedata r:id="rId56" o:title=""/>
           </v:shape>
-          <o:OLEObject Type="Embed" ProgID="Equation.DSMT4" ShapeID="_x0000_i1039" DrawAspect="Content" ObjectID="_1570019433" r:id="rId57"/>
+          <o:OLEObject Type="Embed" ProgID="Equation.DSMT4" ShapeID="_x0000_i1039" DrawAspect="Content" ObjectID="_1570878696" r:id="rId57"/>
         </w:object>
       </w:r>
       <w:r>
@@ -15470,25 +15810,51 @@
       <w:r>
         <w:instrText>(</w:instrText>
       </w:r>
-      <w:fldSimple w:instr=" SEQ MTSec \c \* Arabic \* MERGEFORMAT ">
-        <w:r>
-          <w:rPr>
-            <w:noProof/>
-          </w:rPr>
-          <w:instrText>5</w:instrText>
-        </w:r>
-      </w:fldSimple>
+      <w:r>
+        <w:fldChar w:fldCharType="begin"/>
+      </w:r>
+      <w:r>
+        <w:instrText xml:space="preserve"> SEQ MTSec \c \* Arabic \* MERGEFORMAT </w:instrText>
+      </w:r>
+      <w:r>
+        <w:fldChar w:fldCharType="separate"/>
+      </w:r>
+      <w:r>
+        <w:rPr>
+          <w:noProof/>
+        </w:rPr>
+        <w:instrText>5</w:instrText>
+      </w:r>
+      <w:r>
+        <w:rPr>
+          <w:noProof/>
+        </w:rPr>
+        <w:fldChar w:fldCharType="end"/>
+      </w:r>
       <w:r>
         <w:instrText>.</w:instrText>
       </w:r>
-      <w:fldSimple w:instr=" SEQ MTEqn \c \* Arabic \* MERGEFORMAT ">
-        <w:r>
-          <w:rPr>
-            <w:noProof/>
-          </w:rPr>
-          <w:instrText>12</w:instrText>
-        </w:r>
-      </w:fldSimple>
+      <w:r>
+        <w:fldChar w:fldCharType="begin"/>
+      </w:r>
+      <w:r>
+        <w:instrText xml:space="preserve"> SEQ MTEqn \c \* Arabic \* MERGEFORMAT </w:instrText>
+      </w:r>
+      <w:r>
+        <w:fldChar w:fldCharType="separate"/>
+      </w:r>
+      <w:r>
+        <w:rPr>
+          <w:noProof/>
+        </w:rPr>
+        <w:instrText>12</w:instrText>
+      </w:r>
+      <w:r>
+        <w:rPr>
+          <w:noProof/>
+        </w:rPr>
+        <w:fldChar w:fldCharType="end"/>
+      </w:r>
       <w:r>
         <w:instrText>)</w:instrText>
       </w:r>
@@ -15522,10 +15888,10 @@
           <w:position w:val="-14"/>
         </w:rPr>
         <w:object w:dxaOrig="2560" w:dyaOrig="360">
-          <v:shape id="_x0000_i1040" type="#_x0000_t75" style="width:128.4pt;height:18.25pt" o:ole="">
+          <v:shape id="_x0000_i1040" type="#_x0000_t75" style="width:128.55pt;height:18.45pt" o:ole="">
             <v:imagedata r:id="rId58" o:title=""/>
           </v:shape>
-          <o:OLEObject Type="Embed" ProgID="Equation.DSMT4" ShapeID="_x0000_i1040" DrawAspect="Content" ObjectID="_1570019434" r:id="rId59"/>
+          <o:OLEObject Type="Embed" ProgID="Equation.DSMT4" ShapeID="_x0000_i1040" DrawAspect="Content" ObjectID="_1570878697" r:id="rId59"/>
         </w:object>
       </w:r>
       <w:r>
@@ -15552,25 +15918,51 @@
       <w:r>
         <w:instrText>(</w:instrText>
       </w:r>
-      <w:fldSimple w:instr=" SEQ MTSec \c \* Arabic \* MERGEFORMAT ">
-        <w:r>
-          <w:rPr>
-            <w:noProof/>
-          </w:rPr>
-          <w:instrText>5</w:instrText>
-        </w:r>
-      </w:fldSimple>
+      <w:r>
+        <w:fldChar w:fldCharType="begin"/>
+      </w:r>
+      <w:r>
+        <w:instrText xml:space="preserve"> SEQ MTSec \c \* Arabic \* MERGEFORMAT </w:instrText>
+      </w:r>
+      <w:r>
+        <w:fldChar w:fldCharType="separate"/>
+      </w:r>
+      <w:r>
+        <w:rPr>
+          <w:noProof/>
+        </w:rPr>
+        <w:instrText>5</w:instrText>
+      </w:r>
+      <w:r>
+        <w:rPr>
+          <w:noProof/>
+        </w:rPr>
+        <w:fldChar w:fldCharType="end"/>
+      </w:r>
       <w:r>
         <w:instrText>.</w:instrText>
       </w:r>
-      <w:fldSimple w:instr=" SEQ MTEqn \c \* Arabic \* MERGEFORMAT ">
-        <w:r>
-          <w:rPr>
-            <w:noProof/>
-          </w:rPr>
-          <w:instrText>13</w:instrText>
-        </w:r>
-      </w:fldSimple>
+      <w:r>
+        <w:fldChar w:fldCharType="begin"/>
+      </w:r>
+      <w:r>
+        <w:instrText xml:space="preserve"> SEQ MTEqn \c \* Arabic \* MERGEFORMAT </w:instrText>
+      </w:r>
+      <w:r>
+        <w:fldChar w:fldCharType="separate"/>
+      </w:r>
+      <w:r>
+        <w:rPr>
+          <w:noProof/>
+        </w:rPr>
+        <w:instrText>13</w:instrText>
+      </w:r>
+      <w:r>
+        <w:rPr>
+          <w:noProof/>
+        </w:rPr>
+        <w:fldChar w:fldCharType="end"/>
+      </w:r>
       <w:r>
         <w:instrText>)</w:instrText>
       </w:r>
@@ -15604,10 +15996,10 @@
           <w:position w:val="-28"/>
         </w:rPr>
         <w:object w:dxaOrig="2740" w:dyaOrig="660">
-          <v:shape id="_x0000_i1041" type="#_x0000_t75" style="width:137pt;height:33.85pt" o:ole="">
+          <v:shape id="_x0000_i1041" type="#_x0000_t75" style="width:137.15pt;height:33.85pt" o:ole="">
             <v:imagedata r:id="rId60" o:title=""/>
           </v:shape>
-          <o:OLEObject Type="Embed" ProgID="Equation.DSMT4" ShapeID="_x0000_i1041" DrawAspect="Content" ObjectID="_1570019435" r:id="rId61"/>
+          <o:OLEObject Type="Embed" ProgID="Equation.DSMT4" ShapeID="_x0000_i1041" DrawAspect="Content" ObjectID="_1570878698" r:id="rId61"/>
         </w:object>
       </w:r>
       <w:r>
@@ -15634,25 +16026,51 @@
       <w:r>
         <w:instrText>(</w:instrText>
       </w:r>
-      <w:fldSimple w:instr=" SEQ MTSec \c \* Arabic \* MERGEFORMAT ">
-        <w:r>
-          <w:rPr>
-            <w:noProof/>
-          </w:rPr>
-          <w:instrText>5</w:instrText>
-        </w:r>
-      </w:fldSimple>
+      <w:r>
+        <w:fldChar w:fldCharType="begin"/>
+      </w:r>
+      <w:r>
+        <w:instrText xml:space="preserve"> SEQ MTSec \c \* Arabic \* MERGEFORMAT </w:instrText>
+      </w:r>
+      <w:r>
+        <w:fldChar w:fldCharType="separate"/>
+      </w:r>
+      <w:r>
+        <w:rPr>
+          <w:noProof/>
+        </w:rPr>
+        <w:instrText>5</w:instrText>
+      </w:r>
+      <w:r>
+        <w:rPr>
+          <w:noProof/>
+        </w:rPr>
+        <w:fldChar w:fldCharType="end"/>
+      </w:r>
       <w:r>
         <w:instrText>.</w:instrText>
       </w:r>
-      <w:fldSimple w:instr=" SEQ MTEqn \c \* Arabic \* MERGEFORMAT ">
-        <w:r>
-          <w:rPr>
-            <w:noProof/>
-          </w:rPr>
-          <w:instrText>14</w:instrText>
-        </w:r>
-      </w:fldSimple>
+      <w:r>
+        <w:fldChar w:fldCharType="begin"/>
+      </w:r>
+      <w:r>
+        <w:instrText xml:space="preserve"> SEQ MTEqn \c \* Arabic \* MERGEFORMAT </w:instrText>
+      </w:r>
+      <w:r>
+        <w:fldChar w:fldCharType="separate"/>
+      </w:r>
+      <w:r>
+        <w:rPr>
+          <w:noProof/>
+        </w:rPr>
+        <w:instrText>14</w:instrText>
+      </w:r>
+      <w:r>
+        <w:rPr>
+          <w:noProof/>
+        </w:rPr>
+        <w:fldChar w:fldCharType="end"/>
+      </w:r>
       <w:r>
         <w:instrText>)</w:instrText>
       </w:r>
@@ -15682,10 +16100,10 @@
           <w:position w:val="-10"/>
         </w:rPr>
         <w:object w:dxaOrig="1340" w:dyaOrig="320">
-          <v:shape id="_x0000_i1042" type="#_x0000_t75" style="width:66.65pt;height:15.6pt" o:ole="">
+          <v:shape id="_x0000_i1042" type="#_x0000_t75" style="width:66.85pt;height:15.45pt" o:ole="">
             <v:imagedata r:id="rId62" o:title=""/>
           </v:shape>
-          <o:OLEObject Type="Embed" ProgID="Equation.DSMT4" ShapeID="_x0000_i1042" DrawAspect="Content" ObjectID="_1570019436" r:id="rId63"/>
+          <o:OLEObject Type="Embed" ProgID="Equation.DSMT4" ShapeID="_x0000_i1042" DrawAspect="Content" ObjectID="_1570878699" r:id="rId63"/>
         </w:object>
       </w:r>
       <w:r>
@@ -15712,25 +16130,51 @@
       <w:r>
         <w:instrText>(</w:instrText>
       </w:r>
-      <w:fldSimple w:instr=" SEQ MTSec \c \* Arabic \* MERGEFORMAT ">
-        <w:r>
-          <w:rPr>
-            <w:noProof/>
-          </w:rPr>
-          <w:instrText>5</w:instrText>
-        </w:r>
-      </w:fldSimple>
+      <w:r>
+        <w:fldChar w:fldCharType="begin"/>
+      </w:r>
+      <w:r>
+        <w:instrText xml:space="preserve"> SEQ MTSec \c \* Arabic \* MERGEFORMAT </w:instrText>
+      </w:r>
+      <w:r>
+        <w:fldChar w:fldCharType="separate"/>
+      </w:r>
+      <w:r>
+        <w:rPr>
+          <w:noProof/>
+        </w:rPr>
+        <w:instrText>5</w:instrText>
+      </w:r>
+      <w:r>
+        <w:rPr>
+          <w:noProof/>
+        </w:rPr>
+        <w:fldChar w:fldCharType="end"/>
+      </w:r>
       <w:r>
         <w:instrText>.</w:instrText>
       </w:r>
-      <w:fldSimple w:instr=" SEQ MTEqn \c \* Arabic \* MERGEFORMAT ">
-        <w:r>
-          <w:rPr>
-            <w:noProof/>
-          </w:rPr>
-          <w:instrText>15</w:instrText>
-        </w:r>
-      </w:fldSimple>
+      <w:r>
+        <w:fldChar w:fldCharType="begin"/>
+      </w:r>
+      <w:r>
+        <w:instrText xml:space="preserve"> SEQ MTEqn \c \* Arabic \* MERGEFORMAT </w:instrText>
+      </w:r>
+      <w:r>
+        <w:fldChar w:fldCharType="separate"/>
+      </w:r>
+      <w:r>
+        <w:rPr>
+          <w:noProof/>
+        </w:rPr>
+        <w:instrText>15</w:instrText>
+      </w:r>
+      <w:r>
+        <w:rPr>
+          <w:noProof/>
+        </w:rPr>
+        <w:fldChar w:fldCharType="end"/>
+      </w:r>
       <w:r>
         <w:instrText>)</w:instrText>
       </w:r>
@@ -15750,10 +16194,10 @@
           <w:position w:val="-12"/>
         </w:rPr>
         <w:object w:dxaOrig="1700" w:dyaOrig="380">
-          <v:shape id="_x0000_i1043" type="#_x0000_t75" style="width:84.9pt;height:18.8pt" o:ole="">
+          <v:shape id="_x0000_i1043" type="#_x0000_t75" style="width:84.85pt;height:18.85pt" o:ole="">
             <v:imagedata r:id="rId64" o:title=""/>
           </v:shape>
-          <o:OLEObject Type="Embed" ProgID="Equation.DSMT4" ShapeID="_x0000_i1043" DrawAspect="Content" ObjectID="_1570019437" r:id="rId65"/>
+          <o:OLEObject Type="Embed" ProgID="Equation.DSMT4" ShapeID="_x0000_i1043" DrawAspect="Content" ObjectID="_1570878700" r:id="rId65"/>
         </w:object>
       </w:r>
       <w:r>
@@ -15780,25 +16224,54 @@
       <w:r>
         <w:instrText>(</w:instrText>
       </w:r>
-      <w:fldSimple w:instr=" SEQ MTSec \c \* Arabic \* MERGEFORMAT ">
-        <w:r>
-          <w:rPr>
-            <w:noProof/>
-          </w:rPr>
-          <w:instrText>5</w:instrText>
-        </w:r>
-      </w:fldSimple>
+      <w:r>
+        <w:fldChar w:fldCharType="begin"/>
+      </w:r>
+      <w:r>
+        <w:instrText xml:space="preserve"> S</w:instrText>
+      </w:r>
+      <w:r>
+        <w:instrText xml:space="preserve">EQ MTSec \c \* Arabic \* MERGEFORMAT </w:instrText>
+      </w:r>
+      <w:r>
+        <w:fldChar w:fldCharType="separate"/>
+      </w:r>
+      <w:r>
+        <w:rPr>
+          <w:noProof/>
+        </w:rPr>
+        <w:instrText>5</w:instrText>
+      </w:r>
+      <w:r>
+        <w:rPr>
+          <w:noProof/>
+        </w:rPr>
+        <w:fldChar w:fldCharType="end"/>
+      </w:r>
       <w:r>
         <w:instrText>.</w:instrText>
       </w:r>
-      <w:fldSimple w:instr=" SEQ MTEqn \c \* Arabic \* MERGEFORMAT ">
-        <w:r>
-          <w:rPr>
-            <w:noProof/>
-          </w:rPr>
-          <w:instrText>16</w:instrText>
-        </w:r>
-      </w:fldSimple>
+      <w:r>
+        <w:fldChar w:fldCharType="begin"/>
+      </w:r>
+      <w:r>
+        <w:instrText xml:space="preserve"> SEQ MTEqn \c \* Arabic \* MERGEFORMAT </w:instrText>
+      </w:r>
+      <w:r>
+        <w:fldChar w:fldCharType="separate"/>
+      </w:r>
+      <w:r>
+        <w:rPr>
+          <w:noProof/>
+        </w:rPr>
+        <w:instrText>16</w:instrText>
+      </w:r>
+      <w:r>
+        <w:rPr>
+          <w:noProof/>
+        </w:rPr>
+        <w:fldChar w:fldCharType="end"/>
+      </w:r>
       <w:r>
         <w:instrText>)</w:instrText>
       </w:r>
@@ -16068,10 +16541,10 @@
           <w:position w:val="-4"/>
         </w:rPr>
         <w:object w:dxaOrig="220" w:dyaOrig="300">
-          <v:shape id="_x0000_i1044" type="#_x0000_t75" style="width:11.3pt;height:15.05pt" o:ole="">
+          <v:shape id="_x0000_i1044" type="#_x0000_t75" style="width:11.15pt;height:15pt" o:ole="">
             <v:imagedata r:id="rId66" o:title=""/>
           </v:shape>
-          <o:OLEObject Type="Embed" ProgID="Equation.DSMT4" ShapeID="_x0000_i1044" DrawAspect="Content" ObjectID="_1570019438" r:id="rId67"/>
+          <o:OLEObject Type="Embed" ProgID="Equation.DSMT4" ShapeID="_x0000_i1044" DrawAspect="Content" ObjectID="_1570878701" r:id="rId67"/>
         </w:object>
       </w:r>
       <w:r>
@@ -16115,6 +16588,7 @@
         <w:pStyle w:val="HdWparameterline"/>
       </w:pPr>
       <w:r>
+        <w:lastRenderedPageBreak/>
         <w:tab/>
       </w:r>
       <w:r>
@@ -16239,10 +16713,10 @@
           <w:position w:val="-14"/>
         </w:rPr>
         <w:object w:dxaOrig="3180" w:dyaOrig="380">
-          <v:shape id="_x0000_i1045" type="#_x0000_t75" style="width:159.6pt;height:19.35pt" o:ole="">
+          <v:shape id="_x0000_i1045" type="#_x0000_t75" style="width:159.45pt;height:19.3pt" o:ole="">
             <v:imagedata r:id="rId68" o:title=""/>
           </v:shape>
-          <o:OLEObject Type="Embed" ProgID="Equation.DSMT4" ShapeID="_x0000_i1045" DrawAspect="Content" ObjectID="_1570019439" r:id="rId69"/>
+          <o:OLEObject Type="Embed" ProgID="Equation.DSMT4" ShapeID="_x0000_i1045" DrawAspect="Content" ObjectID="_1570878702" r:id="rId69"/>
         </w:object>
       </w:r>
       <w:r>
@@ -16266,25 +16740,51 @@
       <w:r>
         <w:instrText>(</w:instrText>
       </w:r>
-      <w:fldSimple w:instr=" SEQ MTSec \c \* Arabic \* MERGEFORMAT ">
-        <w:r>
-          <w:rPr>
-            <w:noProof/>
-          </w:rPr>
-          <w:instrText>5</w:instrText>
-        </w:r>
-      </w:fldSimple>
+      <w:r>
+        <w:fldChar w:fldCharType="begin"/>
+      </w:r>
+      <w:r>
+        <w:instrText xml:space="preserve"> SEQ MTSec \c \* Arabic \* MERGEFORMAT </w:instrText>
+      </w:r>
+      <w:r>
+        <w:fldChar w:fldCharType="separate"/>
+      </w:r>
+      <w:r>
+        <w:rPr>
+          <w:noProof/>
+        </w:rPr>
+        <w:instrText>5</w:instrText>
+      </w:r>
+      <w:r>
+        <w:rPr>
+          <w:noProof/>
+        </w:rPr>
+        <w:fldChar w:fldCharType="end"/>
+      </w:r>
       <w:r>
         <w:instrText>.</w:instrText>
       </w:r>
-      <w:fldSimple w:instr=" SEQ MTEqn \c \* Arabic \* MERGEFORMAT ">
-        <w:r>
-          <w:rPr>
-            <w:noProof/>
-          </w:rPr>
-          <w:instrText>17</w:instrText>
-        </w:r>
-      </w:fldSimple>
+      <w:r>
+        <w:fldChar w:fldCharType="begin"/>
+      </w:r>
+      <w:r>
+        <w:instrText xml:space="preserve"> SEQ MTEqn \c \* Arabic \* MERGEFORMAT </w:instrText>
+      </w:r>
+      <w:r>
+        <w:fldChar w:fldCharType="separate"/>
+      </w:r>
+      <w:r>
+        <w:rPr>
+          <w:noProof/>
+        </w:rPr>
+        <w:instrText>17</w:instrText>
+      </w:r>
+      <w:r>
+        <w:rPr>
+          <w:noProof/>
+        </w:rPr>
+        <w:fldChar w:fldCharType="end"/>
+      </w:r>
       <w:r>
         <w:instrText>)</w:instrText>
       </w:r>
@@ -16330,10 +16830,10 @@
           <w:position w:val="-14"/>
         </w:rPr>
         <w:object w:dxaOrig="3060" w:dyaOrig="380">
-          <v:shape id="_x0000_i1046" type="#_x0000_t75" style="width:153.15pt;height:18.8pt" o:ole="">
+          <v:shape id="_x0000_i1046" type="#_x0000_t75" style="width:153pt;height:18.85pt" o:ole="">
             <v:imagedata r:id="rId70" o:title=""/>
           </v:shape>
-          <o:OLEObject Type="Embed" ProgID="Equation.DSMT4" ShapeID="_x0000_i1046" DrawAspect="Content" ObjectID="_1570019440" r:id="rId71"/>
+          <o:OLEObject Type="Embed" ProgID="Equation.DSMT4" ShapeID="_x0000_i1046" DrawAspect="Content" ObjectID="_1570878703" r:id="rId71"/>
         </w:object>
       </w:r>
       <w:r>
@@ -16357,25 +16857,51 @@
       <w:r>
         <w:instrText>(</w:instrText>
       </w:r>
-      <w:fldSimple w:instr=" SEQ MTSec \c \* Arabic \* MERGEFORMAT ">
-        <w:r>
-          <w:rPr>
-            <w:noProof/>
-          </w:rPr>
-          <w:instrText>5</w:instrText>
-        </w:r>
-      </w:fldSimple>
+      <w:r>
+        <w:fldChar w:fldCharType="begin"/>
+      </w:r>
+      <w:r>
+        <w:instrText xml:space="preserve"> SEQ MTSec \c \* Arabic \* MERGEFORMAT </w:instrText>
+      </w:r>
+      <w:r>
+        <w:fldChar w:fldCharType="separate"/>
+      </w:r>
+      <w:r>
+        <w:rPr>
+          <w:noProof/>
+        </w:rPr>
+        <w:instrText>5</w:instrText>
+      </w:r>
+      <w:r>
+        <w:rPr>
+          <w:noProof/>
+        </w:rPr>
+        <w:fldChar w:fldCharType="end"/>
+      </w:r>
       <w:r>
         <w:instrText>.</w:instrText>
       </w:r>
-      <w:fldSimple w:instr=" SEQ MTEqn \c \* Arabic \* MERGEFORMAT ">
-        <w:r>
-          <w:rPr>
-            <w:noProof/>
-          </w:rPr>
-          <w:instrText>18</w:instrText>
-        </w:r>
-      </w:fldSimple>
+      <w:r>
+        <w:fldChar w:fldCharType="begin"/>
+      </w:r>
+      <w:r>
+        <w:instrText xml:space="preserve"> SEQ MTEqn \c \* Arabic \* MERGEFORMAT </w:instrText>
+      </w:r>
+      <w:r>
+        <w:fldChar w:fldCharType="separate"/>
+      </w:r>
+      <w:r>
+        <w:rPr>
+          <w:noProof/>
+        </w:rPr>
+        <w:instrText>18</w:instrText>
+      </w:r>
+      <w:r>
+        <w:rPr>
+          <w:noProof/>
+        </w:rPr>
+        <w:fldChar w:fldCharType="end"/>
+      </w:r>
       <w:r>
         <w:instrText>)</w:instrText>
       </w:r>
@@ -16470,10 +16996,10 @@
           <w:position w:val="-56"/>
         </w:rPr>
         <w:object w:dxaOrig="1040" w:dyaOrig="1219">
-          <v:shape id="_x0000_i1047" type="#_x0000_t75" style="width:52.65pt;height:61.25pt" o:ole="">
+          <v:shape id="_x0000_i1047" type="#_x0000_t75" style="width:52.7pt;height:61.3pt" o:ole="">
             <v:imagedata r:id="rId72" o:title=""/>
           </v:shape>
-          <o:OLEObject Type="Embed" ProgID="Equation.DSMT4" ShapeID="_x0000_i1047" DrawAspect="Content" ObjectID="_1570019441" r:id="rId73"/>
+          <o:OLEObject Type="Embed" ProgID="Equation.DSMT4" ShapeID="_x0000_i1047" DrawAspect="Content" ObjectID="_1570878704" r:id="rId73"/>
         </w:object>
       </w:r>
       <w:r>
@@ -16497,25 +17023,51 @@
       <w:r>
         <w:instrText>(</w:instrText>
       </w:r>
-      <w:fldSimple w:instr=" SEQ MTSec \c \* Arabic \* MERGEFORMAT ">
-        <w:r>
-          <w:rPr>
-            <w:noProof/>
-          </w:rPr>
-          <w:instrText>5</w:instrText>
-        </w:r>
-      </w:fldSimple>
+      <w:r>
+        <w:fldChar w:fldCharType="begin"/>
+      </w:r>
+      <w:r>
+        <w:instrText xml:space="preserve"> SEQ MTSec \c \* Arabic \* MERGEFORMAT </w:instrText>
+      </w:r>
+      <w:r>
+        <w:fldChar w:fldCharType="separate"/>
+      </w:r>
+      <w:r>
+        <w:rPr>
+          <w:noProof/>
+        </w:rPr>
+        <w:instrText>5</w:instrText>
+      </w:r>
+      <w:r>
+        <w:rPr>
+          <w:noProof/>
+        </w:rPr>
+        <w:fldChar w:fldCharType="end"/>
+      </w:r>
       <w:r>
         <w:instrText>.</w:instrText>
       </w:r>
-      <w:fldSimple w:instr=" SEQ MTEqn \c \* Arabic \* MERGEFORMAT ">
-        <w:r>
-          <w:rPr>
-            <w:noProof/>
-          </w:rPr>
-          <w:instrText>19</w:instrText>
-        </w:r>
-      </w:fldSimple>
+      <w:r>
+        <w:fldChar w:fldCharType="begin"/>
+      </w:r>
+      <w:r>
+        <w:instrText xml:space="preserve"> SEQ MTEqn \c \* Arabic \* MERGEFORMAT </w:instrText>
+      </w:r>
+      <w:r>
+        <w:fldChar w:fldCharType="separate"/>
+      </w:r>
+      <w:r>
+        <w:rPr>
+          <w:noProof/>
+        </w:rPr>
+        <w:instrText>19</w:instrText>
+      </w:r>
+      <w:r>
+        <w:rPr>
+          <w:noProof/>
+        </w:rPr>
+        <w:fldChar w:fldCharType="end"/>
+      </w:r>
       <w:r>
         <w:instrText>)</w:instrText>
       </w:r>
@@ -16549,10 +17101,10 @@
           <w:position w:val="-50"/>
         </w:rPr>
         <w:object w:dxaOrig="4680" w:dyaOrig="1120">
-          <v:shape id="_x0000_i1048" type="#_x0000_t75" style="width:234.8pt;height:56.4pt" o:ole="">
+          <v:shape id="_x0000_i1048" type="#_x0000_t75" style="width:234.85pt;height:56.55pt" o:ole="">
             <v:imagedata r:id="rId74" o:title=""/>
           </v:shape>
-          <o:OLEObject Type="Embed" ProgID="Equation.DSMT4" ShapeID="_x0000_i1048" DrawAspect="Content" ObjectID="_1570019442" r:id="rId75"/>
+          <o:OLEObject Type="Embed" ProgID="Equation.DSMT4" ShapeID="_x0000_i1048" DrawAspect="Content" ObjectID="_1570878705" r:id="rId75"/>
         </w:object>
       </w:r>
       <w:r>
@@ -16579,25 +17131,51 @@
       <w:r>
         <w:instrText>(</w:instrText>
       </w:r>
-      <w:fldSimple w:instr=" SEQ MTSec \c \* Arabic \* MERGEFORMAT ">
-        <w:r>
-          <w:rPr>
-            <w:noProof/>
-          </w:rPr>
-          <w:instrText>5</w:instrText>
-        </w:r>
-      </w:fldSimple>
+      <w:r>
+        <w:fldChar w:fldCharType="begin"/>
+      </w:r>
+      <w:r>
+        <w:instrText xml:space="preserve"> SEQ MTSec \c \* Arabic \* MERGEFORMAT </w:instrText>
+      </w:r>
+      <w:r>
+        <w:fldChar w:fldCharType="separate"/>
+      </w:r>
+      <w:r>
+        <w:rPr>
+          <w:noProof/>
+        </w:rPr>
+        <w:instrText>5</w:instrText>
+      </w:r>
+      <w:r>
+        <w:rPr>
+          <w:noProof/>
+        </w:rPr>
+        <w:fldChar w:fldCharType="end"/>
+      </w:r>
       <w:r>
         <w:instrText>.</w:instrText>
       </w:r>
-      <w:fldSimple w:instr=" SEQ MTEqn \c \* Arabic \* MERGEFORMAT ">
-        <w:r>
-          <w:rPr>
-            <w:noProof/>
-          </w:rPr>
-          <w:instrText>20</w:instrText>
-        </w:r>
-      </w:fldSimple>
+      <w:r>
+        <w:fldChar w:fldCharType="begin"/>
+      </w:r>
+      <w:r>
+        <w:instrText xml:space="preserve"> SEQ MTEqn \c \* Arabic \* MERGEFORMAT </w:instrText>
+      </w:r>
+      <w:r>
+        <w:fldChar w:fldCharType="separate"/>
+      </w:r>
+      <w:r>
+        <w:rPr>
+          <w:noProof/>
+        </w:rPr>
+        <w:instrText>20</w:instrText>
+      </w:r>
+      <w:r>
+        <w:rPr>
+          <w:noProof/>
+        </w:rPr>
+        <w:fldChar w:fldCharType="end"/>
+      </w:r>
       <w:r>
         <w:instrText>)</w:instrText>
       </w:r>
@@ -16719,6 +17297,7 @@
         <w:rPr>
           <w:b/>
         </w:rPr>
+        <w:lastRenderedPageBreak/>
         <w:t>Output:</w:t>
       </w:r>
     </w:p>
@@ -17372,7 +17951,11 @@
       </w:r>
       <w:proofErr w:type="gramEnd"/>
       <w:r>
-        <w:t xml:space="preserve"> the derivation method. Note that the still water line (SWL) isn't relevant for </w:t>
+        <w:t xml:space="preserve"> the derivation method. Note that </w:t>
+      </w:r>
+      <w:r>
+        <w:lastRenderedPageBreak/>
+        <w:t xml:space="preserve">the still water line (SWL) isn't relevant for </w:t>
       </w:r>
       <w:proofErr w:type="spellStart"/>
       <w:r>
@@ -17430,10 +18013,10 @@
           <w:position w:val="-12"/>
         </w:rPr>
         <w:object w:dxaOrig="2560" w:dyaOrig="340">
-          <v:shape id="_x0000_i1049" type="#_x0000_t75" style="width:128.95pt;height:17.2pt" o:ole="">
+          <v:shape id="_x0000_i1049" type="#_x0000_t75" style="width:129pt;height:17.15pt" o:ole="">
             <v:imagedata r:id="rId76" o:title=""/>
           </v:shape>
-          <o:OLEObject Type="Embed" ProgID="Equation.DSMT4" ShapeID="_x0000_i1049" DrawAspect="Content" ObjectID="_1570019443" r:id="rId77"/>
+          <o:OLEObject Type="Embed" ProgID="Equation.DSMT4" ShapeID="_x0000_i1049" DrawAspect="Content" ObjectID="_1570878706" r:id="rId77"/>
         </w:object>
       </w:r>
       <w:r>
@@ -17457,25 +18040,51 @@
       <w:r>
         <w:instrText>(</w:instrText>
       </w:r>
-      <w:fldSimple w:instr=" SEQ MTSec \c \* Arabic \* MERGEFORMAT ">
-        <w:r>
-          <w:rPr>
-            <w:noProof/>
-          </w:rPr>
-          <w:instrText>5</w:instrText>
-        </w:r>
-      </w:fldSimple>
+      <w:r>
+        <w:fldChar w:fldCharType="begin"/>
+      </w:r>
+      <w:r>
+        <w:instrText xml:space="preserve"> SEQ MTSec \c \* Arabic \* MERGEFORMAT </w:instrText>
+      </w:r>
+      <w:r>
+        <w:fldChar w:fldCharType="separate"/>
+      </w:r>
+      <w:r>
+        <w:rPr>
+          <w:noProof/>
+        </w:rPr>
+        <w:instrText>5</w:instrText>
+      </w:r>
+      <w:r>
+        <w:rPr>
+          <w:noProof/>
+        </w:rPr>
+        <w:fldChar w:fldCharType="end"/>
+      </w:r>
       <w:r>
         <w:instrText>.</w:instrText>
       </w:r>
-      <w:fldSimple w:instr=" SEQ MTEqn \c \* Arabic \* MERGEFORMAT ">
-        <w:r>
-          <w:rPr>
-            <w:noProof/>
-          </w:rPr>
-          <w:instrText>21</w:instrText>
-        </w:r>
-      </w:fldSimple>
+      <w:r>
+        <w:fldChar w:fldCharType="begin"/>
+      </w:r>
+      <w:r>
+        <w:instrText xml:space="preserve"> SEQ MTEqn \c \* Arabic \* MERGEFORMAT </w:instrText>
+      </w:r>
+      <w:r>
+        <w:fldChar w:fldCharType="separate"/>
+      </w:r>
+      <w:r>
+        <w:rPr>
+          <w:noProof/>
+        </w:rPr>
+        <w:instrText>21</w:instrText>
+      </w:r>
+      <w:r>
+        <w:rPr>
+          <w:noProof/>
+        </w:rPr>
+        <w:fldChar w:fldCharType="end"/>
+      </w:r>
       <w:r>
         <w:instrText>)</w:instrText>
       </w:r>
@@ -17495,10 +18104,10 @@
           <w:position w:val="-14"/>
         </w:rPr>
         <w:object w:dxaOrig="2560" w:dyaOrig="360">
-          <v:shape id="_x0000_i1050" type="#_x0000_t75" style="width:128.95pt;height:18.25pt" o:ole="">
+          <v:shape id="_x0000_i1050" type="#_x0000_t75" style="width:129pt;height:18.45pt" o:ole="">
             <v:imagedata r:id="rId78" o:title=""/>
           </v:shape>
-          <o:OLEObject Type="Embed" ProgID="Equation.DSMT4" ShapeID="_x0000_i1050" DrawAspect="Content" ObjectID="_1570019444" r:id="rId79"/>
+          <o:OLEObject Type="Embed" ProgID="Equation.DSMT4" ShapeID="_x0000_i1050" DrawAspect="Content" ObjectID="_1570878707" r:id="rId79"/>
         </w:object>
       </w:r>
       <w:r>
@@ -17522,25 +18131,51 @@
       <w:r>
         <w:instrText>(</w:instrText>
       </w:r>
-      <w:fldSimple w:instr=" SEQ MTSec \c \* Arabic \* MERGEFORMAT ">
-        <w:r>
-          <w:rPr>
-            <w:noProof/>
-          </w:rPr>
-          <w:instrText>5</w:instrText>
-        </w:r>
-      </w:fldSimple>
+      <w:r>
+        <w:fldChar w:fldCharType="begin"/>
+      </w:r>
+      <w:r>
+        <w:instrText xml:space="preserve"> SEQ MTSec \c \* Arabic \* MERGEFORMAT </w:instrText>
+      </w:r>
+      <w:r>
+        <w:fldChar w:fldCharType="separate"/>
+      </w:r>
+      <w:r>
+        <w:rPr>
+          <w:noProof/>
+        </w:rPr>
+        <w:instrText>5</w:instrText>
+      </w:r>
+      <w:r>
+        <w:rPr>
+          <w:noProof/>
+        </w:rPr>
+        <w:fldChar w:fldCharType="end"/>
+      </w:r>
       <w:r>
         <w:instrText>.</w:instrText>
       </w:r>
-      <w:fldSimple w:instr=" SEQ MTEqn \c \* Arabic \* MERGEFORMAT ">
-        <w:r>
-          <w:rPr>
-            <w:noProof/>
-          </w:rPr>
-          <w:instrText>22</w:instrText>
-        </w:r>
-      </w:fldSimple>
+      <w:r>
+        <w:fldChar w:fldCharType="begin"/>
+      </w:r>
+      <w:r>
+        <w:instrText xml:space="preserve"> SEQ MTEqn \c \* Arabic \* MERGEFORMAT </w:instrText>
+      </w:r>
+      <w:r>
+        <w:fldChar w:fldCharType="separate"/>
+      </w:r>
+      <w:r>
+        <w:rPr>
+          <w:noProof/>
+        </w:rPr>
+        <w:instrText>22</w:instrText>
+      </w:r>
+      <w:r>
+        <w:rPr>
+          <w:noProof/>
+        </w:rPr>
+        <w:fldChar w:fldCharType="end"/>
+      </w:r>
       <w:r>
         <w:instrText>)</w:instrText>
       </w:r>
@@ -17718,10 +18353,10 @@
           <w:position w:val="-28"/>
         </w:rPr>
         <w:object w:dxaOrig="900" w:dyaOrig="620">
-          <v:shape id="_x0000_i1051" type="#_x0000_t75" style="width:45.15pt;height:30.65pt" o:ole="">
+          <v:shape id="_x0000_i1051" type="#_x0000_t75" style="width:45pt;height:30.85pt" o:ole="">
             <v:imagedata r:id="rId81" o:title=""/>
           </v:shape>
-          <o:OLEObject Type="Embed" ProgID="Equation.DSMT4" ShapeID="_x0000_i1051" DrawAspect="Content" ObjectID="_1570019445" r:id="rId82"/>
+          <o:OLEObject Type="Embed" ProgID="Equation.DSMT4" ShapeID="_x0000_i1051" DrawAspect="Content" ObjectID="_1570878708" r:id="rId82"/>
         </w:object>
       </w:r>
       <w:r>
@@ -17745,25 +18380,54 @@
       <w:r>
         <w:instrText>(</w:instrText>
       </w:r>
-      <w:fldSimple w:instr=" SEQ MTSec \c \* Arabic \* MERGEFORMAT ">
-        <w:r>
-          <w:rPr>
-            <w:noProof/>
-          </w:rPr>
-          <w:instrText>5</w:instrText>
-        </w:r>
-      </w:fldSimple>
+      <w:r>
+        <w:fldChar w:fldCharType="begin"/>
+      </w:r>
+      <w:r>
+        <w:instrText xml:space="preserve"> SEQ</w:instrText>
+      </w:r>
+      <w:r>
+        <w:instrText xml:space="preserve"> MTSec \c \* Arabic \* MERGEFORMAT </w:instrText>
+      </w:r>
+      <w:r>
+        <w:fldChar w:fldCharType="separate"/>
+      </w:r>
+      <w:r>
+        <w:rPr>
+          <w:noProof/>
+        </w:rPr>
+        <w:instrText>5</w:instrText>
+      </w:r>
+      <w:r>
+        <w:rPr>
+          <w:noProof/>
+        </w:rPr>
+        <w:fldChar w:fldCharType="end"/>
+      </w:r>
       <w:r>
         <w:instrText>.</w:instrText>
       </w:r>
-      <w:fldSimple w:instr=" SEQ MTEqn \c \* Arabic \* MERGEFORMAT ">
-        <w:r>
-          <w:rPr>
-            <w:noProof/>
-          </w:rPr>
-          <w:instrText>23</w:instrText>
-        </w:r>
-      </w:fldSimple>
+      <w:r>
+        <w:fldChar w:fldCharType="begin"/>
+      </w:r>
+      <w:r>
+        <w:instrText xml:space="preserve"> SEQ MTEqn \c \* Arabic \* MERGEFORMAT </w:instrText>
+      </w:r>
+      <w:r>
+        <w:fldChar w:fldCharType="separate"/>
+      </w:r>
+      <w:r>
+        <w:rPr>
+          <w:noProof/>
+        </w:rPr>
+        <w:instrText>23</w:instrText>
+      </w:r>
+      <w:r>
+        <w:rPr>
+          <w:noProof/>
+        </w:rPr>
+        <w:fldChar w:fldCharType="end"/>
+      </w:r>
       <w:r>
         <w:instrText>)</w:instrText>
       </w:r>
@@ -17801,10 +18465,10 @@
           <w:position w:val="-10"/>
         </w:rPr>
         <w:object w:dxaOrig="1560" w:dyaOrig="320">
-          <v:shape id="_x0000_i1052" type="#_x0000_t75" style="width:79pt;height:16.65pt" o:ole="">
+          <v:shape id="_x0000_i1052" type="#_x0000_t75" style="width:78.85pt;height:16.7pt" o:ole="">
             <v:imagedata r:id="rId83" o:title=""/>
           </v:shape>
-          <o:OLEObject Type="Embed" ProgID="Equation.DSMT4" ShapeID="_x0000_i1052" DrawAspect="Content" ObjectID="_1570019446" r:id="rId84"/>
+          <o:OLEObject Type="Embed" ProgID="Equation.DSMT4" ShapeID="_x0000_i1052" DrawAspect="Content" ObjectID="_1570878709" r:id="rId84"/>
         </w:object>
       </w:r>
       <w:r>
@@ -17828,25 +18492,51 @@
       <w:r>
         <w:instrText>(</w:instrText>
       </w:r>
-      <w:fldSimple w:instr=" SEQ MTSec \c \* Arabic \* MERGEFORMAT ">
-        <w:r>
-          <w:rPr>
-            <w:noProof/>
-          </w:rPr>
-          <w:instrText>5</w:instrText>
-        </w:r>
-      </w:fldSimple>
+      <w:r>
+        <w:fldChar w:fldCharType="begin"/>
+      </w:r>
+      <w:r>
+        <w:instrText xml:space="preserve"> SEQ MTSec \c \* Arabic \* MERGEFORMAT </w:instrText>
+      </w:r>
+      <w:r>
+        <w:fldChar w:fldCharType="separate"/>
+      </w:r>
+      <w:r>
+        <w:rPr>
+          <w:noProof/>
+        </w:rPr>
+        <w:instrText>5</w:instrText>
+      </w:r>
+      <w:r>
+        <w:rPr>
+          <w:noProof/>
+        </w:rPr>
+        <w:fldChar w:fldCharType="end"/>
+      </w:r>
       <w:r>
         <w:instrText>.</w:instrText>
       </w:r>
-      <w:fldSimple w:instr=" SEQ MTEqn \c \* Arabic \* MERGEFORMAT ">
-        <w:r>
-          <w:rPr>
-            <w:noProof/>
-          </w:rPr>
-          <w:instrText>24</w:instrText>
-        </w:r>
-      </w:fldSimple>
+      <w:r>
+        <w:fldChar w:fldCharType="begin"/>
+      </w:r>
+      <w:r>
+        <w:instrText xml:space="preserve"> SEQ MTEqn \c \* Arabic \* MERGEFORMAT </w:instrText>
+      </w:r>
+      <w:r>
+        <w:fldChar w:fldCharType="separate"/>
+      </w:r>
+      <w:r>
+        <w:rPr>
+          <w:noProof/>
+        </w:rPr>
+        <w:instrText>24</w:instrText>
+      </w:r>
+      <w:r>
+        <w:rPr>
+          <w:noProof/>
+        </w:rPr>
+        <w:fldChar w:fldCharType="end"/>
+      </w:r>
       <w:r>
         <w:instrText>)</w:instrText>
       </w:r>
@@ -17889,10 +18579,10 @@
           <w:position w:val="-146"/>
         </w:rPr>
         <w:object w:dxaOrig="4020" w:dyaOrig="2640">
-          <v:shape id="_x0000_i1053" type="#_x0000_t75" style="width:202.55pt;height:134.85pt" o:ole="">
+          <v:shape id="_x0000_i1053" type="#_x0000_t75" style="width:202.7pt;height:135pt" o:ole="">
             <v:imagedata r:id="rId85" o:title=""/>
           </v:shape>
-          <o:OLEObject Type="Embed" ProgID="Equation.DSMT4" ShapeID="_x0000_i1053" DrawAspect="Content" ObjectID="_1570019447" r:id="rId86"/>
+          <o:OLEObject Type="Embed" ProgID="Equation.DSMT4" ShapeID="_x0000_i1053" DrawAspect="Content" ObjectID="_1570878710" r:id="rId86"/>
         </w:object>
       </w:r>
       <w:r>
@@ -17916,25 +18606,51 @@
       <w:r>
         <w:instrText>(</w:instrText>
       </w:r>
-      <w:fldSimple w:instr=" SEQ MTSec \c \* Arabic \* MERGEFORMAT ">
-        <w:r>
-          <w:rPr>
-            <w:noProof/>
-          </w:rPr>
-          <w:instrText>5</w:instrText>
-        </w:r>
-      </w:fldSimple>
+      <w:r>
+        <w:fldChar w:fldCharType="begin"/>
+      </w:r>
+      <w:r>
+        <w:instrText xml:space="preserve"> SEQ MTSec \c \* Arabic \* MERGEFORMAT </w:instrText>
+      </w:r>
+      <w:r>
+        <w:fldChar w:fldCharType="separate"/>
+      </w:r>
+      <w:r>
+        <w:rPr>
+          <w:noProof/>
+        </w:rPr>
+        <w:instrText>5</w:instrText>
+      </w:r>
+      <w:r>
+        <w:rPr>
+          <w:noProof/>
+        </w:rPr>
+        <w:fldChar w:fldCharType="end"/>
+      </w:r>
       <w:r>
         <w:instrText>.</w:instrText>
       </w:r>
-      <w:fldSimple w:instr=" SEQ MTEqn \c \* Arabic \* MERGEFORMAT ">
-        <w:r>
-          <w:rPr>
-            <w:noProof/>
-          </w:rPr>
-          <w:instrText>25</w:instrText>
-        </w:r>
-      </w:fldSimple>
+      <w:r>
+        <w:fldChar w:fldCharType="begin"/>
+      </w:r>
+      <w:r>
+        <w:instrText xml:space="preserve"> SEQ MTEqn \c \* Arabic \* MERGEFORMAT </w:instrText>
+      </w:r>
+      <w:r>
+        <w:fldChar w:fldCharType="separate"/>
+      </w:r>
+      <w:r>
+        <w:rPr>
+          <w:noProof/>
+        </w:rPr>
+        <w:instrText>25</w:instrText>
+      </w:r>
+      <w:r>
+        <w:rPr>
+          <w:noProof/>
+        </w:rPr>
+        <w:fldChar w:fldCharType="end"/>
+      </w:r>
       <w:r>
         <w:instrText>)</w:instrText>
       </w:r>
@@ -17977,10 +18693,10 @@
           <w:position w:val="-14"/>
         </w:rPr>
         <w:object w:dxaOrig="2620" w:dyaOrig="380">
-          <v:shape id="_x0000_i1054" type="#_x0000_t75" style="width:132.2pt;height:19.35pt" o:ole="">
+          <v:shape id="_x0000_i1054" type="#_x0000_t75" style="width:132pt;height:19.3pt" o:ole="">
             <v:imagedata r:id="rId87" o:title=""/>
           </v:shape>
-          <o:OLEObject Type="Embed" ProgID="Equation.DSMT4" ShapeID="_x0000_i1054" DrawAspect="Content" ObjectID="_1570019448" r:id="rId88"/>
+          <o:OLEObject Type="Embed" ProgID="Equation.DSMT4" ShapeID="_x0000_i1054" DrawAspect="Content" ObjectID="_1570878711" r:id="rId88"/>
         </w:object>
       </w:r>
       <w:r>
@@ -18004,25 +18720,54 @@
       <w:r>
         <w:instrText>(</w:instrText>
       </w:r>
-      <w:fldSimple w:instr=" SEQ MTSec \c \* Arabic \* MERGEFORMAT ">
-        <w:r>
-          <w:rPr>
-            <w:noProof/>
-          </w:rPr>
-          <w:instrText>5</w:instrText>
-        </w:r>
-      </w:fldSimple>
+      <w:r>
+        <w:fldChar w:fldCharType="begin"/>
+      </w:r>
+      <w:r>
+        <w:instrText xml:space="preserve"> SEQ MTSec \c \* A</w:instrText>
+      </w:r>
+      <w:r>
+        <w:instrText xml:space="preserve">rabic \* MERGEFORMAT </w:instrText>
+      </w:r>
+      <w:r>
+        <w:fldChar w:fldCharType="separate"/>
+      </w:r>
+      <w:r>
+        <w:rPr>
+          <w:noProof/>
+        </w:rPr>
+        <w:instrText>5</w:instrText>
+      </w:r>
+      <w:r>
+        <w:rPr>
+          <w:noProof/>
+        </w:rPr>
+        <w:fldChar w:fldCharType="end"/>
+      </w:r>
       <w:r>
         <w:instrText>.</w:instrText>
       </w:r>
-      <w:fldSimple w:instr=" SEQ MTEqn \c \* Arabic \* MERGEFORMAT ">
-        <w:r>
-          <w:rPr>
-            <w:noProof/>
-          </w:rPr>
-          <w:instrText>26</w:instrText>
-        </w:r>
-      </w:fldSimple>
+      <w:r>
+        <w:fldChar w:fldCharType="begin"/>
+      </w:r>
+      <w:r>
+        <w:instrText xml:space="preserve"> SEQ MTEqn \c \* Arabic \* MERGEFORMAT </w:instrText>
+      </w:r>
+      <w:r>
+        <w:fldChar w:fldCharType="separate"/>
+      </w:r>
+      <w:r>
+        <w:rPr>
+          <w:noProof/>
+        </w:rPr>
+        <w:instrText>26</w:instrText>
+      </w:r>
+      <w:r>
+        <w:rPr>
+          <w:noProof/>
+        </w:rPr>
+        <w:fldChar w:fldCharType="end"/>
+      </w:r>
       <w:r>
         <w:instrText>)</w:instrText>
       </w:r>
@@ -18555,6 +19300,7 @@
         <w:rPr>
           <w:b/>
         </w:rPr>
+        <w:lastRenderedPageBreak/>
         <w:t>Calculation:</w:t>
       </w:r>
     </w:p>
@@ -18597,10 +19343,10 @@
           <w:position w:val="-14"/>
         </w:rPr>
         <w:object w:dxaOrig="2079" w:dyaOrig="380">
-          <v:shape id="_x0000_i1055" type="#_x0000_t75" style="width:105.85pt;height:19.35pt" o:ole="">
+          <v:shape id="_x0000_i1055" type="#_x0000_t75" style="width:105.85pt;height:19.3pt" o:ole="">
             <v:imagedata r:id="rId91" o:title=""/>
           </v:shape>
-          <o:OLEObject Type="Embed" ProgID="Equation.DSMT4" ShapeID="_x0000_i1055" DrawAspect="Content" ObjectID="_1570019449" r:id="rId92"/>
+          <o:OLEObject Type="Embed" ProgID="Equation.DSMT4" ShapeID="_x0000_i1055" DrawAspect="Content" ObjectID="_1570878712" r:id="rId92"/>
         </w:object>
       </w:r>
       <w:r>
@@ -18624,25 +19370,51 @@
       <w:r>
         <w:instrText>(</w:instrText>
       </w:r>
-      <w:fldSimple w:instr=" SEQ MTSec \c \* Arabic \* MERGEFORMAT ">
-        <w:r>
-          <w:rPr>
-            <w:noProof/>
-          </w:rPr>
-          <w:instrText>5</w:instrText>
-        </w:r>
-      </w:fldSimple>
+      <w:r>
+        <w:fldChar w:fldCharType="begin"/>
+      </w:r>
+      <w:r>
+        <w:instrText xml:space="preserve"> SEQ MTSec \c \* Arabic \* MERGEFORMAT </w:instrText>
+      </w:r>
+      <w:r>
+        <w:fldChar w:fldCharType="separate"/>
+      </w:r>
+      <w:r>
+        <w:rPr>
+          <w:noProof/>
+        </w:rPr>
+        <w:instrText>5</w:instrText>
+      </w:r>
+      <w:r>
+        <w:rPr>
+          <w:noProof/>
+        </w:rPr>
+        <w:fldChar w:fldCharType="end"/>
+      </w:r>
       <w:r>
         <w:instrText>.</w:instrText>
       </w:r>
-      <w:fldSimple w:instr=" SEQ MTEqn \c \* Arabic \* MERGEFORMAT ">
-        <w:r>
-          <w:rPr>
-            <w:noProof/>
-          </w:rPr>
-          <w:instrText>27</w:instrText>
-        </w:r>
-      </w:fldSimple>
+      <w:r>
+        <w:fldChar w:fldCharType="begin"/>
+      </w:r>
+      <w:r>
+        <w:instrText xml:space="preserve"> SEQ MTEqn \c \* Arabic \* MERGEFORMAT </w:instrText>
+      </w:r>
+      <w:r>
+        <w:fldChar w:fldCharType="separate"/>
+      </w:r>
+      <w:r>
+        <w:rPr>
+          <w:noProof/>
+        </w:rPr>
+        <w:instrText>27</w:instrText>
+      </w:r>
+      <w:r>
+        <w:rPr>
+          <w:noProof/>
+        </w:rPr>
+        <w:fldChar w:fldCharType="end"/>
+      </w:r>
       <w:r>
         <w:instrText>)</w:instrText>
       </w:r>
@@ -18702,10 +19474,10 @@
           <w:position w:val="-14"/>
         </w:rPr>
         <w:object w:dxaOrig="3120" w:dyaOrig="380">
-          <v:shape id="_x0000_i1056" type="#_x0000_t75" style="width:157.45pt;height:19.35pt" o:ole="">
+          <v:shape id="_x0000_i1056" type="#_x0000_t75" style="width:157.3pt;height:19.3pt" o:ole="">
             <v:imagedata r:id="rId93" o:title=""/>
           </v:shape>
-          <o:OLEObject Type="Embed" ProgID="Equation.DSMT4" ShapeID="_x0000_i1056" DrawAspect="Content" ObjectID="_1570019450" r:id="rId94"/>
+          <o:OLEObject Type="Embed" ProgID="Equation.DSMT4" ShapeID="_x0000_i1056" DrawAspect="Content" ObjectID="_1570878713" r:id="rId94"/>
         </w:object>
       </w:r>
       <w:r>
@@ -18729,25 +19501,54 @@
       <w:r>
         <w:instrText>(</w:instrText>
       </w:r>
-      <w:fldSimple w:instr=" SEQ MTSec \c \* Arabic \* MERGEFORMAT ">
-        <w:r>
-          <w:rPr>
-            <w:noProof/>
-          </w:rPr>
-          <w:instrText>5</w:instrText>
-        </w:r>
-      </w:fldSimple>
+      <w:r>
+        <w:fldChar w:fldCharType="begin"/>
+      </w:r>
+      <w:r>
+        <w:instrText xml:space="preserve"> SEQ MTSec \c \* Arabic \* MER</w:instrText>
+      </w:r>
+      <w:r>
+        <w:instrText xml:space="preserve">GEFORMAT </w:instrText>
+      </w:r>
+      <w:r>
+        <w:fldChar w:fldCharType="separate"/>
+      </w:r>
+      <w:r>
+        <w:rPr>
+          <w:noProof/>
+        </w:rPr>
+        <w:instrText>5</w:instrText>
+      </w:r>
+      <w:r>
+        <w:rPr>
+          <w:noProof/>
+        </w:rPr>
+        <w:fldChar w:fldCharType="end"/>
+      </w:r>
       <w:r>
         <w:instrText>.</w:instrText>
       </w:r>
-      <w:fldSimple w:instr=" SEQ MTEqn \c \* Arabic \* MERGEFORMAT ">
-        <w:r>
-          <w:rPr>
-            <w:noProof/>
-          </w:rPr>
-          <w:instrText>28</w:instrText>
-        </w:r>
-      </w:fldSimple>
+      <w:r>
+        <w:fldChar w:fldCharType="begin"/>
+      </w:r>
+      <w:r>
+        <w:instrText xml:space="preserve"> SEQ MTEqn \c \* Arabic \* MERGEFORMAT </w:instrText>
+      </w:r>
+      <w:r>
+        <w:fldChar w:fldCharType="separate"/>
+      </w:r>
+      <w:r>
+        <w:rPr>
+          <w:noProof/>
+        </w:rPr>
+        <w:instrText>28</w:instrText>
+      </w:r>
+      <w:r>
+        <w:rPr>
+          <w:noProof/>
+        </w:rPr>
+        <w:fldChar w:fldCharType="end"/>
+      </w:r>
       <w:r>
         <w:instrText>)</w:instrText>
       </w:r>
@@ -18805,10 +19606,10 @@
           <w:position w:val="-24"/>
         </w:rPr>
         <w:object w:dxaOrig="1060" w:dyaOrig="620">
-          <v:shape id="_x0000_i1057" type="#_x0000_t75" style="width:53.2pt;height:30.65pt" o:ole="">
+          <v:shape id="_x0000_i1057" type="#_x0000_t75" style="width:53.15pt;height:30.85pt" o:ole="">
             <v:imagedata r:id="rId95" o:title=""/>
           </v:shape>
-          <o:OLEObject Type="Embed" ProgID="Equation.DSMT4" ShapeID="_x0000_i1057" DrawAspect="Content" ObjectID="_1570019451" r:id="rId96"/>
+          <o:OLEObject Type="Embed" ProgID="Equation.DSMT4" ShapeID="_x0000_i1057" DrawAspect="Content" ObjectID="_1570878714" r:id="rId96"/>
         </w:object>
       </w:r>
       <w:r>
@@ -18832,25 +19633,51 @@
       <w:r>
         <w:instrText>(</w:instrText>
       </w:r>
-      <w:fldSimple w:instr=" SEQ MTSec \c \* Arabic \* MERGEFORMAT ">
-        <w:r>
-          <w:rPr>
-            <w:noProof/>
-          </w:rPr>
-          <w:instrText>5</w:instrText>
-        </w:r>
-      </w:fldSimple>
+      <w:r>
+        <w:fldChar w:fldCharType="begin"/>
+      </w:r>
+      <w:r>
+        <w:instrText xml:space="preserve"> SEQ MTSec \c \* Arabic \* MERGEFORMAT </w:instrText>
+      </w:r>
+      <w:r>
+        <w:fldChar w:fldCharType="separate"/>
+      </w:r>
+      <w:r>
+        <w:rPr>
+          <w:noProof/>
+        </w:rPr>
+        <w:instrText>5</w:instrText>
+      </w:r>
+      <w:r>
+        <w:rPr>
+          <w:noProof/>
+        </w:rPr>
+        <w:fldChar w:fldCharType="end"/>
+      </w:r>
       <w:r>
         <w:instrText>.</w:instrText>
       </w:r>
-      <w:fldSimple w:instr=" SEQ MTEqn \c \* Arabic \* MERGEFORMAT ">
-        <w:r>
-          <w:rPr>
-            <w:noProof/>
-          </w:rPr>
-          <w:instrText>29</w:instrText>
-        </w:r>
-      </w:fldSimple>
+      <w:r>
+        <w:fldChar w:fldCharType="begin"/>
+      </w:r>
+      <w:r>
+        <w:instrText xml:space="preserve"> SEQ MTEqn \c \* Arabic \* MERGEFORMAT </w:instrText>
+      </w:r>
+      <w:r>
+        <w:fldChar w:fldCharType="separate"/>
+      </w:r>
+      <w:r>
+        <w:rPr>
+          <w:noProof/>
+        </w:rPr>
+        <w:instrText>29</w:instrText>
+      </w:r>
+      <w:r>
+        <w:rPr>
+          <w:noProof/>
+        </w:rPr>
+        <w:fldChar w:fldCharType="end"/>
+      </w:r>
       <w:r>
         <w:instrText>)</w:instrText>
       </w:r>
@@ -18908,10 +19735,10 @@
           <w:position w:val="-24"/>
         </w:rPr>
         <w:object w:dxaOrig="1740" w:dyaOrig="620">
-          <v:shape id="_x0000_i1058" type="#_x0000_t75" style="width:87.6pt;height:30.65pt" o:ole="">
+          <v:shape id="_x0000_i1058" type="#_x0000_t75" style="width:87.45pt;height:30.85pt" o:ole="">
             <v:imagedata r:id="rId97" o:title=""/>
           </v:shape>
-          <o:OLEObject Type="Embed" ProgID="Equation.DSMT4" ShapeID="_x0000_i1058" DrawAspect="Content" ObjectID="_1570019452" r:id="rId98"/>
+          <o:OLEObject Type="Embed" ProgID="Equation.DSMT4" ShapeID="_x0000_i1058" DrawAspect="Content" ObjectID="_1570878715" r:id="rId98"/>
         </w:object>
       </w:r>
       <w:r>
@@ -18935,25 +19762,51 @@
       <w:r>
         <w:instrText>(</w:instrText>
       </w:r>
-      <w:fldSimple w:instr=" SEQ MTSec \c \* Arabic \* MERGEFORMAT ">
-        <w:r>
-          <w:rPr>
-            <w:noProof/>
-          </w:rPr>
-          <w:instrText>5</w:instrText>
-        </w:r>
-      </w:fldSimple>
+      <w:r>
+        <w:fldChar w:fldCharType="begin"/>
+      </w:r>
+      <w:r>
+        <w:instrText xml:space="preserve"> SEQ MTSec \c \* Arabic \* MERGEFORMAT </w:instrText>
+      </w:r>
+      <w:r>
+        <w:fldChar w:fldCharType="separate"/>
+      </w:r>
+      <w:r>
+        <w:rPr>
+          <w:noProof/>
+        </w:rPr>
+        <w:instrText>5</w:instrText>
+      </w:r>
+      <w:r>
+        <w:rPr>
+          <w:noProof/>
+        </w:rPr>
+        <w:fldChar w:fldCharType="end"/>
+      </w:r>
       <w:r>
         <w:instrText>.</w:instrText>
       </w:r>
-      <w:fldSimple w:instr=" SEQ MTEqn \c \* Arabic \* MERGEFORMAT ">
-        <w:r>
-          <w:rPr>
-            <w:noProof/>
-          </w:rPr>
-          <w:instrText>30</w:instrText>
-        </w:r>
-      </w:fldSimple>
+      <w:r>
+        <w:fldChar w:fldCharType="begin"/>
+      </w:r>
+      <w:r>
+        <w:instrText xml:space="preserve"> SEQ MTEqn \c \* Arabic \* MERGEFORMAT </w:instrText>
+      </w:r>
+      <w:r>
+        <w:fldChar w:fldCharType="separate"/>
+      </w:r>
+      <w:r>
+        <w:rPr>
+          <w:noProof/>
+        </w:rPr>
+        <w:instrText>30</w:instrText>
+      </w:r>
+      <w:r>
+        <w:rPr>
+          <w:noProof/>
+        </w:rPr>
+        <w:fldChar w:fldCharType="end"/>
+      </w:r>
       <w:r>
         <w:instrText>)</w:instrText>
       </w:r>
@@ -19011,10 +19864,10 @@
           <w:position w:val="-24"/>
         </w:rPr>
         <w:object w:dxaOrig="2240" w:dyaOrig="620">
-          <v:shape id="_x0000_i1059" type="#_x0000_t75" style="width:113.35pt;height:30.65pt" o:ole="">
+          <v:shape id="_x0000_i1059" type="#_x0000_t75" style="width:113.15pt;height:30.85pt" o:ole="">
             <v:imagedata r:id="rId99" o:title=""/>
           </v:shape>
-          <o:OLEObject Type="Embed" ProgID="Equation.DSMT4" ShapeID="_x0000_i1059" DrawAspect="Content" ObjectID="_1570019453" r:id="rId100"/>
+          <o:OLEObject Type="Embed" ProgID="Equation.DSMT4" ShapeID="_x0000_i1059" DrawAspect="Content" ObjectID="_1570878716" r:id="rId100"/>
         </w:object>
       </w:r>
       <w:r>
@@ -19038,25 +19891,51 @@
       <w:r>
         <w:instrText>(</w:instrText>
       </w:r>
-      <w:fldSimple w:instr=" SEQ MTSec \c \* Arabic \* MERGEFORMAT ">
-        <w:r>
-          <w:rPr>
-            <w:noProof/>
-          </w:rPr>
-          <w:instrText>5</w:instrText>
-        </w:r>
-      </w:fldSimple>
+      <w:r>
+        <w:fldChar w:fldCharType="begin"/>
+      </w:r>
+      <w:r>
+        <w:instrText xml:space="preserve"> SEQ MTSec \c \* Arabic \* MERGEFORMAT </w:instrText>
+      </w:r>
+      <w:r>
+        <w:fldChar w:fldCharType="separate"/>
+      </w:r>
+      <w:r>
+        <w:rPr>
+          <w:noProof/>
+        </w:rPr>
+        <w:instrText>5</w:instrText>
+      </w:r>
+      <w:r>
+        <w:rPr>
+          <w:noProof/>
+        </w:rPr>
+        <w:fldChar w:fldCharType="end"/>
+      </w:r>
       <w:r>
         <w:instrText>.</w:instrText>
       </w:r>
-      <w:fldSimple w:instr=" SEQ MTEqn \c \* Arabic \* MERGEFORMAT ">
-        <w:r>
-          <w:rPr>
-            <w:noProof/>
-          </w:rPr>
-          <w:instrText>31</w:instrText>
-        </w:r>
-      </w:fldSimple>
+      <w:r>
+        <w:fldChar w:fldCharType="begin"/>
+      </w:r>
+      <w:r>
+        <w:instrText xml:space="preserve"> SEQ MTEqn \c \* Arabic \* MERGEFORMAT </w:instrText>
+      </w:r>
+      <w:r>
+        <w:fldChar w:fldCharType="separate"/>
+      </w:r>
+      <w:r>
+        <w:rPr>
+          <w:noProof/>
+        </w:rPr>
+        <w:instrText>31</w:instrText>
+      </w:r>
+      <w:r>
+        <w:rPr>
+          <w:noProof/>
+        </w:rPr>
+        <w:fldChar w:fldCharType="end"/>
+      </w:r>
       <w:r>
         <w:instrText>)</w:instrText>
       </w:r>
@@ -19117,10 +19996,10 @@
           <w:position w:val="-56"/>
         </w:rPr>
         <w:object w:dxaOrig="2320" w:dyaOrig="1219">
-          <v:shape id="_x0000_i1060" type="#_x0000_t75" style="width:117.15pt;height:62.85pt" o:ole="">
+          <v:shape id="_x0000_i1060" type="#_x0000_t75" style="width:117pt;height:63pt" o:ole="">
             <v:imagedata r:id="rId101" o:title=""/>
           </v:shape>
-          <o:OLEObject Type="Embed" ProgID="Equation.DSMT4" ShapeID="_x0000_i1060" DrawAspect="Content" ObjectID="_1570019454" r:id="rId102"/>
+          <o:OLEObject Type="Embed" ProgID="Equation.DSMT4" ShapeID="_x0000_i1060" DrawAspect="Content" ObjectID="_1570878717" r:id="rId102"/>
         </w:object>
       </w:r>
       <w:r>
@@ -19144,25 +20023,51 @@
       <w:r>
         <w:instrText>(</w:instrText>
       </w:r>
-      <w:fldSimple w:instr=" SEQ MTSec \c \* Arabic \* MERGEFORMAT ">
-        <w:r>
-          <w:rPr>
-            <w:noProof/>
-          </w:rPr>
-          <w:instrText>5</w:instrText>
-        </w:r>
-      </w:fldSimple>
+      <w:r>
+        <w:fldChar w:fldCharType="begin"/>
+      </w:r>
+      <w:r>
+        <w:instrText xml:space="preserve"> SEQ MTSec \c \* Arabic \* MERGEFORMAT </w:instrText>
+      </w:r>
+      <w:r>
+        <w:fldChar w:fldCharType="separate"/>
+      </w:r>
+      <w:r>
+        <w:rPr>
+          <w:noProof/>
+        </w:rPr>
+        <w:instrText>5</w:instrText>
+      </w:r>
+      <w:r>
+        <w:rPr>
+          <w:noProof/>
+        </w:rPr>
+        <w:fldChar w:fldCharType="end"/>
+      </w:r>
       <w:r>
         <w:instrText>.</w:instrText>
       </w:r>
-      <w:fldSimple w:instr=" SEQ MTEqn \c \* Arabic \* MERGEFORMAT ">
-        <w:r>
-          <w:rPr>
-            <w:noProof/>
-          </w:rPr>
-          <w:instrText>32</w:instrText>
-        </w:r>
-      </w:fldSimple>
+      <w:r>
+        <w:fldChar w:fldCharType="begin"/>
+      </w:r>
+      <w:r>
+        <w:instrText xml:space="preserve"> SEQ MTEqn \c \* Arabic \* MERGEFORMAT </w:instrText>
+      </w:r>
+      <w:r>
+        <w:fldChar w:fldCharType="separate"/>
+      </w:r>
+      <w:r>
+        <w:rPr>
+          <w:noProof/>
+        </w:rPr>
+        <w:instrText>32</w:instrText>
+      </w:r>
+      <w:r>
+        <w:rPr>
+          <w:noProof/>
+        </w:rPr>
+        <w:fldChar w:fldCharType="end"/>
+      </w:r>
       <w:r>
         <w:instrText>)</w:instrText>
       </w:r>
@@ -19340,10 +20245,10 @@
           <w:position w:val="-4"/>
         </w:rPr>
         <w:object w:dxaOrig="220" w:dyaOrig="300">
-          <v:shape id="_x0000_i1061" type="#_x0000_t75" style="width:11.3pt;height:15.05pt" o:ole="">
+          <v:shape id="_x0000_i1061" type="#_x0000_t75" style="width:11.15pt;height:15pt" o:ole="">
             <v:imagedata r:id="rId66" o:title=""/>
           </v:shape>
-          <o:OLEObject Type="Embed" ProgID="Equation.DSMT4" ShapeID="_x0000_i1061" DrawAspect="Content" ObjectID="_1570019455" r:id="rId103"/>
+          <o:OLEObject Type="Embed" ProgID="Equation.DSMT4" ShapeID="_x0000_i1061" DrawAspect="Content" ObjectID="_1570878718" r:id="rId103"/>
         </w:object>
       </w:r>
       <w:r>
@@ -19367,6 +20272,7 @@
         <w:rPr>
           <w:b/>
         </w:rPr>
+        <w:lastRenderedPageBreak/>
         <w:t>Output:</w:t>
       </w:r>
     </w:p>
@@ -19625,10 +20531,10 @@
           <w:position w:val="-32"/>
         </w:rPr>
         <w:object w:dxaOrig="3379" w:dyaOrig="740">
-          <v:shape id="_x0000_i1062" type="#_x0000_t75" style="width:168.7pt;height:36.55pt" o:ole="">
+          <v:shape id="_x0000_i1062" type="#_x0000_t75" style="width:168.85pt;height:36.45pt" o:ole="">
             <v:imagedata r:id="rId104" o:title=""/>
           </v:shape>
-          <o:OLEObject Type="Embed" ProgID="Equation.DSMT4" ShapeID="_x0000_i1062" DrawAspect="Content" ObjectID="_1570019456" r:id="rId105"/>
+          <o:OLEObject Type="Embed" ProgID="Equation.DSMT4" ShapeID="_x0000_i1062" DrawAspect="Content" ObjectID="_1570878719" r:id="rId105"/>
         </w:object>
       </w:r>
       <w:r>
@@ -19655,25 +20561,51 @@
       <w:r>
         <w:instrText>(</w:instrText>
       </w:r>
-      <w:fldSimple w:instr=" SEQ MTSec \c \* Arabic \* MERGEFORMAT ">
-        <w:r>
-          <w:rPr>
-            <w:noProof/>
-          </w:rPr>
-          <w:instrText>5</w:instrText>
-        </w:r>
-      </w:fldSimple>
+      <w:r>
+        <w:fldChar w:fldCharType="begin"/>
+      </w:r>
+      <w:r>
+        <w:instrText xml:space="preserve"> SEQ MTSec \c \* Arabic \* MERGEFORMAT </w:instrText>
+      </w:r>
+      <w:r>
+        <w:fldChar w:fldCharType="separate"/>
+      </w:r>
+      <w:r>
+        <w:rPr>
+          <w:noProof/>
+        </w:rPr>
+        <w:instrText>5</w:instrText>
+      </w:r>
+      <w:r>
+        <w:rPr>
+          <w:noProof/>
+        </w:rPr>
+        <w:fldChar w:fldCharType="end"/>
+      </w:r>
       <w:r>
         <w:instrText>.</w:instrText>
       </w:r>
-      <w:fldSimple w:instr=" SEQ MTEqn \c \* Arabic \* MERGEFORMAT ">
-        <w:r>
-          <w:rPr>
-            <w:noProof/>
-          </w:rPr>
-          <w:instrText>33</w:instrText>
-        </w:r>
-      </w:fldSimple>
+      <w:r>
+        <w:fldChar w:fldCharType="begin"/>
+      </w:r>
+      <w:r>
+        <w:instrText xml:space="preserve"> SEQ MTEqn \c \* Arabic \* MERGEFORMAT </w:instrText>
+      </w:r>
+      <w:r>
+        <w:fldChar w:fldCharType="separate"/>
+      </w:r>
+      <w:r>
+        <w:rPr>
+          <w:noProof/>
+        </w:rPr>
+        <w:instrText>33</w:instrText>
+      </w:r>
+      <w:r>
+        <w:rPr>
+          <w:noProof/>
+        </w:rPr>
+        <w:fldChar w:fldCharType="end"/>
+      </w:r>
       <w:r>
         <w:instrText>)</w:instrText>
       </w:r>
@@ -19720,10 +20652,10 @@
           <w:position w:val="-28"/>
         </w:rPr>
         <w:object w:dxaOrig="1140" w:dyaOrig="639">
-          <v:shape id="_x0000_i1063" type="#_x0000_t75" style="width:56.95pt;height:31.7pt" o:ole="">
+          <v:shape id="_x0000_i1063" type="#_x0000_t75" style="width:57pt;height:31.7pt" o:ole="">
             <v:imagedata r:id="rId106" o:title=""/>
           </v:shape>
-          <o:OLEObject Type="Embed" ProgID="Equation.DSMT4" ShapeID="_x0000_i1063" DrawAspect="Content" ObjectID="_1570019457" r:id="rId107"/>
+          <o:OLEObject Type="Embed" ProgID="Equation.DSMT4" ShapeID="_x0000_i1063" DrawAspect="Content" ObjectID="_1570878720" r:id="rId107"/>
         </w:object>
       </w:r>
       <w:r>
@@ -19750,25 +20682,51 @@
       <w:r>
         <w:instrText>(</w:instrText>
       </w:r>
-      <w:fldSimple w:instr=" SEQ MTSec \c \* Arabic \* MERGEFORMAT ">
-        <w:r>
-          <w:rPr>
-            <w:noProof/>
-          </w:rPr>
-          <w:instrText>5</w:instrText>
-        </w:r>
-      </w:fldSimple>
+      <w:r>
+        <w:fldChar w:fldCharType="begin"/>
+      </w:r>
+      <w:r>
+        <w:instrText xml:space="preserve"> SEQ MTSec \c \* Arabic \* MERGEFORMAT </w:instrText>
+      </w:r>
+      <w:r>
+        <w:fldChar w:fldCharType="separate"/>
+      </w:r>
+      <w:r>
+        <w:rPr>
+          <w:noProof/>
+        </w:rPr>
+        <w:instrText>5</w:instrText>
+      </w:r>
+      <w:r>
+        <w:rPr>
+          <w:noProof/>
+        </w:rPr>
+        <w:fldChar w:fldCharType="end"/>
+      </w:r>
       <w:r>
         <w:instrText>.</w:instrText>
       </w:r>
-      <w:fldSimple w:instr=" SEQ MTEqn \c \* Arabic \* MERGEFORMAT ">
-        <w:r>
-          <w:rPr>
-            <w:noProof/>
-          </w:rPr>
-          <w:instrText>34</w:instrText>
-        </w:r>
-      </w:fldSimple>
+      <w:r>
+        <w:fldChar w:fldCharType="begin"/>
+      </w:r>
+      <w:r>
+        <w:instrText xml:space="preserve"> SEQ MTEqn \c \* Arabic \* MERGEFORMAT </w:instrText>
+      </w:r>
+      <w:r>
+        <w:fldChar w:fldCharType="separate"/>
+      </w:r>
+      <w:r>
+        <w:rPr>
+          <w:noProof/>
+        </w:rPr>
+        <w:instrText>34</w:instrText>
+      </w:r>
+      <w:r>
+        <w:rPr>
+          <w:noProof/>
+        </w:rPr>
+        <w:fldChar w:fldCharType="end"/>
+      </w:r>
       <w:r>
         <w:instrText>)</w:instrText>
       </w:r>
@@ -19847,10 +20805,10 @@
           <w:position w:val="-28"/>
         </w:rPr>
         <w:object w:dxaOrig="1180" w:dyaOrig="639">
-          <v:shape id="_x0000_i1064" type="#_x0000_t75" style="width:58.55pt;height:31.7pt" o:ole="">
+          <v:shape id="_x0000_i1064" type="#_x0000_t75" style="width:58.7pt;height:31.7pt" o:ole="">
             <v:imagedata r:id="rId108" o:title=""/>
           </v:shape>
-          <o:OLEObject Type="Embed" ProgID="Equation.DSMT4" ShapeID="_x0000_i1064" DrawAspect="Content" ObjectID="_1570019458" r:id="rId109"/>
+          <o:OLEObject Type="Embed" ProgID="Equation.DSMT4" ShapeID="_x0000_i1064" DrawAspect="Content" ObjectID="_1570878721" r:id="rId109"/>
         </w:object>
       </w:r>
       <w:r>
@@ -19877,25 +20835,51 @@
       <w:r>
         <w:instrText>(</w:instrText>
       </w:r>
-      <w:fldSimple w:instr=" SEQ MTSec \c \* Arabic \* MERGEFORMAT ">
-        <w:r>
-          <w:rPr>
-            <w:noProof/>
-          </w:rPr>
-          <w:instrText>5</w:instrText>
-        </w:r>
-      </w:fldSimple>
+      <w:r>
+        <w:fldChar w:fldCharType="begin"/>
+      </w:r>
+      <w:r>
+        <w:instrText xml:space="preserve"> SEQ MTSec \c \* Arabic \* MERGEFORMAT </w:instrText>
+      </w:r>
+      <w:r>
+        <w:fldChar w:fldCharType="separate"/>
+      </w:r>
+      <w:r>
+        <w:rPr>
+          <w:noProof/>
+        </w:rPr>
+        <w:instrText>5</w:instrText>
+      </w:r>
+      <w:r>
+        <w:rPr>
+          <w:noProof/>
+        </w:rPr>
+        <w:fldChar w:fldCharType="end"/>
+      </w:r>
       <w:r>
         <w:instrText>.</w:instrText>
       </w:r>
-      <w:fldSimple w:instr=" SEQ MTEqn \c \* Arabic \* MERGEFORMAT ">
-        <w:r>
-          <w:rPr>
-            <w:noProof/>
-          </w:rPr>
-          <w:instrText>35</w:instrText>
-        </w:r>
-      </w:fldSimple>
+      <w:r>
+        <w:fldChar w:fldCharType="begin"/>
+      </w:r>
+      <w:r>
+        <w:instrText xml:space="preserve"> SEQ MTEqn \c \* Arabic \* MERGEFORMAT </w:instrText>
+      </w:r>
+      <w:r>
+        <w:fldChar w:fldCharType="separate"/>
+      </w:r>
+      <w:r>
+        <w:rPr>
+          <w:noProof/>
+        </w:rPr>
+        <w:instrText>35</w:instrText>
+      </w:r>
+      <w:r>
+        <w:rPr>
+          <w:noProof/>
+        </w:rPr>
+        <w:fldChar w:fldCharType="end"/>
+      </w:r>
       <w:r>
         <w:instrText>)</w:instrText>
       </w:r>
@@ -19987,10 +20971,10 @@
           <w:position w:val="-30"/>
         </w:rPr>
         <w:object w:dxaOrig="1219" w:dyaOrig="680">
-          <v:shape id="_x0000_i1065" type="#_x0000_t75" style="width:60.7pt;height:33.85pt" o:ole="">
+          <v:shape id="_x0000_i1065" type="#_x0000_t75" style="width:60.85pt;height:33.85pt" o:ole="">
             <v:imagedata r:id="rId110" o:title=""/>
           </v:shape>
-          <o:OLEObject Type="Embed" ProgID="Equation.DSMT4" ShapeID="_x0000_i1065" DrawAspect="Content" ObjectID="_1570019459" r:id="rId111"/>
+          <o:OLEObject Type="Embed" ProgID="Equation.DSMT4" ShapeID="_x0000_i1065" DrawAspect="Content" ObjectID="_1570878722" r:id="rId111"/>
         </w:object>
       </w:r>
       <w:r>
@@ -20017,25 +21001,51 @@
       <w:r>
         <w:instrText>(</w:instrText>
       </w:r>
-      <w:fldSimple w:instr=" SEQ MTSec \c \* Arabic \* MERGEFORMAT ">
-        <w:r>
-          <w:rPr>
-            <w:noProof/>
-          </w:rPr>
-          <w:instrText>5</w:instrText>
-        </w:r>
-      </w:fldSimple>
+      <w:r>
+        <w:fldChar w:fldCharType="begin"/>
+      </w:r>
+      <w:r>
+        <w:instrText xml:space="preserve"> SEQ MTSec \c \* Arabic \* MERGEFORMAT </w:instrText>
+      </w:r>
+      <w:r>
+        <w:fldChar w:fldCharType="separate"/>
+      </w:r>
+      <w:r>
+        <w:rPr>
+          <w:noProof/>
+        </w:rPr>
+        <w:instrText>5</w:instrText>
+      </w:r>
+      <w:r>
+        <w:rPr>
+          <w:noProof/>
+        </w:rPr>
+        <w:fldChar w:fldCharType="end"/>
+      </w:r>
       <w:r>
         <w:instrText>.</w:instrText>
       </w:r>
-      <w:fldSimple w:instr=" SEQ MTEqn \c \* Arabic \* MERGEFORMAT ">
-        <w:r>
-          <w:rPr>
-            <w:noProof/>
-          </w:rPr>
-          <w:instrText>36</w:instrText>
-        </w:r>
-      </w:fldSimple>
+      <w:r>
+        <w:fldChar w:fldCharType="begin"/>
+      </w:r>
+      <w:r>
+        <w:instrText xml:space="preserve"> SEQ MTEqn \c \* Arabic \* MERGEFORMAT </w:instrText>
+      </w:r>
+      <w:r>
+        <w:fldChar w:fldCharType="separate"/>
+      </w:r>
+      <w:r>
+        <w:rPr>
+          <w:noProof/>
+        </w:rPr>
+        <w:instrText>36</w:instrText>
+      </w:r>
+      <w:r>
+        <w:rPr>
+          <w:noProof/>
+        </w:rPr>
+        <w:fldChar w:fldCharType="end"/>
+      </w:r>
       <w:r>
         <w:instrText>)</w:instrText>
       </w:r>
@@ -20126,6 +21136,7 @@
         </w:numPr>
       </w:pPr>
       <w:r>
+        <w:lastRenderedPageBreak/>
         <w:t>Calculate the sum of the ratios:</w:t>
       </w:r>
     </w:p>
@@ -20151,10 +21162,10 @@
           <w:position w:val="-14"/>
         </w:rPr>
         <w:object w:dxaOrig="1240" w:dyaOrig="360">
-          <v:shape id="_x0000_i1066" type="#_x0000_t75" style="width:62.35pt;height:18.25pt" o:ole="">
+          <v:shape id="_x0000_i1066" type="#_x0000_t75" style="width:62.55pt;height:18.45pt" o:ole="">
             <v:imagedata r:id="rId112" o:title=""/>
           </v:shape>
-          <o:OLEObject Type="Embed" ProgID="Equation.DSMT4" ShapeID="_x0000_i1066" DrawAspect="Content" ObjectID="_1570019460" r:id="rId113"/>
+          <o:OLEObject Type="Embed" ProgID="Equation.DSMT4" ShapeID="_x0000_i1066" DrawAspect="Content" ObjectID="_1570878723" r:id="rId113"/>
         </w:object>
       </w:r>
       <w:r>
@@ -20181,25 +21192,54 @@
       <w:r>
         <w:instrText>(</w:instrText>
       </w:r>
-      <w:fldSimple w:instr=" SEQ MTSec \c \* Arabic \* MERGEFORMAT ">
-        <w:r>
-          <w:rPr>
-            <w:noProof/>
-          </w:rPr>
-          <w:instrText>5</w:instrText>
-        </w:r>
-      </w:fldSimple>
+      <w:r>
+        <w:fldChar w:fldCharType="begin"/>
+      </w:r>
+      <w:r>
+        <w:instrText xml:space="preserve"> SEQ MTSec \c \* Arabic \* MERGEFORMAT </w:instrText>
+      </w:r>
+      <w:r>
+        <w:fldChar w:fldCharType="separate"/>
+      </w:r>
+      <w:r>
+        <w:rPr>
+          <w:noProof/>
+        </w:rPr>
+        <w:instrText>5</w:instrText>
+      </w:r>
+      <w:r>
+        <w:rPr>
+          <w:noProof/>
+        </w:rPr>
+        <w:fldChar w:fldCharType="end"/>
+      </w:r>
       <w:r>
         <w:instrText>.</w:instrText>
       </w:r>
-      <w:fldSimple w:instr=" SEQ MTEqn \c \* Arabic \* MERGEFORMAT ">
-        <w:r>
-          <w:rPr>
-            <w:noProof/>
-          </w:rPr>
-          <w:instrText>37</w:instrText>
-        </w:r>
-      </w:fldSimple>
+      <w:r>
+        <w:fldChar w:fldCharType="begin"/>
+      </w:r>
+      <w:r>
+        <w:instrText xml:space="preserve"> SEQ MTEqn \c \* Arabi</w:instrText>
+      </w:r>
+      <w:r>
+        <w:instrText xml:space="preserve">c \* MERGEFORMAT </w:instrText>
+      </w:r>
+      <w:r>
+        <w:fldChar w:fldCharType="separate"/>
+      </w:r>
+      <w:r>
+        <w:rPr>
+          <w:noProof/>
+        </w:rPr>
+        <w:instrText>37</w:instrText>
+      </w:r>
+      <w:r>
+        <w:rPr>
+          <w:noProof/>
+        </w:rPr>
+        <w:fldChar w:fldCharType="end"/>
+      </w:r>
       <w:r>
         <w:instrText>)</w:instrText>
       </w:r>
@@ -20242,10 +21282,10 @@
           <w:position w:val="-30"/>
         </w:rPr>
         <w:object w:dxaOrig="2580" w:dyaOrig="720">
-          <v:shape id="_x0000_i1067" type="#_x0000_t75" style="width:128.95pt;height:36pt" o:ole="">
+          <v:shape id="_x0000_i1067" type="#_x0000_t75" style="width:129pt;height:36pt" o:ole="">
             <v:imagedata r:id="rId114" o:title=""/>
           </v:shape>
-          <o:OLEObject Type="Embed" ProgID="Equation.DSMT4" ShapeID="_x0000_i1067" DrawAspect="Content" ObjectID="_1570019461" r:id="rId115"/>
+          <o:OLEObject Type="Embed" ProgID="Equation.DSMT4" ShapeID="_x0000_i1067" DrawAspect="Content" ObjectID="_1570878724" r:id="rId115"/>
         </w:object>
       </w:r>
       <w:r>
@@ -20272,25 +21312,51 @@
       <w:r>
         <w:instrText>(</w:instrText>
       </w:r>
-      <w:fldSimple w:instr=" SEQ MTSec \c \* Arabic \* MERGEFORMAT ">
-        <w:r>
-          <w:rPr>
-            <w:noProof/>
-          </w:rPr>
-          <w:instrText>5</w:instrText>
-        </w:r>
-      </w:fldSimple>
+      <w:r>
+        <w:fldChar w:fldCharType="begin"/>
+      </w:r>
+      <w:r>
+        <w:instrText xml:space="preserve"> SEQ MTSec \c \* Arabic \* MERGEFORMAT </w:instrText>
+      </w:r>
+      <w:r>
+        <w:fldChar w:fldCharType="separate"/>
+      </w:r>
+      <w:r>
+        <w:rPr>
+          <w:noProof/>
+        </w:rPr>
+        <w:instrText>5</w:instrText>
+      </w:r>
+      <w:r>
+        <w:rPr>
+          <w:noProof/>
+        </w:rPr>
+        <w:fldChar w:fldCharType="end"/>
+      </w:r>
       <w:r>
         <w:instrText>.</w:instrText>
       </w:r>
-      <w:fldSimple w:instr=" SEQ MTEqn \c \* Arabic \* MERGEFORMAT ">
-        <w:r>
-          <w:rPr>
-            <w:noProof/>
-          </w:rPr>
-          <w:instrText>38</w:instrText>
-        </w:r>
-      </w:fldSimple>
+      <w:r>
+        <w:fldChar w:fldCharType="begin"/>
+      </w:r>
+      <w:r>
+        <w:instrText xml:space="preserve"> SEQ MTEqn \c \* Arabic \* MERGEFORMAT </w:instrText>
+      </w:r>
+      <w:r>
+        <w:fldChar w:fldCharType="separate"/>
+      </w:r>
+      <w:r>
+        <w:rPr>
+          <w:noProof/>
+        </w:rPr>
+        <w:instrText>38</w:instrText>
+      </w:r>
+      <w:r>
+        <w:rPr>
+          <w:noProof/>
+        </w:rPr>
+        <w:fldChar w:fldCharType="end"/>
+      </w:r>
       <w:r>
         <w:instrText>)</w:instrText>
       </w:r>
@@ -20310,10 +21376,10 @@
           <w:position w:val="-30"/>
         </w:rPr>
         <w:object w:dxaOrig="2640" w:dyaOrig="720">
-          <v:shape id="_x0000_i1068" type="#_x0000_t75" style="width:132.2pt;height:36pt" o:ole="">
+          <v:shape id="_x0000_i1068" type="#_x0000_t75" style="width:132.45pt;height:36pt" o:ole="">
             <v:imagedata r:id="rId116" o:title=""/>
           </v:shape>
-          <o:OLEObject Type="Embed" ProgID="Equation.DSMT4" ShapeID="_x0000_i1068" DrawAspect="Content" ObjectID="_1570019462" r:id="rId117"/>
+          <o:OLEObject Type="Embed" ProgID="Equation.DSMT4" ShapeID="_x0000_i1068" DrawAspect="Content" ObjectID="_1570878725" r:id="rId117"/>
         </w:object>
       </w:r>
       <w:r>
@@ -20340,25 +21406,51 @@
       <w:r>
         <w:instrText>(</w:instrText>
       </w:r>
-      <w:fldSimple w:instr=" SEQ MTSec \c \* Arabic \* MERGEFORMAT ">
-        <w:r>
-          <w:rPr>
-            <w:noProof/>
-          </w:rPr>
-          <w:instrText>5</w:instrText>
-        </w:r>
-      </w:fldSimple>
+      <w:r>
+        <w:fldChar w:fldCharType="begin"/>
+      </w:r>
+      <w:r>
+        <w:instrText xml:space="preserve"> SEQ MTSec \c \* Arabic \* MERGEFORMAT </w:instrText>
+      </w:r>
+      <w:r>
+        <w:fldChar w:fldCharType="separate"/>
+      </w:r>
+      <w:r>
+        <w:rPr>
+          <w:noProof/>
+        </w:rPr>
+        <w:instrText>5</w:instrText>
+      </w:r>
+      <w:r>
+        <w:rPr>
+          <w:noProof/>
+        </w:rPr>
+        <w:fldChar w:fldCharType="end"/>
+      </w:r>
       <w:r>
         <w:instrText>.</w:instrText>
       </w:r>
-      <w:fldSimple w:instr=" SEQ MTEqn \c \* Arabic \* MERGEFORMAT ">
-        <w:r>
-          <w:rPr>
-            <w:noProof/>
-          </w:rPr>
-          <w:instrText>39</w:instrText>
-        </w:r>
-      </w:fldSimple>
+      <w:r>
+        <w:fldChar w:fldCharType="begin"/>
+      </w:r>
+      <w:r>
+        <w:instrText xml:space="preserve"> SEQ MTEqn \c \* Arabic \* MERGEFORMAT </w:instrText>
+      </w:r>
+      <w:r>
+        <w:fldChar w:fldCharType="separate"/>
+      </w:r>
+      <w:r>
+        <w:rPr>
+          <w:noProof/>
+        </w:rPr>
+        <w:instrText>39</w:instrText>
+      </w:r>
+      <w:r>
+        <w:rPr>
+          <w:noProof/>
+        </w:rPr>
+        <w:fldChar w:fldCharType="end"/>
+      </w:r>
       <w:r>
         <w:instrText>)</w:instrText>
       </w:r>
@@ -20378,10 +21470,10 @@
           <w:position w:val="-30"/>
         </w:rPr>
         <w:object w:dxaOrig="2659" w:dyaOrig="720">
-          <v:shape id="_x0000_i1069" type="#_x0000_t75" style="width:132.7pt;height:36pt" o:ole="">
+          <v:shape id="_x0000_i1069" type="#_x0000_t75" style="width:132.85pt;height:36pt" o:ole="">
             <v:imagedata r:id="rId118" o:title=""/>
           </v:shape>
-          <o:OLEObject Type="Embed" ProgID="Equation.DSMT4" ShapeID="_x0000_i1069" DrawAspect="Content" ObjectID="_1570019463" r:id="rId119"/>
+          <o:OLEObject Type="Embed" ProgID="Equation.DSMT4" ShapeID="_x0000_i1069" DrawAspect="Content" ObjectID="_1570878726" r:id="rId119"/>
         </w:object>
       </w:r>
       <w:r>
@@ -20408,25 +21500,51 @@
       <w:r>
         <w:instrText>(</w:instrText>
       </w:r>
-      <w:fldSimple w:instr=" SEQ MTSec \c \* Arabic \* MERGEFORMAT ">
-        <w:r>
-          <w:rPr>
-            <w:noProof/>
-          </w:rPr>
-          <w:instrText>5</w:instrText>
-        </w:r>
-      </w:fldSimple>
+      <w:r>
+        <w:fldChar w:fldCharType="begin"/>
+      </w:r>
+      <w:r>
+        <w:instrText xml:space="preserve"> SEQ MTSec \c \* Arabic \* MERGEFORMAT </w:instrText>
+      </w:r>
+      <w:r>
+        <w:fldChar w:fldCharType="separate"/>
+      </w:r>
+      <w:r>
+        <w:rPr>
+          <w:noProof/>
+        </w:rPr>
+        <w:instrText>5</w:instrText>
+      </w:r>
+      <w:r>
+        <w:rPr>
+          <w:noProof/>
+        </w:rPr>
+        <w:fldChar w:fldCharType="end"/>
+      </w:r>
       <w:r>
         <w:instrText>.</w:instrText>
       </w:r>
-      <w:fldSimple w:instr=" SEQ MTEqn \c \* Arabic \* MERGEFORMAT ">
-        <w:r>
-          <w:rPr>
-            <w:noProof/>
-          </w:rPr>
-          <w:instrText>40</w:instrText>
-        </w:r>
-      </w:fldSimple>
+      <w:r>
+        <w:fldChar w:fldCharType="begin"/>
+      </w:r>
+      <w:r>
+        <w:instrText xml:space="preserve"> SEQ MTEqn \c \* Arabic \* MERGEFORMAT </w:instrText>
+      </w:r>
+      <w:r>
+        <w:fldChar w:fldCharType="separate"/>
+      </w:r>
+      <w:r>
+        <w:rPr>
+          <w:noProof/>
+        </w:rPr>
+        <w:instrText>40</w:instrText>
+      </w:r>
+      <w:r>
+        <w:rPr>
+          <w:noProof/>
+        </w:rPr>
+        <w:fldChar w:fldCharType="end"/>
+      </w:r>
       <w:r>
         <w:instrText>)</w:instrText>
       </w:r>
@@ -21012,10 +22130,10 @@
           <w:position w:val="-32"/>
         </w:rPr>
         <w:object w:dxaOrig="4340" w:dyaOrig="740">
-          <v:shape id="_x0000_i1070" type="#_x0000_t75" style="width:217.05pt;height:36.55pt" o:ole="">
+          <v:shape id="_x0000_i1070" type="#_x0000_t75" style="width:216.85pt;height:36.45pt" o:ole="">
             <v:imagedata r:id="rId120" o:title=""/>
           </v:shape>
-          <o:OLEObject Type="Embed" ProgID="Equation.DSMT4" ShapeID="_x0000_i1070" DrawAspect="Content" ObjectID="_1570019464" r:id="rId121"/>
+          <o:OLEObject Type="Embed" ProgID="Equation.DSMT4" ShapeID="_x0000_i1070" DrawAspect="Content" ObjectID="_1570878727" r:id="rId121"/>
         </w:object>
       </w:r>
       <w:r>
@@ -21042,25 +22160,51 @@
       <w:r>
         <w:instrText>(</w:instrText>
       </w:r>
-      <w:fldSimple w:instr=" SEQ MTSec \c \* Arabic \* MERGEFORMAT ">
-        <w:r>
-          <w:rPr>
-            <w:noProof/>
-          </w:rPr>
-          <w:instrText>5</w:instrText>
-        </w:r>
-      </w:fldSimple>
+      <w:r>
+        <w:fldChar w:fldCharType="begin"/>
+      </w:r>
+      <w:r>
+        <w:instrText xml:space="preserve"> SEQ MTSec \c \* Arabic \* MERGEFORMAT </w:instrText>
+      </w:r>
+      <w:r>
+        <w:fldChar w:fldCharType="separate"/>
+      </w:r>
+      <w:r>
+        <w:rPr>
+          <w:noProof/>
+        </w:rPr>
+        <w:instrText>5</w:instrText>
+      </w:r>
+      <w:r>
+        <w:rPr>
+          <w:noProof/>
+        </w:rPr>
+        <w:fldChar w:fldCharType="end"/>
+      </w:r>
       <w:r>
         <w:instrText>.</w:instrText>
       </w:r>
-      <w:fldSimple w:instr=" SEQ MTEqn \c \* Arabic \* MERGEFORMAT ">
-        <w:r>
-          <w:rPr>
-            <w:noProof/>
-          </w:rPr>
-          <w:instrText>41</w:instrText>
-        </w:r>
-      </w:fldSimple>
+      <w:r>
+        <w:fldChar w:fldCharType="begin"/>
+      </w:r>
+      <w:r>
+        <w:instrText xml:space="preserve"> SEQ MTEqn \c \* Arabic \* MERGEFORMAT </w:instrText>
+      </w:r>
+      <w:r>
+        <w:fldChar w:fldCharType="separate"/>
+      </w:r>
+      <w:r>
+        <w:rPr>
+          <w:noProof/>
+        </w:rPr>
+        <w:instrText>41</w:instrText>
+      </w:r>
+      <w:r>
+        <w:rPr>
+          <w:noProof/>
+        </w:rPr>
+        <w:fldChar w:fldCharType="end"/>
+      </w:r>
       <w:r>
         <w:instrText>)</w:instrText>
       </w:r>
@@ -21114,10 +22258,10 @@
           <w:position w:val="-32"/>
         </w:rPr>
         <w:object w:dxaOrig="2980" w:dyaOrig="740">
-          <v:shape id="_x0000_i1071" type="#_x0000_t75" style="width:149.35pt;height:36.55pt" o:ole="">
+          <v:shape id="_x0000_i1071" type="#_x0000_t75" style="width:149.15pt;height:36.45pt" o:ole="">
             <v:imagedata r:id="rId122" o:title=""/>
           </v:shape>
-          <o:OLEObject Type="Embed" ProgID="Equation.DSMT4" ShapeID="_x0000_i1071" DrawAspect="Content" ObjectID="_1570019465" r:id="rId123"/>
+          <o:OLEObject Type="Embed" ProgID="Equation.DSMT4" ShapeID="_x0000_i1071" DrawAspect="Content" ObjectID="_1570878728" r:id="rId123"/>
         </w:object>
       </w:r>
       <w:r>
@@ -21144,25 +22288,51 @@
       <w:r>
         <w:instrText>(</w:instrText>
       </w:r>
-      <w:fldSimple w:instr=" SEQ MTSec \c \* Arabic \* MERGEFORMAT ">
-        <w:r>
-          <w:rPr>
-            <w:noProof/>
-          </w:rPr>
-          <w:instrText>5</w:instrText>
-        </w:r>
-      </w:fldSimple>
+      <w:r>
+        <w:fldChar w:fldCharType="begin"/>
+      </w:r>
+      <w:r>
+        <w:instrText xml:space="preserve"> SEQ MTSec \c \* Arabic \* MERGEFORMAT </w:instrText>
+      </w:r>
+      <w:r>
+        <w:fldChar w:fldCharType="separate"/>
+      </w:r>
+      <w:r>
+        <w:rPr>
+          <w:noProof/>
+        </w:rPr>
+        <w:instrText>5</w:instrText>
+      </w:r>
+      <w:r>
+        <w:rPr>
+          <w:noProof/>
+        </w:rPr>
+        <w:fldChar w:fldCharType="end"/>
+      </w:r>
       <w:r>
         <w:instrText>.</w:instrText>
       </w:r>
-      <w:fldSimple w:instr=" SEQ MTEqn \c \* Arabic \* MERGEFORMAT ">
-        <w:r>
-          <w:rPr>
-            <w:noProof/>
-          </w:rPr>
-          <w:instrText>42</w:instrText>
-        </w:r>
-      </w:fldSimple>
+      <w:r>
+        <w:fldChar w:fldCharType="begin"/>
+      </w:r>
+      <w:r>
+        <w:instrText xml:space="preserve"> SEQ MTEqn \c \* Arabic \* MERGEFORMAT </w:instrText>
+      </w:r>
+      <w:r>
+        <w:fldChar w:fldCharType="separate"/>
+      </w:r>
+      <w:r>
+        <w:rPr>
+          <w:noProof/>
+        </w:rPr>
+        <w:instrText>42</w:instrText>
+      </w:r>
+      <w:r>
+        <w:rPr>
+          <w:noProof/>
+        </w:rPr>
+        <w:fldChar w:fldCharType="end"/>
+      </w:r>
       <w:r>
         <w:instrText>)</w:instrText>
       </w:r>
@@ -21221,10 +22391,10 @@
           <w:lang w:val="en-US"/>
         </w:rPr>
         <w:object w:dxaOrig="5440" w:dyaOrig="740">
-          <v:shape id="_x0000_i1072" type="#_x0000_t75" style="width:272.4pt;height:36.55pt" o:ole="">
+          <v:shape id="_x0000_i1072" type="#_x0000_t75" style="width:272.15pt;height:36.45pt" o:ole="">
             <v:imagedata r:id="rId124" o:title=""/>
           </v:shape>
-          <o:OLEObject Type="Embed" ProgID="Equation.DSMT4" ShapeID="_x0000_i1072" DrawAspect="Content" ObjectID="_1570019466" r:id="rId125"/>
+          <o:OLEObject Type="Embed" ProgID="Equation.DSMT4" ShapeID="_x0000_i1072" DrawAspect="Content" ObjectID="_1570878729" r:id="rId125"/>
         </w:object>
       </w:r>
       <w:r>
@@ -21248,25 +22418,54 @@
       <w:r>
         <w:instrText>(</w:instrText>
       </w:r>
-      <w:fldSimple w:instr=" SEQ MTSec \c \* Arabic \* MERGEFORMAT ">
-        <w:r>
-          <w:rPr>
-            <w:noProof/>
-          </w:rPr>
-          <w:instrText>5</w:instrText>
-        </w:r>
-      </w:fldSimple>
+      <w:r>
+        <w:fldChar w:fldCharType="begin"/>
+      </w:r>
+      <w:r>
+        <w:instrText xml:space="preserve"> SEQ MTSec \c \* Arabic \* MERGEFORMAT </w:instrText>
+      </w:r>
+      <w:r>
+        <w:fldChar w:fldCharType="separate"/>
+      </w:r>
+      <w:r>
+        <w:rPr>
+          <w:noProof/>
+        </w:rPr>
+        <w:instrText>5</w:instrText>
+      </w:r>
+      <w:r>
+        <w:rPr>
+          <w:noProof/>
+        </w:rPr>
+        <w:fldChar w:fldCharType="end"/>
+      </w:r>
       <w:r>
         <w:instrText>.</w:instrText>
       </w:r>
-      <w:fldSimple w:instr=" SEQ MTEqn \c \* Arabic \* MERGEFORMAT ">
-        <w:r>
-          <w:rPr>
-            <w:noProof/>
-          </w:rPr>
-          <w:instrText>43</w:instrText>
-        </w:r>
-      </w:fldSimple>
+      <w:r>
+        <w:fldChar w:fldCharType="begin"/>
+      </w:r>
+      <w:r>
+        <w:instrText xml:space="preserve"> S</w:instrText>
+      </w:r>
+      <w:r>
+        <w:instrText xml:space="preserve">EQ MTEqn \c \* Arabic \* MERGEFORMAT </w:instrText>
+      </w:r>
+      <w:r>
+        <w:fldChar w:fldCharType="separate"/>
+      </w:r>
+      <w:r>
+        <w:rPr>
+          <w:noProof/>
+        </w:rPr>
+        <w:instrText>43</w:instrText>
+      </w:r>
+      <w:r>
+        <w:rPr>
+          <w:noProof/>
+        </w:rPr>
+        <w:fldChar w:fldCharType="end"/>
+      </w:r>
       <w:r>
         <w:instrText>)</w:instrText>
       </w:r>
@@ -21312,10 +22511,10 @@
           <w:lang w:val="en-US"/>
         </w:rPr>
         <w:object w:dxaOrig="1780" w:dyaOrig="340">
-          <v:shape id="_x0000_i1073" type="#_x0000_t75" style="width:87.6pt;height:17.2pt" o:ole="">
+          <v:shape id="_x0000_i1073" type="#_x0000_t75" style="width:87.45pt;height:17.15pt" o:ole="">
             <v:imagedata r:id="rId126" o:title=""/>
           </v:shape>
-          <o:OLEObject Type="Embed" ProgID="Equation.DSMT4" ShapeID="_x0000_i1073" DrawAspect="Content" ObjectID="_1570019467" r:id="rId127"/>
+          <o:OLEObject Type="Embed" ProgID="Equation.DSMT4" ShapeID="_x0000_i1073" DrawAspect="Content" ObjectID="_1570878730" r:id="rId127"/>
         </w:object>
       </w:r>
       <w:r>
@@ -21339,25 +22538,51 @@
       <w:r>
         <w:instrText>(</w:instrText>
       </w:r>
-      <w:fldSimple w:instr=" SEQ MTSec \c \* Arabic \* MERGEFORMAT ">
-        <w:r>
-          <w:rPr>
-            <w:noProof/>
-          </w:rPr>
-          <w:instrText>5</w:instrText>
-        </w:r>
-      </w:fldSimple>
+      <w:r>
+        <w:fldChar w:fldCharType="begin"/>
+      </w:r>
+      <w:r>
+        <w:instrText xml:space="preserve"> SEQ MTSec \c \* Arabic \* MERGEFORMAT </w:instrText>
+      </w:r>
+      <w:r>
+        <w:fldChar w:fldCharType="separate"/>
+      </w:r>
+      <w:r>
+        <w:rPr>
+          <w:noProof/>
+        </w:rPr>
+        <w:instrText>5</w:instrText>
+      </w:r>
+      <w:r>
+        <w:rPr>
+          <w:noProof/>
+        </w:rPr>
+        <w:fldChar w:fldCharType="end"/>
+      </w:r>
       <w:r>
         <w:instrText>.</w:instrText>
       </w:r>
-      <w:fldSimple w:instr=" SEQ MTEqn \c \* Arabic \* MERGEFORMAT ">
-        <w:r>
-          <w:rPr>
-            <w:noProof/>
-          </w:rPr>
-          <w:instrText>44</w:instrText>
-        </w:r>
-      </w:fldSimple>
+      <w:r>
+        <w:fldChar w:fldCharType="begin"/>
+      </w:r>
+      <w:r>
+        <w:instrText xml:space="preserve"> SEQ MTEqn \c \* Arabic \* MERGEFORMAT </w:instrText>
+      </w:r>
+      <w:r>
+        <w:fldChar w:fldCharType="separate"/>
+      </w:r>
+      <w:r>
+        <w:rPr>
+          <w:noProof/>
+        </w:rPr>
+        <w:instrText>44</w:instrText>
+      </w:r>
+      <w:r>
+        <w:rPr>
+          <w:noProof/>
+        </w:rPr>
+        <w:fldChar w:fldCharType="end"/>
+      </w:r>
       <w:r>
         <w:instrText>)</w:instrText>
       </w:r>
@@ -21431,10 +22656,10 @@
           <w:position w:val="-32"/>
         </w:rPr>
         <w:object w:dxaOrig="3040" w:dyaOrig="740">
-          <v:shape id="_x0000_i1074" type="#_x0000_t75" style="width:152.05pt;height:37.6pt" o:ole="">
+          <v:shape id="_x0000_i1074" type="#_x0000_t75" style="width:152.15pt;height:37.7pt" o:ole="">
             <v:imagedata r:id="rId128" o:title=""/>
           </v:shape>
-          <o:OLEObject Type="Embed" ProgID="Equation.DSMT4" ShapeID="_x0000_i1074" DrawAspect="Content" ObjectID="_1570019468" r:id="rId129"/>
+          <o:OLEObject Type="Embed" ProgID="Equation.DSMT4" ShapeID="_x0000_i1074" DrawAspect="Content" ObjectID="_1570878731" r:id="rId129"/>
         </w:object>
       </w:r>
       <w:r>
@@ -21458,25 +22683,51 @@
       <w:r>
         <w:instrText>(</w:instrText>
       </w:r>
-      <w:fldSimple w:instr=" SEQ MTSec \c \* Arabic \* MERGEFORMAT ">
-        <w:r>
-          <w:rPr>
-            <w:noProof/>
-          </w:rPr>
-          <w:instrText>5</w:instrText>
-        </w:r>
-      </w:fldSimple>
+      <w:r>
+        <w:fldChar w:fldCharType="begin"/>
+      </w:r>
+      <w:r>
+        <w:instrText xml:space="preserve"> SEQ MTSec \c \* Arabic \* MERGEFORMAT </w:instrText>
+      </w:r>
+      <w:r>
+        <w:fldChar w:fldCharType="separate"/>
+      </w:r>
+      <w:r>
+        <w:rPr>
+          <w:noProof/>
+        </w:rPr>
+        <w:instrText>5</w:instrText>
+      </w:r>
+      <w:r>
+        <w:rPr>
+          <w:noProof/>
+        </w:rPr>
+        <w:fldChar w:fldCharType="end"/>
+      </w:r>
       <w:r>
         <w:instrText>.</w:instrText>
       </w:r>
-      <w:fldSimple w:instr=" SEQ MTEqn \c \* Arabic \* MERGEFORMAT ">
-        <w:r>
-          <w:rPr>
-            <w:noProof/>
-          </w:rPr>
-          <w:instrText>45</w:instrText>
-        </w:r>
-      </w:fldSimple>
+      <w:r>
+        <w:fldChar w:fldCharType="begin"/>
+      </w:r>
+      <w:r>
+        <w:instrText xml:space="preserve"> SEQ MTEqn \c \* Arabic \* MERGEFORMAT </w:instrText>
+      </w:r>
+      <w:r>
+        <w:fldChar w:fldCharType="separate"/>
+      </w:r>
+      <w:r>
+        <w:rPr>
+          <w:noProof/>
+        </w:rPr>
+        <w:instrText>45</w:instrText>
+      </w:r>
+      <w:r>
+        <w:rPr>
+          <w:noProof/>
+        </w:rPr>
+        <w:fldChar w:fldCharType="end"/>
+      </w:r>
       <w:r>
         <w:instrText>)</w:instrText>
       </w:r>
@@ -21531,10 +22782,10 @@
           <w:position w:val="-44"/>
         </w:rPr>
         <w:object w:dxaOrig="6740" w:dyaOrig="999">
-          <v:shape id="_x0000_i1075" type="#_x0000_t75" style="width:337.45pt;height:50.5pt" o:ole="">
+          <v:shape id="_x0000_i1075" type="#_x0000_t75" style="width:337.3pt;height:50.55pt" o:ole="">
             <v:imagedata r:id="rId130" o:title=""/>
           </v:shape>
-          <o:OLEObject Type="Embed" ProgID="Equation.DSMT4" ShapeID="_x0000_i1075" DrawAspect="Content" ObjectID="_1570019469" r:id="rId131"/>
+          <o:OLEObject Type="Embed" ProgID="Equation.DSMT4" ShapeID="_x0000_i1075" DrawAspect="Content" ObjectID="_1570878732" r:id="rId131"/>
         </w:object>
       </w:r>
       <w:r>
@@ -21558,25 +22809,51 @@
       <w:r>
         <w:instrText>(</w:instrText>
       </w:r>
-      <w:fldSimple w:instr=" SEQ MTSec \c \* Arabic \* MERGEFORMAT ">
-        <w:r>
-          <w:rPr>
-            <w:noProof/>
-          </w:rPr>
-          <w:instrText>5</w:instrText>
-        </w:r>
-      </w:fldSimple>
+      <w:r>
+        <w:fldChar w:fldCharType="begin"/>
+      </w:r>
+      <w:r>
+        <w:instrText xml:space="preserve"> SEQ MTSec \c \* Arabic \* MERGEFORMAT </w:instrText>
+      </w:r>
+      <w:r>
+        <w:fldChar w:fldCharType="separate"/>
+      </w:r>
+      <w:r>
+        <w:rPr>
+          <w:noProof/>
+        </w:rPr>
+        <w:instrText>5</w:instrText>
+      </w:r>
+      <w:r>
+        <w:rPr>
+          <w:noProof/>
+        </w:rPr>
+        <w:fldChar w:fldCharType="end"/>
+      </w:r>
       <w:r>
         <w:instrText>.</w:instrText>
       </w:r>
-      <w:fldSimple w:instr=" SEQ MTEqn \c \* Arabic \* MERGEFORMAT ">
-        <w:r>
-          <w:rPr>
-            <w:noProof/>
-          </w:rPr>
-          <w:instrText>46</w:instrText>
-        </w:r>
-      </w:fldSimple>
+      <w:r>
+        <w:fldChar w:fldCharType="begin"/>
+      </w:r>
+      <w:r>
+        <w:instrText xml:space="preserve"> SEQ MTEqn \c \* Arabic \* MERGEFORMAT </w:instrText>
+      </w:r>
+      <w:r>
+        <w:fldChar w:fldCharType="separate"/>
+      </w:r>
+      <w:r>
+        <w:rPr>
+          <w:noProof/>
+        </w:rPr>
+        <w:instrText>46</w:instrText>
+      </w:r>
+      <w:r>
+        <w:rPr>
+          <w:noProof/>
+        </w:rPr>
+        <w:fldChar w:fldCharType="end"/>
+      </w:r>
       <w:r>
         <w:instrText>)</w:instrText>
       </w:r>
@@ -21623,10 +22900,10 @@
           <w:position w:val="-32"/>
         </w:rPr>
         <w:object w:dxaOrig="2520" w:dyaOrig="740">
-          <v:shape id="_x0000_i1076" type="#_x0000_t75" style="width:126.25pt;height:37.6pt" o:ole="">
+          <v:shape id="_x0000_i1076" type="#_x0000_t75" style="width:126.45pt;height:37.7pt" o:ole="">
             <v:imagedata r:id="rId132" o:title=""/>
           </v:shape>
-          <o:OLEObject Type="Embed" ProgID="Equation.DSMT4" ShapeID="_x0000_i1076" DrawAspect="Content" ObjectID="_1570019470" r:id="rId133"/>
+          <o:OLEObject Type="Embed" ProgID="Equation.DSMT4" ShapeID="_x0000_i1076" DrawAspect="Content" ObjectID="_1570878733" r:id="rId133"/>
         </w:object>
       </w:r>
       <w:r>
@@ -21650,25 +22927,51 @@
       <w:r>
         <w:instrText>(</w:instrText>
       </w:r>
-      <w:fldSimple w:instr=" SEQ MTSec \c \* Arabic \* MERGEFORMAT ">
-        <w:r>
-          <w:rPr>
-            <w:noProof/>
-          </w:rPr>
-          <w:instrText>5</w:instrText>
-        </w:r>
-      </w:fldSimple>
+      <w:r>
+        <w:fldChar w:fldCharType="begin"/>
+      </w:r>
+      <w:r>
+        <w:instrText xml:space="preserve"> SEQ MTSec \c \* Arabic \* MERGEFORMAT </w:instrText>
+      </w:r>
+      <w:r>
+        <w:fldChar w:fldCharType="separate"/>
+      </w:r>
+      <w:r>
+        <w:rPr>
+          <w:noProof/>
+        </w:rPr>
+        <w:instrText>5</w:instrText>
+      </w:r>
+      <w:r>
+        <w:rPr>
+          <w:noProof/>
+        </w:rPr>
+        <w:fldChar w:fldCharType="end"/>
+      </w:r>
       <w:r>
         <w:instrText>.</w:instrText>
       </w:r>
-      <w:fldSimple w:instr=" SEQ MTEqn \c \* Arabic \* MERGEFORMAT ">
-        <w:r>
-          <w:rPr>
-            <w:noProof/>
-          </w:rPr>
-          <w:instrText>47</w:instrText>
-        </w:r>
-      </w:fldSimple>
+      <w:r>
+        <w:fldChar w:fldCharType="begin"/>
+      </w:r>
+      <w:r>
+        <w:instrText xml:space="preserve"> SEQ MTEqn \c \* Arabic \* MERGEFORMAT </w:instrText>
+      </w:r>
+      <w:r>
+        <w:fldChar w:fldCharType="separate"/>
+      </w:r>
+      <w:r>
+        <w:rPr>
+          <w:noProof/>
+        </w:rPr>
+        <w:instrText>47</w:instrText>
+      </w:r>
+      <w:r>
+        <w:rPr>
+          <w:noProof/>
+        </w:rPr>
+        <w:fldChar w:fldCharType="end"/>
+      </w:r>
       <w:r>
         <w:instrText>)</w:instrText>
       </w:r>
@@ -21765,6 +23068,7 @@
         <w:pStyle w:val="ListBullet2"/>
       </w:pPr>
       <w:r>
+        <w:lastRenderedPageBreak/>
         <w:t>For the computation of the 2% wave run-up (z</w:t>
       </w:r>
       <w:r>
@@ -21904,10 +23208,10 @@
           <w:position w:val="-14"/>
         </w:rPr>
         <w:object w:dxaOrig="3480" w:dyaOrig="380">
-          <v:shape id="_x0000_i1077" type="#_x0000_t75" style="width:174.65pt;height:18.8pt" o:ole="">
+          <v:shape id="_x0000_i1077" type="#_x0000_t75" style="width:174.85pt;height:18.85pt" o:ole="">
             <v:imagedata r:id="rId134" o:title=""/>
           </v:shape>
-          <o:OLEObject Type="Embed" ProgID="Equation.DSMT4" ShapeID="_x0000_i1077" DrawAspect="Content" ObjectID="_1570019471" r:id="rId135"/>
+          <o:OLEObject Type="Embed" ProgID="Equation.DSMT4" ShapeID="_x0000_i1077" DrawAspect="Content" ObjectID="_1570878734" r:id="rId135"/>
         </w:object>
       </w:r>
       <w:r>
@@ -22184,11 +23488,21 @@
       <w:r>
         <w:t xml:space="preserve"> limit of 1.0, see [section </w:t>
       </w:r>
-      <w:fldSimple w:instr=" REF _Ref428262587 \r  \* MERGEFORMAT ">
-        <w:r>
-          <w:t>6.1</w:t>
-        </w:r>
-      </w:fldSimple>
+      <w:r>
+        <w:fldChar w:fldCharType="begin"/>
+      </w:r>
+      <w:r>
+        <w:instrText xml:space="preserve"> REF _Ref428262587 \r  \* MERGEFORMAT </w:instrText>
+      </w:r>
+      <w:r>
+        <w:fldChar w:fldCharType="separate"/>
+      </w:r>
+      <w:r>
+        <w:t>6.1</w:t>
+      </w:r>
+      <w:r>
+        <w:fldChar w:fldCharType="end"/>
+      </w:r>
       <w:r>
         <w:t>].</w:t>
       </w:r>
@@ -22320,6 +23634,7 @@
           <w:noProof/>
           <w:lang w:eastAsia="zh-CN"/>
         </w:rPr>
+        <w:lastRenderedPageBreak/>
         <w:drawing>
           <wp:inline distT="0" distB="0" distL="0" distR="0" wp14:anchorId="3F35AE74" wp14:editId="09726518">
             <wp:extent cx="4676775" cy="1952625"/>
@@ -22816,6 +24131,7 @@
         <w:rPr>
           <w:b/>
         </w:rPr>
+        <w:lastRenderedPageBreak/>
         <w:t>Output:</w:t>
       </w:r>
     </w:p>
@@ -22939,10 +24255,10 @@
           <w:position w:val="-56"/>
         </w:rPr>
         <w:object w:dxaOrig="3980" w:dyaOrig="1280">
-          <v:shape id="_x0000_i1078" type="#_x0000_t75" style="width:199.35pt;height:64.5pt" o:ole="">
+          <v:shape id="_x0000_i1078" type="#_x0000_t75" style="width:199.3pt;height:64.7pt" o:ole="">
             <v:imagedata r:id="rId139" o:title=""/>
           </v:shape>
-          <o:OLEObject Type="Embed" ProgID="Equation.DSMT4" ShapeID="_x0000_i1078" DrawAspect="Content" ObjectID="_1570019472" r:id="rId140"/>
+          <o:OLEObject Type="Embed" ProgID="Equation.DSMT4" ShapeID="_x0000_i1078" DrawAspect="Content" ObjectID="_1570878735" r:id="rId140"/>
         </w:object>
       </w:r>
       <w:r>
@@ -22969,25 +24285,51 @@
       <w:r>
         <w:instrText>(</w:instrText>
       </w:r>
-      <w:fldSimple w:instr=" SEQ MTSec \c \* Arabic \* MERGEFORMAT ">
-        <w:r>
-          <w:rPr>
-            <w:noProof/>
-          </w:rPr>
-          <w:instrText>5</w:instrText>
-        </w:r>
-      </w:fldSimple>
+      <w:r>
+        <w:fldChar w:fldCharType="begin"/>
+      </w:r>
+      <w:r>
+        <w:instrText xml:space="preserve"> SEQ MTSec \c \* Arabic \* MERGEFORMAT </w:instrText>
+      </w:r>
+      <w:r>
+        <w:fldChar w:fldCharType="separate"/>
+      </w:r>
+      <w:r>
+        <w:rPr>
+          <w:noProof/>
+        </w:rPr>
+        <w:instrText>5</w:instrText>
+      </w:r>
+      <w:r>
+        <w:rPr>
+          <w:noProof/>
+        </w:rPr>
+        <w:fldChar w:fldCharType="end"/>
+      </w:r>
       <w:r>
         <w:instrText>.</w:instrText>
       </w:r>
-      <w:fldSimple w:instr=" SEQ MTEqn \c \* Arabic \* MERGEFORMAT ">
-        <w:r>
-          <w:rPr>
-            <w:noProof/>
-          </w:rPr>
-          <w:instrText>49</w:instrText>
-        </w:r>
-      </w:fldSimple>
+      <w:r>
+        <w:fldChar w:fldCharType="begin"/>
+      </w:r>
+      <w:r>
+        <w:instrText xml:space="preserve"> SEQ MTEqn \c \* Arabic \* MERGEFORMAT </w:instrText>
+      </w:r>
+      <w:r>
+        <w:fldChar w:fldCharType="separate"/>
+      </w:r>
+      <w:r>
+        <w:rPr>
+          <w:noProof/>
+        </w:rPr>
+        <w:instrText>49</w:instrText>
+      </w:r>
+      <w:r>
+        <w:rPr>
+          <w:noProof/>
+        </w:rPr>
+        <w:fldChar w:fldCharType="end"/>
+      </w:r>
       <w:r>
         <w:instrText>)</w:instrText>
       </w:r>
@@ -23008,10 +24350,10 @@
           <w:position w:val="-56"/>
         </w:rPr>
         <w:object w:dxaOrig="3620" w:dyaOrig="1280">
-          <v:shape id="_x0000_i1079" type="#_x0000_t75" style="width:181.05pt;height:64.5pt" o:ole="">
+          <v:shape id="_x0000_i1079" type="#_x0000_t75" style="width:180.85pt;height:64.7pt" o:ole="">
             <v:imagedata r:id="rId141" o:title=""/>
           </v:shape>
-          <o:OLEObject Type="Embed" ProgID="Equation.DSMT4" ShapeID="_x0000_i1079" DrawAspect="Content" ObjectID="_1570019473" r:id="rId142"/>
+          <o:OLEObject Type="Embed" ProgID="Equation.DSMT4" ShapeID="_x0000_i1079" DrawAspect="Content" ObjectID="_1570878736" r:id="rId142"/>
         </w:object>
       </w:r>
       <w:r>
@@ -23038,25 +24380,51 @@
       <w:r>
         <w:instrText>(</w:instrText>
       </w:r>
-      <w:fldSimple w:instr=" SEQ MTSec \c \* Arabic \* MERGEFORMAT ">
-        <w:r>
-          <w:rPr>
-            <w:noProof/>
-          </w:rPr>
-          <w:instrText>5</w:instrText>
-        </w:r>
-      </w:fldSimple>
+      <w:r>
+        <w:fldChar w:fldCharType="begin"/>
+      </w:r>
+      <w:r>
+        <w:instrText xml:space="preserve"> SEQ MTSec \c \* Arabic \* MERGEFORMAT </w:instrText>
+      </w:r>
+      <w:r>
+        <w:fldChar w:fldCharType="separate"/>
+      </w:r>
+      <w:r>
+        <w:rPr>
+          <w:noProof/>
+        </w:rPr>
+        <w:instrText>5</w:instrText>
+      </w:r>
+      <w:r>
+        <w:rPr>
+          <w:noProof/>
+        </w:rPr>
+        <w:fldChar w:fldCharType="end"/>
+      </w:r>
       <w:r>
         <w:instrText>.</w:instrText>
       </w:r>
-      <w:fldSimple w:instr=" SEQ MTEqn \c \* Arabic \* MERGEFORMAT ">
-        <w:r>
-          <w:rPr>
-            <w:noProof/>
-          </w:rPr>
-          <w:instrText>50</w:instrText>
-        </w:r>
-      </w:fldSimple>
+      <w:r>
+        <w:fldChar w:fldCharType="begin"/>
+      </w:r>
+      <w:r>
+        <w:instrText xml:space="preserve"> SEQ MTEqn \c \* Arabic \* MERGEFORMAT </w:instrText>
+      </w:r>
+      <w:r>
+        <w:fldChar w:fldCharType="separate"/>
+      </w:r>
+      <w:r>
+        <w:rPr>
+          <w:noProof/>
+        </w:rPr>
+        <w:instrText>50</w:instrText>
+      </w:r>
+      <w:r>
+        <w:rPr>
+          <w:noProof/>
+        </w:rPr>
+        <w:fldChar w:fldCharType="end"/>
+      </w:r>
       <w:r>
         <w:instrText>)</w:instrText>
       </w:r>
@@ -23325,10 +24693,10 @@
           <w:position w:val="-16"/>
         </w:rPr>
         <w:object w:dxaOrig="3700" w:dyaOrig="420">
-          <v:shape id="_x0000_i1080" type="#_x0000_t75" style="width:184.85pt;height:20.95pt" o:ole="">
+          <v:shape id="_x0000_i1080" type="#_x0000_t75" style="width:184.7pt;height:21pt" o:ole="">
             <v:imagedata r:id="rId143" o:title=""/>
           </v:shape>
-          <o:OLEObject Type="Embed" ProgID="Equation.DSMT4" ShapeID="_x0000_i1080" DrawAspect="Content" ObjectID="_1570019474" r:id="rId144"/>
+          <o:OLEObject Type="Embed" ProgID="Equation.DSMT4" ShapeID="_x0000_i1080" DrawAspect="Content" ObjectID="_1570878737" r:id="rId144"/>
         </w:object>
       </w:r>
       <w:r>
@@ -23355,25 +24723,51 @@
       <w:r>
         <w:instrText>(</w:instrText>
       </w:r>
-      <w:fldSimple w:instr=" SEQ MTSec \c \* Arabic \* MERGEFORMAT ">
-        <w:r>
-          <w:rPr>
-            <w:noProof/>
-          </w:rPr>
-          <w:instrText>5</w:instrText>
-        </w:r>
-      </w:fldSimple>
+      <w:r>
+        <w:fldChar w:fldCharType="begin"/>
+      </w:r>
+      <w:r>
+        <w:instrText xml:space="preserve"> SEQ MTSec \c \* Arabic \* MERGEFORMAT </w:instrText>
+      </w:r>
+      <w:r>
+        <w:fldChar w:fldCharType="separate"/>
+      </w:r>
+      <w:r>
+        <w:rPr>
+          <w:noProof/>
+        </w:rPr>
+        <w:instrText>5</w:instrText>
+      </w:r>
+      <w:r>
+        <w:rPr>
+          <w:noProof/>
+        </w:rPr>
+        <w:fldChar w:fldCharType="end"/>
+      </w:r>
       <w:r>
         <w:instrText>.</w:instrText>
       </w:r>
-      <w:fldSimple w:instr=" SEQ MTEqn \c \* Arabic \* MERGEFORMAT ">
-        <w:r>
-          <w:rPr>
-            <w:noProof/>
-          </w:rPr>
-          <w:instrText>51</w:instrText>
-        </w:r>
-      </w:fldSimple>
+      <w:r>
+        <w:fldChar w:fldCharType="begin"/>
+      </w:r>
+      <w:r>
+        <w:instrText xml:space="preserve"> SEQ MTEqn \c \* Arabic \* MERGEFORMAT </w:instrText>
+      </w:r>
+      <w:r>
+        <w:fldChar w:fldCharType="separate"/>
+      </w:r>
+      <w:r>
+        <w:rPr>
+          <w:noProof/>
+        </w:rPr>
+        <w:instrText>51</w:instrText>
+      </w:r>
+      <w:r>
+        <w:rPr>
+          <w:noProof/>
+        </w:rPr>
+        <w:fldChar w:fldCharType="end"/>
+      </w:r>
       <w:r>
         <w:instrText>)</w:instrText>
       </w:r>
@@ -23464,6 +24858,7 @@
         <w:rPr>
           <w:rStyle w:val="Hidden"/>
         </w:rPr>
+        <w:lastRenderedPageBreak/>
         <w:fldChar w:fldCharType="begin"/>
       </w:r>
       <w:r>
@@ -23581,10 +24976,10 @@
           <w:position w:val="-14"/>
         </w:rPr>
         <w:object w:dxaOrig="2960" w:dyaOrig="380">
-          <v:shape id="_x0000_i1081" type="#_x0000_t75" style="width:148.3pt;height:18.8pt" o:ole="">
+          <v:shape id="_x0000_i1081" type="#_x0000_t75" style="width:148.3pt;height:18.85pt" o:ole="">
             <v:imagedata r:id="rId145" o:title=""/>
           </v:shape>
-          <o:OLEObject Type="Embed" ProgID="Equation.DSMT4" ShapeID="_x0000_i1081" DrawAspect="Content" ObjectID="_1570019475" r:id="rId146"/>
+          <o:OLEObject Type="Embed" ProgID="Equation.DSMT4" ShapeID="_x0000_i1081" DrawAspect="Content" ObjectID="_1570878738" r:id="rId146"/>
         </w:object>
       </w:r>
       <w:r>
@@ -23699,10 +25094,10 @@
           <w:position w:val="-22"/>
         </w:rPr>
         <w:object w:dxaOrig="1240" w:dyaOrig="560">
-          <v:shape id="_x0000_i1082" type="#_x0000_t75" style="width:62.35pt;height:27.95pt" o:ole="">
+          <v:shape id="_x0000_i1082" type="#_x0000_t75" style="width:62.55pt;height:27.85pt" o:ole="">
             <v:imagedata r:id="rId147" o:title=""/>
           </v:shape>
-          <o:OLEObject Type="Embed" ProgID="Equation.DSMT4" ShapeID="_x0000_i1082" DrawAspect="Content" ObjectID="_1570019476" r:id="rId148"/>
+          <o:OLEObject Type="Embed" ProgID="Equation.DSMT4" ShapeID="_x0000_i1082" DrawAspect="Content" ObjectID="_1570878739" r:id="rId148"/>
         </w:object>
       </w:r>
       <w:r>
@@ -23729,25 +25124,51 @@
       <w:r>
         <w:instrText>(</w:instrText>
       </w:r>
-      <w:fldSimple w:instr=" SEQ MTSec \c \* Arabic \* MERGEFORMAT ">
-        <w:r>
-          <w:rPr>
-            <w:noProof/>
-          </w:rPr>
-          <w:instrText>6</w:instrText>
-        </w:r>
-      </w:fldSimple>
+      <w:r>
+        <w:fldChar w:fldCharType="begin"/>
+      </w:r>
+      <w:r>
+        <w:instrText xml:space="preserve"> SEQ MTSec \c \* Arabic \* MERGEFORMAT </w:instrText>
+      </w:r>
+      <w:r>
+        <w:fldChar w:fldCharType="separate"/>
+      </w:r>
+      <w:r>
+        <w:rPr>
+          <w:noProof/>
+        </w:rPr>
+        <w:instrText>6</w:instrText>
+      </w:r>
+      <w:r>
+        <w:rPr>
+          <w:noProof/>
+        </w:rPr>
+        <w:fldChar w:fldCharType="end"/>
+      </w:r>
       <w:r>
         <w:instrText>.</w:instrText>
       </w:r>
-      <w:fldSimple w:instr=" SEQ MTEqn \c \* Arabic \* MERGEFORMAT ">
-        <w:r>
-          <w:rPr>
-            <w:noProof/>
-          </w:rPr>
-          <w:instrText>2</w:instrText>
-        </w:r>
-      </w:fldSimple>
+      <w:r>
+        <w:fldChar w:fldCharType="begin"/>
+      </w:r>
+      <w:r>
+        <w:instrText xml:space="preserve"> SEQ MTEqn \c \* Arabic \* MERGEFORMAT </w:instrText>
+      </w:r>
+      <w:r>
+        <w:fldChar w:fldCharType="separate"/>
+      </w:r>
+      <w:r>
+        <w:rPr>
+          <w:noProof/>
+        </w:rPr>
+        <w:instrText>2</w:instrText>
+      </w:r>
+      <w:r>
+        <w:rPr>
+          <w:noProof/>
+        </w:rPr>
+        <w:fldChar w:fldCharType="end"/>
+      </w:r>
       <w:r>
         <w:instrText>)</w:instrText>
       </w:r>
@@ -23828,10 +25249,10 @@
           <w:position w:val="-28"/>
         </w:rPr>
         <w:object w:dxaOrig="880" w:dyaOrig="639">
-          <v:shape id="_x0000_i1083" type="#_x0000_t75" style="width:44.05pt;height:30.65pt" o:ole="">
+          <v:shape id="_x0000_i1083" type="#_x0000_t75" style="width:44.15pt;height:30.45pt" o:ole="">
             <v:imagedata r:id="rId149" o:title=""/>
           </v:shape>
-          <o:OLEObject Type="Embed" ProgID="Equation.DSMT4" ShapeID="_x0000_i1083" DrawAspect="Content" ObjectID="_1570019477" r:id="rId150"/>
+          <o:OLEObject Type="Embed" ProgID="Equation.DSMT4" ShapeID="_x0000_i1083" DrawAspect="Content" ObjectID="_1570878740" r:id="rId150"/>
         </w:object>
       </w:r>
       <w:r>
@@ -23858,25 +25279,51 @@
       <w:r>
         <w:instrText>(</w:instrText>
       </w:r>
-      <w:fldSimple w:instr=" SEQ MTSec \c \* Arabic \* MERGEFORMAT ">
-        <w:r>
-          <w:rPr>
-            <w:noProof/>
-          </w:rPr>
-          <w:instrText>6</w:instrText>
-        </w:r>
-      </w:fldSimple>
+      <w:r>
+        <w:fldChar w:fldCharType="begin"/>
+      </w:r>
+      <w:r>
+        <w:instrText xml:space="preserve"> SEQ MTSec \c \* Arabic \* MERGEFORMAT </w:instrText>
+      </w:r>
+      <w:r>
+        <w:fldChar w:fldCharType="separate"/>
+      </w:r>
+      <w:r>
+        <w:rPr>
+          <w:noProof/>
+        </w:rPr>
+        <w:instrText>6</w:instrText>
+      </w:r>
+      <w:r>
+        <w:rPr>
+          <w:noProof/>
+        </w:rPr>
+        <w:fldChar w:fldCharType="end"/>
+      </w:r>
       <w:r>
         <w:instrText>.</w:instrText>
       </w:r>
-      <w:fldSimple w:instr=" SEQ MTEqn \c \* Arabic \* MERGEFORMAT ">
-        <w:r>
-          <w:rPr>
-            <w:noProof/>
-          </w:rPr>
-          <w:instrText>3</w:instrText>
-        </w:r>
-      </w:fldSimple>
+      <w:r>
+        <w:fldChar w:fldCharType="begin"/>
+      </w:r>
+      <w:r>
+        <w:instrText xml:space="preserve"> SEQ MTEqn \c \* Arabic \* MERGEFORMAT </w:instrText>
+      </w:r>
+      <w:r>
+        <w:fldChar w:fldCharType="separate"/>
+      </w:r>
+      <w:r>
+        <w:rPr>
+          <w:noProof/>
+        </w:rPr>
+        <w:instrText>3</w:instrText>
+      </w:r>
+      <w:r>
+        <w:rPr>
+          <w:noProof/>
+        </w:rPr>
+        <w:fldChar w:fldCharType="end"/>
+      </w:r>
       <w:r>
         <w:instrText>)</w:instrText>
       </w:r>
@@ -23940,6 +25387,7 @@
         <w:rPr>
           <w:rStyle w:val="Hidden"/>
         </w:rPr>
+        <w:lastRenderedPageBreak/>
         <w:fldChar w:fldCharType="begin"/>
       </w:r>
       <w:r>
@@ -24005,13 +25453,13 @@
         <w:pStyle w:val="Heading2"/>
       </w:pPr>
       <w:bookmarkStart w:id="120" w:name="_Ref428262473"/>
-      <w:bookmarkStart w:id="121" w:name="_Ref401220045"/>
-      <w:bookmarkStart w:id="122" w:name="_Toc496277441"/>
+      <w:bookmarkStart w:id="121" w:name="_Toc496277441"/>
+      <w:bookmarkStart w:id="122" w:name="_Ref401220045"/>
       <w:r>
         <w:t>Force a specified crest level</w:t>
       </w:r>
       <w:bookmarkEnd w:id="120"/>
-      <w:bookmarkEnd w:id="122"/>
+      <w:bookmarkEnd w:id="121"/>
     </w:p>
     <w:p>
       <w:pPr>
@@ -24098,7 +25546,7 @@
       <w:r>
         <w:t xml:space="preserve"> two sequential berms</w:t>
       </w:r>
-      <w:bookmarkEnd w:id="121"/>
+      <w:bookmarkEnd w:id="122"/>
       <w:bookmarkEnd w:id="123"/>
       <w:bookmarkEnd w:id="124"/>
     </w:p>
@@ -24501,10 +25949,10 @@
           <w:position w:val="-10"/>
         </w:rPr>
         <w:object w:dxaOrig="1200" w:dyaOrig="320">
-          <v:shape id="_x0000_i1084" type="#_x0000_t75" style="width:60.2pt;height:15.6pt" o:ole="">
+          <v:shape id="_x0000_i1084" type="#_x0000_t75" style="width:60pt;height:15.45pt" o:ole="">
             <v:imagedata r:id="rId151" o:title=""/>
           </v:shape>
-          <o:OLEObject Type="Embed" ProgID="Equation.DSMT4" ShapeID="_x0000_i1084" DrawAspect="Content" ObjectID="_1570019478" r:id="rId152"/>
+          <o:OLEObject Type="Embed" ProgID="Equation.DSMT4" ShapeID="_x0000_i1084" DrawAspect="Content" ObjectID="_1570878741" r:id="rId152"/>
         </w:object>
       </w:r>
       <w:r>
@@ -24595,10 +26043,10 @@
           <w:position w:val="-10"/>
         </w:rPr>
         <w:object w:dxaOrig="1219" w:dyaOrig="320">
-          <v:shape id="_x0000_i1085" type="#_x0000_t75" style="width:60.7pt;height:16.65pt" o:ole="">
+          <v:shape id="_x0000_i1085" type="#_x0000_t75" style="width:60.85pt;height:16.7pt" o:ole="">
             <v:imagedata r:id="rId153" o:title=""/>
           </v:shape>
-          <o:OLEObject Type="Embed" ProgID="Equation.DSMT4" ShapeID="_x0000_i1085" DrawAspect="Content" ObjectID="_1570019479" r:id="rId154"/>
+          <o:OLEObject Type="Embed" ProgID="Equation.DSMT4" ShapeID="_x0000_i1085" DrawAspect="Content" ObjectID="_1570878742" r:id="rId154"/>
         </w:object>
       </w:r>
       <w:r>
@@ -24705,10 +26153,10 @@
           <w:position w:val="-28"/>
         </w:rPr>
         <w:object w:dxaOrig="4800" w:dyaOrig="680">
-          <v:shape id="_x0000_i1086" type="#_x0000_t75" style="width:239.1pt;height:33.85pt" o:ole="">
+          <v:shape id="_x0000_i1086" type="#_x0000_t75" style="width:239.15pt;height:33.85pt" o:ole="">
             <v:imagedata r:id="rId155" o:title=""/>
           </v:shape>
-          <o:OLEObject Type="Embed" ProgID="Equation.DSMT4" ShapeID="_x0000_i1086" DrawAspect="Content" ObjectID="_1570019480" r:id="rId156"/>
+          <o:OLEObject Type="Embed" ProgID="Equation.DSMT4" ShapeID="_x0000_i1086" DrawAspect="Content" ObjectID="_1570878743" r:id="rId156"/>
         </w:object>
       </w:r>
       <w:r>
@@ -24820,10 +26268,10 @@
           <w:position w:val="-12"/>
         </w:rPr>
         <w:object w:dxaOrig="2299" w:dyaOrig="340">
-          <v:shape id="_x0000_i1087" type="#_x0000_t75" style="width:115pt;height:17.2pt" o:ole="">
+          <v:shape id="_x0000_i1087" type="#_x0000_t75" style="width:114.85pt;height:17.15pt" o:ole="">
             <v:imagedata r:id="rId157" o:title=""/>
           </v:shape>
-          <o:OLEObject Type="Embed" ProgID="Equation.DSMT4" ShapeID="_x0000_i1087" DrawAspect="Content" ObjectID="_1570019481" r:id="rId158"/>
+          <o:OLEObject Type="Embed" ProgID="Equation.DSMT4" ShapeID="_x0000_i1087" DrawAspect="Content" ObjectID="_1570878744" r:id="rId158"/>
         </w:object>
       </w:r>
       <w:r>
@@ -24850,25 +26298,51 @@
       <w:r>
         <w:instrText>(</w:instrText>
       </w:r>
-      <w:fldSimple w:instr=" SEQ MTSec \c \* Arabic \* MERGEFORMAT ">
-        <w:r>
-          <w:rPr>
-            <w:noProof/>
-          </w:rPr>
-          <w:instrText>7</w:instrText>
-        </w:r>
-      </w:fldSimple>
+      <w:r>
+        <w:fldChar w:fldCharType="begin"/>
+      </w:r>
+      <w:r>
+        <w:instrText xml:space="preserve"> SEQ MTSec \c \* Arabic \* MERGEFORMAT </w:instrText>
+      </w:r>
+      <w:r>
+        <w:fldChar w:fldCharType="separate"/>
+      </w:r>
+      <w:r>
+        <w:rPr>
+          <w:noProof/>
+        </w:rPr>
+        <w:instrText>7</w:instrText>
+      </w:r>
+      <w:r>
+        <w:rPr>
+          <w:noProof/>
+        </w:rPr>
+        <w:fldChar w:fldCharType="end"/>
+      </w:r>
       <w:r>
         <w:instrText>.</w:instrText>
       </w:r>
-      <w:fldSimple w:instr=" SEQ MTEqn \c \* Arabic \* MERGEFORMAT ">
-        <w:r>
-          <w:rPr>
-            <w:noProof/>
-          </w:rPr>
-          <w:instrText>4</w:instrText>
-        </w:r>
-      </w:fldSimple>
+      <w:r>
+        <w:fldChar w:fldCharType="begin"/>
+      </w:r>
+      <w:r>
+        <w:instrText xml:space="preserve"> SEQ MTEqn \c \* Arabic \* MERGEFORMAT </w:instrText>
+      </w:r>
+      <w:r>
+        <w:fldChar w:fldCharType="separate"/>
+      </w:r>
+      <w:r>
+        <w:rPr>
+          <w:noProof/>
+        </w:rPr>
+        <w:instrText>4</w:instrText>
+      </w:r>
+      <w:r>
+        <w:rPr>
+          <w:noProof/>
+        </w:rPr>
+        <w:fldChar w:fldCharType="end"/>
+      </w:r>
       <w:r>
         <w:instrText>)</w:instrText>
       </w:r>
@@ -24888,10 +26362,10 @@
           <w:position w:val="-14"/>
         </w:rPr>
         <w:object w:dxaOrig="2320" w:dyaOrig="360">
-          <v:shape id="_x0000_i1088" type="#_x0000_t75" style="width:115.5pt;height:18.25pt" o:ole="">
+          <v:shape id="_x0000_i1088" type="#_x0000_t75" style="width:115.7pt;height:18.45pt" o:ole="">
             <v:imagedata r:id="rId159" o:title=""/>
           </v:shape>
-          <o:OLEObject Type="Embed" ProgID="Equation.DSMT4" ShapeID="_x0000_i1088" DrawAspect="Content" ObjectID="_1570019482" r:id="rId160"/>
+          <o:OLEObject Type="Embed" ProgID="Equation.DSMT4" ShapeID="_x0000_i1088" DrawAspect="Content" ObjectID="_1570878745" r:id="rId160"/>
         </w:object>
       </w:r>
       <w:r>
@@ -24918,25 +26392,54 @@
       <w:r>
         <w:instrText>(</w:instrText>
       </w:r>
-      <w:fldSimple w:instr=" SEQ MTSec \c \* Arabic \* MERGEFORMAT ">
-        <w:r>
-          <w:rPr>
-            <w:noProof/>
-          </w:rPr>
-          <w:instrText>7</w:instrText>
-        </w:r>
-      </w:fldSimple>
+      <w:r>
+        <w:fldChar w:fldCharType="begin"/>
+      </w:r>
+      <w:r>
+        <w:instrText xml:space="preserve"> SEQ MTSec \c \* Arabic \* MERGEFORMAT </w:instrText>
+      </w:r>
+      <w:r>
+        <w:fldChar w:fldCharType="separate"/>
+      </w:r>
+      <w:r>
+        <w:rPr>
+          <w:noProof/>
+        </w:rPr>
+        <w:instrText>7</w:instrText>
+      </w:r>
+      <w:r>
+        <w:rPr>
+          <w:noProof/>
+        </w:rPr>
+        <w:fldChar w:fldCharType="end"/>
+      </w:r>
       <w:r>
         <w:instrText>.</w:instrText>
       </w:r>
-      <w:fldSimple w:instr=" SEQ MTEqn \c \* Arabic \* MERGEFORMAT ">
-        <w:r>
-          <w:rPr>
-            <w:noProof/>
-          </w:rPr>
-          <w:instrText>5</w:instrText>
-        </w:r>
-      </w:fldSimple>
+      <w:r>
+        <w:fldChar w:fldCharType="begin"/>
+      </w:r>
+      <w:r>
+        <w:instrText xml:space="preserve"> SEQ MTEqn \c \*</w:instrText>
+      </w:r>
+      <w:r>
+        <w:instrText xml:space="preserve"> Arabic \* MERGEFORMAT </w:instrText>
+      </w:r>
+      <w:r>
+        <w:fldChar w:fldCharType="separate"/>
+      </w:r>
+      <w:r>
+        <w:rPr>
+          <w:noProof/>
+        </w:rPr>
+        <w:instrText>5</w:instrText>
+      </w:r>
+      <w:r>
+        <w:rPr>
+          <w:noProof/>
+        </w:rPr>
+        <w:fldChar w:fldCharType="end"/>
+      </w:r>
       <w:r>
         <w:instrText>)</w:instrText>
       </w:r>
@@ -24956,10 +26459,10 @@
           <w:position w:val="-12"/>
         </w:rPr>
         <w:object w:dxaOrig="2220" w:dyaOrig="340">
-          <v:shape id="_x0000_i1089" type="#_x0000_t75" style="width:110.15pt;height:17.2pt" o:ole="">
+          <v:shape id="_x0000_i1089" type="#_x0000_t75" style="width:110.15pt;height:17.15pt" o:ole="">
             <v:imagedata r:id="rId161" o:title=""/>
           </v:shape>
-          <o:OLEObject Type="Embed" ProgID="Equation.DSMT4" ShapeID="_x0000_i1089" DrawAspect="Content" ObjectID="_1570019483" r:id="rId162"/>
+          <o:OLEObject Type="Embed" ProgID="Equation.DSMT4" ShapeID="_x0000_i1089" DrawAspect="Content" ObjectID="_1570878746" r:id="rId162"/>
         </w:object>
       </w:r>
       <w:r>
@@ -24986,25 +26489,51 @@
       <w:r>
         <w:instrText>(</w:instrText>
       </w:r>
-      <w:fldSimple w:instr=" SEQ MTSec \c \* Arabic \* MERGEFORMAT ">
-        <w:r>
-          <w:rPr>
-            <w:noProof/>
-          </w:rPr>
-          <w:instrText>7</w:instrText>
-        </w:r>
-      </w:fldSimple>
+      <w:r>
+        <w:fldChar w:fldCharType="begin"/>
+      </w:r>
+      <w:r>
+        <w:instrText xml:space="preserve"> SEQ MTSec \c \* Arabic \* MERGEFORMAT </w:instrText>
+      </w:r>
+      <w:r>
+        <w:fldChar w:fldCharType="separate"/>
+      </w:r>
+      <w:r>
+        <w:rPr>
+          <w:noProof/>
+        </w:rPr>
+        <w:instrText>7</w:instrText>
+      </w:r>
+      <w:r>
+        <w:rPr>
+          <w:noProof/>
+        </w:rPr>
+        <w:fldChar w:fldCharType="end"/>
+      </w:r>
       <w:r>
         <w:instrText>.</w:instrText>
       </w:r>
-      <w:fldSimple w:instr=" SEQ MTEqn \c \* Arabic \* MERGEFORMAT ">
-        <w:r>
-          <w:rPr>
-            <w:noProof/>
-          </w:rPr>
-          <w:instrText>6</w:instrText>
-        </w:r>
-      </w:fldSimple>
+      <w:r>
+        <w:fldChar w:fldCharType="begin"/>
+      </w:r>
+      <w:r>
+        <w:instrText xml:space="preserve"> SEQ MTEqn \c \* Arabic \* MERGEFORMAT </w:instrText>
+      </w:r>
+      <w:r>
+        <w:fldChar w:fldCharType="separate"/>
+      </w:r>
+      <w:r>
+        <w:rPr>
+          <w:noProof/>
+        </w:rPr>
+        <w:instrText>6</w:instrText>
+      </w:r>
+      <w:r>
+        <w:rPr>
+          <w:noProof/>
+        </w:rPr>
+        <w:fldChar w:fldCharType="end"/>
+      </w:r>
       <w:r>
         <w:instrText>)</w:instrText>
       </w:r>
@@ -25024,10 +26553,10 @@
           <w:position w:val="-4"/>
         </w:rPr>
         <w:object w:dxaOrig="920" w:dyaOrig="240">
-          <v:shape id="_x0000_i1090" type="#_x0000_t75" style="width:45.65pt;height:11.8pt" o:ole="">
+          <v:shape id="_x0000_i1090" type="#_x0000_t75" style="width:45.45pt;height:12pt" o:ole="">
             <v:imagedata r:id="rId163" o:title=""/>
           </v:shape>
-          <o:OLEObject Type="Embed" ProgID="Equation.DSMT4" ShapeID="_x0000_i1090" DrawAspect="Content" ObjectID="_1570019484" r:id="rId164"/>
+          <o:OLEObject Type="Embed" ProgID="Equation.DSMT4" ShapeID="_x0000_i1090" DrawAspect="Content" ObjectID="_1570878747" r:id="rId164"/>
         </w:object>
       </w:r>
       <w:r>
@@ -25054,25 +26583,51 @@
       <w:r>
         <w:instrText>(</w:instrText>
       </w:r>
-      <w:fldSimple w:instr=" SEQ MTSec \c \* Arabic \* MERGEFORMAT ">
-        <w:r>
-          <w:rPr>
-            <w:noProof/>
-          </w:rPr>
-          <w:instrText>7</w:instrText>
-        </w:r>
-      </w:fldSimple>
+      <w:r>
+        <w:fldChar w:fldCharType="begin"/>
+      </w:r>
+      <w:r>
+        <w:instrText xml:space="preserve"> SEQ MTSec \c \* Arabic \* MERGEFORMAT </w:instrText>
+      </w:r>
+      <w:r>
+        <w:fldChar w:fldCharType="separate"/>
+      </w:r>
+      <w:r>
+        <w:rPr>
+          <w:noProof/>
+        </w:rPr>
+        <w:instrText>7</w:instrText>
+      </w:r>
+      <w:r>
+        <w:rPr>
+          <w:noProof/>
+        </w:rPr>
+        <w:fldChar w:fldCharType="end"/>
+      </w:r>
       <w:r>
         <w:instrText>.</w:instrText>
       </w:r>
-      <w:fldSimple w:instr=" SEQ MTEqn \c \* Arabic \* MERGEFORMAT ">
-        <w:r>
-          <w:rPr>
-            <w:noProof/>
-          </w:rPr>
-          <w:instrText>7</w:instrText>
-        </w:r>
-      </w:fldSimple>
+      <w:r>
+        <w:fldChar w:fldCharType="begin"/>
+      </w:r>
+      <w:r>
+        <w:instrText xml:space="preserve"> SEQ MTEqn \c \* Arabic \* MERGEFORMAT </w:instrText>
+      </w:r>
+      <w:r>
+        <w:fldChar w:fldCharType="separate"/>
+      </w:r>
+      <w:r>
+        <w:rPr>
+          <w:noProof/>
+        </w:rPr>
+        <w:instrText>7</w:instrText>
+      </w:r>
+      <w:r>
+        <w:rPr>
+          <w:noProof/>
+        </w:rPr>
+        <w:fldChar w:fldCharType="end"/>
+      </w:r>
       <w:r>
         <w:instrText>)</w:instrText>
       </w:r>
@@ -25208,14 +26763,14 @@
       </w:pPr>
       <w:bookmarkStart w:id="126" w:name="_Ref401220058"/>
       <w:bookmarkStart w:id="127" w:name="_Ref401220357"/>
-      <w:bookmarkStart w:id="128" w:name="_Ref401220052"/>
-      <w:bookmarkStart w:id="129" w:name="_Toc496277443"/>
+      <w:bookmarkStart w:id="128" w:name="_Toc496277443"/>
+      <w:bookmarkStart w:id="129" w:name="_Ref401220052"/>
       <w:r>
         <w:t>Split cross section for at least one wide berm</w:t>
       </w:r>
       <w:bookmarkEnd w:id="126"/>
       <w:bookmarkEnd w:id="127"/>
-      <w:bookmarkEnd w:id="129"/>
+      <w:bookmarkEnd w:id="128"/>
     </w:p>
     <w:p>
       <w:pPr>
@@ -25351,6 +26906,7 @@
           <w:noProof/>
           <w:lang w:eastAsia="zh-CN"/>
         </w:rPr>
+        <w:lastRenderedPageBreak/>
         <w:drawing>
           <wp:inline distT="0" distB="0" distL="0" distR="0" wp14:anchorId="2F370C65" wp14:editId="6DE3395C">
             <wp:extent cx="5533390" cy="1888529"/>
@@ -26144,6 +27700,7 @@
       <w:bookmarkStart w:id="132" w:name="_Ref428274581"/>
       <w:bookmarkStart w:id="133" w:name="_Toc496277444"/>
       <w:r>
+        <w:lastRenderedPageBreak/>
         <w:t>Force horizontal berms</w:t>
       </w:r>
       <w:bookmarkEnd w:id="131"/>
@@ -26428,10 +27985,10 @@
           <w:position w:val="-22"/>
         </w:rPr>
         <w:object w:dxaOrig="1260" w:dyaOrig="580">
-          <v:shape id="_x0000_i1091" type="#_x0000_t75" style="width:63.95pt;height:29pt" o:ole="">
+          <v:shape id="_x0000_i1091" type="#_x0000_t75" style="width:63.85pt;height:29.15pt" o:ole="">
             <v:imagedata r:id="rId167" o:title=""/>
           </v:shape>
-          <o:OLEObject Type="Embed" ProgID="Equation.DSMT4" ShapeID="_x0000_i1091" DrawAspect="Content" ObjectID="_1570019485" r:id="rId168"/>
+          <o:OLEObject Type="Embed" ProgID="Equation.DSMT4" ShapeID="_x0000_i1091" DrawAspect="Content" ObjectID="_1570878748" r:id="rId168"/>
         </w:object>
       </w:r>
       <w:r>
@@ -26458,25 +28015,51 @@
       <w:r>
         <w:instrText>(</w:instrText>
       </w:r>
-      <w:fldSimple w:instr=" SEQ MTSec \c \* Arabic \* MERGEFORMAT ">
-        <w:r>
-          <w:rPr>
-            <w:noProof/>
-          </w:rPr>
-          <w:instrText>7</w:instrText>
-        </w:r>
-      </w:fldSimple>
+      <w:r>
+        <w:fldChar w:fldCharType="begin"/>
+      </w:r>
+      <w:r>
+        <w:instrText xml:space="preserve"> SEQ MTSec \c \* Arabic \* MERGEFORMAT </w:instrText>
+      </w:r>
+      <w:r>
+        <w:fldChar w:fldCharType="separate"/>
+      </w:r>
+      <w:r>
+        <w:rPr>
+          <w:noProof/>
+        </w:rPr>
+        <w:instrText>7</w:instrText>
+      </w:r>
+      <w:r>
+        <w:rPr>
+          <w:noProof/>
+        </w:rPr>
+        <w:fldChar w:fldCharType="end"/>
+      </w:r>
       <w:r>
         <w:instrText>.</w:instrText>
       </w:r>
-      <w:fldSimple w:instr=" SEQ MTEqn \c \* Arabic \* MERGEFORMAT ">
-        <w:r>
-          <w:rPr>
-            <w:noProof/>
-          </w:rPr>
-          <w:instrText>8</w:instrText>
-        </w:r>
-      </w:fldSimple>
+      <w:r>
+        <w:fldChar w:fldCharType="begin"/>
+      </w:r>
+      <w:r>
+        <w:instrText xml:space="preserve"> SEQ MTEqn \c \* Arabic \* MERGEFORMAT </w:instrText>
+      </w:r>
+      <w:r>
+        <w:fldChar w:fldCharType="separate"/>
+      </w:r>
+      <w:r>
+        <w:rPr>
+          <w:noProof/>
+        </w:rPr>
+        <w:instrText>8</w:instrText>
+      </w:r>
+      <w:r>
+        <w:rPr>
+          <w:noProof/>
+        </w:rPr>
+        <w:fldChar w:fldCharType="end"/>
+      </w:r>
       <w:r>
         <w:instrText>)</w:instrText>
       </w:r>
@@ -26496,10 +28079,10 @@
           <w:position w:val="-22"/>
         </w:rPr>
         <w:object w:dxaOrig="1280" w:dyaOrig="580">
-          <v:shape id="_x0000_i1092" type="#_x0000_t75" style="width:63.95pt;height:29pt" o:ole="">
+          <v:shape id="_x0000_i1092" type="#_x0000_t75" style="width:63.85pt;height:29.15pt" o:ole="">
             <v:imagedata r:id="rId169" o:title=""/>
           </v:shape>
-          <o:OLEObject Type="Embed" ProgID="Equation.DSMT4" ShapeID="_x0000_i1092" DrawAspect="Content" ObjectID="_1570019486" r:id="rId170"/>
+          <o:OLEObject Type="Embed" ProgID="Equation.DSMT4" ShapeID="_x0000_i1092" DrawAspect="Content" ObjectID="_1570878749" r:id="rId170"/>
         </w:object>
       </w:r>
       <w:r>
@@ -26526,25 +28109,51 @@
       <w:r>
         <w:instrText>(</w:instrText>
       </w:r>
-      <w:fldSimple w:instr=" SEQ MTSec \c \* Arabic \* MERGEFORMAT ">
-        <w:r>
-          <w:rPr>
-            <w:noProof/>
-          </w:rPr>
-          <w:instrText>7</w:instrText>
-        </w:r>
-      </w:fldSimple>
+      <w:r>
+        <w:fldChar w:fldCharType="begin"/>
+      </w:r>
+      <w:r>
+        <w:instrText xml:space="preserve"> SEQ MTSec \c \* Arabic \* MERGEFORMAT </w:instrText>
+      </w:r>
+      <w:r>
+        <w:fldChar w:fldCharType="separate"/>
+      </w:r>
+      <w:r>
+        <w:rPr>
+          <w:noProof/>
+        </w:rPr>
+        <w:instrText>7</w:instrText>
+      </w:r>
+      <w:r>
+        <w:rPr>
+          <w:noProof/>
+        </w:rPr>
+        <w:fldChar w:fldCharType="end"/>
+      </w:r>
       <w:r>
         <w:instrText>.</w:instrText>
       </w:r>
-      <w:fldSimple w:instr=" SEQ MTEqn \c \* Arabic \* MERGEFORMAT ">
-        <w:r>
-          <w:rPr>
-            <w:noProof/>
-          </w:rPr>
-          <w:instrText>9</w:instrText>
-        </w:r>
-      </w:fldSimple>
+      <w:r>
+        <w:fldChar w:fldCharType="begin"/>
+      </w:r>
+      <w:r>
+        <w:instrText xml:space="preserve"> SEQ MTEqn \c \* Arabic \* MERGEFORMAT </w:instrText>
+      </w:r>
+      <w:r>
+        <w:fldChar w:fldCharType="separate"/>
+      </w:r>
+      <w:r>
+        <w:rPr>
+          <w:noProof/>
+        </w:rPr>
+        <w:instrText>9</w:instrText>
+      </w:r>
+      <w:r>
+        <w:rPr>
+          <w:noProof/>
+        </w:rPr>
+        <w:fldChar w:fldCharType="end"/>
+      </w:r>
       <w:r>
         <w:instrText>)</w:instrText>
       </w:r>
@@ -26596,10 +28205,10 @@
           <w:position w:val="-28"/>
         </w:rPr>
         <w:object w:dxaOrig="1660" w:dyaOrig="639">
-          <v:shape id="_x0000_i1093" type="#_x0000_t75" style="width:83.3pt;height:31.7pt" o:ole="">
+          <v:shape id="_x0000_i1093" type="#_x0000_t75" style="width:83.15pt;height:31.7pt" o:ole="">
             <v:imagedata r:id="rId171" o:title=""/>
           </v:shape>
-          <o:OLEObject Type="Embed" ProgID="Equation.DSMT4" ShapeID="_x0000_i1093" DrawAspect="Content" ObjectID="_1570019487" r:id="rId172"/>
+          <o:OLEObject Type="Embed" ProgID="Equation.DSMT4" ShapeID="_x0000_i1093" DrawAspect="Content" ObjectID="_1570878750" r:id="rId172"/>
         </w:object>
       </w:r>
       <w:r>
@@ -26626,25 +28235,51 @@
       <w:r>
         <w:instrText>(</w:instrText>
       </w:r>
-      <w:fldSimple w:instr=" SEQ MTSec \c \* Arabic \* MERGEFORMAT ">
-        <w:r>
-          <w:rPr>
-            <w:noProof/>
-          </w:rPr>
-          <w:instrText>7</w:instrText>
-        </w:r>
-      </w:fldSimple>
+      <w:r>
+        <w:fldChar w:fldCharType="begin"/>
+      </w:r>
+      <w:r>
+        <w:instrText xml:space="preserve"> SEQ MTSec \c \* Arabic \* MERGEFORMAT </w:instrText>
+      </w:r>
+      <w:r>
+        <w:fldChar w:fldCharType="separate"/>
+      </w:r>
+      <w:r>
+        <w:rPr>
+          <w:noProof/>
+        </w:rPr>
+        <w:instrText>7</w:instrText>
+      </w:r>
+      <w:r>
+        <w:rPr>
+          <w:noProof/>
+        </w:rPr>
+        <w:fldChar w:fldCharType="end"/>
+      </w:r>
       <w:r>
         <w:instrText>.</w:instrText>
       </w:r>
-      <w:fldSimple w:instr=" SEQ MTEqn \c \* Arabic \* MERGEFORMAT ">
-        <w:r>
-          <w:rPr>
-            <w:noProof/>
-          </w:rPr>
-          <w:instrText>10</w:instrText>
-        </w:r>
-      </w:fldSimple>
+      <w:r>
+        <w:fldChar w:fldCharType="begin"/>
+      </w:r>
+      <w:r>
+        <w:instrText xml:space="preserve"> SEQ MTEqn \c \* Arabic \* MERGEFORMAT </w:instrText>
+      </w:r>
+      <w:r>
+        <w:fldChar w:fldCharType="separate"/>
+      </w:r>
+      <w:r>
+        <w:rPr>
+          <w:noProof/>
+        </w:rPr>
+        <w:instrText>10</w:instrText>
+      </w:r>
+      <w:r>
+        <w:rPr>
+          <w:noProof/>
+        </w:rPr>
+        <w:fldChar w:fldCharType="end"/>
+      </w:r>
       <w:r>
         <w:instrText>)</w:instrText>
       </w:r>
@@ -26687,10 +28322,10 @@
           <w:position w:val="-28"/>
         </w:rPr>
         <w:object w:dxaOrig="1820" w:dyaOrig="639">
-          <v:shape id="_x0000_i1094" type="#_x0000_t75" style="width:90.8pt;height:31.7pt" o:ole="">
+          <v:shape id="_x0000_i1094" type="#_x0000_t75" style="width:90.85pt;height:31.7pt" o:ole="">
             <v:imagedata r:id="rId173" o:title=""/>
           </v:shape>
-          <o:OLEObject Type="Embed" ProgID="Equation.DSMT4" ShapeID="_x0000_i1094" DrawAspect="Content" ObjectID="_1570019488" r:id="rId174"/>
+          <o:OLEObject Type="Embed" ProgID="Equation.DSMT4" ShapeID="_x0000_i1094" DrawAspect="Content" ObjectID="_1570878751" r:id="rId174"/>
         </w:object>
       </w:r>
       <w:r>
@@ -26717,25 +28352,51 @@
       <w:r>
         <w:instrText>(</w:instrText>
       </w:r>
-      <w:fldSimple w:instr=" SEQ MTSec \c \* Arabic \* MERGEFORMAT ">
-        <w:r>
-          <w:rPr>
-            <w:noProof/>
-          </w:rPr>
-          <w:instrText>7</w:instrText>
-        </w:r>
-      </w:fldSimple>
+      <w:r>
+        <w:fldChar w:fldCharType="begin"/>
+      </w:r>
+      <w:r>
+        <w:instrText xml:space="preserve"> SEQ MTSec \c \* Arabic \* MERGEFORMAT </w:instrText>
+      </w:r>
+      <w:r>
+        <w:fldChar w:fldCharType="separate"/>
+      </w:r>
+      <w:r>
+        <w:rPr>
+          <w:noProof/>
+        </w:rPr>
+        <w:instrText>7</w:instrText>
+      </w:r>
+      <w:r>
+        <w:rPr>
+          <w:noProof/>
+        </w:rPr>
+        <w:fldChar w:fldCharType="end"/>
+      </w:r>
       <w:r>
         <w:instrText>.</w:instrText>
       </w:r>
-      <w:fldSimple w:instr=" SEQ MTEqn \c \* Arabic \* MERGEFORMAT ">
-        <w:r>
-          <w:rPr>
-            <w:noProof/>
-          </w:rPr>
-          <w:instrText>11</w:instrText>
-        </w:r>
-      </w:fldSimple>
+      <w:r>
+        <w:fldChar w:fldCharType="begin"/>
+      </w:r>
+      <w:r>
+        <w:instrText xml:space="preserve"> SEQ MTEqn \c \* Arabic \* MERGEFORMAT </w:instrText>
+      </w:r>
+      <w:r>
+        <w:fldChar w:fldCharType="separate"/>
+      </w:r>
+      <w:r>
+        <w:rPr>
+          <w:noProof/>
+        </w:rPr>
+        <w:instrText>11</w:instrText>
+      </w:r>
+      <w:r>
+        <w:rPr>
+          <w:noProof/>
+        </w:rPr>
+        <w:fldChar w:fldCharType="end"/>
+      </w:r>
       <w:r>
         <w:instrText>)</w:instrText>
       </w:r>
@@ -26787,10 +28448,10 @@
           <w:position w:val="-28"/>
         </w:rPr>
         <w:object w:dxaOrig="2060" w:dyaOrig="639">
-          <v:shape id="_x0000_i1095" type="#_x0000_t75" style="width:102.65pt;height:31.7pt" o:ole="">
+          <v:shape id="_x0000_i1095" type="#_x0000_t75" style="width:102.85pt;height:31.7pt" o:ole="">
             <v:imagedata r:id="rId175" o:title=""/>
           </v:shape>
-          <o:OLEObject Type="Embed" ProgID="Equation.DSMT4" ShapeID="_x0000_i1095" DrawAspect="Content" ObjectID="_1570019489" r:id="rId176"/>
+          <o:OLEObject Type="Embed" ProgID="Equation.DSMT4" ShapeID="_x0000_i1095" DrawAspect="Content" ObjectID="_1570878752" r:id="rId176"/>
         </w:object>
       </w:r>
       <w:r>
@@ -26817,25 +28478,51 @@
       <w:r>
         <w:instrText>(</w:instrText>
       </w:r>
-      <w:fldSimple w:instr=" SEQ MTSec \c \* Arabic \* MERGEFORMAT ">
-        <w:r>
-          <w:rPr>
-            <w:noProof/>
-          </w:rPr>
-          <w:instrText>7</w:instrText>
-        </w:r>
-      </w:fldSimple>
+      <w:r>
+        <w:fldChar w:fldCharType="begin"/>
+      </w:r>
+      <w:r>
+        <w:instrText xml:space="preserve"> SEQ MTSec \c \* Arabic \* MERGEFORMAT </w:instrText>
+      </w:r>
+      <w:r>
+        <w:fldChar w:fldCharType="separate"/>
+      </w:r>
+      <w:r>
+        <w:rPr>
+          <w:noProof/>
+        </w:rPr>
+        <w:instrText>7</w:instrText>
+      </w:r>
+      <w:r>
+        <w:rPr>
+          <w:noProof/>
+        </w:rPr>
+        <w:fldChar w:fldCharType="end"/>
+      </w:r>
       <w:r>
         <w:instrText>.</w:instrText>
       </w:r>
-      <w:fldSimple w:instr=" SEQ MTEqn \c \* Arabic \* MERGEFORMAT ">
-        <w:r>
-          <w:rPr>
-            <w:noProof/>
-          </w:rPr>
-          <w:instrText>12</w:instrText>
-        </w:r>
-      </w:fldSimple>
+      <w:r>
+        <w:fldChar w:fldCharType="begin"/>
+      </w:r>
+      <w:r>
+        <w:instrText xml:space="preserve"> SEQ MTEqn \c \* Arabic \* MERGEFORMAT </w:instrText>
+      </w:r>
+      <w:r>
+        <w:fldChar w:fldCharType="separate"/>
+      </w:r>
+      <w:r>
+        <w:rPr>
+          <w:noProof/>
+        </w:rPr>
+        <w:instrText>12</w:instrText>
+      </w:r>
+      <w:r>
+        <w:rPr>
+          <w:noProof/>
+        </w:rPr>
+        <w:fldChar w:fldCharType="end"/>
+      </w:r>
       <w:r>
         <w:instrText>)</w:instrText>
       </w:r>
@@ -26872,10 +28559,10 @@
           <w:position w:val="-28"/>
         </w:rPr>
         <w:object w:dxaOrig="1800" w:dyaOrig="639">
-          <v:shape id="_x0000_i1096" type="#_x0000_t75" style="width:90.8pt;height:31.7pt" o:ole="">
+          <v:shape id="_x0000_i1096" type="#_x0000_t75" style="width:90.85pt;height:31.7pt" o:ole="">
             <v:imagedata r:id="rId177" o:title=""/>
           </v:shape>
-          <o:OLEObject Type="Embed" ProgID="Equation.DSMT4" ShapeID="_x0000_i1096" DrawAspect="Content" ObjectID="_1570019490" r:id="rId178"/>
+          <o:OLEObject Type="Embed" ProgID="Equation.DSMT4" ShapeID="_x0000_i1096" DrawAspect="Content" ObjectID="_1570878753" r:id="rId178"/>
         </w:object>
       </w:r>
       <w:r>
@@ -26908,25 +28595,51 @@
       <w:r>
         <w:instrText>(</w:instrText>
       </w:r>
-      <w:fldSimple w:instr=" SEQ MTSec \c \* Arabic \* MERGEFORMAT ">
-        <w:r>
-          <w:rPr>
-            <w:noProof/>
-          </w:rPr>
-          <w:instrText>7</w:instrText>
-        </w:r>
-      </w:fldSimple>
+      <w:r>
+        <w:fldChar w:fldCharType="begin"/>
+      </w:r>
+      <w:r>
+        <w:instrText xml:space="preserve"> SEQ MTSec \c \* Arabic \* MERGEFORMAT </w:instrText>
+      </w:r>
+      <w:r>
+        <w:fldChar w:fldCharType="separate"/>
+      </w:r>
+      <w:r>
+        <w:rPr>
+          <w:noProof/>
+        </w:rPr>
+        <w:instrText>7</w:instrText>
+      </w:r>
+      <w:r>
+        <w:rPr>
+          <w:noProof/>
+        </w:rPr>
+        <w:fldChar w:fldCharType="end"/>
+      </w:r>
       <w:r>
         <w:instrText>.</w:instrText>
       </w:r>
-      <w:fldSimple w:instr=" SEQ MTEqn \c \* Arabic \* MERGEFORMAT ">
-        <w:r>
-          <w:rPr>
-            <w:noProof/>
-          </w:rPr>
-          <w:instrText>13</w:instrText>
-        </w:r>
-      </w:fldSimple>
+      <w:r>
+        <w:fldChar w:fldCharType="begin"/>
+      </w:r>
+      <w:r>
+        <w:instrText xml:space="preserve"> SEQ MTEqn \c \* Arabic \* MERGEFORMAT </w:instrText>
+      </w:r>
+      <w:r>
+        <w:fldChar w:fldCharType="separate"/>
+      </w:r>
+      <w:r>
+        <w:rPr>
+          <w:noProof/>
+        </w:rPr>
+        <w:instrText>13</w:instrText>
+      </w:r>
+      <w:r>
+        <w:rPr>
+          <w:noProof/>
+        </w:rPr>
+        <w:fldChar w:fldCharType="end"/>
+      </w:r>
       <w:r>
         <w:instrText>)</w:instrText>
       </w:r>
@@ -26946,10 +28659,10 @@
           <w:position w:val="-12"/>
         </w:rPr>
         <w:object w:dxaOrig="999" w:dyaOrig="340">
-          <v:shape id="_x0000_i1097" type="#_x0000_t75" style="width:50.5pt;height:17.2pt" o:ole="">
+          <v:shape id="_x0000_i1097" type="#_x0000_t75" style="width:50.55pt;height:17.15pt" o:ole="">
             <v:imagedata r:id="rId179" o:title=""/>
           </v:shape>
-          <o:OLEObject Type="Embed" ProgID="Equation.DSMT4" ShapeID="_x0000_i1097" DrawAspect="Content" ObjectID="_1570019491" r:id="rId180"/>
+          <o:OLEObject Type="Embed" ProgID="Equation.DSMT4" ShapeID="_x0000_i1097" DrawAspect="Content" ObjectID="_1570878754" r:id="rId180"/>
         </w:object>
       </w:r>
       <w:r>
@@ -26973,25 +28686,51 @@
       <w:r>
         <w:instrText>(</w:instrText>
       </w:r>
-      <w:fldSimple w:instr=" SEQ MTSec \c \* Arabic \* MERGEFORMAT ">
-        <w:r>
-          <w:rPr>
-            <w:noProof/>
-          </w:rPr>
-          <w:instrText>7</w:instrText>
-        </w:r>
-      </w:fldSimple>
+      <w:r>
+        <w:fldChar w:fldCharType="begin"/>
+      </w:r>
+      <w:r>
+        <w:instrText xml:space="preserve"> SEQ MTSec \c \* Arabic \* MERGEFORMAT </w:instrText>
+      </w:r>
+      <w:r>
+        <w:fldChar w:fldCharType="separate"/>
+      </w:r>
+      <w:r>
+        <w:rPr>
+          <w:noProof/>
+        </w:rPr>
+        <w:instrText>7</w:instrText>
+      </w:r>
+      <w:r>
+        <w:rPr>
+          <w:noProof/>
+        </w:rPr>
+        <w:fldChar w:fldCharType="end"/>
+      </w:r>
       <w:r>
         <w:instrText>.</w:instrText>
       </w:r>
-      <w:fldSimple w:instr=" SEQ MTEqn \c \* Arabic \* MERGEFORMAT ">
-        <w:r>
-          <w:rPr>
-            <w:noProof/>
-          </w:rPr>
-          <w:instrText>14</w:instrText>
-        </w:r>
-      </w:fldSimple>
+      <w:r>
+        <w:fldChar w:fldCharType="begin"/>
+      </w:r>
+      <w:r>
+        <w:instrText xml:space="preserve"> SEQ MTEqn \c \* Arabic \* MERGEFORMAT </w:instrText>
+      </w:r>
+      <w:r>
+        <w:fldChar w:fldCharType="separate"/>
+      </w:r>
+      <w:r>
+        <w:rPr>
+          <w:noProof/>
+        </w:rPr>
+        <w:instrText>14</w:instrText>
+      </w:r>
+      <w:r>
+        <w:rPr>
+          <w:noProof/>
+        </w:rPr>
+        <w:fldChar w:fldCharType="end"/>
+      </w:r>
       <w:r>
         <w:instrText>)</w:instrText>
       </w:r>
@@ -27036,6 +28775,7 @@
         <w:pStyle w:val="HdWequationline"/>
       </w:pPr>
       <w:r>
+        <w:lastRenderedPageBreak/>
         <w:tab/>
       </w:r>
       <w:r>
@@ -27043,10 +28783,10 @@
           <w:position w:val="-28"/>
         </w:rPr>
         <w:object w:dxaOrig="2180" w:dyaOrig="639">
-          <v:shape id="_x0000_i1098" type="#_x0000_t75" style="width:108.55pt;height:31.7pt" o:ole="">
+          <v:shape id="_x0000_i1098" type="#_x0000_t75" style="width:108.45pt;height:31.7pt" o:ole="">
             <v:imagedata r:id="rId181" o:title=""/>
           </v:shape>
-          <o:OLEObject Type="Embed" ProgID="Equation.DSMT4" ShapeID="_x0000_i1098" DrawAspect="Content" ObjectID="_1570019492" r:id="rId182"/>
+          <o:OLEObject Type="Embed" ProgID="Equation.DSMT4" ShapeID="_x0000_i1098" DrawAspect="Content" ObjectID="_1570878755" r:id="rId182"/>
         </w:object>
       </w:r>
       <w:r>
@@ -27073,25 +28813,54 @@
       <w:r>
         <w:instrText>(</w:instrText>
       </w:r>
-      <w:fldSimple w:instr=" SEQ MTSec \c \* Arabic \* MERGEFORMAT ">
-        <w:r>
-          <w:rPr>
-            <w:noProof/>
-          </w:rPr>
-          <w:instrText>7</w:instrText>
-        </w:r>
-      </w:fldSimple>
+      <w:r>
+        <w:fldChar w:fldCharType="begin"/>
+      </w:r>
+      <w:r>
+        <w:instrText xml:space="preserve"> SEQ MTSec \c \* Arabic \* MERGEFORMAT </w:instrText>
+      </w:r>
+      <w:r>
+        <w:fldChar w:fldCharType="separate"/>
+      </w:r>
+      <w:r>
+        <w:rPr>
+          <w:noProof/>
+        </w:rPr>
+        <w:instrText>7</w:instrText>
+      </w:r>
+      <w:r>
+        <w:rPr>
+          <w:noProof/>
+        </w:rPr>
+        <w:fldChar w:fldCharType="end"/>
+      </w:r>
       <w:r>
         <w:instrText>.</w:instrText>
       </w:r>
-      <w:fldSimple w:instr=" SEQ MTEqn \c \* Arabic \* MERGEFORMAT ">
-        <w:r>
-          <w:rPr>
-            <w:noProof/>
-          </w:rPr>
-          <w:instrText>15</w:instrText>
-        </w:r>
-      </w:fldSimple>
+      <w:r>
+        <w:fldChar w:fldCharType="begin"/>
+      </w:r>
+      <w:r>
+        <w:instrText xml:space="preserve"> SEQ MTEqn \c </w:instrText>
+      </w:r>
+      <w:r>
+        <w:instrText xml:space="preserve">\* Arabic \* MERGEFORMAT </w:instrText>
+      </w:r>
+      <w:r>
+        <w:fldChar w:fldCharType="separate"/>
+      </w:r>
+      <w:r>
+        <w:rPr>
+          <w:noProof/>
+        </w:rPr>
+        <w:instrText>15</w:instrText>
+      </w:r>
+      <w:r>
+        <w:rPr>
+          <w:noProof/>
+        </w:rPr>
+        <w:fldChar w:fldCharType="end"/>
+      </w:r>
       <w:r>
         <w:instrText>)</w:instrText>
       </w:r>
@@ -27111,10 +28880,10 @@
           <w:position w:val="-12"/>
         </w:rPr>
         <w:object w:dxaOrig="1120" w:dyaOrig="340">
-          <v:shape id="_x0000_i1099" type="#_x0000_t75" style="width:56.4pt;height:17.2pt" o:ole="">
+          <v:shape id="_x0000_i1099" type="#_x0000_t75" style="width:56.55pt;height:17.15pt" o:ole="">
             <v:imagedata r:id="rId183" o:title=""/>
           </v:shape>
-          <o:OLEObject Type="Embed" ProgID="Equation.DSMT4" ShapeID="_x0000_i1099" DrawAspect="Content" ObjectID="_1570019493" r:id="rId184"/>
+          <o:OLEObject Type="Embed" ProgID="Equation.DSMT4" ShapeID="_x0000_i1099" DrawAspect="Content" ObjectID="_1570878756" r:id="rId184"/>
         </w:object>
       </w:r>
       <w:r>
@@ -27138,25 +28907,51 @@
       <w:r>
         <w:instrText>(</w:instrText>
       </w:r>
-      <w:fldSimple w:instr=" SEQ MTSec \c \* Arabic \* MERGEFORMAT ">
-        <w:r>
-          <w:rPr>
-            <w:noProof/>
-          </w:rPr>
-          <w:instrText>7</w:instrText>
-        </w:r>
-      </w:fldSimple>
+      <w:r>
+        <w:fldChar w:fldCharType="begin"/>
+      </w:r>
+      <w:r>
+        <w:instrText xml:space="preserve"> SEQ MTSec \c \* Arabic \* MERGEFORMAT </w:instrText>
+      </w:r>
+      <w:r>
+        <w:fldChar w:fldCharType="separate"/>
+      </w:r>
+      <w:r>
+        <w:rPr>
+          <w:noProof/>
+        </w:rPr>
+        <w:instrText>7</w:instrText>
+      </w:r>
+      <w:r>
+        <w:rPr>
+          <w:noProof/>
+        </w:rPr>
+        <w:fldChar w:fldCharType="end"/>
+      </w:r>
       <w:r>
         <w:instrText>.</w:instrText>
       </w:r>
-      <w:fldSimple w:instr=" SEQ MTEqn \c \* Arabic \* MERGEFORMAT ">
-        <w:r>
-          <w:rPr>
-            <w:noProof/>
-          </w:rPr>
-          <w:instrText>16</w:instrText>
-        </w:r>
-      </w:fldSimple>
+      <w:r>
+        <w:fldChar w:fldCharType="begin"/>
+      </w:r>
+      <w:r>
+        <w:instrText xml:space="preserve"> SEQ MTEqn \c \* Arabic \* MERGEFORMAT </w:instrText>
+      </w:r>
+      <w:r>
+        <w:fldChar w:fldCharType="separate"/>
+      </w:r>
+      <w:r>
+        <w:rPr>
+          <w:noProof/>
+        </w:rPr>
+        <w:instrText>16</w:instrText>
+      </w:r>
+      <w:r>
+        <w:rPr>
+          <w:noProof/>
+        </w:rPr>
+        <w:fldChar w:fldCharType="end"/>
+      </w:r>
       <w:r>
         <w:instrText>)</w:instrText>
       </w:r>
@@ -27336,7 +29131,7 @@
     </w:p>
     <w:bookmarkStart w:id="137" w:name="_Ref428268930"/>
     <w:bookmarkStart w:id="138" w:name="_Ref428708136"/>
-    <w:bookmarkEnd w:id="128"/>
+    <w:bookmarkEnd w:id="129"/>
     <w:p>
       <w:pPr>
         <w:pStyle w:val="Heading1"/>
@@ -27345,6 +29140,7 @@
         <w:rPr>
           <w:rStyle w:val="Hidden"/>
         </w:rPr>
+        <w:lastRenderedPageBreak/>
         <w:fldChar w:fldCharType="begin"/>
       </w:r>
       <w:r>
@@ -27740,7 +29536,11 @@
         <w:t>design</w:t>
       </w:r>
       <w:r>
-        <w:t xml:space="preserve"> values of z2%. This would imply that </w:t>
+        <w:t xml:space="preserve"> values of z2%. </w:t>
+      </w:r>
+      <w:r>
+        <w:lastRenderedPageBreak/>
+        <w:t xml:space="preserve">This would imply that </w:t>
       </w:r>
       <w:r>
         <w:rPr>
@@ -28109,6 +29909,7 @@
       <w:bookmarkStart w:id="158" w:name="_Ref428784209"/>
       <w:bookmarkStart w:id="159" w:name="_Toc496277456"/>
       <w:r>
+        <w:lastRenderedPageBreak/>
         <w:t>T</w:t>
       </w:r>
       <w:r>
@@ -28369,6 +30170,7 @@
         <w:rPr>
           <w:rStyle w:val="Hidden"/>
         </w:rPr>
+        <w:lastRenderedPageBreak/>
         <w:fldChar w:fldCharType="begin"/>
       </w:r>
       <w:r>
@@ -28669,7 +30471,21 @@
         <w:rPr>
           <w:lang w:val="nl-NL"/>
         </w:rPr>
-        <w:t xml:space="preserve">[Visschedijk </w:t>
+        <w:t>[</w:t>
+      </w:r>
+      <w:proofErr w:type="spellStart"/>
+      <w:r>
+        <w:rPr>
+          <w:lang w:val="nl-NL"/>
+        </w:rPr>
+        <w:t>Visschedijk</w:t>
+      </w:r>
+      <w:proofErr w:type="spellEnd"/>
+      <w:r>
+        <w:rPr>
+          <w:lang w:val="nl-NL"/>
+        </w:rPr>
+        <w:t xml:space="preserve"> </w:t>
       </w:r>
       <w:proofErr w:type="spellStart"/>
       <w:r>
@@ -28765,14 +30581,14 @@
           <w:pPr>
             <w:pStyle w:val="Huisstijl-Gegeven"/>
           </w:pPr>
-          <w:bookmarkStart w:id="6" w:name="bmProject1" w:colFirst="0" w:colLast="0"/>
+          <w:bookmarkStart w:id="5" w:name="bmProject1" w:colFirst="0" w:colLast="0"/>
           <w:r>
             <w:t>-</w:t>
           </w:r>
         </w:p>
       </w:tc>
     </w:tr>
-    <w:bookmarkEnd w:id="6"/>
+    <w:bookmarkEnd w:id="5"/>
   </w:tbl>
   <w:p/>
   <w:p/>
@@ -28801,16 +30617,16 @@
           <w:pPr>
             <w:pStyle w:val="Huisstijl-Voettekst"/>
           </w:pPr>
-          <w:bookmarkStart w:id="7" w:name="bmCopyrightSectie1_1" w:colFirst="0" w:colLast="0"/>
-          <w:bookmarkStart w:id="8" w:name="bmReportCmdVersion" w:colFirst="0" w:colLast="0"/>
+          <w:bookmarkStart w:id="6" w:name="bmCopyrightSectie1_1" w:colFirst="0" w:colLast="0"/>
+          <w:bookmarkStart w:id="7" w:name="bmReportCmdVersion" w:colFirst="0" w:colLast="0"/>
           <w:r>
             <w:t>© Deltares, 2017, B</w:t>
           </w:r>
         </w:p>
       </w:tc>
     </w:tr>
+    <w:bookmarkEnd w:id="6"/>
     <w:bookmarkEnd w:id="7"/>
-    <w:bookmarkEnd w:id="8"/>
   </w:tbl>
   <w:p>
     <w:pPr>
@@ -28870,14 +30686,14 @@
     <w:r>
       <w:fldChar w:fldCharType="separate"/>
     </w:r>
-    <w:bookmarkStart w:id="9" w:name="Seq1"/>
+    <w:bookmarkStart w:id="8" w:name="Seq1"/>
     <w:r>
       <w:rPr>
         <w:noProof/>
       </w:rPr>
       <w:t>3</w:t>
     </w:r>
-    <w:bookmarkEnd w:id="9"/>
+    <w:bookmarkEnd w:id="8"/>
     <w:r>
       <w:fldChar w:fldCharType="end"/>
     </w:r>
@@ -28988,7 +30804,7 @@
                                   <w:fldChar w:fldCharType="separate"/>
                                 </w:r>
                                 <w:r>
-                                  <w:t>40</w:t>
+                                  <w:t>4</w:t>
                                 </w:r>
                                 <w:r>
                                   <w:fldChar w:fldCharType="end"/>
@@ -28996,11 +30812,21 @@
                                 <w:r>
                                   <w:t xml:space="preserve"> of </w:t>
                                 </w:r>
-                                <w:fldSimple w:instr=" DOCVARIABLE  TotAantalPag \* MERGEFORMAT ">
-                                  <w:r>
-                                    <w:t>41</w:t>
-                                  </w:r>
-                                </w:fldSimple>
+                                <w:r>
+                                  <w:fldChar w:fldCharType="begin"/>
+                                </w:r>
+                                <w:r>
+                                  <w:instrText xml:space="preserve"> DOCVARIABLE  TotAantalPag \* MERGEFORMAT </w:instrText>
+                                </w:r>
+                                <w:r>
+                                  <w:fldChar w:fldCharType="separate"/>
+                                </w:r>
+                                <w:r>
+                                  <w:t>41</w:t>
+                                </w:r>
+                                <w:r>
+                                  <w:fldChar w:fldCharType="end"/>
+                                </w:r>
                               </w:p>
                             </w:tc>
                           </w:tr>
@@ -29066,7 +30892,7 @@
                             <w:fldChar w:fldCharType="separate"/>
                           </w:r>
                           <w:r>
-                            <w:t>40</w:t>
+                            <w:t>4</w:t>
                           </w:r>
                           <w:r>
                             <w:fldChar w:fldCharType="end"/>
@@ -29074,11 +30900,21 @@
                           <w:r>
                             <w:t xml:space="preserve"> of </w:t>
                           </w:r>
-                          <w:fldSimple w:instr=" DOCVARIABLE  TotAantalPag \* MERGEFORMAT ">
-                            <w:r>
-                              <w:t>41</w:t>
-                            </w:r>
-                          </w:fldSimple>
+                          <w:r>
+                            <w:fldChar w:fldCharType="begin"/>
+                          </w:r>
+                          <w:r>
+                            <w:instrText xml:space="preserve"> DOCVARIABLE  TotAantalPag \* MERGEFORMAT </w:instrText>
+                          </w:r>
+                          <w:r>
+                            <w:fldChar w:fldCharType="separate"/>
+                          </w:r>
+                          <w:r>
+                            <w:t>41</w:t>
+                          </w:r>
+                          <w:r>
+                            <w:fldChar w:fldCharType="end"/>
+                          </w:r>
                         </w:p>
                       </w:tc>
                     </w:tr>
@@ -29248,7 +31084,7 @@
                                   <w:fldChar w:fldCharType="separate"/>
                                 </w:r>
                                 <w:r>
-                                  <w:t>41</w:t>
+                                  <w:t>3</w:t>
                                 </w:r>
                                 <w:r>
                                   <w:fldChar w:fldCharType="end"/>
@@ -29256,11 +31092,21 @@
                                 <w:r>
                                   <w:t xml:space="preserve"> of </w:t>
                                 </w:r>
-                                <w:fldSimple w:instr=" DOCVARIABLE  TotAantalPag \* MERGEFORMAT ">
-                                  <w:r>
-                                    <w:t>41</w:t>
-                                  </w:r>
-                                </w:fldSimple>
+                                <w:r>
+                                  <w:fldChar w:fldCharType="begin"/>
+                                </w:r>
+                                <w:r>
+                                  <w:instrText xml:space="preserve"> DOCVARIABLE  TotAantalPag \* MERGEFORMAT </w:instrText>
+                                </w:r>
+                                <w:r>
+                                  <w:fldChar w:fldCharType="separate"/>
+                                </w:r>
+                                <w:r>
+                                  <w:t>41</w:t>
+                                </w:r>
+                                <w:r>
+                                  <w:fldChar w:fldCharType="end"/>
+                                </w:r>
                               </w:p>
                             </w:tc>
                           </w:tr>
@@ -29332,7 +31178,7 @@
                             <w:fldChar w:fldCharType="separate"/>
                           </w:r>
                           <w:r>
-                            <w:t>41</w:t>
+                            <w:t>3</w:t>
                           </w:r>
                           <w:r>
                             <w:fldChar w:fldCharType="end"/>
@@ -29340,11 +31186,21 @@
                           <w:r>
                             <w:t xml:space="preserve"> of </w:t>
                           </w:r>
-                          <w:fldSimple w:instr=" DOCVARIABLE  TotAantalPag \* MERGEFORMAT ">
-                            <w:r>
-                              <w:t>41</w:t>
-                            </w:r>
-                          </w:fldSimple>
+                          <w:r>
+                            <w:fldChar w:fldCharType="begin"/>
+                          </w:r>
+                          <w:r>
+                            <w:instrText xml:space="preserve"> DOCVARIABLE  TotAantalPag \* MERGEFORMAT </w:instrText>
+                          </w:r>
+                          <w:r>
+                            <w:fldChar w:fldCharType="separate"/>
+                          </w:r>
+                          <w:r>
+                            <w:t>41</w:t>
+                          </w:r>
+                          <w:r>
+                            <w:fldChar w:fldCharType="end"/>
+                          </w:r>
                         </w:p>
                       </w:tc>
                     </w:tr>
@@ -29459,7 +31315,7 @@
           <w:pPr>
             <w:pStyle w:val="Huisstijl-Koptekst"/>
           </w:pPr>
-          <w:bookmarkStart w:id="23" w:name="bmVoettekstSectie2_2" w:colFirst="0" w:colLast="0"/>
+          <w:bookmarkStart w:id="22" w:name="bmVoettekstSectie2_2" w:colFirst="0" w:colLast="0"/>
           <w:r>
             <w:t>Wave overtopping at dikes - kernel - Functional Design</w:t>
           </w:r>
@@ -29476,7 +31332,7 @@
         </w:p>
       </w:tc>
     </w:tr>
-    <w:bookmarkEnd w:id="23"/>
+    <w:bookmarkEnd w:id="22"/>
   </w:tbl>
   <w:p>
     <w:pPr>
@@ -29518,7 +31374,7 @@
           <w:pPr>
             <w:pStyle w:val="Huisstijl-Koptekst"/>
           </w:pPr>
-          <w:bookmarkStart w:id="24" w:name="bmVoettekstSectie2_1" w:colFirst="0" w:colLast="0"/>
+          <w:bookmarkStart w:id="23" w:name="bmVoettekstSectie2_1" w:colFirst="0" w:colLast="0"/>
           <w:r>
             <w:t>Wave overtopping at dikes - kernel - Functional Design</w:t>
           </w:r>
@@ -29536,7 +31392,7 @@
       </w:tc>
     </w:tr>
   </w:tbl>
-  <w:bookmarkEnd w:id="24"/>
+  <w:bookmarkEnd w:id="23"/>
   <w:p>
     <w:pPr>
       <w:pStyle w:val="Footer"/>
@@ -29580,14 +31436,14 @@
     <w:r>
       <w:fldChar w:fldCharType="separate"/>
     </w:r>
-    <w:bookmarkStart w:id="25" w:name="Seq2"/>
+    <w:bookmarkStart w:id="24" w:name="Seq2"/>
     <w:r>
       <w:rPr>
         <w:noProof/>
       </w:rPr>
       <w:t>1</w:t>
     </w:r>
-    <w:bookmarkEnd w:id="25"/>
+    <w:bookmarkEnd w:id="24"/>
     <w:r>
       <w:fldChar w:fldCharType="end"/>
     </w:r>
@@ -29743,14 +31599,14 @@
                                   <w:pStyle w:val="Huisstijl-Koptekst"/>
                                   <w:jc w:val="right"/>
                                 </w:pPr>
-                                <w:bookmarkStart w:id="34" w:name="bmVoettekstSectie3_2" w:colFirst="0" w:colLast="0"/>
+                                <w:bookmarkStart w:id="33" w:name="bmVoettekstSectie3_2" w:colFirst="0" w:colLast="0"/>
                                 <w:r>
                                   <w:t>Wave overtopping at dikes - kernel - Functional Design</w:t>
                                 </w:r>
                               </w:p>
                             </w:tc>
                           </w:tr>
-                          <w:bookmarkEnd w:id="34"/>
+                          <w:bookmarkEnd w:id="33"/>
                         </w:tbl>
                         <w:p/>
                       </w:txbxContent>
@@ -29804,14 +31660,14 @@
                             <w:pStyle w:val="Huisstijl-Koptekst"/>
                             <w:jc w:val="right"/>
                           </w:pPr>
-                          <w:bookmarkStart w:id="35" w:name="bmVoettekstSectie3_2" w:colFirst="0" w:colLast="0"/>
+                          <w:bookmarkStart w:id="34" w:name="bmVoettekstSectie3_2" w:colFirst="0" w:colLast="0"/>
                           <w:r>
                             <w:t>Wave overtopping at dikes - kernel - Functional Design</w:t>
                           </w:r>
                         </w:p>
                       </w:tc>
                     </w:tr>
-                    <w:bookmarkEnd w:id="35"/>
+                    <w:bookmarkEnd w:id="34"/>
                   </w:tbl>
                   <w:p/>
                 </w:txbxContent>
@@ -30096,7 +31952,7 @@
           <w:pPr>
             <w:pStyle w:val="Huisstijl-Koptekst"/>
           </w:pPr>
-          <w:bookmarkStart w:id="36" w:name="bmVoettekstSectie3_1" w:colFirst="0" w:colLast="0"/>
+          <w:bookmarkStart w:id="35" w:name="bmVoettekstSectie3_1" w:colFirst="0" w:colLast="0"/>
           <w:r>
             <w:t>Wave overtopping at dikes - kernel - Functional Design</w:t>
           </w:r>
@@ -30104,7 +31960,7 @@
       </w:tc>
     </w:tr>
   </w:tbl>
-  <w:bookmarkEnd w:id="36"/>
+  <w:bookmarkEnd w:id="35"/>
   <w:p>
     <w:pPr>
       <w:pStyle w:val="Footer"/>
@@ -30148,14 +32004,14 @@
     <w:r>
       <w:fldChar w:fldCharType="separate"/>
     </w:r>
-    <w:bookmarkStart w:id="37" w:name="Seq3"/>
+    <w:bookmarkStart w:id="36" w:name="Seq3"/>
     <w:r>
       <w:rPr>
         <w:noProof/>
       </w:rPr>
       <w:t>2</w:t>
     </w:r>
-    <w:bookmarkEnd w:id="37"/>
+    <w:bookmarkEnd w:id="36"/>
     <w:r>
       <w:fldChar w:fldCharType="end"/>
     </w:r>
@@ -30274,11 +32130,21 @@
                                 <w:r>
                                   <w:t xml:space="preserve"> of </w:t>
                                 </w:r>
-                                <w:fldSimple w:instr=" DOCVARIABLE  TotAantalPag \* MERGEFORMAT ">
-                                  <w:r>
-                                    <w:t>41</w:t>
-                                  </w:r>
-                                </w:fldSimple>
+                                <w:r>
+                                  <w:fldChar w:fldCharType="begin"/>
+                                </w:r>
+                                <w:r>
+                                  <w:instrText xml:space="preserve"> DOCVARIABLE  TotAantalPag \* MERGEFORMAT </w:instrText>
+                                </w:r>
+                                <w:r>
+                                  <w:fldChar w:fldCharType="separate"/>
+                                </w:r>
+                                <w:r>
+                                  <w:t>41</w:t>
+                                </w:r>
+                                <w:r>
+                                  <w:fldChar w:fldCharType="end"/>
+                                </w:r>
                               </w:p>
                             </w:tc>
                           </w:tr>
@@ -30352,11 +32218,21 @@
                           <w:r>
                             <w:t xml:space="preserve"> of </w:t>
                           </w:r>
-                          <w:fldSimple w:instr=" DOCVARIABLE  TotAantalPag \* MERGEFORMAT ">
-                            <w:r>
-                              <w:t>41</w:t>
-                            </w:r>
-                          </w:fldSimple>
+                          <w:r>
+                            <w:fldChar w:fldCharType="begin"/>
+                          </w:r>
+                          <w:r>
+                            <w:instrText xml:space="preserve"> DOCVARIABLE  TotAantalPag \* MERGEFORMAT </w:instrText>
+                          </w:r>
+                          <w:r>
+                            <w:fldChar w:fldCharType="separate"/>
+                          </w:r>
+                          <w:r>
+                            <w:t>41</w:t>
+                          </w:r>
+                          <w:r>
+                            <w:fldChar w:fldCharType="end"/>
+                          </w:r>
                         </w:p>
                       </w:tc>
                     </w:tr>
@@ -30534,11 +32410,21 @@
                                 <w:r>
                                   <w:t xml:space="preserve"> of </w:t>
                                 </w:r>
-                                <w:fldSimple w:instr=" DOCVARIABLE  TotAantalPag \* MERGEFORMAT ">
-                                  <w:r>
-                                    <w:t>41</w:t>
-                                  </w:r>
-                                </w:fldSimple>
+                                <w:r>
+                                  <w:fldChar w:fldCharType="begin"/>
+                                </w:r>
+                                <w:r>
+                                  <w:instrText xml:space="preserve"> DOCVARIABLE  TotAantalPag \* MERGEFORMAT </w:instrText>
+                                </w:r>
+                                <w:r>
+                                  <w:fldChar w:fldCharType="separate"/>
+                                </w:r>
+                                <w:r>
+                                  <w:t>41</w:t>
+                                </w:r>
+                                <w:r>
+                                  <w:fldChar w:fldCharType="end"/>
+                                </w:r>
                               </w:p>
                             </w:tc>
                           </w:tr>
@@ -30618,11 +32504,21 @@
                           <w:r>
                             <w:t xml:space="preserve"> of </w:t>
                           </w:r>
-                          <w:fldSimple w:instr=" DOCVARIABLE  TotAantalPag \* MERGEFORMAT ">
-                            <w:r>
-                              <w:t>41</w:t>
-                            </w:r>
-                          </w:fldSimple>
+                          <w:r>
+                            <w:fldChar w:fldCharType="begin"/>
+                          </w:r>
+                          <w:r>
+                            <w:instrText xml:space="preserve"> DOCVARIABLE  TotAantalPag \* MERGEFORMAT </w:instrText>
+                          </w:r>
+                          <w:r>
+                            <w:fldChar w:fldCharType="separate"/>
+                          </w:r>
+                          <w:r>
+                            <w:t>41</w:t>
+                          </w:r>
+                          <w:r>
+                            <w:fldChar w:fldCharType="end"/>
+                          </w:r>
                         </w:p>
                       </w:tc>
                     </w:tr>
@@ -31339,14 +33235,14 @@
                                 <w:pPr>
                                   <w:pStyle w:val="Huisstijl-Gegeven"/>
                                 </w:pPr>
-                                <w:bookmarkStart w:id="1" w:name="bmAuteurs1" w:colFirst="0" w:colLast="0"/>
+                                <w:bookmarkStart w:id="0" w:name="bmAuteurs1" w:colFirst="0" w:colLast="0"/>
                                 <w:r>
                                   <w:t>J.P. de Waal</w:t>
                                 </w:r>
                               </w:p>
                             </w:tc>
                           </w:tr>
-                          <w:bookmarkEnd w:id="1"/>
+                          <w:bookmarkEnd w:id="0"/>
                         </w:tbl>
                         <w:p>
                           <w:pPr>
@@ -31403,14 +33299,14 @@
                           <w:pPr>
                             <w:pStyle w:val="Huisstijl-Gegeven"/>
                           </w:pPr>
-                          <w:bookmarkStart w:id="2" w:name="bmAuteurs1" w:colFirst="0" w:colLast="0"/>
+                          <w:bookmarkStart w:id="1" w:name="bmAuteurs1" w:colFirst="0" w:colLast="0"/>
                           <w:r>
                             <w:t>J.P. de Waal</w:t>
                           </w:r>
                         </w:p>
                       </w:tc>
                     </w:tr>
-                    <w:bookmarkEnd w:id="2"/>
+                    <w:bookmarkEnd w:id="1"/>
                   </w:tbl>
                   <w:p>
                     <w:pPr>
@@ -31516,7 +33412,7 @@
                                   <w:spacing w:line="240" w:lineRule="atLeast"/>
                                   <w:jc w:val="right"/>
                                 </w:pPr>
-                                <w:bookmarkStart w:id="3" w:name="bmLogoSectie1_1" w:colFirst="0" w:colLast="0"/>
+                                <w:bookmarkStart w:id="2" w:name="bmLogoSectie1_1" w:colFirst="0" w:colLast="0"/>
                                 <w:r>
                                   <w:rPr>
                                     <w:noProof/>
@@ -31559,7 +33455,7 @@
                               </w:p>
                             </w:tc>
                           </w:tr>
-                          <w:bookmarkEnd w:id="3"/>
+                          <w:bookmarkEnd w:id="2"/>
                         </w:tbl>
                         <w:p/>
                       </w:txbxContent>
@@ -31611,7 +33507,7 @@
                             <w:spacing w:line="240" w:lineRule="atLeast"/>
                             <w:jc w:val="right"/>
                           </w:pPr>
-                          <w:bookmarkStart w:id="4" w:name="bmLogoSectie1_1" w:colFirst="0" w:colLast="0"/>
+                          <w:bookmarkStart w:id="3" w:name="bmLogoSectie1_1" w:colFirst="0" w:colLast="0"/>
                           <w:r>
                             <w:rPr>
                               <w:noProof/>
@@ -31654,7 +33550,7 @@
                         </w:p>
                       </w:tc>
                     </w:tr>
-                    <w:bookmarkEnd w:id="4"/>
+                    <w:bookmarkEnd w:id="3"/>
                   </w:tbl>
                   <w:p/>
                 </w:txbxContent>
@@ -31708,7 +33604,7 @@
           <w:pPr>
             <w:pStyle w:val="Huisstijl-Titel"/>
           </w:pPr>
-          <w:bookmarkStart w:id="5" w:name="bmTitel1" w:colFirst="0" w:colLast="0"/>
+          <w:bookmarkStart w:id="4" w:name="bmTitel1" w:colFirst="0" w:colLast="0"/>
           <w:r>
             <w:t>Wave overtopping at dikes - kernel</w:t>
           </w:r>
@@ -31728,7 +33624,7 @@
         </w:p>
       </w:tc>
     </w:tr>
-    <w:bookmarkEnd w:id="5"/>
+    <w:bookmarkEnd w:id="4"/>
   </w:tbl>
   <w:p>
     <w:pPr>
@@ -31834,7 +33730,7 @@
                                 <w:tcW w:w="11732" w:type="dxa"/>
                               </w:tcPr>
                               <w:p>
-                                <w:bookmarkStart w:id="10" w:name="bmLogo0" w:colFirst="0" w:colLast="0"/>
+                                <w:bookmarkStart w:id="9" w:name="bmLogo0" w:colFirst="0" w:colLast="0"/>
                                 <w:r>
                                   <w:rPr>
                                     <w:noProof/>
@@ -31877,7 +33773,7 @@
                               </w:p>
                             </w:tc>
                           </w:tr>
-                          <w:bookmarkEnd w:id="10"/>
+                          <w:bookmarkEnd w:id="9"/>
                         </w:tbl>
                         <w:p/>
                       </w:txbxContent>
@@ -31920,7 +33816,7 @@
                           <w:tcW w:w="11732" w:type="dxa"/>
                         </w:tcPr>
                         <w:p>
-                          <w:bookmarkStart w:id="11" w:name="bmLogo0" w:colFirst="0" w:colLast="0"/>
+                          <w:bookmarkStart w:id="10" w:name="bmLogo0" w:colFirst="0" w:colLast="0"/>
                           <w:r>
                             <w:rPr>
                               <w:noProof/>
@@ -31963,7 +33859,7 @@
                         </w:p>
                       </w:tc>
                     </w:tr>
-                    <w:bookmarkEnd w:id="11"/>
+                    <w:bookmarkEnd w:id="10"/>
                   </w:tbl>
                   <w:p/>
                 </w:txbxContent>
@@ -32023,7 +33919,7 @@
           <w:pPr>
             <w:pStyle w:val="Huisstijl-Titel"/>
           </w:pPr>
-          <w:bookmarkStart w:id="12" w:name="bmTitel0" w:colFirst="0" w:colLast="0"/>
+          <w:bookmarkStart w:id="11" w:name="bmTitel0" w:colFirst="0" w:colLast="0"/>
           <w:r>
             <w:t>Wave overtopping at dikes - kernel</w:t>
           </w:r>
@@ -32043,7 +33939,7 @@
         </w:p>
       </w:tc>
     </w:tr>
-    <w:bookmarkEnd w:id="12"/>
+    <w:bookmarkEnd w:id="11"/>
   </w:tbl>
   <w:p>
     <w:pPr>
@@ -32136,7 +34032,7 @@
           <w:pPr>
             <w:pStyle w:val="Huisstijl-Gegeven"/>
           </w:pPr>
-          <w:bookmarkStart w:id="17" w:name="tblGegevensSectie2b" w:colFirst="0" w:colLast="3"/>
+          <w:bookmarkStart w:id="16" w:name="tblGegevensSectie2b" w:colFirst="0" w:colLast="3"/>
         </w:p>
       </w:tc>
       <w:tc>
@@ -32253,11 +34149,21 @@
           <w:pPr>
             <w:pStyle w:val="Huisstijl-Gegeven"/>
           </w:pPr>
-          <w:fldSimple w:instr=" DOCVARIABLE  TotAantalPag  \* MERGEFORMAT ">
-            <w:r>
-              <w:t>41</w:t>
-            </w:r>
-          </w:fldSimple>
+          <w:r>
+            <w:fldChar w:fldCharType="begin"/>
+          </w:r>
+          <w:r>
+            <w:instrText xml:space="preserve"> DOCVARIABLE  TotAantalPag  \* MERGEFORMAT </w:instrText>
+          </w:r>
+          <w:r>
+            <w:fldChar w:fldCharType="separate"/>
+          </w:r>
+          <w:r>
+            <w:t>41</w:t>
+          </w:r>
+          <w:r>
+            <w:fldChar w:fldCharType="end"/>
+          </w:r>
         </w:p>
       </w:tc>
       <w:tc>
@@ -32289,7 +34195,7 @@
       </w:tc>
     </w:tr>
   </w:tbl>
-  <w:bookmarkEnd w:id="17"/>
+  <w:bookmarkEnd w:id="16"/>
   <w:p>
     <w:pPr>
       <w:pStyle w:val="Header"/>
@@ -32383,7 +34289,7 @@
                                 <w:pPr>
                                   <w:spacing w:line="240" w:lineRule="atLeast"/>
                                 </w:pPr>
-                                <w:bookmarkStart w:id="18" w:name="bmLogoSectie2_2" w:colFirst="0" w:colLast="0"/>
+                                <w:bookmarkStart w:id="17" w:name="bmLogoSectie2_2" w:colFirst="0" w:colLast="0"/>
                                 <w:r>
                                   <w:rPr>
                                     <w:noProof/>
@@ -32426,7 +34332,7 @@
                               </w:p>
                             </w:tc>
                           </w:tr>
-                          <w:bookmarkEnd w:id="18"/>
+                          <w:bookmarkEnd w:id="17"/>
                         </w:tbl>
                         <w:p/>
                       </w:txbxContent>
@@ -32481,7 +34387,7 @@
                           <w:pPr>
                             <w:spacing w:line="240" w:lineRule="atLeast"/>
                           </w:pPr>
-                          <w:bookmarkStart w:id="19" w:name="bmLogoSectie2_2" w:colFirst="0" w:colLast="0"/>
+                          <w:bookmarkStart w:id="18" w:name="bmLogoSectie2_2" w:colFirst="0" w:colLast="0"/>
                           <w:r>
                             <w:rPr>
                               <w:noProof/>
@@ -32524,7 +34430,7 @@
                         </w:p>
                       </w:tc>
                     </w:tr>
-                    <w:bookmarkEnd w:id="19"/>
+                    <w:bookmarkEnd w:id="18"/>
                   </w:tbl>
                   <w:p/>
                 </w:txbxContent>
@@ -32636,7 +34542,7 @@
                                   <w:spacing w:line="240" w:lineRule="atLeast"/>
                                   <w:jc w:val="right"/>
                                 </w:pPr>
-                                <w:bookmarkStart w:id="20" w:name="bmLogoSectie2_1" w:colFirst="0" w:colLast="0"/>
+                                <w:bookmarkStart w:id="19" w:name="bmLogoSectie2_1" w:colFirst="0" w:colLast="0"/>
                                 <w:r>
                                   <w:rPr>
                                     <w:noProof/>
@@ -32679,7 +34585,7 @@
                               </w:p>
                             </w:tc>
                           </w:tr>
-                          <w:bookmarkEnd w:id="20"/>
+                          <w:bookmarkEnd w:id="19"/>
                         </w:tbl>
                         <w:p/>
                       </w:txbxContent>
@@ -32735,7 +34641,7 @@
                             <w:spacing w:line="240" w:lineRule="atLeast"/>
                             <w:jc w:val="right"/>
                           </w:pPr>
-                          <w:bookmarkStart w:id="21" w:name="bmLogoSectie2_1" w:colFirst="0" w:colLast="0"/>
+                          <w:bookmarkStart w:id="20" w:name="bmLogoSectie2_1" w:colFirst="0" w:colLast="0"/>
                           <w:r>
                             <w:rPr>
                               <w:noProof/>
@@ -32778,7 +34684,7 @@
                         </w:p>
                       </w:tc>
                     </w:tr>
-                    <w:bookmarkEnd w:id="21"/>
+                    <w:bookmarkEnd w:id="20"/>
                   </w:tbl>
                   <w:p/>
                 </w:txbxContent>
@@ -32833,7 +34739,7 @@
           <w:pPr>
             <w:pStyle w:val="Huisstijl-Kopje"/>
           </w:pPr>
-          <w:bookmarkStart w:id="22" w:name="tblGegevensSectie2a" w:colFirst="0" w:colLast="3"/>
+          <w:bookmarkStart w:id="21" w:name="tblGegevensSectie2a" w:colFirst="0" w:colLast="3"/>
           <w:r>
             <w:t>Title</w:t>
           </w:r>
@@ -32934,11 +34840,21 @@
           <w:pPr>
             <w:pStyle w:val="Huisstijl-Gegeven"/>
           </w:pPr>
-          <w:fldSimple w:instr=" DOCVARIABLE  TotAantalPag  \* MERGEFORMAT ">
-            <w:r>
-              <w:t>41</w:t>
-            </w:r>
-          </w:fldSimple>
+          <w:r>
+            <w:fldChar w:fldCharType="begin"/>
+          </w:r>
+          <w:r>
+            <w:instrText xml:space="preserve"> DOCVARIABLE  TotAantalPag  \* MERGEFORMAT </w:instrText>
+          </w:r>
+          <w:r>
+            <w:fldChar w:fldCharType="separate"/>
+          </w:r>
+          <w:r>
+            <w:t>41</w:t>
+          </w:r>
+          <w:r>
+            <w:fldChar w:fldCharType="end"/>
+          </w:r>
         </w:p>
       </w:tc>
       <w:tc>
@@ -32969,7 +34885,7 @@
         </w:p>
       </w:tc>
     </w:tr>
-    <w:bookmarkEnd w:id="22"/>
+    <w:bookmarkEnd w:id="21"/>
   </w:tbl>
   <w:p>
     <w:pPr>
@@ -33369,14 +35285,14 @@
                                   <w:pStyle w:val="Huisstijl-Koptekst"/>
                                   <w:jc w:val="right"/>
                                 </w:pPr>
-                                <w:bookmarkStart w:id="27" w:name="bmKoptekstSectie3_2" w:colFirst="0" w:colLast="0"/>
+                                <w:bookmarkStart w:id="26" w:name="bmKoptekstSectie3_2" w:colFirst="0" w:colLast="0"/>
                                 <w:r>
                                   <w:t>Version 2.4, 20 October 2017, final</w:t>
                                 </w:r>
                               </w:p>
                             </w:tc>
                           </w:tr>
-                          <w:bookmarkEnd w:id="27"/>
+                          <w:bookmarkEnd w:id="26"/>
                         </w:tbl>
                         <w:p/>
                       </w:txbxContent>
@@ -33430,14 +35346,14 @@
                             <w:pStyle w:val="Huisstijl-Koptekst"/>
                             <w:jc w:val="right"/>
                           </w:pPr>
-                          <w:bookmarkStart w:id="28" w:name="bmKoptekstSectie3_2" w:colFirst="0" w:colLast="0"/>
+                          <w:bookmarkStart w:id="27" w:name="bmKoptekstSectie3_2" w:colFirst="0" w:colLast="0"/>
                           <w:r>
                             <w:t>Version 2.4, 20 October 2017, final</w:t>
                           </w:r>
                         </w:p>
                       </w:tc>
                     </w:tr>
-                    <w:bookmarkEnd w:id="28"/>
+                    <w:bookmarkEnd w:id="27"/>
                   </w:tbl>
                   <w:p/>
                 </w:txbxContent>
@@ -33542,7 +35458,7 @@
                                 <w:pPr>
                                   <w:spacing w:line="240" w:lineRule="atLeast"/>
                                 </w:pPr>
-                                <w:bookmarkStart w:id="29" w:name="bmLogoSectie3_2" w:colFirst="0" w:colLast="0"/>
+                                <w:bookmarkStart w:id="28" w:name="bmLogoSectie3_2" w:colFirst="0" w:colLast="0"/>
                                 <w:r>
                                   <w:rPr>
                                     <w:noProof/>
@@ -33585,7 +35501,7 @@
                               </w:p>
                             </w:tc>
                           </w:tr>
-                          <w:bookmarkEnd w:id="29"/>
+                          <w:bookmarkEnd w:id="28"/>
                         </w:tbl>
                         <w:p/>
                       </w:txbxContent>
@@ -33636,7 +35552,7 @@
                           <w:pPr>
                             <w:spacing w:line="240" w:lineRule="atLeast"/>
                           </w:pPr>
-                          <w:bookmarkStart w:id="30" w:name="bmLogoSectie3_2" w:colFirst="0" w:colLast="0"/>
+                          <w:bookmarkStart w:id="29" w:name="bmLogoSectie3_2" w:colFirst="0" w:colLast="0"/>
                           <w:r>
                             <w:rPr>
                               <w:noProof/>
@@ -33679,7 +35595,7 @@
                         </w:p>
                       </w:tc>
                     </w:tr>
-                    <w:bookmarkEnd w:id="30"/>
+                    <w:bookmarkEnd w:id="29"/>
                   </w:tbl>
                   <w:p/>
                 </w:txbxContent>
@@ -33735,7 +35651,7 @@
           <w:pPr>
             <w:pStyle w:val="Huisstijl-Koptekst"/>
           </w:pPr>
-          <w:bookmarkStart w:id="31" w:name="bmKoptekstSectie3_1" w:colFirst="0" w:colLast="0"/>
+          <w:bookmarkStart w:id="30" w:name="bmKoptekstSectie3_1" w:colFirst="0" w:colLast="0"/>
           <w:r>
             <w:t>Version 2.4, 20 October 2017, final</w:t>
           </w:r>
@@ -33743,7 +35659,7 @@
       </w:tc>
     </w:tr>
   </w:tbl>
-  <w:bookmarkEnd w:id="31"/>
+  <w:bookmarkEnd w:id="30"/>
   <w:p>
     <w:pPr>
       <w:pStyle w:val="Header"/>
@@ -33838,7 +35754,7 @@
                                   <w:spacing w:line="240" w:lineRule="atLeast"/>
                                   <w:jc w:val="right"/>
                                 </w:pPr>
-                                <w:bookmarkStart w:id="32" w:name="bmLogoSectie3_1" w:colFirst="0" w:colLast="0"/>
+                                <w:bookmarkStart w:id="31" w:name="bmLogoSectie3_1" w:colFirst="0" w:colLast="0"/>
                                 <w:r>
                                   <w:rPr>
                                     <w:noProof/>
@@ -33881,7 +35797,7 @@
                               </w:p>
                             </w:tc>
                           </w:tr>
-                          <w:bookmarkEnd w:id="32"/>
+                          <w:bookmarkEnd w:id="31"/>
                         </w:tbl>
                         <w:p/>
                       </w:txbxContent>
@@ -33937,7 +35853,7 @@
                             <w:spacing w:line="240" w:lineRule="atLeast"/>
                             <w:jc w:val="right"/>
                           </w:pPr>
-                          <w:bookmarkStart w:id="33" w:name="bmLogoSectie3_1" w:colFirst="0" w:colLast="0"/>
+                          <w:bookmarkStart w:id="32" w:name="bmLogoSectie3_1" w:colFirst="0" w:colLast="0"/>
                           <w:r>
                             <w:rPr>
                               <w:noProof/>
@@ -33980,7 +35896,7 @@
                         </w:p>
                       </w:tc>
                     </w:tr>
-                    <w:bookmarkEnd w:id="33"/>
+                    <w:bookmarkEnd w:id="32"/>
                   </w:tbl>
                   <w:p/>
                 </w:txbxContent>
@@ -36785,9 +38701,6 @@
     <w:lsdException w:name="heading 7" w:qFormat="1"/>
     <w:lsdException w:name="heading 8" w:qFormat="1"/>
     <w:lsdException w:name="heading 9" w:qFormat="1"/>
-    <w:lsdException w:name="toc 1" w:uiPriority="39"/>
-    <w:lsdException w:name="toc 2" w:uiPriority="39"/>
-    <w:lsdException w:name="toc 3" w:uiPriority="39"/>
     <w:lsdException w:name="caption" w:qFormat="1"/>
     <w:lsdException w:name="Title" w:qFormat="1"/>
     <w:lsdException w:name="Default Paragraph Font" w:uiPriority="1"/>
@@ -36910,7 +38823,7 @@
   <w:style w:type="paragraph" w:default="1" w:styleId="Normal">
     <w:name w:val="Normal"/>
     <w:qFormat/>
-    <w:rsid w:val="00C4651B"/>
+    <w:rsid w:val="00CF613E"/>
     <w:pPr>
       <w:spacing w:line="255" w:lineRule="atLeast"/>
       <w:jc w:val="both"/>
@@ -36928,7 +38841,7 @@
     <w:basedOn w:val="Normal"/>
     <w:next w:val="Normal"/>
     <w:qFormat/>
-    <w:rsid w:val="00C4651B"/>
+    <w:rsid w:val="00CF613E"/>
     <w:pPr>
       <w:keepNext/>
       <w:keepLines/>
@@ -36953,7 +38866,7 @@
     <w:next w:val="Normal"/>
     <w:link w:val="Heading2Char"/>
     <w:qFormat/>
-    <w:rsid w:val="00C4651B"/>
+    <w:rsid w:val="00CF613E"/>
     <w:pPr>
       <w:numPr>
         <w:ilvl w:val="1"/>
@@ -36974,7 +38887,7 @@
     <w:basedOn w:val="Heading2"/>
     <w:next w:val="Normal"/>
     <w:qFormat/>
-    <w:rsid w:val="00C4651B"/>
+    <w:rsid w:val="00CF613E"/>
     <w:pPr>
       <w:numPr>
         <w:ilvl w:val="2"/>
@@ -36992,7 +38905,7 @@
     <w:basedOn w:val="Heading3"/>
     <w:next w:val="Normal"/>
     <w:qFormat/>
-    <w:rsid w:val="00C4651B"/>
+    <w:rsid w:val="00CF613E"/>
     <w:pPr>
       <w:numPr>
         <w:ilvl w:val="3"/>
@@ -37010,7 +38923,7 @@
     <w:basedOn w:val="Heading4"/>
     <w:next w:val="Normal"/>
     <w:qFormat/>
-    <w:rsid w:val="00C4651B"/>
+    <w:rsid w:val="00CF613E"/>
     <w:pPr>
       <w:numPr>
         <w:ilvl w:val="4"/>
@@ -37029,7 +38942,7 @@
     <w:basedOn w:val="Heading1"/>
     <w:next w:val="Normal"/>
     <w:qFormat/>
-    <w:rsid w:val="00C4651B"/>
+    <w:rsid w:val="00CF613E"/>
     <w:pPr>
       <w:numPr>
         <w:ilvl w:val="5"/>
@@ -37047,7 +38960,7 @@
     <w:basedOn w:val="Heading2"/>
     <w:next w:val="Normal"/>
     <w:qFormat/>
-    <w:rsid w:val="00C4651B"/>
+    <w:rsid w:val="00CF613E"/>
     <w:pPr>
       <w:numPr>
         <w:ilvl w:val="6"/>
@@ -37061,7 +38974,7 @@
     <w:basedOn w:val="Heading3"/>
     <w:next w:val="Normal"/>
     <w:qFormat/>
-    <w:rsid w:val="00C4651B"/>
+    <w:rsid w:val="00CF613E"/>
     <w:pPr>
       <w:numPr>
         <w:ilvl w:val="7"/>
@@ -37077,7 +38990,7 @@
     <w:basedOn w:val="Heading4"/>
     <w:next w:val="Normal"/>
     <w:qFormat/>
-    <w:rsid w:val="00C4651B"/>
+    <w:rsid w:val="00CF613E"/>
     <w:pPr>
       <w:numPr>
         <w:ilvl w:val="8"/>
@@ -37093,7 +39006,7 @@
     <w:uiPriority w:val="1"/>
     <w:semiHidden/>
     <w:unhideWhenUsed/>
-    <w:rsid w:val="00C4651B"/>
+    <w:rsid w:val="00CF613E"/>
   </w:style>
   <w:style w:type="table" w:default="1" w:styleId="TableNormal">
     <w:name w:val="Normal Table"/>
@@ -37115,12 +39028,12 @@
     <w:uiPriority w:val="99"/>
     <w:semiHidden/>
     <w:unhideWhenUsed/>
-    <w:rsid w:val="00C4651B"/>
+    <w:rsid w:val="00CF613E"/>
   </w:style>
   <w:style w:type="paragraph" w:styleId="Header">
     <w:name w:val="header"/>
     <w:basedOn w:val="Normal"/>
-    <w:rsid w:val="00C4651B"/>
+    <w:rsid w:val="00CF613E"/>
     <w:pPr>
       <w:tabs>
         <w:tab w:val="center" w:pos="4153"/>
@@ -37132,7 +39045,7 @@
     <w:name w:val="footer"/>
     <w:basedOn w:val="Normal"/>
     <w:link w:val="FooterChar"/>
-    <w:rsid w:val="00C4651B"/>
+    <w:rsid w:val="00CF613E"/>
     <w:pPr>
       <w:tabs>
         <w:tab w:val="center" w:pos="4153"/>
@@ -37143,7 +39056,7 @@
   <w:style w:type="paragraph" w:customStyle="1" w:styleId="Huisstijl-Sjabloonnaam">
     <w:name w:val="Huisstijl-Sjabloonnaam"/>
     <w:basedOn w:val="Huisstijl-Naw"/>
-    <w:rsid w:val="00C4651B"/>
+    <w:rsid w:val="00CF613E"/>
     <w:pPr>
       <w:spacing w:before="255" w:after="255" w:line="255" w:lineRule="exact"/>
       <w:jc w:val="left"/>
@@ -37156,12 +39069,12 @@
   <w:style w:type="paragraph" w:customStyle="1" w:styleId="Huisstijl-Adres">
     <w:name w:val="Huisstijl-Adres"/>
     <w:basedOn w:val="Huisstijl-Naw"/>
-    <w:rsid w:val="00C4651B"/>
+    <w:rsid w:val="00CF613E"/>
   </w:style>
   <w:style w:type="paragraph" w:styleId="ListBullet">
     <w:name w:val="List Bullet"/>
     <w:basedOn w:val="Normal"/>
-    <w:rsid w:val="00C4651B"/>
+    <w:rsid w:val="00CF613E"/>
     <w:pPr>
       <w:numPr>
         <w:numId w:val="4"/>
@@ -37171,7 +39084,7 @@
   <w:style w:type="paragraph" w:customStyle="1" w:styleId="Huisstijl-Naw">
     <w:name w:val="Huisstijl-Naw"/>
     <w:basedOn w:val="Normal"/>
-    <w:rsid w:val="00C4651B"/>
+    <w:rsid w:val="00CF613E"/>
     <w:rPr>
       <w:noProof/>
     </w:rPr>
@@ -37179,7 +39092,7 @@
   <w:style w:type="paragraph" w:customStyle="1" w:styleId="Huisstijl-Kopje">
     <w:name w:val="Huisstijl-Kopje"/>
     <w:basedOn w:val="Huisstijl-Naw"/>
-    <w:rsid w:val="00C4651B"/>
+    <w:rsid w:val="00CF613E"/>
     <w:rPr>
       <w:b/>
       <w:sz w:val="17"/>
@@ -37188,7 +39101,7 @@
   <w:style w:type="paragraph" w:customStyle="1" w:styleId="Huisstijl-Gegeven">
     <w:name w:val="Huisstijl-Gegeven"/>
     <w:basedOn w:val="Huisstijl-Naw"/>
-    <w:rsid w:val="00C4651B"/>
+    <w:rsid w:val="00CF613E"/>
     <w:pPr>
       <w:jc w:val="left"/>
     </w:pPr>
@@ -37196,7 +39109,7 @@
   <w:style w:type="paragraph" w:styleId="ListBullet2">
     <w:name w:val="List Bullet 2"/>
     <w:basedOn w:val="ListBullet"/>
-    <w:rsid w:val="00C4651B"/>
+    <w:rsid w:val="00CF613E"/>
     <w:pPr>
       <w:numPr>
         <w:ilvl w:val="1"/>
@@ -37206,7 +39119,7 @@
   <w:style w:type="paragraph" w:customStyle="1" w:styleId="Huisstijl-Voettekst">
     <w:name w:val="Huisstijl-Voettekst"/>
     <w:basedOn w:val="Huisstijl-Naw"/>
-    <w:rsid w:val="00C4651B"/>
+    <w:rsid w:val="00CF613E"/>
     <w:rPr>
       <w:sz w:val="17"/>
     </w:rPr>
@@ -37215,7 +39128,7 @@
     <w:name w:val="Kop 1 zonder nummer"/>
     <w:basedOn w:val="Heading1"/>
     <w:next w:val="Normal"/>
-    <w:rsid w:val="00C4651B"/>
+    <w:rsid w:val="00CF613E"/>
     <w:pPr>
       <w:numPr>
         <w:numId w:val="0"/>
@@ -37226,7 +39139,7 @@
     <w:name w:val="Kop 2 zonder nummer"/>
     <w:basedOn w:val="Heading2"/>
     <w:next w:val="Normal"/>
-    <w:rsid w:val="00C4651B"/>
+    <w:rsid w:val="00CF613E"/>
     <w:pPr>
       <w:numPr>
         <w:ilvl w:val="0"/>
@@ -37238,7 +39151,7 @@
     <w:name w:val="Kop 3 zonder nummer"/>
     <w:basedOn w:val="Heading3"/>
     <w:next w:val="Normal"/>
-    <w:rsid w:val="00C4651B"/>
+    <w:rsid w:val="00CF613E"/>
     <w:pPr>
       <w:numPr>
         <w:ilvl w:val="0"/>
@@ -37249,7 +39162,7 @@
   <w:style w:type="paragraph" w:customStyle="1" w:styleId="Huisstijl-Titel">
     <w:name w:val="Huisstijl-Titel"/>
     <w:basedOn w:val="Huisstijl-Naw"/>
-    <w:rsid w:val="00C4651B"/>
+    <w:rsid w:val="00CF613E"/>
     <w:pPr>
       <w:spacing w:line="510" w:lineRule="atLeast"/>
       <w:jc w:val="left"/>
@@ -37263,7 +39176,7 @@
     <w:name w:val="Kop 4 zonder nummer"/>
     <w:basedOn w:val="Heading4"/>
     <w:next w:val="Normal"/>
-    <w:rsid w:val="00C4651B"/>
+    <w:rsid w:val="00CF613E"/>
     <w:pPr>
       <w:numPr>
         <w:ilvl w:val="0"/>
@@ -37275,8 +39188,7 @@
     <w:name w:val="toc 1"/>
     <w:basedOn w:val="Normal"/>
     <w:next w:val="Normal"/>
-    <w:uiPriority w:val="39"/>
-    <w:rsid w:val="00C4651B"/>
+    <w:rsid w:val="00CF613E"/>
     <w:pPr>
       <w:tabs>
         <w:tab w:val="right" w:pos="8419"/>
@@ -37293,8 +39205,7 @@
     <w:name w:val="toc 2"/>
     <w:basedOn w:val="Normal"/>
     <w:next w:val="Normal"/>
-    <w:uiPriority w:val="39"/>
-    <w:rsid w:val="00C4651B"/>
+    <w:rsid w:val="00CF613E"/>
     <w:pPr>
       <w:tabs>
         <w:tab w:val="right" w:pos="8419"/>
@@ -37307,8 +39218,7 @@
     <w:name w:val="toc 3"/>
     <w:basedOn w:val="Normal"/>
     <w:next w:val="Normal"/>
-    <w:uiPriority w:val="39"/>
-    <w:rsid w:val="00C4651B"/>
+    <w:rsid w:val="00CF613E"/>
     <w:pPr>
       <w:tabs>
         <w:tab w:val="right" w:pos="8419"/>
@@ -37320,7 +39230,7 @@
   <w:style w:type="paragraph" w:customStyle="1" w:styleId="Huisstijl-Koptekst">
     <w:name w:val="Huisstijl-Koptekst"/>
     <w:basedOn w:val="Huisstijl-Naw"/>
-    <w:rsid w:val="00C4651B"/>
+    <w:rsid w:val="00CF613E"/>
     <w:rPr>
       <w:i/>
       <w:sz w:val="17"/>
@@ -37329,7 +39239,7 @@
   <w:style w:type="paragraph" w:customStyle="1" w:styleId="Huisstijl-Pagina">
     <w:name w:val="Huisstijl-Pagina"/>
     <w:basedOn w:val="Huisstijl-Gegeven"/>
-    <w:rsid w:val="00C4651B"/>
+    <w:rsid w:val="00CF613E"/>
     <w:pPr>
       <w:jc w:val="right"/>
     </w:pPr>
@@ -37340,12 +39250,12 @@
   <w:style w:type="character" w:styleId="PageNumber">
     <w:name w:val="page number"/>
     <w:basedOn w:val="DefaultParagraphFont"/>
-    <w:rsid w:val="00C4651B"/>
+    <w:rsid w:val="00CF613E"/>
   </w:style>
   <w:style w:type="paragraph" w:customStyle="1" w:styleId="Huisstijl-Subtitel">
     <w:name w:val="Huisstijl-Subtitel"/>
     <w:basedOn w:val="Huisstijl-Naw"/>
-    <w:rsid w:val="00C4651B"/>
+    <w:rsid w:val="00CF613E"/>
     <w:pPr>
       <w:jc w:val="left"/>
     </w:pPr>
@@ -37356,7 +39266,7 @@
   <w:style w:type="table" w:customStyle="1" w:styleId="dTable">
     <w:name w:val="d_Table"/>
     <w:basedOn w:val="TableGrid"/>
-    <w:rsid w:val="00C4651B"/>
+    <w:rsid w:val="00CF613E"/>
     <w:rPr>
       <w:rFonts w:ascii="Arial" w:hAnsi="Arial"/>
       <w:sz w:val="18"/>
@@ -37394,7 +39304,7 @@
   <w:style w:type="table" w:styleId="TableGrid">
     <w:name w:val="Table Grid"/>
     <w:basedOn w:val="TableNormal"/>
-    <w:rsid w:val="00C4651B"/>
+    <w:rsid w:val="00CF613E"/>
     <w:pPr>
       <w:spacing w:line="255" w:lineRule="atLeast"/>
     </w:pPr>
@@ -37421,7 +39331,7 @@
     <w:basedOn w:val="Normal"/>
     <w:next w:val="Normal"/>
     <w:semiHidden/>
-    <w:rsid w:val="00C4651B"/>
+    <w:rsid w:val="00CF613E"/>
     <w:pPr>
       <w:tabs>
         <w:tab w:val="right" w:pos="8419"/>
@@ -37439,7 +39349,7 @@
     <w:basedOn w:val="Normal"/>
     <w:next w:val="Normal"/>
     <w:semiHidden/>
-    <w:rsid w:val="00C4651B"/>
+    <w:rsid w:val="00CF613E"/>
     <w:pPr>
       <w:tabs>
         <w:tab w:val="right" w:pos="8419"/>
@@ -37453,7 +39363,7 @@
     <w:basedOn w:val="Normal"/>
     <w:next w:val="Normal"/>
     <w:semiHidden/>
-    <w:rsid w:val="00C4651B"/>
+    <w:rsid w:val="00CF613E"/>
     <w:pPr>
       <w:tabs>
         <w:tab w:val="right" w:pos="8419"/>
@@ -37467,7 +39377,7 @@
     <w:basedOn w:val="Normal"/>
     <w:next w:val="Normal"/>
     <w:qFormat/>
-    <w:rsid w:val="00C4651B"/>
+    <w:rsid w:val="00CF613E"/>
     <w:pPr>
       <w:tabs>
         <w:tab w:val="left" w:pos="907"/>
@@ -37486,7 +39396,7 @@
     <w:name w:val="footnote text"/>
     <w:basedOn w:val="Normal"/>
     <w:next w:val="FootnoteTextnormal"/>
-    <w:rsid w:val="00C4651B"/>
+    <w:rsid w:val="00CF613E"/>
     <w:pPr>
       <w:ind w:hanging="340"/>
       <w:jc w:val="left"/>
@@ -37501,7 +39411,7 @@
     <w:name w:val="HeadNoTOC"/>
     <w:basedOn w:val="Normal"/>
     <w:next w:val="Normal"/>
-    <w:rsid w:val="00C4651B"/>
+    <w:rsid w:val="00CF613E"/>
     <w:pPr>
       <w:spacing w:before="255" w:after="510"/>
       <w:jc w:val="left"/>
@@ -37515,7 +39425,7 @@
     <w:name w:val="List of References"/>
     <w:basedOn w:val="Normal"/>
     <w:next w:val="Normal"/>
-    <w:rsid w:val="00C4651B"/>
+    <w:rsid w:val="00CF613E"/>
     <w:pPr>
       <w:spacing w:after="255"/>
       <w:ind w:left="765" w:hanging="765"/>
@@ -37525,7 +39435,7 @@
     <w:name w:val="Heading 10"/>
     <w:basedOn w:val="Heading6"/>
     <w:next w:val="Normal"/>
-    <w:rsid w:val="00C4651B"/>
+    <w:rsid w:val="00CF613E"/>
     <w:pPr>
       <w:numPr>
         <w:ilvl w:val="0"/>
@@ -37536,7 +39446,7 @@
   <w:style w:type="paragraph" w:customStyle="1" w:styleId="FootnoteTextnormal">
     <w:name w:val="Footnote Text normal"/>
     <w:basedOn w:val="FootnoteText"/>
-    <w:rsid w:val="00C4651B"/>
+    <w:rsid w:val="00CF613E"/>
     <w:pPr>
       <w:ind w:firstLine="0"/>
     </w:pPr>
@@ -37544,7 +39454,7 @@
   <w:style w:type="paragraph" w:styleId="ListBullet3">
     <w:name w:val="List Bullet 3"/>
     <w:basedOn w:val="ListNumber2"/>
-    <w:rsid w:val="00C4651B"/>
+    <w:rsid w:val="00CF613E"/>
     <w:pPr>
       <w:numPr>
         <w:ilvl w:val="2"/>
@@ -37555,7 +39465,7 @@
   <w:style w:type="paragraph" w:styleId="ListBullet4">
     <w:name w:val="List Bullet 4"/>
     <w:basedOn w:val="Normal"/>
-    <w:rsid w:val="00C4651B"/>
+    <w:rsid w:val="00CF613E"/>
     <w:pPr>
       <w:numPr>
         <w:ilvl w:val="3"/>
@@ -37566,7 +39476,7 @@
   <w:style w:type="paragraph" w:styleId="ListBullet5">
     <w:name w:val="List Bullet 5"/>
     <w:basedOn w:val="Normal"/>
-    <w:rsid w:val="00C4651B"/>
+    <w:rsid w:val="00CF613E"/>
     <w:pPr>
       <w:numPr>
         <w:ilvl w:val="4"/>
@@ -37578,7 +39488,7 @@
     <w:name w:val="d_Table_Body_text"/>
     <w:basedOn w:val="BodyText"/>
     <w:next w:val="BodyText"/>
-    <w:rsid w:val="00C4651B"/>
+    <w:rsid w:val="00CF613E"/>
     <w:pPr>
       <w:spacing w:after="0"/>
       <w:jc w:val="left"/>
@@ -37590,7 +39500,7 @@
   <w:style w:type="paragraph" w:styleId="ListNumber2">
     <w:name w:val="List Number 2"/>
     <w:basedOn w:val="Normal"/>
-    <w:rsid w:val="00C4651B"/>
+    <w:rsid w:val="00CF613E"/>
     <w:pPr>
       <w:numPr>
         <w:ilvl w:val="1"/>
@@ -37602,7 +39512,7 @@
     <w:name w:val="table of figures"/>
     <w:basedOn w:val="Normal"/>
     <w:next w:val="Normal"/>
-    <w:rsid w:val="00C4651B"/>
+    <w:rsid w:val="00CF613E"/>
     <w:pPr>
       <w:spacing w:after="120"/>
       <w:ind w:left="1276" w:hanging="1276"/>
@@ -37613,7 +39523,7 @@
     <w:aliases w:val="Body Text Char2,Body Text Char1 Char,Body Text Char Char Char,Body Text Char1 Char Char Char Char,Body Text Char Char Char Char Char Char,Body Text Char1 Char Char Char Char Char Char,Body Text Char1 Char Char Char,EHPT,Body Text2,bt,body text"/>
     <w:basedOn w:val="Normal"/>
     <w:link w:val="BodyTextChar"/>
-    <w:rsid w:val="00C4651B"/>
+    <w:rsid w:val="00CF613E"/>
     <w:pPr>
       <w:spacing w:after="120"/>
     </w:pPr>
@@ -37621,7 +39531,7 @@
   <w:style w:type="paragraph" w:styleId="ListNumber">
     <w:name w:val="List Number"/>
     <w:basedOn w:val="Normal"/>
-    <w:rsid w:val="00C4651B"/>
+    <w:rsid w:val="00CF613E"/>
     <w:pPr>
       <w:numPr>
         <w:numId w:val="5"/>
@@ -37631,7 +39541,7 @@
   <w:style w:type="paragraph" w:styleId="ListNumber3">
     <w:name w:val="List Number 3"/>
     <w:basedOn w:val="Normal"/>
-    <w:rsid w:val="00C4651B"/>
+    <w:rsid w:val="00CF613E"/>
     <w:pPr>
       <w:numPr>
         <w:ilvl w:val="2"/>
@@ -37642,7 +39552,7 @@
   <w:style w:type="paragraph" w:styleId="ListNumber4">
     <w:name w:val="List Number 4"/>
     <w:basedOn w:val="Normal"/>
-    <w:rsid w:val="00C4651B"/>
+    <w:rsid w:val="00CF613E"/>
     <w:pPr>
       <w:numPr>
         <w:ilvl w:val="3"/>
@@ -37653,7 +39563,7 @@
   <w:style w:type="paragraph" w:styleId="ListNumber5">
     <w:name w:val="List Number 5"/>
     <w:basedOn w:val="Normal"/>
-    <w:rsid w:val="00C4651B"/>
+    <w:rsid w:val="00CF613E"/>
     <w:pPr>
       <w:numPr>
         <w:ilvl w:val="4"/>
@@ -37664,7 +39574,7 @@
   <w:style w:type="character" w:customStyle="1" w:styleId="FooterChar">
     <w:name w:val="Footer Char"/>
     <w:link w:val="Footer"/>
-    <w:rsid w:val="00C4651B"/>
+    <w:rsid w:val="00CF613E"/>
     <w:rPr>
       <w:rFonts w:ascii="Arial" w:hAnsi="Arial" w:cs="Arial"/>
       <w:sz w:val="21"/>
@@ -37675,7 +39585,7 @@
   <w:style w:type="numbering" w:customStyle="1" w:styleId="Huisstijl-LijstOpsomming">
     <w:name w:val="Huisstijl-LijstOpsomming"/>
     <w:uiPriority w:val="99"/>
-    <w:rsid w:val="00C4651B"/>
+    <w:rsid w:val="00CF613E"/>
     <w:pPr>
       <w:numPr>
         <w:numId w:val="4"/>
@@ -37685,7 +39595,7 @@
   <w:style w:type="numbering" w:customStyle="1" w:styleId="Huisstijl-LijstNummering">
     <w:name w:val="Huisstijl-LijstNummering"/>
     <w:uiPriority w:val="99"/>
-    <w:rsid w:val="00C4651B"/>
+    <w:rsid w:val="00CF613E"/>
     <w:pPr>
       <w:numPr>
         <w:numId w:val="5"/>
@@ -37946,9 +39856,6 @@
     <w:lsdException w:name="heading 7" w:qFormat="1"/>
     <w:lsdException w:name="heading 8" w:qFormat="1"/>
     <w:lsdException w:name="heading 9" w:qFormat="1"/>
-    <w:lsdException w:name="toc 1" w:uiPriority="39"/>
-    <w:lsdException w:name="toc 2" w:uiPriority="39"/>
-    <w:lsdException w:name="toc 3" w:uiPriority="39"/>
     <w:lsdException w:name="caption" w:qFormat="1"/>
     <w:lsdException w:name="Title" w:qFormat="1"/>
     <w:lsdException w:name="Default Paragraph Font" w:uiPriority="1"/>
@@ -38071,7 +39978,7 @@
   <w:style w:type="paragraph" w:default="1" w:styleId="Normal">
     <w:name w:val="Normal"/>
     <w:qFormat/>
-    <w:rsid w:val="00C4651B"/>
+    <w:rsid w:val="00CF613E"/>
     <w:pPr>
       <w:spacing w:line="255" w:lineRule="atLeast"/>
       <w:jc w:val="both"/>
@@ -38089,7 +39996,7 @@
     <w:basedOn w:val="Normal"/>
     <w:next w:val="Normal"/>
     <w:qFormat/>
-    <w:rsid w:val="00C4651B"/>
+    <w:rsid w:val="00CF613E"/>
     <w:pPr>
       <w:keepNext/>
       <w:keepLines/>
@@ -38114,7 +40021,7 @@
     <w:next w:val="Normal"/>
     <w:link w:val="Heading2Char"/>
     <w:qFormat/>
-    <w:rsid w:val="00C4651B"/>
+    <w:rsid w:val="00CF613E"/>
     <w:pPr>
       <w:numPr>
         <w:ilvl w:val="1"/>
@@ -38135,7 +40042,7 @@
     <w:basedOn w:val="Heading2"/>
     <w:next w:val="Normal"/>
     <w:qFormat/>
-    <w:rsid w:val="00C4651B"/>
+    <w:rsid w:val="00CF613E"/>
     <w:pPr>
       <w:numPr>
         <w:ilvl w:val="2"/>
@@ -38153,7 +40060,7 @@
     <w:basedOn w:val="Heading3"/>
     <w:next w:val="Normal"/>
     <w:qFormat/>
-    <w:rsid w:val="00C4651B"/>
+    <w:rsid w:val="00CF613E"/>
     <w:pPr>
       <w:numPr>
         <w:ilvl w:val="3"/>
@@ -38171,7 +40078,7 @@
     <w:basedOn w:val="Heading4"/>
     <w:next w:val="Normal"/>
     <w:qFormat/>
-    <w:rsid w:val="00C4651B"/>
+    <w:rsid w:val="00CF613E"/>
     <w:pPr>
       <w:numPr>
         <w:ilvl w:val="4"/>
@@ -38190,7 +40097,7 @@
     <w:basedOn w:val="Heading1"/>
     <w:next w:val="Normal"/>
     <w:qFormat/>
-    <w:rsid w:val="00C4651B"/>
+    <w:rsid w:val="00CF613E"/>
     <w:pPr>
       <w:numPr>
         <w:ilvl w:val="5"/>
@@ -38208,7 +40115,7 @@
     <w:basedOn w:val="Heading2"/>
     <w:next w:val="Normal"/>
     <w:qFormat/>
-    <w:rsid w:val="00C4651B"/>
+    <w:rsid w:val="00CF613E"/>
     <w:pPr>
       <w:numPr>
         <w:ilvl w:val="6"/>
@@ -38222,7 +40129,7 @@
     <w:basedOn w:val="Heading3"/>
     <w:next w:val="Normal"/>
     <w:qFormat/>
-    <w:rsid w:val="00C4651B"/>
+    <w:rsid w:val="00CF613E"/>
     <w:pPr>
       <w:numPr>
         <w:ilvl w:val="7"/>
@@ -38238,7 +40145,7 @@
     <w:basedOn w:val="Heading4"/>
     <w:next w:val="Normal"/>
     <w:qFormat/>
-    <w:rsid w:val="00C4651B"/>
+    <w:rsid w:val="00CF613E"/>
     <w:pPr>
       <w:numPr>
         <w:ilvl w:val="8"/>
@@ -38254,7 +40161,7 @@
     <w:uiPriority w:val="1"/>
     <w:semiHidden/>
     <w:unhideWhenUsed/>
-    <w:rsid w:val="00C4651B"/>
+    <w:rsid w:val="00CF613E"/>
   </w:style>
   <w:style w:type="table" w:default="1" w:styleId="TableNormal">
     <w:name w:val="Normal Table"/>
@@ -38276,12 +40183,12 @@
     <w:uiPriority w:val="99"/>
     <w:semiHidden/>
     <w:unhideWhenUsed/>
-    <w:rsid w:val="00C4651B"/>
+    <w:rsid w:val="00CF613E"/>
   </w:style>
   <w:style w:type="paragraph" w:styleId="Header">
     <w:name w:val="header"/>
     <w:basedOn w:val="Normal"/>
-    <w:rsid w:val="00C4651B"/>
+    <w:rsid w:val="00CF613E"/>
     <w:pPr>
       <w:tabs>
         <w:tab w:val="center" w:pos="4153"/>
@@ -38293,7 +40200,7 @@
     <w:name w:val="footer"/>
     <w:basedOn w:val="Normal"/>
     <w:link w:val="FooterChar"/>
-    <w:rsid w:val="00C4651B"/>
+    <w:rsid w:val="00CF613E"/>
     <w:pPr>
       <w:tabs>
         <w:tab w:val="center" w:pos="4153"/>
@@ -38304,7 +40211,7 @@
   <w:style w:type="paragraph" w:customStyle="1" w:styleId="Huisstijl-Sjabloonnaam">
     <w:name w:val="Huisstijl-Sjabloonnaam"/>
     <w:basedOn w:val="Huisstijl-Naw"/>
-    <w:rsid w:val="00C4651B"/>
+    <w:rsid w:val="00CF613E"/>
     <w:pPr>
       <w:spacing w:before="255" w:after="255" w:line="255" w:lineRule="exact"/>
       <w:jc w:val="left"/>
@@ -38317,12 +40224,12 @@
   <w:style w:type="paragraph" w:customStyle="1" w:styleId="Huisstijl-Adres">
     <w:name w:val="Huisstijl-Adres"/>
     <w:basedOn w:val="Huisstijl-Naw"/>
-    <w:rsid w:val="00C4651B"/>
+    <w:rsid w:val="00CF613E"/>
   </w:style>
   <w:style w:type="paragraph" w:styleId="ListBullet">
     <w:name w:val="List Bullet"/>
     <w:basedOn w:val="Normal"/>
-    <w:rsid w:val="00C4651B"/>
+    <w:rsid w:val="00CF613E"/>
     <w:pPr>
       <w:numPr>
         <w:numId w:val="4"/>
@@ -38332,7 +40239,7 @@
   <w:style w:type="paragraph" w:customStyle="1" w:styleId="Huisstijl-Naw">
     <w:name w:val="Huisstijl-Naw"/>
     <w:basedOn w:val="Normal"/>
-    <w:rsid w:val="00C4651B"/>
+    <w:rsid w:val="00CF613E"/>
     <w:rPr>
       <w:noProof/>
     </w:rPr>
@@ -38340,7 +40247,7 @@
   <w:style w:type="paragraph" w:customStyle="1" w:styleId="Huisstijl-Kopje">
     <w:name w:val="Huisstijl-Kopje"/>
     <w:basedOn w:val="Huisstijl-Naw"/>
-    <w:rsid w:val="00C4651B"/>
+    <w:rsid w:val="00CF613E"/>
     <w:rPr>
       <w:b/>
       <w:sz w:val="17"/>
@@ -38349,7 +40256,7 @@
   <w:style w:type="paragraph" w:customStyle="1" w:styleId="Huisstijl-Gegeven">
     <w:name w:val="Huisstijl-Gegeven"/>
     <w:basedOn w:val="Huisstijl-Naw"/>
-    <w:rsid w:val="00C4651B"/>
+    <w:rsid w:val="00CF613E"/>
     <w:pPr>
       <w:jc w:val="left"/>
     </w:pPr>
@@ -38357,7 +40264,7 @@
   <w:style w:type="paragraph" w:styleId="ListBullet2">
     <w:name w:val="List Bullet 2"/>
     <w:basedOn w:val="ListBullet"/>
-    <w:rsid w:val="00C4651B"/>
+    <w:rsid w:val="00CF613E"/>
     <w:pPr>
       <w:numPr>
         <w:ilvl w:val="1"/>
@@ -38367,7 +40274,7 @@
   <w:style w:type="paragraph" w:customStyle="1" w:styleId="Huisstijl-Voettekst">
     <w:name w:val="Huisstijl-Voettekst"/>
     <w:basedOn w:val="Huisstijl-Naw"/>
-    <w:rsid w:val="00C4651B"/>
+    <w:rsid w:val="00CF613E"/>
     <w:rPr>
       <w:sz w:val="17"/>
     </w:rPr>
@@ -38376,7 +40283,7 @@
     <w:name w:val="Kop 1 zonder nummer"/>
     <w:basedOn w:val="Heading1"/>
     <w:next w:val="Normal"/>
-    <w:rsid w:val="00C4651B"/>
+    <w:rsid w:val="00CF613E"/>
     <w:pPr>
       <w:numPr>
         <w:numId w:val="0"/>
@@ -38387,7 +40294,7 @@
     <w:name w:val="Kop 2 zonder nummer"/>
     <w:basedOn w:val="Heading2"/>
     <w:next w:val="Normal"/>
-    <w:rsid w:val="00C4651B"/>
+    <w:rsid w:val="00CF613E"/>
     <w:pPr>
       <w:numPr>
         <w:ilvl w:val="0"/>
@@ -38399,7 +40306,7 @@
     <w:name w:val="Kop 3 zonder nummer"/>
     <w:basedOn w:val="Heading3"/>
     <w:next w:val="Normal"/>
-    <w:rsid w:val="00C4651B"/>
+    <w:rsid w:val="00CF613E"/>
     <w:pPr>
       <w:numPr>
         <w:ilvl w:val="0"/>
@@ -38410,7 +40317,7 @@
   <w:style w:type="paragraph" w:customStyle="1" w:styleId="Huisstijl-Titel">
     <w:name w:val="Huisstijl-Titel"/>
     <w:basedOn w:val="Huisstijl-Naw"/>
-    <w:rsid w:val="00C4651B"/>
+    <w:rsid w:val="00CF613E"/>
     <w:pPr>
       <w:spacing w:line="510" w:lineRule="atLeast"/>
       <w:jc w:val="left"/>
@@ -38424,7 +40331,7 @@
     <w:name w:val="Kop 4 zonder nummer"/>
     <w:basedOn w:val="Heading4"/>
     <w:next w:val="Normal"/>
-    <w:rsid w:val="00C4651B"/>
+    <w:rsid w:val="00CF613E"/>
     <w:pPr>
       <w:numPr>
         <w:ilvl w:val="0"/>
@@ -38436,8 +40343,7 @@
     <w:name w:val="toc 1"/>
     <w:basedOn w:val="Normal"/>
     <w:next w:val="Normal"/>
-    <w:uiPriority w:val="39"/>
-    <w:rsid w:val="00C4651B"/>
+    <w:rsid w:val="00CF613E"/>
     <w:pPr>
       <w:tabs>
         <w:tab w:val="right" w:pos="8419"/>
@@ -38454,8 +40360,7 @@
     <w:name w:val="toc 2"/>
     <w:basedOn w:val="Normal"/>
     <w:next w:val="Normal"/>
-    <w:uiPriority w:val="39"/>
-    <w:rsid w:val="00C4651B"/>
+    <w:rsid w:val="00CF613E"/>
     <w:pPr>
       <w:tabs>
         <w:tab w:val="right" w:pos="8419"/>
@@ -38468,8 +40373,7 @@
     <w:name w:val="toc 3"/>
     <w:basedOn w:val="Normal"/>
     <w:next w:val="Normal"/>
-    <w:uiPriority w:val="39"/>
-    <w:rsid w:val="00C4651B"/>
+    <w:rsid w:val="00CF613E"/>
     <w:pPr>
       <w:tabs>
         <w:tab w:val="right" w:pos="8419"/>
@@ -38481,7 +40385,7 @@
   <w:style w:type="paragraph" w:customStyle="1" w:styleId="Huisstijl-Koptekst">
     <w:name w:val="Huisstijl-Koptekst"/>
     <w:basedOn w:val="Huisstijl-Naw"/>
-    <w:rsid w:val="00C4651B"/>
+    <w:rsid w:val="00CF613E"/>
     <w:rPr>
       <w:i/>
       <w:sz w:val="17"/>
@@ -38490,7 +40394,7 @@
   <w:style w:type="paragraph" w:customStyle="1" w:styleId="Huisstijl-Pagina">
     <w:name w:val="Huisstijl-Pagina"/>
     <w:basedOn w:val="Huisstijl-Gegeven"/>
-    <w:rsid w:val="00C4651B"/>
+    <w:rsid w:val="00CF613E"/>
     <w:pPr>
       <w:jc w:val="right"/>
     </w:pPr>
@@ -38501,12 +40405,12 @@
   <w:style w:type="character" w:styleId="PageNumber">
     <w:name w:val="page number"/>
     <w:basedOn w:val="DefaultParagraphFont"/>
-    <w:rsid w:val="00C4651B"/>
+    <w:rsid w:val="00CF613E"/>
   </w:style>
   <w:style w:type="paragraph" w:customStyle="1" w:styleId="Huisstijl-Subtitel">
     <w:name w:val="Huisstijl-Subtitel"/>
     <w:basedOn w:val="Huisstijl-Naw"/>
-    <w:rsid w:val="00C4651B"/>
+    <w:rsid w:val="00CF613E"/>
     <w:pPr>
       <w:jc w:val="left"/>
     </w:pPr>
@@ -38517,7 +40421,7 @@
   <w:style w:type="table" w:customStyle="1" w:styleId="dTable">
     <w:name w:val="d_Table"/>
     <w:basedOn w:val="TableGrid"/>
-    <w:rsid w:val="00C4651B"/>
+    <w:rsid w:val="00CF613E"/>
     <w:rPr>
       <w:rFonts w:ascii="Arial" w:hAnsi="Arial"/>
       <w:sz w:val="18"/>
@@ -38555,7 +40459,7 @@
   <w:style w:type="table" w:styleId="TableGrid">
     <w:name w:val="Table Grid"/>
     <w:basedOn w:val="TableNormal"/>
-    <w:rsid w:val="00C4651B"/>
+    <w:rsid w:val="00CF613E"/>
     <w:pPr>
       <w:spacing w:line="255" w:lineRule="atLeast"/>
     </w:pPr>
@@ -38582,7 +40486,7 @@
     <w:basedOn w:val="Normal"/>
     <w:next w:val="Normal"/>
     <w:semiHidden/>
-    <w:rsid w:val="00C4651B"/>
+    <w:rsid w:val="00CF613E"/>
     <w:pPr>
       <w:tabs>
         <w:tab w:val="right" w:pos="8419"/>
@@ -38600,7 +40504,7 @@
     <w:basedOn w:val="Normal"/>
     <w:next w:val="Normal"/>
     <w:semiHidden/>
-    <w:rsid w:val="00C4651B"/>
+    <w:rsid w:val="00CF613E"/>
     <w:pPr>
       <w:tabs>
         <w:tab w:val="right" w:pos="8419"/>
@@ -38614,7 +40518,7 @@
     <w:basedOn w:val="Normal"/>
     <w:next w:val="Normal"/>
     <w:semiHidden/>
-    <w:rsid w:val="00C4651B"/>
+    <w:rsid w:val="00CF613E"/>
     <w:pPr>
       <w:tabs>
         <w:tab w:val="right" w:pos="8419"/>
@@ -38628,7 +40532,7 @@
     <w:basedOn w:val="Normal"/>
     <w:next w:val="Normal"/>
     <w:qFormat/>
-    <w:rsid w:val="00C4651B"/>
+    <w:rsid w:val="00CF613E"/>
     <w:pPr>
       <w:tabs>
         <w:tab w:val="left" w:pos="907"/>
@@ -38647,7 +40551,7 @@
     <w:name w:val="footnote text"/>
     <w:basedOn w:val="Normal"/>
     <w:next w:val="FootnoteTextnormal"/>
-    <w:rsid w:val="00C4651B"/>
+    <w:rsid w:val="00CF613E"/>
     <w:pPr>
       <w:ind w:hanging="340"/>
       <w:jc w:val="left"/>
@@ -38662,7 +40566,7 @@
     <w:name w:val="HeadNoTOC"/>
     <w:basedOn w:val="Normal"/>
     <w:next w:val="Normal"/>
-    <w:rsid w:val="00C4651B"/>
+    <w:rsid w:val="00CF613E"/>
     <w:pPr>
       <w:spacing w:before="255" w:after="510"/>
       <w:jc w:val="left"/>
@@ -38676,7 +40580,7 @@
     <w:name w:val="List of References"/>
     <w:basedOn w:val="Normal"/>
     <w:next w:val="Normal"/>
-    <w:rsid w:val="00C4651B"/>
+    <w:rsid w:val="00CF613E"/>
     <w:pPr>
       <w:spacing w:after="255"/>
       <w:ind w:left="765" w:hanging="765"/>
@@ -38686,7 +40590,7 @@
     <w:name w:val="Heading 10"/>
     <w:basedOn w:val="Heading6"/>
     <w:next w:val="Normal"/>
-    <w:rsid w:val="00C4651B"/>
+    <w:rsid w:val="00CF613E"/>
     <w:pPr>
       <w:numPr>
         <w:ilvl w:val="0"/>
@@ -38697,7 +40601,7 @@
   <w:style w:type="paragraph" w:customStyle="1" w:styleId="FootnoteTextnormal">
     <w:name w:val="Footnote Text normal"/>
     <w:basedOn w:val="FootnoteText"/>
-    <w:rsid w:val="00C4651B"/>
+    <w:rsid w:val="00CF613E"/>
     <w:pPr>
       <w:ind w:firstLine="0"/>
     </w:pPr>
@@ -38705,7 +40609,7 @@
   <w:style w:type="paragraph" w:styleId="ListBullet3">
     <w:name w:val="List Bullet 3"/>
     <w:basedOn w:val="ListNumber2"/>
-    <w:rsid w:val="00C4651B"/>
+    <w:rsid w:val="00CF613E"/>
     <w:pPr>
       <w:numPr>
         <w:ilvl w:val="2"/>
@@ -38716,7 +40620,7 @@
   <w:style w:type="paragraph" w:styleId="ListBullet4">
     <w:name w:val="List Bullet 4"/>
     <w:basedOn w:val="Normal"/>
-    <w:rsid w:val="00C4651B"/>
+    <w:rsid w:val="00CF613E"/>
     <w:pPr>
       <w:numPr>
         <w:ilvl w:val="3"/>
@@ -38727,7 +40631,7 @@
   <w:style w:type="paragraph" w:styleId="ListBullet5">
     <w:name w:val="List Bullet 5"/>
     <w:basedOn w:val="Normal"/>
-    <w:rsid w:val="00C4651B"/>
+    <w:rsid w:val="00CF613E"/>
     <w:pPr>
       <w:numPr>
         <w:ilvl w:val="4"/>
@@ -38739,7 +40643,7 @@
     <w:name w:val="d_Table_Body_text"/>
     <w:basedOn w:val="BodyText"/>
     <w:next w:val="BodyText"/>
-    <w:rsid w:val="00C4651B"/>
+    <w:rsid w:val="00CF613E"/>
     <w:pPr>
       <w:spacing w:after="0"/>
       <w:jc w:val="left"/>
@@ -38751,7 +40655,7 @@
   <w:style w:type="paragraph" w:styleId="ListNumber2">
     <w:name w:val="List Number 2"/>
     <w:basedOn w:val="Normal"/>
-    <w:rsid w:val="00C4651B"/>
+    <w:rsid w:val="00CF613E"/>
     <w:pPr>
       <w:numPr>
         <w:ilvl w:val="1"/>
@@ -38763,7 +40667,7 @@
     <w:name w:val="table of figures"/>
     <w:basedOn w:val="Normal"/>
     <w:next w:val="Normal"/>
-    <w:rsid w:val="00C4651B"/>
+    <w:rsid w:val="00CF613E"/>
     <w:pPr>
       <w:spacing w:after="120"/>
       <w:ind w:left="1276" w:hanging="1276"/>
@@ -38774,7 +40678,7 @@
     <w:aliases w:val="Body Text Char2,Body Text Char1 Char,Body Text Char Char Char,Body Text Char1 Char Char Char Char,Body Text Char Char Char Char Char Char,Body Text Char1 Char Char Char Char Char Char,Body Text Char1 Char Char Char,EHPT,Body Text2,bt,body text"/>
     <w:basedOn w:val="Normal"/>
     <w:link w:val="BodyTextChar"/>
-    <w:rsid w:val="00C4651B"/>
+    <w:rsid w:val="00CF613E"/>
     <w:pPr>
       <w:spacing w:after="120"/>
     </w:pPr>
@@ -38782,7 +40686,7 @@
   <w:style w:type="paragraph" w:styleId="ListNumber">
     <w:name w:val="List Number"/>
     <w:basedOn w:val="Normal"/>
-    <w:rsid w:val="00C4651B"/>
+    <w:rsid w:val="00CF613E"/>
     <w:pPr>
       <w:numPr>
         <w:numId w:val="5"/>
@@ -38792,7 +40696,7 @@
   <w:style w:type="paragraph" w:styleId="ListNumber3">
     <w:name w:val="List Number 3"/>
     <w:basedOn w:val="Normal"/>
-    <w:rsid w:val="00C4651B"/>
+    <w:rsid w:val="00CF613E"/>
     <w:pPr>
       <w:numPr>
         <w:ilvl w:val="2"/>
@@ -38803,7 +40707,7 @@
   <w:style w:type="paragraph" w:styleId="ListNumber4">
     <w:name w:val="List Number 4"/>
     <w:basedOn w:val="Normal"/>
-    <w:rsid w:val="00C4651B"/>
+    <w:rsid w:val="00CF613E"/>
     <w:pPr>
       <w:numPr>
         <w:ilvl w:val="3"/>
@@ -38814,7 +40718,7 @@
   <w:style w:type="paragraph" w:styleId="ListNumber5">
     <w:name w:val="List Number 5"/>
     <w:basedOn w:val="Normal"/>
-    <w:rsid w:val="00C4651B"/>
+    <w:rsid w:val="00CF613E"/>
     <w:pPr>
       <w:numPr>
         <w:ilvl w:val="4"/>
@@ -38825,7 +40729,7 @@
   <w:style w:type="character" w:customStyle="1" w:styleId="FooterChar">
     <w:name w:val="Footer Char"/>
     <w:link w:val="Footer"/>
-    <w:rsid w:val="00C4651B"/>
+    <w:rsid w:val="00CF613E"/>
     <w:rPr>
       <w:rFonts w:ascii="Arial" w:hAnsi="Arial" w:cs="Arial"/>
       <w:sz w:val="21"/>
@@ -38836,7 +40740,7 @@
   <w:style w:type="numbering" w:customStyle="1" w:styleId="Huisstijl-LijstOpsomming">
     <w:name w:val="Huisstijl-LijstOpsomming"/>
     <w:uiPriority w:val="99"/>
-    <w:rsid w:val="00C4651B"/>
+    <w:rsid w:val="00CF613E"/>
     <w:pPr>
       <w:numPr>
         <w:numId w:val="4"/>
@@ -38846,7 +40750,7 @@
   <w:style w:type="numbering" w:customStyle="1" w:styleId="Huisstijl-LijstNummering">
     <w:name w:val="Huisstijl-LijstNummering"/>
     <w:uiPriority w:val="99"/>
-    <w:rsid w:val="00C4651B"/>
+    <w:rsid w:val="00CF613E"/>
     <w:pPr>
       <w:numPr>
         <w:numId w:val="5"/>
@@ -39375,7 +41279,7 @@
 </file>
 
 <file path=customXml/itemProps1.xml><?xml version="1.0" encoding="utf-8"?>
-<ds:datastoreItem xmlns:ds="http://schemas.openxmlformats.org/officeDocument/2006/customXml" ds:itemID="{E9B4FFB5-A0B7-484B-97A0-BB66B1710884}">
+<ds:datastoreItem xmlns:ds="http://schemas.openxmlformats.org/officeDocument/2006/customXml" ds:itemID="{B291A00B-4918-4D0D-9BA5-35992356DA1D}">
   <ds:schemaRefs>
     <ds:schemaRef ds:uri="http://schemas.openxmlformats.org/officeDocument/2006/bibliography"/>
   </ds:schemaRefs>

--- a/doc/Wave overtopping at dikes - Kernel - Functional design.docx
+++ b/doc/Wave overtopping at dikes - Kernel - Functional design.docx
@@ -129,11 +129,19 @@
         </w:rPr>
         <w:t xml:space="preserve">Dit document bevat de eisen en het functioneel ontwerp voor een rekenkern waarmee </w:t>
       </w:r>
+      <w:proofErr w:type="gramStart"/>
       <w:r>
         <w:rPr>
           <w:lang w:val="nl-NL"/>
         </w:rPr>
-        <w:t>golfoverslag bij dijken kan worden berekend</w:t>
+        <w:t>golfoverslag</w:t>
+      </w:r>
+      <w:proofErr w:type="gramEnd"/>
+      <w:r>
+        <w:rPr>
+          <w:lang w:val="nl-NL"/>
+        </w:rPr>
+        <w:t xml:space="preserve"> bij dijken kan worden berekend</w:t>
       </w:r>
       <w:r>
         <w:rPr>
@@ -949,8 +957,13 @@
               <w:pStyle w:val="Huisstijl-TabelStatus"/>
             </w:pPr>
             <w:r>
-              <w:t>E.J. Spee</w:t>
+              <w:t xml:space="preserve">E.J. </w:t>
             </w:r>
+            <w:proofErr w:type="spellStart"/>
+            <w:r>
+              <w:t>Spee</w:t>
+            </w:r>
+            <w:proofErr w:type="spellEnd"/>
           </w:p>
         </w:tc>
         <w:tc>
@@ -1268,7 +1281,15 @@
               <w:rPr>
                 <w:lang w:val="nl-NL"/>
               </w:rPr>
-              <w:t>J.P. de Waal</w:t>
+              <w:t>J.P. de W</w:t>
+            </w:r>
+            <w:bookmarkStart w:id="15" w:name="_GoBack"/>
+            <w:bookmarkEnd w:id="15"/>
+            <w:r>
+              <w:rPr>
+                <w:lang w:val="nl-NL"/>
+              </w:rPr>
+              <w:t>aal</w:t>
             </w:r>
           </w:p>
         </w:tc>
@@ -1523,7 +1544,7 @@
             <w:pPr>
               <w:pStyle w:val="Huisstijl-Kopje"/>
             </w:pPr>
-            <w:bookmarkStart w:id="15" w:name="bmStatus" w:colFirst="0" w:colLast="0"/>
+            <w:bookmarkStart w:id="16" w:name="bmStatus" w:colFirst="0" w:colLast="0"/>
             <w:r>
               <w:t>State</w:t>
             </w:r>
@@ -1538,7 +1559,7 @@
           </w:p>
         </w:tc>
       </w:tr>
-      <w:bookmarkEnd w:id="15"/>
+      <w:bookmarkEnd w:id="16"/>
     </w:tbl>
     <w:p/>
     <w:p/>
@@ -1564,8 +1585,8 @@
       <w:pPr>
         <w:pStyle w:val="Huisstijl-TitelInhoud"/>
       </w:pPr>
-      <w:bookmarkStart w:id="25" w:name="bmTOC"/>
-      <w:bookmarkEnd w:id="25"/>
+      <w:bookmarkStart w:id="26" w:name="bmTOC"/>
+      <w:bookmarkEnd w:id="26"/>
       <w:r>
         <w:lastRenderedPageBreak/>
         <w:t>Contents</w:t>
@@ -1648,7 +1669,7 @@
         <w:rPr>
           <w:noProof/>
         </w:rPr>
-        <w:t>5</w:t>
+        <w:t>1</w:t>
       </w:r>
       <w:r>
         <w:rPr>
@@ -1725,7 +1746,7 @@
         <w:rPr>
           <w:noProof/>
         </w:rPr>
-        <w:t>5</w:t>
+        <w:t>1</w:t>
       </w:r>
       <w:r>
         <w:rPr>
@@ -1805,7 +1826,7 @@
         <w:rPr>
           <w:noProof/>
         </w:rPr>
-        <w:t>5</w:t>
+        <w:t>1</w:t>
       </w:r>
       <w:r>
         <w:rPr>
@@ -1883,7 +1904,7 @@
         <w:rPr>
           <w:noProof/>
         </w:rPr>
-        <w:t>5</w:t>
+        <w:t>1</w:t>
       </w:r>
       <w:r>
         <w:rPr>
@@ -1961,7 +1982,7 @@
         <w:rPr>
           <w:noProof/>
         </w:rPr>
-        <w:t>5</w:t>
+        <w:t>2</w:t>
       </w:r>
       <w:r>
         <w:rPr>
@@ -2039,7 +2060,7 @@
         <w:rPr>
           <w:noProof/>
         </w:rPr>
-        <w:t>5</w:t>
+        <w:t>2</w:t>
       </w:r>
       <w:r>
         <w:rPr>
@@ -2116,7 +2137,7 @@
         <w:rPr>
           <w:noProof/>
         </w:rPr>
-        <w:t>5</w:t>
+        <w:t>2</w:t>
       </w:r>
       <w:r>
         <w:rPr>
@@ -2193,7 +2214,7 @@
         <w:rPr>
           <w:noProof/>
         </w:rPr>
-        <w:t>5</w:t>
+        <w:t>3</w:t>
       </w:r>
       <w:r>
         <w:rPr>
@@ -2270,7 +2291,7 @@
         <w:rPr>
           <w:noProof/>
         </w:rPr>
-        <w:t>5</w:t>
+        <w:t>3</w:t>
       </w:r>
       <w:r>
         <w:rPr>
@@ -2345,7 +2366,7 @@
         <w:rPr>
           <w:noProof/>
         </w:rPr>
-        <w:t>5</w:t>
+        <w:t>3</w:t>
       </w:r>
       <w:r>
         <w:rPr>
@@ -2722,7 +2743,7 @@
         <w:rPr>
           <w:noProof/>
         </w:rPr>
-        <w:t>5</w:t>
+        <w:t>6</w:t>
       </w:r>
       <w:r>
         <w:rPr>
@@ -2799,7 +2820,7 @@
         <w:rPr>
           <w:noProof/>
         </w:rPr>
-        <w:t>5</w:t>
+        <w:t>9</w:t>
       </w:r>
       <w:r>
         <w:rPr>
@@ -2874,7 +2895,7 @@
         <w:rPr>
           <w:noProof/>
         </w:rPr>
-        <w:t>5</w:t>
+        <w:t>9</w:t>
       </w:r>
       <w:r>
         <w:rPr>
@@ -2949,7 +2970,7 @@
         <w:rPr>
           <w:noProof/>
         </w:rPr>
-        <w:t>5</w:t>
+        <w:t>9</w:t>
       </w:r>
       <w:r>
         <w:rPr>
@@ -3024,7 +3045,7 @@
         <w:rPr>
           <w:noProof/>
         </w:rPr>
-        <w:t>5</w:t>
+        <w:t>9</w:t>
       </w:r>
       <w:r>
         <w:rPr>
@@ -3099,7 +3120,7 @@
         <w:rPr>
           <w:noProof/>
         </w:rPr>
-        <w:t>5</w:t>
+        <w:t>10</w:t>
       </w:r>
       <w:r>
         <w:rPr>
@@ -3176,7 +3197,7 @@
         <w:rPr>
           <w:noProof/>
         </w:rPr>
-        <w:t>5</w:t>
+        <w:t>13</w:t>
       </w:r>
       <w:r>
         <w:rPr>
@@ -3251,7 +3272,7 @@
         <w:rPr>
           <w:noProof/>
         </w:rPr>
-        <w:t>5</w:t>
+        <w:t>13</w:t>
       </w:r>
       <w:r>
         <w:rPr>
@@ -3326,7 +3347,7 @@
         <w:rPr>
           <w:noProof/>
         </w:rPr>
-        <w:t>5</w:t>
+        <w:t>13</w:t>
       </w:r>
       <w:r>
         <w:rPr>
@@ -3404,7 +3425,7 @@
         <w:rPr>
           <w:noProof/>
         </w:rPr>
-        <w:t>5</w:t>
+        <w:t>13</w:t>
       </w:r>
       <w:r>
         <w:rPr>
@@ -3482,7 +3503,7 @@
         <w:rPr>
           <w:noProof/>
         </w:rPr>
-        <w:t>5</w:t>
+        <w:t>14</w:t>
       </w:r>
       <w:r>
         <w:rPr>
@@ -3560,7 +3581,7 @@
         <w:rPr>
           <w:noProof/>
         </w:rPr>
-        <w:t>5</w:t>
+        <w:t>15</w:t>
       </w:r>
       <w:r>
         <w:rPr>
@@ -3638,7 +3659,7 @@
         <w:rPr>
           <w:noProof/>
         </w:rPr>
-        <w:t>5</w:t>
+        <w:t>15</w:t>
       </w:r>
       <w:r>
         <w:rPr>
@@ -3716,7 +3737,7 @@
         <w:rPr>
           <w:noProof/>
         </w:rPr>
-        <w:t>5</w:t>
+        <w:t>16</w:t>
       </w:r>
       <w:r>
         <w:rPr>
@@ -3794,7 +3815,7 @@
         <w:rPr>
           <w:noProof/>
         </w:rPr>
-        <w:t>5</w:t>
+        <w:t>17</w:t>
       </w:r>
       <w:r>
         <w:rPr>
@@ -3872,7 +3893,7 @@
         <w:rPr>
           <w:noProof/>
         </w:rPr>
-        <w:t>5</w:t>
+        <w:t>18</w:t>
       </w:r>
       <w:r>
         <w:rPr>
@@ -3950,7 +3971,7 @@
         <w:rPr>
           <w:noProof/>
         </w:rPr>
-        <w:t>5</w:t>
+        <w:t>19</w:t>
       </w:r>
       <w:r>
         <w:rPr>
@@ -4028,7 +4049,7 @@
         <w:rPr>
           <w:noProof/>
         </w:rPr>
-        <w:t>5</w:t>
+        <w:t>21</w:t>
       </w:r>
       <w:r>
         <w:rPr>
@@ -4106,7 +4127,7 @@
         <w:rPr>
           <w:noProof/>
         </w:rPr>
-        <w:t>5</w:t>
+        <w:t>22</w:t>
       </w:r>
       <w:r>
         <w:rPr>
@@ -4184,7 +4205,7 @@
         <w:rPr>
           <w:noProof/>
         </w:rPr>
-        <w:t>5</w:t>
+        <w:t>24</w:t>
       </w:r>
       <w:r>
         <w:rPr>
@@ -4259,7 +4280,7 @@
         <w:rPr>
           <w:noProof/>
         </w:rPr>
-        <w:t>5</w:t>
+        <w:t>25</w:t>
       </w:r>
       <w:r>
         <w:rPr>
@@ -4334,7 +4355,7 @@
         <w:rPr>
           <w:noProof/>
         </w:rPr>
-        <w:t>5</w:t>
+        <w:t>27</w:t>
       </w:r>
       <w:r>
         <w:rPr>
@@ -4409,7 +4430,7 @@
         <w:rPr>
           <w:noProof/>
         </w:rPr>
-        <w:t>5</w:t>
+        <w:t>28</w:t>
       </w:r>
       <w:r>
         <w:rPr>
@@ -4486,7 +4507,7 @@
         <w:rPr>
           <w:noProof/>
         </w:rPr>
-        <w:t>5</w:t>
+        <w:t>29</w:t>
       </w:r>
       <w:r>
         <w:rPr>
@@ -4561,7 +4582,7 @@
         <w:rPr>
           <w:noProof/>
         </w:rPr>
-        <w:t>5</w:t>
+        <w:t>29</w:t>
       </w:r>
       <w:r>
         <w:rPr>
@@ -4636,7 +4657,7 @@
         <w:rPr>
           <w:noProof/>
         </w:rPr>
-        <w:t>5</w:t>
+        <w:t>29</w:t>
       </w:r>
       <w:r>
         <w:rPr>
@@ -4711,7 +4732,7 @@
         <w:rPr>
           <w:noProof/>
         </w:rPr>
-        <w:t>5</w:t>
+        <w:t>29</w:t>
       </w:r>
       <w:r>
         <w:rPr>
@@ -4789,7 +4810,7 @@
         <w:rPr>
           <w:noProof/>
         </w:rPr>
-        <w:t>5</w:t>
+        <w:t>31</w:t>
       </w:r>
       <w:r>
         <w:rPr>
@@ -4864,7 +4885,7 @@
         <w:rPr>
           <w:noProof/>
         </w:rPr>
-        <w:t>5</w:t>
+        <w:t>31</w:t>
       </w:r>
       <w:r>
         <w:rPr>
@@ -4939,7 +4960,7 @@
         <w:rPr>
           <w:noProof/>
         </w:rPr>
-        <w:t>5</w:t>
+        <w:t>31</w:t>
       </w:r>
       <w:r>
         <w:rPr>
@@ -5014,7 +5035,7 @@
         <w:rPr>
           <w:noProof/>
         </w:rPr>
-        <w:t>5</w:t>
+        <w:t>32</w:t>
       </w:r>
       <w:r>
         <w:rPr>
@@ -5089,7 +5110,7 @@
         <w:rPr>
           <w:noProof/>
         </w:rPr>
-        <w:t>5</w:t>
+        <w:t>34</w:t>
       </w:r>
       <w:r>
         <w:rPr>
@@ -5164,7 +5185,7 @@
         <w:rPr>
           <w:noProof/>
         </w:rPr>
-        <w:t>5</w:t>
+        <w:t>35</w:t>
       </w:r>
       <w:r>
         <w:rPr>
@@ -5241,7 +5262,7 @@
         <w:rPr>
           <w:noProof/>
         </w:rPr>
-        <w:t>5</w:t>
+        <w:t>37</w:t>
       </w:r>
       <w:r>
         <w:rPr>
@@ -5316,7 +5337,7 @@
         <w:rPr>
           <w:noProof/>
         </w:rPr>
-        <w:t>5</w:t>
+        <w:t>37</w:t>
       </w:r>
       <w:r>
         <w:rPr>
@@ -5391,7 +5412,7 @@
         <w:rPr>
           <w:noProof/>
         </w:rPr>
-        <w:t>5</w:t>
+        <w:t>37</w:t>
       </w:r>
       <w:r>
         <w:rPr>
@@ -5466,7 +5487,7 @@
         <w:rPr>
           <w:noProof/>
         </w:rPr>
-        <w:t>5</w:t>
+        <w:t>37</w:t>
       </w:r>
       <w:r>
         <w:rPr>
@@ -5541,7 +5562,7 @@
         <w:rPr>
           <w:noProof/>
         </w:rPr>
-        <w:t>5</w:t>
+        <w:t>37</w:t>
       </w:r>
       <w:r>
         <w:rPr>
@@ -5616,7 +5637,7 @@
         <w:rPr>
           <w:noProof/>
         </w:rPr>
-        <w:t>5</w:t>
+        <w:t>37</w:t>
       </w:r>
       <w:r>
         <w:rPr>
@@ -5691,7 +5712,7 @@
         <w:rPr>
           <w:noProof/>
         </w:rPr>
-        <w:t>5</w:t>
+        <w:t>38</w:t>
       </w:r>
       <w:r>
         <w:rPr>
@@ -5766,7 +5787,7 @@
         <w:rPr>
           <w:noProof/>
         </w:rPr>
-        <w:t>5</w:t>
+        <w:t>38</w:t>
       </w:r>
       <w:r>
         <w:rPr>
@@ -5841,7 +5862,7 @@
         <w:rPr>
           <w:noProof/>
         </w:rPr>
-        <w:t>5</w:t>
+        <w:t>38</w:t>
       </w:r>
       <w:r>
         <w:rPr>
@@ -5916,7 +5937,7 @@
         <w:rPr>
           <w:noProof/>
         </w:rPr>
-        <w:t>5</w:t>
+        <w:t>38</w:t>
       </w:r>
       <w:r>
         <w:rPr>
@@ -5991,7 +6012,7 @@
         <w:rPr>
           <w:noProof/>
         </w:rPr>
-        <w:t>5</w:t>
+        <w:t>39</w:t>
       </w:r>
       <w:r>
         <w:rPr>
@@ -6066,7 +6087,7 @@
         <w:rPr>
           <w:noProof/>
         </w:rPr>
-        <w:t>5</w:t>
+        <w:t>39</w:t>
       </w:r>
       <w:r>
         <w:rPr>
@@ -6143,7 +6164,7 @@
         <w:rPr>
           <w:noProof/>
         </w:rPr>
-        <w:t>5</w:t>
+        <w:t>41</w:t>
       </w:r>
       <w:r>
         <w:rPr>
@@ -6176,8 +6197,8 @@
         </w:sectPr>
       </w:pPr>
     </w:p>
-    <w:bookmarkStart w:id="37" w:name="bmChap1"/>
-    <w:bookmarkEnd w:id="37"/>
+    <w:bookmarkStart w:id="38" w:name="bmChap1"/>
+    <w:bookmarkEnd w:id="38"/>
     <w:p>
       <w:pPr>
         <w:pStyle w:val="Heading1"/>
@@ -6238,11 +6259,11 @@
         </w:rPr>
         <w:fldChar w:fldCharType="end"/>
       </w:r>
-      <w:bookmarkStart w:id="38" w:name="_Toc496277399"/>
+      <w:bookmarkStart w:id="39" w:name="_Toc496277399"/>
       <w:r>
         <w:t>Introduction</w:t>
       </w:r>
-      <w:bookmarkEnd w:id="38"/>
+      <w:bookmarkEnd w:id="39"/>
     </w:p>
     <w:p>
       <w:pPr>
@@ -6251,16 +6272,14 @@
           <w:lang w:val="en-US"/>
         </w:rPr>
       </w:pPr>
-      <w:bookmarkStart w:id="39" w:name="_Toc496277400"/>
-      <w:bookmarkStart w:id="40" w:name="_GoBack"/>
+      <w:bookmarkStart w:id="40" w:name="_Toc496277400"/>
+      <w:r>
+        <w:rPr>
+          <w:lang w:val="en-US"/>
+        </w:rPr>
+        <w:t>About this document</w:t>
+      </w:r>
       <w:bookmarkEnd w:id="40"/>
-      <w:r>
-        <w:rPr>
-          <w:lang w:val="en-US"/>
-        </w:rPr>
-        <w:t>About this document</w:t>
-      </w:r>
-      <w:bookmarkEnd w:id="39"/>
     </w:p>
     <w:p>
       <w:pPr>
@@ -6660,7 +6679,15 @@
         <w:t xml:space="preserve">Originally this document was written by </w:t>
       </w:r>
       <w:r>
-        <w:t>B. Kuijper, M.T. Duits and R.G. Kamp, all from HKV consultants. Later the kernel structure was adjusted in order to better fit into the probabilistic program Hydra-Ring</w:t>
+        <w:t xml:space="preserve">B. </w:t>
+      </w:r>
+      <w:proofErr w:type="spellStart"/>
+      <w:r>
+        <w:t>Kuijper</w:t>
+      </w:r>
+      <w:proofErr w:type="spellEnd"/>
+      <w:r>
+        <w:t>, M.T. Duits and R.G. Kamp, all from HKV consultants. Later the kernel structure was adjusted in order to better fit into the probabilistic program Hydra-Ring</w:t>
       </w:r>
       <w:r>
         <w:t xml:space="preserve"> and some small adjustments to the functionalities were implemented</w:t>
@@ -7313,7 +7340,21 @@
         <w:rPr>
           <w:lang w:val="en-US"/>
         </w:rPr>
-        <w:t>separate documents: (Knoeff and De Waal, 2014), (Brinkman, 2012) and for failure mechanism modules (Visschedijk and De Waal, 2013)</w:t>
+        <w:t>separate documents: (Knoeff and De Waal, 2014), (Brinkman, 2012) and for failure mechanism modules (</w:t>
+      </w:r>
+      <w:proofErr w:type="spellStart"/>
+      <w:r>
+        <w:rPr>
+          <w:lang w:val="en-US"/>
+        </w:rPr>
+        <w:t>Visschedijk</w:t>
+      </w:r>
+      <w:proofErr w:type="spellEnd"/>
+      <w:r>
+        <w:rPr>
+          <w:lang w:val="en-US"/>
+        </w:rPr>
+        <w:t xml:space="preserve"> and De Waal, 2013)</w:t>
       </w:r>
       <w:proofErr w:type="gramStart"/>
       <w:r>
@@ -10387,7 +10428,6 @@
       <w:r>
         <w:tab/>
       </w:r>
-      <w:proofErr w:type="spellStart"/>
       <w:proofErr w:type="gramStart"/>
       <w:r>
         <w:t>f</w:t>
@@ -10398,7 +10438,6 @@
         </w:rPr>
         <w:t>b</w:t>
       </w:r>
-      <w:proofErr w:type="spellEnd"/>
       <w:proofErr w:type="gramEnd"/>
       <w:r>
         <w:tab/>
@@ -10829,11 +10868,7 @@
       </w:r>
       <w:proofErr w:type="spellEnd"/>
       <w:r>
-        <w:t xml:space="preserve"> model factors </w:t>
-      </w:r>
-      <w:proofErr w:type="spellStart"/>
-      <w:r>
-        <w:t>f</w:t>
+        <w:t xml:space="preserve"> model factors f</w:t>
       </w:r>
       <w:r>
         <w:rPr>
@@ -10841,7 +10876,6 @@
         </w:rPr>
         <w:t>b</w:t>
       </w:r>
-      <w:proofErr w:type="spellEnd"/>
       <w:r>
         <w:t xml:space="preserve">, </w:t>
       </w:r>
@@ -10926,7 +10960,6 @@
       <w:r>
         <w:t xml:space="preserve">, </w:t>
       </w:r>
-      <w:proofErr w:type="spellStart"/>
       <w:r>
         <w:t>f</w:t>
       </w:r>
@@ -10936,7 +10969,6 @@
         </w:rPr>
         <w:t>b</w:t>
       </w:r>
-      <w:proofErr w:type="spellEnd"/>
       <w:r>
         <w:t xml:space="preserve">, </w:t>
       </w:r>
@@ -11247,7 +11279,6 @@
                 <w:tab w:val="left" w:pos="2268"/>
               </w:tabs>
             </w:pPr>
-            <w:proofErr w:type="spellStart"/>
             <w:r>
               <w:t>f</w:t>
             </w:r>
@@ -11257,7 +11288,6 @@
               </w:rPr>
               <w:t>b</w:t>
             </w:r>
-            <w:proofErr w:type="spellEnd"/>
           </w:p>
         </w:tc>
         <w:tc>
@@ -12987,7 +13017,7 @@
           <v:shape id="_x0000_i1025" type="#_x0000_t75" style="width:11.15pt;height:15pt" o:ole="">
             <v:imagedata r:id="rId27" o:title=""/>
           </v:shape>
-          <o:OLEObject Type="Embed" ProgID="Equation.DSMT4" ShapeID="_x0000_i1025" DrawAspect="Content" ObjectID="_1570878682" r:id="rId28"/>
+          <o:OLEObject Type="Embed" ProgID="Equation.DSMT4" ShapeID="_x0000_i1025" DrawAspect="Content" ObjectID="_1571472520" r:id="rId28"/>
         </w:object>
       </w:r>
       <w:r>
@@ -13113,7 +13143,7 @@
           <v:shape id="_x0000_i1026" type="#_x0000_t75" style="width:48.85pt;height:33pt" o:ole="">
             <v:imagedata r:id="rId29" o:title=""/>
           </v:shape>
-          <o:OLEObject Type="Embed" ProgID="Equation.DSMT4" ShapeID="_x0000_i1026" DrawAspect="Content" ObjectID="_1570878683" r:id="rId30"/>
+          <o:OLEObject Type="Embed" ProgID="Equation.DSMT4" ShapeID="_x0000_i1026" DrawAspect="Content" ObjectID="_1571472521" r:id="rId30"/>
         </w:object>
       </w:r>
       <w:r>
@@ -13137,51 +13167,25 @@
       <w:r>
         <w:instrText>(</w:instrText>
       </w:r>
-      <w:r>
-        <w:fldChar w:fldCharType="begin"/>
-      </w:r>
-      <w:r>
-        <w:instrText xml:space="preserve"> SEQ MTSec \c \* Arabic \* MERGEFORMAT </w:instrText>
-      </w:r>
-      <w:r>
-        <w:fldChar w:fldCharType="separate"/>
-      </w:r>
-      <w:r>
-        <w:rPr>
-          <w:noProof/>
-        </w:rPr>
-        <w:instrText>5</w:instrText>
-      </w:r>
-      <w:r>
-        <w:rPr>
-          <w:noProof/>
-        </w:rPr>
-        <w:fldChar w:fldCharType="end"/>
-      </w:r>
+      <w:fldSimple w:instr=" SEQ MTSec \c \* Arabic \* MERGEFORMAT ">
+        <w:r>
+          <w:rPr>
+            <w:noProof/>
+          </w:rPr>
+          <w:instrText>5</w:instrText>
+        </w:r>
+      </w:fldSimple>
       <w:r>
         <w:instrText>.</w:instrText>
       </w:r>
-      <w:r>
-        <w:fldChar w:fldCharType="begin"/>
-      </w:r>
-      <w:r>
-        <w:instrText xml:space="preserve"> SEQ MTEqn \c \* Arabic \* MERGEFORMAT </w:instrText>
-      </w:r>
-      <w:r>
-        <w:fldChar w:fldCharType="separate"/>
-      </w:r>
-      <w:r>
-        <w:rPr>
-          <w:noProof/>
-        </w:rPr>
-        <w:instrText>1</w:instrText>
-      </w:r>
-      <w:r>
-        <w:rPr>
-          <w:noProof/>
-        </w:rPr>
-        <w:fldChar w:fldCharType="end"/>
-      </w:r>
+      <w:fldSimple w:instr=" SEQ MTEqn \c \* Arabic \* MERGEFORMAT ">
+        <w:r>
+          <w:rPr>
+            <w:noProof/>
+          </w:rPr>
+          <w:instrText>1</w:instrText>
+        </w:r>
+      </w:fldSimple>
       <w:r>
         <w:instrText>)</w:instrText>
       </w:r>
@@ -13271,7 +13275,7 @@
           <v:shape id="_x0000_i1027" type="#_x0000_t75" style="width:242.15pt;height:75.85pt" o:ole="">
             <v:imagedata r:id="rId31" o:title=""/>
           </v:shape>
-          <o:OLEObject Type="Embed" ProgID="Equation.DSMT4" ShapeID="_x0000_i1027" DrawAspect="Content" ObjectID="_1570878684" r:id="rId32"/>
+          <o:OLEObject Type="Embed" ProgID="Equation.DSMT4" ShapeID="_x0000_i1027" DrawAspect="Content" ObjectID="_1571472522" r:id="rId32"/>
         </w:object>
       </w:r>
       <w:r>
@@ -13295,51 +13299,25 @@
       <w:r>
         <w:instrText>(</w:instrText>
       </w:r>
-      <w:r>
-        <w:fldChar w:fldCharType="begin"/>
-      </w:r>
-      <w:r>
-        <w:instrText xml:space="preserve"> SEQ MTSec \c \* Arabic \* MERGEFORMAT </w:instrText>
-      </w:r>
-      <w:r>
-        <w:fldChar w:fldCharType="separate"/>
-      </w:r>
-      <w:r>
-        <w:rPr>
-          <w:noProof/>
-        </w:rPr>
-        <w:instrText>5</w:instrText>
-      </w:r>
-      <w:r>
-        <w:rPr>
-          <w:noProof/>
-        </w:rPr>
-        <w:fldChar w:fldCharType="end"/>
-      </w:r>
+      <w:fldSimple w:instr=" SEQ MTSec \c \* Arabic \* MERGEFORMAT ">
+        <w:r>
+          <w:rPr>
+            <w:noProof/>
+          </w:rPr>
+          <w:instrText>5</w:instrText>
+        </w:r>
+      </w:fldSimple>
       <w:r>
         <w:instrText>.</w:instrText>
       </w:r>
-      <w:r>
-        <w:fldChar w:fldCharType="begin"/>
-      </w:r>
-      <w:r>
-        <w:instrText xml:space="preserve"> SEQ MTEqn \c \* Arabic \* MERGEFORMAT </w:instrText>
-      </w:r>
-      <w:r>
-        <w:fldChar w:fldCharType="separate"/>
-      </w:r>
-      <w:r>
-        <w:rPr>
-          <w:noProof/>
-        </w:rPr>
-        <w:instrText>2</w:instrText>
-      </w:r>
-      <w:r>
-        <w:rPr>
-          <w:noProof/>
-        </w:rPr>
-        <w:fldChar w:fldCharType="end"/>
-      </w:r>
+      <w:fldSimple w:instr=" SEQ MTEqn \c \* Arabic \* MERGEFORMAT ">
+        <w:r>
+          <w:rPr>
+            <w:noProof/>
+          </w:rPr>
+          <w:instrText>2</w:instrText>
+        </w:r>
+      </w:fldSimple>
       <w:r>
         <w:instrText>)</w:instrText>
       </w:r>
@@ -13851,7 +13829,7 @@
           <v:shape id="_x0000_i1028" type="#_x0000_t75" style="width:144.45pt;height:17.15pt" o:ole="">
             <v:imagedata r:id="rId34" o:title=""/>
           </v:shape>
-          <o:OLEObject Type="Embed" ProgID="Equation.DSMT4" ShapeID="_x0000_i1028" DrawAspect="Content" ObjectID="_1570878685" r:id="rId35"/>
+          <o:OLEObject Type="Embed" ProgID="Equation.DSMT4" ShapeID="_x0000_i1028" DrawAspect="Content" ObjectID="_1571472523" r:id="rId35"/>
         </w:object>
       </w:r>
       <w:r>
@@ -13875,51 +13853,25 @@
       <w:r>
         <w:instrText>(</w:instrText>
       </w:r>
-      <w:r>
-        <w:fldChar w:fldCharType="begin"/>
-      </w:r>
-      <w:r>
-        <w:instrText xml:space="preserve"> SEQ MTSec \c \* Arabic \* MERGEFORMAT </w:instrText>
-      </w:r>
-      <w:r>
-        <w:fldChar w:fldCharType="separate"/>
-      </w:r>
-      <w:r>
-        <w:rPr>
-          <w:noProof/>
-        </w:rPr>
-        <w:instrText>5</w:instrText>
-      </w:r>
-      <w:r>
-        <w:rPr>
-          <w:noProof/>
-        </w:rPr>
-        <w:fldChar w:fldCharType="end"/>
-      </w:r>
+      <w:fldSimple w:instr=" SEQ MTSec \c \* Arabic \* MERGEFORMAT ">
+        <w:r>
+          <w:rPr>
+            <w:noProof/>
+          </w:rPr>
+          <w:instrText>5</w:instrText>
+        </w:r>
+      </w:fldSimple>
       <w:r>
         <w:instrText>.</w:instrText>
       </w:r>
-      <w:r>
-        <w:fldChar w:fldCharType="begin"/>
-      </w:r>
-      <w:r>
-        <w:instrText xml:space="preserve"> SEQ MTEqn \c \* Arabic \* MERGEFORMAT </w:instrText>
-      </w:r>
-      <w:r>
-        <w:fldChar w:fldCharType="separate"/>
-      </w:r>
-      <w:r>
-        <w:rPr>
-          <w:noProof/>
-        </w:rPr>
-        <w:instrText>3</w:instrText>
-      </w:r>
-      <w:r>
-        <w:rPr>
-          <w:noProof/>
-        </w:rPr>
-        <w:fldChar w:fldCharType="end"/>
-      </w:r>
+      <w:fldSimple w:instr=" SEQ MTEqn \c \* Arabic \* MERGEFORMAT ">
+        <w:r>
+          <w:rPr>
+            <w:noProof/>
+          </w:rPr>
+          <w:instrText>3</w:instrText>
+        </w:r>
+      </w:fldSimple>
       <w:r>
         <w:instrText>)</w:instrText>
       </w:r>
@@ -14021,7 +13973,7 @@
           <v:shape id="_x0000_i1029" type="#_x0000_t75" style="width:128.55pt;height:18.45pt" o:ole="">
             <v:imagedata r:id="rId36" o:title=""/>
           </v:shape>
-          <o:OLEObject Type="Embed" ProgID="Equation.DSMT4" ShapeID="_x0000_i1029" DrawAspect="Content" ObjectID="_1570878686" r:id="rId37"/>
+          <o:OLEObject Type="Embed" ProgID="Equation.DSMT4" ShapeID="_x0000_i1029" DrawAspect="Content" ObjectID="_1571472524" r:id="rId37"/>
         </w:object>
       </w:r>
       <w:r>
@@ -14045,51 +13997,25 @@
       <w:r>
         <w:instrText>(</w:instrText>
       </w:r>
-      <w:r>
-        <w:fldChar w:fldCharType="begin"/>
-      </w:r>
-      <w:r>
-        <w:instrText xml:space="preserve"> SEQ MTSec \c \* Arabic \* MERGEFORMAT </w:instrText>
-      </w:r>
-      <w:r>
-        <w:fldChar w:fldCharType="separate"/>
-      </w:r>
-      <w:r>
-        <w:rPr>
-          <w:noProof/>
-        </w:rPr>
-        <w:instrText>5</w:instrText>
-      </w:r>
-      <w:r>
-        <w:rPr>
-          <w:noProof/>
-        </w:rPr>
-        <w:fldChar w:fldCharType="end"/>
-      </w:r>
+      <w:fldSimple w:instr=" SEQ MTSec \c \* Arabic \* MERGEFORMAT ">
+        <w:r>
+          <w:rPr>
+            <w:noProof/>
+          </w:rPr>
+          <w:instrText>5</w:instrText>
+        </w:r>
+      </w:fldSimple>
       <w:r>
         <w:instrText>.</w:instrText>
       </w:r>
-      <w:r>
-        <w:fldChar w:fldCharType="begin"/>
-      </w:r>
-      <w:r>
-        <w:instrText xml:space="preserve"> SEQ MTEqn \c \* Arabic \* MERGEFORMAT </w:instrText>
-      </w:r>
-      <w:r>
-        <w:fldChar w:fldCharType="separate"/>
-      </w:r>
-      <w:r>
-        <w:rPr>
-          <w:noProof/>
-        </w:rPr>
-        <w:instrText>4</w:instrText>
-      </w:r>
-      <w:r>
-        <w:rPr>
-          <w:noProof/>
-        </w:rPr>
-        <w:fldChar w:fldCharType="end"/>
-      </w:r>
+      <w:fldSimple w:instr=" SEQ MTEqn \c \* Arabic \* MERGEFORMAT ">
+        <w:r>
+          <w:rPr>
+            <w:noProof/>
+          </w:rPr>
+          <w:instrText>4</w:instrText>
+        </w:r>
+      </w:fldSimple>
       <w:r>
         <w:instrText>)</w:instrText>
       </w:r>
@@ -14180,7 +14106,7 @@
           <v:shape id="_x0000_i1030" type="#_x0000_t75" style="width:96.85pt;height:34.3pt" o:ole="">
             <v:imagedata r:id="rId38" o:title=""/>
           </v:shape>
-          <o:OLEObject Type="Embed" ProgID="Equation.DSMT4" ShapeID="_x0000_i1030" DrawAspect="Content" ObjectID="_1570878687" r:id="rId39"/>
+          <o:OLEObject Type="Embed" ProgID="Equation.DSMT4" ShapeID="_x0000_i1030" DrawAspect="Content" ObjectID="_1571472525" r:id="rId39"/>
         </w:object>
       </w:r>
       <w:r>
@@ -14204,51 +14130,25 @@
       <w:r>
         <w:instrText>(</w:instrText>
       </w:r>
-      <w:r>
-        <w:fldChar w:fldCharType="begin"/>
-      </w:r>
-      <w:r>
-        <w:instrText xml:space="preserve"> SEQ MTSec \c \* Arabic \* MERGEFORMAT </w:instrText>
-      </w:r>
-      <w:r>
-        <w:fldChar w:fldCharType="separate"/>
-      </w:r>
-      <w:r>
-        <w:rPr>
-          <w:noProof/>
-        </w:rPr>
-        <w:instrText>5</w:instrText>
-      </w:r>
-      <w:r>
-        <w:rPr>
-          <w:noProof/>
-        </w:rPr>
-        <w:fldChar w:fldCharType="end"/>
-      </w:r>
+      <w:fldSimple w:instr=" SEQ MTSec \c \* Arabic \* MERGEFORMAT ">
+        <w:r>
+          <w:rPr>
+            <w:noProof/>
+          </w:rPr>
+          <w:instrText>5</w:instrText>
+        </w:r>
+      </w:fldSimple>
       <w:r>
         <w:instrText>.</w:instrText>
       </w:r>
-      <w:r>
-        <w:fldChar w:fldCharType="begin"/>
-      </w:r>
-      <w:r>
-        <w:instrText xml:space="preserve"> SEQ MTEqn \c \* Arabic \* MERGEFORMAT </w:instrText>
-      </w:r>
-      <w:r>
-        <w:fldChar w:fldCharType="separate"/>
-      </w:r>
-      <w:r>
-        <w:rPr>
-          <w:noProof/>
-        </w:rPr>
-        <w:instrText>5</w:instrText>
-      </w:r>
-      <w:r>
-        <w:rPr>
-          <w:noProof/>
-        </w:rPr>
-        <w:fldChar w:fldCharType="end"/>
-      </w:r>
+      <w:fldSimple w:instr=" SEQ MTEqn \c \* Arabic \* MERGEFORMAT ">
+        <w:r>
+          <w:rPr>
+            <w:noProof/>
+          </w:rPr>
+          <w:instrText>5</w:instrText>
+        </w:r>
+      </w:fldSimple>
       <w:r>
         <w:instrText>)</w:instrText>
       </w:r>
@@ -14295,7 +14195,7 @@
           <v:shape id="_x0000_i1031" type="#_x0000_t75" style="width:57.45pt;height:18.85pt" o:ole="">
             <v:imagedata r:id="rId40" o:title=""/>
           </v:shape>
-          <o:OLEObject Type="Embed" ProgID="Equation.DSMT4" ShapeID="_x0000_i1031" DrawAspect="Content" ObjectID="_1570878688" r:id="rId41"/>
+          <o:OLEObject Type="Embed" ProgID="Equation.DSMT4" ShapeID="_x0000_i1031" DrawAspect="Content" ObjectID="_1571472526" r:id="rId41"/>
         </w:object>
       </w:r>
       <w:r>
@@ -14319,51 +14219,25 @@
       <w:r>
         <w:instrText>(</w:instrText>
       </w:r>
-      <w:r>
-        <w:fldChar w:fldCharType="begin"/>
-      </w:r>
-      <w:r>
-        <w:instrText xml:space="preserve"> SEQ MTSec \c \* Arabic \* MERGEFORMAT </w:instrText>
-      </w:r>
-      <w:r>
-        <w:fldChar w:fldCharType="separate"/>
-      </w:r>
-      <w:r>
-        <w:rPr>
-          <w:noProof/>
-        </w:rPr>
-        <w:instrText>5</w:instrText>
-      </w:r>
-      <w:r>
-        <w:rPr>
-          <w:noProof/>
-        </w:rPr>
-        <w:fldChar w:fldCharType="end"/>
-      </w:r>
+      <w:fldSimple w:instr=" SEQ MTSec \c \* Arabic \* MERGEFORMAT ">
+        <w:r>
+          <w:rPr>
+            <w:noProof/>
+          </w:rPr>
+          <w:instrText>5</w:instrText>
+        </w:r>
+      </w:fldSimple>
       <w:r>
         <w:instrText>.</w:instrText>
       </w:r>
-      <w:r>
-        <w:fldChar w:fldCharType="begin"/>
-      </w:r>
-      <w:r>
-        <w:instrText xml:space="preserve"> SEQ MTEqn \c \* Arabic \* MERGEFORMAT </w:instrText>
-      </w:r>
-      <w:r>
-        <w:fldChar w:fldCharType="separate"/>
-      </w:r>
-      <w:r>
-        <w:rPr>
-          <w:noProof/>
-        </w:rPr>
-        <w:instrText>6</w:instrText>
-      </w:r>
-      <w:r>
-        <w:rPr>
-          <w:noProof/>
-        </w:rPr>
-        <w:fldChar w:fldCharType="end"/>
-      </w:r>
+      <w:fldSimple w:instr=" SEQ MTEqn \c \* Arabic \* MERGEFORMAT ">
+        <w:r>
+          <w:rPr>
+            <w:noProof/>
+          </w:rPr>
+          <w:instrText>6</w:instrText>
+        </w:r>
+      </w:fldSimple>
       <w:r>
         <w:instrText>)</w:instrText>
       </w:r>
@@ -14386,7 +14260,7 @@
           <v:shape id="_x0000_i1032" type="#_x0000_t75" style="width:59.15pt;height:18.85pt" o:ole="">
             <v:imagedata r:id="rId42" o:title=""/>
           </v:shape>
-          <o:OLEObject Type="Embed" ProgID="Equation.DSMT4" ShapeID="_x0000_i1032" DrawAspect="Content" ObjectID="_1570878689" r:id="rId43"/>
+          <o:OLEObject Type="Embed" ProgID="Equation.DSMT4" ShapeID="_x0000_i1032" DrawAspect="Content" ObjectID="_1571472527" r:id="rId43"/>
         </w:object>
       </w:r>
       <w:r>
@@ -14410,51 +14284,25 @@
       <w:r>
         <w:instrText>(</w:instrText>
       </w:r>
-      <w:r>
-        <w:fldChar w:fldCharType="begin"/>
-      </w:r>
-      <w:r>
-        <w:instrText xml:space="preserve"> SEQ MTSec \c \* Arabic \* MERGEFORMAT </w:instrText>
-      </w:r>
-      <w:r>
-        <w:fldChar w:fldCharType="separate"/>
-      </w:r>
-      <w:r>
-        <w:rPr>
-          <w:noProof/>
-        </w:rPr>
-        <w:instrText>5</w:instrText>
-      </w:r>
-      <w:r>
-        <w:rPr>
-          <w:noProof/>
-        </w:rPr>
-        <w:fldChar w:fldCharType="end"/>
-      </w:r>
+      <w:fldSimple w:instr=" SEQ MTSec \c \* Arabic \* MERGEFORMAT ">
+        <w:r>
+          <w:rPr>
+            <w:noProof/>
+          </w:rPr>
+          <w:instrText>5</w:instrText>
+        </w:r>
+      </w:fldSimple>
       <w:r>
         <w:instrText>.</w:instrText>
       </w:r>
-      <w:r>
-        <w:fldChar w:fldCharType="begin"/>
-      </w:r>
-      <w:r>
-        <w:instrText xml:space="preserve"> SEQ MTEqn \c \* Arabic \* MERGEFORMAT </w:instrText>
-      </w:r>
-      <w:r>
-        <w:fldChar w:fldCharType="separate"/>
-      </w:r>
-      <w:r>
-        <w:rPr>
-          <w:noProof/>
-        </w:rPr>
-        <w:instrText>7</w:instrText>
-      </w:r>
-      <w:r>
-        <w:rPr>
-          <w:noProof/>
-        </w:rPr>
-        <w:fldChar w:fldCharType="end"/>
-      </w:r>
+      <w:fldSimple w:instr=" SEQ MTEqn \c \* Arabic \* MERGEFORMAT ">
+        <w:r>
+          <w:rPr>
+            <w:noProof/>
+          </w:rPr>
+          <w:instrText>7</w:instrText>
+        </w:r>
+      </w:fldSimple>
       <w:r>
         <w:instrText>)</w:instrText>
       </w:r>
@@ -14477,7 +14325,7 @@
           <v:shape id="_x0000_i1033" type="#_x0000_t75" style="width:58.7pt;height:18.85pt" o:ole="">
             <v:imagedata r:id="rId44" o:title=""/>
           </v:shape>
-          <o:OLEObject Type="Embed" ProgID="Equation.DSMT4" ShapeID="_x0000_i1033" DrawAspect="Content" ObjectID="_1570878690" r:id="rId45"/>
+          <o:OLEObject Type="Embed" ProgID="Equation.DSMT4" ShapeID="_x0000_i1033" DrawAspect="Content" ObjectID="_1571472528" r:id="rId45"/>
         </w:object>
       </w:r>
       <w:r>
@@ -14501,51 +14349,25 @@
       <w:r>
         <w:instrText>(</w:instrText>
       </w:r>
-      <w:r>
-        <w:fldChar w:fldCharType="begin"/>
-      </w:r>
-      <w:r>
-        <w:instrText xml:space="preserve"> SEQ MTSec \c \* Arabic \* MERGEFORMAT </w:instrText>
-      </w:r>
-      <w:r>
-        <w:fldChar w:fldCharType="separate"/>
-      </w:r>
-      <w:r>
-        <w:rPr>
-          <w:noProof/>
-        </w:rPr>
-        <w:instrText>5</w:instrText>
-      </w:r>
-      <w:r>
-        <w:rPr>
-          <w:noProof/>
-        </w:rPr>
-        <w:fldChar w:fldCharType="end"/>
-      </w:r>
+      <w:fldSimple w:instr=" SEQ MTSec \c \* Arabic \* MERGEFORMAT ">
+        <w:r>
+          <w:rPr>
+            <w:noProof/>
+          </w:rPr>
+          <w:instrText>5</w:instrText>
+        </w:r>
+      </w:fldSimple>
       <w:r>
         <w:instrText>.</w:instrText>
       </w:r>
-      <w:r>
-        <w:fldChar w:fldCharType="begin"/>
-      </w:r>
-      <w:r>
-        <w:instrText xml:space="preserve"> SEQ MTEqn \c \* Arabic \* MERGEFORMAT </w:instrText>
-      </w:r>
-      <w:r>
-        <w:fldChar w:fldCharType="separate"/>
-      </w:r>
-      <w:r>
-        <w:rPr>
-          <w:noProof/>
-        </w:rPr>
-        <w:instrText>8</w:instrText>
-      </w:r>
-      <w:r>
-        <w:rPr>
-          <w:noProof/>
-        </w:rPr>
-        <w:fldChar w:fldCharType="end"/>
-      </w:r>
+      <w:fldSimple w:instr=" SEQ MTEqn \c \* Arabic \* MERGEFORMAT ">
+        <w:r>
+          <w:rPr>
+            <w:noProof/>
+          </w:rPr>
+          <w:instrText>8</w:instrText>
+        </w:r>
+      </w:fldSimple>
       <w:r>
         <w:instrText>)</w:instrText>
       </w:r>
@@ -14735,7 +14557,7 @@
           <v:shape id="_x0000_i1034" type="#_x0000_t75" style="width:11.15pt;height:15pt" o:ole="">
             <v:imagedata r:id="rId46" o:title=""/>
           </v:shape>
-          <o:OLEObject Type="Embed" ProgID="Equation.DSMT4" ShapeID="_x0000_i1034" DrawAspect="Content" ObjectID="_1570878691" r:id="rId47"/>
+          <o:OLEObject Type="Embed" ProgID="Equation.DSMT4" ShapeID="_x0000_i1034" DrawAspect="Content" ObjectID="_1571472529" r:id="rId47"/>
         </w:object>
       </w:r>
       <w:r>
@@ -14818,7 +14640,7 @@
           <v:shape id="_x0000_i1035" type="#_x0000_t75" style="width:115.7pt;height:35.55pt" o:ole="">
             <v:imagedata r:id="rId48" o:title=""/>
           </v:shape>
-          <o:OLEObject Type="Embed" ProgID="Equation.DSMT4" ShapeID="_x0000_i1035" DrawAspect="Content" ObjectID="_1570878692" r:id="rId49"/>
+          <o:OLEObject Type="Embed" ProgID="Equation.DSMT4" ShapeID="_x0000_i1035" DrawAspect="Content" ObjectID="_1571472530" r:id="rId49"/>
         </w:object>
       </w:r>
       <w:r>
@@ -14845,51 +14667,25 @@
       <w:r>
         <w:instrText>(</w:instrText>
       </w:r>
-      <w:r>
-        <w:fldChar w:fldCharType="begin"/>
-      </w:r>
-      <w:r>
-        <w:instrText xml:space="preserve"> SEQ MTSec \c \* Arabic \* MERGEFORMAT </w:instrText>
-      </w:r>
-      <w:r>
-        <w:fldChar w:fldCharType="separate"/>
-      </w:r>
-      <w:r>
-        <w:rPr>
-          <w:noProof/>
-        </w:rPr>
-        <w:instrText>5</w:instrText>
-      </w:r>
-      <w:r>
-        <w:rPr>
-          <w:noProof/>
-        </w:rPr>
-        <w:fldChar w:fldCharType="end"/>
-      </w:r>
+      <w:fldSimple w:instr=" SEQ MTSec \c \* Arabic \* MERGEFORMAT ">
+        <w:r>
+          <w:rPr>
+            <w:noProof/>
+          </w:rPr>
+          <w:instrText>5</w:instrText>
+        </w:r>
+      </w:fldSimple>
       <w:r>
         <w:instrText>.</w:instrText>
       </w:r>
-      <w:r>
-        <w:fldChar w:fldCharType="begin"/>
-      </w:r>
-      <w:r>
-        <w:instrText xml:space="preserve"> SEQ MTEqn \c \* Arabic \* MERGEFORMAT </w:instrText>
-      </w:r>
-      <w:r>
-        <w:fldChar w:fldCharType="separate"/>
-      </w:r>
-      <w:r>
-        <w:rPr>
-          <w:noProof/>
-        </w:rPr>
-        <w:instrText>9</w:instrText>
-      </w:r>
-      <w:r>
-        <w:rPr>
-          <w:noProof/>
-        </w:rPr>
-        <w:fldChar w:fldCharType="end"/>
-      </w:r>
+      <w:fldSimple w:instr=" SEQ MTEqn \c \* Arabic \* MERGEFORMAT ">
+        <w:r>
+          <w:rPr>
+            <w:noProof/>
+          </w:rPr>
+          <w:instrText>9</w:instrText>
+        </w:r>
+      </w:fldSimple>
       <w:r>
         <w:instrText>)</w:instrText>
       </w:r>
@@ -15046,7 +14842,7 @@
           <v:shape id="_x0000_i1036" type="#_x0000_t75" style="width:11.15pt;height:15pt" o:ole="">
             <v:imagedata r:id="rId46" o:title=""/>
           </v:shape>
-          <o:OLEObject Type="Embed" ProgID="Equation.DSMT4" ShapeID="_x0000_i1036" DrawAspect="Content" ObjectID="_1570878693" r:id="rId50"/>
+          <o:OLEObject Type="Embed" ProgID="Equation.DSMT4" ShapeID="_x0000_i1036" DrawAspect="Content" ObjectID="_1571472531" r:id="rId50"/>
         </w:object>
       </w:r>
       <w:r>
@@ -15078,7 +14874,7 @@
           <v:shape id="_x0000_i1037" type="#_x0000_t75" style="width:42pt;height:18.45pt" o:ole="">
             <v:imagedata r:id="rId51" o:title=""/>
           </v:shape>
-          <o:OLEObject Type="Embed" ProgID="Equation.DSMT4" ShapeID="_x0000_i1037" DrawAspect="Content" ObjectID="_1570878694" r:id="rId52"/>
+          <o:OLEObject Type="Embed" ProgID="Equation.DSMT4" ShapeID="_x0000_i1037" DrawAspect="Content" ObjectID="_1571472532" r:id="rId52"/>
         </w:object>
       </w:r>
       <w:r>
@@ -15102,51 +14898,25 @@
       <w:r>
         <w:instrText>(</w:instrText>
       </w:r>
-      <w:r>
-        <w:fldChar w:fldCharType="begin"/>
-      </w:r>
-      <w:r>
-        <w:instrText xml:space="preserve"> SEQ MTSec \c \* Arabic \* MERGEFORMAT </w:instrText>
-      </w:r>
-      <w:r>
-        <w:fldChar w:fldCharType="separate"/>
-      </w:r>
-      <w:r>
-        <w:rPr>
-          <w:noProof/>
-        </w:rPr>
-        <w:instrText>5</w:instrText>
-      </w:r>
-      <w:r>
-        <w:rPr>
-          <w:noProof/>
-        </w:rPr>
-        <w:fldChar w:fldCharType="end"/>
-      </w:r>
+      <w:fldSimple w:instr=" SEQ MTSec \c \* Arabic \* MERGEFORMAT ">
+        <w:r>
+          <w:rPr>
+            <w:noProof/>
+          </w:rPr>
+          <w:instrText>5</w:instrText>
+        </w:r>
+      </w:fldSimple>
       <w:r>
         <w:instrText>.</w:instrText>
       </w:r>
-      <w:r>
-        <w:fldChar w:fldCharType="begin"/>
-      </w:r>
-      <w:r>
-        <w:instrText xml:space="preserve"> SEQ MTEqn \c \* Arabic \* MERGEFORMAT </w:instrText>
-      </w:r>
-      <w:r>
-        <w:fldChar w:fldCharType="separate"/>
-      </w:r>
-      <w:r>
-        <w:rPr>
-          <w:noProof/>
-        </w:rPr>
-        <w:instrText>10</w:instrText>
-      </w:r>
-      <w:r>
-        <w:rPr>
-          <w:noProof/>
-        </w:rPr>
-        <w:fldChar w:fldCharType="end"/>
-      </w:r>
+      <w:fldSimple w:instr=" SEQ MTEqn \c \* Arabic \* MERGEFORMAT ">
+        <w:r>
+          <w:rPr>
+            <w:noProof/>
+          </w:rPr>
+          <w:instrText>10</w:instrText>
+        </w:r>
+      </w:fldSimple>
       <w:r>
         <w:instrText>)</w:instrText>
       </w:r>
@@ -15678,7 +15448,7 @@
           <v:shape id="_x0000_i1038" type="#_x0000_t75" style="width:194.15pt;height:35.55pt" o:ole="">
             <v:imagedata r:id="rId54" o:title=""/>
           </v:shape>
-          <o:OLEObject Type="Embed" ProgID="Equation.DSMT4" ShapeID="_x0000_i1038" DrawAspect="Content" ObjectID="_1570878695" r:id="rId55"/>
+          <o:OLEObject Type="Embed" ProgID="Equation.DSMT4" ShapeID="_x0000_i1038" DrawAspect="Content" ObjectID="_1571472533" r:id="rId55"/>
         </w:object>
       </w:r>
       <w:r>
@@ -15705,51 +15475,25 @@
       <w:r>
         <w:instrText>(</w:instrText>
       </w:r>
-      <w:r>
-        <w:fldChar w:fldCharType="begin"/>
-      </w:r>
-      <w:r>
-        <w:instrText xml:space="preserve"> SEQ MTSec \c \* Arabic \* MERGEFORMAT </w:instrText>
-      </w:r>
-      <w:r>
-        <w:fldChar w:fldCharType="separate"/>
-      </w:r>
-      <w:r>
-        <w:rPr>
-          <w:noProof/>
-        </w:rPr>
-        <w:instrText>5</w:instrText>
-      </w:r>
-      <w:r>
-        <w:rPr>
-          <w:noProof/>
-        </w:rPr>
-        <w:fldChar w:fldCharType="end"/>
-      </w:r>
+      <w:fldSimple w:instr=" SEQ MTSec \c \* Arabic \* MERGEFORMAT ">
+        <w:r>
+          <w:rPr>
+            <w:noProof/>
+          </w:rPr>
+          <w:instrText>5</w:instrText>
+        </w:r>
+      </w:fldSimple>
       <w:r>
         <w:instrText>.</w:instrText>
       </w:r>
-      <w:r>
-        <w:fldChar w:fldCharType="begin"/>
-      </w:r>
-      <w:r>
-        <w:instrText xml:space="preserve"> SEQ MTEqn \c \* Arabic \* MERGEFORMAT </w:instrText>
-      </w:r>
-      <w:r>
-        <w:fldChar w:fldCharType="separate"/>
-      </w:r>
-      <w:r>
-        <w:rPr>
-          <w:noProof/>
-        </w:rPr>
-        <w:instrText>11</w:instrText>
-      </w:r>
-      <w:r>
-        <w:rPr>
-          <w:noProof/>
-        </w:rPr>
-        <w:fldChar w:fldCharType="end"/>
-      </w:r>
+      <w:fldSimple w:instr=" SEQ MTEqn \c \* Arabic \* MERGEFORMAT ">
+        <w:r>
+          <w:rPr>
+            <w:noProof/>
+          </w:rPr>
+          <w:instrText>11</w:instrText>
+        </w:r>
+      </w:fldSimple>
       <w:r>
         <w:instrText>)</w:instrText>
       </w:r>
@@ -15786,7 +15530,7 @@
           <v:shape id="_x0000_i1039" type="#_x0000_t75" style="width:128.55pt;height:18.45pt" o:ole="">
             <v:imagedata r:id="rId56" o:title=""/>
           </v:shape>
-          <o:OLEObject Type="Embed" ProgID="Equation.DSMT4" ShapeID="_x0000_i1039" DrawAspect="Content" ObjectID="_1570878696" r:id="rId57"/>
+          <o:OLEObject Type="Embed" ProgID="Equation.DSMT4" ShapeID="_x0000_i1039" DrawAspect="Content" ObjectID="_1571472534" r:id="rId57"/>
         </w:object>
       </w:r>
       <w:r>
@@ -15810,51 +15554,25 @@
       <w:r>
         <w:instrText>(</w:instrText>
       </w:r>
-      <w:r>
-        <w:fldChar w:fldCharType="begin"/>
-      </w:r>
-      <w:r>
-        <w:instrText xml:space="preserve"> SEQ MTSec \c \* Arabic \* MERGEFORMAT </w:instrText>
-      </w:r>
-      <w:r>
-        <w:fldChar w:fldCharType="separate"/>
-      </w:r>
-      <w:r>
-        <w:rPr>
-          <w:noProof/>
-        </w:rPr>
-        <w:instrText>5</w:instrText>
-      </w:r>
-      <w:r>
-        <w:rPr>
-          <w:noProof/>
-        </w:rPr>
-        <w:fldChar w:fldCharType="end"/>
-      </w:r>
+      <w:fldSimple w:instr=" SEQ MTSec \c \* Arabic \* MERGEFORMAT ">
+        <w:r>
+          <w:rPr>
+            <w:noProof/>
+          </w:rPr>
+          <w:instrText>5</w:instrText>
+        </w:r>
+      </w:fldSimple>
       <w:r>
         <w:instrText>.</w:instrText>
       </w:r>
-      <w:r>
-        <w:fldChar w:fldCharType="begin"/>
-      </w:r>
-      <w:r>
-        <w:instrText xml:space="preserve"> SEQ MTEqn \c \* Arabic \* MERGEFORMAT </w:instrText>
-      </w:r>
-      <w:r>
-        <w:fldChar w:fldCharType="separate"/>
-      </w:r>
-      <w:r>
-        <w:rPr>
-          <w:noProof/>
-        </w:rPr>
-        <w:instrText>12</w:instrText>
-      </w:r>
-      <w:r>
-        <w:rPr>
-          <w:noProof/>
-        </w:rPr>
-        <w:fldChar w:fldCharType="end"/>
-      </w:r>
+      <w:fldSimple w:instr=" SEQ MTEqn \c \* Arabic \* MERGEFORMAT ">
+        <w:r>
+          <w:rPr>
+            <w:noProof/>
+          </w:rPr>
+          <w:instrText>12</w:instrText>
+        </w:r>
+      </w:fldSimple>
       <w:r>
         <w:instrText>)</w:instrText>
       </w:r>
@@ -15891,7 +15609,7 @@
           <v:shape id="_x0000_i1040" type="#_x0000_t75" style="width:128.55pt;height:18.45pt" o:ole="">
             <v:imagedata r:id="rId58" o:title=""/>
           </v:shape>
-          <o:OLEObject Type="Embed" ProgID="Equation.DSMT4" ShapeID="_x0000_i1040" DrawAspect="Content" ObjectID="_1570878697" r:id="rId59"/>
+          <o:OLEObject Type="Embed" ProgID="Equation.DSMT4" ShapeID="_x0000_i1040" DrawAspect="Content" ObjectID="_1571472535" r:id="rId59"/>
         </w:object>
       </w:r>
       <w:r>
@@ -15918,51 +15636,25 @@
       <w:r>
         <w:instrText>(</w:instrText>
       </w:r>
-      <w:r>
-        <w:fldChar w:fldCharType="begin"/>
-      </w:r>
-      <w:r>
-        <w:instrText xml:space="preserve"> SEQ MTSec \c \* Arabic \* MERGEFORMAT </w:instrText>
-      </w:r>
-      <w:r>
-        <w:fldChar w:fldCharType="separate"/>
-      </w:r>
-      <w:r>
-        <w:rPr>
-          <w:noProof/>
-        </w:rPr>
-        <w:instrText>5</w:instrText>
-      </w:r>
-      <w:r>
-        <w:rPr>
-          <w:noProof/>
-        </w:rPr>
-        <w:fldChar w:fldCharType="end"/>
-      </w:r>
+      <w:fldSimple w:instr=" SEQ MTSec \c \* Arabic \* MERGEFORMAT ">
+        <w:r>
+          <w:rPr>
+            <w:noProof/>
+          </w:rPr>
+          <w:instrText>5</w:instrText>
+        </w:r>
+      </w:fldSimple>
       <w:r>
         <w:instrText>.</w:instrText>
       </w:r>
-      <w:r>
-        <w:fldChar w:fldCharType="begin"/>
-      </w:r>
-      <w:r>
-        <w:instrText xml:space="preserve"> SEQ MTEqn \c \* Arabic \* MERGEFORMAT </w:instrText>
-      </w:r>
-      <w:r>
-        <w:fldChar w:fldCharType="separate"/>
-      </w:r>
-      <w:r>
-        <w:rPr>
-          <w:noProof/>
-        </w:rPr>
-        <w:instrText>13</w:instrText>
-      </w:r>
-      <w:r>
-        <w:rPr>
-          <w:noProof/>
-        </w:rPr>
-        <w:fldChar w:fldCharType="end"/>
-      </w:r>
+      <w:fldSimple w:instr=" SEQ MTEqn \c \* Arabic \* MERGEFORMAT ">
+        <w:r>
+          <w:rPr>
+            <w:noProof/>
+          </w:rPr>
+          <w:instrText>13</w:instrText>
+        </w:r>
+      </w:fldSimple>
       <w:r>
         <w:instrText>)</w:instrText>
       </w:r>
@@ -15999,7 +15691,7 @@
           <v:shape id="_x0000_i1041" type="#_x0000_t75" style="width:137.15pt;height:33.85pt" o:ole="">
             <v:imagedata r:id="rId60" o:title=""/>
           </v:shape>
-          <o:OLEObject Type="Embed" ProgID="Equation.DSMT4" ShapeID="_x0000_i1041" DrawAspect="Content" ObjectID="_1570878698" r:id="rId61"/>
+          <o:OLEObject Type="Embed" ProgID="Equation.DSMT4" ShapeID="_x0000_i1041" DrawAspect="Content" ObjectID="_1571472536" r:id="rId61"/>
         </w:object>
       </w:r>
       <w:r>
@@ -16026,51 +15718,25 @@
       <w:r>
         <w:instrText>(</w:instrText>
       </w:r>
-      <w:r>
-        <w:fldChar w:fldCharType="begin"/>
-      </w:r>
-      <w:r>
-        <w:instrText xml:space="preserve"> SEQ MTSec \c \* Arabic \* MERGEFORMAT </w:instrText>
-      </w:r>
-      <w:r>
-        <w:fldChar w:fldCharType="separate"/>
-      </w:r>
-      <w:r>
-        <w:rPr>
-          <w:noProof/>
-        </w:rPr>
-        <w:instrText>5</w:instrText>
-      </w:r>
-      <w:r>
-        <w:rPr>
-          <w:noProof/>
-        </w:rPr>
-        <w:fldChar w:fldCharType="end"/>
-      </w:r>
+      <w:fldSimple w:instr=" SEQ MTSec \c \* Arabic \* MERGEFORMAT ">
+        <w:r>
+          <w:rPr>
+            <w:noProof/>
+          </w:rPr>
+          <w:instrText>5</w:instrText>
+        </w:r>
+      </w:fldSimple>
       <w:r>
         <w:instrText>.</w:instrText>
       </w:r>
-      <w:r>
-        <w:fldChar w:fldCharType="begin"/>
-      </w:r>
-      <w:r>
-        <w:instrText xml:space="preserve"> SEQ MTEqn \c \* Arabic \* MERGEFORMAT </w:instrText>
-      </w:r>
-      <w:r>
-        <w:fldChar w:fldCharType="separate"/>
-      </w:r>
-      <w:r>
-        <w:rPr>
-          <w:noProof/>
-        </w:rPr>
-        <w:instrText>14</w:instrText>
-      </w:r>
-      <w:r>
-        <w:rPr>
-          <w:noProof/>
-        </w:rPr>
-        <w:fldChar w:fldCharType="end"/>
-      </w:r>
+      <w:fldSimple w:instr=" SEQ MTEqn \c \* Arabic \* MERGEFORMAT ">
+        <w:r>
+          <w:rPr>
+            <w:noProof/>
+          </w:rPr>
+          <w:instrText>14</w:instrText>
+        </w:r>
+      </w:fldSimple>
       <w:r>
         <w:instrText>)</w:instrText>
       </w:r>
@@ -16103,7 +15769,7 @@
           <v:shape id="_x0000_i1042" type="#_x0000_t75" style="width:66.85pt;height:15.45pt" o:ole="">
             <v:imagedata r:id="rId62" o:title=""/>
           </v:shape>
-          <o:OLEObject Type="Embed" ProgID="Equation.DSMT4" ShapeID="_x0000_i1042" DrawAspect="Content" ObjectID="_1570878699" r:id="rId63"/>
+          <o:OLEObject Type="Embed" ProgID="Equation.DSMT4" ShapeID="_x0000_i1042" DrawAspect="Content" ObjectID="_1571472537" r:id="rId63"/>
         </w:object>
       </w:r>
       <w:r>
@@ -16130,51 +15796,25 @@
       <w:r>
         <w:instrText>(</w:instrText>
       </w:r>
-      <w:r>
-        <w:fldChar w:fldCharType="begin"/>
-      </w:r>
-      <w:r>
-        <w:instrText xml:space="preserve"> SEQ MTSec \c \* Arabic \* MERGEFORMAT </w:instrText>
-      </w:r>
-      <w:r>
-        <w:fldChar w:fldCharType="separate"/>
-      </w:r>
-      <w:r>
-        <w:rPr>
-          <w:noProof/>
-        </w:rPr>
-        <w:instrText>5</w:instrText>
-      </w:r>
-      <w:r>
-        <w:rPr>
-          <w:noProof/>
-        </w:rPr>
-        <w:fldChar w:fldCharType="end"/>
-      </w:r>
+      <w:fldSimple w:instr=" SEQ MTSec \c \* Arabic \* MERGEFORMAT ">
+        <w:r>
+          <w:rPr>
+            <w:noProof/>
+          </w:rPr>
+          <w:instrText>5</w:instrText>
+        </w:r>
+      </w:fldSimple>
       <w:r>
         <w:instrText>.</w:instrText>
       </w:r>
-      <w:r>
-        <w:fldChar w:fldCharType="begin"/>
-      </w:r>
-      <w:r>
-        <w:instrText xml:space="preserve"> SEQ MTEqn \c \* Arabic \* MERGEFORMAT </w:instrText>
-      </w:r>
-      <w:r>
-        <w:fldChar w:fldCharType="separate"/>
-      </w:r>
-      <w:r>
-        <w:rPr>
-          <w:noProof/>
-        </w:rPr>
-        <w:instrText>15</w:instrText>
-      </w:r>
-      <w:r>
-        <w:rPr>
-          <w:noProof/>
-        </w:rPr>
-        <w:fldChar w:fldCharType="end"/>
-      </w:r>
+      <w:fldSimple w:instr=" SEQ MTEqn \c \* Arabic \* MERGEFORMAT ">
+        <w:r>
+          <w:rPr>
+            <w:noProof/>
+          </w:rPr>
+          <w:instrText>15</w:instrText>
+        </w:r>
+      </w:fldSimple>
       <w:r>
         <w:instrText>)</w:instrText>
       </w:r>
@@ -16197,7 +15837,7 @@
           <v:shape id="_x0000_i1043" type="#_x0000_t75" style="width:84.85pt;height:18.85pt" o:ole="">
             <v:imagedata r:id="rId64" o:title=""/>
           </v:shape>
-          <o:OLEObject Type="Embed" ProgID="Equation.DSMT4" ShapeID="_x0000_i1043" DrawAspect="Content" ObjectID="_1570878700" r:id="rId65"/>
+          <o:OLEObject Type="Embed" ProgID="Equation.DSMT4" ShapeID="_x0000_i1043" DrawAspect="Content" ObjectID="_1571472538" r:id="rId65"/>
         </w:object>
       </w:r>
       <w:r>
@@ -16224,54 +15864,25 @@
       <w:r>
         <w:instrText>(</w:instrText>
       </w:r>
-      <w:r>
-        <w:fldChar w:fldCharType="begin"/>
-      </w:r>
-      <w:r>
-        <w:instrText xml:space="preserve"> S</w:instrText>
-      </w:r>
-      <w:r>
-        <w:instrText xml:space="preserve">EQ MTSec \c \* Arabic \* MERGEFORMAT </w:instrText>
-      </w:r>
-      <w:r>
-        <w:fldChar w:fldCharType="separate"/>
-      </w:r>
-      <w:r>
-        <w:rPr>
-          <w:noProof/>
-        </w:rPr>
-        <w:instrText>5</w:instrText>
-      </w:r>
-      <w:r>
-        <w:rPr>
-          <w:noProof/>
-        </w:rPr>
-        <w:fldChar w:fldCharType="end"/>
-      </w:r>
+      <w:fldSimple w:instr=" SEQ MTSec \c \* Arabic \* MERGEFORMAT ">
+        <w:r>
+          <w:rPr>
+            <w:noProof/>
+          </w:rPr>
+          <w:instrText>5</w:instrText>
+        </w:r>
+      </w:fldSimple>
       <w:r>
         <w:instrText>.</w:instrText>
       </w:r>
-      <w:r>
-        <w:fldChar w:fldCharType="begin"/>
-      </w:r>
-      <w:r>
-        <w:instrText xml:space="preserve"> SEQ MTEqn \c \* Arabic \* MERGEFORMAT </w:instrText>
-      </w:r>
-      <w:r>
-        <w:fldChar w:fldCharType="separate"/>
-      </w:r>
-      <w:r>
-        <w:rPr>
-          <w:noProof/>
-        </w:rPr>
-        <w:instrText>16</w:instrText>
-      </w:r>
-      <w:r>
-        <w:rPr>
-          <w:noProof/>
-        </w:rPr>
-        <w:fldChar w:fldCharType="end"/>
-      </w:r>
+      <w:fldSimple w:instr=" SEQ MTEqn \c \* Arabic \* MERGEFORMAT ">
+        <w:r>
+          <w:rPr>
+            <w:noProof/>
+          </w:rPr>
+          <w:instrText>16</w:instrText>
+        </w:r>
+      </w:fldSimple>
       <w:r>
         <w:instrText>)</w:instrText>
       </w:r>
@@ -16544,7 +16155,7 @@
           <v:shape id="_x0000_i1044" type="#_x0000_t75" style="width:11.15pt;height:15pt" o:ole="">
             <v:imagedata r:id="rId66" o:title=""/>
           </v:shape>
-          <o:OLEObject Type="Embed" ProgID="Equation.DSMT4" ShapeID="_x0000_i1044" DrawAspect="Content" ObjectID="_1570878701" r:id="rId67"/>
+          <o:OLEObject Type="Embed" ProgID="Equation.DSMT4" ShapeID="_x0000_i1044" DrawAspect="Content" ObjectID="_1571472539" r:id="rId67"/>
         </w:object>
       </w:r>
       <w:r>
@@ -16716,7 +16327,7 @@
           <v:shape id="_x0000_i1045" type="#_x0000_t75" style="width:159.45pt;height:19.3pt" o:ole="">
             <v:imagedata r:id="rId68" o:title=""/>
           </v:shape>
-          <o:OLEObject Type="Embed" ProgID="Equation.DSMT4" ShapeID="_x0000_i1045" DrawAspect="Content" ObjectID="_1570878702" r:id="rId69"/>
+          <o:OLEObject Type="Embed" ProgID="Equation.DSMT4" ShapeID="_x0000_i1045" DrawAspect="Content" ObjectID="_1571472540" r:id="rId69"/>
         </w:object>
       </w:r>
       <w:r>
@@ -16740,51 +16351,25 @@
       <w:r>
         <w:instrText>(</w:instrText>
       </w:r>
-      <w:r>
-        <w:fldChar w:fldCharType="begin"/>
-      </w:r>
-      <w:r>
-        <w:instrText xml:space="preserve"> SEQ MTSec \c \* Arabic \* MERGEFORMAT </w:instrText>
-      </w:r>
-      <w:r>
-        <w:fldChar w:fldCharType="separate"/>
-      </w:r>
-      <w:r>
-        <w:rPr>
-          <w:noProof/>
-        </w:rPr>
-        <w:instrText>5</w:instrText>
-      </w:r>
-      <w:r>
-        <w:rPr>
-          <w:noProof/>
-        </w:rPr>
-        <w:fldChar w:fldCharType="end"/>
-      </w:r>
+      <w:fldSimple w:instr=" SEQ MTSec \c \* Arabic \* MERGEFORMAT ">
+        <w:r>
+          <w:rPr>
+            <w:noProof/>
+          </w:rPr>
+          <w:instrText>5</w:instrText>
+        </w:r>
+      </w:fldSimple>
       <w:r>
         <w:instrText>.</w:instrText>
       </w:r>
-      <w:r>
-        <w:fldChar w:fldCharType="begin"/>
-      </w:r>
-      <w:r>
-        <w:instrText xml:space="preserve"> SEQ MTEqn \c \* Arabic \* MERGEFORMAT </w:instrText>
-      </w:r>
-      <w:r>
-        <w:fldChar w:fldCharType="separate"/>
-      </w:r>
-      <w:r>
-        <w:rPr>
-          <w:noProof/>
-        </w:rPr>
-        <w:instrText>17</w:instrText>
-      </w:r>
-      <w:r>
-        <w:rPr>
-          <w:noProof/>
-        </w:rPr>
-        <w:fldChar w:fldCharType="end"/>
-      </w:r>
+      <w:fldSimple w:instr=" SEQ MTEqn \c \* Arabic \* MERGEFORMAT ">
+        <w:r>
+          <w:rPr>
+            <w:noProof/>
+          </w:rPr>
+          <w:instrText>17</w:instrText>
+        </w:r>
+      </w:fldSimple>
       <w:r>
         <w:instrText>)</w:instrText>
       </w:r>
@@ -16833,7 +16418,7 @@
           <v:shape id="_x0000_i1046" type="#_x0000_t75" style="width:153pt;height:18.85pt" o:ole="">
             <v:imagedata r:id="rId70" o:title=""/>
           </v:shape>
-          <o:OLEObject Type="Embed" ProgID="Equation.DSMT4" ShapeID="_x0000_i1046" DrawAspect="Content" ObjectID="_1570878703" r:id="rId71"/>
+          <o:OLEObject Type="Embed" ProgID="Equation.DSMT4" ShapeID="_x0000_i1046" DrawAspect="Content" ObjectID="_1571472541" r:id="rId71"/>
         </w:object>
       </w:r>
       <w:r>
@@ -16857,51 +16442,25 @@
       <w:r>
         <w:instrText>(</w:instrText>
       </w:r>
-      <w:r>
-        <w:fldChar w:fldCharType="begin"/>
-      </w:r>
-      <w:r>
-        <w:instrText xml:space="preserve"> SEQ MTSec \c \* Arabic \* MERGEFORMAT </w:instrText>
-      </w:r>
-      <w:r>
-        <w:fldChar w:fldCharType="separate"/>
-      </w:r>
-      <w:r>
-        <w:rPr>
-          <w:noProof/>
-        </w:rPr>
-        <w:instrText>5</w:instrText>
-      </w:r>
-      <w:r>
-        <w:rPr>
-          <w:noProof/>
-        </w:rPr>
-        <w:fldChar w:fldCharType="end"/>
-      </w:r>
+      <w:fldSimple w:instr=" SEQ MTSec \c \* Arabic \* MERGEFORMAT ">
+        <w:r>
+          <w:rPr>
+            <w:noProof/>
+          </w:rPr>
+          <w:instrText>5</w:instrText>
+        </w:r>
+      </w:fldSimple>
       <w:r>
         <w:instrText>.</w:instrText>
       </w:r>
-      <w:r>
-        <w:fldChar w:fldCharType="begin"/>
-      </w:r>
-      <w:r>
-        <w:instrText xml:space="preserve"> SEQ MTEqn \c \* Arabic \* MERGEFORMAT </w:instrText>
-      </w:r>
-      <w:r>
-        <w:fldChar w:fldCharType="separate"/>
-      </w:r>
-      <w:r>
-        <w:rPr>
-          <w:noProof/>
-        </w:rPr>
-        <w:instrText>18</w:instrText>
-      </w:r>
-      <w:r>
-        <w:rPr>
-          <w:noProof/>
-        </w:rPr>
-        <w:fldChar w:fldCharType="end"/>
-      </w:r>
+      <w:fldSimple w:instr=" SEQ MTEqn \c \* Arabic \* MERGEFORMAT ">
+        <w:r>
+          <w:rPr>
+            <w:noProof/>
+          </w:rPr>
+          <w:instrText>18</w:instrText>
+        </w:r>
+      </w:fldSimple>
       <w:r>
         <w:instrText>)</w:instrText>
       </w:r>
@@ -16999,7 +16558,7 @@
           <v:shape id="_x0000_i1047" type="#_x0000_t75" style="width:52.7pt;height:61.3pt" o:ole="">
             <v:imagedata r:id="rId72" o:title=""/>
           </v:shape>
-          <o:OLEObject Type="Embed" ProgID="Equation.DSMT4" ShapeID="_x0000_i1047" DrawAspect="Content" ObjectID="_1570878704" r:id="rId73"/>
+          <o:OLEObject Type="Embed" ProgID="Equation.DSMT4" ShapeID="_x0000_i1047" DrawAspect="Content" ObjectID="_1571472542" r:id="rId73"/>
         </w:object>
       </w:r>
       <w:r>
@@ -17023,51 +16582,25 @@
       <w:r>
         <w:instrText>(</w:instrText>
       </w:r>
-      <w:r>
-        <w:fldChar w:fldCharType="begin"/>
-      </w:r>
-      <w:r>
-        <w:instrText xml:space="preserve"> SEQ MTSec \c \* Arabic \* MERGEFORMAT </w:instrText>
-      </w:r>
-      <w:r>
-        <w:fldChar w:fldCharType="separate"/>
-      </w:r>
-      <w:r>
-        <w:rPr>
-          <w:noProof/>
-        </w:rPr>
-        <w:instrText>5</w:instrText>
-      </w:r>
-      <w:r>
-        <w:rPr>
-          <w:noProof/>
-        </w:rPr>
-        <w:fldChar w:fldCharType="end"/>
-      </w:r>
+      <w:fldSimple w:instr=" SEQ MTSec \c \* Arabic \* MERGEFORMAT ">
+        <w:r>
+          <w:rPr>
+            <w:noProof/>
+          </w:rPr>
+          <w:instrText>5</w:instrText>
+        </w:r>
+      </w:fldSimple>
       <w:r>
         <w:instrText>.</w:instrText>
       </w:r>
-      <w:r>
-        <w:fldChar w:fldCharType="begin"/>
-      </w:r>
-      <w:r>
-        <w:instrText xml:space="preserve"> SEQ MTEqn \c \* Arabic \* MERGEFORMAT </w:instrText>
-      </w:r>
-      <w:r>
-        <w:fldChar w:fldCharType="separate"/>
-      </w:r>
-      <w:r>
-        <w:rPr>
-          <w:noProof/>
-        </w:rPr>
-        <w:instrText>19</w:instrText>
-      </w:r>
-      <w:r>
-        <w:rPr>
-          <w:noProof/>
-        </w:rPr>
-        <w:fldChar w:fldCharType="end"/>
-      </w:r>
+      <w:fldSimple w:instr=" SEQ MTEqn \c \* Arabic \* MERGEFORMAT ">
+        <w:r>
+          <w:rPr>
+            <w:noProof/>
+          </w:rPr>
+          <w:instrText>19</w:instrText>
+        </w:r>
+      </w:fldSimple>
       <w:r>
         <w:instrText>)</w:instrText>
       </w:r>
@@ -17104,7 +16637,7 @@
           <v:shape id="_x0000_i1048" type="#_x0000_t75" style="width:234.85pt;height:56.55pt" o:ole="">
             <v:imagedata r:id="rId74" o:title=""/>
           </v:shape>
-          <o:OLEObject Type="Embed" ProgID="Equation.DSMT4" ShapeID="_x0000_i1048" DrawAspect="Content" ObjectID="_1570878705" r:id="rId75"/>
+          <o:OLEObject Type="Embed" ProgID="Equation.DSMT4" ShapeID="_x0000_i1048" DrawAspect="Content" ObjectID="_1571472543" r:id="rId75"/>
         </w:object>
       </w:r>
       <w:r>
@@ -17131,51 +16664,25 @@
       <w:r>
         <w:instrText>(</w:instrText>
       </w:r>
-      <w:r>
-        <w:fldChar w:fldCharType="begin"/>
-      </w:r>
-      <w:r>
-        <w:instrText xml:space="preserve"> SEQ MTSec \c \* Arabic \* MERGEFORMAT </w:instrText>
-      </w:r>
-      <w:r>
-        <w:fldChar w:fldCharType="separate"/>
-      </w:r>
-      <w:r>
-        <w:rPr>
-          <w:noProof/>
-        </w:rPr>
-        <w:instrText>5</w:instrText>
-      </w:r>
-      <w:r>
-        <w:rPr>
-          <w:noProof/>
-        </w:rPr>
-        <w:fldChar w:fldCharType="end"/>
-      </w:r>
+      <w:fldSimple w:instr=" SEQ MTSec \c \* Arabic \* MERGEFORMAT ">
+        <w:r>
+          <w:rPr>
+            <w:noProof/>
+          </w:rPr>
+          <w:instrText>5</w:instrText>
+        </w:r>
+      </w:fldSimple>
       <w:r>
         <w:instrText>.</w:instrText>
       </w:r>
-      <w:r>
-        <w:fldChar w:fldCharType="begin"/>
-      </w:r>
-      <w:r>
-        <w:instrText xml:space="preserve"> SEQ MTEqn \c \* Arabic \* MERGEFORMAT </w:instrText>
-      </w:r>
-      <w:r>
-        <w:fldChar w:fldCharType="separate"/>
-      </w:r>
-      <w:r>
-        <w:rPr>
-          <w:noProof/>
-        </w:rPr>
-        <w:instrText>20</w:instrText>
-      </w:r>
-      <w:r>
-        <w:rPr>
-          <w:noProof/>
-        </w:rPr>
-        <w:fldChar w:fldCharType="end"/>
-      </w:r>
+      <w:fldSimple w:instr=" SEQ MTEqn \c \* Arabic \* MERGEFORMAT ">
+        <w:r>
+          <w:rPr>
+            <w:noProof/>
+          </w:rPr>
+          <w:instrText>20</w:instrText>
+        </w:r>
+      </w:fldSimple>
       <w:r>
         <w:instrText>)</w:instrText>
       </w:r>
@@ -18016,7 +17523,7 @@
           <v:shape id="_x0000_i1049" type="#_x0000_t75" style="width:129pt;height:17.15pt" o:ole="">
             <v:imagedata r:id="rId76" o:title=""/>
           </v:shape>
-          <o:OLEObject Type="Embed" ProgID="Equation.DSMT4" ShapeID="_x0000_i1049" DrawAspect="Content" ObjectID="_1570878706" r:id="rId77"/>
+          <o:OLEObject Type="Embed" ProgID="Equation.DSMT4" ShapeID="_x0000_i1049" DrawAspect="Content" ObjectID="_1571472544" r:id="rId77"/>
         </w:object>
       </w:r>
       <w:r>
@@ -18040,51 +17547,25 @@
       <w:r>
         <w:instrText>(</w:instrText>
       </w:r>
-      <w:r>
-        <w:fldChar w:fldCharType="begin"/>
-      </w:r>
-      <w:r>
-        <w:instrText xml:space="preserve"> SEQ MTSec \c \* Arabic \* MERGEFORMAT </w:instrText>
-      </w:r>
-      <w:r>
-        <w:fldChar w:fldCharType="separate"/>
-      </w:r>
-      <w:r>
-        <w:rPr>
-          <w:noProof/>
-        </w:rPr>
-        <w:instrText>5</w:instrText>
-      </w:r>
-      <w:r>
-        <w:rPr>
-          <w:noProof/>
-        </w:rPr>
-        <w:fldChar w:fldCharType="end"/>
-      </w:r>
+      <w:fldSimple w:instr=" SEQ MTSec \c \* Arabic \* MERGEFORMAT ">
+        <w:r>
+          <w:rPr>
+            <w:noProof/>
+          </w:rPr>
+          <w:instrText>5</w:instrText>
+        </w:r>
+      </w:fldSimple>
       <w:r>
         <w:instrText>.</w:instrText>
       </w:r>
-      <w:r>
-        <w:fldChar w:fldCharType="begin"/>
-      </w:r>
-      <w:r>
-        <w:instrText xml:space="preserve"> SEQ MTEqn \c \* Arabic \* MERGEFORMAT </w:instrText>
-      </w:r>
-      <w:r>
-        <w:fldChar w:fldCharType="separate"/>
-      </w:r>
-      <w:r>
-        <w:rPr>
-          <w:noProof/>
-        </w:rPr>
-        <w:instrText>21</w:instrText>
-      </w:r>
-      <w:r>
-        <w:rPr>
-          <w:noProof/>
-        </w:rPr>
-        <w:fldChar w:fldCharType="end"/>
-      </w:r>
+      <w:fldSimple w:instr=" SEQ MTEqn \c \* Arabic \* MERGEFORMAT ">
+        <w:r>
+          <w:rPr>
+            <w:noProof/>
+          </w:rPr>
+          <w:instrText>21</w:instrText>
+        </w:r>
+      </w:fldSimple>
       <w:r>
         <w:instrText>)</w:instrText>
       </w:r>
@@ -18107,7 +17588,7 @@
           <v:shape id="_x0000_i1050" type="#_x0000_t75" style="width:129pt;height:18.45pt" o:ole="">
             <v:imagedata r:id="rId78" o:title=""/>
           </v:shape>
-          <o:OLEObject Type="Embed" ProgID="Equation.DSMT4" ShapeID="_x0000_i1050" DrawAspect="Content" ObjectID="_1570878707" r:id="rId79"/>
+          <o:OLEObject Type="Embed" ProgID="Equation.DSMT4" ShapeID="_x0000_i1050" DrawAspect="Content" ObjectID="_1571472545" r:id="rId79"/>
         </w:object>
       </w:r>
       <w:r>
@@ -18131,51 +17612,25 @@
       <w:r>
         <w:instrText>(</w:instrText>
       </w:r>
-      <w:r>
-        <w:fldChar w:fldCharType="begin"/>
-      </w:r>
-      <w:r>
-        <w:instrText xml:space="preserve"> SEQ MTSec \c \* Arabic \* MERGEFORMAT </w:instrText>
-      </w:r>
-      <w:r>
-        <w:fldChar w:fldCharType="separate"/>
-      </w:r>
-      <w:r>
-        <w:rPr>
-          <w:noProof/>
-        </w:rPr>
-        <w:instrText>5</w:instrText>
-      </w:r>
-      <w:r>
-        <w:rPr>
-          <w:noProof/>
-        </w:rPr>
-        <w:fldChar w:fldCharType="end"/>
-      </w:r>
+      <w:fldSimple w:instr=" SEQ MTSec \c \* Arabic \* MERGEFORMAT ">
+        <w:r>
+          <w:rPr>
+            <w:noProof/>
+          </w:rPr>
+          <w:instrText>5</w:instrText>
+        </w:r>
+      </w:fldSimple>
       <w:r>
         <w:instrText>.</w:instrText>
       </w:r>
-      <w:r>
-        <w:fldChar w:fldCharType="begin"/>
-      </w:r>
-      <w:r>
-        <w:instrText xml:space="preserve"> SEQ MTEqn \c \* Arabic \* MERGEFORMAT </w:instrText>
-      </w:r>
-      <w:r>
-        <w:fldChar w:fldCharType="separate"/>
-      </w:r>
-      <w:r>
-        <w:rPr>
-          <w:noProof/>
-        </w:rPr>
-        <w:instrText>22</w:instrText>
-      </w:r>
-      <w:r>
-        <w:rPr>
-          <w:noProof/>
-        </w:rPr>
-        <w:fldChar w:fldCharType="end"/>
-      </w:r>
+      <w:fldSimple w:instr=" SEQ MTEqn \c \* Arabic \* MERGEFORMAT ">
+        <w:r>
+          <w:rPr>
+            <w:noProof/>
+          </w:rPr>
+          <w:instrText>22</w:instrText>
+        </w:r>
+      </w:fldSimple>
       <w:r>
         <w:instrText>)</w:instrText>
       </w:r>
@@ -18356,7 +17811,7 @@
           <v:shape id="_x0000_i1051" type="#_x0000_t75" style="width:45pt;height:30.85pt" o:ole="">
             <v:imagedata r:id="rId81" o:title=""/>
           </v:shape>
-          <o:OLEObject Type="Embed" ProgID="Equation.DSMT4" ShapeID="_x0000_i1051" DrawAspect="Content" ObjectID="_1570878708" r:id="rId82"/>
+          <o:OLEObject Type="Embed" ProgID="Equation.DSMT4" ShapeID="_x0000_i1051" DrawAspect="Content" ObjectID="_1571472546" r:id="rId82"/>
         </w:object>
       </w:r>
       <w:r>
@@ -18380,54 +17835,25 @@
       <w:r>
         <w:instrText>(</w:instrText>
       </w:r>
-      <w:r>
-        <w:fldChar w:fldCharType="begin"/>
-      </w:r>
-      <w:r>
-        <w:instrText xml:space="preserve"> SEQ</w:instrText>
-      </w:r>
-      <w:r>
-        <w:instrText xml:space="preserve"> MTSec \c \* Arabic \* MERGEFORMAT </w:instrText>
-      </w:r>
-      <w:r>
-        <w:fldChar w:fldCharType="separate"/>
-      </w:r>
-      <w:r>
-        <w:rPr>
-          <w:noProof/>
-        </w:rPr>
-        <w:instrText>5</w:instrText>
-      </w:r>
-      <w:r>
-        <w:rPr>
-          <w:noProof/>
-        </w:rPr>
-        <w:fldChar w:fldCharType="end"/>
-      </w:r>
+      <w:fldSimple w:instr=" SEQ MTSec \c \* Arabic \* MERGEFORMAT ">
+        <w:r>
+          <w:rPr>
+            <w:noProof/>
+          </w:rPr>
+          <w:instrText>5</w:instrText>
+        </w:r>
+      </w:fldSimple>
       <w:r>
         <w:instrText>.</w:instrText>
       </w:r>
-      <w:r>
-        <w:fldChar w:fldCharType="begin"/>
-      </w:r>
-      <w:r>
-        <w:instrText xml:space="preserve"> SEQ MTEqn \c \* Arabic \* MERGEFORMAT </w:instrText>
-      </w:r>
-      <w:r>
-        <w:fldChar w:fldCharType="separate"/>
-      </w:r>
-      <w:r>
-        <w:rPr>
-          <w:noProof/>
-        </w:rPr>
-        <w:instrText>23</w:instrText>
-      </w:r>
-      <w:r>
-        <w:rPr>
-          <w:noProof/>
-        </w:rPr>
-        <w:fldChar w:fldCharType="end"/>
-      </w:r>
+      <w:fldSimple w:instr=" SEQ MTEqn \c \* Arabic \* MERGEFORMAT ">
+        <w:r>
+          <w:rPr>
+            <w:noProof/>
+          </w:rPr>
+          <w:instrText>23</w:instrText>
+        </w:r>
+      </w:fldSimple>
       <w:r>
         <w:instrText>)</w:instrText>
       </w:r>
@@ -18468,7 +17894,7 @@
           <v:shape id="_x0000_i1052" type="#_x0000_t75" style="width:78.85pt;height:16.7pt" o:ole="">
             <v:imagedata r:id="rId83" o:title=""/>
           </v:shape>
-          <o:OLEObject Type="Embed" ProgID="Equation.DSMT4" ShapeID="_x0000_i1052" DrawAspect="Content" ObjectID="_1570878709" r:id="rId84"/>
+          <o:OLEObject Type="Embed" ProgID="Equation.DSMT4" ShapeID="_x0000_i1052" DrawAspect="Content" ObjectID="_1571472547" r:id="rId84"/>
         </w:object>
       </w:r>
       <w:r>
@@ -18492,51 +17918,25 @@
       <w:r>
         <w:instrText>(</w:instrText>
       </w:r>
-      <w:r>
-        <w:fldChar w:fldCharType="begin"/>
-      </w:r>
-      <w:r>
-        <w:instrText xml:space="preserve"> SEQ MTSec \c \* Arabic \* MERGEFORMAT </w:instrText>
-      </w:r>
-      <w:r>
-        <w:fldChar w:fldCharType="separate"/>
-      </w:r>
-      <w:r>
-        <w:rPr>
-          <w:noProof/>
-        </w:rPr>
-        <w:instrText>5</w:instrText>
-      </w:r>
-      <w:r>
-        <w:rPr>
-          <w:noProof/>
-        </w:rPr>
-        <w:fldChar w:fldCharType="end"/>
-      </w:r>
+      <w:fldSimple w:instr=" SEQ MTSec \c \* Arabic \* MERGEFORMAT ">
+        <w:r>
+          <w:rPr>
+            <w:noProof/>
+          </w:rPr>
+          <w:instrText>5</w:instrText>
+        </w:r>
+      </w:fldSimple>
       <w:r>
         <w:instrText>.</w:instrText>
       </w:r>
-      <w:r>
-        <w:fldChar w:fldCharType="begin"/>
-      </w:r>
-      <w:r>
-        <w:instrText xml:space="preserve"> SEQ MTEqn \c \* Arabic \* MERGEFORMAT </w:instrText>
-      </w:r>
-      <w:r>
-        <w:fldChar w:fldCharType="separate"/>
-      </w:r>
-      <w:r>
-        <w:rPr>
-          <w:noProof/>
-        </w:rPr>
-        <w:instrText>24</w:instrText>
-      </w:r>
-      <w:r>
-        <w:rPr>
-          <w:noProof/>
-        </w:rPr>
-        <w:fldChar w:fldCharType="end"/>
-      </w:r>
+      <w:fldSimple w:instr=" SEQ MTEqn \c \* Arabic \* MERGEFORMAT ">
+        <w:r>
+          <w:rPr>
+            <w:noProof/>
+          </w:rPr>
+          <w:instrText>24</w:instrText>
+        </w:r>
+      </w:fldSimple>
       <w:r>
         <w:instrText>)</w:instrText>
       </w:r>
@@ -18582,7 +17982,7 @@
           <v:shape id="_x0000_i1053" type="#_x0000_t75" style="width:202.7pt;height:135pt" o:ole="">
             <v:imagedata r:id="rId85" o:title=""/>
           </v:shape>
-          <o:OLEObject Type="Embed" ProgID="Equation.DSMT4" ShapeID="_x0000_i1053" DrawAspect="Content" ObjectID="_1570878710" r:id="rId86"/>
+          <o:OLEObject Type="Embed" ProgID="Equation.DSMT4" ShapeID="_x0000_i1053" DrawAspect="Content" ObjectID="_1571472548" r:id="rId86"/>
         </w:object>
       </w:r>
       <w:r>
@@ -18606,51 +18006,25 @@
       <w:r>
         <w:instrText>(</w:instrText>
       </w:r>
-      <w:r>
-        <w:fldChar w:fldCharType="begin"/>
-      </w:r>
-      <w:r>
-        <w:instrText xml:space="preserve"> SEQ MTSec \c \* Arabic \* MERGEFORMAT </w:instrText>
-      </w:r>
-      <w:r>
-        <w:fldChar w:fldCharType="separate"/>
-      </w:r>
-      <w:r>
-        <w:rPr>
-          <w:noProof/>
-        </w:rPr>
-        <w:instrText>5</w:instrText>
-      </w:r>
-      <w:r>
-        <w:rPr>
-          <w:noProof/>
-        </w:rPr>
-        <w:fldChar w:fldCharType="end"/>
-      </w:r>
+      <w:fldSimple w:instr=" SEQ MTSec \c \* Arabic \* MERGEFORMAT ">
+        <w:r>
+          <w:rPr>
+            <w:noProof/>
+          </w:rPr>
+          <w:instrText>5</w:instrText>
+        </w:r>
+      </w:fldSimple>
       <w:r>
         <w:instrText>.</w:instrText>
       </w:r>
-      <w:r>
-        <w:fldChar w:fldCharType="begin"/>
-      </w:r>
-      <w:r>
-        <w:instrText xml:space="preserve"> SEQ MTEqn \c \* Arabic \* MERGEFORMAT </w:instrText>
-      </w:r>
-      <w:r>
-        <w:fldChar w:fldCharType="separate"/>
-      </w:r>
-      <w:r>
-        <w:rPr>
-          <w:noProof/>
-        </w:rPr>
-        <w:instrText>25</w:instrText>
-      </w:r>
-      <w:r>
-        <w:rPr>
-          <w:noProof/>
-        </w:rPr>
-        <w:fldChar w:fldCharType="end"/>
-      </w:r>
+      <w:fldSimple w:instr=" SEQ MTEqn \c \* Arabic \* MERGEFORMAT ">
+        <w:r>
+          <w:rPr>
+            <w:noProof/>
+          </w:rPr>
+          <w:instrText>25</w:instrText>
+        </w:r>
+      </w:fldSimple>
       <w:r>
         <w:instrText>)</w:instrText>
       </w:r>
@@ -18696,7 +18070,7 @@
           <v:shape id="_x0000_i1054" type="#_x0000_t75" style="width:132pt;height:19.3pt" o:ole="">
             <v:imagedata r:id="rId87" o:title=""/>
           </v:shape>
-          <o:OLEObject Type="Embed" ProgID="Equation.DSMT4" ShapeID="_x0000_i1054" DrawAspect="Content" ObjectID="_1570878711" r:id="rId88"/>
+          <o:OLEObject Type="Embed" ProgID="Equation.DSMT4" ShapeID="_x0000_i1054" DrawAspect="Content" ObjectID="_1571472549" r:id="rId88"/>
         </w:object>
       </w:r>
       <w:r>
@@ -18720,54 +18094,25 @@
       <w:r>
         <w:instrText>(</w:instrText>
       </w:r>
-      <w:r>
-        <w:fldChar w:fldCharType="begin"/>
-      </w:r>
-      <w:r>
-        <w:instrText xml:space="preserve"> SEQ MTSec \c \* A</w:instrText>
-      </w:r>
-      <w:r>
-        <w:instrText xml:space="preserve">rabic \* MERGEFORMAT </w:instrText>
-      </w:r>
-      <w:r>
-        <w:fldChar w:fldCharType="separate"/>
-      </w:r>
-      <w:r>
-        <w:rPr>
-          <w:noProof/>
-        </w:rPr>
-        <w:instrText>5</w:instrText>
-      </w:r>
-      <w:r>
-        <w:rPr>
-          <w:noProof/>
-        </w:rPr>
-        <w:fldChar w:fldCharType="end"/>
-      </w:r>
+      <w:fldSimple w:instr=" SEQ MTSec \c \* Arabic \* MERGEFORMAT ">
+        <w:r>
+          <w:rPr>
+            <w:noProof/>
+          </w:rPr>
+          <w:instrText>5</w:instrText>
+        </w:r>
+      </w:fldSimple>
       <w:r>
         <w:instrText>.</w:instrText>
       </w:r>
-      <w:r>
-        <w:fldChar w:fldCharType="begin"/>
-      </w:r>
-      <w:r>
-        <w:instrText xml:space="preserve"> SEQ MTEqn \c \* Arabic \* MERGEFORMAT </w:instrText>
-      </w:r>
-      <w:r>
-        <w:fldChar w:fldCharType="separate"/>
-      </w:r>
-      <w:r>
-        <w:rPr>
-          <w:noProof/>
-        </w:rPr>
-        <w:instrText>26</w:instrText>
-      </w:r>
-      <w:r>
-        <w:rPr>
-          <w:noProof/>
-        </w:rPr>
-        <w:fldChar w:fldCharType="end"/>
-      </w:r>
+      <w:fldSimple w:instr=" SEQ MTEqn \c \* Arabic \* MERGEFORMAT ">
+        <w:r>
+          <w:rPr>
+            <w:noProof/>
+          </w:rPr>
+          <w:instrText>26</w:instrText>
+        </w:r>
+      </w:fldSimple>
       <w:r>
         <w:instrText>)</w:instrText>
       </w:r>
@@ -19346,7 +18691,7 @@
           <v:shape id="_x0000_i1055" type="#_x0000_t75" style="width:105.85pt;height:19.3pt" o:ole="">
             <v:imagedata r:id="rId91" o:title=""/>
           </v:shape>
-          <o:OLEObject Type="Embed" ProgID="Equation.DSMT4" ShapeID="_x0000_i1055" DrawAspect="Content" ObjectID="_1570878712" r:id="rId92"/>
+          <o:OLEObject Type="Embed" ProgID="Equation.DSMT4" ShapeID="_x0000_i1055" DrawAspect="Content" ObjectID="_1571472550" r:id="rId92"/>
         </w:object>
       </w:r>
       <w:r>
@@ -19370,51 +18715,25 @@
       <w:r>
         <w:instrText>(</w:instrText>
       </w:r>
-      <w:r>
-        <w:fldChar w:fldCharType="begin"/>
-      </w:r>
-      <w:r>
-        <w:instrText xml:space="preserve"> SEQ MTSec \c \* Arabic \* MERGEFORMAT </w:instrText>
-      </w:r>
-      <w:r>
-        <w:fldChar w:fldCharType="separate"/>
-      </w:r>
-      <w:r>
-        <w:rPr>
-          <w:noProof/>
-        </w:rPr>
-        <w:instrText>5</w:instrText>
-      </w:r>
-      <w:r>
-        <w:rPr>
-          <w:noProof/>
-        </w:rPr>
-        <w:fldChar w:fldCharType="end"/>
-      </w:r>
+      <w:fldSimple w:instr=" SEQ MTSec \c \* Arabic \* MERGEFORMAT ">
+        <w:r>
+          <w:rPr>
+            <w:noProof/>
+          </w:rPr>
+          <w:instrText>5</w:instrText>
+        </w:r>
+      </w:fldSimple>
       <w:r>
         <w:instrText>.</w:instrText>
       </w:r>
-      <w:r>
-        <w:fldChar w:fldCharType="begin"/>
-      </w:r>
-      <w:r>
-        <w:instrText xml:space="preserve"> SEQ MTEqn \c \* Arabic \* MERGEFORMAT </w:instrText>
-      </w:r>
-      <w:r>
-        <w:fldChar w:fldCharType="separate"/>
-      </w:r>
-      <w:r>
-        <w:rPr>
-          <w:noProof/>
-        </w:rPr>
-        <w:instrText>27</w:instrText>
-      </w:r>
-      <w:r>
-        <w:rPr>
-          <w:noProof/>
-        </w:rPr>
-        <w:fldChar w:fldCharType="end"/>
-      </w:r>
+      <w:fldSimple w:instr=" SEQ MTEqn \c \* Arabic \* MERGEFORMAT ">
+        <w:r>
+          <w:rPr>
+            <w:noProof/>
+          </w:rPr>
+          <w:instrText>27</w:instrText>
+        </w:r>
+      </w:fldSimple>
       <w:r>
         <w:instrText>)</w:instrText>
       </w:r>
@@ -19477,7 +18796,7 @@
           <v:shape id="_x0000_i1056" type="#_x0000_t75" style="width:157.3pt;height:19.3pt" o:ole="">
             <v:imagedata r:id="rId93" o:title=""/>
           </v:shape>
-          <o:OLEObject Type="Embed" ProgID="Equation.DSMT4" ShapeID="_x0000_i1056" DrawAspect="Content" ObjectID="_1570878713" r:id="rId94"/>
+          <o:OLEObject Type="Embed" ProgID="Equation.DSMT4" ShapeID="_x0000_i1056" DrawAspect="Content" ObjectID="_1571472551" r:id="rId94"/>
         </w:object>
       </w:r>
       <w:r>
@@ -19501,54 +18820,25 @@
       <w:r>
         <w:instrText>(</w:instrText>
       </w:r>
-      <w:r>
-        <w:fldChar w:fldCharType="begin"/>
-      </w:r>
-      <w:r>
-        <w:instrText xml:space="preserve"> SEQ MTSec \c \* Arabic \* MER</w:instrText>
-      </w:r>
-      <w:r>
-        <w:instrText xml:space="preserve">GEFORMAT </w:instrText>
-      </w:r>
-      <w:r>
-        <w:fldChar w:fldCharType="separate"/>
-      </w:r>
-      <w:r>
-        <w:rPr>
-          <w:noProof/>
-        </w:rPr>
-        <w:instrText>5</w:instrText>
-      </w:r>
-      <w:r>
-        <w:rPr>
-          <w:noProof/>
-        </w:rPr>
-        <w:fldChar w:fldCharType="end"/>
-      </w:r>
+      <w:fldSimple w:instr=" SEQ MTSec \c \* Arabic \* MERGEFORMAT ">
+        <w:r>
+          <w:rPr>
+            <w:noProof/>
+          </w:rPr>
+          <w:instrText>5</w:instrText>
+        </w:r>
+      </w:fldSimple>
       <w:r>
         <w:instrText>.</w:instrText>
       </w:r>
-      <w:r>
-        <w:fldChar w:fldCharType="begin"/>
-      </w:r>
-      <w:r>
-        <w:instrText xml:space="preserve"> SEQ MTEqn \c \* Arabic \* MERGEFORMAT </w:instrText>
-      </w:r>
-      <w:r>
-        <w:fldChar w:fldCharType="separate"/>
-      </w:r>
-      <w:r>
-        <w:rPr>
-          <w:noProof/>
-        </w:rPr>
-        <w:instrText>28</w:instrText>
-      </w:r>
-      <w:r>
-        <w:rPr>
-          <w:noProof/>
-        </w:rPr>
-        <w:fldChar w:fldCharType="end"/>
-      </w:r>
+      <w:fldSimple w:instr=" SEQ MTEqn \c \* Arabic \* MERGEFORMAT ">
+        <w:r>
+          <w:rPr>
+            <w:noProof/>
+          </w:rPr>
+          <w:instrText>28</w:instrText>
+        </w:r>
+      </w:fldSimple>
       <w:r>
         <w:instrText>)</w:instrText>
       </w:r>
@@ -19609,7 +18899,7 @@
           <v:shape id="_x0000_i1057" type="#_x0000_t75" style="width:53.15pt;height:30.85pt" o:ole="">
             <v:imagedata r:id="rId95" o:title=""/>
           </v:shape>
-          <o:OLEObject Type="Embed" ProgID="Equation.DSMT4" ShapeID="_x0000_i1057" DrawAspect="Content" ObjectID="_1570878714" r:id="rId96"/>
+          <o:OLEObject Type="Embed" ProgID="Equation.DSMT4" ShapeID="_x0000_i1057" DrawAspect="Content" ObjectID="_1571472552" r:id="rId96"/>
         </w:object>
       </w:r>
       <w:r>
@@ -19633,51 +18923,25 @@
       <w:r>
         <w:instrText>(</w:instrText>
       </w:r>
-      <w:r>
-        <w:fldChar w:fldCharType="begin"/>
-      </w:r>
-      <w:r>
-        <w:instrText xml:space="preserve"> SEQ MTSec \c \* Arabic \* MERGEFORMAT </w:instrText>
-      </w:r>
-      <w:r>
-        <w:fldChar w:fldCharType="separate"/>
-      </w:r>
-      <w:r>
-        <w:rPr>
-          <w:noProof/>
-        </w:rPr>
-        <w:instrText>5</w:instrText>
-      </w:r>
-      <w:r>
-        <w:rPr>
-          <w:noProof/>
-        </w:rPr>
-        <w:fldChar w:fldCharType="end"/>
-      </w:r>
+      <w:fldSimple w:instr=" SEQ MTSec \c \* Arabic \* MERGEFORMAT ">
+        <w:r>
+          <w:rPr>
+            <w:noProof/>
+          </w:rPr>
+          <w:instrText>5</w:instrText>
+        </w:r>
+      </w:fldSimple>
       <w:r>
         <w:instrText>.</w:instrText>
       </w:r>
-      <w:r>
-        <w:fldChar w:fldCharType="begin"/>
-      </w:r>
-      <w:r>
-        <w:instrText xml:space="preserve"> SEQ MTEqn \c \* Arabic \* MERGEFORMAT </w:instrText>
-      </w:r>
-      <w:r>
-        <w:fldChar w:fldCharType="separate"/>
-      </w:r>
-      <w:r>
-        <w:rPr>
-          <w:noProof/>
-        </w:rPr>
-        <w:instrText>29</w:instrText>
-      </w:r>
-      <w:r>
-        <w:rPr>
-          <w:noProof/>
-        </w:rPr>
-        <w:fldChar w:fldCharType="end"/>
-      </w:r>
+      <w:fldSimple w:instr=" SEQ MTEqn \c \* Arabic \* MERGEFORMAT ">
+        <w:r>
+          <w:rPr>
+            <w:noProof/>
+          </w:rPr>
+          <w:instrText>29</w:instrText>
+        </w:r>
+      </w:fldSimple>
       <w:r>
         <w:instrText>)</w:instrText>
       </w:r>
@@ -19738,7 +19002,7 @@
           <v:shape id="_x0000_i1058" type="#_x0000_t75" style="width:87.45pt;height:30.85pt" o:ole="">
             <v:imagedata r:id="rId97" o:title=""/>
           </v:shape>
-          <o:OLEObject Type="Embed" ProgID="Equation.DSMT4" ShapeID="_x0000_i1058" DrawAspect="Content" ObjectID="_1570878715" r:id="rId98"/>
+          <o:OLEObject Type="Embed" ProgID="Equation.DSMT4" ShapeID="_x0000_i1058" DrawAspect="Content" ObjectID="_1571472553" r:id="rId98"/>
         </w:object>
       </w:r>
       <w:r>
@@ -19762,51 +19026,25 @@
       <w:r>
         <w:instrText>(</w:instrText>
       </w:r>
-      <w:r>
-        <w:fldChar w:fldCharType="begin"/>
-      </w:r>
-      <w:r>
-        <w:instrText xml:space="preserve"> SEQ MTSec \c \* Arabic \* MERGEFORMAT </w:instrText>
-      </w:r>
-      <w:r>
-        <w:fldChar w:fldCharType="separate"/>
-      </w:r>
-      <w:r>
-        <w:rPr>
-          <w:noProof/>
-        </w:rPr>
-        <w:instrText>5</w:instrText>
-      </w:r>
-      <w:r>
-        <w:rPr>
-          <w:noProof/>
-        </w:rPr>
-        <w:fldChar w:fldCharType="end"/>
-      </w:r>
+      <w:fldSimple w:instr=" SEQ MTSec \c \* Arabic \* MERGEFORMAT ">
+        <w:r>
+          <w:rPr>
+            <w:noProof/>
+          </w:rPr>
+          <w:instrText>5</w:instrText>
+        </w:r>
+      </w:fldSimple>
       <w:r>
         <w:instrText>.</w:instrText>
       </w:r>
-      <w:r>
-        <w:fldChar w:fldCharType="begin"/>
-      </w:r>
-      <w:r>
-        <w:instrText xml:space="preserve"> SEQ MTEqn \c \* Arabic \* MERGEFORMAT </w:instrText>
-      </w:r>
-      <w:r>
-        <w:fldChar w:fldCharType="separate"/>
-      </w:r>
-      <w:r>
-        <w:rPr>
-          <w:noProof/>
-        </w:rPr>
-        <w:instrText>30</w:instrText>
-      </w:r>
-      <w:r>
-        <w:rPr>
-          <w:noProof/>
-        </w:rPr>
-        <w:fldChar w:fldCharType="end"/>
-      </w:r>
+      <w:fldSimple w:instr=" SEQ MTEqn \c \* Arabic \* MERGEFORMAT ">
+        <w:r>
+          <w:rPr>
+            <w:noProof/>
+          </w:rPr>
+          <w:instrText>30</w:instrText>
+        </w:r>
+      </w:fldSimple>
       <w:r>
         <w:instrText>)</w:instrText>
       </w:r>
@@ -19867,7 +19105,7 @@
           <v:shape id="_x0000_i1059" type="#_x0000_t75" style="width:113.15pt;height:30.85pt" o:ole="">
             <v:imagedata r:id="rId99" o:title=""/>
           </v:shape>
-          <o:OLEObject Type="Embed" ProgID="Equation.DSMT4" ShapeID="_x0000_i1059" DrawAspect="Content" ObjectID="_1570878716" r:id="rId100"/>
+          <o:OLEObject Type="Embed" ProgID="Equation.DSMT4" ShapeID="_x0000_i1059" DrawAspect="Content" ObjectID="_1571472554" r:id="rId100"/>
         </w:object>
       </w:r>
       <w:r>
@@ -19891,51 +19129,25 @@
       <w:r>
         <w:instrText>(</w:instrText>
       </w:r>
-      <w:r>
-        <w:fldChar w:fldCharType="begin"/>
-      </w:r>
-      <w:r>
-        <w:instrText xml:space="preserve"> SEQ MTSec \c \* Arabic \* MERGEFORMAT </w:instrText>
-      </w:r>
-      <w:r>
-        <w:fldChar w:fldCharType="separate"/>
-      </w:r>
-      <w:r>
-        <w:rPr>
-          <w:noProof/>
-        </w:rPr>
-        <w:instrText>5</w:instrText>
-      </w:r>
-      <w:r>
-        <w:rPr>
-          <w:noProof/>
-        </w:rPr>
-        <w:fldChar w:fldCharType="end"/>
-      </w:r>
+      <w:fldSimple w:instr=" SEQ MTSec \c \* Arabic \* MERGEFORMAT ">
+        <w:r>
+          <w:rPr>
+            <w:noProof/>
+          </w:rPr>
+          <w:instrText>5</w:instrText>
+        </w:r>
+      </w:fldSimple>
       <w:r>
         <w:instrText>.</w:instrText>
       </w:r>
-      <w:r>
-        <w:fldChar w:fldCharType="begin"/>
-      </w:r>
-      <w:r>
-        <w:instrText xml:space="preserve"> SEQ MTEqn \c \* Arabic \* MERGEFORMAT </w:instrText>
-      </w:r>
-      <w:r>
-        <w:fldChar w:fldCharType="separate"/>
-      </w:r>
-      <w:r>
-        <w:rPr>
-          <w:noProof/>
-        </w:rPr>
-        <w:instrText>31</w:instrText>
-      </w:r>
-      <w:r>
-        <w:rPr>
-          <w:noProof/>
-        </w:rPr>
-        <w:fldChar w:fldCharType="end"/>
-      </w:r>
+      <w:fldSimple w:instr=" SEQ MTEqn \c \* Arabic \* MERGEFORMAT ">
+        <w:r>
+          <w:rPr>
+            <w:noProof/>
+          </w:rPr>
+          <w:instrText>31</w:instrText>
+        </w:r>
+      </w:fldSimple>
       <w:r>
         <w:instrText>)</w:instrText>
       </w:r>
@@ -19999,7 +19211,7 @@
           <v:shape id="_x0000_i1060" type="#_x0000_t75" style="width:117pt;height:63pt" o:ole="">
             <v:imagedata r:id="rId101" o:title=""/>
           </v:shape>
-          <o:OLEObject Type="Embed" ProgID="Equation.DSMT4" ShapeID="_x0000_i1060" DrawAspect="Content" ObjectID="_1570878717" r:id="rId102"/>
+          <o:OLEObject Type="Embed" ProgID="Equation.DSMT4" ShapeID="_x0000_i1060" DrawAspect="Content" ObjectID="_1571472555" r:id="rId102"/>
         </w:object>
       </w:r>
       <w:r>
@@ -20023,51 +19235,25 @@
       <w:r>
         <w:instrText>(</w:instrText>
       </w:r>
-      <w:r>
-        <w:fldChar w:fldCharType="begin"/>
-      </w:r>
-      <w:r>
-        <w:instrText xml:space="preserve"> SEQ MTSec \c \* Arabic \* MERGEFORMAT </w:instrText>
-      </w:r>
-      <w:r>
-        <w:fldChar w:fldCharType="separate"/>
-      </w:r>
-      <w:r>
-        <w:rPr>
-          <w:noProof/>
-        </w:rPr>
-        <w:instrText>5</w:instrText>
-      </w:r>
-      <w:r>
-        <w:rPr>
-          <w:noProof/>
-        </w:rPr>
-        <w:fldChar w:fldCharType="end"/>
-      </w:r>
+      <w:fldSimple w:instr=" SEQ MTSec \c \* Arabic \* MERGEFORMAT ">
+        <w:r>
+          <w:rPr>
+            <w:noProof/>
+          </w:rPr>
+          <w:instrText>5</w:instrText>
+        </w:r>
+      </w:fldSimple>
       <w:r>
         <w:instrText>.</w:instrText>
       </w:r>
-      <w:r>
-        <w:fldChar w:fldCharType="begin"/>
-      </w:r>
-      <w:r>
-        <w:instrText xml:space="preserve"> SEQ MTEqn \c \* Arabic \* MERGEFORMAT </w:instrText>
-      </w:r>
-      <w:r>
-        <w:fldChar w:fldCharType="separate"/>
-      </w:r>
-      <w:r>
-        <w:rPr>
-          <w:noProof/>
-        </w:rPr>
-        <w:instrText>32</w:instrText>
-      </w:r>
-      <w:r>
-        <w:rPr>
-          <w:noProof/>
-        </w:rPr>
-        <w:fldChar w:fldCharType="end"/>
-      </w:r>
+      <w:fldSimple w:instr=" SEQ MTEqn \c \* Arabic \* MERGEFORMAT ">
+        <w:r>
+          <w:rPr>
+            <w:noProof/>
+          </w:rPr>
+          <w:instrText>32</w:instrText>
+        </w:r>
+      </w:fldSimple>
       <w:r>
         <w:instrText>)</w:instrText>
       </w:r>
@@ -20248,7 +19434,7 @@
           <v:shape id="_x0000_i1061" type="#_x0000_t75" style="width:11.15pt;height:15pt" o:ole="">
             <v:imagedata r:id="rId66" o:title=""/>
           </v:shape>
-          <o:OLEObject Type="Embed" ProgID="Equation.DSMT4" ShapeID="_x0000_i1061" DrawAspect="Content" ObjectID="_1570878718" r:id="rId103"/>
+          <o:OLEObject Type="Embed" ProgID="Equation.DSMT4" ShapeID="_x0000_i1061" DrawAspect="Content" ObjectID="_1571472556" r:id="rId103"/>
         </w:object>
       </w:r>
       <w:r>
@@ -20534,7 +19720,7 @@
           <v:shape id="_x0000_i1062" type="#_x0000_t75" style="width:168.85pt;height:36.45pt" o:ole="">
             <v:imagedata r:id="rId104" o:title=""/>
           </v:shape>
-          <o:OLEObject Type="Embed" ProgID="Equation.DSMT4" ShapeID="_x0000_i1062" DrawAspect="Content" ObjectID="_1570878719" r:id="rId105"/>
+          <o:OLEObject Type="Embed" ProgID="Equation.DSMT4" ShapeID="_x0000_i1062" DrawAspect="Content" ObjectID="_1571472557" r:id="rId105"/>
         </w:object>
       </w:r>
       <w:r>
@@ -20561,51 +19747,25 @@
       <w:r>
         <w:instrText>(</w:instrText>
       </w:r>
-      <w:r>
-        <w:fldChar w:fldCharType="begin"/>
-      </w:r>
-      <w:r>
-        <w:instrText xml:space="preserve"> SEQ MTSec \c \* Arabic \* MERGEFORMAT </w:instrText>
-      </w:r>
-      <w:r>
-        <w:fldChar w:fldCharType="separate"/>
-      </w:r>
-      <w:r>
-        <w:rPr>
-          <w:noProof/>
-        </w:rPr>
-        <w:instrText>5</w:instrText>
-      </w:r>
-      <w:r>
-        <w:rPr>
-          <w:noProof/>
-        </w:rPr>
-        <w:fldChar w:fldCharType="end"/>
-      </w:r>
+      <w:fldSimple w:instr=" SEQ MTSec \c \* Arabic \* MERGEFORMAT ">
+        <w:r>
+          <w:rPr>
+            <w:noProof/>
+          </w:rPr>
+          <w:instrText>5</w:instrText>
+        </w:r>
+      </w:fldSimple>
       <w:r>
         <w:instrText>.</w:instrText>
       </w:r>
-      <w:r>
-        <w:fldChar w:fldCharType="begin"/>
-      </w:r>
-      <w:r>
-        <w:instrText xml:space="preserve"> SEQ MTEqn \c \* Arabic \* MERGEFORMAT </w:instrText>
-      </w:r>
-      <w:r>
-        <w:fldChar w:fldCharType="separate"/>
-      </w:r>
-      <w:r>
-        <w:rPr>
-          <w:noProof/>
-        </w:rPr>
-        <w:instrText>33</w:instrText>
-      </w:r>
-      <w:r>
-        <w:rPr>
-          <w:noProof/>
-        </w:rPr>
-        <w:fldChar w:fldCharType="end"/>
-      </w:r>
+      <w:fldSimple w:instr=" SEQ MTEqn \c \* Arabic \* MERGEFORMAT ">
+        <w:r>
+          <w:rPr>
+            <w:noProof/>
+          </w:rPr>
+          <w:instrText>33</w:instrText>
+        </w:r>
+      </w:fldSimple>
       <w:r>
         <w:instrText>)</w:instrText>
       </w:r>
@@ -20655,7 +19815,7 @@
           <v:shape id="_x0000_i1063" type="#_x0000_t75" style="width:57pt;height:31.7pt" o:ole="">
             <v:imagedata r:id="rId106" o:title=""/>
           </v:shape>
-          <o:OLEObject Type="Embed" ProgID="Equation.DSMT4" ShapeID="_x0000_i1063" DrawAspect="Content" ObjectID="_1570878720" r:id="rId107"/>
+          <o:OLEObject Type="Embed" ProgID="Equation.DSMT4" ShapeID="_x0000_i1063" DrawAspect="Content" ObjectID="_1571472558" r:id="rId107"/>
         </w:object>
       </w:r>
       <w:r>
@@ -20682,51 +19842,25 @@
       <w:r>
         <w:instrText>(</w:instrText>
       </w:r>
-      <w:r>
-        <w:fldChar w:fldCharType="begin"/>
-      </w:r>
-      <w:r>
-        <w:instrText xml:space="preserve"> SEQ MTSec \c \* Arabic \* MERGEFORMAT </w:instrText>
-      </w:r>
-      <w:r>
-        <w:fldChar w:fldCharType="separate"/>
-      </w:r>
-      <w:r>
-        <w:rPr>
-          <w:noProof/>
-        </w:rPr>
-        <w:instrText>5</w:instrText>
-      </w:r>
-      <w:r>
-        <w:rPr>
-          <w:noProof/>
-        </w:rPr>
-        <w:fldChar w:fldCharType="end"/>
-      </w:r>
+      <w:fldSimple w:instr=" SEQ MTSec \c \* Arabic \* MERGEFORMAT ">
+        <w:r>
+          <w:rPr>
+            <w:noProof/>
+          </w:rPr>
+          <w:instrText>5</w:instrText>
+        </w:r>
+      </w:fldSimple>
       <w:r>
         <w:instrText>.</w:instrText>
       </w:r>
-      <w:r>
-        <w:fldChar w:fldCharType="begin"/>
-      </w:r>
-      <w:r>
-        <w:instrText xml:space="preserve"> SEQ MTEqn \c \* Arabic \* MERGEFORMAT </w:instrText>
-      </w:r>
-      <w:r>
-        <w:fldChar w:fldCharType="separate"/>
-      </w:r>
-      <w:r>
-        <w:rPr>
-          <w:noProof/>
-        </w:rPr>
-        <w:instrText>34</w:instrText>
-      </w:r>
-      <w:r>
-        <w:rPr>
-          <w:noProof/>
-        </w:rPr>
-        <w:fldChar w:fldCharType="end"/>
-      </w:r>
+      <w:fldSimple w:instr=" SEQ MTEqn \c \* Arabic \* MERGEFORMAT ">
+        <w:r>
+          <w:rPr>
+            <w:noProof/>
+          </w:rPr>
+          <w:instrText>34</w:instrText>
+        </w:r>
+      </w:fldSimple>
       <w:r>
         <w:instrText>)</w:instrText>
       </w:r>
@@ -20808,7 +19942,7 @@
           <v:shape id="_x0000_i1064" type="#_x0000_t75" style="width:58.7pt;height:31.7pt" o:ole="">
             <v:imagedata r:id="rId108" o:title=""/>
           </v:shape>
-          <o:OLEObject Type="Embed" ProgID="Equation.DSMT4" ShapeID="_x0000_i1064" DrawAspect="Content" ObjectID="_1570878721" r:id="rId109"/>
+          <o:OLEObject Type="Embed" ProgID="Equation.DSMT4" ShapeID="_x0000_i1064" DrawAspect="Content" ObjectID="_1571472559" r:id="rId109"/>
         </w:object>
       </w:r>
       <w:r>
@@ -20835,51 +19969,25 @@
       <w:r>
         <w:instrText>(</w:instrText>
       </w:r>
-      <w:r>
-        <w:fldChar w:fldCharType="begin"/>
-      </w:r>
-      <w:r>
-        <w:instrText xml:space="preserve"> SEQ MTSec \c \* Arabic \* MERGEFORMAT </w:instrText>
-      </w:r>
-      <w:r>
-        <w:fldChar w:fldCharType="separate"/>
-      </w:r>
-      <w:r>
-        <w:rPr>
-          <w:noProof/>
-        </w:rPr>
-        <w:instrText>5</w:instrText>
-      </w:r>
-      <w:r>
-        <w:rPr>
-          <w:noProof/>
-        </w:rPr>
-        <w:fldChar w:fldCharType="end"/>
-      </w:r>
+      <w:fldSimple w:instr=" SEQ MTSec \c \* Arabic \* MERGEFORMAT ">
+        <w:r>
+          <w:rPr>
+            <w:noProof/>
+          </w:rPr>
+          <w:instrText>5</w:instrText>
+        </w:r>
+      </w:fldSimple>
       <w:r>
         <w:instrText>.</w:instrText>
       </w:r>
-      <w:r>
-        <w:fldChar w:fldCharType="begin"/>
-      </w:r>
-      <w:r>
-        <w:instrText xml:space="preserve"> SEQ MTEqn \c \* Arabic \* MERGEFORMAT </w:instrText>
-      </w:r>
-      <w:r>
-        <w:fldChar w:fldCharType="separate"/>
-      </w:r>
-      <w:r>
-        <w:rPr>
-          <w:noProof/>
-        </w:rPr>
-        <w:instrText>35</w:instrText>
-      </w:r>
-      <w:r>
-        <w:rPr>
-          <w:noProof/>
-        </w:rPr>
-        <w:fldChar w:fldCharType="end"/>
-      </w:r>
+      <w:fldSimple w:instr=" SEQ MTEqn \c \* Arabic \* MERGEFORMAT ">
+        <w:r>
+          <w:rPr>
+            <w:noProof/>
+          </w:rPr>
+          <w:instrText>35</w:instrText>
+        </w:r>
+      </w:fldSimple>
       <w:r>
         <w:instrText>)</w:instrText>
       </w:r>
@@ -20974,7 +20082,7 @@
           <v:shape id="_x0000_i1065" type="#_x0000_t75" style="width:60.85pt;height:33.85pt" o:ole="">
             <v:imagedata r:id="rId110" o:title=""/>
           </v:shape>
-          <o:OLEObject Type="Embed" ProgID="Equation.DSMT4" ShapeID="_x0000_i1065" DrawAspect="Content" ObjectID="_1570878722" r:id="rId111"/>
+          <o:OLEObject Type="Embed" ProgID="Equation.DSMT4" ShapeID="_x0000_i1065" DrawAspect="Content" ObjectID="_1571472560" r:id="rId111"/>
         </w:object>
       </w:r>
       <w:r>
@@ -21001,51 +20109,25 @@
       <w:r>
         <w:instrText>(</w:instrText>
       </w:r>
-      <w:r>
-        <w:fldChar w:fldCharType="begin"/>
-      </w:r>
-      <w:r>
-        <w:instrText xml:space="preserve"> SEQ MTSec \c \* Arabic \* MERGEFORMAT </w:instrText>
-      </w:r>
-      <w:r>
-        <w:fldChar w:fldCharType="separate"/>
-      </w:r>
-      <w:r>
-        <w:rPr>
-          <w:noProof/>
-        </w:rPr>
-        <w:instrText>5</w:instrText>
-      </w:r>
-      <w:r>
-        <w:rPr>
-          <w:noProof/>
-        </w:rPr>
-        <w:fldChar w:fldCharType="end"/>
-      </w:r>
+      <w:fldSimple w:instr=" SEQ MTSec \c \* Arabic \* MERGEFORMAT ">
+        <w:r>
+          <w:rPr>
+            <w:noProof/>
+          </w:rPr>
+          <w:instrText>5</w:instrText>
+        </w:r>
+      </w:fldSimple>
       <w:r>
         <w:instrText>.</w:instrText>
       </w:r>
-      <w:r>
-        <w:fldChar w:fldCharType="begin"/>
-      </w:r>
-      <w:r>
-        <w:instrText xml:space="preserve"> SEQ MTEqn \c \* Arabic \* MERGEFORMAT </w:instrText>
-      </w:r>
-      <w:r>
-        <w:fldChar w:fldCharType="separate"/>
-      </w:r>
-      <w:r>
-        <w:rPr>
-          <w:noProof/>
-        </w:rPr>
-        <w:instrText>36</w:instrText>
-      </w:r>
-      <w:r>
-        <w:rPr>
-          <w:noProof/>
-        </w:rPr>
-        <w:fldChar w:fldCharType="end"/>
-      </w:r>
+      <w:fldSimple w:instr=" SEQ MTEqn \c \* Arabic \* MERGEFORMAT ">
+        <w:r>
+          <w:rPr>
+            <w:noProof/>
+          </w:rPr>
+          <w:instrText>36</w:instrText>
+        </w:r>
+      </w:fldSimple>
       <w:r>
         <w:instrText>)</w:instrText>
       </w:r>
@@ -21165,7 +20247,7 @@
           <v:shape id="_x0000_i1066" type="#_x0000_t75" style="width:62.55pt;height:18.45pt" o:ole="">
             <v:imagedata r:id="rId112" o:title=""/>
           </v:shape>
-          <o:OLEObject Type="Embed" ProgID="Equation.DSMT4" ShapeID="_x0000_i1066" DrawAspect="Content" ObjectID="_1570878723" r:id="rId113"/>
+          <o:OLEObject Type="Embed" ProgID="Equation.DSMT4" ShapeID="_x0000_i1066" DrawAspect="Content" ObjectID="_1571472561" r:id="rId113"/>
         </w:object>
       </w:r>
       <w:r>
@@ -21192,54 +20274,25 @@
       <w:r>
         <w:instrText>(</w:instrText>
       </w:r>
-      <w:r>
-        <w:fldChar w:fldCharType="begin"/>
-      </w:r>
-      <w:r>
-        <w:instrText xml:space="preserve"> SEQ MTSec \c \* Arabic \* MERGEFORMAT </w:instrText>
-      </w:r>
-      <w:r>
-        <w:fldChar w:fldCharType="separate"/>
-      </w:r>
-      <w:r>
-        <w:rPr>
-          <w:noProof/>
-        </w:rPr>
-        <w:instrText>5</w:instrText>
-      </w:r>
-      <w:r>
-        <w:rPr>
-          <w:noProof/>
-        </w:rPr>
-        <w:fldChar w:fldCharType="end"/>
-      </w:r>
+      <w:fldSimple w:instr=" SEQ MTSec \c \* Arabic \* MERGEFORMAT ">
+        <w:r>
+          <w:rPr>
+            <w:noProof/>
+          </w:rPr>
+          <w:instrText>5</w:instrText>
+        </w:r>
+      </w:fldSimple>
       <w:r>
         <w:instrText>.</w:instrText>
       </w:r>
-      <w:r>
-        <w:fldChar w:fldCharType="begin"/>
-      </w:r>
-      <w:r>
-        <w:instrText xml:space="preserve"> SEQ MTEqn \c \* Arabi</w:instrText>
-      </w:r>
-      <w:r>
-        <w:instrText xml:space="preserve">c \* MERGEFORMAT </w:instrText>
-      </w:r>
-      <w:r>
-        <w:fldChar w:fldCharType="separate"/>
-      </w:r>
-      <w:r>
-        <w:rPr>
-          <w:noProof/>
-        </w:rPr>
-        <w:instrText>37</w:instrText>
-      </w:r>
-      <w:r>
-        <w:rPr>
-          <w:noProof/>
-        </w:rPr>
-        <w:fldChar w:fldCharType="end"/>
-      </w:r>
+      <w:fldSimple w:instr=" SEQ MTEqn \c \* Arabic \* MERGEFORMAT ">
+        <w:r>
+          <w:rPr>
+            <w:noProof/>
+          </w:rPr>
+          <w:instrText>37</w:instrText>
+        </w:r>
+      </w:fldSimple>
       <w:r>
         <w:instrText>)</w:instrText>
       </w:r>
@@ -21285,7 +20338,7 @@
           <v:shape id="_x0000_i1067" type="#_x0000_t75" style="width:129pt;height:36pt" o:ole="">
             <v:imagedata r:id="rId114" o:title=""/>
           </v:shape>
-          <o:OLEObject Type="Embed" ProgID="Equation.DSMT4" ShapeID="_x0000_i1067" DrawAspect="Content" ObjectID="_1570878724" r:id="rId115"/>
+          <o:OLEObject Type="Embed" ProgID="Equation.DSMT4" ShapeID="_x0000_i1067" DrawAspect="Content" ObjectID="_1571472562" r:id="rId115"/>
         </w:object>
       </w:r>
       <w:r>
@@ -21312,51 +20365,25 @@
       <w:r>
         <w:instrText>(</w:instrText>
       </w:r>
-      <w:r>
-        <w:fldChar w:fldCharType="begin"/>
-      </w:r>
-      <w:r>
-        <w:instrText xml:space="preserve"> SEQ MTSec \c \* Arabic \* MERGEFORMAT </w:instrText>
-      </w:r>
-      <w:r>
-        <w:fldChar w:fldCharType="separate"/>
-      </w:r>
-      <w:r>
-        <w:rPr>
-          <w:noProof/>
-        </w:rPr>
-        <w:instrText>5</w:instrText>
-      </w:r>
-      <w:r>
-        <w:rPr>
-          <w:noProof/>
-        </w:rPr>
-        <w:fldChar w:fldCharType="end"/>
-      </w:r>
+      <w:fldSimple w:instr=" SEQ MTSec \c \* Arabic \* MERGEFORMAT ">
+        <w:r>
+          <w:rPr>
+            <w:noProof/>
+          </w:rPr>
+          <w:instrText>5</w:instrText>
+        </w:r>
+      </w:fldSimple>
       <w:r>
         <w:instrText>.</w:instrText>
       </w:r>
-      <w:r>
-        <w:fldChar w:fldCharType="begin"/>
-      </w:r>
-      <w:r>
-        <w:instrText xml:space="preserve"> SEQ MTEqn \c \* Arabic \* MERGEFORMAT </w:instrText>
-      </w:r>
-      <w:r>
-        <w:fldChar w:fldCharType="separate"/>
-      </w:r>
-      <w:r>
-        <w:rPr>
-          <w:noProof/>
-        </w:rPr>
-        <w:instrText>38</w:instrText>
-      </w:r>
-      <w:r>
-        <w:rPr>
-          <w:noProof/>
-        </w:rPr>
-        <w:fldChar w:fldCharType="end"/>
-      </w:r>
+      <w:fldSimple w:instr=" SEQ MTEqn \c \* Arabic \* MERGEFORMAT ">
+        <w:r>
+          <w:rPr>
+            <w:noProof/>
+          </w:rPr>
+          <w:instrText>38</w:instrText>
+        </w:r>
+      </w:fldSimple>
       <w:r>
         <w:instrText>)</w:instrText>
       </w:r>
@@ -21379,7 +20406,7 @@
           <v:shape id="_x0000_i1068" type="#_x0000_t75" style="width:132.45pt;height:36pt" o:ole="">
             <v:imagedata r:id="rId116" o:title=""/>
           </v:shape>
-          <o:OLEObject Type="Embed" ProgID="Equation.DSMT4" ShapeID="_x0000_i1068" DrawAspect="Content" ObjectID="_1570878725" r:id="rId117"/>
+          <o:OLEObject Type="Embed" ProgID="Equation.DSMT4" ShapeID="_x0000_i1068" DrawAspect="Content" ObjectID="_1571472563" r:id="rId117"/>
         </w:object>
       </w:r>
       <w:r>
@@ -21406,51 +20433,25 @@
       <w:r>
         <w:instrText>(</w:instrText>
       </w:r>
-      <w:r>
-        <w:fldChar w:fldCharType="begin"/>
-      </w:r>
-      <w:r>
-        <w:instrText xml:space="preserve"> SEQ MTSec \c \* Arabic \* MERGEFORMAT </w:instrText>
-      </w:r>
-      <w:r>
-        <w:fldChar w:fldCharType="separate"/>
-      </w:r>
-      <w:r>
-        <w:rPr>
-          <w:noProof/>
-        </w:rPr>
-        <w:instrText>5</w:instrText>
-      </w:r>
-      <w:r>
-        <w:rPr>
-          <w:noProof/>
-        </w:rPr>
-        <w:fldChar w:fldCharType="end"/>
-      </w:r>
+      <w:fldSimple w:instr=" SEQ MTSec \c \* Arabic \* MERGEFORMAT ">
+        <w:r>
+          <w:rPr>
+            <w:noProof/>
+          </w:rPr>
+          <w:instrText>5</w:instrText>
+        </w:r>
+      </w:fldSimple>
       <w:r>
         <w:instrText>.</w:instrText>
       </w:r>
-      <w:r>
-        <w:fldChar w:fldCharType="begin"/>
-      </w:r>
-      <w:r>
-        <w:instrText xml:space="preserve"> SEQ MTEqn \c \* Arabic \* MERGEFORMAT </w:instrText>
-      </w:r>
-      <w:r>
-        <w:fldChar w:fldCharType="separate"/>
-      </w:r>
-      <w:r>
-        <w:rPr>
-          <w:noProof/>
-        </w:rPr>
-        <w:instrText>39</w:instrText>
-      </w:r>
-      <w:r>
-        <w:rPr>
-          <w:noProof/>
-        </w:rPr>
-        <w:fldChar w:fldCharType="end"/>
-      </w:r>
+      <w:fldSimple w:instr=" SEQ MTEqn \c \* Arabic \* MERGEFORMAT ">
+        <w:r>
+          <w:rPr>
+            <w:noProof/>
+          </w:rPr>
+          <w:instrText>39</w:instrText>
+        </w:r>
+      </w:fldSimple>
       <w:r>
         <w:instrText>)</w:instrText>
       </w:r>
@@ -21473,7 +20474,7 @@
           <v:shape id="_x0000_i1069" type="#_x0000_t75" style="width:132.85pt;height:36pt" o:ole="">
             <v:imagedata r:id="rId118" o:title=""/>
           </v:shape>
-          <o:OLEObject Type="Embed" ProgID="Equation.DSMT4" ShapeID="_x0000_i1069" DrawAspect="Content" ObjectID="_1570878726" r:id="rId119"/>
+          <o:OLEObject Type="Embed" ProgID="Equation.DSMT4" ShapeID="_x0000_i1069" DrawAspect="Content" ObjectID="_1571472564" r:id="rId119"/>
         </w:object>
       </w:r>
       <w:r>
@@ -21500,51 +20501,25 @@
       <w:r>
         <w:instrText>(</w:instrText>
       </w:r>
-      <w:r>
-        <w:fldChar w:fldCharType="begin"/>
-      </w:r>
-      <w:r>
-        <w:instrText xml:space="preserve"> SEQ MTSec \c \* Arabic \* MERGEFORMAT </w:instrText>
-      </w:r>
-      <w:r>
-        <w:fldChar w:fldCharType="separate"/>
-      </w:r>
-      <w:r>
-        <w:rPr>
-          <w:noProof/>
-        </w:rPr>
-        <w:instrText>5</w:instrText>
-      </w:r>
-      <w:r>
-        <w:rPr>
-          <w:noProof/>
-        </w:rPr>
-        <w:fldChar w:fldCharType="end"/>
-      </w:r>
+      <w:fldSimple w:instr=" SEQ MTSec \c \* Arabic \* MERGEFORMAT ">
+        <w:r>
+          <w:rPr>
+            <w:noProof/>
+          </w:rPr>
+          <w:instrText>5</w:instrText>
+        </w:r>
+      </w:fldSimple>
       <w:r>
         <w:instrText>.</w:instrText>
       </w:r>
-      <w:r>
-        <w:fldChar w:fldCharType="begin"/>
-      </w:r>
-      <w:r>
-        <w:instrText xml:space="preserve"> SEQ MTEqn \c \* Arabic \* MERGEFORMAT </w:instrText>
-      </w:r>
-      <w:r>
-        <w:fldChar w:fldCharType="separate"/>
-      </w:r>
-      <w:r>
-        <w:rPr>
-          <w:noProof/>
-        </w:rPr>
-        <w:instrText>40</w:instrText>
-      </w:r>
-      <w:r>
-        <w:rPr>
-          <w:noProof/>
-        </w:rPr>
-        <w:fldChar w:fldCharType="end"/>
-      </w:r>
+      <w:fldSimple w:instr=" SEQ MTEqn \c \* Arabic \* MERGEFORMAT ">
+        <w:r>
+          <w:rPr>
+            <w:noProof/>
+          </w:rPr>
+          <w:instrText>40</w:instrText>
+        </w:r>
+      </w:fldSimple>
       <w:r>
         <w:instrText>)</w:instrText>
       </w:r>
@@ -21826,7 +20801,6 @@
       <w:r>
         <w:tab/>
       </w:r>
-      <w:proofErr w:type="spellStart"/>
       <w:proofErr w:type="gramStart"/>
       <w:r>
         <w:t>f</w:t>
@@ -21837,7 +20811,6 @@
         </w:rPr>
         <w:t>b</w:t>
       </w:r>
-      <w:proofErr w:type="spellEnd"/>
       <w:proofErr w:type="gramEnd"/>
       <w:r>
         <w:tab/>
@@ -22133,7 +21106,7 @@
           <v:shape id="_x0000_i1070" type="#_x0000_t75" style="width:216.85pt;height:36.45pt" o:ole="">
             <v:imagedata r:id="rId120" o:title=""/>
           </v:shape>
-          <o:OLEObject Type="Embed" ProgID="Equation.DSMT4" ShapeID="_x0000_i1070" DrawAspect="Content" ObjectID="_1570878727" r:id="rId121"/>
+          <o:OLEObject Type="Embed" ProgID="Equation.DSMT4" ShapeID="_x0000_i1070" DrawAspect="Content" ObjectID="_1571472565" r:id="rId121"/>
         </w:object>
       </w:r>
       <w:r>
@@ -22160,51 +21133,25 @@
       <w:r>
         <w:instrText>(</w:instrText>
       </w:r>
-      <w:r>
-        <w:fldChar w:fldCharType="begin"/>
-      </w:r>
-      <w:r>
-        <w:instrText xml:space="preserve"> SEQ MTSec \c \* Arabic \* MERGEFORMAT </w:instrText>
-      </w:r>
-      <w:r>
-        <w:fldChar w:fldCharType="separate"/>
-      </w:r>
-      <w:r>
-        <w:rPr>
-          <w:noProof/>
-        </w:rPr>
-        <w:instrText>5</w:instrText>
-      </w:r>
-      <w:r>
-        <w:rPr>
-          <w:noProof/>
-        </w:rPr>
-        <w:fldChar w:fldCharType="end"/>
-      </w:r>
+      <w:fldSimple w:instr=" SEQ MTSec \c \* Arabic \* MERGEFORMAT ">
+        <w:r>
+          <w:rPr>
+            <w:noProof/>
+          </w:rPr>
+          <w:instrText>5</w:instrText>
+        </w:r>
+      </w:fldSimple>
       <w:r>
         <w:instrText>.</w:instrText>
       </w:r>
-      <w:r>
-        <w:fldChar w:fldCharType="begin"/>
-      </w:r>
-      <w:r>
-        <w:instrText xml:space="preserve"> SEQ MTEqn \c \* Arabic \* MERGEFORMAT </w:instrText>
-      </w:r>
-      <w:r>
-        <w:fldChar w:fldCharType="separate"/>
-      </w:r>
-      <w:r>
-        <w:rPr>
-          <w:noProof/>
-        </w:rPr>
-        <w:instrText>41</w:instrText>
-      </w:r>
-      <w:r>
-        <w:rPr>
-          <w:noProof/>
-        </w:rPr>
-        <w:fldChar w:fldCharType="end"/>
-      </w:r>
+      <w:fldSimple w:instr=" SEQ MTEqn \c \* Arabic \* MERGEFORMAT ">
+        <w:r>
+          <w:rPr>
+            <w:noProof/>
+          </w:rPr>
+          <w:instrText>41</w:instrText>
+        </w:r>
+      </w:fldSimple>
       <w:r>
         <w:instrText>)</w:instrText>
       </w:r>
@@ -22261,7 +21208,7 @@
           <v:shape id="_x0000_i1071" type="#_x0000_t75" style="width:149.15pt;height:36.45pt" o:ole="">
             <v:imagedata r:id="rId122" o:title=""/>
           </v:shape>
-          <o:OLEObject Type="Embed" ProgID="Equation.DSMT4" ShapeID="_x0000_i1071" DrawAspect="Content" ObjectID="_1570878728" r:id="rId123"/>
+          <o:OLEObject Type="Embed" ProgID="Equation.DSMT4" ShapeID="_x0000_i1071" DrawAspect="Content" ObjectID="_1571472566" r:id="rId123"/>
         </w:object>
       </w:r>
       <w:r>
@@ -22288,51 +21235,25 @@
       <w:r>
         <w:instrText>(</w:instrText>
       </w:r>
-      <w:r>
-        <w:fldChar w:fldCharType="begin"/>
-      </w:r>
-      <w:r>
-        <w:instrText xml:space="preserve"> SEQ MTSec \c \* Arabic \* MERGEFORMAT </w:instrText>
-      </w:r>
-      <w:r>
-        <w:fldChar w:fldCharType="separate"/>
-      </w:r>
-      <w:r>
-        <w:rPr>
-          <w:noProof/>
-        </w:rPr>
-        <w:instrText>5</w:instrText>
-      </w:r>
-      <w:r>
-        <w:rPr>
-          <w:noProof/>
-        </w:rPr>
-        <w:fldChar w:fldCharType="end"/>
-      </w:r>
+      <w:fldSimple w:instr=" SEQ MTSec \c \* Arabic \* MERGEFORMAT ">
+        <w:r>
+          <w:rPr>
+            <w:noProof/>
+          </w:rPr>
+          <w:instrText>5</w:instrText>
+        </w:r>
+      </w:fldSimple>
       <w:r>
         <w:instrText>.</w:instrText>
       </w:r>
-      <w:r>
-        <w:fldChar w:fldCharType="begin"/>
-      </w:r>
-      <w:r>
-        <w:instrText xml:space="preserve"> SEQ MTEqn \c \* Arabic \* MERGEFORMAT </w:instrText>
-      </w:r>
-      <w:r>
-        <w:fldChar w:fldCharType="separate"/>
-      </w:r>
-      <w:r>
-        <w:rPr>
-          <w:noProof/>
-        </w:rPr>
-        <w:instrText>42</w:instrText>
-      </w:r>
-      <w:r>
-        <w:rPr>
-          <w:noProof/>
-        </w:rPr>
-        <w:fldChar w:fldCharType="end"/>
-      </w:r>
+      <w:fldSimple w:instr=" SEQ MTEqn \c \* Arabic \* MERGEFORMAT ">
+        <w:r>
+          <w:rPr>
+            <w:noProof/>
+          </w:rPr>
+          <w:instrText>42</w:instrText>
+        </w:r>
+      </w:fldSimple>
       <w:r>
         <w:instrText>)</w:instrText>
       </w:r>
@@ -22394,7 +21315,7 @@
           <v:shape id="_x0000_i1072" type="#_x0000_t75" style="width:272.15pt;height:36.45pt" o:ole="">
             <v:imagedata r:id="rId124" o:title=""/>
           </v:shape>
-          <o:OLEObject Type="Embed" ProgID="Equation.DSMT4" ShapeID="_x0000_i1072" DrawAspect="Content" ObjectID="_1570878729" r:id="rId125"/>
+          <o:OLEObject Type="Embed" ProgID="Equation.DSMT4" ShapeID="_x0000_i1072" DrawAspect="Content" ObjectID="_1571472567" r:id="rId125"/>
         </w:object>
       </w:r>
       <w:r>
@@ -22418,54 +21339,25 @@
       <w:r>
         <w:instrText>(</w:instrText>
       </w:r>
-      <w:r>
-        <w:fldChar w:fldCharType="begin"/>
-      </w:r>
-      <w:r>
-        <w:instrText xml:space="preserve"> SEQ MTSec \c \* Arabic \* MERGEFORMAT </w:instrText>
-      </w:r>
-      <w:r>
-        <w:fldChar w:fldCharType="separate"/>
-      </w:r>
-      <w:r>
-        <w:rPr>
-          <w:noProof/>
-        </w:rPr>
-        <w:instrText>5</w:instrText>
-      </w:r>
-      <w:r>
-        <w:rPr>
-          <w:noProof/>
-        </w:rPr>
-        <w:fldChar w:fldCharType="end"/>
-      </w:r>
+      <w:fldSimple w:instr=" SEQ MTSec \c \* Arabic \* MERGEFORMAT ">
+        <w:r>
+          <w:rPr>
+            <w:noProof/>
+          </w:rPr>
+          <w:instrText>5</w:instrText>
+        </w:r>
+      </w:fldSimple>
       <w:r>
         <w:instrText>.</w:instrText>
       </w:r>
-      <w:r>
-        <w:fldChar w:fldCharType="begin"/>
-      </w:r>
-      <w:r>
-        <w:instrText xml:space="preserve"> S</w:instrText>
-      </w:r>
-      <w:r>
-        <w:instrText xml:space="preserve">EQ MTEqn \c \* Arabic \* MERGEFORMAT </w:instrText>
-      </w:r>
-      <w:r>
-        <w:fldChar w:fldCharType="separate"/>
-      </w:r>
-      <w:r>
-        <w:rPr>
-          <w:noProof/>
-        </w:rPr>
-        <w:instrText>43</w:instrText>
-      </w:r>
-      <w:r>
-        <w:rPr>
-          <w:noProof/>
-        </w:rPr>
-        <w:fldChar w:fldCharType="end"/>
-      </w:r>
+      <w:fldSimple w:instr=" SEQ MTEqn \c \* Arabic \* MERGEFORMAT ">
+        <w:r>
+          <w:rPr>
+            <w:noProof/>
+          </w:rPr>
+          <w:instrText>43</w:instrText>
+        </w:r>
+      </w:fldSimple>
       <w:r>
         <w:instrText>)</w:instrText>
       </w:r>
@@ -22514,7 +21406,7 @@
           <v:shape id="_x0000_i1073" type="#_x0000_t75" style="width:87.45pt;height:17.15pt" o:ole="">
             <v:imagedata r:id="rId126" o:title=""/>
           </v:shape>
-          <o:OLEObject Type="Embed" ProgID="Equation.DSMT4" ShapeID="_x0000_i1073" DrawAspect="Content" ObjectID="_1570878730" r:id="rId127"/>
+          <o:OLEObject Type="Embed" ProgID="Equation.DSMT4" ShapeID="_x0000_i1073" DrawAspect="Content" ObjectID="_1571472568" r:id="rId127"/>
         </w:object>
       </w:r>
       <w:r>
@@ -22538,51 +21430,25 @@
       <w:r>
         <w:instrText>(</w:instrText>
       </w:r>
-      <w:r>
-        <w:fldChar w:fldCharType="begin"/>
-      </w:r>
-      <w:r>
-        <w:instrText xml:space="preserve"> SEQ MTSec \c \* Arabic \* MERGEFORMAT </w:instrText>
-      </w:r>
-      <w:r>
-        <w:fldChar w:fldCharType="separate"/>
-      </w:r>
-      <w:r>
-        <w:rPr>
-          <w:noProof/>
-        </w:rPr>
-        <w:instrText>5</w:instrText>
-      </w:r>
-      <w:r>
-        <w:rPr>
-          <w:noProof/>
-        </w:rPr>
-        <w:fldChar w:fldCharType="end"/>
-      </w:r>
+      <w:fldSimple w:instr=" SEQ MTSec \c \* Arabic \* MERGEFORMAT ">
+        <w:r>
+          <w:rPr>
+            <w:noProof/>
+          </w:rPr>
+          <w:instrText>5</w:instrText>
+        </w:r>
+      </w:fldSimple>
       <w:r>
         <w:instrText>.</w:instrText>
       </w:r>
-      <w:r>
-        <w:fldChar w:fldCharType="begin"/>
-      </w:r>
-      <w:r>
-        <w:instrText xml:space="preserve"> SEQ MTEqn \c \* Arabic \* MERGEFORMAT </w:instrText>
-      </w:r>
-      <w:r>
-        <w:fldChar w:fldCharType="separate"/>
-      </w:r>
-      <w:r>
-        <w:rPr>
-          <w:noProof/>
-        </w:rPr>
-        <w:instrText>44</w:instrText>
-      </w:r>
-      <w:r>
-        <w:rPr>
-          <w:noProof/>
-        </w:rPr>
-        <w:fldChar w:fldCharType="end"/>
-      </w:r>
+      <w:fldSimple w:instr=" SEQ MTEqn \c \* Arabic \* MERGEFORMAT ">
+        <w:r>
+          <w:rPr>
+            <w:noProof/>
+          </w:rPr>
+          <w:instrText>44</w:instrText>
+        </w:r>
+      </w:fldSimple>
       <w:r>
         <w:instrText>)</w:instrText>
       </w:r>
@@ -22659,7 +21525,7 @@
           <v:shape id="_x0000_i1074" type="#_x0000_t75" style="width:152.15pt;height:37.7pt" o:ole="">
             <v:imagedata r:id="rId128" o:title=""/>
           </v:shape>
-          <o:OLEObject Type="Embed" ProgID="Equation.DSMT4" ShapeID="_x0000_i1074" DrawAspect="Content" ObjectID="_1570878731" r:id="rId129"/>
+          <o:OLEObject Type="Embed" ProgID="Equation.DSMT4" ShapeID="_x0000_i1074" DrawAspect="Content" ObjectID="_1571472569" r:id="rId129"/>
         </w:object>
       </w:r>
       <w:r>
@@ -22683,51 +21549,25 @@
       <w:r>
         <w:instrText>(</w:instrText>
       </w:r>
-      <w:r>
-        <w:fldChar w:fldCharType="begin"/>
-      </w:r>
-      <w:r>
-        <w:instrText xml:space="preserve"> SEQ MTSec \c \* Arabic \* MERGEFORMAT </w:instrText>
-      </w:r>
-      <w:r>
-        <w:fldChar w:fldCharType="separate"/>
-      </w:r>
-      <w:r>
-        <w:rPr>
-          <w:noProof/>
-        </w:rPr>
-        <w:instrText>5</w:instrText>
-      </w:r>
-      <w:r>
-        <w:rPr>
-          <w:noProof/>
-        </w:rPr>
-        <w:fldChar w:fldCharType="end"/>
-      </w:r>
+      <w:fldSimple w:instr=" SEQ MTSec \c \* Arabic \* MERGEFORMAT ">
+        <w:r>
+          <w:rPr>
+            <w:noProof/>
+          </w:rPr>
+          <w:instrText>5</w:instrText>
+        </w:r>
+      </w:fldSimple>
       <w:r>
         <w:instrText>.</w:instrText>
       </w:r>
-      <w:r>
-        <w:fldChar w:fldCharType="begin"/>
-      </w:r>
-      <w:r>
-        <w:instrText xml:space="preserve"> SEQ MTEqn \c \* Arabic \* MERGEFORMAT </w:instrText>
-      </w:r>
-      <w:r>
-        <w:fldChar w:fldCharType="separate"/>
-      </w:r>
-      <w:r>
-        <w:rPr>
-          <w:noProof/>
-        </w:rPr>
-        <w:instrText>45</w:instrText>
-      </w:r>
-      <w:r>
-        <w:rPr>
-          <w:noProof/>
-        </w:rPr>
-        <w:fldChar w:fldCharType="end"/>
-      </w:r>
+      <w:fldSimple w:instr=" SEQ MTEqn \c \* Arabic \* MERGEFORMAT ">
+        <w:r>
+          <w:rPr>
+            <w:noProof/>
+          </w:rPr>
+          <w:instrText>45</w:instrText>
+        </w:r>
+      </w:fldSimple>
       <w:r>
         <w:instrText>)</w:instrText>
       </w:r>
@@ -22785,7 +21625,7 @@
           <v:shape id="_x0000_i1075" type="#_x0000_t75" style="width:337.3pt;height:50.55pt" o:ole="">
             <v:imagedata r:id="rId130" o:title=""/>
           </v:shape>
-          <o:OLEObject Type="Embed" ProgID="Equation.DSMT4" ShapeID="_x0000_i1075" DrawAspect="Content" ObjectID="_1570878732" r:id="rId131"/>
+          <o:OLEObject Type="Embed" ProgID="Equation.DSMT4" ShapeID="_x0000_i1075" DrawAspect="Content" ObjectID="_1571472570" r:id="rId131"/>
         </w:object>
       </w:r>
       <w:r>
@@ -22809,51 +21649,25 @@
       <w:r>
         <w:instrText>(</w:instrText>
       </w:r>
-      <w:r>
-        <w:fldChar w:fldCharType="begin"/>
-      </w:r>
-      <w:r>
-        <w:instrText xml:space="preserve"> SEQ MTSec \c \* Arabic \* MERGEFORMAT </w:instrText>
-      </w:r>
-      <w:r>
-        <w:fldChar w:fldCharType="separate"/>
-      </w:r>
-      <w:r>
-        <w:rPr>
-          <w:noProof/>
-        </w:rPr>
-        <w:instrText>5</w:instrText>
-      </w:r>
-      <w:r>
-        <w:rPr>
-          <w:noProof/>
-        </w:rPr>
-        <w:fldChar w:fldCharType="end"/>
-      </w:r>
+      <w:fldSimple w:instr=" SEQ MTSec \c \* Arabic \* MERGEFORMAT ">
+        <w:r>
+          <w:rPr>
+            <w:noProof/>
+          </w:rPr>
+          <w:instrText>5</w:instrText>
+        </w:r>
+      </w:fldSimple>
       <w:r>
         <w:instrText>.</w:instrText>
       </w:r>
-      <w:r>
-        <w:fldChar w:fldCharType="begin"/>
-      </w:r>
-      <w:r>
-        <w:instrText xml:space="preserve"> SEQ MTEqn \c \* Arabic \* MERGEFORMAT </w:instrText>
-      </w:r>
-      <w:r>
-        <w:fldChar w:fldCharType="separate"/>
-      </w:r>
-      <w:r>
-        <w:rPr>
-          <w:noProof/>
-        </w:rPr>
-        <w:instrText>46</w:instrText>
-      </w:r>
-      <w:r>
-        <w:rPr>
-          <w:noProof/>
-        </w:rPr>
-        <w:fldChar w:fldCharType="end"/>
-      </w:r>
+      <w:fldSimple w:instr=" SEQ MTEqn \c \* Arabic \* MERGEFORMAT ">
+        <w:r>
+          <w:rPr>
+            <w:noProof/>
+          </w:rPr>
+          <w:instrText>46</w:instrText>
+        </w:r>
+      </w:fldSimple>
       <w:r>
         <w:instrText>)</w:instrText>
       </w:r>
@@ -22903,7 +21717,7 @@
           <v:shape id="_x0000_i1076" type="#_x0000_t75" style="width:126.45pt;height:37.7pt" o:ole="">
             <v:imagedata r:id="rId132" o:title=""/>
           </v:shape>
-          <o:OLEObject Type="Embed" ProgID="Equation.DSMT4" ShapeID="_x0000_i1076" DrawAspect="Content" ObjectID="_1570878733" r:id="rId133"/>
+          <o:OLEObject Type="Embed" ProgID="Equation.DSMT4" ShapeID="_x0000_i1076" DrawAspect="Content" ObjectID="_1571472571" r:id="rId133"/>
         </w:object>
       </w:r>
       <w:r>
@@ -22927,51 +21741,25 @@
       <w:r>
         <w:instrText>(</w:instrText>
       </w:r>
-      <w:r>
-        <w:fldChar w:fldCharType="begin"/>
-      </w:r>
-      <w:r>
-        <w:instrText xml:space="preserve"> SEQ MTSec \c \* Arabic \* MERGEFORMAT </w:instrText>
-      </w:r>
-      <w:r>
-        <w:fldChar w:fldCharType="separate"/>
-      </w:r>
-      <w:r>
-        <w:rPr>
-          <w:noProof/>
-        </w:rPr>
-        <w:instrText>5</w:instrText>
-      </w:r>
-      <w:r>
-        <w:rPr>
-          <w:noProof/>
-        </w:rPr>
-        <w:fldChar w:fldCharType="end"/>
-      </w:r>
+      <w:fldSimple w:instr=" SEQ MTSec \c \* Arabic \* MERGEFORMAT ">
+        <w:r>
+          <w:rPr>
+            <w:noProof/>
+          </w:rPr>
+          <w:instrText>5</w:instrText>
+        </w:r>
+      </w:fldSimple>
       <w:r>
         <w:instrText>.</w:instrText>
       </w:r>
-      <w:r>
-        <w:fldChar w:fldCharType="begin"/>
-      </w:r>
-      <w:r>
-        <w:instrText xml:space="preserve"> SEQ MTEqn \c \* Arabic \* MERGEFORMAT </w:instrText>
-      </w:r>
-      <w:r>
-        <w:fldChar w:fldCharType="separate"/>
-      </w:r>
-      <w:r>
-        <w:rPr>
-          <w:noProof/>
-        </w:rPr>
-        <w:instrText>47</w:instrText>
-      </w:r>
-      <w:r>
-        <w:rPr>
-          <w:noProof/>
-        </w:rPr>
-        <w:fldChar w:fldCharType="end"/>
-      </w:r>
+      <w:fldSimple w:instr=" SEQ MTEqn \c \* Arabic \* MERGEFORMAT ">
+        <w:r>
+          <w:rPr>
+            <w:noProof/>
+          </w:rPr>
+          <w:instrText>47</w:instrText>
+        </w:r>
+      </w:fldSimple>
       <w:r>
         <w:instrText>)</w:instrText>
       </w:r>
@@ -23211,7 +21999,7 @@
           <v:shape id="_x0000_i1077" type="#_x0000_t75" style="width:174.85pt;height:18.85pt" o:ole="">
             <v:imagedata r:id="rId134" o:title=""/>
           </v:shape>
-          <o:OLEObject Type="Embed" ProgID="Equation.DSMT4" ShapeID="_x0000_i1077" DrawAspect="Content" ObjectID="_1570878734" r:id="rId135"/>
+          <o:OLEObject Type="Embed" ProgID="Equation.DSMT4" ShapeID="_x0000_i1077" DrawAspect="Content" ObjectID="_1571472572" r:id="rId135"/>
         </w:object>
       </w:r>
       <w:r>
@@ -23488,21 +22276,11 @@
       <w:r>
         <w:t xml:space="preserve"> limit of 1.0, see [section </w:t>
       </w:r>
-      <w:r>
-        <w:fldChar w:fldCharType="begin"/>
-      </w:r>
-      <w:r>
-        <w:instrText xml:space="preserve"> REF _Ref428262587 \r  \* MERGEFORMAT </w:instrText>
-      </w:r>
-      <w:r>
-        <w:fldChar w:fldCharType="separate"/>
-      </w:r>
-      <w:r>
-        <w:t>6.1</w:t>
-      </w:r>
-      <w:r>
-        <w:fldChar w:fldCharType="end"/>
-      </w:r>
+      <w:fldSimple w:instr=" REF _Ref428262587 \r  \* MERGEFORMAT ">
+        <w:r>
+          <w:t>6.1</w:t>
+        </w:r>
+      </w:fldSimple>
       <w:r>
         <w:t>].</w:t>
       </w:r>
@@ -24258,7 +23036,7 @@
           <v:shape id="_x0000_i1078" type="#_x0000_t75" style="width:199.3pt;height:64.7pt" o:ole="">
             <v:imagedata r:id="rId139" o:title=""/>
           </v:shape>
-          <o:OLEObject Type="Embed" ProgID="Equation.DSMT4" ShapeID="_x0000_i1078" DrawAspect="Content" ObjectID="_1570878735" r:id="rId140"/>
+          <o:OLEObject Type="Embed" ProgID="Equation.DSMT4" ShapeID="_x0000_i1078" DrawAspect="Content" ObjectID="_1571472573" r:id="rId140"/>
         </w:object>
       </w:r>
       <w:r>
@@ -24285,51 +23063,25 @@
       <w:r>
         <w:instrText>(</w:instrText>
       </w:r>
-      <w:r>
-        <w:fldChar w:fldCharType="begin"/>
-      </w:r>
-      <w:r>
-        <w:instrText xml:space="preserve"> SEQ MTSec \c \* Arabic \* MERGEFORMAT </w:instrText>
-      </w:r>
-      <w:r>
-        <w:fldChar w:fldCharType="separate"/>
-      </w:r>
-      <w:r>
-        <w:rPr>
-          <w:noProof/>
-        </w:rPr>
-        <w:instrText>5</w:instrText>
-      </w:r>
-      <w:r>
-        <w:rPr>
-          <w:noProof/>
-        </w:rPr>
-        <w:fldChar w:fldCharType="end"/>
-      </w:r>
+      <w:fldSimple w:instr=" SEQ MTSec \c \* Arabic \* MERGEFORMAT ">
+        <w:r>
+          <w:rPr>
+            <w:noProof/>
+          </w:rPr>
+          <w:instrText>5</w:instrText>
+        </w:r>
+      </w:fldSimple>
       <w:r>
         <w:instrText>.</w:instrText>
       </w:r>
-      <w:r>
-        <w:fldChar w:fldCharType="begin"/>
-      </w:r>
-      <w:r>
-        <w:instrText xml:space="preserve"> SEQ MTEqn \c \* Arabic \* MERGEFORMAT </w:instrText>
-      </w:r>
-      <w:r>
-        <w:fldChar w:fldCharType="separate"/>
-      </w:r>
-      <w:r>
-        <w:rPr>
-          <w:noProof/>
-        </w:rPr>
-        <w:instrText>49</w:instrText>
-      </w:r>
-      <w:r>
-        <w:rPr>
-          <w:noProof/>
-        </w:rPr>
-        <w:fldChar w:fldCharType="end"/>
-      </w:r>
+      <w:fldSimple w:instr=" SEQ MTEqn \c \* Arabic \* MERGEFORMAT ">
+        <w:r>
+          <w:rPr>
+            <w:noProof/>
+          </w:rPr>
+          <w:instrText>49</w:instrText>
+        </w:r>
+      </w:fldSimple>
       <w:r>
         <w:instrText>)</w:instrText>
       </w:r>
@@ -24353,7 +23105,7 @@
           <v:shape id="_x0000_i1079" type="#_x0000_t75" style="width:180.85pt;height:64.7pt" o:ole="">
             <v:imagedata r:id="rId141" o:title=""/>
           </v:shape>
-          <o:OLEObject Type="Embed" ProgID="Equation.DSMT4" ShapeID="_x0000_i1079" DrawAspect="Content" ObjectID="_1570878736" r:id="rId142"/>
+          <o:OLEObject Type="Embed" ProgID="Equation.DSMT4" ShapeID="_x0000_i1079" DrawAspect="Content" ObjectID="_1571472574" r:id="rId142"/>
         </w:object>
       </w:r>
       <w:r>
@@ -24380,51 +23132,25 @@
       <w:r>
         <w:instrText>(</w:instrText>
       </w:r>
-      <w:r>
-        <w:fldChar w:fldCharType="begin"/>
-      </w:r>
-      <w:r>
-        <w:instrText xml:space="preserve"> SEQ MTSec \c \* Arabic \* MERGEFORMAT </w:instrText>
-      </w:r>
-      <w:r>
-        <w:fldChar w:fldCharType="separate"/>
-      </w:r>
-      <w:r>
-        <w:rPr>
-          <w:noProof/>
-        </w:rPr>
-        <w:instrText>5</w:instrText>
-      </w:r>
-      <w:r>
-        <w:rPr>
-          <w:noProof/>
-        </w:rPr>
-        <w:fldChar w:fldCharType="end"/>
-      </w:r>
+      <w:fldSimple w:instr=" SEQ MTSec \c \* Arabic \* MERGEFORMAT ">
+        <w:r>
+          <w:rPr>
+            <w:noProof/>
+          </w:rPr>
+          <w:instrText>5</w:instrText>
+        </w:r>
+      </w:fldSimple>
       <w:r>
         <w:instrText>.</w:instrText>
       </w:r>
-      <w:r>
-        <w:fldChar w:fldCharType="begin"/>
-      </w:r>
-      <w:r>
-        <w:instrText xml:space="preserve"> SEQ MTEqn \c \* Arabic \* MERGEFORMAT </w:instrText>
-      </w:r>
-      <w:r>
-        <w:fldChar w:fldCharType="separate"/>
-      </w:r>
-      <w:r>
-        <w:rPr>
-          <w:noProof/>
-        </w:rPr>
-        <w:instrText>50</w:instrText>
-      </w:r>
-      <w:r>
-        <w:rPr>
-          <w:noProof/>
-        </w:rPr>
-        <w:fldChar w:fldCharType="end"/>
-      </w:r>
+      <w:fldSimple w:instr=" SEQ MTEqn \c \* Arabic \* MERGEFORMAT ">
+        <w:r>
+          <w:rPr>
+            <w:noProof/>
+          </w:rPr>
+          <w:instrText>50</w:instrText>
+        </w:r>
+      </w:fldSimple>
       <w:r>
         <w:instrText>)</w:instrText>
       </w:r>
@@ -24696,7 +23422,7 @@
           <v:shape id="_x0000_i1080" type="#_x0000_t75" style="width:184.7pt;height:21pt" o:ole="">
             <v:imagedata r:id="rId143" o:title=""/>
           </v:shape>
-          <o:OLEObject Type="Embed" ProgID="Equation.DSMT4" ShapeID="_x0000_i1080" DrawAspect="Content" ObjectID="_1570878737" r:id="rId144"/>
+          <o:OLEObject Type="Embed" ProgID="Equation.DSMT4" ShapeID="_x0000_i1080" DrawAspect="Content" ObjectID="_1571472575" r:id="rId144"/>
         </w:object>
       </w:r>
       <w:r>
@@ -24723,51 +23449,25 @@
       <w:r>
         <w:instrText>(</w:instrText>
       </w:r>
-      <w:r>
-        <w:fldChar w:fldCharType="begin"/>
-      </w:r>
-      <w:r>
-        <w:instrText xml:space="preserve"> SEQ MTSec \c \* Arabic \* MERGEFORMAT </w:instrText>
-      </w:r>
-      <w:r>
-        <w:fldChar w:fldCharType="separate"/>
-      </w:r>
-      <w:r>
-        <w:rPr>
-          <w:noProof/>
-        </w:rPr>
-        <w:instrText>5</w:instrText>
-      </w:r>
-      <w:r>
-        <w:rPr>
-          <w:noProof/>
-        </w:rPr>
-        <w:fldChar w:fldCharType="end"/>
-      </w:r>
+      <w:fldSimple w:instr=" SEQ MTSec \c \* Arabic \* MERGEFORMAT ">
+        <w:r>
+          <w:rPr>
+            <w:noProof/>
+          </w:rPr>
+          <w:instrText>5</w:instrText>
+        </w:r>
+      </w:fldSimple>
       <w:r>
         <w:instrText>.</w:instrText>
       </w:r>
-      <w:r>
-        <w:fldChar w:fldCharType="begin"/>
-      </w:r>
-      <w:r>
-        <w:instrText xml:space="preserve"> SEQ MTEqn \c \* Arabic \* MERGEFORMAT </w:instrText>
-      </w:r>
-      <w:r>
-        <w:fldChar w:fldCharType="separate"/>
-      </w:r>
-      <w:r>
-        <w:rPr>
-          <w:noProof/>
-        </w:rPr>
-        <w:instrText>51</w:instrText>
-      </w:r>
-      <w:r>
-        <w:rPr>
-          <w:noProof/>
-        </w:rPr>
-        <w:fldChar w:fldCharType="end"/>
-      </w:r>
+      <w:fldSimple w:instr=" SEQ MTEqn \c \* Arabic \* MERGEFORMAT ">
+        <w:r>
+          <w:rPr>
+            <w:noProof/>
+          </w:rPr>
+          <w:instrText>51</w:instrText>
+        </w:r>
+      </w:fldSimple>
       <w:r>
         <w:instrText>)</w:instrText>
       </w:r>
@@ -24979,7 +23679,7 @@
           <v:shape id="_x0000_i1081" type="#_x0000_t75" style="width:148.3pt;height:18.85pt" o:ole="">
             <v:imagedata r:id="rId145" o:title=""/>
           </v:shape>
-          <o:OLEObject Type="Embed" ProgID="Equation.DSMT4" ShapeID="_x0000_i1081" DrawAspect="Content" ObjectID="_1570878738" r:id="rId146"/>
+          <o:OLEObject Type="Embed" ProgID="Equation.DSMT4" ShapeID="_x0000_i1081" DrawAspect="Content" ObjectID="_1571472576" r:id="rId146"/>
         </w:object>
       </w:r>
       <w:r>
@@ -25097,7 +23797,7 @@
           <v:shape id="_x0000_i1082" type="#_x0000_t75" style="width:62.55pt;height:27.85pt" o:ole="">
             <v:imagedata r:id="rId147" o:title=""/>
           </v:shape>
-          <o:OLEObject Type="Embed" ProgID="Equation.DSMT4" ShapeID="_x0000_i1082" DrawAspect="Content" ObjectID="_1570878739" r:id="rId148"/>
+          <o:OLEObject Type="Embed" ProgID="Equation.DSMT4" ShapeID="_x0000_i1082" DrawAspect="Content" ObjectID="_1571472577" r:id="rId148"/>
         </w:object>
       </w:r>
       <w:r>
@@ -25124,51 +23824,25 @@
       <w:r>
         <w:instrText>(</w:instrText>
       </w:r>
-      <w:r>
-        <w:fldChar w:fldCharType="begin"/>
-      </w:r>
-      <w:r>
-        <w:instrText xml:space="preserve"> SEQ MTSec \c \* Arabic \* MERGEFORMAT </w:instrText>
-      </w:r>
-      <w:r>
-        <w:fldChar w:fldCharType="separate"/>
-      </w:r>
-      <w:r>
-        <w:rPr>
-          <w:noProof/>
-        </w:rPr>
-        <w:instrText>6</w:instrText>
-      </w:r>
-      <w:r>
-        <w:rPr>
-          <w:noProof/>
-        </w:rPr>
-        <w:fldChar w:fldCharType="end"/>
-      </w:r>
+      <w:fldSimple w:instr=" SEQ MTSec \c \* Arabic \* MERGEFORMAT ">
+        <w:r>
+          <w:rPr>
+            <w:noProof/>
+          </w:rPr>
+          <w:instrText>6</w:instrText>
+        </w:r>
+      </w:fldSimple>
       <w:r>
         <w:instrText>.</w:instrText>
       </w:r>
-      <w:r>
-        <w:fldChar w:fldCharType="begin"/>
-      </w:r>
-      <w:r>
-        <w:instrText xml:space="preserve"> SEQ MTEqn \c \* Arabic \* MERGEFORMAT </w:instrText>
-      </w:r>
-      <w:r>
-        <w:fldChar w:fldCharType="separate"/>
-      </w:r>
-      <w:r>
-        <w:rPr>
-          <w:noProof/>
-        </w:rPr>
-        <w:instrText>2</w:instrText>
-      </w:r>
-      <w:r>
-        <w:rPr>
-          <w:noProof/>
-        </w:rPr>
-        <w:fldChar w:fldCharType="end"/>
-      </w:r>
+      <w:fldSimple w:instr=" SEQ MTEqn \c \* Arabic \* MERGEFORMAT ">
+        <w:r>
+          <w:rPr>
+            <w:noProof/>
+          </w:rPr>
+          <w:instrText>2</w:instrText>
+        </w:r>
+      </w:fldSimple>
       <w:r>
         <w:instrText>)</w:instrText>
       </w:r>
@@ -25252,7 +23926,7 @@
           <v:shape id="_x0000_i1083" type="#_x0000_t75" style="width:44.15pt;height:30.45pt" o:ole="">
             <v:imagedata r:id="rId149" o:title=""/>
           </v:shape>
-          <o:OLEObject Type="Embed" ProgID="Equation.DSMT4" ShapeID="_x0000_i1083" DrawAspect="Content" ObjectID="_1570878740" r:id="rId150"/>
+          <o:OLEObject Type="Embed" ProgID="Equation.DSMT4" ShapeID="_x0000_i1083" DrawAspect="Content" ObjectID="_1571472578" r:id="rId150"/>
         </w:object>
       </w:r>
       <w:r>
@@ -25279,51 +23953,25 @@
       <w:r>
         <w:instrText>(</w:instrText>
       </w:r>
-      <w:r>
-        <w:fldChar w:fldCharType="begin"/>
-      </w:r>
-      <w:r>
-        <w:instrText xml:space="preserve"> SEQ MTSec \c \* Arabic \* MERGEFORMAT </w:instrText>
-      </w:r>
-      <w:r>
-        <w:fldChar w:fldCharType="separate"/>
-      </w:r>
-      <w:r>
-        <w:rPr>
-          <w:noProof/>
-        </w:rPr>
-        <w:instrText>6</w:instrText>
-      </w:r>
-      <w:r>
-        <w:rPr>
-          <w:noProof/>
-        </w:rPr>
-        <w:fldChar w:fldCharType="end"/>
-      </w:r>
+      <w:fldSimple w:instr=" SEQ MTSec \c \* Arabic \* MERGEFORMAT ">
+        <w:r>
+          <w:rPr>
+            <w:noProof/>
+          </w:rPr>
+          <w:instrText>6</w:instrText>
+        </w:r>
+      </w:fldSimple>
       <w:r>
         <w:instrText>.</w:instrText>
       </w:r>
-      <w:r>
-        <w:fldChar w:fldCharType="begin"/>
-      </w:r>
-      <w:r>
-        <w:instrText xml:space="preserve"> SEQ MTEqn \c \* Arabic \* MERGEFORMAT </w:instrText>
-      </w:r>
-      <w:r>
-        <w:fldChar w:fldCharType="separate"/>
-      </w:r>
-      <w:r>
-        <w:rPr>
-          <w:noProof/>
-        </w:rPr>
-        <w:instrText>3</w:instrText>
-      </w:r>
-      <w:r>
-        <w:rPr>
-          <w:noProof/>
-        </w:rPr>
-        <w:fldChar w:fldCharType="end"/>
-      </w:r>
+      <w:fldSimple w:instr=" SEQ MTEqn \c \* Arabic \* MERGEFORMAT ">
+        <w:r>
+          <w:rPr>
+            <w:noProof/>
+          </w:rPr>
+          <w:instrText>3</w:instrText>
+        </w:r>
+      </w:fldSimple>
       <w:r>
         <w:instrText>)</w:instrText>
       </w:r>
@@ -25952,7 +24600,7 @@
           <v:shape id="_x0000_i1084" type="#_x0000_t75" style="width:60pt;height:15.45pt" o:ole="">
             <v:imagedata r:id="rId151" o:title=""/>
           </v:shape>
-          <o:OLEObject Type="Embed" ProgID="Equation.DSMT4" ShapeID="_x0000_i1084" DrawAspect="Content" ObjectID="_1570878741" r:id="rId152"/>
+          <o:OLEObject Type="Embed" ProgID="Equation.DSMT4" ShapeID="_x0000_i1084" DrawAspect="Content" ObjectID="_1571472579" r:id="rId152"/>
         </w:object>
       </w:r>
       <w:r>
@@ -26046,7 +24694,7 @@
           <v:shape id="_x0000_i1085" type="#_x0000_t75" style="width:60.85pt;height:16.7pt" o:ole="">
             <v:imagedata r:id="rId153" o:title=""/>
           </v:shape>
-          <o:OLEObject Type="Embed" ProgID="Equation.DSMT4" ShapeID="_x0000_i1085" DrawAspect="Content" ObjectID="_1570878742" r:id="rId154"/>
+          <o:OLEObject Type="Embed" ProgID="Equation.DSMT4" ShapeID="_x0000_i1085" DrawAspect="Content" ObjectID="_1571472580" r:id="rId154"/>
         </w:object>
       </w:r>
       <w:r>
@@ -26156,7 +24804,7 @@
           <v:shape id="_x0000_i1086" type="#_x0000_t75" style="width:239.15pt;height:33.85pt" o:ole="">
             <v:imagedata r:id="rId155" o:title=""/>
           </v:shape>
-          <o:OLEObject Type="Embed" ProgID="Equation.DSMT4" ShapeID="_x0000_i1086" DrawAspect="Content" ObjectID="_1570878743" r:id="rId156"/>
+          <o:OLEObject Type="Embed" ProgID="Equation.DSMT4" ShapeID="_x0000_i1086" DrawAspect="Content" ObjectID="_1571472581" r:id="rId156"/>
         </w:object>
       </w:r>
       <w:r>
@@ -26271,7 +24919,7 @@
           <v:shape id="_x0000_i1087" type="#_x0000_t75" style="width:114.85pt;height:17.15pt" o:ole="">
             <v:imagedata r:id="rId157" o:title=""/>
           </v:shape>
-          <o:OLEObject Type="Embed" ProgID="Equation.DSMT4" ShapeID="_x0000_i1087" DrawAspect="Content" ObjectID="_1570878744" r:id="rId158"/>
+          <o:OLEObject Type="Embed" ProgID="Equation.DSMT4" ShapeID="_x0000_i1087" DrawAspect="Content" ObjectID="_1571472582" r:id="rId158"/>
         </w:object>
       </w:r>
       <w:r>
@@ -26298,51 +24946,25 @@
       <w:r>
         <w:instrText>(</w:instrText>
       </w:r>
-      <w:r>
-        <w:fldChar w:fldCharType="begin"/>
-      </w:r>
-      <w:r>
-        <w:instrText xml:space="preserve"> SEQ MTSec \c \* Arabic \* MERGEFORMAT </w:instrText>
-      </w:r>
-      <w:r>
-        <w:fldChar w:fldCharType="separate"/>
-      </w:r>
-      <w:r>
-        <w:rPr>
-          <w:noProof/>
-        </w:rPr>
-        <w:instrText>7</w:instrText>
-      </w:r>
-      <w:r>
-        <w:rPr>
-          <w:noProof/>
-        </w:rPr>
-        <w:fldChar w:fldCharType="end"/>
-      </w:r>
+      <w:fldSimple w:instr=" SEQ MTSec \c \* Arabic \* MERGEFORMAT ">
+        <w:r>
+          <w:rPr>
+            <w:noProof/>
+          </w:rPr>
+          <w:instrText>7</w:instrText>
+        </w:r>
+      </w:fldSimple>
       <w:r>
         <w:instrText>.</w:instrText>
       </w:r>
-      <w:r>
-        <w:fldChar w:fldCharType="begin"/>
-      </w:r>
-      <w:r>
-        <w:instrText xml:space="preserve"> SEQ MTEqn \c \* Arabic \* MERGEFORMAT </w:instrText>
-      </w:r>
-      <w:r>
-        <w:fldChar w:fldCharType="separate"/>
-      </w:r>
-      <w:r>
-        <w:rPr>
-          <w:noProof/>
-        </w:rPr>
-        <w:instrText>4</w:instrText>
-      </w:r>
-      <w:r>
-        <w:rPr>
-          <w:noProof/>
-        </w:rPr>
-        <w:fldChar w:fldCharType="end"/>
-      </w:r>
+      <w:fldSimple w:instr=" SEQ MTEqn \c \* Arabic \* MERGEFORMAT ">
+        <w:r>
+          <w:rPr>
+            <w:noProof/>
+          </w:rPr>
+          <w:instrText>4</w:instrText>
+        </w:r>
+      </w:fldSimple>
       <w:r>
         <w:instrText>)</w:instrText>
       </w:r>
@@ -26365,7 +24987,7 @@
           <v:shape id="_x0000_i1088" type="#_x0000_t75" style="width:115.7pt;height:18.45pt" o:ole="">
             <v:imagedata r:id="rId159" o:title=""/>
           </v:shape>
-          <o:OLEObject Type="Embed" ProgID="Equation.DSMT4" ShapeID="_x0000_i1088" DrawAspect="Content" ObjectID="_1570878745" r:id="rId160"/>
+          <o:OLEObject Type="Embed" ProgID="Equation.DSMT4" ShapeID="_x0000_i1088" DrawAspect="Content" ObjectID="_1571472583" r:id="rId160"/>
         </w:object>
       </w:r>
       <w:r>
@@ -26392,54 +25014,25 @@
       <w:r>
         <w:instrText>(</w:instrText>
       </w:r>
-      <w:r>
-        <w:fldChar w:fldCharType="begin"/>
-      </w:r>
-      <w:r>
-        <w:instrText xml:space="preserve"> SEQ MTSec \c \* Arabic \* MERGEFORMAT </w:instrText>
-      </w:r>
-      <w:r>
-        <w:fldChar w:fldCharType="separate"/>
-      </w:r>
-      <w:r>
-        <w:rPr>
-          <w:noProof/>
-        </w:rPr>
-        <w:instrText>7</w:instrText>
-      </w:r>
-      <w:r>
-        <w:rPr>
-          <w:noProof/>
-        </w:rPr>
-        <w:fldChar w:fldCharType="end"/>
-      </w:r>
+      <w:fldSimple w:instr=" SEQ MTSec \c \* Arabic \* MERGEFORMAT ">
+        <w:r>
+          <w:rPr>
+            <w:noProof/>
+          </w:rPr>
+          <w:instrText>7</w:instrText>
+        </w:r>
+      </w:fldSimple>
       <w:r>
         <w:instrText>.</w:instrText>
       </w:r>
-      <w:r>
-        <w:fldChar w:fldCharType="begin"/>
-      </w:r>
-      <w:r>
-        <w:instrText xml:space="preserve"> SEQ MTEqn \c \*</w:instrText>
-      </w:r>
-      <w:r>
-        <w:instrText xml:space="preserve"> Arabic \* MERGEFORMAT </w:instrText>
-      </w:r>
-      <w:r>
-        <w:fldChar w:fldCharType="separate"/>
-      </w:r>
-      <w:r>
-        <w:rPr>
-          <w:noProof/>
-        </w:rPr>
-        <w:instrText>5</w:instrText>
-      </w:r>
-      <w:r>
-        <w:rPr>
-          <w:noProof/>
-        </w:rPr>
-        <w:fldChar w:fldCharType="end"/>
-      </w:r>
+      <w:fldSimple w:instr=" SEQ MTEqn \c \* Arabic \* MERGEFORMAT ">
+        <w:r>
+          <w:rPr>
+            <w:noProof/>
+          </w:rPr>
+          <w:instrText>5</w:instrText>
+        </w:r>
+      </w:fldSimple>
       <w:r>
         <w:instrText>)</w:instrText>
       </w:r>
@@ -26462,7 +25055,7 @@
           <v:shape id="_x0000_i1089" type="#_x0000_t75" style="width:110.15pt;height:17.15pt" o:ole="">
             <v:imagedata r:id="rId161" o:title=""/>
           </v:shape>
-          <o:OLEObject Type="Embed" ProgID="Equation.DSMT4" ShapeID="_x0000_i1089" DrawAspect="Content" ObjectID="_1570878746" r:id="rId162"/>
+          <o:OLEObject Type="Embed" ProgID="Equation.DSMT4" ShapeID="_x0000_i1089" DrawAspect="Content" ObjectID="_1571472584" r:id="rId162"/>
         </w:object>
       </w:r>
       <w:r>
@@ -26489,51 +25082,25 @@
       <w:r>
         <w:instrText>(</w:instrText>
       </w:r>
-      <w:r>
-        <w:fldChar w:fldCharType="begin"/>
-      </w:r>
-      <w:r>
-        <w:instrText xml:space="preserve"> SEQ MTSec \c \* Arabic \* MERGEFORMAT </w:instrText>
-      </w:r>
-      <w:r>
-        <w:fldChar w:fldCharType="separate"/>
-      </w:r>
-      <w:r>
-        <w:rPr>
-          <w:noProof/>
-        </w:rPr>
-        <w:instrText>7</w:instrText>
-      </w:r>
-      <w:r>
-        <w:rPr>
-          <w:noProof/>
-        </w:rPr>
-        <w:fldChar w:fldCharType="end"/>
-      </w:r>
+      <w:fldSimple w:instr=" SEQ MTSec \c \* Arabic \* MERGEFORMAT ">
+        <w:r>
+          <w:rPr>
+            <w:noProof/>
+          </w:rPr>
+          <w:instrText>7</w:instrText>
+        </w:r>
+      </w:fldSimple>
       <w:r>
         <w:instrText>.</w:instrText>
       </w:r>
-      <w:r>
-        <w:fldChar w:fldCharType="begin"/>
-      </w:r>
-      <w:r>
-        <w:instrText xml:space="preserve"> SEQ MTEqn \c \* Arabic \* MERGEFORMAT </w:instrText>
-      </w:r>
-      <w:r>
-        <w:fldChar w:fldCharType="separate"/>
-      </w:r>
-      <w:r>
-        <w:rPr>
-          <w:noProof/>
-        </w:rPr>
-        <w:instrText>6</w:instrText>
-      </w:r>
-      <w:r>
-        <w:rPr>
-          <w:noProof/>
-        </w:rPr>
-        <w:fldChar w:fldCharType="end"/>
-      </w:r>
+      <w:fldSimple w:instr=" SEQ MTEqn \c \* Arabic \* MERGEFORMAT ">
+        <w:r>
+          <w:rPr>
+            <w:noProof/>
+          </w:rPr>
+          <w:instrText>6</w:instrText>
+        </w:r>
+      </w:fldSimple>
       <w:r>
         <w:instrText>)</w:instrText>
       </w:r>
@@ -26556,7 +25123,7 @@
           <v:shape id="_x0000_i1090" type="#_x0000_t75" style="width:45.45pt;height:12pt" o:ole="">
             <v:imagedata r:id="rId163" o:title=""/>
           </v:shape>
-          <o:OLEObject Type="Embed" ProgID="Equation.DSMT4" ShapeID="_x0000_i1090" DrawAspect="Content" ObjectID="_1570878747" r:id="rId164"/>
+          <o:OLEObject Type="Embed" ProgID="Equation.DSMT4" ShapeID="_x0000_i1090" DrawAspect="Content" ObjectID="_1571472585" r:id="rId164"/>
         </w:object>
       </w:r>
       <w:r>
@@ -26583,51 +25150,25 @@
       <w:r>
         <w:instrText>(</w:instrText>
       </w:r>
-      <w:r>
-        <w:fldChar w:fldCharType="begin"/>
-      </w:r>
-      <w:r>
-        <w:instrText xml:space="preserve"> SEQ MTSec \c \* Arabic \* MERGEFORMAT </w:instrText>
-      </w:r>
-      <w:r>
-        <w:fldChar w:fldCharType="separate"/>
-      </w:r>
-      <w:r>
-        <w:rPr>
-          <w:noProof/>
-        </w:rPr>
-        <w:instrText>7</w:instrText>
-      </w:r>
-      <w:r>
-        <w:rPr>
-          <w:noProof/>
-        </w:rPr>
-        <w:fldChar w:fldCharType="end"/>
-      </w:r>
+      <w:fldSimple w:instr=" SEQ MTSec \c \* Arabic \* MERGEFORMAT ">
+        <w:r>
+          <w:rPr>
+            <w:noProof/>
+          </w:rPr>
+          <w:instrText>7</w:instrText>
+        </w:r>
+      </w:fldSimple>
       <w:r>
         <w:instrText>.</w:instrText>
       </w:r>
-      <w:r>
-        <w:fldChar w:fldCharType="begin"/>
-      </w:r>
-      <w:r>
-        <w:instrText xml:space="preserve"> SEQ MTEqn \c \* Arabic \* MERGEFORMAT </w:instrText>
-      </w:r>
-      <w:r>
-        <w:fldChar w:fldCharType="separate"/>
-      </w:r>
-      <w:r>
-        <w:rPr>
-          <w:noProof/>
-        </w:rPr>
-        <w:instrText>7</w:instrText>
-      </w:r>
-      <w:r>
-        <w:rPr>
-          <w:noProof/>
-        </w:rPr>
-        <w:fldChar w:fldCharType="end"/>
-      </w:r>
+      <w:fldSimple w:instr=" SEQ MTEqn \c \* Arabic \* MERGEFORMAT ">
+        <w:r>
+          <w:rPr>
+            <w:noProof/>
+          </w:rPr>
+          <w:instrText>7</w:instrText>
+        </w:r>
+      </w:fldSimple>
       <w:r>
         <w:instrText>)</w:instrText>
       </w:r>
@@ -27988,7 +26529,7 @@
           <v:shape id="_x0000_i1091" type="#_x0000_t75" style="width:63.85pt;height:29.15pt" o:ole="">
             <v:imagedata r:id="rId167" o:title=""/>
           </v:shape>
-          <o:OLEObject Type="Embed" ProgID="Equation.DSMT4" ShapeID="_x0000_i1091" DrawAspect="Content" ObjectID="_1570878748" r:id="rId168"/>
+          <o:OLEObject Type="Embed" ProgID="Equation.DSMT4" ShapeID="_x0000_i1091" DrawAspect="Content" ObjectID="_1571472586" r:id="rId168"/>
         </w:object>
       </w:r>
       <w:r>
@@ -28015,51 +26556,25 @@
       <w:r>
         <w:instrText>(</w:instrText>
       </w:r>
-      <w:r>
-        <w:fldChar w:fldCharType="begin"/>
-      </w:r>
-      <w:r>
-        <w:instrText xml:space="preserve"> SEQ MTSec \c \* Arabic \* MERGEFORMAT </w:instrText>
-      </w:r>
-      <w:r>
-        <w:fldChar w:fldCharType="separate"/>
-      </w:r>
-      <w:r>
-        <w:rPr>
-          <w:noProof/>
-        </w:rPr>
-        <w:instrText>7</w:instrText>
-      </w:r>
-      <w:r>
-        <w:rPr>
-          <w:noProof/>
-        </w:rPr>
-        <w:fldChar w:fldCharType="end"/>
-      </w:r>
+      <w:fldSimple w:instr=" SEQ MTSec \c \* Arabic \* MERGEFORMAT ">
+        <w:r>
+          <w:rPr>
+            <w:noProof/>
+          </w:rPr>
+          <w:instrText>7</w:instrText>
+        </w:r>
+      </w:fldSimple>
       <w:r>
         <w:instrText>.</w:instrText>
       </w:r>
-      <w:r>
-        <w:fldChar w:fldCharType="begin"/>
-      </w:r>
-      <w:r>
-        <w:instrText xml:space="preserve"> SEQ MTEqn \c \* Arabic \* MERGEFORMAT </w:instrText>
-      </w:r>
-      <w:r>
-        <w:fldChar w:fldCharType="separate"/>
-      </w:r>
-      <w:r>
-        <w:rPr>
-          <w:noProof/>
-        </w:rPr>
-        <w:instrText>8</w:instrText>
-      </w:r>
-      <w:r>
-        <w:rPr>
-          <w:noProof/>
-        </w:rPr>
-        <w:fldChar w:fldCharType="end"/>
-      </w:r>
+      <w:fldSimple w:instr=" SEQ MTEqn \c \* Arabic \* MERGEFORMAT ">
+        <w:r>
+          <w:rPr>
+            <w:noProof/>
+          </w:rPr>
+          <w:instrText>8</w:instrText>
+        </w:r>
+      </w:fldSimple>
       <w:r>
         <w:instrText>)</w:instrText>
       </w:r>
@@ -28082,7 +26597,7 @@
           <v:shape id="_x0000_i1092" type="#_x0000_t75" style="width:63.85pt;height:29.15pt" o:ole="">
             <v:imagedata r:id="rId169" o:title=""/>
           </v:shape>
-          <o:OLEObject Type="Embed" ProgID="Equation.DSMT4" ShapeID="_x0000_i1092" DrawAspect="Content" ObjectID="_1570878749" r:id="rId170"/>
+          <o:OLEObject Type="Embed" ProgID="Equation.DSMT4" ShapeID="_x0000_i1092" DrawAspect="Content" ObjectID="_1571472587" r:id="rId170"/>
         </w:object>
       </w:r>
       <w:r>
@@ -28109,51 +26624,25 @@
       <w:r>
         <w:instrText>(</w:instrText>
       </w:r>
-      <w:r>
-        <w:fldChar w:fldCharType="begin"/>
-      </w:r>
-      <w:r>
-        <w:instrText xml:space="preserve"> SEQ MTSec \c \* Arabic \* MERGEFORMAT </w:instrText>
-      </w:r>
-      <w:r>
-        <w:fldChar w:fldCharType="separate"/>
-      </w:r>
-      <w:r>
-        <w:rPr>
-          <w:noProof/>
-        </w:rPr>
-        <w:instrText>7</w:instrText>
-      </w:r>
-      <w:r>
-        <w:rPr>
-          <w:noProof/>
-        </w:rPr>
-        <w:fldChar w:fldCharType="end"/>
-      </w:r>
+      <w:fldSimple w:instr=" SEQ MTSec \c \* Arabic \* MERGEFORMAT ">
+        <w:r>
+          <w:rPr>
+            <w:noProof/>
+          </w:rPr>
+          <w:instrText>7</w:instrText>
+        </w:r>
+      </w:fldSimple>
       <w:r>
         <w:instrText>.</w:instrText>
       </w:r>
-      <w:r>
-        <w:fldChar w:fldCharType="begin"/>
-      </w:r>
-      <w:r>
-        <w:instrText xml:space="preserve"> SEQ MTEqn \c \* Arabic \* MERGEFORMAT </w:instrText>
-      </w:r>
-      <w:r>
-        <w:fldChar w:fldCharType="separate"/>
-      </w:r>
-      <w:r>
-        <w:rPr>
-          <w:noProof/>
-        </w:rPr>
-        <w:instrText>9</w:instrText>
-      </w:r>
-      <w:r>
-        <w:rPr>
-          <w:noProof/>
-        </w:rPr>
-        <w:fldChar w:fldCharType="end"/>
-      </w:r>
+      <w:fldSimple w:instr=" SEQ MTEqn \c \* Arabic \* MERGEFORMAT ">
+        <w:r>
+          <w:rPr>
+            <w:noProof/>
+          </w:rPr>
+          <w:instrText>9</w:instrText>
+        </w:r>
+      </w:fldSimple>
       <w:r>
         <w:instrText>)</w:instrText>
       </w:r>
@@ -28208,7 +26697,7 @@
           <v:shape id="_x0000_i1093" type="#_x0000_t75" style="width:83.15pt;height:31.7pt" o:ole="">
             <v:imagedata r:id="rId171" o:title=""/>
           </v:shape>
-          <o:OLEObject Type="Embed" ProgID="Equation.DSMT4" ShapeID="_x0000_i1093" DrawAspect="Content" ObjectID="_1570878750" r:id="rId172"/>
+          <o:OLEObject Type="Embed" ProgID="Equation.DSMT4" ShapeID="_x0000_i1093" DrawAspect="Content" ObjectID="_1571472588" r:id="rId172"/>
         </w:object>
       </w:r>
       <w:r>
@@ -28235,51 +26724,25 @@
       <w:r>
         <w:instrText>(</w:instrText>
       </w:r>
-      <w:r>
-        <w:fldChar w:fldCharType="begin"/>
-      </w:r>
-      <w:r>
-        <w:instrText xml:space="preserve"> SEQ MTSec \c \* Arabic \* MERGEFORMAT </w:instrText>
-      </w:r>
-      <w:r>
-        <w:fldChar w:fldCharType="separate"/>
-      </w:r>
-      <w:r>
-        <w:rPr>
-          <w:noProof/>
-        </w:rPr>
-        <w:instrText>7</w:instrText>
-      </w:r>
-      <w:r>
-        <w:rPr>
-          <w:noProof/>
-        </w:rPr>
-        <w:fldChar w:fldCharType="end"/>
-      </w:r>
+      <w:fldSimple w:instr=" SEQ MTSec \c \* Arabic \* MERGEFORMAT ">
+        <w:r>
+          <w:rPr>
+            <w:noProof/>
+          </w:rPr>
+          <w:instrText>7</w:instrText>
+        </w:r>
+      </w:fldSimple>
       <w:r>
         <w:instrText>.</w:instrText>
       </w:r>
-      <w:r>
-        <w:fldChar w:fldCharType="begin"/>
-      </w:r>
-      <w:r>
-        <w:instrText xml:space="preserve"> SEQ MTEqn \c \* Arabic \* MERGEFORMAT </w:instrText>
-      </w:r>
-      <w:r>
-        <w:fldChar w:fldCharType="separate"/>
-      </w:r>
-      <w:r>
-        <w:rPr>
-          <w:noProof/>
-        </w:rPr>
-        <w:instrText>10</w:instrText>
-      </w:r>
-      <w:r>
-        <w:rPr>
-          <w:noProof/>
-        </w:rPr>
-        <w:fldChar w:fldCharType="end"/>
-      </w:r>
+      <w:fldSimple w:instr=" SEQ MTEqn \c \* Arabic \* MERGEFORMAT ">
+        <w:r>
+          <w:rPr>
+            <w:noProof/>
+          </w:rPr>
+          <w:instrText>10</w:instrText>
+        </w:r>
+      </w:fldSimple>
       <w:r>
         <w:instrText>)</w:instrText>
       </w:r>
@@ -28325,7 +26788,7 @@
           <v:shape id="_x0000_i1094" type="#_x0000_t75" style="width:90.85pt;height:31.7pt" o:ole="">
             <v:imagedata r:id="rId173" o:title=""/>
           </v:shape>
-          <o:OLEObject Type="Embed" ProgID="Equation.DSMT4" ShapeID="_x0000_i1094" DrawAspect="Content" ObjectID="_1570878751" r:id="rId174"/>
+          <o:OLEObject Type="Embed" ProgID="Equation.DSMT4" ShapeID="_x0000_i1094" DrawAspect="Content" ObjectID="_1571472589" r:id="rId174"/>
         </w:object>
       </w:r>
       <w:r>
@@ -28352,51 +26815,25 @@
       <w:r>
         <w:instrText>(</w:instrText>
       </w:r>
-      <w:r>
-        <w:fldChar w:fldCharType="begin"/>
-      </w:r>
-      <w:r>
-        <w:instrText xml:space="preserve"> SEQ MTSec \c \* Arabic \* MERGEFORMAT </w:instrText>
-      </w:r>
-      <w:r>
-        <w:fldChar w:fldCharType="separate"/>
-      </w:r>
-      <w:r>
-        <w:rPr>
-          <w:noProof/>
-        </w:rPr>
-        <w:instrText>7</w:instrText>
-      </w:r>
-      <w:r>
-        <w:rPr>
-          <w:noProof/>
-        </w:rPr>
-        <w:fldChar w:fldCharType="end"/>
-      </w:r>
+      <w:fldSimple w:instr=" SEQ MTSec \c \* Arabic \* MERGEFORMAT ">
+        <w:r>
+          <w:rPr>
+            <w:noProof/>
+          </w:rPr>
+          <w:instrText>7</w:instrText>
+        </w:r>
+      </w:fldSimple>
       <w:r>
         <w:instrText>.</w:instrText>
       </w:r>
-      <w:r>
-        <w:fldChar w:fldCharType="begin"/>
-      </w:r>
-      <w:r>
-        <w:instrText xml:space="preserve"> SEQ MTEqn \c \* Arabic \* MERGEFORMAT </w:instrText>
-      </w:r>
-      <w:r>
-        <w:fldChar w:fldCharType="separate"/>
-      </w:r>
-      <w:r>
-        <w:rPr>
-          <w:noProof/>
-        </w:rPr>
-        <w:instrText>11</w:instrText>
-      </w:r>
-      <w:r>
-        <w:rPr>
-          <w:noProof/>
-        </w:rPr>
-        <w:fldChar w:fldCharType="end"/>
-      </w:r>
+      <w:fldSimple w:instr=" SEQ MTEqn \c \* Arabic \* MERGEFORMAT ">
+        <w:r>
+          <w:rPr>
+            <w:noProof/>
+          </w:rPr>
+          <w:instrText>11</w:instrText>
+        </w:r>
+      </w:fldSimple>
       <w:r>
         <w:instrText>)</w:instrText>
       </w:r>
@@ -28451,7 +26888,7 @@
           <v:shape id="_x0000_i1095" type="#_x0000_t75" style="width:102.85pt;height:31.7pt" o:ole="">
             <v:imagedata r:id="rId175" o:title=""/>
           </v:shape>
-          <o:OLEObject Type="Embed" ProgID="Equation.DSMT4" ShapeID="_x0000_i1095" DrawAspect="Content" ObjectID="_1570878752" r:id="rId176"/>
+          <o:OLEObject Type="Embed" ProgID="Equation.DSMT4" ShapeID="_x0000_i1095" DrawAspect="Content" ObjectID="_1571472590" r:id="rId176"/>
         </w:object>
       </w:r>
       <w:r>
@@ -28478,51 +26915,25 @@
       <w:r>
         <w:instrText>(</w:instrText>
       </w:r>
-      <w:r>
-        <w:fldChar w:fldCharType="begin"/>
-      </w:r>
-      <w:r>
-        <w:instrText xml:space="preserve"> SEQ MTSec \c \* Arabic \* MERGEFORMAT </w:instrText>
-      </w:r>
-      <w:r>
-        <w:fldChar w:fldCharType="separate"/>
-      </w:r>
-      <w:r>
-        <w:rPr>
-          <w:noProof/>
-        </w:rPr>
-        <w:instrText>7</w:instrText>
-      </w:r>
-      <w:r>
-        <w:rPr>
-          <w:noProof/>
-        </w:rPr>
-        <w:fldChar w:fldCharType="end"/>
-      </w:r>
+      <w:fldSimple w:instr=" SEQ MTSec \c \* Arabic \* MERGEFORMAT ">
+        <w:r>
+          <w:rPr>
+            <w:noProof/>
+          </w:rPr>
+          <w:instrText>7</w:instrText>
+        </w:r>
+      </w:fldSimple>
       <w:r>
         <w:instrText>.</w:instrText>
       </w:r>
-      <w:r>
-        <w:fldChar w:fldCharType="begin"/>
-      </w:r>
-      <w:r>
-        <w:instrText xml:space="preserve"> SEQ MTEqn \c \* Arabic \* MERGEFORMAT </w:instrText>
-      </w:r>
-      <w:r>
-        <w:fldChar w:fldCharType="separate"/>
-      </w:r>
-      <w:r>
-        <w:rPr>
-          <w:noProof/>
-        </w:rPr>
-        <w:instrText>12</w:instrText>
-      </w:r>
-      <w:r>
-        <w:rPr>
-          <w:noProof/>
-        </w:rPr>
-        <w:fldChar w:fldCharType="end"/>
-      </w:r>
+      <w:fldSimple w:instr=" SEQ MTEqn \c \* Arabic \* MERGEFORMAT ">
+        <w:r>
+          <w:rPr>
+            <w:noProof/>
+          </w:rPr>
+          <w:instrText>12</w:instrText>
+        </w:r>
+      </w:fldSimple>
       <w:r>
         <w:instrText>)</w:instrText>
       </w:r>
@@ -28562,7 +26973,7 @@
           <v:shape id="_x0000_i1096" type="#_x0000_t75" style="width:90.85pt;height:31.7pt" o:ole="">
             <v:imagedata r:id="rId177" o:title=""/>
           </v:shape>
-          <o:OLEObject Type="Embed" ProgID="Equation.DSMT4" ShapeID="_x0000_i1096" DrawAspect="Content" ObjectID="_1570878753" r:id="rId178"/>
+          <o:OLEObject Type="Embed" ProgID="Equation.DSMT4" ShapeID="_x0000_i1096" DrawAspect="Content" ObjectID="_1571472591" r:id="rId178"/>
         </w:object>
       </w:r>
       <w:r>
@@ -28595,51 +27006,25 @@
       <w:r>
         <w:instrText>(</w:instrText>
       </w:r>
-      <w:r>
-        <w:fldChar w:fldCharType="begin"/>
-      </w:r>
-      <w:r>
-        <w:instrText xml:space="preserve"> SEQ MTSec \c \* Arabic \* MERGEFORMAT </w:instrText>
-      </w:r>
-      <w:r>
-        <w:fldChar w:fldCharType="separate"/>
-      </w:r>
-      <w:r>
-        <w:rPr>
-          <w:noProof/>
-        </w:rPr>
-        <w:instrText>7</w:instrText>
-      </w:r>
-      <w:r>
-        <w:rPr>
-          <w:noProof/>
-        </w:rPr>
-        <w:fldChar w:fldCharType="end"/>
-      </w:r>
+      <w:fldSimple w:instr=" SEQ MTSec \c \* Arabic \* MERGEFORMAT ">
+        <w:r>
+          <w:rPr>
+            <w:noProof/>
+          </w:rPr>
+          <w:instrText>7</w:instrText>
+        </w:r>
+      </w:fldSimple>
       <w:r>
         <w:instrText>.</w:instrText>
       </w:r>
-      <w:r>
-        <w:fldChar w:fldCharType="begin"/>
-      </w:r>
-      <w:r>
-        <w:instrText xml:space="preserve"> SEQ MTEqn \c \* Arabic \* MERGEFORMAT </w:instrText>
-      </w:r>
-      <w:r>
-        <w:fldChar w:fldCharType="separate"/>
-      </w:r>
-      <w:r>
-        <w:rPr>
-          <w:noProof/>
-        </w:rPr>
-        <w:instrText>13</w:instrText>
-      </w:r>
-      <w:r>
-        <w:rPr>
-          <w:noProof/>
-        </w:rPr>
-        <w:fldChar w:fldCharType="end"/>
-      </w:r>
+      <w:fldSimple w:instr=" SEQ MTEqn \c \* Arabic \* MERGEFORMAT ">
+        <w:r>
+          <w:rPr>
+            <w:noProof/>
+          </w:rPr>
+          <w:instrText>13</w:instrText>
+        </w:r>
+      </w:fldSimple>
       <w:r>
         <w:instrText>)</w:instrText>
       </w:r>
@@ -28662,7 +27047,7 @@
           <v:shape id="_x0000_i1097" type="#_x0000_t75" style="width:50.55pt;height:17.15pt" o:ole="">
             <v:imagedata r:id="rId179" o:title=""/>
           </v:shape>
-          <o:OLEObject Type="Embed" ProgID="Equation.DSMT4" ShapeID="_x0000_i1097" DrawAspect="Content" ObjectID="_1570878754" r:id="rId180"/>
+          <o:OLEObject Type="Embed" ProgID="Equation.DSMT4" ShapeID="_x0000_i1097" DrawAspect="Content" ObjectID="_1571472592" r:id="rId180"/>
         </w:object>
       </w:r>
       <w:r>
@@ -28686,51 +27071,25 @@
       <w:r>
         <w:instrText>(</w:instrText>
       </w:r>
-      <w:r>
-        <w:fldChar w:fldCharType="begin"/>
-      </w:r>
-      <w:r>
-        <w:instrText xml:space="preserve"> SEQ MTSec \c \* Arabic \* MERGEFORMAT </w:instrText>
-      </w:r>
-      <w:r>
-        <w:fldChar w:fldCharType="separate"/>
-      </w:r>
-      <w:r>
-        <w:rPr>
-          <w:noProof/>
-        </w:rPr>
-        <w:instrText>7</w:instrText>
-      </w:r>
-      <w:r>
-        <w:rPr>
-          <w:noProof/>
-        </w:rPr>
-        <w:fldChar w:fldCharType="end"/>
-      </w:r>
+      <w:fldSimple w:instr=" SEQ MTSec \c \* Arabic \* MERGEFORMAT ">
+        <w:r>
+          <w:rPr>
+            <w:noProof/>
+          </w:rPr>
+          <w:instrText>7</w:instrText>
+        </w:r>
+      </w:fldSimple>
       <w:r>
         <w:instrText>.</w:instrText>
       </w:r>
-      <w:r>
-        <w:fldChar w:fldCharType="begin"/>
-      </w:r>
-      <w:r>
-        <w:instrText xml:space="preserve"> SEQ MTEqn \c \* Arabic \* MERGEFORMAT </w:instrText>
-      </w:r>
-      <w:r>
-        <w:fldChar w:fldCharType="separate"/>
-      </w:r>
-      <w:r>
-        <w:rPr>
-          <w:noProof/>
-        </w:rPr>
-        <w:instrText>14</w:instrText>
-      </w:r>
-      <w:r>
-        <w:rPr>
-          <w:noProof/>
-        </w:rPr>
-        <w:fldChar w:fldCharType="end"/>
-      </w:r>
+      <w:fldSimple w:instr=" SEQ MTEqn \c \* Arabic \* MERGEFORMAT ">
+        <w:r>
+          <w:rPr>
+            <w:noProof/>
+          </w:rPr>
+          <w:instrText>14</w:instrText>
+        </w:r>
+      </w:fldSimple>
       <w:r>
         <w:instrText>)</w:instrText>
       </w:r>
@@ -28786,7 +27145,7 @@
           <v:shape id="_x0000_i1098" type="#_x0000_t75" style="width:108.45pt;height:31.7pt" o:ole="">
             <v:imagedata r:id="rId181" o:title=""/>
           </v:shape>
-          <o:OLEObject Type="Embed" ProgID="Equation.DSMT4" ShapeID="_x0000_i1098" DrawAspect="Content" ObjectID="_1570878755" r:id="rId182"/>
+          <o:OLEObject Type="Embed" ProgID="Equation.DSMT4" ShapeID="_x0000_i1098" DrawAspect="Content" ObjectID="_1571472593" r:id="rId182"/>
         </w:object>
       </w:r>
       <w:r>
@@ -28813,54 +27172,25 @@
       <w:r>
         <w:instrText>(</w:instrText>
       </w:r>
-      <w:r>
-        <w:fldChar w:fldCharType="begin"/>
-      </w:r>
-      <w:r>
-        <w:instrText xml:space="preserve"> SEQ MTSec \c \* Arabic \* MERGEFORMAT </w:instrText>
-      </w:r>
-      <w:r>
-        <w:fldChar w:fldCharType="separate"/>
-      </w:r>
-      <w:r>
-        <w:rPr>
-          <w:noProof/>
-        </w:rPr>
-        <w:instrText>7</w:instrText>
-      </w:r>
-      <w:r>
-        <w:rPr>
-          <w:noProof/>
-        </w:rPr>
-        <w:fldChar w:fldCharType="end"/>
-      </w:r>
+      <w:fldSimple w:instr=" SEQ MTSec \c \* Arabic \* MERGEFORMAT ">
+        <w:r>
+          <w:rPr>
+            <w:noProof/>
+          </w:rPr>
+          <w:instrText>7</w:instrText>
+        </w:r>
+      </w:fldSimple>
       <w:r>
         <w:instrText>.</w:instrText>
       </w:r>
-      <w:r>
-        <w:fldChar w:fldCharType="begin"/>
-      </w:r>
-      <w:r>
-        <w:instrText xml:space="preserve"> SEQ MTEqn \c </w:instrText>
-      </w:r>
-      <w:r>
-        <w:instrText xml:space="preserve">\* Arabic \* MERGEFORMAT </w:instrText>
-      </w:r>
-      <w:r>
-        <w:fldChar w:fldCharType="separate"/>
-      </w:r>
-      <w:r>
-        <w:rPr>
-          <w:noProof/>
-        </w:rPr>
-        <w:instrText>15</w:instrText>
-      </w:r>
-      <w:r>
-        <w:rPr>
-          <w:noProof/>
-        </w:rPr>
-        <w:fldChar w:fldCharType="end"/>
-      </w:r>
+      <w:fldSimple w:instr=" SEQ MTEqn \c \* Arabic \* MERGEFORMAT ">
+        <w:r>
+          <w:rPr>
+            <w:noProof/>
+          </w:rPr>
+          <w:instrText>15</w:instrText>
+        </w:r>
+      </w:fldSimple>
       <w:r>
         <w:instrText>)</w:instrText>
       </w:r>
@@ -28883,7 +27213,7 @@
           <v:shape id="_x0000_i1099" type="#_x0000_t75" style="width:56.55pt;height:17.15pt" o:ole="">
             <v:imagedata r:id="rId183" o:title=""/>
           </v:shape>
-          <o:OLEObject Type="Embed" ProgID="Equation.DSMT4" ShapeID="_x0000_i1099" DrawAspect="Content" ObjectID="_1570878756" r:id="rId184"/>
+          <o:OLEObject Type="Embed" ProgID="Equation.DSMT4" ShapeID="_x0000_i1099" DrawAspect="Content" ObjectID="_1571472594" r:id="rId184"/>
         </w:object>
       </w:r>
       <w:r>
@@ -28907,51 +27237,25 @@
       <w:r>
         <w:instrText>(</w:instrText>
       </w:r>
-      <w:r>
-        <w:fldChar w:fldCharType="begin"/>
-      </w:r>
-      <w:r>
-        <w:instrText xml:space="preserve"> SEQ MTSec \c \* Arabic \* MERGEFORMAT </w:instrText>
-      </w:r>
-      <w:r>
-        <w:fldChar w:fldCharType="separate"/>
-      </w:r>
-      <w:r>
-        <w:rPr>
-          <w:noProof/>
-        </w:rPr>
-        <w:instrText>7</w:instrText>
-      </w:r>
-      <w:r>
-        <w:rPr>
-          <w:noProof/>
-        </w:rPr>
-        <w:fldChar w:fldCharType="end"/>
-      </w:r>
+      <w:fldSimple w:instr=" SEQ MTSec \c \* Arabic \* MERGEFORMAT ">
+        <w:r>
+          <w:rPr>
+            <w:noProof/>
+          </w:rPr>
+          <w:instrText>7</w:instrText>
+        </w:r>
+      </w:fldSimple>
       <w:r>
         <w:instrText>.</w:instrText>
       </w:r>
-      <w:r>
-        <w:fldChar w:fldCharType="begin"/>
-      </w:r>
-      <w:r>
-        <w:instrText xml:space="preserve"> SEQ MTEqn \c \* Arabic \* MERGEFORMAT </w:instrText>
-      </w:r>
-      <w:r>
-        <w:fldChar w:fldCharType="separate"/>
-      </w:r>
-      <w:r>
-        <w:rPr>
-          <w:noProof/>
-        </w:rPr>
-        <w:instrText>16</w:instrText>
-      </w:r>
-      <w:r>
-        <w:rPr>
-          <w:noProof/>
-        </w:rPr>
-        <w:fldChar w:fldCharType="end"/>
-      </w:r>
+      <w:fldSimple w:instr=" SEQ MTEqn \c \* Arabic \* MERGEFORMAT ">
+        <w:r>
+          <w:rPr>
+            <w:noProof/>
+          </w:rPr>
+          <w:instrText>16</w:instrText>
+        </w:r>
+      </w:fldSimple>
       <w:r>
         <w:instrText>)</w:instrText>
       </w:r>
@@ -30804,7 +29108,7 @@
                                   <w:fldChar w:fldCharType="separate"/>
                                 </w:r>
                                 <w:r>
-                                  <w:t>4</w:t>
+                                  <w:t>40</w:t>
                                 </w:r>
                                 <w:r>
                                   <w:fldChar w:fldCharType="end"/>
@@ -30812,21 +29116,11 @@
                                 <w:r>
                                   <w:t xml:space="preserve"> of </w:t>
                                 </w:r>
-                                <w:r>
-                                  <w:fldChar w:fldCharType="begin"/>
-                                </w:r>
-                                <w:r>
-                                  <w:instrText xml:space="preserve"> DOCVARIABLE  TotAantalPag \* MERGEFORMAT </w:instrText>
-                                </w:r>
-                                <w:r>
-                                  <w:fldChar w:fldCharType="separate"/>
-                                </w:r>
-                                <w:r>
-                                  <w:t>41</w:t>
-                                </w:r>
-                                <w:r>
-                                  <w:fldChar w:fldCharType="end"/>
-                                </w:r>
+                                <w:fldSimple w:instr=" DOCVARIABLE  TotAantalPag \* MERGEFORMAT ">
+                                  <w:r>
+                                    <w:t>41</w:t>
+                                  </w:r>
+                                </w:fldSimple>
                               </w:p>
                             </w:tc>
                           </w:tr>
@@ -30892,7 +29186,7 @@
                             <w:fldChar w:fldCharType="separate"/>
                           </w:r>
                           <w:r>
-                            <w:t>4</w:t>
+                            <w:t>40</w:t>
                           </w:r>
                           <w:r>
                             <w:fldChar w:fldCharType="end"/>
@@ -30900,21 +29194,11 @@
                           <w:r>
                             <w:t xml:space="preserve"> of </w:t>
                           </w:r>
-                          <w:r>
-                            <w:fldChar w:fldCharType="begin"/>
-                          </w:r>
-                          <w:r>
-                            <w:instrText xml:space="preserve"> DOCVARIABLE  TotAantalPag \* MERGEFORMAT </w:instrText>
-                          </w:r>
-                          <w:r>
-                            <w:fldChar w:fldCharType="separate"/>
-                          </w:r>
-                          <w:r>
-                            <w:t>41</w:t>
-                          </w:r>
-                          <w:r>
-                            <w:fldChar w:fldCharType="end"/>
-                          </w:r>
+                          <w:fldSimple w:instr=" DOCVARIABLE  TotAantalPag \* MERGEFORMAT ">
+                            <w:r>
+                              <w:t>41</w:t>
+                            </w:r>
+                          </w:fldSimple>
                         </w:p>
                       </w:tc>
                     </w:tr>
@@ -31084,7 +29368,7 @@
                                   <w:fldChar w:fldCharType="separate"/>
                                 </w:r>
                                 <w:r>
-                                  <w:t>3</w:t>
+                                  <w:t>41</w:t>
                                 </w:r>
                                 <w:r>
                                   <w:fldChar w:fldCharType="end"/>
@@ -31092,21 +29376,11 @@
                                 <w:r>
                                   <w:t xml:space="preserve"> of </w:t>
                                 </w:r>
-                                <w:r>
-                                  <w:fldChar w:fldCharType="begin"/>
-                                </w:r>
-                                <w:r>
-                                  <w:instrText xml:space="preserve"> DOCVARIABLE  TotAantalPag \* MERGEFORMAT </w:instrText>
-                                </w:r>
-                                <w:r>
-                                  <w:fldChar w:fldCharType="separate"/>
-                                </w:r>
-                                <w:r>
-                                  <w:t>41</w:t>
-                                </w:r>
-                                <w:r>
-                                  <w:fldChar w:fldCharType="end"/>
-                                </w:r>
+                                <w:fldSimple w:instr=" DOCVARIABLE  TotAantalPag \* MERGEFORMAT ">
+                                  <w:r>
+                                    <w:t>41</w:t>
+                                  </w:r>
+                                </w:fldSimple>
                               </w:p>
                             </w:tc>
                           </w:tr>
@@ -31178,7 +29452,7 @@
                             <w:fldChar w:fldCharType="separate"/>
                           </w:r>
                           <w:r>
-                            <w:t>3</w:t>
+                            <w:t>41</w:t>
                           </w:r>
                           <w:r>
                             <w:fldChar w:fldCharType="end"/>
@@ -31186,21 +29460,11 @@
                           <w:r>
                             <w:t xml:space="preserve"> of </w:t>
                           </w:r>
-                          <w:r>
-                            <w:fldChar w:fldCharType="begin"/>
-                          </w:r>
-                          <w:r>
-                            <w:instrText xml:space="preserve"> DOCVARIABLE  TotAantalPag \* MERGEFORMAT </w:instrText>
-                          </w:r>
-                          <w:r>
-                            <w:fldChar w:fldCharType="separate"/>
-                          </w:r>
-                          <w:r>
-                            <w:t>41</w:t>
-                          </w:r>
-                          <w:r>
-                            <w:fldChar w:fldCharType="end"/>
-                          </w:r>
+                          <w:fldSimple w:instr=" DOCVARIABLE  TotAantalPag \* MERGEFORMAT ">
+                            <w:r>
+                              <w:t>41</w:t>
+                            </w:r>
+                          </w:fldSimple>
                         </w:p>
                       </w:tc>
                     </w:tr>
@@ -31315,7 +29579,7 @@
           <w:pPr>
             <w:pStyle w:val="Huisstijl-Koptekst"/>
           </w:pPr>
-          <w:bookmarkStart w:id="22" w:name="bmVoettekstSectie2_2" w:colFirst="0" w:colLast="0"/>
+          <w:bookmarkStart w:id="23" w:name="bmVoettekstSectie2_2" w:colFirst="0" w:colLast="0"/>
           <w:r>
             <w:t>Wave overtopping at dikes - kernel - Functional Design</w:t>
           </w:r>
@@ -31332,7 +29596,7 @@
         </w:p>
       </w:tc>
     </w:tr>
-    <w:bookmarkEnd w:id="22"/>
+    <w:bookmarkEnd w:id="23"/>
   </w:tbl>
   <w:p>
     <w:pPr>
@@ -31374,7 +29638,7 @@
           <w:pPr>
             <w:pStyle w:val="Huisstijl-Koptekst"/>
           </w:pPr>
-          <w:bookmarkStart w:id="23" w:name="bmVoettekstSectie2_1" w:colFirst="0" w:colLast="0"/>
+          <w:bookmarkStart w:id="24" w:name="bmVoettekstSectie2_1" w:colFirst="0" w:colLast="0"/>
           <w:r>
             <w:t>Wave overtopping at dikes - kernel - Functional Design</w:t>
           </w:r>
@@ -31392,7 +29656,7 @@
       </w:tc>
     </w:tr>
   </w:tbl>
-  <w:bookmarkEnd w:id="23"/>
+  <w:bookmarkEnd w:id="24"/>
   <w:p>
     <w:pPr>
       <w:pStyle w:val="Footer"/>
@@ -31436,14 +29700,14 @@
     <w:r>
       <w:fldChar w:fldCharType="separate"/>
     </w:r>
-    <w:bookmarkStart w:id="24" w:name="Seq2"/>
+    <w:bookmarkStart w:id="25" w:name="Seq2"/>
     <w:r>
       <w:rPr>
         <w:noProof/>
       </w:rPr>
       <w:t>1</w:t>
     </w:r>
-    <w:bookmarkEnd w:id="24"/>
+    <w:bookmarkEnd w:id="25"/>
     <w:r>
       <w:fldChar w:fldCharType="end"/>
     </w:r>
@@ -31599,14 +29863,14 @@
                                   <w:pStyle w:val="Huisstijl-Koptekst"/>
                                   <w:jc w:val="right"/>
                                 </w:pPr>
-                                <w:bookmarkStart w:id="33" w:name="bmVoettekstSectie3_2" w:colFirst="0" w:colLast="0"/>
+                                <w:bookmarkStart w:id="34" w:name="bmVoettekstSectie3_2" w:colFirst="0" w:colLast="0"/>
                                 <w:r>
                                   <w:t>Wave overtopping at dikes - kernel - Functional Design</w:t>
                                 </w:r>
                               </w:p>
                             </w:tc>
                           </w:tr>
-                          <w:bookmarkEnd w:id="33"/>
+                          <w:bookmarkEnd w:id="34"/>
                         </w:tbl>
                         <w:p/>
                       </w:txbxContent>
@@ -31660,14 +29924,14 @@
                             <w:pStyle w:val="Huisstijl-Koptekst"/>
                             <w:jc w:val="right"/>
                           </w:pPr>
-                          <w:bookmarkStart w:id="34" w:name="bmVoettekstSectie3_2" w:colFirst="0" w:colLast="0"/>
+                          <w:bookmarkStart w:id="35" w:name="bmVoettekstSectie3_2" w:colFirst="0" w:colLast="0"/>
                           <w:r>
                             <w:t>Wave overtopping at dikes - kernel - Functional Design</w:t>
                           </w:r>
                         </w:p>
                       </w:tc>
                     </w:tr>
-                    <w:bookmarkEnd w:id="34"/>
+                    <w:bookmarkEnd w:id="35"/>
                   </w:tbl>
                   <w:p/>
                 </w:txbxContent>
@@ -31952,7 +30216,7 @@
           <w:pPr>
             <w:pStyle w:val="Huisstijl-Koptekst"/>
           </w:pPr>
-          <w:bookmarkStart w:id="35" w:name="bmVoettekstSectie3_1" w:colFirst="0" w:colLast="0"/>
+          <w:bookmarkStart w:id="36" w:name="bmVoettekstSectie3_1" w:colFirst="0" w:colLast="0"/>
           <w:r>
             <w:t>Wave overtopping at dikes - kernel - Functional Design</w:t>
           </w:r>
@@ -31960,7 +30224,7 @@
       </w:tc>
     </w:tr>
   </w:tbl>
-  <w:bookmarkEnd w:id="35"/>
+  <w:bookmarkEnd w:id="36"/>
   <w:p>
     <w:pPr>
       <w:pStyle w:val="Footer"/>
@@ -32004,14 +30268,14 @@
     <w:r>
       <w:fldChar w:fldCharType="separate"/>
     </w:r>
-    <w:bookmarkStart w:id="36" w:name="Seq3"/>
+    <w:bookmarkStart w:id="37" w:name="Seq3"/>
     <w:r>
       <w:rPr>
         <w:noProof/>
       </w:rPr>
       <w:t>2</w:t>
     </w:r>
-    <w:bookmarkEnd w:id="36"/>
+    <w:bookmarkEnd w:id="37"/>
     <w:r>
       <w:fldChar w:fldCharType="end"/>
     </w:r>
@@ -32130,21 +30394,11 @@
                                 <w:r>
                                   <w:t xml:space="preserve"> of </w:t>
                                 </w:r>
-                                <w:r>
-                                  <w:fldChar w:fldCharType="begin"/>
-                                </w:r>
-                                <w:r>
-                                  <w:instrText xml:space="preserve"> DOCVARIABLE  TotAantalPag \* MERGEFORMAT </w:instrText>
-                                </w:r>
-                                <w:r>
-                                  <w:fldChar w:fldCharType="separate"/>
-                                </w:r>
-                                <w:r>
-                                  <w:t>41</w:t>
-                                </w:r>
-                                <w:r>
-                                  <w:fldChar w:fldCharType="end"/>
-                                </w:r>
+                                <w:fldSimple w:instr=" DOCVARIABLE  TotAantalPag \* MERGEFORMAT ">
+                                  <w:r>
+                                    <w:t>41</w:t>
+                                  </w:r>
+                                </w:fldSimple>
                               </w:p>
                             </w:tc>
                           </w:tr>
@@ -32218,21 +30472,11 @@
                           <w:r>
                             <w:t xml:space="preserve"> of </w:t>
                           </w:r>
-                          <w:r>
-                            <w:fldChar w:fldCharType="begin"/>
-                          </w:r>
-                          <w:r>
-                            <w:instrText xml:space="preserve"> DOCVARIABLE  TotAantalPag \* MERGEFORMAT </w:instrText>
-                          </w:r>
-                          <w:r>
-                            <w:fldChar w:fldCharType="separate"/>
-                          </w:r>
-                          <w:r>
-                            <w:t>41</w:t>
-                          </w:r>
-                          <w:r>
-                            <w:fldChar w:fldCharType="end"/>
-                          </w:r>
+                          <w:fldSimple w:instr=" DOCVARIABLE  TotAantalPag \* MERGEFORMAT ">
+                            <w:r>
+                              <w:t>41</w:t>
+                            </w:r>
+                          </w:fldSimple>
                         </w:p>
                       </w:tc>
                     </w:tr>
@@ -32410,21 +30654,11 @@
                                 <w:r>
                                   <w:t xml:space="preserve"> of </w:t>
                                 </w:r>
-                                <w:r>
-                                  <w:fldChar w:fldCharType="begin"/>
-                                </w:r>
-                                <w:r>
-                                  <w:instrText xml:space="preserve"> DOCVARIABLE  TotAantalPag \* MERGEFORMAT </w:instrText>
-                                </w:r>
-                                <w:r>
-                                  <w:fldChar w:fldCharType="separate"/>
-                                </w:r>
-                                <w:r>
-                                  <w:t>41</w:t>
-                                </w:r>
-                                <w:r>
-                                  <w:fldChar w:fldCharType="end"/>
-                                </w:r>
+                                <w:fldSimple w:instr=" DOCVARIABLE  TotAantalPag \* MERGEFORMAT ">
+                                  <w:r>
+                                    <w:t>41</w:t>
+                                  </w:r>
+                                </w:fldSimple>
                               </w:p>
                             </w:tc>
                           </w:tr>
@@ -32504,21 +30738,11 @@
                           <w:r>
                             <w:t xml:space="preserve"> of </w:t>
                           </w:r>
-                          <w:r>
-                            <w:fldChar w:fldCharType="begin"/>
-                          </w:r>
-                          <w:r>
-                            <w:instrText xml:space="preserve"> DOCVARIABLE  TotAantalPag \* MERGEFORMAT </w:instrText>
-                          </w:r>
-                          <w:r>
-                            <w:fldChar w:fldCharType="separate"/>
-                          </w:r>
-                          <w:r>
-                            <w:t>41</w:t>
-                          </w:r>
-                          <w:r>
-                            <w:fldChar w:fldCharType="end"/>
-                          </w:r>
+                          <w:fldSimple w:instr=" DOCVARIABLE  TotAantalPag \* MERGEFORMAT ">
+                            <w:r>
+                              <w:t>41</w:t>
+                            </w:r>
+                          </w:fldSimple>
                         </w:p>
                       </w:tc>
                     </w:tr>
@@ -34032,7 +32256,7 @@
           <w:pPr>
             <w:pStyle w:val="Huisstijl-Gegeven"/>
           </w:pPr>
-          <w:bookmarkStart w:id="16" w:name="tblGegevensSectie2b" w:colFirst="0" w:colLast="3"/>
+          <w:bookmarkStart w:id="17" w:name="tblGegevensSectie2b" w:colFirst="0" w:colLast="3"/>
         </w:p>
       </w:tc>
       <w:tc>
@@ -34149,21 +32373,11 @@
           <w:pPr>
             <w:pStyle w:val="Huisstijl-Gegeven"/>
           </w:pPr>
-          <w:r>
-            <w:fldChar w:fldCharType="begin"/>
-          </w:r>
-          <w:r>
-            <w:instrText xml:space="preserve"> DOCVARIABLE  TotAantalPag  \* MERGEFORMAT </w:instrText>
-          </w:r>
-          <w:r>
-            <w:fldChar w:fldCharType="separate"/>
-          </w:r>
-          <w:r>
-            <w:t>41</w:t>
-          </w:r>
-          <w:r>
-            <w:fldChar w:fldCharType="end"/>
-          </w:r>
+          <w:fldSimple w:instr=" DOCVARIABLE  TotAantalPag  \* MERGEFORMAT ">
+            <w:r>
+              <w:t>41</w:t>
+            </w:r>
+          </w:fldSimple>
         </w:p>
       </w:tc>
       <w:tc>
@@ -34195,7 +32409,7 @@
       </w:tc>
     </w:tr>
   </w:tbl>
-  <w:bookmarkEnd w:id="16"/>
+  <w:bookmarkEnd w:id="17"/>
   <w:p>
     <w:pPr>
       <w:pStyle w:val="Header"/>
@@ -34289,7 +32503,7 @@
                                 <w:pPr>
                                   <w:spacing w:line="240" w:lineRule="atLeast"/>
                                 </w:pPr>
-                                <w:bookmarkStart w:id="17" w:name="bmLogoSectie2_2" w:colFirst="0" w:colLast="0"/>
+                                <w:bookmarkStart w:id="18" w:name="bmLogoSectie2_2" w:colFirst="0" w:colLast="0"/>
                                 <w:r>
                                   <w:rPr>
                                     <w:noProof/>
@@ -34332,7 +32546,7 @@
                               </w:p>
                             </w:tc>
                           </w:tr>
-                          <w:bookmarkEnd w:id="17"/>
+                          <w:bookmarkEnd w:id="18"/>
                         </w:tbl>
                         <w:p/>
                       </w:txbxContent>
@@ -34387,7 +32601,7 @@
                           <w:pPr>
                             <w:spacing w:line="240" w:lineRule="atLeast"/>
                           </w:pPr>
-                          <w:bookmarkStart w:id="18" w:name="bmLogoSectie2_2" w:colFirst="0" w:colLast="0"/>
+                          <w:bookmarkStart w:id="19" w:name="bmLogoSectie2_2" w:colFirst="0" w:colLast="0"/>
                           <w:r>
                             <w:rPr>
                               <w:noProof/>
@@ -34430,7 +32644,7 @@
                         </w:p>
                       </w:tc>
                     </w:tr>
-                    <w:bookmarkEnd w:id="18"/>
+                    <w:bookmarkEnd w:id="19"/>
                   </w:tbl>
                   <w:p/>
                 </w:txbxContent>
@@ -34542,7 +32756,7 @@
                                   <w:spacing w:line="240" w:lineRule="atLeast"/>
                                   <w:jc w:val="right"/>
                                 </w:pPr>
-                                <w:bookmarkStart w:id="19" w:name="bmLogoSectie2_1" w:colFirst="0" w:colLast="0"/>
+                                <w:bookmarkStart w:id="20" w:name="bmLogoSectie2_1" w:colFirst="0" w:colLast="0"/>
                                 <w:r>
                                   <w:rPr>
                                     <w:noProof/>
@@ -34585,7 +32799,7 @@
                               </w:p>
                             </w:tc>
                           </w:tr>
-                          <w:bookmarkEnd w:id="19"/>
+                          <w:bookmarkEnd w:id="20"/>
                         </w:tbl>
                         <w:p/>
                       </w:txbxContent>
@@ -34641,7 +32855,7 @@
                             <w:spacing w:line="240" w:lineRule="atLeast"/>
                             <w:jc w:val="right"/>
                           </w:pPr>
-                          <w:bookmarkStart w:id="20" w:name="bmLogoSectie2_1" w:colFirst="0" w:colLast="0"/>
+                          <w:bookmarkStart w:id="21" w:name="bmLogoSectie2_1" w:colFirst="0" w:colLast="0"/>
                           <w:r>
                             <w:rPr>
                               <w:noProof/>
@@ -34684,7 +32898,7 @@
                         </w:p>
                       </w:tc>
                     </w:tr>
-                    <w:bookmarkEnd w:id="20"/>
+                    <w:bookmarkEnd w:id="21"/>
                   </w:tbl>
                   <w:p/>
                 </w:txbxContent>
@@ -34739,7 +32953,7 @@
           <w:pPr>
             <w:pStyle w:val="Huisstijl-Kopje"/>
           </w:pPr>
-          <w:bookmarkStart w:id="21" w:name="tblGegevensSectie2a" w:colFirst="0" w:colLast="3"/>
+          <w:bookmarkStart w:id="22" w:name="tblGegevensSectie2a" w:colFirst="0" w:colLast="3"/>
           <w:r>
             <w:t>Title</w:t>
           </w:r>
@@ -34840,21 +33054,11 @@
           <w:pPr>
             <w:pStyle w:val="Huisstijl-Gegeven"/>
           </w:pPr>
-          <w:r>
-            <w:fldChar w:fldCharType="begin"/>
-          </w:r>
-          <w:r>
-            <w:instrText xml:space="preserve"> DOCVARIABLE  TotAantalPag  \* MERGEFORMAT </w:instrText>
-          </w:r>
-          <w:r>
-            <w:fldChar w:fldCharType="separate"/>
-          </w:r>
-          <w:r>
-            <w:t>41</w:t>
-          </w:r>
-          <w:r>
-            <w:fldChar w:fldCharType="end"/>
-          </w:r>
+          <w:fldSimple w:instr=" DOCVARIABLE  TotAantalPag  \* MERGEFORMAT ">
+            <w:r>
+              <w:t>41</w:t>
+            </w:r>
+          </w:fldSimple>
         </w:p>
       </w:tc>
       <w:tc>
@@ -34885,7 +33089,7 @@
         </w:p>
       </w:tc>
     </w:tr>
-    <w:bookmarkEnd w:id="21"/>
+    <w:bookmarkEnd w:id="22"/>
   </w:tbl>
   <w:p>
     <w:pPr>
@@ -35285,14 +33489,14 @@
                                   <w:pStyle w:val="Huisstijl-Koptekst"/>
                                   <w:jc w:val="right"/>
                                 </w:pPr>
-                                <w:bookmarkStart w:id="26" w:name="bmKoptekstSectie3_2" w:colFirst="0" w:colLast="0"/>
+                                <w:bookmarkStart w:id="27" w:name="bmKoptekstSectie3_2" w:colFirst="0" w:colLast="0"/>
                                 <w:r>
                                   <w:t>Version 2.4, 20 October 2017, final</w:t>
                                 </w:r>
                               </w:p>
                             </w:tc>
                           </w:tr>
-                          <w:bookmarkEnd w:id="26"/>
+                          <w:bookmarkEnd w:id="27"/>
                         </w:tbl>
                         <w:p/>
                       </w:txbxContent>
@@ -35346,14 +33550,14 @@
                             <w:pStyle w:val="Huisstijl-Koptekst"/>
                             <w:jc w:val="right"/>
                           </w:pPr>
-                          <w:bookmarkStart w:id="27" w:name="bmKoptekstSectie3_2" w:colFirst="0" w:colLast="0"/>
+                          <w:bookmarkStart w:id="28" w:name="bmKoptekstSectie3_2" w:colFirst="0" w:colLast="0"/>
                           <w:r>
                             <w:t>Version 2.4, 20 October 2017, final</w:t>
                           </w:r>
                         </w:p>
                       </w:tc>
                     </w:tr>
-                    <w:bookmarkEnd w:id="27"/>
+                    <w:bookmarkEnd w:id="28"/>
                   </w:tbl>
                   <w:p/>
                 </w:txbxContent>
@@ -35458,7 +33662,7 @@
                                 <w:pPr>
                                   <w:spacing w:line="240" w:lineRule="atLeast"/>
                                 </w:pPr>
-                                <w:bookmarkStart w:id="28" w:name="bmLogoSectie3_2" w:colFirst="0" w:colLast="0"/>
+                                <w:bookmarkStart w:id="29" w:name="bmLogoSectie3_2" w:colFirst="0" w:colLast="0"/>
                                 <w:r>
                                   <w:rPr>
                                     <w:noProof/>
@@ -35501,7 +33705,7 @@
                               </w:p>
                             </w:tc>
                           </w:tr>
-                          <w:bookmarkEnd w:id="28"/>
+                          <w:bookmarkEnd w:id="29"/>
                         </w:tbl>
                         <w:p/>
                       </w:txbxContent>
@@ -35552,7 +33756,7 @@
                           <w:pPr>
                             <w:spacing w:line="240" w:lineRule="atLeast"/>
                           </w:pPr>
-                          <w:bookmarkStart w:id="29" w:name="bmLogoSectie3_2" w:colFirst="0" w:colLast="0"/>
+                          <w:bookmarkStart w:id="30" w:name="bmLogoSectie3_2" w:colFirst="0" w:colLast="0"/>
                           <w:r>
                             <w:rPr>
                               <w:noProof/>
@@ -35595,7 +33799,7 @@
                         </w:p>
                       </w:tc>
                     </w:tr>
-                    <w:bookmarkEnd w:id="29"/>
+                    <w:bookmarkEnd w:id="30"/>
                   </w:tbl>
                   <w:p/>
                 </w:txbxContent>
@@ -35651,7 +33855,7 @@
           <w:pPr>
             <w:pStyle w:val="Huisstijl-Koptekst"/>
           </w:pPr>
-          <w:bookmarkStart w:id="30" w:name="bmKoptekstSectie3_1" w:colFirst="0" w:colLast="0"/>
+          <w:bookmarkStart w:id="31" w:name="bmKoptekstSectie3_1" w:colFirst="0" w:colLast="0"/>
           <w:r>
             <w:t>Version 2.4, 20 October 2017, final</w:t>
           </w:r>
@@ -35659,7 +33863,7 @@
       </w:tc>
     </w:tr>
   </w:tbl>
-  <w:bookmarkEnd w:id="30"/>
+  <w:bookmarkEnd w:id="31"/>
   <w:p>
     <w:pPr>
       <w:pStyle w:val="Header"/>
@@ -35754,7 +33958,7 @@
                                   <w:spacing w:line="240" w:lineRule="atLeast"/>
                                   <w:jc w:val="right"/>
                                 </w:pPr>
-                                <w:bookmarkStart w:id="31" w:name="bmLogoSectie3_1" w:colFirst="0" w:colLast="0"/>
+                                <w:bookmarkStart w:id="32" w:name="bmLogoSectie3_1" w:colFirst="0" w:colLast="0"/>
                                 <w:r>
                                   <w:rPr>
                                     <w:noProof/>
@@ -35797,7 +34001,7 @@
                               </w:p>
                             </w:tc>
                           </w:tr>
-                          <w:bookmarkEnd w:id="31"/>
+                          <w:bookmarkEnd w:id="32"/>
                         </w:tbl>
                         <w:p/>
                       </w:txbxContent>
@@ -35853,7 +34057,7 @@
                             <w:spacing w:line="240" w:lineRule="atLeast"/>
                             <w:jc w:val="right"/>
                           </w:pPr>
-                          <w:bookmarkStart w:id="32" w:name="bmLogoSectie3_1" w:colFirst="0" w:colLast="0"/>
+                          <w:bookmarkStart w:id="33" w:name="bmLogoSectie3_1" w:colFirst="0" w:colLast="0"/>
                           <w:r>
                             <w:rPr>
                               <w:noProof/>
@@ -35896,7 +34100,7 @@
                         </w:p>
                       </w:tc>
                     </w:tr>
-                    <w:bookmarkEnd w:id="32"/>
+                    <w:bookmarkEnd w:id="33"/>
                   </w:tbl>
                   <w:p/>
                 </w:txbxContent>
@@ -38823,7 +37027,7 @@
   <w:style w:type="paragraph" w:default="1" w:styleId="Normal">
     <w:name w:val="Normal"/>
     <w:qFormat/>
-    <w:rsid w:val="00CF613E"/>
+    <w:rsid w:val="00C8706B"/>
     <w:pPr>
       <w:spacing w:line="255" w:lineRule="atLeast"/>
       <w:jc w:val="both"/>
@@ -38841,7 +37045,7 @@
     <w:basedOn w:val="Normal"/>
     <w:next w:val="Normal"/>
     <w:qFormat/>
-    <w:rsid w:val="00CF613E"/>
+    <w:rsid w:val="00C8706B"/>
     <w:pPr>
       <w:keepNext/>
       <w:keepLines/>
@@ -38866,7 +37070,7 @@
     <w:next w:val="Normal"/>
     <w:link w:val="Heading2Char"/>
     <w:qFormat/>
-    <w:rsid w:val="00CF613E"/>
+    <w:rsid w:val="00C8706B"/>
     <w:pPr>
       <w:numPr>
         <w:ilvl w:val="1"/>
@@ -38887,7 +37091,7 @@
     <w:basedOn w:val="Heading2"/>
     <w:next w:val="Normal"/>
     <w:qFormat/>
-    <w:rsid w:val="00CF613E"/>
+    <w:rsid w:val="00C8706B"/>
     <w:pPr>
       <w:numPr>
         <w:ilvl w:val="2"/>
@@ -38905,7 +37109,7 @@
     <w:basedOn w:val="Heading3"/>
     <w:next w:val="Normal"/>
     <w:qFormat/>
-    <w:rsid w:val="00CF613E"/>
+    <w:rsid w:val="00C8706B"/>
     <w:pPr>
       <w:numPr>
         <w:ilvl w:val="3"/>
@@ -38923,7 +37127,7 @@
     <w:basedOn w:val="Heading4"/>
     <w:next w:val="Normal"/>
     <w:qFormat/>
-    <w:rsid w:val="00CF613E"/>
+    <w:rsid w:val="00C8706B"/>
     <w:pPr>
       <w:numPr>
         <w:ilvl w:val="4"/>
@@ -38942,7 +37146,7 @@
     <w:basedOn w:val="Heading1"/>
     <w:next w:val="Normal"/>
     <w:qFormat/>
-    <w:rsid w:val="00CF613E"/>
+    <w:rsid w:val="00C8706B"/>
     <w:pPr>
       <w:numPr>
         <w:ilvl w:val="5"/>
@@ -38960,7 +37164,7 @@
     <w:basedOn w:val="Heading2"/>
     <w:next w:val="Normal"/>
     <w:qFormat/>
-    <w:rsid w:val="00CF613E"/>
+    <w:rsid w:val="00C8706B"/>
     <w:pPr>
       <w:numPr>
         <w:ilvl w:val="6"/>
@@ -38974,7 +37178,7 @@
     <w:basedOn w:val="Heading3"/>
     <w:next w:val="Normal"/>
     <w:qFormat/>
-    <w:rsid w:val="00CF613E"/>
+    <w:rsid w:val="00C8706B"/>
     <w:pPr>
       <w:numPr>
         <w:ilvl w:val="7"/>
@@ -38990,7 +37194,7 @@
     <w:basedOn w:val="Heading4"/>
     <w:next w:val="Normal"/>
     <w:qFormat/>
-    <w:rsid w:val="00CF613E"/>
+    <w:rsid w:val="00C8706B"/>
     <w:pPr>
       <w:numPr>
         <w:ilvl w:val="8"/>
@@ -39006,7 +37210,7 @@
     <w:uiPriority w:val="1"/>
     <w:semiHidden/>
     <w:unhideWhenUsed/>
-    <w:rsid w:val="00CF613E"/>
+    <w:rsid w:val="00C8706B"/>
   </w:style>
   <w:style w:type="table" w:default="1" w:styleId="TableNormal">
     <w:name w:val="Normal Table"/>
@@ -39028,12 +37232,12 @@
     <w:uiPriority w:val="99"/>
     <w:semiHidden/>
     <w:unhideWhenUsed/>
-    <w:rsid w:val="00CF613E"/>
+    <w:rsid w:val="00C8706B"/>
   </w:style>
   <w:style w:type="paragraph" w:styleId="Header">
     <w:name w:val="header"/>
     <w:basedOn w:val="Normal"/>
-    <w:rsid w:val="00CF613E"/>
+    <w:rsid w:val="00C8706B"/>
     <w:pPr>
       <w:tabs>
         <w:tab w:val="center" w:pos="4153"/>
@@ -39045,7 +37249,7 @@
     <w:name w:val="footer"/>
     <w:basedOn w:val="Normal"/>
     <w:link w:val="FooterChar"/>
-    <w:rsid w:val="00CF613E"/>
+    <w:rsid w:val="00C8706B"/>
     <w:pPr>
       <w:tabs>
         <w:tab w:val="center" w:pos="4153"/>
@@ -39056,7 +37260,7 @@
   <w:style w:type="paragraph" w:customStyle="1" w:styleId="Huisstijl-Sjabloonnaam">
     <w:name w:val="Huisstijl-Sjabloonnaam"/>
     <w:basedOn w:val="Huisstijl-Naw"/>
-    <w:rsid w:val="00CF613E"/>
+    <w:rsid w:val="00C8706B"/>
     <w:pPr>
       <w:spacing w:before="255" w:after="255" w:line="255" w:lineRule="exact"/>
       <w:jc w:val="left"/>
@@ -39069,12 +37273,12 @@
   <w:style w:type="paragraph" w:customStyle="1" w:styleId="Huisstijl-Adres">
     <w:name w:val="Huisstijl-Adres"/>
     <w:basedOn w:val="Huisstijl-Naw"/>
-    <w:rsid w:val="00CF613E"/>
+    <w:rsid w:val="00C8706B"/>
   </w:style>
   <w:style w:type="paragraph" w:styleId="ListBullet">
     <w:name w:val="List Bullet"/>
     <w:basedOn w:val="Normal"/>
-    <w:rsid w:val="00CF613E"/>
+    <w:rsid w:val="00C8706B"/>
     <w:pPr>
       <w:numPr>
         <w:numId w:val="4"/>
@@ -39084,7 +37288,7 @@
   <w:style w:type="paragraph" w:customStyle="1" w:styleId="Huisstijl-Naw">
     <w:name w:val="Huisstijl-Naw"/>
     <w:basedOn w:val="Normal"/>
-    <w:rsid w:val="00CF613E"/>
+    <w:rsid w:val="00C8706B"/>
     <w:rPr>
       <w:noProof/>
     </w:rPr>
@@ -39092,7 +37296,7 @@
   <w:style w:type="paragraph" w:customStyle="1" w:styleId="Huisstijl-Kopje">
     <w:name w:val="Huisstijl-Kopje"/>
     <w:basedOn w:val="Huisstijl-Naw"/>
-    <w:rsid w:val="00CF613E"/>
+    <w:rsid w:val="00C8706B"/>
     <w:rPr>
       <w:b/>
       <w:sz w:val="17"/>
@@ -39101,7 +37305,7 @@
   <w:style w:type="paragraph" w:customStyle="1" w:styleId="Huisstijl-Gegeven">
     <w:name w:val="Huisstijl-Gegeven"/>
     <w:basedOn w:val="Huisstijl-Naw"/>
-    <w:rsid w:val="00CF613E"/>
+    <w:rsid w:val="00C8706B"/>
     <w:pPr>
       <w:jc w:val="left"/>
     </w:pPr>
@@ -39109,7 +37313,7 @@
   <w:style w:type="paragraph" w:styleId="ListBullet2">
     <w:name w:val="List Bullet 2"/>
     <w:basedOn w:val="ListBullet"/>
-    <w:rsid w:val="00CF613E"/>
+    <w:rsid w:val="00C8706B"/>
     <w:pPr>
       <w:numPr>
         <w:ilvl w:val="1"/>
@@ -39119,7 +37323,7 @@
   <w:style w:type="paragraph" w:customStyle="1" w:styleId="Huisstijl-Voettekst">
     <w:name w:val="Huisstijl-Voettekst"/>
     <w:basedOn w:val="Huisstijl-Naw"/>
-    <w:rsid w:val="00CF613E"/>
+    <w:rsid w:val="00C8706B"/>
     <w:rPr>
       <w:sz w:val="17"/>
     </w:rPr>
@@ -39128,7 +37332,7 @@
     <w:name w:val="Kop 1 zonder nummer"/>
     <w:basedOn w:val="Heading1"/>
     <w:next w:val="Normal"/>
-    <w:rsid w:val="00CF613E"/>
+    <w:rsid w:val="00C8706B"/>
     <w:pPr>
       <w:numPr>
         <w:numId w:val="0"/>
@@ -39139,7 +37343,7 @@
     <w:name w:val="Kop 2 zonder nummer"/>
     <w:basedOn w:val="Heading2"/>
     <w:next w:val="Normal"/>
-    <w:rsid w:val="00CF613E"/>
+    <w:rsid w:val="00C8706B"/>
     <w:pPr>
       <w:numPr>
         <w:ilvl w:val="0"/>
@@ -39151,7 +37355,7 @@
     <w:name w:val="Kop 3 zonder nummer"/>
     <w:basedOn w:val="Heading3"/>
     <w:next w:val="Normal"/>
-    <w:rsid w:val="00CF613E"/>
+    <w:rsid w:val="00C8706B"/>
     <w:pPr>
       <w:numPr>
         <w:ilvl w:val="0"/>
@@ -39162,7 +37366,7 @@
   <w:style w:type="paragraph" w:customStyle="1" w:styleId="Huisstijl-Titel">
     <w:name w:val="Huisstijl-Titel"/>
     <w:basedOn w:val="Huisstijl-Naw"/>
-    <w:rsid w:val="00CF613E"/>
+    <w:rsid w:val="00C8706B"/>
     <w:pPr>
       <w:spacing w:line="510" w:lineRule="atLeast"/>
       <w:jc w:val="left"/>
@@ -39176,7 +37380,7 @@
     <w:name w:val="Kop 4 zonder nummer"/>
     <w:basedOn w:val="Heading4"/>
     <w:next w:val="Normal"/>
-    <w:rsid w:val="00CF613E"/>
+    <w:rsid w:val="00C8706B"/>
     <w:pPr>
       <w:numPr>
         <w:ilvl w:val="0"/>
@@ -39188,7 +37392,7 @@
     <w:name w:val="toc 1"/>
     <w:basedOn w:val="Normal"/>
     <w:next w:val="Normal"/>
-    <w:rsid w:val="00CF613E"/>
+    <w:rsid w:val="00C8706B"/>
     <w:pPr>
       <w:tabs>
         <w:tab w:val="right" w:pos="8419"/>
@@ -39205,7 +37409,7 @@
     <w:name w:val="toc 2"/>
     <w:basedOn w:val="Normal"/>
     <w:next w:val="Normal"/>
-    <w:rsid w:val="00CF613E"/>
+    <w:rsid w:val="00C8706B"/>
     <w:pPr>
       <w:tabs>
         <w:tab w:val="right" w:pos="8419"/>
@@ -39218,7 +37422,7 @@
     <w:name w:val="toc 3"/>
     <w:basedOn w:val="Normal"/>
     <w:next w:val="Normal"/>
-    <w:rsid w:val="00CF613E"/>
+    <w:rsid w:val="00C8706B"/>
     <w:pPr>
       <w:tabs>
         <w:tab w:val="right" w:pos="8419"/>
@@ -39230,7 +37434,7 @@
   <w:style w:type="paragraph" w:customStyle="1" w:styleId="Huisstijl-Koptekst">
     <w:name w:val="Huisstijl-Koptekst"/>
     <w:basedOn w:val="Huisstijl-Naw"/>
-    <w:rsid w:val="00CF613E"/>
+    <w:rsid w:val="00C8706B"/>
     <w:rPr>
       <w:i/>
       <w:sz w:val="17"/>
@@ -39239,7 +37443,7 @@
   <w:style w:type="paragraph" w:customStyle="1" w:styleId="Huisstijl-Pagina">
     <w:name w:val="Huisstijl-Pagina"/>
     <w:basedOn w:val="Huisstijl-Gegeven"/>
-    <w:rsid w:val="00CF613E"/>
+    <w:rsid w:val="00C8706B"/>
     <w:pPr>
       <w:jc w:val="right"/>
     </w:pPr>
@@ -39250,12 +37454,12 @@
   <w:style w:type="character" w:styleId="PageNumber">
     <w:name w:val="page number"/>
     <w:basedOn w:val="DefaultParagraphFont"/>
-    <w:rsid w:val="00CF613E"/>
+    <w:rsid w:val="00C8706B"/>
   </w:style>
   <w:style w:type="paragraph" w:customStyle="1" w:styleId="Huisstijl-Subtitel">
     <w:name w:val="Huisstijl-Subtitel"/>
     <w:basedOn w:val="Huisstijl-Naw"/>
-    <w:rsid w:val="00CF613E"/>
+    <w:rsid w:val="00C8706B"/>
     <w:pPr>
       <w:jc w:val="left"/>
     </w:pPr>
@@ -39266,28 +37470,19 @@
   <w:style w:type="table" w:customStyle="1" w:styleId="dTable">
     <w:name w:val="d_Table"/>
     <w:basedOn w:val="TableGrid"/>
-    <w:rsid w:val="00CF613E"/>
+    <w:rsid w:val="00C8706B"/>
     <w:rPr>
       <w:rFonts w:ascii="Arial" w:hAnsi="Arial"/>
       <w:sz w:val="18"/>
       <w:lang w:val="en-GB" w:eastAsia="zh-CN"/>
     </w:rPr>
     <w:tblPr>
-      <w:tblInd w:w="0" w:type="dxa"/>
       <w:tblBorders>
         <w:top w:val="double" w:sz="4" w:space="0" w:color="auto"/>
         <w:left w:val="double" w:sz="4" w:space="0" w:color="auto"/>
         <w:bottom w:val="double" w:sz="4" w:space="0" w:color="auto"/>
         <w:right w:val="double" w:sz="4" w:space="0" w:color="auto"/>
-        <w:insideH w:val="single" w:sz="4" w:space="0" w:color="auto"/>
-        <w:insideV w:val="single" w:sz="4" w:space="0" w:color="auto"/>
       </w:tblBorders>
-      <w:tblCellMar>
-        <w:top w:w="0" w:type="dxa"/>
-        <w:left w:w="108" w:type="dxa"/>
-        <w:bottom w:w="0" w:type="dxa"/>
-        <w:right w:w="108" w:type="dxa"/>
-      </w:tblCellMar>
     </w:tblPr>
     <w:tblStylePr w:type="firstRow">
       <w:rPr>
@@ -39304,12 +37499,11 @@
   <w:style w:type="table" w:styleId="TableGrid">
     <w:name w:val="Table Grid"/>
     <w:basedOn w:val="TableNormal"/>
-    <w:rsid w:val="00CF613E"/>
+    <w:rsid w:val="00C8706B"/>
     <w:pPr>
       <w:spacing w:line="255" w:lineRule="atLeast"/>
     </w:pPr>
     <w:tblPr>
-      <w:tblInd w:w="0" w:type="dxa"/>
       <w:tblBorders>
         <w:top w:val="single" w:sz="4" w:space="0" w:color="auto"/>
         <w:left w:val="single" w:sz="4" w:space="0" w:color="auto"/>
@@ -39318,12 +37512,6 @@
         <w:insideH w:val="single" w:sz="4" w:space="0" w:color="auto"/>
         <w:insideV w:val="single" w:sz="4" w:space="0" w:color="auto"/>
       </w:tblBorders>
-      <w:tblCellMar>
-        <w:top w:w="0" w:type="dxa"/>
-        <w:left w:w="108" w:type="dxa"/>
-        <w:bottom w:w="0" w:type="dxa"/>
-        <w:right w:w="108" w:type="dxa"/>
-      </w:tblCellMar>
     </w:tblPr>
   </w:style>
   <w:style w:type="paragraph" w:styleId="TOC6">
@@ -39331,7 +37519,7 @@
     <w:basedOn w:val="Normal"/>
     <w:next w:val="Normal"/>
     <w:semiHidden/>
-    <w:rsid w:val="00CF613E"/>
+    <w:rsid w:val="00C8706B"/>
     <w:pPr>
       <w:tabs>
         <w:tab w:val="right" w:pos="8419"/>
@@ -39349,7 +37537,7 @@
     <w:basedOn w:val="Normal"/>
     <w:next w:val="Normal"/>
     <w:semiHidden/>
-    <w:rsid w:val="00CF613E"/>
+    <w:rsid w:val="00C8706B"/>
     <w:pPr>
       <w:tabs>
         <w:tab w:val="right" w:pos="8419"/>
@@ -39363,7 +37551,7 @@
     <w:basedOn w:val="Normal"/>
     <w:next w:val="Normal"/>
     <w:semiHidden/>
-    <w:rsid w:val="00CF613E"/>
+    <w:rsid w:val="00C8706B"/>
     <w:pPr>
       <w:tabs>
         <w:tab w:val="right" w:pos="8419"/>
@@ -39377,7 +37565,7 @@
     <w:basedOn w:val="Normal"/>
     <w:next w:val="Normal"/>
     <w:qFormat/>
-    <w:rsid w:val="00CF613E"/>
+    <w:rsid w:val="00C8706B"/>
     <w:pPr>
       <w:tabs>
         <w:tab w:val="left" w:pos="907"/>
@@ -39396,7 +37584,7 @@
     <w:name w:val="footnote text"/>
     <w:basedOn w:val="Normal"/>
     <w:next w:val="FootnoteTextnormal"/>
-    <w:rsid w:val="00CF613E"/>
+    <w:rsid w:val="00C8706B"/>
     <w:pPr>
       <w:ind w:hanging="340"/>
       <w:jc w:val="left"/>
@@ -39411,7 +37599,7 @@
     <w:name w:val="HeadNoTOC"/>
     <w:basedOn w:val="Normal"/>
     <w:next w:val="Normal"/>
-    <w:rsid w:val="00CF613E"/>
+    <w:rsid w:val="00C8706B"/>
     <w:pPr>
       <w:spacing w:before="255" w:after="510"/>
       <w:jc w:val="left"/>
@@ -39425,7 +37613,7 @@
     <w:name w:val="List of References"/>
     <w:basedOn w:val="Normal"/>
     <w:next w:val="Normal"/>
-    <w:rsid w:val="00CF613E"/>
+    <w:rsid w:val="00C8706B"/>
     <w:pPr>
       <w:spacing w:after="255"/>
       <w:ind w:left="765" w:hanging="765"/>
@@ -39435,7 +37623,7 @@
     <w:name w:val="Heading 10"/>
     <w:basedOn w:val="Heading6"/>
     <w:next w:val="Normal"/>
-    <w:rsid w:val="00CF613E"/>
+    <w:rsid w:val="00C8706B"/>
     <w:pPr>
       <w:numPr>
         <w:ilvl w:val="0"/>
@@ -39446,7 +37634,7 @@
   <w:style w:type="paragraph" w:customStyle="1" w:styleId="FootnoteTextnormal">
     <w:name w:val="Footnote Text normal"/>
     <w:basedOn w:val="FootnoteText"/>
-    <w:rsid w:val="00CF613E"/>
+    <w:rsid w:val="00C8706B"/>
     <w:pPr>
       <w:ind w:firstLine="0"/>
     </w:pPr>
@@ -39454,7 +37642,7 @@
   <w:style w:type="paragraph" w:styleId="ListBullet3">
     <w:name w:val="List Bullet 3"/>
     <w:basedOn w:val="ListNumber2"/>
-    <w:rsid w:val="00CF613E"/>
+    <w:rsid w:val="00C8706B"/>
     <w:pPr>
       <w:numPr>
         <w:ilvl w:val="2"/>
@@ -39465,7 +37653,7 @@
   <w:style w:type="paragraph" w:styleId="ListBullet4">
     <w:name w:val="List Bullet 4"/>
     <w:basedOn w:val="Normal"/>
-    <w:rsid w:val="00CF613E"/>
+    <w:rsid w:val="00C8706B"/>
     <w:pPr>
       <w:numPr>
         <w:ilvl w:val="3"/>
@@ -39476,7 +37664,7 @@
   <w:style w:type="paragraph" w:styleId="ListBullet5">
     <w:name w:val="List Bullet 5"/>
     <w:basedOn w:val="Normal"/>
-    <w:rsid w:val="00CF613E"/>
+    <w:rsid w:val="00C8706B"/>
     <w:pPr>
       <w:numPr>
         <w:ilvl w:val="4"/>
@@ -39488,7 +37676,7 @@
     <w:name w:val="d_Table_Body_text"/>
     <w:basedOn w:val="BodyText"/>
     <w:next w:val="BodyText"/>
-    <w:rsid w:val="00CF613E"/>
+    <w:rsid w:val="00C8706B"/>
     <w:pPr>
       <w:spacing w:after="0"/>
       <w:jc w:val="left"/>
@@ -39500,7 +37688,7 @@
   <w:style w:type="paragraph" w:styleId="ListNumber2">
     <w:name w:val="List Number 2"/>
     <w:basedOn w:val="Normal"/>
-    <w:rsid w:val="00CF613E"/>
+    <w:rsid w:val="00C8706B"/>
     <w:pPr>
       <w:numPr>
         <w:ilvl w:val="1"/>
@@ -39512,7 +37700,7 @@
     <w:name w:val="table of figures"/>
     <w:basedOn w:val="Normal"/>
     <w:next w:val="Normal"/>
-    <w:rsid w:val="00CF613E"/>
+    <w:rsid w:val="00C8706B"/>
     <w:pPr>
       <w:spacing w:after="120"/>
       <w:ind w:left="1276" w:hanging="1276"/>
@@ -39523,7 +37711,7 @@
     <w:aliases w:val="Body Text Char2,Body Text Char1 Char,Body Text Char Char Char,Body Text Char1 Char Char Char Char,Body Text Char Char Char Char Char Char,Body Text Char1 Char Char Char Char Char Char,Body Text Char1 Char Char Char,EHPT,Body Text2,bt,body text"/>
     <w:basedOn w:val="Normal"/>
     <w:link w:val="BodyTextChar"/>
-    <w:rsid w:val="00CF613E"/>
+    <w:rsid w:val="00C8706B"/>
     <w:pPr>
       <w:spacing w:after="120"/>
     </w:pPr>
@@ -39531,7 +37719,7 @@
   <w:style w:type="paragraph" w:styleId="ListNumber">
     <w:name w:val="List Number"/>
     <w:basedOn w:val="Normal"/>
-    <w:rsid w:val="00CF613E"/>
+    <w:rsid w:val="00C8706B"/>
     <w:pPr>
       <w:numPr>
         <w:numId w:val="5"/>
@@ -39541,7 +37729,7 @@
   <w:style w:type="paragraph" w:styleId="ListNumber3">
     <w:name w:val="List Number 3"/>
     <w:basedOn w:val="Normal"/>
-    <w:rsid w:val="00CF613E"/>
+    <w:rsid w:val="00C8706B"/>
     <w:pPr>
       <w:numPr>
         <w:ilvl w:val="2"/>
@@ -39552,7 +37740,7 @@
   <w:style w:type="paragraph" w:styleId="ListNumber4">
     <w:name w:val="List Number 4"/>
     <w:basedOn w:val="Normal"/>
-    <w:rsid w:val="00CF613E"/>
+    <w:rsid w:val="00C8706B"/>
     <w:pPr>
       <w:numPr>
         <w:ilvl w:val="3"/>
@@ -39563,7 +37751,7 @@
   <w:style w:type="paragraph" w:styleId="ListNumber5">
     <w:name w:val="List Number 5"/>
     <w:basedOn w:val="Normal"/>
-    <w:rsid w:val="00CF613E"/>
+    <w:rsid w:val="00C8706B"/>
     <w:pPr>
       <w:numPr>
         <w:ilvl w:val="4"/>
@@ -39574,7 +37762,7 @@
   <w:style w:type="character" w:customStyle="1" w:styleId="FooterChar">
     <w:name w:val="Footer Char"/>
     <w:link w:val="Footer"/>
-    <w:rsid w:val="00CF613E"/>
+    <w:rsid w:val="00C8706B"/>
     <w:rPr>
       <w:rFonts w:ascii="Arial" w:hAnsi="Arial" w:cs="Arial"/>
       <w:sz w:val="21"/>
@@ -39585,7 +37773,7 @@
   <w:style w:type="numbering" w:customStyle="1" w:styleId="Huisstijl-LijstOpsomming">
     <w:name w:val="Huisstijl-LijstOpsomming"/>
     <w:uiPriority w:val="99"/>
-    <w:rsid w:val="00CF613E"/>
+    <w:rsid w:val="00C8706B"/>
     <w:pPr>
       <w:numPr>
         <w:numId w:val="4"/>
@@ -39595,7 +37783,7 @@
   <w:style w:type="numbering" w:customStyle="1" w:styleId="Huisstijl-LijstNummering">
     <w:name w:val="Huisstijl-LijstNummering"/>
     <w:uiPriority w:val="99"/>
-    <w:rsid w:val="00CF613E"/>
+    <w:rsid w:val="00C8706B"/>
     <w:pPr>
       <w:numPr>
         <w:numId w:val="5"/>
@@ -39978,7 +38166,7 @@
   <w:style w:type="paragraph" w:default="1" w:styleId="Normal">
     <w:name w:val="Normal"/>
     <w:qFormat/>
-    <w:rsid w:val="00CF613E"/>
+    <w:rsid w:val="00C8706B"/>
     <w:pPr>
       <w:spacing w:line="255" w:lineRule="atLeast"/>
       <w:jc w:val="both"/>
@@ -39996,7 +38184,7 @@
     <w:basedOn w:val="Normal"/>
     <w:next w:val="Normal"/>
     <w:qFormat/>
-    <w:rsid w:val="00CF613E"/>
+    <w:rsid w:val="00C8706B"/>
     <w:pPr>
       <w:keepNext/>
       <w:keepLines/>
@@ -40021,7 +38209,7 @@
     <w:next w:val="Normal"/>
     <w:link w:val="Heading2Char"/>
     <w:qFormat/>
-    <w:rsid w:val="00CF613E"/>
+    <w:rsid w:val="00C8706B"/>
     <w:pPr>
       <w:numPr>
         <w:ilvl w:val="1"/>
@@ -40042,7 +38230,7 @@
     <w:basedOn w:val="Heading2"/>
     <w:next w:val="Normal"/>
     <w:qFormat/>
-    <w:rsid w:val="00CF613E"/>
+    <w:rsid w:val="00C8706B"/>
     <w:pPr>
       <w:numPr>
         <w:ilvl w:val="2"/>
@@ -40060,7 +38248,7 @@
     <w:basedOn w:val="Heading3"/>
     <w:next w:val="Normal"/>
     <w:qFormat/>
-    <w:rsid w:val="00CF613E"/>
+    <w:rsid w:val="00C8706B"/>
     <w:pPr>
       <w:numPr>
         <w:ilvl w:val="3"/>
@@ -40078,7 +38266,7 @@
     <w:basedOn w:val="Heading4"/>
     <w:next w:val="Normal"/>
     <w:qFormat/>
-    <w:rsid w:val="00CF613E"/>
+    <w:rsid w:val="00C8706B"/>
     <w:pPr>
       <w:numPr>
         <w:ilvl w:val="4"/>
@@ -40097,7 +38285,7 @@
     <w:basedOn w:val="Heading1"/>
     <w:next w:val="Normal"/>
     <w:qFormat/>
-    <w:rsid w:val="00CF613E"/>
+    <w:rsid w:val="00C8706B"/>
     <w:pPr>
       <w:numPr>
         <w:ilvl w:val="5"/>
@@ -40115,7 +38303,7 @@
     <w:basedOn w:val="Heading2"/>
     <w:next w:val="Normal"/>
     <w:qFormat/>
-    <w:rsid w:val="00CF613E"/>
+    <w:rsid w:val="00C8706B"/>
     <w:pPr>
       <w:numPr>
         <w:ilvl w:val="6"/>
@@ -40129,7 +38317,7 @@
     <w:basedOn w:val="Heading3"/>
     <w:next w:val="Normal"/>
     <w:qFormat/>
-    <w:rsid w:val="00CF613E"/>
+    <w:rsid w:val="00C8706B"/>
     <w:pPr>
       <w:numPr>
         <w:ilvl w:val="7"/>
@@ -40145,7 +38333,7 @@
     <w:basedOn w:val="Heading4"/>
     <w:next w:val="Normal"/>
     <w:qFormat/>
-    <w:rsid w:val="00CF613E"/>
+    <w:rsid w:val="00C8706B"/>
     <w:pPr>
       <w:numPr>
         <w:ilvl w:val="8"/>
@@ -40161,7 +38349,7 @@
     <w:uiPriority w:val="1"/>
     <w:semiHidden/>
     <w:unhideWhenUsed/>
-    <w:rsid w:val="00CF613E"/>
+    <w:rsid w:val="00C8706B"/>
   </w:style>
   <w:style w:type="table" w:default="1" w:styleId="TableNormal">
     <w:name w:val="Normal Table"/>
@@ -40183,12 +38371,12 @@
     <w:uiPriority w:val="99"/>
     <w:semiHidden/>
     <w:unhideWhenUsed/>
-    <w:rsid w:val="00CF613E"/>
+    <w:rsid w:val="00C8706B"/>
   </w:style>
   <w:style w:type="paragraph" w:styleId="Header">
     <w:name w:val="header"/>
     <w:basedOn w:val="Normal"/>
-    <w:rsid w:val="00CF613E"/>
+    <w:rsid w:val="00C8706B"/>
     <w:pPr>
       <w:tabs>
         <w:tab w:val="center" w:pos="4153"/>
@@ -40200,7 +38388,7 @@
     <w:name w:val="footer"/>
     <w:basedOn w:val="Normal"/>
     <w:link w:val="FooterChar"/>
-    <w:rsid w:val="00CF613E"/>
+    <w:rsid w:val="00C8706B"/>
     <w:pPr>
       <w:tabs>
         <w:tab w:val="center" w:pos="4153"/>
@@ -40211,7 +38399,7 @@
   <w:style w:type="paragraph" w:customStyle="1" w:styleId="Huisstijl-Sjabloonnaam">
     <w:name w:val="Huisstijl-Sjabloonnaam"/>
     <w:basedOn w:val="Huisstijl-Naw"/>
-    <w:rsid w:val="00CF613E"/>
+    <w:rsid w:val="00C8706B"/>
     <w:pPr>
       <w:spacing w:before="255" w:after="255" w:line="255" w:lineRule="exact"/>
       <w:jc w:val="left"/>
@@ -40224,12 +38412,12 @@
   <w:style w:type="paragraph" w:customStyle="1" w:styleId="Huisstijl-Adres">
     <w:name w:val="Huisstijl-Adres"/>
     <w:basedOn w:val="Huisstijl-Naw"/>
-    <w:rsid w:val="00CF613E"/>
+    <w:rsid w:val="00C8706B"/>
   </w:style>
   <w:style w:type="paragraph" w:styleId="ListBullet">
     <w:name w:val="List Bullet"/>
     <w:basedOn w:val="Normal"/>
-    <w:rsid w:val="00CF613E"/>
+    <w:rsid w:val="00C8706B"/>
     <w:pPr>
       <w:numPr>
         <w:numId w:val="4"/>
@@ -40239,7 +38427,7 @@
   <w:style w:type="paragraph" w:customStyle="1" w:styleId="Huisstijl-Naw">
     <w:name w:val="Huisstijl-Naw"/>
     <w:basedOn w:val="Normal"/>
-    <w:rsid w:val="00CF613E"/>
+    <w:rsid w:val="00C8706B"/>
     <w:rPr>
       <w:noProof/>
     </w:rPr>
@@ -40247,7 +38435,7 @@
   <w:style w:type="paragraph" w:customStyle="1" w:styleId="Huisstijl-Kopje">
     <w:name w:val="Huisstijl-Kopje"/>
     <w:basedOn w:val="Huisstijl-Naw"/>
-    <w:rsid w:val="00CF613E"/>
+    <w:rsid w:val="00C8706B"/>
     <w:rPr>
       <w:b/>
       <w:sz w:val="17"/>
@@ -40256,7 +38444,7 @@
   <w:style w:type="paragraph" w:customStyle="1" w:styleId="Huisstijl-Gegeven">
     <w:name w:val="Huisstijl-Gegeven"/>
     <w:basedOn w:val="Huisstijl-Naw"/>
-    <w:rsid w:val="00CF613E"/>
+    <w:rsid w:val="00C8706B"/>
     <w:pPr>
       <w:jc w:val="left"/>
     </w:pPr>
@@ -40264,7 +38452,7 @@
   <w:style w:type="paragraph" w:styleId="ListBullet2">
     <w:name w:val="List Bullet 2"/>
     <w:basedOn w:val="ListBullet"/>
-    <w:rsid w:val="00CF613E"/>
+    <w:rsid w:val="00C8706B"/>
     <w:pPr>
       <w:numPr>
         <w:ilvl w:val="1"/>
@@ -40274,7 +38462,7 @@
   <w:style w:type="paragraph" w:customStyle="1" w:styleId="Huisstijl-Voettekst">
     <w:name w:val="Huisstijl-Voettekst"/>
     <w:basedOn w:val="Huisstijl-Naw"/>
-    <w:rsid w:val="00CF613E"/>
+    <w:rsid w:val="00C8706B"/>
     <w:rPr>
       <w:sz w:val="17"/>
     </w:rPr>
@@ -40283,7 +38471,7 @@
     <w:name w:val="Kop 1 zonder nummer"/>
     <w:basedOn w:val="Heading1"/>
     <w:next w:val="Normal"/>
-    <w:rsid w:val="00CF613E"/>
+    <w:rsid w:val="00C8706B"/>
     <w:pPr>
       <w:numPr>
         <w:numId w:val="0"/>
@@ -40294,7 +38482,7 @@
     <w:name w:val="Kop 2 zonder nummer"/>
     <w:basedOn w:val="Heading2"/>
     <w:next w:val="Normal"/>
-    <w:rsid w:val="00CF613E"/>
+    <w:rsid w:val="00C8706B"/>
     <w:pPr>
       <w:numPr>
         <w:ilvl w:val="0"/>
@@ -40306,7 +38494,7 @@
     <w:name w:val="Kop 3 zonder nummer"/>
     <w:basedOn w:val="Heading3"/>
     <w:next w:val="Normal"/>
-    <w:rsid w:val="00CF613E"/>
+    <w:rsid w:val="00C8706B"/>
     <w:pPr>
       <w:numPr>
         <w:ilvl w:val="0"/>
@@ -40317,7 +38505,7 @@
   <w:style w:type="paragraph" w:customStyle="1" w:styleId="Huisstijl-Titel">
     <w:name w:val="Huisstijl-Titel"/>
     <w:basedOn w:val="Huisstijl-Naw"/>
-    <w:rsid w:val="00CF613E"/>
+    <w:rsid w:val="00C8706B"/>
     <w:pPr>
       <w:spacing w:line="510" w:lineRule="atLeast"/>
       <w:jc w:val="left"/>
@@ -40331,7 +38519,7 @@
     <w:name w:val="Kop 4 zonder nummer"/>
     <w:basedOn w:val="Heading4"/>
     <w:next w:val="Normal"/>
-    <w:rsid w:val="00CF613E"/>
+    <w:rsid w:val="00C8706B"/>
     <w:pPr>
       <w:numPr>
         <w:ilvl w:val="0"/>
@@ -40343,7 +38531,7 @@
     <w:name w:val="toc 1"/>
     <w:basedOn w:val="Normal"/>
     <w:next w:val="Normal"/>
-    <w:rsid w:val="00CF613E"/>
+    <w:rsid w:val="00C8706B"/>
     <w:pPr>
       <w:tabs>
         <w:tab w:val="right" w:pos="8419"/>
@@ -40360,7 +38548,7 @@
     <w:name w:val="toc 2"/>
     <w:basedOn w:val="Normal"/>
     <w:next w:val="Normal"/>
-    <w:rsid w:val="00CF613E"/>
+    <w:rsid w:val="00C8706B"/>
     <w:pPr>
       <w:tabs>
         <w:tab w:val="right" w:pos="8419"/>
@@ -40373,7 +38561,7 @@
     <w:name w:val="toc 3"/>
     <w:basedOn w:val="Normal"/>
     <w:next w:val="Normal"/>
-    <w:rsid w:val="00CF613E"/>
+    <w:rsid w:val="00C8706B"/>
     <w:pPr>
       <w:tabs>
         <w:tab w:val="right" w:pos="8419"/>
@@ -40385,7 +38573,7 @@
   <w:style w:type="paragraph" w:customStyle="1" w:styleId="Huisstijl-Koptekst">
     <w:name w:val="Huisstijl-Koptekst"/>
     <w:basedOn w:val="Huisstijl-Naw"/>
-    <w:rsid w:val="00CF613E"/>
+    <w:rsid w:val="00C8706B"/>
     <w:rPr>
       <w:i/>
       <w:sz w:val="17"/>
@@ -40394,7 +38582,7 @@
   <w:style w:type="paragraph" w:customStyle="1" w:styleId="Huisstijl-Pagina">
     <w:name w:val="Huisstijl-Pagina"/>
     <w:basedOn w:val="Huisstijl-Gegeven"/>
-    <w:rsid w:val="00CF613E"/>
+    <w:rsid w:val="00C8706B"/>
     <w:pPr>
       <w:jc w:val="right"/>
     </w:pPr>
@@ -40405,12 +38593,12 @@
   <w:style w:type="character" w:styleId="PageNumber">
     <w:name w:val="page number"/>
     <w:basedOn w:val="DefaultParagraphFont"/>
-    <w:rsid w:val="00CF613E"/>
+    <w:rsid w:val="00C8706B"/>
   </w:style>
   <w:style w:type="paragraph" w:customStyle="1" w:styleId="Huisstijl-Subtitel">
     <w:name w:val="Huisstijl-Subtitel"/>
     <w:basedOn w:val="Huisstijl-Naw"/>
-    <w:rsid w:val="00CF613E"/>
+    <w:rsid w:val="00C8706B"/>
     <w:pPr>
       <w:jc w:val="left"/>
     </w:pPr>
@@ -40421,28 +38609,19 @@
   <w:style w:type="table" w:customStyle="1" w:styleId="dTable">
     <w:name w:val="d_Table"/>
     <w:basedOn w:val="TableGrid"/>
-    <w:rsid w:val="00CF613E"/>
+    <w:rsid w:val="00C8706B"/>
     <w:rPr>
       <w:rFonts w:ascii="Arial" w:hAnsi="Arial"/>
       <w:sz w:val="18"/>
       <w:lang w:val="en-GB" w:eastAsia="zh-CN"/>
     </w:rPr>
     <w:tblPr>
-      <w:tblInd w:w="0" w:type="dxa"/>
       <w:tblBorders>
         <w:top w:val="double" w:sz="4" w:space="0" w:color="auto"/>
         <w:left w:val="double" w:sz="4" w:space="0" w:color="auto"/>
         <w:bottom w:val="double" w:sz="4" w:space="0" w:color="auto"/>
         <w:right w:val="double" w:sz="4" w:space="0" w:color="auto"/>
-        <w:insideH w:val="single" w:sz="4" w:space="0" w:color="auto"/>
-        <w:insideV w:val="single" w:sz="4" w:space="0" w:color="auto"/>
       </w:tblBorders>
-      <w:tblCellMar>
-        <w:top w:w="0" w:type="dxa"/>
-        <w:left w:w="108" w:type="dxa"/>
-        <w:bottom w:w="0" w:type="dxa"/>
-        <w:right w:w="108" w:type="dxa"/>
-      </w:tblCellMar>
     </w:tblPr>
     <w:tblStylePr w:type="firstRow">
       <w:rPr>
@@ -40459,12 +38638,11 @@
   <w:style w:type="table" w:styleId="TableGrid">
     <w:name w:val="Table Grid"/>
     <w:basedOn w:val="TableNormal"/>
-    <w:rsid w:val="00CF613E"/>
+    <w:rsid w:val="00C8706B"/>
     <w:pPr>
       <w:spacing w:line="255" w:lineRule="atLeast"/>
     </w:pPr>
     <w:tblPr>
-      <w:tblInd w:w="0" w:type="dxa"/>
       <w:tblBorders>
         <w:top w:val="single" w:sz="4" w:space="0" w:color="auto"/>
         <w:left w:val="single" w:sz="4" w:space="0" w:color="auto"/>
@@ -40473,12 +38651,6 @@
         <w:insideH w:val="single" w:sz="4" w:space="0" w:color="auto"/>
         <w:insideV w:val="single" w:sz="4" w:space="0" w:color="auto"/>
       </w:tblBorders>
-      <w:tblCellMar>
-        <w:top w:w="0" w:type="dxa"/>
-        <w:left w:w="108" w:type="dxa"/>
-        <w:bottom w:w="0" w:type="dxa"/>
-        <w:right w:w="108" w:type="dxa"/>
-      </w:tblCellMar>
     </w:tblPr>
   </w:style>
   <w:style w:type="paragraph" w:styleId="TOC6">
@@ -40486,7 +38658,7 @@
     <w:basedOn w:val="Normal"/>
     <w:next w:val="Normal"/>
     <w:semiHidden/>
-    <w:rsid w:val="00CF613E"/>
+    <w:rsid w:val="00C8706B"/>
     <w:pPr>
       <w:tabs>
         <w:tab w:val="right" w:pos="8419"/>
@@ -40504,7 +38676,7 @@
     <w:basedOn w:val="Normal"/>
     <w:next w:val="Normal"/>
     <w:semiHidden/>
-    <w:rsid w:val="00CF613E"/>
+    <w:rsid w:val="00C8706B"/>
     <w:pPr>
       <w:tabs>
         <w:tab w:val="right" w:pos="8419"/>
@@ -40518,7 +38690,7 @@
     <w:basedOn w:val="Normal"/>
     <w:next w:val="Normal"/>
     <w:semiHidden/>
-    <w:rsid w:val="00CF613E"/>
+    <w:rsid w:val="00C8706B"/>
     <w:pPr>
       <w:tabs>
         <w:tab w:val="right" w:pos="8419"/>
@@ -40532,7 +38704,7 @@
     <w:basedOn w:val="Normal"/>
     <w:next w:val="Normal"/>
     <w:qFormat/>
-    <w:rsid w:val="00CF613E"/>
+    <w:rsid w:val="00C8706B"/>
     <w:pPr>
       <w:tabs>
         <w:tab w:val="left" w:pos="907"/>
@@ -40551,7 +38723,7 @@
     <w:name w:val="footnote text"/>
     <w:basedOn w:val="Normal"/>
     <w:next w:val="FootnoteTextnormal"/>
-    <w:rsid w:val="00CF613E"/>
+    <w:rsid w:val="00C8706B"/>
     <w:pPr>
       <w:ind w:hanging="340"/>
       <w:jc w:val="left"/>
@@ -40566,7 +38738,7 @@
     <w:name w:val="HeadNoTOC"/>
     <w:basedOn w:val="Normal"/>
     <w:next w:val="Normal"/>
-    <w:rsid w:val="00CF613E"/>
+    <w:rsid w:val="00C8706B"/>
     <w:pPr>
       <w:spacing w:before="255" w:after="510"/>
       <w:jc w:val="left"/>
@@ -40580,7 +38752,7 @@
     <w:name w:val="List of References"/>
     <w:basedOn w:val="Normal"/>
     <w:next w:val="Normal"/>
-    <w:rsid w:val="00CF613E"/>
+    <w:rsid w:val="00C8706B"/>
     <w:pPr>
       <w:spacing w:after="255"/>
       <w:ind w:left="765" w:hanging="765"/>
@@ -40590,7 +38762,7 @@
     <w:name w:val="Heading 10"/>
     <w:basedOn w:val="Heading6"/>
     <w:next w:val="Normal"/>
-    <w:rsid w:val="00CF613E"/>
+    <w:rsid w:val="00C8706B"/>
     <w:pPr>
       <w:numPr>
         <w:ilvl w:val="0"/>
@@ -40601,7 +38773,7 @@
   <w:style w:type="paragraph" w:customStyle="1" w:styleId="FootnoteTextnormal">
     <w:name w:val="Footnote Text normal"/>
     <w:basedOn w:val="FootnoteText"/>
-    <w:rsid w:val="00CF613E"/>
+    <w:rsid w:val="00C8706B"/>
     <w:pPr>
       <w:ind w:firstLine="0"/>
     </w:pPr>
@@ -40609,7 +38781,7 @@
   <w:style w:type="paragraph" w:styleId="ListBullet3">
     <w:name w:val="List Bullet 3"/>
     <w:basedOn w:val="ListNumber2"/>
-    <w:rsid w:val="00CF613E"/>
+    <w:rsid w:val="00C8706B"/>
     <w:pPr>
       <w:numPr>
         <w:ilvl w:val="2"/>
@@ -40620,7 +38792,7 @@
   <w:style w:type="paragraph" w:styleId="ListBullet4">
     <w:name w:val="List Bullet 4"/>
     <w:basedOn w:val="Normal"/>
-    <w:rsid w:val="00CF613E"/>
+    <w:rsid w:val="00C8706B"/>
     <w:pPr>
       <w:numPr>
         <w:ilvl w:val="3"/>
@@ -40631,7 +38803,7 @@
   <w:style w:type="paragraph" w:styleId="ListBullet5">
     <w:name w:val="List Bullet 5"/>
     <w:basedOn w:val="Normal"/>
-    <w:rsid w:val="00CF613E"/>
+    <w:rsid w:val="00C8706B"/>
     <w:pPr>
       <w:numPr>
         <w:ilvl w:val="4"/>
@@ -40643,7 +38815,7 @@
     <w:name w:val="d_Table_Body_text"/>
     <w:basedOn w:val="BodyText"/>
     <w:next w:val="BodyText"/>
-    <w:rsid w:val="00CF613E"/>
+    <w:rsid w:val="00C8706B"/>
     <w:pPr>
       <w:spacing w:after="0"/>
       <w:jc w:val="left"/>
@@ -40655,7 +38827,7 @@
   <w:style w:type="paragraph" w:styleId="ListNumber2">
     <w:name w:val="List Number 2"/>
     <w:basedOn w:val="Normal"/>
-    <w:rsid w:val="00CF613E"/>
+    <w:rsid w:val="00C8706B"/>
     <w:pPr>
       <w:numPr>
         <w:ilvl w:val="1"/>
@@ -40667,7 +38839,7 @@
     <w:name w:val="table of figures"/>
     <w:basedOn w:val="Normal"/>
     <w:next w:val="Normal"/>
-    <w:rsid w:val="00CF613E"/>
+    <w:rsid w:val="00C8706B"/>
     <w:pPr>
       <w:spacing w:after="120"/>
       <w:ind w:left="1276" w:hanging="1276"/>
@@ -40678,7 +38850,7 @@
     <w:aliases w:val="Body Text Char2,Body Text Char1 Char,Body Text Char Char Char,Body Text Char1 Char Char Char Char,Body Text Char Char Char Char Char Char,Body Text Char1 Char Char Char Char Char Char,Body Text Char1 Char Char Char,EHPT,Body Text2,bt,body text"/>
     <w:basedOn w:val="Normal"/>
     <w:link w:val="BodyTextChar"/>
-    <w:rsid w:val="00CF613E"/>
+    <w:rsid w:val="00C8706B"/>
     <w:pPr>
       <w:spacing w:after="120"/>
     </w:pPr>
@@ -40686,7 +38858,7 @@
   <w:style w:type="paragraph" w:styleId="ListNumber">
     <w:name w:val="List Number"/>
     <w:basedOn w:val="Normal"/>
-    <w:rsid w:val="00CF613E"/>
+    <w:rsid w:val="00C8706B"/>
     <w:pPr>
       <w:numPr>
         <w:numId w:val="5"/>
@@ -40696,7 +38868,7 @@
   <w:style w:type="paragraph" w:styleId="ListNumber3">
     <w:name w:val="List Number 3"/>
     <w:basedOn w:val="Normal"/>
-    <w:rsid w:val="00CF613E"/>
+    <w:rsid w:val="00C8706B"/>
     <w:pPr>
       <w:numPr>
         <w:ilvl w:val="2"/>
@@ -40707,7 +38879,7 @@
   <w:style w:type="paragraph" w:styleId="ListNumber4">
     <w:name w:val="List Number 4"/>
     <w:basedOn w:val="Normal"/>
-    <w:rsid w:val="00CF613E"/>
+    <w:rsid w:val="00C8706B"/>
     <w:pPr>
       <w:numPr>
         <w:ilvl w:val="3"/>
@@ -40718,7 +38890,7 @@
   <w:style w:type="paragraph" w:styleId="ListNumber5">
     <w:name w:val="List Number 5"/>
     <w:basedOn w:val="Normal"/>
-    <w:rsid w:val="00CF613E"/>
+    <w:rsid w:val="00C8706B"/>
     <w:pPr>
       <w:numPr>
         <w:ilvl w:val="4"/>
@@ -40729,7 +38901,7 @@
   <w:style w:type="character" w:customStyle="1" w:styleId="FooterChar">
     <w:name w:val="Footer Char"/>
     <w:link w:val="Footer"/>
-    <w:rsid w:val="00CF613E"/>
+    <w:rsid w:val="00C8706B"/>
     <w:rPr>
       <w:rFonts w:ascii="Arial" w:hAnsi="Arial" w:cs="Arial"/>
       <w:sz w:val="21"/>
@@ -40740,7 +38912,7 @@
   <w:style w:type="numbering" w:customStyle="1" w:styleId="Huisstijl-LijstOpsomming">
     <w:name w:val="Huisstijl-LijstOpsomming"/>
     <w:uiPriority w:val="99"/>
-    <w:rsid w:val="00CF613E"/>
+    <w:rsid w:val="00C8706B"/>
     <w:pPr>
       <w:numPr>
         <w:numId w:val="4"/>
@@ -40750,7 +38922,7 @@
   <w:style w:type="numbering" w:customStyle="1" w:styleId="Huisstijl-LijstNummering">
     <w:name w:val="Huisstijl-LijstNummering"/>
     <w:uiPriority w:val="99"/>
-    <w:rsid w:val="00CF613E"/>
+    <w:rsid w:val="00C8706B"/>
     <w:pPr>
       <w:numPr>
         <w:numId w:val="5"/>
@@ -41279,7 +39451,7 @@
 </file>
 
 <file path=customXml/itemProps1.xml><?xml version="1.0" encoding="utf-8"?>
-<ds:datastoreItem xmlns:ds="http://schemas.openxmlformats.org/officeDocument/2006/customXml" ds:itemID="{B291A00B-4918-4D0D-9BA5-35992356DA1D}">
+<ds:datastoreItem xmlns:ds="http://schemas.openxmlformats.org/officeDocument/2006/customXml" ds:itemID="{20795BE9-1FB6-440B-B38B-45537D137D76}">
   <ds:schemaRefs>
     <ds:schemaRef ds:uri="http://schemas.openxmlformats.org/officeDocument/2006/bibliography"/>
   </ds:schemaRefs>
